--- a/Help.docx
+++ b/Help.docx
@@ -1,6 +1,6 @@
 
 <file path=word/document.xml><?xml version="1.0" encoding="utf-8"?>
-<w:document xmlns:wpc="http://schemas.microsoft.com/office/word/2010/wordprocessingCanvas" xmlns:cx="http://schemas.microsoft.com/office/drawing/2014/chartex" xmlns:cx1="http://schemas.microsoft.com/office/drawing/2015/9/8/chartex" xmlns:cx2="http://schemas.microsoft.com/office/drawing/2015/10/21/chartex" xmlns:cx3="http://schemas.microsoft.com/office/drawing/2016/5/9/chartex" xmlns:cx4="http://schemas.microsoft.com/office/drawing/2016/5/10/chartex" xmlns:cx5="http://schemas.microsoft.com/office/drawing/2016/5/11/chartex" xmlns:cx6="http://schemas.microsoft.com/office/drawing/2016/5/12/chartex" xmlns:cx7="http://schemas.microsoft.com/office/drawing/2016/5/13/chartex" xmlns:cx8="http://schemas.microsoft.com/office/drawing/2016/5/14/chartex" xmlns:mc="http://schemas.openxmlformats.org/markup-compatibility/2006" xmlns:aink="http://schemas.microsoft.com/office/drawing/2016/ink" xmlns:am3d="http://schemas.microsoft.com/office/drawing/2017/model3d" xmlns:o="urn:schemas-microsoft-com:office:office" xmlns:oel="http://schemas.microsoft.com/office/2019/extlst" xmlns:r="http://schemas.openxmlformats.org/officeDocument/2006/relationships" xmlns:m="http://schemas.openxmlformats.org/officeDocument/2006/math" xmlns:v="urn:schemas-microsoft-com:vml" xmlns:wp14="http://schemas.microsoft.com/office/word/2010/wordprocessingDrawing" xmlns:wp="http://schemas.openxmlformats.org/drawingml/2006/wordprocessingDrawing" xmlns:w10="urn:schemas-microsoft-com:office:word" xmlns:w="http://schemas.openxmlformats.org/wordprocessingml/2006/main" xmlns:w14="http://schemas.microsoft.com/office/word/2010/wordml" xmlns:w15="http://schemas.microsoft.com/office/word/2012/wordml" xmlns:w16cex="http://schemas.microsoft.com/office/word/2018/wordml/cex" xmlns:w16cid="http://schemas.microsoft.com/office/word/2016/wordml/cid" xmlns:w16="http://schemas.microsoft.com/office/word/2018/wordml" xmlns:w16du="http://schemas.microsoft.com/office/word/2023/wordml/word16du" xmlns:w16sdtdh="http://schemas.microsoft.com/office/word/2020/wordml/sdtdatahash" xmlns:w16se="http://schemas.microsoft.com/office/word/2015/wordml/symex" xmlns:wpg="http://schemas.microsoft.com/office/word/2010/wordprocessingGroup" xmlns:wpi="http://schemas.microsoft.com/office/word/2010/wordprocessingInk" xmlns:wne="http://schemas.microsoft.com/office/word/2006/wordml" xmlns:wps="http://schemas.microsoft.com/office/word/2010/wordprocessingShape" mc:Ignorable="w14 w15 w16se w16cid w16 w16cex w16sdtdh w16du wp14">
+<w:document xmlns:wpc="http://schemas.microsoft.com/office/word/2010/wordprocessingCanvas" xmlns:cx="http://schemas.microsoft.com/office/drawing/2014/chartex" xmlns:cx1="http://schemas.microsoft.com/office/drawing/2015/9/8/chartex" xmlns:cx2="http://schemas.microsoft.com/office/drawing/2015/10/21/chartex" xmlns:cx3="http://schemas.microsoft.com/office/drawing/2016/5/9/chartex" xmlns:cx4="http://schemas.microsoft.com/office/drawing/2016/5/10/chartex" xmlns:cx5="http://schemas.microsoft.com/office/drawing/2016/5/11/chartex" xmlns:cx6="http://schemas.microsoft.com/office/drawing/2016/5/12/chartex" xmlns:cx7="http://schemas.microsoft.com/office/drawing/2016/5/13/chartex" xmlns:cx8="http://schemas.microsoft.com/office/drawing/2016/5/14/chartex" xmlns:mc="http://schemas.openxmlformats.org/markup-compatibility/2006" xmlns:aink="http://schemas.microsoft.com/office/drawing/2016/ink" xmlns:am3d="http://schemas.microsoft.com/office/drawing/2017/model3d" xmlns:o="urn:schemas-microsoft-com:office:office" xmlns:oel="http://schemas.microsoft.com/office/2019/extlst" xmlns:r="http://schemas.openxmlformats.org/officeDocument/2006/relationships" xmlns:m="http://schemas.openxmlformats.org/officeDocument/2006/math" xmlns:v="urn:schemas-microsoft-com:vml" xmlns:wp14="http://schemas.microsoft.com/office/word/2010/wordprocessingDrawing" xmlns:wp="http://schemas.openxmlformats.org/drawingml/2006/wordprocessingDrawing" xmlns:w10="urn:schemas-microsoft-com:office:word" xmlns:w="http://schemas.openxmlformats.org/wordprocessingml/2006/main" xmlns:w14="http://schemas.microsoft.com/office/word/2010/wordml" xmlns:w15="http://schemas.microsoft.com/office/word/2012/wordml" xmlns:w16cex="http://schemas.microsoft.com/office/word/2018/wordml/cex" xmlns:w16cid="http://schemas.microsoft.com/office/word/2016/wordml/cid" xmlns:w16="http://schemas.microsoft.com/office/word/2018/wordml" xmlns:w16du="http://schemas.microsoft.com/office/word/2023/wordml/word16du" xmlns:w16sdtdh="http://schemas.microsoft.com/office/word/2020/wordml/sdtdatahash" xmlns:w16sdtfl="http://schemas.microsoft.com/office/word/2024/wordml/sdtformatlock" xmlns:w16se="http://schemas.microsoft.com/office/word/2015/wordml/symex" xmlns:wpg="http://schemas.microsoft.com/office/word/2010/wordprocessingGroup" xmlns:wpi="http://schemas.microsoft.com/office/word/2010/wordprocessingInk" xmlns:wne="http://schemas.microsoft.com/office/word/2006/wordml" xmlns:wps="http://schemas.microsoft.com/office/word/2010/wordprocessingShape" mc:Ignorable="w14 w15 w16se w16cid w16 w16cex w16sdtdh w16sdtfl w16du wp14">
   <w:body>
     <w:p>
       <w:pPr>
@@ -87,7 +87,7 @@
           <w:r>
             <w:fldChar w:fldCharType="separate"/>
           </w:r>
-          <w:hyperlink w:anchor="_Toc185351447" w:history="1">
+          <w:hyperlink w:anchor="_Toc188086138" w:history="1">
             <w:r>
               <w:rPr>
                 <w:rStyle w:val="Hyperlink"/>
@@ -110,7 +110,7 @@
               <w:rPr>
                 <w:webHidden/>
               </w:rPr>
-              <w:instrText xml:space="preserve"> PAGEREF _Toc185351447 \h </w:instrText>
+              <w:instrText xml:space="preserve"> PAGEREF _Toc188086138 \h </w:instrText>
             </w:r>
             <w:r>
               <w:rPr>
@@ -153,7 +153,7 @@
               <w14:ligatures w14:val="standardContextual"/>
             </w:rPr>
           </w:pPr>
-          <w:hyperlink w:anchor="_Toc185351448" w:history="1">
+          <w:hyperlink w:anchor="_Toc188086139" w:history="1">
             <w:r>
               <w:rPr>
                 <w:rStyle w:val="Hyperlink"/>
@@ -181,7 +181,7 @@
                 <w:noProof/>
                 <w:webHidden/>
               </w:rPr>
-              <w:instrText xml:space="preserve"> PAGEREF _Toc185351448 \h </w:instrText>
+              <w:instrText xml:space="preserve"> PAGEREF _Toc188086139 \h </w:instrText>
             </w:r>
             <w:r>
               <w:rPr>
@@ -228,7 +228,7 @@
               <w14:ligatures w14:val="standardContextual"/>
             </w:rPr>
           </w:pPr>
-          <w:hyperlink w:anchor="_Toc185351449" w:history="1">
+          <w:hyperlink w:anchor="_Toc188086140" w:history="1">
             <w:r>
               <w:rPr>
                 <w:rStyle w:val="Hyperlink"/>
@@ -256,7 +256,7 @@
                 <w:noProof/>
                 <w:webHidden/>
               </w:rPr>
-              <w:instrText xml:space="preserve"> PAGEREF _Toc185351449 \h </w:instrText>
+              <w:instrText xml:space="preserve"> PAGEREF _Toc188086140 \h </w:instrText>
             </w:r>
             <w:r>
               <w:rPr>
@@ -303,7 +303,7 @@
               <w14:ligatures w14:val="standardContextual"/>
             </w:rPr>
           </w:pPr>
-          <w:hyperlink w:anchor="_Toc185351450" w:history="1">
+          <w:hyperlink w:anchor="_Toc188086141" w:history="1">
             <w:r>
               <w:rPr>
                 <w:rStyle w:val="Hyperlink"/>
@@ -331,7 +331,7 @@
                 <w:noProof/>
                 <w:webHidden/>
               </w:rPr>
-              <w:instrText xml:space="preserve"> PAGEREF _Toc185351450 \h </w:instrText>
+              <w:instrText xml:space="preserve"> PAGEREF _Toc188086141 \h </w:instrText>
             </w:r>
             <w:r>
               <w:rPr>
@@ -378,7 +378,7 @@
               <w14:ligatures w14:val="standardContextual"/>
             </w:rPr>
           </w:pPr>
-          <w:hyperlink w:anchor="_Toc185351451" w:history="1">
+          <w:hyperlink w:anchor="_Toc188086142" w:history="1">
             <w:r>
               <w:rPr>
                 <w:rStyle w:val="Hyperlink"/>
@@ -406,7 +406,7 @@
                 <w:noProof/>
                 <w:webHidden/>
               </w:rPr>
-              <w:instrText xml:space="preserve"> PAGEREF _Toc185351451 \h </w:instrText>
+              <w:instrText xml:space="preserve"> PAGEREF _Toc188086142 \h </w:instrText>
             </w:r>
             <w:r>
               <w:rPr>
@@ -453,7 +453,7 @@
               <w14:ligatures w14:val="standardContextual"/>
             </w:rPr>
           </w:pPr>
-          <w:hyperlink w:anchor="_Toc185351452" w:history="1">
+          <w:hyperlink w:anchor="_Toc188086143" w:history="1">
             <w:r>
               <w:rPr>
                 <w:rStyle w:val="Hyperlink"/>
@@ -481,7 +481,7 @@
                 <w:noProof/>
                 <w:webHidden/>
               </w:rPr>
-              <w:instrText xml:space="preserve"> PAGEREF _Toc185351452 \h </w:instrText>
+              <w:instrText xml:space="preserve"> PAGEREF _Toc188086143 \h </w:instrText>
             </w:r>
             <w:r>
               <w:rPr>
@@ -528,7 +528,7 @@
               <w14:ligatures w14:val="standardContextual"/>
             </w:rPr>
           </w:pPr>
-          <w:hyperlink w:anchor="_Toc185351453" w:history="1">
+          <w:hyperlink w:anchor="_Toc188086144" w:history="1">
             <w:r>
               <w:rPr>
                 <w:rStyle w:val="Hyperlink"/>
@@ -556,7 +556,7 @@
                 <w:noProof/>
                 <w:webHidden/>
               </w:rPr>
-              <w:instrText xml:space="preserve"> PAGEREF _Toc185351453 \h </w:instrText>
+              <w:instrText xml:space="preserve"> PAGEREF _Toc188086144 \h </w:instrText>
             </w:r>
             <w:r>
               <w:rPr>
@@ -603,7 +603,7 @@
               <w14:ligatures w14:val="standardContextual"/>
             </w:rPr>
           </w:pPr>
-          <w:hyperlink w:anchor="_Toc185351454" w:history="1">
+          <w:hyperlink w:anchor="_Toc188086145" w:history="1">
             <w:r>
               <w:rPr>
                 <w:rStyle w:val="Hyperlink"/>
@@ -631,7 +631,7 @@
                 <w:noProof/>
                 <w:webHidden/>
               </w:rPr>
-              <w:instrText xml:space="preserve"> PAGEREF _Toc185351454 \h </w:instrText>
+              <w:instrText xml:space="preserve"> PAGEREF _Toc188086145 \h </w:instrText>
             </w:r>
             <w:r>
               <w:rPr>
@@ -678,7 +678,7 @@
               <w14:ligatures w14:val="standardContextual"/>
             </w:rPr>
           </w:pPr>
-          <w:hyperlink w:anchor="_Toc185351455" w:history="1">
+          <w:hyperlink w:anchor="_Toc188086146" w:history="1">
             <w:r>
               <w:rPr>
                 <w:rStyle w:val="Hyperlink"/>
@@ -706,7 +706,7 @@
                 <w:noProof/>
                 <w:webHidden/>
               </w:rPr>
-              <w:instrText xml:space="preserve"> PAGEREF _Toc185351455 \h </w:instrText>
+              <w:instrText xml:space="preserve"> PAGEREF _Toc188086146 \h </w:instrText>
             </w:r>
             <w:r>
               <w:rPr>
@@ -753,7 +753,7 @@
               <w14:ligatures w14:val="standardContextual"/>
             </w:rPr>
           </w:pPr>
-          <w:hyperlink w:anchor="_Toc185351456" w:history="1">
+          <w:hyperlink w:anchor="_Toc188086147" w:history="1">
             <w:r>
               <w:rPr>
                 <w:rStyle w:val="Hyperlink"/>
@@ -781,7 +781,7 @@
                 <w:noProof/>
                 <w:webHidden/>
               </w:rPr>
-              <w:instrText xml:space="preserve"> PAGEREF _Toc185351456 \h </w:instrText>
+              <w:instrText xml:space="preserve"> PAGEREF _Toc188086147 \h </w:instrText>
             </w:r>
             <w:r>
               <w:rPr>
@@ -828,7 +828,7 @@
               <w14:ligatures w14:val="standardContextual"/>
             </w:rPr>
           </w:pPr>
-          <w:hyperlink w:anchor="_Toc185351457" w:history="1">
+          <w:hyperlink w:anchor="_Toc188086148" w:history="1">
             <w:r>
               <w:rPr>
                 <w:rStyle w:val="Hyperlink"/>
@@ -856,7 +856,7 @@
                 <w:noProof/>
                 <w:webHidden/>
               </w:rPr>
-              <w:instrText xml:space="preserve"> PAGEREF _Toc185351457 \h </w:instrText>
+              <w:instrText xml:space="preserve"> PAGEREF _Toc188086148 \h </w:instrText>
             </w:r>
             <w:r>
               <w:rPr>
@@ -903,7 +903,7 @@
               <w14:ligatures w14:val="standardContextual"/>
             </w:rPr>
           </w:pPr>
-          <w:hyperlink w:anchor="_Toc185351458" w:history="1">
+          <w:hyperlink w:anchor="_Toc188086149" w:history="1">
             <w:r>
               <w:rPr>
                 <w:rStyle w:val="Hyperlink"/>
@@ -931,7 +931,7 @@
                 <w:noProof/>
                 <w:webHidden/>
               </w:rPr>
-              <w:instrText xml:space="preserve"> PAGEREF _Toc185351458 \h </w:instrText>
+              <w:instrText xml:space="preserve"> PAGEREF _Toc188086149 \h </w:instrText>
             </w:r>
             <w:r>
               <w:rPr>
@@ -978,7 +978,7 @@
               <w14:ligatures w14:val="standardContextual"/>
             </w:rPr>
           </w:pPr>
-          <w:hyperlink w:anchor="_Toc185351459" w:history="1">
+          <w:hyperlink w:anchor="_Toc188086150" w:history="1">
             <w:r>
               <w:rPr>
                 <w:rStyle w:val="Hyperlink"/>
@@ -1006,7 +1006,7 @@
                 <w:noProof/>
                 <w:webHidden/>
               </w:rPr>
-              <w:instrText xml:space="preserve"> PAGEREF _Toc185351459 \h </w:instrText>
+              <w:instrText xml:space="preserve"> PAGEREF _Toc188086150 \h </w:instrText>
             </w:r>
             <w:r>
               <w:rPr>
@@ -1053,7 +1053,7 @@
               <w14:ligatures w14:val="standardContextual"/>
             </w:rPr>
           </w:pPr>
-          <w:hyperlink w:anchor="_Toc185351460" w:history="1">
+          <w:hyperlink w:anchor="_Toc188086151" w:history="1">
             <w:r>
               <w:rPr>
                 <w:rStyle w:val="Hyperlink"/>
@@ -1081,7 +1081,7 @@
                 <w:noProof/>
                 <w:webHidden/>
               </w:rPr>
-              <w:instrText xml:space="preserve"> PAGEREF _Toc185351460 \h </w:instrText>
+              <w:instrText xml:space="preserve"> PAGEREF _Toc188086151 \h </w:instrText>
             </w:r>
             <w:r>
               <w:rPr>
@@ -1128,7 +1128,7 @@
               <w14:ligatures w14:val="standardContextual"/>
             </w:rPr>
           </w:pPr>
-          <w:hyperlink w:anchor="_Toc185351461" w:history="1">
+          <w:hyperlink w:anchor="_Toc188086152" w:history="1">
             <w:r>
               <w:rPr>
                 <w:rStyle w:val="Hyperlink"/>
@@ -1156,7 +1156,7 @@
                 <w:noProof/>
                 <w:webHidden/>
               </w:rPr>
-              <w:instrText xml:space="preserve"> PAGEREF _Toc185351461 \h </w:instrText>
+              <w:instrText xml:space="preserve"> PAGEREF _Toc188086152 \h </w:instrText>
             </w:r>
             <w:r>
               <w:rPr>
@@ -1203,7 +1203,7 @@
               <w14:ligatures w14:val="standardContextual"/>
             </w:rPr>
           </w:pPr>
-          <w:hyperlink w:anchor="_Toc185351462" w:history="1">
+          <w:hyperlink w:anchor="_Toc188086153" w:history="1">
             <w:r>
               <w:rPr>
                 <w:rStyle w:val="Hyperlink"/>
@@ -1231,7 +1231,7 @@
                 <w:noProof/>
                 <w:webHidden/>
               </w:rPr>
-              <w:instrText xml:space="preserve"> PAGEREF _Toc185351462 \h </w:instrText>
+              <w:instrText xml:space="preserve"> PAGEREF _Toc188086153 \h </w:instrText>
             </w:r>
             <w:r>
               <w:rPr>
@@ -1278,7 +1278,7 @@
               <w14:ligatures w14:val="standardContextual"/>
             </w:rPr>
           </w:pPr>
-          <w:hyperlink w:anchor="_Toc185351463" w:history="1">
+          <w:hyperlink w:anchor="_Toc188086154" w:history="1">
             <w:r>
               <w:rPr>
                 <w:rStyle w:val="Hyperlink"/>
@@ -1306,7 +1306,7 @@
                 <w:noProof/>
                 <w:webHidden/>
               </w:rPr>
-              <w:instrText xml:space="preserve"> PAGEREF _Toc185351463 \h </w:instrText>
+              <w:instrText xml:space="preserve"> PAGEREF _Toc188086154 \h </w:instrText>
             </w:r>
             <w:r>
               <w:rPr>
@@ -1353,7 +1353,7 @@
               <w14:ligatures w14:val="standardContextual"/>
             </w:rPr>
           </w:pPr>
-          <w:hyperlink w:anchor="_Toc185351464" w:history="1">
+          <w:hyperlink w:anchor="_Toc188086155" w:history="1">
             <w:r>
               <w:rPr>
                 <w:rStyle w:val="Hyperlink"/>
@@ -1381,7 +1381,7 @@
                 <w:noProof/>
                 <w:webHidden/>
               </w:rPr>
-              <w:instrText xml:space="preserve"> PAGEREF _Toc185351464 \h </w:instrText>
+              <w:instrText xml:space="preserve"> PAGEREF _Toc188086155 \h </w:instrText>
             </w:r>
             <w:r>
               <w:rPr>
@@ -1428,7 +1428,7 @@
               <w14:ligatures w14:val="standardContextual"/>
             </w:rPr>
           </w:pPr>
-          <w:hyperlink w:anchor="_Toc185351465" w:history="1">
+          <w:hyperlink w:anchor="_Toc188086156" w:history="1">
             <w:r>
               <w:rPr>
                 <w:rStyle w:val="Hyperlink"/>
@@ -1456,7 +1456,7 @@
                 <w:noProof/>
                 <w:webHidden/>
               </w:rPr>
-              <w:instrText xml:space="preserve"> PAGEREF _Toc185351465 \h </w:instrText>
+              <w:instrText xml:space="preserve"> PAGEREF _Toc188086156 \h </w:instrText>
             </w:r>
             <w:r>
               <w:rPr>
@@ -1503,7 +1503,7 @@
               <w14:ligatures w14:val="standardContextual"/>
             </w:rPr>
           </w:pPr>
-          <w:hyperlink w:anchor="_Toc185351466" w:history="1">
+          <w:hyperlink w:anchor="_Toc188086157" w:history="1">
             <w:r>
               <w:rPr>
                 <w:rStyle w:val="Hyperlink"/>
@@ -1531,7 +1531,7 @@
                 <w:noProof/>
                 <w:webHidden/>
               </w:rPr>
-              <w:instrText xml:space="preserve"> PAGEREF _Toc185351466 \h </w:instrText>
+              <w:instrText xml:space="preserve"> PAGEREF _Toc188086157 \h </w:instrText>
             </w:r>
             <w:r>
               <w:rPr>
@@ -1578,7 +1578,7 @@
               <w14:ligatures w14:val="standardContextual"/>
             </w:rPr>
           </w:pPr>
-          <w:hyperlink w:anchor="_Toc185351467" w:history="1">
+          <w:hyperlink w:anchor="_Toc188086158" w:history="1">
             <w:r>
               <w:rPr>
                 <w:rStyle w:val="Hyperlink"/>
@@ -1606,7 +1606,7 @@
                 <w:noProof/>
                 <w:webHidden/>
               </w:rPr>
-              <w:instrText xml:space="preserve"> PAGEREF _Toc185351467 \h </w:instrText>
+              <w:instrText xml:space="preserve"> PAGEREF _Toc188086158 \h </w:instrText>
             </w:r>
             <w:r>
               <w:rPr>
@@ -1653,7 +1653,7 @@
               <w14:ligatures w14:val="standardContextual"/>
             </w:rPr>
           </w:pPr>
-          <w:hyperlink w:anchor="_Toc185351468" w:history="1">
+          <w:hyperlink w:anchor="_Toc188086159" w:history="1">
             <w:r>
               <w:rPr>
                 <w:rStyle w:val="Hyperlink"/>
@@ -1681,7 +1681,7 @@
                 <w:noProof/>
                 <w:webHidden/>
               </w:rPr>
-              <w:instrText xml:space="preserve"> PAGEREF _Toc185351468 \h </w:instrText>
+              <w:instrText xml:space="preserve"> PAGEREF _Toc188086159 \h </w:instrText>
             </w:r>
             <w:r>
               <w:rPr>
@@ -1728,7 +1728,7 @@
               <w14:ligatures w14:val="standardContextual"/>
             </w:rPr>
           </w:pPr>
-          <w:hyperlink w:anchor="_Toc185351469" w:history="1">
+          <w:hyperlink w:anchor="_Toc188086160" w:history="1">
             <w:r>
               <w:rPr>
                 <w:rStyle w:val="Hyperlink"/>
@@ -1756,7 +1756,7 @@
                 <w:noProof/>
                 <w:webHidden/>
               </w:rPr>
-              <w:instrText xml:space="preserve"> PAGEREF _Toc185351469 \h </w:instrText>
+              <w:instrText xml:space="preserve"> PAGEREF _Toc188086160 \h </w:instrText>
             </w:r>
             <w:r>
               <w:rPr>
@@ -1803,7 +1803,7 @@
               <w14:ligatures w14:val="standardContextual"/>
             </w:rPr>
           </w:pPr>
-          <w:hyperlink w:anchor="_Toc185351470" w:history="1">
+          <w:hyperlink w:anchor="_Toc188086161" w:history="1">
             <w:r>
               <w:rPr>
                 <w:rStyle w:val="Hyperlink"/>
@@ -1831,7 +1831,7 @@
                 <w:noProof/>
                 <w:webHidden/>
               </w:rPr>
-              <w:instrText xml:space="preserve"> PAGEREF _Toc185351470 \h </w:instrText>
+              <w:instrText xml:space="preserve"> PAGEREF _Toc188086161 \h </w:instrText>
             </w:r>
             <w:r>
               <w:rPr>
@@ -1874,7 +1874,7 @@
               <w14:ligatures w14:val="standardContextual"/>
             </w:rPr>
           </w:pPr>
-          <w:hyperlink w:anchor="_Toc185351471" w:history="1">
+          <w:hyperlink w:anchor="_Toc188086162" w:history="1">
             <w:r>
               <w:rPr>
                 <w:rStyle w:val="Hyperlink"/>
@@ -1897,7 +1897,7 @@
               <w:rPr>
                 <w:webHidden/>
               </w:rPr>
-              <w:instrText xml:space="preserve"> PAGEREF _Toc185351471 \h </w:instrText>
+              <w:instrText xml:space="preserve"> PAGEREF _Toc188086162 \h </w:instrText>
             </w:r>
             <w:r>
               <w:rPr>
@@ -1940,7 +1940,7 @@
               <w14:ligatures w14:val="standardContextual"/>
             </w:rPr>
           </w:pPr>
-          <w:hyperlink w:anchor="_Toc185351472" w:history="1">
+          <w:hyperlink w:anchor="_Toc188086163" w:history="1">
             <w:r>
               <w:rPr>
                 <w:rStyle w:val="Hyperlink"/>
@@ -1967,7 +1967,7 @@
                 <w:noProof/>
                 <w:webHidden/>
               </w:rPr>
-              <w:instrText xml:space="preserve"> PAGEREF _Toc185351472 \h </w:instrText>
+              <w:instrText xml:space="preserve"> PAGEREF _Toc188086163 \h </w:instrText>
             </w:r>
             <w:r>
               <w:rPr>
@@ -2014,7 +2014,7 @@
               <w14:ligatures w14:val="standardContextual"/>
             </w:rPr>
           </w:pPr>
-          <w:hyperlink w:anchor="_Toc185351473" w:history="1">
+          <w:hyperlink w:anchor="_Toc188086164" w:history="1">
             <w:r>
               <w:rPr>
                 <w:rStyle w:val="Hyperlink"/>
@@ -2042,7 +2042,7 @@
                 <w:noProof/>
                 <w:webHidden/>
               </w:rPr>
-              <w:instrText xml:space="preserve"> PAGEREF _Toc185351473 \h </w:instrText>
+              <w:instrText xml:space="preserve"> PAGEREF _Toc188086164 \h </w:instrText>
             </w:r>
             <w:r>
               <w:rPr>
@@ -2089,7 +2089,7 @@
               <w14:ligatures w14:val="standardContextual"/>
             </w:rPr>
           </w:pPr>
-          <w:hyperlink w:anchor="_Toc185351474" w:history="1">
+          <w:hyperlink w:anchor="_Toc188086165" w:history="1">
             <w:r>
               <w:rPr>
                 <w:rStyle w:val="Hyperlink"/>
@@ -2117,7 +2117,7 @@
                 <w:noProof/>
                 <w:webHidden/>
               </w:rPr>
-              <w:instrText xml:space="preserve"> PAGEREF _Toc185351474 \h </w:instrText>
+              <w:instrText xml:space="preserve"> PAGEREF _Toc188086165 \h </w:instrText>
             </w:r>
             <w:r>
               <w:rPr>
@@ -2164,7 +2164,7 @@
               <w14:ligatures w14:val="standardContextual"/>
             </w:rPr>
           </w:pPr>
-          <w:hyperlink w:anchor="_Toc185351475" w:history="1">
+          <w:hyperlink w:anchor="_Toc188086166" w:history="1">
             <w:r>
               <w:rPr>
                 <w:rStyle w:val="Hyperlink"/>
@@ -2192,7 +2192,7 @@
                 <w:noProof/>
                 <w:webHidden/>
               </w:rPr>
-              <w:instrText xml:space="preserve"> PAGEREF _Toc185351475 \h </w:instrText>
+              <w:instrText xml:space="preserve"> PAGEREF _Toc188086166 \h </w:instrText>
             </w:r>
             <w:r>
               <w:rPr>
@@ -2239,7 +2239,7 @@
               <w14:ligatures w14:val="standardContextual"/>
             </w:rPr>
           </w:pPr>
-          <w:hyperlink w:anchor="_Toc185351476" w:history="1">
+          <w:hyperlink w:anchor="_Toc188086167" w:history="1">
             <w:r>
               <w:rPr>
                 <w:rStyle w:val="Hyperlink"/>
@@ -2267,7 +2267,7 @@
                 <w:noProof/>
                 <w:webHidden/>
               </w:rPr>
-              <w:instrText xml:space="preserve"> PAGEREF _Toc185351476 \h </w:instrText>
+              <w:instrText xml:space="preserve"> PAGEREF _Toc188086167 \h </w:instrText>
             </w:r>
             <w:r>
               <w:rPr>
@@ -2314,7 +2314,7 @@
               <w14:ligatures w14:val="standardContextual"/>
             </w:rPr>
           </w:pPr>
-          <w:hyperlink w:anchor="_Toc185351477" w:history="1">
+          <w:hyperlink w:anchor="_Toc188086168" w:history="1">
             <w:r>
               <w:rPr>
                 <w:rStyle w:val="Hyperlink"/>
@@ -2342,7 +2342,7 @@
                 <w:noProof/>
                 <w:webHidden/>
               </w:rPr>
-              <w:instrText xml:space="preserve"> PAGEREF _Toc185351477 \h </w:instrText>
+              <w:instrText xml:space="preserve"> PAGEREF _Toc188086168 \h </w:instrText>
             </w:r>
             <w:r>
               <w:rPr>
@@ -2389,7 +2389,7 @@
               <w14:ligatures w14:val="standardContextual"/>
             </w:rPr>
           </w:pPr>
-          <w:hyperlink w:anchor="_Toc185351478" w:history="1">
+          <w:hyperlink w:anchor="_Toc188086169" w:history="1">
             <w:r>
               <w:rPr>
                 <w:rStyle w:val="Hyperlink"/>
@@ -2417,7 +2417,7 @@
                 <w:noProof/>
                 <w:webHidden/>
               </w:rPr>
-              <w:instrText xml:space="preserve"> PAGEREF _Toc185351478 \h </w:instrText>
+              <w:instrText xml:space="preserve"> PAGEREF _Toc188086169 \h </w:instrText>
             </w:r>
             <w:r>
               <w:rPr>
@@ -2464,7 +2464,7 @@
               <w14:ligatures w14:val="standardContextual"/>
             </w:rPr>
           </w:pPr>
-          <w:hyperlink w:anchor="_Toc185351479" w:history="1">
+          <w:hyperlink w:anchor="_Toc188086170" w:history="1">
             <w:r>
               <w:rPr>
                 <w:rStyle w:val="Hyperlink"/>
@@ -2492,7 +2492,7 @@
                 <w:noProof/>
                 <w:webHidden/>
               </w:rPr>
-              <w:instrText xml:space="preserve"> PAGEREF _Toc185351479 \h </w:instrText>
+              <w:instrText xml:space="preserve"> PAGEREF _Toc188086170 \h </w:instrText>
             </w:r>
             <w:r>
               <w:rPr>
@@ -2539,7 +2539,7 @@
               <w14:ligatures w14:val="standardContextual"/>
             </w:rPr>
           </w:pPr>
-          <w:hyperlink w:anchor="_Toc185351480" w:history="1">
+          <w:hyperlink w:anchor="_Toc188086171" w:history="1">
             <w:r>
               <w:rPr>
                 <w:rStyle w:val="Hyperlink"/>
@@ -2567,7 +2567,7 @@
                 <w:noProof/>
                 <w:webHidden/>
               </w:rPr>
-              <w:instrText xml:space="preserve"> PAGEREF _Toc185351480 \h </w:instrText>
+              <w:instrText xml:space="preserve"> PAGEREF _Toc188086171 \h </w:instrText>
             </w:r>
             <w:r>
               <w:rPr>
@@ -2614,7 +2614,7 @@
               <w14:ligatures w14:val="standardContextual"/>
             </w:rPr>
           </w:pPr>
-          <w:hyperlink w:anchor="_Toc185351481" w:history="1">
+          <w:hyperlink w:anchor="_Toc188086172" w:history="1">
             <w:r>
               <w:rPr>
                 <w:rStyle w:val="Hyperlink"/>
@@ -2642,7 +2642,7 @@
                 <w:noProof/>
                 <w:webHidden/>
               </w:rPr>
-              <w:instrText xml:space="preserve"> PAGEREF _Toc185351481 \h </w:instrText>
+              <w:instrText xml:space="preserve"> PAGEREF _Toc188086172 \h </w:instrText>
             </w:r>
             <w:r>
               <w:rPr>
@@ -2689,7 +2689,7 @@
               <w14:ligatures w14:val="standardContextual"/>
             </w:rPr>
           </w:pPr>
-          <w:hyperlink w:anchor="_Toc185351482" w:history="1">
+          <w:hyperlink w:anchor="_Toc188086173" w:history="1">
             <w:r>
               <w:rPr>
                 <w:rStyle w:val="Hyperlink"/>
@@ -2717,7 +2717,7 @@
                 <w:noProof/>
                 <w:webHidden/>
               </w:rPr>
-              <w:instrText xml:space="preserve"> PAGEREF _Toc185351482 \h </w:instrText>
+              <w:instrText xml:space="preserve"> PAGEREF _Toc188086173 \h </w:instrText>
             </w:r>
             <w:r>
               <w:rPr>
@@ -2764,7 +2764,7 @@
               <w14:ligatures w14:val="standardContextual"/>
             </w:rPr>
           </w:pPr>
-          <w:hyperlink w:anchor="_Toc185351483" w:history="1">
+          <w:hyperlink w:anchor="_Toc188086174" w:history="1">
             <w:r>
               <w:rPr>
                 <w:rStyle w:val="Hyperlink"/>
@@ -2792,7 +2792,7 @@
                 <w:noProof/>
                 <w:webHidden/>
               </w:rPr>
-              <w:instrText xml:space="preserve"> PAGEREF _Toc185351483 \h </w:instrText>
+              <w:instrText xml:space="preserve"> PAGEREF _Toc188086174 \h </w:instrText>
             </w:r>
             <w:r>
               <w:rPr>
@@ -2839,7 +2839,7 @@
               <w14:ligatures w14:val="standardContextual"/>
             </w:rPr>
           </w:pPr>
-          <w:hyperlink w:anchor="_Toc185351484" w:history="1">
+          <w:hyperlink w:anchor="_Toc188086175" w:history="1">
             <w:r>
               <w:rPr>
                 <w:rStyle w:val="Hyperlink"/>
@@ -2867,7 +2867,7 @@
                 <w:noProof/>
                 <w:webHidden/>
               </w:rPr>
-              <w:instrText xml:space="preserve"> PAGEREF _Toc185351484 \h </w:instrText>
+              <w:instrText xml:space="preserve"> PAGEREF _Toc188086175 \h </w:instrText>
             </w:r>
             <w:r>
               <w:rPr>
@@ -2910,7 +2910,7 @@
               <w14:ligatures w14:val="standardContextual"/>
             </w:rPr>
           </w:pPr>
-          <w:hyperlink w:anchor="_Toc185351485" w:history="1">
+          <w:hyperlink w:anchor="_Toc188086176" w:history="1">
             <w:r>
               <w:rPr>
                 <w:rStyle w:val="Hyperlink"/>
@@ -2933,7 +2933,7 @@
               <w:rPr>
                 <w:webHidden/>
               </w:rPr>
-              <w:instrText xml:space="preserve"> PAGEREF _Toc185351485 \h </w:instrText>
+              <w:instrText xml:space="preserve"> PAGEREF _Toc188086176 \h </w:instrText>
             </w:r>
             <w:r>
               <w:rPr>
@@ -2976,7 +2976,7 @@
               <w14:ligatures w14:val="standardContextual"/>
             </w:rPr>
           </w:pPr>
-          <w:hyperlink w:anchor="_Toc185351486" w:history="1">
+          <w:hyperlink w:anchor="_Toc188086177" w:history="1">
             <w:r>
               <w:rPr>
                 <w:rStyle w:val="Hyperlink"/>
@@ -3003,7 +3003,7 @@
                 <w:noProof/>
                 <w:webHidden/>
               </w:rPr>
-              <w:instrText xml:space="preserve"> PAGEREF _Toc185351486 \h </w:instrText>
+              <w:instrText xml:space="preserve"> PAGEREF _Toc188086177 \h </w:instrText>
             </w:r>
             <w:r>
               <w:rPr>
@@ -3050,7 +3050,7 @@
               <w14:ligatures w14:val="standardContextual"/>
             </w:rPr>
           </w:pPr>
-          <w:hyperlink w:anchor="_Toc185351487" w:history="1">
+          <w:hyperlink w:anchor="_Toc188086178" w:history="1">
             <w:r>
               <w:rPr>
                 <w:rStyle w:val="Hyperlink"/>
@@ -3077,7 +3077,7 @@
                 <w:noProof/>
                 <w:webHidden/>
               </w:rPr>
-              <w:instrText xml:space="preserve"> PAGEREF _Toc185351487 \h </w:instrText>
+              <w:instrText xml:space="preserve"> PAGEREF _Toc188086178 \h </w:instrText>
             </w:r>
             <w:r>
               <w:rPr>
@@ -3124,7 +3124,7 @@
               <w14:ligatures w14:val="standardContextual"/>
             </w:rPr>
           </w:pPr>
-          <w:hyperlink w:anchor="_Toc185351488" w:history="1">
+          <w:hyperlink w:anchor="_Toc188086179" w:history="1">
             <w:r>
               <w:rPr>
                 <w:rStyle w:val="Hyperlink"/>
@@ -3152,7 +3152,7 @@
                 <w:noProof/>
                 <w:webHidden/>
               </w:rPr>
-              <w:instrText xml:space="preserve"> PAGEREF _Toc185351488 \h </w:instrText>
+              <w:instrText xml:space="preserve"> PAGEREF _Toc188086179 \h </w:instrText>
             </w:r>
             <w:r>
               <w:rPr>
@@ -3199,7 +3199,7 @@
               <w14:ligatures w14:val="standardContextual"/>
             </w:rPr>
           </w:pPr>
-          <w:hyperlink w:anchor="_Toc185351489" w:history="1">
+          <w:hyperlink w:anchor="_Toc188086180" w:history="1">
             <w:r>
               <w:rPr>
                 <w:rStyle w:val="Hyperlink"/>
@@ -3227,7 +3227,7 @@
                 <w:noProof/>
                 <w:webHidden/>
               </w:rPr>
-              <w:instrText xml:space="preserve"> PAGEREF _Toc185351489 \h </w:instrText>
+              <w:instrText xml:space="preserve"> PAGEREF _Toc188086180 \h </w:instrText>
             </w:r>
             <w:r>
               <w:rPr>
@@ -3274,7 +3274,7 @@
               <w14:ligatures w14:val="standardContextual"/>
             </w:rPr>
           </w:pPr>
-          <w:hyperlink w:anchor="_Toc185351490" w:history="1">
+          <w:hyperlink w:anchor="_Toc188086181" w:history="1">
             <w:r>
               <w:rPr>
                 <w:rStyle w:val="Hyperlink"/>
@@ -3302,7 +3302,7 @@
                 <w:noProof/>
                 <w:webHidden/>
               </w:rPr>
-              <w:instrText xml:space="preserve"> PAGEREF _Toc185351490 \h </w:instrText>
+              <w:instrText xml:space="preserve"> PAGEREF _Toc188086181 \h </w:instrText>
             </w:r>
             <w:r>
               <w:rPr>
@@ -3349,7 +3349,7 @@
               <w14:ligatures w14:val="standardContextual"/>
             </w:rPr>
           </w:pPr>
-          <w:hyperlink w:anchor="_Toc185351491" w:history="1">
+          <w:hyperlink w:anchor="_Toc188086182" w:history="1">
             <w:r>
               <w:rPr>
                 <w:rStyle w:val="Hyperlink"/>
@@ -3377,7 +3377,7 @@
                 <w:noProof/>
                 <w:webHidden/>
               </w:rPr>
-              <w:instrText xml:space="preserve"> PAGEREF _Toc185351491 \h </w:instrText>
+              <w:instrText xml:space="preserve"> PAGEREF _Toc188086182 \h </w:instrText>
             </w:r>
             <w:r>
               <w:rPr>
@@ -3424,7 +3424,7 @@
               <w14:ligatures w14:val="standardContextual"/>
             </w:rPr>
           </w:pPr>
-          <w:hyperlink w:anchor="_Toc185351492" w:history="1">
+          <w:hyperlink w:anchor="_Toc188086183" w:history="1">
             <w:r>
               <w:rPr>
                 <w:rStyle w:val="Hyperlink"/>
@@ -3452,7 +3452,7 @@
                 <w:noProof/>
                 <w:webHidden/>
               </w:rPr>
-              <w:instrText xml:space="preserve"> PAGEREF _Toc185351492 \h </w:instrText>
+              <w:instrText xml:space="preserve"> PAGEREF _Toc188086183 \h </w:instrText>
             </w:r>
             <w:r>
               <w:rPr>
@@ -3499,7 +3499,7 @@
               <w14:ligatures w14:val="standardContextual"/>
             </w:rPr>
           </w:pPr>
-          <w:hyperlink w:anchor="_Toc185351493" w:history="1">
+          <w:hyperlink w:anchor="_Toc188086184" w:history="1">
             <w:r>
               <w:rPr>
                 <w:rStyle w:val="Hyperlink"/>
@@ -3527,7 +3527,7 @@
                 <w:noProof/>
                 <w:webHidden/>
               </w:rPr>
-              <w:instrText xml:space="preserve"> PAGEREF _Toc185351493 \h </w:instrText>
+              <w:instrText xml:space="preserve"> PAGEREF _Toc188086184 \h </w:instrText>
             </w:r>
             <w:r>
               <w:rPr>
@@ -3574,7 +3574,7 @@
               <w14:ligatures w14:val="standardContextual"/>
             </w:rPr>
           </w:pPr>
-          <w:hyperlink w:anchor="_Toc185351494" w:history="1">
+          <w:hyperlink w:anchor="_Toc188086185" w:history="1">
             <w:r>
               <w:rPr>
                 <w:rStyle w:val="Hyperlink"/>
@@ -3602,7 +3602,7 @@
                 <w:noProof/>
                 <w:webHidden/>
               </w:rPr>
-              <w:instrText xml:space="preserve"> PAGEREF _Toc185351494 \h </w:instrText>
+              <w:instrText xml:space="preserve"> PAGEREF _Toc188086185 \h </w:instrText>
             </w:r>
             <w:r>
               <w:rPr>
@@ -3649,7 +3649,7 @@
               <w14:ligatures w14:val="standardContextual"/>
             </w:rPr>
           </w:pPr>
-          <w:hyperlink w:anchor="_Toc185351495" w:history="1">
+          <w:hyperlink w:anchor="_Toc188086186" w:history="1">
             <w:r>
               <w:rPr>
                 <w:rStyle w:val="Hyperlink"/>
@@ -3677,7 +3677,7 @@
                 <w:noProof/>
                 <w:webHidden/>
               </w:rPr>
-              <w:instrText xml:space="preserve"> PAGEREF _Toc185351495 \h </w:instrText>
+              <w:instrText xml:space="preserve"> PAGEREF _Toc188086186 \h </w:instrText>
             </w:r>
             <w:r>
               <w:rPr>
@@ -3724,7 +3724,7 @@
               <w14:ligatures w14:val="standardContextual"/>
             </w:rPr>
           </w:pPr>
-          <w:hyperlink w:anchor="_Toc185351496" w:history="1">
+          <w:hyperlink w:anchor="_Toc188086187" w:history="1">
             <w:r>
               <w:rPr>
                 <w:rStyle w:val="Hyperlink"/>
@@ -3752,7 +3752,7 @@
                 <w:noProof/>
                 <w:webHidden/>
               </w:rPr>
-              <w:instrText xml:space="preserve"> PAGEREF _Toc185351496 \h </w:instrText>
+              <w:instrText xml:space="preserve"> PAGEREF _Toc188086187 \h </w:instrText>
             </w:r>
             <w:r>
               <w:rPr>
@@ -3799,7 +3799,7 @@
               <w14:ligatures w14:val="standardContextual"/>
             </w:rPr>
           </w:pPr>
-          <w:hyperlink w:anchor="_Toc185351497" w:history="1">
+          <w:hyperlink w:anchor="_Toc188086188" w:history="1">
             <w:r>
               <w:rPr>
                 <w:rStyle w:val="Hyperlink"/>
@@ -3827,7 +3827,7 @@
                 <w:noProof/>
                 <w:webHidden/>
               </w:rPr>
-              <w:instrText xml:space="preserve"> PAGEREF _Toc185351497 \h </w:instrText>
+              <w:instrText xml:space="preserve"> PAGEREF _Toc188086188 \h </w:instrText>
             </w:r>
             <w:r>
               <w:rPr>
@@ -3874,7 +3874,7 @@
               <w14:ligatures w14:val="standardContextual"/>
             </w:rPr>
           </w:pPr>
-          <w:hyperlink w:anchor="_Toc185351498" w:history="1">
+          <w:hyperlink w:anchor="_Toc188086189" w:history="1">
             <w:r>
               <w:rPr>
                 <w:rStyle w:val="Hyperlink"/>
@@ -3902,7 +3902,7 @@
                 <w:noProof/>
                 <w:webHidden/>
               </w:rPr>
-              <w:instrText xml:space="preserve"> PAGEREF _Toc185351498 \h </w:instrText>
+              <w:instrText xml:space="preserve"> PAGEREF _Toc188086189 \h </w:instrText>
             </w:r>
             <w:r>
               <w:rPr>
@@ -3949,7 +3949,7 @@
               <w14:ligatures w14:val="standardContextual"/>
             </w:rPr>
           </w:pPr>
-          <w:hyperlink w:anchor="_Toc185351499" w:history="1">
+          <w:hyperlink w:anchor="_Toc188086190" w:history="1">
             <w:r>
               <w:rPr>
                 <w:rStyle w:val="Hyperlink"/>
@@ -3977,7 +3977,7 @@
                 <w:noProof/>
                 <w:webHidden/>
               </w:rPr>
-              <w:instrText xml:space="preserve"> PAGEREF _Toc185351499 \h </w:instrText>
+              <w:instrText xml:space="preserve"> PAGEREF _Toc188086190 \h </w:instrText>
             </w:r>
             <w:r>
               <w:rPr>
@@ -4024,7 +4024,7 @@
               <w14:ligatures w14:val="standardContextual"/>
             </w:rPr>
           </w:pPr>
-          <w:hyperlink w:anchor="_Toc185351500" w:history="1">
+          <w:hyperlink w:anchor="_Toc188086191" w:history="1">
             <w:r>
               <w:rPr>
                 <w:rStyle w:val="Hyperlink"/>
@@ -4052,7 +4052,7 @@
                 <w:noProof/>
                 <w:webHidden/>
               </w:rPr>
-              <w:instrText xml:space="preserve"> PAGEREF _Toc185351500 \h </w:instrText>
+              <w:instrText xml:space="preserve"> PAGEREF _Toc188086191 \h </w:instrText>
             </w:r>
             <w:r>
               <w:rPr>
@@ -4099,7 +4099,7 @@
               <w14:ligatures w14:val="standardContextual"/>
             </w:rPr>
           </w:pPr>
-          <w:hyperlink w:anchor="_Toc185351501" w:history="1">
+          <w:hyperlink w:anchor="_Toc188086192" w:history="1">
             <w:r>
               <w:rPr>
                 <w:rStyle w:val="Hyperlink"/>
@@ -4127,7 +4127,7 @@
                 <w:noProof/>
                 <w:webHidden/>
               </w:rPr>
-              <w:instrText xml:space="preserve"> PAGEREF _Toc185351501 \h </w:instrText>
+              <w:instrText xml:space="preserve"> PAGEREF _Toc188086192 \h </w:instrText>
             </w:r>
             <w:r>
               <w:rPr>
@@ -4174,7 +4174,7 @@
               <w14:ligatures w14:val="standardContextual"/>
             </w:rPr>
           </w:pPr>
-          <w:hyperlink w:anchor="_Toc185351502" w:history="1">
+          <w:hyperlink w:anchor="_Toc188086193" w:history="1">
             <w:r>
               <w:rPr>
                 <w:rStyle w:val="Hyperlink"/>
@@ -4202,7 +4202,7 @@
                 <w:noProof/>
                 <w:webHidden/>
               </w:rPr>
-              <w:instrText xml:space="preserve"> PAGEREF _Toc185351502 \h </w:instrText>
+              <w:instrText xml:space="preserve"> PAGEREF _Toc188086193 \h </w:instrText>
             </w:r>
             <w:r>
               <w:rPr>
@@ -4249,7 +4249,7 @@
               <w14:ligatures w14:val="standardContextual"/>
             </w:rPr>
           </w:pPr>
-          <w:hyperlink w:anchor="_Toc185351503" w:history="1">
+          <w:hyperlink w:anchor="_Toc188086194" w:history="1">
             <w:r>
               <w:rPr>
                 <w:rStyle w:val="Hyperlink"/>
@@ -4277,7 +4277,7 @@
                 <w:noProof/>
                 <w:webHidden/>
               </w:rPr>
-              <w:instrText xml:space="preserve"> PAGEREF _Toc185351503 \h </w:instrText>
+              <w:instrText xml:space="preserve"> PAGEREF _Toc188086194 \h </w:instrText>
             </w:r>
             <w:r>
               <w:rPr>
@@ -4324,7 +4324,7 @@
               <w14:ligatures w14:val="standardContextual"/>
             </w:rPr>
           </w:pPr>
-          <w:hyperlink w:anchor="_Toc185351504" w:history="1">
+          <w:hyperlink w:anchor="_Toc188086195" w:history="1">
             <w:r>
               <w:rPr>
                 <w:rStyle w:val="Hyperlink"/>
@@ -4352,7 +4352,7 @@
                 <w:noProof/>
                 <w:webHidden/>
               </w:rPr>
-              <w:instrText xml:space="preserve"> PAGEREF _Toc185351504 \h </w:instrText>
+              <w:instrText xml:space="preserve"> PAGEREF _Toc188086195 \h </w:instrText>
             </w:r>
             <w:r>
               <w:rPr>
@@ -4399,7 +4399,7 @@
               <w14:ligatures w14:val="standardContextual"/>
             </w:rPr>
           </w:pPr>
-          <w:hyperlink w:anchor="_Toc185351505" w:history="1">
+          <w:hyperlink w:anchor="_Toc188086196" w:history="1">
             <w:r>
               <w:rPr>
                 <w:rStyle w:val="Hyperlink"/>
@@ -4427,7 +4427,7 @@
                 <w:noProof/>
                 <w:webHidden/>
               </w:rPr>
-              <w:instrText xml:space="preserve"> PAGEREF _Toc185351505 \h </w:instrText>
+              <w:instrText xml:space="preserve"> PAGEREF _Toc188086196 \h </w:instrText>
             </w:r>
             <w:r>
               <w:rPr>
@@ -4474,7 +4474,7 @@
               <w14:ligatures w14:val="standardContextual"/>
             </w:rPr>
           </w:pPr>
-          <w:hyperlink w:anchor="_Toc185351506" w:history="1">
+          <w:hyperlink w:anchor="_Toc188086197" w:history="1">
             <w:r>
               <w:rPr>
                 <w:rStyle w:val="Hyperlink"/>
@@ -4502,7 +4502,7 @@
                 <w:noProof/>
                 <w:webHidden/>
               </w:rPr>
-              <w:instrText xml:space="preserve"> PAGEREF _Toc185351506 \h </w:instrText>
+              <w:instrText xml:space="preserve"> PAGEREF _Toc188086197 \h </w:instrText>
             </w:r>
             <w:r>
               <w:rPr>
@@ -4549,7 +4549,7 @@
               <w14:ligatures w14:val="standardContextual"/>
             </w:rPr>
           </w:pPr>
-          <w:hyperlink w:anchor="_Toc185351507" w:history="1">
+          <w:hyperlink w:anchor="_Toc188086198" w:history="1">
             <w:r>
               <w:rPr>
                 <w:rStyle w:val="Hyperlink"/>
@@ -4577,7 +4577,7 @@
                 <w:noProof/>
                 <w:webHidden/>
               </w:rPr>
-              <w:instrText xml:space="preserve"> PAGEREF _Toc185351507 \h </w:instrText>
+              <w:instrText xml:space="preserve"> PAGEREF _Toc188086198 \h </w:instrText>
             </w:r>
             <w:r>
               <w:rPr>
@@ -4624,7 +4624,7 @@
               <w14:ligatures w14:val="standardContextual"/>
             </w:rPr>
           </w:pPr>
-          <w:hyperlink w:anchor="_Toc185351508" w:history="1">
+          <w:hyperlink w:anchor="_Toc188086199" w:history="1">
             <w:r>
               <w:rPr>
                 <w:rStyle w:val="Hyperlink"/>
@@ -4652,7 +4652,7 @@
                 <w:noProof/>
                 <w:webHidden/>
               </w:rPr>
-              <w:instrText xml:space="preserve"> PAGEREF _Toc185351508 \h </w:instrText>
+              <w:instrText xml:space="preserve"> PAGEREF _Toc188086199 \h </w:instrText>
             </w:r>
             <w:r>
               <w:rPr>
@@ -4699,7 +4699,7 @@
               <w14:ligatures w14:val="standardContextual"/>
             </w:rPr>
           </w:pPr>
-          <w:hyperlink w:anchor="_Toc185351509" w:history="1">
+          <w:hyperlink w:anchor="_Toc188086200" w:history="1">
             <w:r>
               <w:rPr>
                 <w:rStyle w:val="Hyperlink"/>
@@ -4727,7 +4727,7 @@
                 <w:noProof/>
                 <w:webHidden/>
               </w:rPr>
-              <w:instrText xml:space="preserve"> PAGEREF _Toc185351509 \h </w:instrText>
+              <w:instrText xml:space="preserve"> PAGEREF _Toc188086200 \h </w:instrText>
             </w:r>
             <w:r>
               <w:rPr>
@@ -4774,7 +4774,7 @@
               <w14:ligatures w14:val="standardContextual"/>
             </w:rPr>
           </w:pPr>
-          <w:hyperlink w:anchor="_Toc185351510" w:history="1">
+          <w:hyperlink w:anchor="_Toc188086201" w:history="1">
             <w:r>
               <w:rPr>
                 <w:rStyle w:val="Hyperlink"/>
@@ -4802,7 +4802,7 @@
                 <w:noProof/>
                 <w:webHidden/>
               </w:rPr>
-              <w:instrText xml:space="preserve"> PAGEREF _Toc185351510 \h </w:instrText>
+              <w:instrText xml:space="preserve"> PAGEREF _Toc188086201 \h </w:instrText>
             </w:r>
             <w:r>
               <w:rPr>
@@ -4849,7 +4849,7 @@
               <w14:ligatures w14:val="standardContextual"/>
             </w:rPr>
           </w:pPr>
-          <w:hyperlink w:anchor="_Toc185351511" w:history="1">
+          <w:hyperlink w:anchor="_Toc188086202" w:history="1">
             <w:r>
               <w:rPr>
                 <w:rStyle w:val="Hyperlink"/>
@@ -4877,7 +4877,7 @@
                 <w:noProof/>
                 <w:webHidden/>
               </w:rPr>
-              <w:instrText xml:space="preserve"> PAGEREF _Toc185351511 \h </w:instrText>
+              <w:instrText xml:space="preserve"> PAGEREF _Toc188086202 \h </w:instrText>
             </w:r>
             <w:r>
               <w:rPr>
@@ -4924,7 +4924,7 @@
               <w14:ligatures w14:val="standardContextual"/>
             </w:rPr>
           </w:pPr>
-          <w:hyperlink w:anchor="_Toc185351512" w:history="1">
+          <w:hyperlink w:anchor="_Toc188086203" w:history="1">
             <w:r>
               <w:rPr>
                 <w:rStyle w:val="Hyperlink"/>
@@ -4952,7 +4952,7 @@
                 <w:noProof/>
                 <w:webHidden/>
               </w:rPr>
-              <w:instrText xml:space="preserve"> PAGEREF _Toc185351512 \h </w:instrText>
+              <w:instrText xml:space="preserve"> PAGEREF _Toc188086203 \h </w:instrText>
             </w:r>
             <w:r>
               <w:rPr>
@@ -4999,7 +4999,7 @@
               <w14:ligatures w14:val="standardContextual"/>
             </w:rPr>
           </w:pPr>
-          <w:hyperlink w:anchor="_Toc185351513" w:history="1">
+          <w:hyperlink w:anchor="_Toc188086204" w:history="1">
             <w:r>
               <w:rPr>
                 <w:rStyle w:val="Hyperlink"/>
@@ -5027,7 +5027,7 @@
                 <w:noProof/>
                 <w:webHidden/>
               </w:rPr>
-              <w:instrText xml:space="preserve"> PAGEREF _Toc185351513 \h </w:instrText>
+              <w:instrText xml:space="preserve"> PAGEREF _Toc188086204 \h </w:instrText>
             </w:r>
             <w:r>
               <w:rPr>
@@ -5074,7 +5074,7 @@
               <w14:ligatures w14:val="standardContextual"/>
             </w:rPr>
           </w:pPr>
-          <w:hyperlink w:anchor="_Toc185351514" w:history="1">
+          <w:hyperlink w:anchor="_Toc188086205" w:history="1">
             <w:r>
               <w:rPr>
                 <w:rStyle w:val="Hyperlink"/>
@@ -5102,7 +5102,7 @@
                 <w:noProof/>
                 <w:webHidden/>
               </w:rPr>
-              <w:instrText xml:space="preserve"> PAGEREF _Toc185351514 \h </w:instrText>
+              <w:instrText xml:space="preserve"> PAGEREF _Toc188086205 \h </w:instrText>
             </w:r>
             <w:r>
               <w:rPr>
@@ -5149,7 +5149,7 @@
               <w14:ligatures w14:val="standardContextual"/>
             </w:rPr>
           </w:pPr>
-          <w:hyperlink w:anchor="_Toc185351515" w:history="1">
+          <w:hyperlink w:anchor="_Toc188086206" w:history="1">
             <w:r>
               <w:rPr>
                 <w:rStyle w:val="Hyperlink"/>
@@ -5177,7 +5177,7 @@
                 <w:noProof/>
                 <w:webHidden/>
               </w:rPr>
-              <w:instrText xml:space="preserve"> PAGEREF _Toc185351515 \h </w:instrText>
+              <w:instrText xml:space="preserve"> PAGEREF _Toc188086206 \h </w:instrText>
             </w:r>
             <w:r>
               <w:rPr>
@@ -5220,7 +5220,7 @@
               <w14:ligatures w14:val="standardContextual"/>
             </w:rPr>
           </w:pPr>
-          <w:hyperlink w:anchor="_Toc185351516" w:history="1">
+          <w:hyperlink w:anchor="_Toc188086207" w:history="1">
             <w:r>
               <w:rPr>
                 <w:rStyle w:val="Hyperlink"/>
@@ -5243,7 +5243,7 @@
               <w:rPr>
                 <w:webHidden/>
               </w:rPr>
-              <w:instrText xml:space="preserve"> PAGEREF _Toc185351516 \h </w:instrText>
+              <w:instrText xml:space="preserve"> PAGEREF _Toc188086207 \h </w:instrText>
             </w:r>
             <w:r>
               <w:rPr>
@@ -5286,7 +5286,7 @@
               <w14:ligatures w14:val="standardContextual"/>
             </w:rPr>
           </w:pPr>
-          <w:hyperlink w:anchor="_Toc185351517" w:history="1">
+          <w:hyperlink w:anchor="_Toc188086208" w:history="1">
             <w:r>
               <w:rPr>
                 <w:rStyle w:val="Hyperlink"/>
@@ -5313,7 +5313,7 @@
                 <w:noProof/>
                 <w:webHidden/>
               </w:rPr>
-              <w:instrText xml:space="preserve"> PAGEREF _Toc185351517 \h </w:instrText>
+              <w:instrText xml:space="preserve"> PAGEREF _Toc188086208 \h </w:instrText>
             </w:r>
             <w:r>
               <w:rPr>
@@ -5356,7 +5356,7 @@
               <w14:ligatures w14:val="standardContextual"/>
             </w:rPr>
           </w:pPr>
-          <w:hyperlink w:anchor="_Toc185351518" w:history="1">
+          <w:hyperlink w:anchor="_Toc188086209" w:history="1">
             <w:r>
               <w:rPr>
                 <w:rStyle w:val="Hyperlink"/>
@@ -5379,7 +5379,7 @@
               <w:rPr>
                 <w:webHidden/>
               </w:rPr>
-              <w:instrText xml:space="preserve"> PAGEREF _Toc185351518 \h </w:instrText>
+              <w:instrText xml:space="preserve"> PAGEREF _Toc188086209 \h </w:instrText>
             </w:r>
             <w:r>
               <w:rPr>
@@ -5422,7 +5422,7 @@
               <w14:ligatures w14:val="standardContextual"/>
             </w:rPr>
           </w:pPr>
-          <w:hyperlink w:anchor="_Toc185351519" w:history="1">
+          <w:hyperlink w:anchor="_Toc188086210" w:history="1">
             <w:r>
               <w:rPr>
                 <w:rStyle w:val="Hyperlink"/>
@@ -5449,7 +5449,7 @@
                 <w:noProof/>
                 <w:webHidden/>
               </w:rPr>
-              <w:instrText xml:space="preserve"> PAGEREF _Toc185351519 \h </w:instrText>
+              <w:instrText xml:space="preserve"> PAGEREF _Toc188086210 \h </w:instrText>
             </w:r>
             <w:r>
               <w:rPr>
@@ -5496,7 +5496,7 @@
               <w14:ligatures w14:val="standardContextual"/>
             </w:rPr>
           </w:pPr>
-          <w:hyperlink w:anchor="_Toc185351520" w:history="1">
+          <w:hyperlink w:anchor="_Toc188086211" w:history="1">
             <w:r>
               <w:rPr>
                 <w:rStyle w:val="Hyperlink"/>
@@ -5523,7 +5523,7 @@
                 <w:noProof/>
                 <w:webHidden/>
               </w:rPr>
-              <w:instrText xml:space="preserve"> PAGEREF _Toc185351520 \h </w:instrText>
+              <w:instrText xml:space="preserve"> PAGEREF _Toc188086211 \h </w:instrText>
             </w:r>
             <w:r>
               <w:rPr>
@@ -5566,7 +5566,7 @@
               <w14:ligatures w14:val="standardContextual"/>
             </w:rPr>
           </w:pPr>
-          <w:hyperlink w:anchor="_Toc185351521" w:history="1">
+          <w:hyperlink w:anchor="_Toc188086212" w:history="1">
             <w:r>
               <w:rPr>
                 <w:rStyle w:val="Hyperlink"/>
@@ -5589,7 +5589,7 @@
               <w:rPr>
                 <w:webHidden/>
               </w:rPr>
-              <w:instrText xml:space="preserve"> PAGEREF _Toc185351521 \h </w:instrText>
+              <w:instrText xml:space="preserve"> PAGEREF _Toc188086212 \h </w:instrText>
             </w:r>
             <w:r>
               <w:rPr>
@@ -5632,7 +5632,7 @@
               <w14:ligatures w14:val="standardContextual"/>
             </w:rPr>
           </w:pPr>
-          <w:hyperlink w:anchor="_Toc185351522" w:history="1">
+          <w:hyperlink w:anchor="_Toc188086213" w:history="1">
             <w:r>
               <w:rPr>
                 <w:rStyle w:val="Hyperlink"/>
@@ -5659,7 +5659,7 @@
                 <w:noProof/>
                 <w:webHidden/>
               </w:rPr>
-              <w:instrText xml:space="preserve"> PAGEREF _Toc185351522 \h </w:instrText>
+              <w:instrText xml:space="preserve"> PAGEREF _Toc188086213 \h </w:instrText>
             </w:r>
             <w:r>
               <w:rPr>
@@ -5702,7 +5702,7 @@
               <w14:ligatures w14:val="standardContextual"/>
             </w:rPr>
           </w:pPr>
-          <w:hyperlink w:anchor="_Toc185351523" w:history="1">
+          <w:hyperlink w:anchor="_Toc188086214" w:history="1">
             <w:r>
               <w:rPr>
                 <w:rStyle w:val="Hyperlink"/>
@@ -5725,7 +5725,7 @@
               <w:rPr>
                 <w:webHidden/>
               </w:rPr>
-              <w:instrText xml:space="preserve"> PAGEREF _Toc185351523 \h </w:instrText>
+              <w:instrText xml:space="preserve"> PAGEREF _Toc188086214 \h </w:instrText>
             </w:r>
             <w:r>
               <w:rPr>
@@ -5768,7 +5768,7 @@
               <w14:ligatures w14:val="standardContextual"/>
             </w:rPr>
           </w:pPr>
-          <w:hyperlink w:anchor="_Toc185351524" w:history="1">
+          <w:hyperlink w:anchor="_Toc188086215" w:history="1">
             <w:r>
               <w:rPr>
                 <w:rStyle w:val="Hyperlink"/>
@@ -5795,7 +5795,7 @@
                 <w:noProof/>
                 <w:webHidden/>
               </w:rPr>
-              <w:instrText xml:space="preserve"> PAGEREF _Toc185351524 \h </w:instrText>
+              <w:instrText xml:space="preserve"> PAGEREF _Toc188086215 \h </w:instrText>
             </w:r>
             <w:r>
               <w:rPr>
@@ -5842,7 +5842,7 @@
               <w14:ligatures w14:val="standardContextual"/>
             </w:rPr>
           </w:pPr>
-          <w:hyperlink w:anchor="_Toc185351525" w:history="1">
+          <w:hyperlink w:anchor="_Toc188086216" w:history="1">
             <w:r>
               <w:rPr>
                 <w:rStyle w:val="Hyperlink"/>
@@ -5869,7 +5869,7 @@
                 <w:noProof/>
                 <w:webHidden/>
               </w:rPr>
-              <w:instrText xml:space="preserve"> PAGEREF _Toc185351525 \h </w:instrText>
+              <w:instrText xml:space="preserve"> PAGEREF _Toc188086216 \h </w:instrText>
             </w:r>
             <w:r>
               <w:rPr>
@@ -5912,7 +5912,7 @@
               <w14:ligatures w14:val="standardContextual"/>
             </w:rPr>
           </w:pPr>
-          <w:hyperlink w:anchor="_Toc185351526" w:history="1">
+          <w:hyperlink w:anchor="_Toc188086217" w:history="1">
             <w:r>
               <w:rPr>
                 <w:rStyle w:val="Hyperlink"/>
@@ -5935,7 +5935,7 @@
               <w:rPr>
                 <w:webHidden/>
               </w:rPr>
-              <w:instrText xml:space="preserve"> PAGEREF _Toc185351526 \h </w:instrText>
+              <w:instrText xml:space="preserve"> PAGEREF _Toc188086217 \h </w:instrText>
             </w:r>
             <w:r>
               <w:rPr>
@@ -5978,7 +5978,7 @@
               <w14:ligatures w14:val="standardContextual"/>
             </w:rPr>
           </w:pPr>
-          <w:hyperlink w:anchor="_Toc185351527" w:history="1">
+          <w:hyperlink w:anchor="_Toc188086218" w:history="1">
             <w:r>
               <w:rPr>
                 <w:rStyle w:val="Hyperlink"/>
@@ -6005,7 +6005,7 @@
                 <w:noProof/>
                 <w:webHidden/>
               </w:rPr>
-              <w:instrText xml:space="preserve"> PAGEREF _Toc185351527 \h </w:instrText>
+              <w:instrText xml:space="preserve"> PAGEREF _Toc188086218 \h </w:instrText>
             </w:r>
             <w:r>
               <w:rPr>
@@ -6048,7 +6048,7 @@
               <w14:ligatures w14:val="standardContextual"/>
             </w:rPr>
           </w:pPr>
-          <w:hyperlink w:anchor="_Toc185351528" w:history="1">
+          <w:hyperlink w:anchor="_Toc188086219" w:history="1">
             <w:r>
               <w:rPr>
                 <w:rStyle w:val="Hyperlink"/>
@@ -6071,7 +6071,7 @@
               <w:rPr>
                 <w:webHidden/>
               </w:rPr>
-              <w:instrText xml:space="preserve"> PAGEREF _Toc185351528 \h </w:instrText>
+              <w:instrText xml:space="preserve"> PAGEREF _Toc188086219 \h </w:instrText>
             </w:r>
             <w:r>
               <w:rPr>
@@ -6114,7 +6114,7 @@
               <w14:ligatures w14:val="standardContextual"/>
             </w:rPr>
           </w:pPr>
-          <w:hyperlink w:anchor="_Toc185351529" w:history="1">
+          <w:hyperlink w:anchor="_Toc188086220" w:history="1">
             <w:r>
               <w:rPr>
                 <w:rStyle w:val="Hyperlink"/>
@@ -6141,7 +6141,7 @@
                 <w:noProof/>
                 <w:webHidden/>
               </w:rPr>
-              <w:instrText xml:space="preserve"> PAGEREF _Toc185351529 \h </w:instrText>
+              <w:instrText xml:space="preserve"> PAGEREF _Toc188086220 \h </w:instrText>
             </w:r>
             <w:r>
               <w:rPr>
@@ -6188,7 +6188,7 @@
               <w14:ligatures w14:val="standardContextual"/>
             </w:rPr>
           </w:pPr>
-          <w:hyperlink w:anchor="_Toc185351530" w:history="1">
+          <w:hyperlink w:anchor="_Toc188086221" w:history="1">
             <w:r>
               <w:rPr>
                 <w:rStyle w:val="Hyperlink"/>
@@ -6215,7 +6215,7 @@
                 <w:noProof/>
                 <w:webHidden/>
               </w:rPr>
-              <w:instrText xml:space="preserve"> PAGEREF _Toc185351530 \h </w:instrText>
+              <w:instrText xml:space="preserve"> PAGEREF _Toc188086221 \h </w:instrText>
             </w:r>
             <w:r>
               <w:rPr>
@@ -6258,7 +6258,7 @@
               <w14:ligatures w14:val="standardContextual"/>
             </w:rPr>
           </w:pPr>
-          <w:hyperlink w:anchor="_Toc185351531" w:history="1">
+          <w:hyperlink w:anchor="_Toc188086222" w:history="1">
             <w:r>
               <w:rPr>
                 <w:rStyle w:val="Hyperlink"/>
@@ -6281,7 +6281,7 @@
               <w:rPr>
                 <w:webHidden/>
               </w:rPr>
-              <w:instrText xml:space="preserve"> PAGEREF _Toc185351531 \h </w:instrText>
+              <w:instrText xml:space="preserve"> PAGEREF _Toc188086222 \h </w:instrText>
             </w:r>
             <w:r>
               <w:rPr>
@@ -6324,7 +6324,7 @@
               <w14:ligatures w14:val="standardContextual"/>
             </w:rPr>
           </w:pPr>
-          <w:hyperlink w:anchor="_Toc185351532" w:history="1">
+          <w:hyperlink w:anchor="_Toc188086223" w:history="1">
             <w:r>
               <w:rPr>
                 <w:rStyle w:val="Hyperlink"/>
@@ -6351,7 +6351,7 @@
                 <w:noProof/>
                 <w:webHidden/>
               </w:rPr>
-              <w:instrText xml:space="preserve"> PAGEREF _Toc185351532 \h </w:instrText>
+              <w:instrText xml:space="preserve"> PAGEREF _Toc188086223 \h </w:instrText>
             </w:r>
             <w:r>
               <w:rPr>
@@ -6398,7 +6398,7 @@
               <w14:ligatures w14:val="standardContextual"/>
             </w:rPr>
           </w:pPr>
-          <w:hyperlink w:anchor="_Toc185351533" w:history="1">
+          <w:hyperlink w:anchor="_Toc188086224" w:history="1">
             <w:r>
               <w:rPr>
                 <w:rStyle w:val="Hyperlink"/>
@@ -6425,7 +6425,7 @@
                 <w:noProof/>
                 <w:webHidden/>
               </w:rPr>
-              <w:instrText xml:space="preserve"> PAGEREF _Toc185351533 \h </w:instrText>
+              <w:instrText xml:space="preserve"> PAGEREF _Toc188086224 \h </w:instrText>
             </w:r>
             <w:r>
               <w:rPr>
@@ -6468,7 +6468,7 @@
               <w14:ligatures w14:val="standardContextual"/>
             </w:rPr>
           </w:pPr>
-          <w:hyperlink w:anchor="_Toc185351534" w:history="1">
+          <w:hyperlink w:anchor="_Toc188086225" w:history="1">
             <w:r>
               <w:rPr>
                 <w:rStyle w:val="Hyperlink"/>
@@ -6491,7 +6491,7 @@
               <w:rPr>
                 <w:webHidden/>
               </w:rPr>
-              <w:instrText xml:space="preserve"> PAGEREF _Toc185351534 \h </w:instrText>
+              <w:instrText xml:space="preserve"> PAGEREF _Toc188086225 \h </w:instrText>
             </w:r>
             <w:r>
               <w:rPr>
@@ -6534,7 +6534,7 @@
               <w14:ligatures w14:val="standardContextual"/>
             </w:rPr>
           </w:pPr>
-          <w:hyperlink w:anchor="_Toc185351535" w:history="1">
+          <w:hyperlink w:anchor="_Toc188086226" w:history="1">
             <w:r>
               <w:rPr>
                 <w:rStyle w:val="Hyperlink"/>
@@ -6561,7 +6561,7 @@
                 <w:noProof/>
                 <w:webHidden/>
               </w:rPr>
-              <w:instrText xml:space="preserve"> PAGEREF _Toc185351535 \h </w:instrText>
+              <w:instrText xml:space="preserve"> PAGEREF _Toc188086226 \h </w:instrText>
             </w:r>
             <w:r>
               <w:rPr>
@@ -6604,7 +6604,7 @@
               <w14:ligatures w14:val="standardContextual"/>
             </w:rPr>
           </w:pPr>
-          <w:hyperlink w:anchor="_Toc185351536" w:history="1">
+          <w:hyperlink w:anchor="_Toc188086227" w:history="1">
             <w:r>
               <w:rPr>
                 <w:rStyle w:val="Hyperlink"/>
@@ -6627,7 +6627,7 @@
               <w:rPr>
                 <w:webHidden/>
               </w:rPr>
-              <w:instrText xml:space="preserve"> PAGEREF _Toc185351536 \h </w:instrText>
+              <w:instrText xml:space="preserve"> PAGEREF _Toc188086227 \h </w:instrText>
             </w:r>
             <w:r>
               <w:rPr>
@@ -6670,7 +6670,7 @@
               <w14:ligatures w14:val="standardContextual"/>
             </w:rPr>
           </w:pPr>
-          <w:hyperlink w:anchor="_Toc185351537" w:history="1">
+          <w:hyperlink w:anchor="_Toc188086228" w:history="1">
             <w:r>
               <w:rPr>
                 <w:rStyle w:val="Hyperlink"/>
@@ -6697,7 +6697,7 @@
                 <w:noProof/>
                 <w:webHidden/>
               </w:rPr>
-              <w:instrText xml:space="preserve"> PAGEREF _Toc185351537 \h </w:instrText>
+              <w:instrText xml:space="preserve"> PAGEREF _Toc188086228 \h </w:instrText>
             </w:r>
             <w:r>
               <w:rPr>
@@ -6740,7 +6740,7 @@
               <w14:ligatures w14:val="standardContextual"/>
             </w:rPr>
           </w:pPr>
-          <w:hyperlink w:anchor="_Toc185351538" w:history="1">
+          <w:hyperlink w:anchor="_Toc188086229" w:history="1">
             <w:r>
               <w:rPr>
                 <w:rStyle w:val="Hyperlink"/>
@@ -6763,7 +6763,7 @@
               <w:rPr>
                 <w:webHidden/>
               </w:rPr>
-              <w:instrText xml:space="preserve"> PAGEREF _Toc185351538 \h </w:instrText>
+              <w:instrText xml:space="preserve"> PAGEREF _Toc188086229 \h </w:instrText>
             </w:r>
             <w:r>
               <w:rPr>
@@ -6802,7 +6802,7 @@
               <w14:ligatures w14:val="standardContextual"/>
             </w:rPr>
           </w:pPr>
-          <w:hyperlink w:anchor="_Toc185351539" w:history="1">
+          <w:hyperlink w:anchor="_Toc188086230" w:history="1">
             <w:r>
               <w:rPr>
                 <w:rStyle w:val="Hyperlink"/>
@@ -6825,7 +6825,7 @@
               <w:rPr>
                 <w:webHidden/>
               </w:rPr>
-              <w:instrText xml:space="preserve"> PAGEREF _Toc185351539 \h </w:instrText>
+              <w:instrText xml:space="preserve"> PAGEREF _Toc188086230 \h </w:instrText>
             </w:r>
             <w:r>
               <w:rPr>
@@ -6868,7 +6868,7 @@
               <w14:ligatures w14:val="standardContextual"/>
             </w:rPr>
           </w:pPr>
-          <w:hyperlink w:anchor="_Toc185351540" w:history="1">
+          <w:hyperlink w:anchor="_Toc188086231" w:history="1">
             <w:r>
               <w:rPr>
                 <w:rStyle w:val="Hyperlink"/>
@@ -6895,7 +6895,7 @@
                 <w:noProof/>
                 <w:webHidden/>
               </w:rPr>
-              <w:instrText xml:space="preserve"> PAGEREF _Toc185351540 \h </w:instrText>
+              <w:instrText xml:space="preserve"> PAGEREF _Toc188086231 \h </w:instrText>
             </w:r>
             <w:r>
               <w:rPr>
@@ -6942,7 +6942,7 @@
               <w14:ligatures w14:val="standardContextual"/>
             </w:rPr>
           </w:pPr>
-          <w:hyperlink w:anchor="_Toc185351541" w:history="1">
+          <w:hyperlink w:anchor="_Toc188086232" w:history="1">
             <w:r>
               <w:rPr>
                 <w:rStyle w:val="Hyperlink"/>
@@ -6969,7 +6969,7 @@
                 <w:noProof/>
                 <w:webHidden/>
               </w:rPr>
-              <w:instrText xml:space="preserve"> PAGEREF _Toc185351541 \h </w:instrText>
+              <w:instrText xml:space="preserve"> PAGEREF _Toc188086232 \h </w:instrText>
             </w:r>
             <w:r>
               <w:rPr>
@@ -7016,7 +7016,7 @@
               <w14:ligatures w14:val="standardContextual"/>
             </w:rPr>
           </w:pPr>
-          <w:hyperlink w:anchor="_Toc185351542" w:history="1">
+          <w:hyperlink w:anchor="_Toc188086233" w:history="1">
             <w:r>
               <w:rPr>
                 <w:rStyle w:val="Hyperlink"/>
@@ -7043,7 +7043,7 @@
                 <w:noProof/>
                 <w:webHidden/>
               </w:rPr>
-              <w:instrText xml:space="preserve"> PAGEREF _Toc185351542 \h </w:instrText>
+              <w:instrText xml:space="preserve"> PAGEREF _Toc188086233 \h </w:instrText>
             </w:r>
             <w:r>
               <w:rPr>
@@ -7090,7 +7090,7 @@
               <w14:ligatures w14:val="standardContextual"/>
             </w:rPr>
           </w:pPr>
-          <w:hyperlink w:anchor="_Toc185351543" w:history="1">
+          <w:hyperlink w:anchor="_Toc188086234" w:history="1">
             <w:r>
               <w:rPr>
                 <w:rStyle w:val="Hyperlink"/>
@@ -7117,7 +7117,7 @@
                 <w:noProof/>
                 <w:webHidden/>
               </w:rPr>
-              <w:instrText xml:space="preserve"> PAGEREF _Toc185351543 \h </w:instrText>
+              <w:instrText xml:space="preserve"> PAGEREF _Toc188086234 \h </w:instrText>
             </w:r>
             <w:r>
               <w:rPr>
@@ -7164,7 +7164,7 @@
               <w14:ligatures w14:val="standardContextual"/>
             </w:rPr>
           </w:pPr>
-          <w:hyperlink w:anchor="_Toc185351544" w:history="1">
+          <w:hyperlink w:anchor="_Toc188086235" w:history="1">
             <w:r>
               <w:rPr>
                 <w:rStyle w:val="Hyperlink"/>
@@ -7191,7 +7191,7 @@
                 <w:noProof/>
                 <w:webHidden/>
               </w:rPr>
-              <w:instrText xml:space="preserve"> PAGEREF _Toc185351544 \h </w:instrText>
+              <w:instrText xml:space="preserve"> PAGEREF _Toc188086235 \h </w:instrText>
             </w:r>
             <w:r>
               <w:rPr>
@@ -7234,7 +7234,7 @@
               <w14:ligatures w14:val="standardContextual"/>
             </w:rPr>
           </w:pPr>
-          <w:hyperlink w:anchor="_Toc185351545" w:history="1">
+          <w:hyperlink w:anchor="_Toc188086236" w:history="1">
             <w:r>
               <w:rPr>
                 <w:rStyle w:val="Hyperlink"/>
@@ -7257,7 +7257,7 @@
               <w:rPr>
                 <w:webHidden/>
               </w:rPr>
-              <w:instrText xml:space="preserve"> PAGEREF _Toc185351545 \h </w:instrText>
+              <w:instrText xml:space="preserve"> PAGEREF _Toc188086236 \h </w:instrText>
             </w:r>
             <w:r>
               <w:rPr>
@@ -7300,7 +7300,7 @@
               <w14:ligatures w14:val="standardContextual"/>
             </w:rPr>
           </w:pPr>
-          <w:hyperlink w:anchor="_Toc185351546" w:history="1">
+          <w:hyperlink w:anchor="_Toc188086237" w:history="1">
             <w:r>
               <w:rPr>
                 <w:rStyle w:val="Hyperlink"/>
@@ -7327,7 +7327,7 @@
                 <w:noProof/>
                 <w:webHidden/>
               </w:rPr>
-              <w:instrText xml:space="preserve"> PAGEREF _Toc185351546 \h </w:instrText>
+              <w:instrText xml:space="preserve"> PAGEREF _Toc188086237 \h </w:instrText>
             </w:r>
             <w:r>
               <w:rPr>
@@ -7374,7 +7374,7 @@
               <w14:ligatures w14:val="standardContextual"/>
             </w:rPr>
           </w:pPr>
-          <w:hyperlink w:anchor="_Toc185351547" w:history="1">
+          <w:hyperlink w:anchor="_Toc188086238" w:history="1">
             <w:r>
               <w:rPr>
                 <w:rStyle w:val="Hyperlink"/>
@@ -7401,7 +7401,7 @@
                 <w:noProof/>
                 <w:webHidden/>
               </w:rPr>
-              <w:instrText xml:space="preserve"> PAGEREF _Toc185351547 \h </w:instrText>
+              <w:instrText xml:space="preserve"> PAGEREF _Toc188086238 \h </w:instrText>
             </w:r>
             <w:r>
               <w:rPr>
@@ -7444,7 +7444,7 @@
               <w14:ligatures w14:val="standardContextual"/>
             </w:rPr>
           </w:pPr>
-          <w:hyperlink w:anchor="_Toc185351548" w:history="1">
+          <w:hyperlink w:anchor="_Toc188086239" w:history="1">
             <w:r>
               <w:rPr>
                 <w:rStyle w:val="Hyperlink"/>
@@ -7467,7 +7467,7 @@
               <w:rPr>
                 <w:webHidden/>
               </w:rPr>
-              <w:instrText xml:space="preserve"> PAGEREF _Toc185351548 \h </w:instrText>
+              <w:instrText xml:space="preserve"> PAGEREF _Toc188086239 \h </w:instrText>
             </w:r>
             <w:r>
               <w:rPr>
@@ -7510,7 +7510,7 @@
               <w14:ligatures w14:val="standardContextual"/>
             </w:rPr>
           </w:pPr>
-          <w:hyperlink w:anchor="_Toc185351549" w:history="1">
+          <w:hyperlink w:anchor="_Toc188086240" w:history="1">
             <w:r>
               <w:rPr>
                 <w:rStyle w:val="Hyperlink"/>
@@ -7537,7 +7537,7 @@
                 <w:noProof/>
                 <w:webHidden/>
               </w:rPr>
-              <w:instrText xml:space="preserve"> PAGEREF _Toc185351549 \h </w:instrText>
+              <w:instrText xml:space="preserve"> PAGEREF _Toc188086240 \h </w:instrText>
             </w:r>
             <w:r>
               <w:rPr>
@@ -7584,7 +7584,7 @@
               <w14:ligatures w14:val="standardContextual"/>
             </w:rPr>
           </w:pPr>
-          <w:hyperlink w:anchor="_Toc185351550" w:history="1">
+          <w:hyperlink w:anchor="_Toc188086241" w:history="1">
             <w:r>
               <w:rPr>
                 <w:rStyle w:val="Hyperlink"/>
@@ -7611,7 +7611,7 @@
                 <w:noProof/>
                 <w:webHidden/>
               </w:rPr>
-              <w:instrText xml:space="preserve"> PAGEREF _Toc185351550 \h </w:instrText>
+              <w:instrText xml:space="preserve"> PAGEREF _Toc188086241 \h </w:instrText>
             </w:r>
             <w:r>
               <w:rPr>
@@ -7654,7 +7654,7 @@
               <w14:ligatures w14:val="standardContextual"/>
             </w:rPr>
           </w:pPr>
-          <w:hyperlink w:anchor="_Toc185351551" w:history="1">
+          <w:hyperlink w:anchor="_Toc188086242" w:history="1">
             <w:r>
               <w:rPr>
                 <w:rStyle w:val="Hyperlink"/>
@@ -7677,7 +7677,7 @@
               <w:rPr>
                 <w:webHidden/>
               </w:rPr>
-              <w:instrText xml:space="preserve"> PAGEREF _Toc185351551 \h </w:instrText>
+              <w:instrText xml:space="preserve"> PAGEREF _Toc188086242 \h </w:instrText>
             </w:r>
             <w:r>
               <w:rPr>
@@ -7720,7 +7720,7 @@
               <w14:ligatures w14:val="standardContextual"/>
             </w:rPr>
           </w:pPr>
-          <w:hyperlink w:anchor="_Toc185351552" w:history="1">
+          <w:hyperlink w:anchor="_Toc188086243" w:history="1">
             <w:r>
               <w:rPr>
                 <w:rStyle w:val="Hyperlink"/>
@@ -7747,7 +7747,7 @@
                 <w:noProof/>
                 <w:webHidden/>
               </w:rPr>
-              <w:instrText xml:space="preserve"> PAGEREF _Toc185351552 \h </w:instrText>
+              <w:instrText xml:space="preserve"> PAGEREF _Toc188086243 \h </w:instrText>
             </w:r>
             <w:r>
               <w:rPr>
@@ -7794,7 +7794,7 @@
               <w14:ligatures w14:val="standardContextual"/>
             </w:rPr>
           </w:pPr>
-          <w:hyperlink w:anchor="_Toc185351553" w:history="1">
+          <w:hyperlink w:anchor="_Toc188086244" w:history="1">
             <w:r>
               <w:rPr>
                 <w:rStyle w:val="Hyperlink"/>
@@ -7821,7 +7821,7 @@
                 <w:noProof/>
                 <w:webHidden/>
               </w:rPr>
-              <w:instrText xml:space="preserve"> PAGEREF _Toc185351553 \h </w:instrText>
+              <w:instrText xml:space="preserve"> PAGEREF _Toc188086244 \h </w:instrText>
             </w:r>
             <w:r>
               <w:rPr>
@@ -7864,7 +7864,7 @@
               <w14:ligatures w14:val="standardContextual"/>
             </w:rPr>
           </w:pPr>
-          <w:hyperlink w:anchor="_Toc185351554" w:history="1">
+          <w:hyperlink w:anchor="_Toc188086245" w:history="1">
             <w:r>
               <w:rPr>
                 <w:rStyle w:val="Hyperlink"/>
@@ -7887,7 +7887,7 @@
               <w:rPr>
                 <w:webHidden/>
               </w:rPr>
-              <w:instrText xml:space="preserve"> PAGEREF _Toc185351554 \h </w:instrText>
+              <w:instrText xml:space="preserve"> PAGEREF _Toc188086245 \h </w:instrText>
             </w:r>
             <w:r>
               <w:rPr>
@@ -7930,7 +7930,7 @@
               <w14:ligatures w14:val="standardContextual"/>
             </w:rPr>
           </w:pPr>
-          <w:hyperlink w:anchor="_Toc185351555" w:history="1">
+          <w:hyperlink w:anchor="_Toc188086246" w:history="1">
             <w:r>
               <w:rPr>
                 <w:rStyle w:val="Hyperlink"/>
@@ -7957,7 +7957,7 @@
                 <w:noProof/>
                 <w:webHidden/>
               </w:rPr>
-              <w:instrText xml:space="preserve"> PAGEREF _Toc185351555 \h </w:instrText>
+              <w:instrText xml:space="preserve"> PAGEREF _Toc188086246 \h </w:instrText>
             </w:r>
             <w:r>
               <w:rPr>
@@ -8004,7 +8004,7 @@
               <w14:ligatures w14:val="standardContextual"/>
             </w:rPr>
           </w:pPr>
-          <w:hyperlink w:anchor="_Toc185351556" w:history="1">
+          <w:hyperlink w:anchor="_Toc188086247" w:history="1">
             <w:r>
               <w:rPr>
                 <w:rStyle w:val="Hyperlink"/>
@@ -8031,7 +8031,7 @@
                 <w:noProof/>
                 <w:webHidden/>
               </w:rPr>
-              <w:instrText xml:space="preserve"> PAGEREF _Toc185351556 \h </w:instrText>
+              <w:instrText xml:space="preserve"> PAGEREF _Toc188086247 \h </w:instrText>
             </w:r>
             <w:r>
               <w:rPr>
@@ -8074,7 +8074,7 @@
               <w14:ligatures w14:val="standardContextual"/>
             </w:rPr>
           </w:pPr>
-          <w:hyperlink w:anchor="_Toc185351557" w:history="1">
+          <w:hyperlink w:anchor="_Toc188086248" w:history="1">
             <w:r>
               <w:rPr>
                 <w:rStyle w:val="Hyperlink"/>
@@ -8097,7 +8097,7 @@
               <w:rPr>
                 <w:webHidden/>
               </w:rPr>
-              <w:instrText xml:space="preserve"> PAGEREF _Toc185351557 \h </w:instrText>
+              <w:instrText xml:space="preserve"> PAGEREF _Toc188086248 \h </w:instrText>
             </w:r>
             <w:r>
               <w:rPr>
@@ -8140,7 +8140,7 @@
               <w14:ligatures w14:val="standardContextual"/>
             </w:rPr>
           </w:pPr>
-          <w:hyperlink w:anchor="_Toc185351558" w:history="1">
+          <w:hyperlink w:anchor="_Toc188086249" w:history="1">
             <w:r>
               <w:rPr>
                 <w:rStyle w:val="Hyperlink"/>
@@ -8167,7 +8167,7 @@
                 <w:noProof/>
                 <w:webHidden/>
               </w:rPr>
-              <w:instrText xml:space="preserve"> PAGEREF _Toc185351558 \h </w:instrText>
+              <w:instrText xml:space="preserve"> PAGEREF _Toc188086249 \h </w:instrText>
             </w:r>
             <w:r>
               <w:rPr>
@@ -8214,7 +8214,7 @@
               <w14:ligatures w14:val="standardContextual"/>
             </w:rPr>
           </w:pPr>
-          <w:hyperlink w:anchor="_Toc185351559" w:history="1">
+          <w:hyperlink w:anchor="_Toc188086250" w:history="1">
             <w:r>
               <w:rPr>
                 <w:rStyle w:val="Hyperlink"/>
@@ -8241,7 +8241,7 @@
                 <w:noProof/>
                 <w:webHidden/>
               </w:rPr>
-              <w:instrText xml:space="preserve"> PAGEREF _Toc185351559 \h </w:instrText>
+              <w:instrText xml:space="preserve"> PAGEREF _Toc188086250 \h </w:instrText>
             </w:r>
             <w:r>
               <w:rPr>
@@ -8288,7 +8288,7 @@
               <w14:ligatures w14:val="standardContextual"/>
             </w:rPr>
           </w:pPr>
-          <w:hyperlink w:anchor="_Toc185351560" w:history="1">
+          <w:hyperlink w:anchor="_Toc188086251" w:history="1">
             <w:r>
               <w:rPr>
                 <w:rStyle w:val="Hyperlink"/>
@@ -8315,7 +8315,7 @@
                 <w:noProof/>
                 <w:webHidden/>
               </w:rPr>
-              <w:instrText xml:space="preserve"> PAGEREF _Toc185351560 \h </w:instrText>
+              <w:instrText xml:space="preserve"> PAGEREF _Toc188086251 \h </w:instrText>
             </w:r>
             <w:r>
               <w:rPr>
@@ -8362,7 +8362,7 @@
               <w14:ligatures w14:val="standardContextual"/>
             </w:rPr>
           </w:pPr>
-          <w:hyperlink w:anchor="_Toc185351561" w:history="1">
+          <w:hyperlink w:anchor="_Toc188086252" w:history="1">
             <w:r>
               <w:rPr>
                 <w:rStyle w:val="Hyperlink"/>
@@ -8389,7 +8389,7 @@
                 <w:noProof/>
                 <w:webHidden/>
               </w:rPr>
-              <w:instrText xml:space="preserve"> PAGEREF _Toc185351561 \h </w:instrText>
+              <w:instrText xml:space="preserve"> PAGEREF _Toc188086252 \h </w:instrText>
             </w:r>
             <w:r>
               <w:rPr>
@@ -8436,7 +8436,7 @@
               <w14:ligatures w14:val="standardContextual"/>
             </w:rPr>
           </w:pPr>
-          <w:hyperlink w:anchor="_Toc185351562" w:history="1">
+          <w:hyperlink w:anchor="_Toc188086253" w:history="1">
             <w:r>
               <w:rPr>
                 <w:rStyle w:val="Hyperlink"/>
@@ -8463,7 +8463,7 @@
                 <w:noProof/>
                 <w:webHidden/>
               </w:rPr>
-              <w:instrText xml:space="preserve"> PAGEREF _Toc185351562 \h </w:instrText>
+              <w:instrText xml:space="preserve"> PAGEREF _Toc188086253 \h </w:instrText>
             </w:r>
             <w:r>
               <w:rPr>
@@ -8510,7 +8510,7 @@
               <w14:ligatures w14:val="standardContextual"/>
             </w:rPr>
           </w:pPr>
-          <w:hyperlink w:anchor="_Toc185351563" w:history="1">
+          <w:hyperlink w:anchor="_Toc188086254" w:history="1">
             <w:r>
               <w:rPr>
                 <w:rStyle w:val="Hyperlink"/>
@@ -8537,7 +8537,7 @@
                 <w:noProof/>
                 <w:webHidden/>
               </w:rPr>
-              <w:instrText xml:space="preserve"> PAGEREF _Toc185351563 \h </w:instrText>
+              <w:instrText xml:space="preserve"> PAGEREF _Toc188086254 \h </w:instrText>
             </w:r>
             <w:r>
               <w:rPr>
@@ -8580,7 +8580,7 @@
               <w14:ligatures w14:val="standardContextual"/>
             </w:rPr>
           </w:pPr>
-          <w:hyperlink w:anchor="_Toc185351564" w:history="1">
+          <w:hyperlink w:anchor="_Toc188086255" w:history="1">
             <w:r>
               <w:rPr>
                 <w:rStyle w:val="Hyperlink"/>
@@ -8603,7 +8603,7 @@
               <w:rPr>
                 <w:webHidden/>
               </w:rPr>
-              <w:instrText xml:space="preserve"> PAGEREF _Toc185351564 \h </w:instrText>
+              <w:instrText xml:space="preserve"> PAGEREF _Toc188086255 \h </w:instrText>
             </w:r>
             <w:r>
               <w:rPr>
@@ -8646,7 +8646,7 @@
               <w14:ligatures w14:val="standardContextual"/>
             </w:rPr>
           </w:pPr>
-          <w:hyperlink w:anchor="_Toc185351565" w:history="1">
+          <w:hyperlink w:anchor="_Toc188086256" w:history="1">
             <w:r>
               <w:rPr>
                 <w:rStyle w:val="Hyperlink"/>
@@ -8673,7 +8673,7 @@
                 <w:noProof/>
                 <w:webHidden/>
               </w:rPr>
-              <w:instrText xml:space="preserve"> PAGEREF _Toc185351565 \h </w:instrText>
+              <w:instrText xml:space="preserve"> PAGEREF _Toc188086256 \h </w:instrText>
             </w:r>
             <w:r>
               <w:rPr>
@@ -8716,7 +8716,7 @@
               <w14:ligatures w14:val="standardContextual"/>
             </w:rPr>
           </w:pPr>
-          <w:hyperlink w:anchor="_Toc185351566" w:history="1">
+          <w:hyperlink w:anchor="_Toc188086257" w:history="1">
             <w:r>
               <w:rPr>
                 <w:rStyle w:val="Hyperlink"/>
@@ -8739,7 +8739,7 @@
               <w:rPr>
                 <w:webHidden/>
               </w:rPr>
-              <w:instrText xml:space="preserve"> PAGEREF _Toc185351566 \h </w:instrText>
+              <w:instrText xml:space="preserve"> PAGEREF _Toc188086257 \h </w:instrText>
             </w:r>
             <w:r>
               <w:rPr>
@@ -8782,7 +8782,7 @@
               <w14:ligatures w14:val="standardContextual"/>
             </w:rPr>
           </w:pPr>
-          <w:hyperlink w:anchor="_Toc185351567" w:history="1">
+          <w:hyperlink w:anchor="_Toc188086258" w:history="1">
             <w:r>
               <w:rPr>
                 <w:rStyle w:val="Hyperlink"/>
@@ -8809,7 +8809,7 @@
                 <w:noProof/>
                 <w:webHidden/>
               </w:rPr>
-              <w:instrText xml:space="preserve"> PAGEREF _Toc185351567 \h </w:instrText>
+              <w:instrText xml:space="preserve"> PAGEREF _Toc188086258 \h </w:instrText>
             </w:r>
             <w:r>
               <w:rPr>
@@ -8856,7 +8856,7 @@
               <w14:ligatures w14:val="standardContextual"/>
             </w:rPr>
           </w:pPr>
-          <w:hyperlink w:anchor="_Toc185351568" w:history="1">
+          <w:hyperlink w:anchor="_Toc188086259" w:history="1">
             <w:r>
               <w:rPr>
                 <w:rStyle w:val="Hyperlink"/>
@@ -8883,7 +8883,7 @@
                 <w:noProof/>
                 <w:webHidden/>
               </w:rPr>
-              <w:instrText xml:space="preserve"> PAGEREF _Toc185351568 \h </w:instrText>
+              <w:instrText xml:space="preserve"> PAGEREF _Toc188086259 \h </w:instrText>
             </w:r>
             <w:r>
               <w:rPr>
@@ -8926,7 +8926,7 @@
               <w14:ligatures w14:val="standardContextual"/>
             </w:rPr>
           </w:pPr>
-          <w:hyperlink w:anchor="_Toc185351569" w:history="1">
+          <w:hyperlink w:anchor="_Toc188086260" w:history="1">
             <w:r>
               <w:rPr>
                 <w:rStyle w:val="Hyperlink"/>
@@ -8949,7 +8949,7 @@
               <w:rPr>
                 <w:webHidden/>
               </w:rPr>
-              <w:instrText xml:space="preserve"> PAGEREF _Toc185351569 \h </w:instrText>
+              <w:instrText xml:space="preserve"> PAGEREF _Toc188086260 \h </w:instrText>
             </w:r>
             <w:r>
               <w:rPr>
@@ -8992,7 +8992,7 @@
               <w14:ligatures w14:val="standardContextual"/>
             </w:rPr>
           </w:pPr>
-          <w:hyperlink w:anchor="_Toc185351570" w:history="1">
+          <w:hyperlink w:anchor="_Toc188086261" w:history="1">
             <w:r>
               <w:rPr>
                 <w:rStyle w:val="Hyperlink"/>
@@ -9019,7 +9019,7 @@
                 <w:noProof/>
                 <w:webHidden/>
               </w:rPr>
-              <w:instrText xml:space="preserve"> PAGEREF _Toc185351570 \h </w:instrText>
+              <w:instrText xml:space="preserve"> PAGEREF _Toc188086261 \h </w:instrText>
             </w:r>
             <w:r>
               <w:rPr>
@@ -9066,7 +9066,7 @@
               <w14:ligatures w14:val="standardContextual"/>
             </w:rPr>
           </w:pPr>
-          <w:hyperlink w:anchor="_Toc185351571" w:history="1">
+          <w:hyperlink w:anchor="_Toc188086262" w:history="1">
             <w:r>
               <w:rPr>
                 <w:rStyle w:val="Hyperlink"/>
@@ -9093,7 +9093,7 @@
                 <w:noProof/>
                 <w:webHidden/>
               </w:rPr>
-              <w:instrText xml:space="preserve"> PAGEREF _Toc185351571 \h </w:instrText>
+              <w:instrText xml:space="preserve"> PAGEREF _Toc188086262 \h </w:instrText>
             </w:r>
             <w:r>
               <w:rPr>
@@ -9140,7 +9140,7 @@
               <w14:ligatures w14:val="standardContextual"/>
             </w:rPr>
           </w:pPr>
-          <w:hyperlink w:anchor="_Toc185351572" w:history="1">
+          <w:hyperlink w:anchor="_Toc188086263" w:history="1">
             <w:r>
               <w:rPr>
                 <w:rStyle w:val="Hyperlink"/>
@@ -9167,7 +9167,7 @@
                 <w:noProof/>
                 <w:webHidden/>
               </w:rPr>
-              <w:instrText xml:space="preserve"> PAGEREF _Toc185351572 \h </w:instrText>
+              <w:instrText xml:space="preserve"> PAGEREF _Toc188086263 \h </w:instrText>
             </w:r>
             <w:r>
               <w:rPr>
@@ -9214,7 +9214,7 @@
               <w14:ligatures w14:val="standardContextual"/>
             </w:rPr>
           </w:pPr>
-          <w:hyperlink w:anchor="_Toc185351573" w:history="1">
+          <w:hyperlink w:anchor="_Toc188086264" w:history="1">
             <w:r>
               <w:rPr>
                 <w:rStyle w:val="Hyperlink"/>
@@ -9241,7 +9241,7 @@
                 <w:noProof/>
                 <w:webHidden/>
               </w:rPr>
-              <w:instrText xml:space="preserve"> PAGEREF _Toc185351573 \h </w:instrText>
+              <w:instrText xml:space="preserve"> PAGEREF _Toc188086264 \h </w:instrText>
             </w:r>
             <w:r>
               <w:rPr>
@@ -9284,7 +9284,7 @@
               <w14:ligatures w14:val="standardContextual"/>
             </w:rPr>
           </w:pPr>
-          <w:hyperlink w:anchor="_Toc185351574" w:history="1">
+          <w:hyperlink w:anchor="_Toc188086265" w:history="1">
             <w:r>
               <w:rPr>
                 <w:rStyle w:val="Hyperlink"/>
@@ -9307,7 +9307,7 @@
               <w:rPr>
                 <w:webHidden/>
               </w:rPr>
-              <w:instrText xml:space="preserve"> PAGEREF _Toc185351574 \h </w:instrText>
+              <w:instrText xml:space="preserve"> PAGEREF _Toc188086265 \h </w:instrText>
             </w:r>
             <w:r>
               <w:rPr>
@@ -9350,7 +9350,7 @@
               <w14:ligatures w14:val="standardContextual"/>
             </w:rPr>
           </w:pPr>
-          <w:hyperlink w:anchor="_Toc185351575" w:history="1">
+          <w:hyperlink w:anchor="_Toc188086266" w:history="1">
             <w:r>
               <w:rPr>
                 <w:rStyle w:val="Hyperlink"/>
@@ -9377,7 +9377,7 @@
                 <w:noProof/>
                 <w:webHidden/>
               </w:rPr>
-              <w:instrText xml:space="preserve"> PAGEREF _Toc185351575 \h </w:instrText>
+              <w:instrText xml:space="preserve"> PAGEREF _Toc188086266 \h </w:instrText>
             </w:r>
             <w:r>
               <w:rPr>
@@ -9424,7 +9424,7 @@
               <w14:ligatures w14:val="standardContextual"/>
             </w:rPr>
           </w:pPr>
-          <w:hyperlink w:anchor="_Toc185351576" w:history="1">
+          <w:hyperlink w:anchor="_Toc188086267" w:history="1">
             <w:r>
               <w:rPr>
                 <w:rStyle w:val="Hyperlink"/>
@@ -9451,7 +9451,7 @@
                 <w:noProof/>
                 <w:webHidden/>
               </w:rPr>
-              <w:instrText xml:space="preserve"> PAGEREF _Toc185351576 \h </w:instrText>
+              <w:instrText xml:space="preserve"> PAGEREF _Toc188086267 \h </w:instrText>
             </w:r>
             <w:r>
               <w:rPr>
@@ -9498,7 +9498,7 @@
               <w14:ligatures w14:val="standardContextual"/>
             </w:rPr>
           </w:pPr>
-          <w:hyperlink w:anchor="_Toc185351577" w:history="1">
+          <w:hyperlink w:anchor="_Toc188086268" w:history="1">
             <w:r>
               <w:rPr>
                 <w:rStyle w:val="Hyperlink"/>
@@ -9525,7 +9525,7 @@
                 <w:noProof/>
                 <w:webHidden/>
               </w:rPr>
-              <w:instrText xml:space="preserve"> PAGEREF _Toc185351577 \h </w:instrText>
+              <w:instrText xml:space="preserve"> PAGEREF _Toc188086268 \h </w:instrText>
             </w:r>
             <w:r>
               <w:rPr>
@@ -9572,7 +9572,7 @@
               <w14:ligatures w14:val="standardContextual"/>
             </w:rPr>
           </w:pPr>
-          <w:hyperlink w:anchor="_Toc185351578" w:history="1">
+          <w:hyperlink w:anchor="_Toc188086269" w:history="1">
             <w:r>
               <w:rPr>
                 <w:rStyle w:val="Hyperlink"/>
@@ -9599,7 +9599,7 @@
                 <w:noProof/>
                 <w:webHidden/>
               </w:rPr>
-              <w:instrText xml:space="preserve"> PAGEREF _Toc185351578 \h </w:instrText>
+              <w:instrText xml:space="preserve"> PAGEREF _Toc188086269 \h </w:instrText>
             </w:r>
             <w:r>
               <w:rPr>
@@ -9646,7 +9646,7 @@
               <w14:ligatures w14:val="standardContextual"/>
             </w:rPr>
           </w:pPr>
-          <w:hyperlink w:anchor="_Toc185351579" w:history="1">
+          <w:hyperlink w:anchor="_Toc188086270" w:history="1">
             <w:r>
               <w:rPr>
                 <w:rStyle w:val="Hyperlink"/>
@@ -9673,7 +9673,7 @@
                 <w:noProof/>
                 <w:webHidden/>
               </w:rPr>
-              <w:instrText xml:space="preserve"> PAGEREF _Toc185351579 \h </w:instrText>
+              <w:instrText xml:space="preserve"> PAGEREF _Toc188086270 \h </w:instrText>
             </w:r>
             <w:r>
               <w:rPr>
@@ -9720,7 +9720,7 @@
               <w14:ligatures w14:val="standardContextual"/>
             </w:rPr>
           </w:pPr>
-          <w:hyperlink w:anchor="_Toc185351580" w:history="1">
+          <w:hyperlink w:anchor="_Toc188086271" w:history="1">
             <w:r>
               <w:rPr>
                 <w:rStyle w:val="Hyperlink"/>
@@ -9747,7 +9747,7 @@
                 <w:noProof/>
                 <w:webHidden/>
               </w:rPr>
-              <w:instrText xml:space="preserve"> PAGEREF _Toc185351580 \h </w:instrText>
+              <w:instrText xml:space="preserve"> PAGEREF _Toc188086271 \h </w:instrText>
             </w:r>
             <w:r>
               <w:rPr>
@@ -9794,7 +9794,7 @@
               <w14:ligatures w14:val="standardContextual"/>
             </w:rPr>
           </w:pPr>
-          <w:hyperlink w:anchor="_Toc185351581" w:history="1">
+          <w:hyperlink w:anchor="_Toc188086272" w:history="1">
             <w:r>
               <w:rPr>
                 <w:rStyle w:val="Hyperlink"/>
@@ -9821,7 +9821,7 @@
                 <w:noProof/>
                 <w:webHidden/>
               </w:rPr>
-              <w:instrText xml:space="preserve"> PAGEREF _Toc185351581 \h </w:instrText>
+              <w:instrText xml:space="preserve"> PAGEREF _Toc188086272 \h </w:instrText>
             </w:r>
             <w:r>
               <w:rPr>
@@ -9868,7 +9868,7 @@
               <w14:ligatures w14:val="standardContextual"/>
             </w:rPr>
           </w:pPr>
-          <w:hyperlink w:anchor="_Toc185351582" w:history="1">
+          <w:hyperlink w:anchor="_Toc188086273" w:history="1">
             <w:r>
               <w:rPr>
                 <w:rStyle w:val="Hyperlink"/>
@@ -9896,7 +9896,7 @@
                 <w:noProof/>
                 <w:webHidden/>
               </w:rPr>
-              <w:instrText xml:space="preserve"> PAGEREF _Toc185351582 \h </w:instrText>
+              <w:instrText xml:space="preserve"> PAGEREF _Toc188086273 \h </w:instrText>
             </w:r>
             <w:r>
               <w:rPr>
@@ -9943,7 +9943,7 @@
               <w14:ligatures w14:val="standardContextual"/>
             </w:rPr>
           </w:pPr>
-          <w:hyperlink w:anchor="_Toc185351583" w:history="1">
+          <w:hyperlink w:anchor="_Toc188086274" w:history="1">
             <w:r>
               <w:rPr>
                 <w:rStyle w:val="Hyperlink"/>
@@ -9971,7 +9971,7 @@
                 <w:noProof/>
                 <w:webHidden/>
               </w:rPr>
-              <w:instrText xml:space="preserve"> PAGEREF _Toc185351583 \h </w:instrText>
+              <w:instrText xml:space="preserve"> PAGEREF _Toc188086274 \h </w:instrText>
             </w:r>
             <w:r>
               <w:rPr>
@@ -10018,7 +10018,7 @@
               <w14:ligatures w14:val="standardContextual"/>
             </w:rPr>
           </w:pPr>
-          <w:hyperlink w:anchor="_Toc185351584" w:history="1">
+          <w:hyperlink w:anchor="_Toc188086275" w:history="1">
             <w:r>
               <w:rPr>
                 <w:rStyle w:val="Hyperlink"/>
@@ -10046,7 +10046,7 @@
                 <w:noProof/>
                 <w:webHidden/>
               </w:rPr>
-              <w:instrText xml:space="preserve"> PAGEREF _Toc185351584 \h </w:instrText>
+              <w:instrText xml:space="preserve"> PAGEREF _Toc188086275 \h </w:instrText>
             </w:r>
             <w:r>
               <w:rPr>
@@ -10093,7 +10093,7 @@
               <w14:ligatures w14:val="standardContextual"/>
             </w:rPr>
           </w:pPr>
-          <w:hyperlink w:anchor="_Toc185351585" w:history="1">
+          <w:hyperlink w:anchor="_Toc188086276" w:history="1">
             <w:r>
               <w:rPr>
                 <w:rStyle w:val="Hyperlink"/>
@@ -10121,7 +10121,7 @@
                 <w:noProof/>
                 <w:webHidden/>
               </w:rPr>
-              <w:instrText xml:space="preserve"> PAGEREF _Toc185351585 \h </w:instrText>
+              <w:instrText xml:space="preserve"> PAGEREF _Toc188086276 \h </w:instrText>
             </w:r>
             <w:r>
               <w:rPr>
@@ -10168,7 +10168,7 @@
               <w14:ligatures w14:val="standardContextual"/>
             </w:rPr>
           </w:pPr>
-          <w:hyperlink w:anchor="_Toc185351586" w:history="1">
+          <w:hyperlink w:anchor="_Toc188086277" w:history="1">
             <w:r>
               <w:rPr>
                 <w:rStyle w:val="Hyperlink"/>
@@ -10196,7 +10196,7 @@
                 <w:noProof/>
                 <w:webHidden/>
               </w:rPr>
-              <w:instrText xml:space="preserve"> PAGEREF _Toc185351586 \h </w:instrText>
+              <w:instrText xml:space="preserve"> PAGEREF _Toc188086277 \h </w:instrText>
             </w:r>
             <w:r>
               <w:rPr>
@@ -10243,7 +10243,7 @@
               <w14:ligatures w14:val="standardContextual"/>
             </w:rPr>
           </w:pPr>
-          <w:hyperlink w:anchor="_Toc185351587" w:history="1">
+          <w:hyperlink w:anchor="_Toc188086278" w:history="1">
             <w:r>
               <w:rPr>
                 <w:rStyle w:val="Hyperlink"/>
@@ -10271,7 +10271,7 @@
                 <w:noProof/>
                 <w:webHidden/>
               </w:rPr>
-              <w:instrText xml:space="preserve"> PAGEREF _Toc185351587 \h </w:instrText>
+              <w:instrText xml:space="preserve"> PAGEREF _Toc188086278 \h </w:instrText>
             </w:r>
             <w:r>
               <w:rPr>
@@ -10318,7 +10318,7 @@
               <w14:ligatures w14:val="standardContextual"/>
             </w:rPr>
           </w:pPr>
-          <w:hyperlink w:anchor="_Toc185351588" w:history="1">
+          <w:hyperlink w:anchor="_Toc188086279" w:history="1">
             <w:r>
               <w:rPr>
                 <w:rStyle w:val="Hyperlink"/>
@@ -10346,7 +10346,7 @@
                 <w:noProof/>
                 <w:webHidden/>
               </w:rPr>
-              <w:instrText xml:space="preserve"> PAGEREF _Toc185351588 \h </w:instrText>
+              <w:instrText xml:space="preserve"> PAGEREF _Toc188086279 \h </w:instrText>
             </w:r>
             <w:r>
               <w:rPr>
@@ -10393,7 +10393,7 @@
               <w14:ligatures w14:val="standardContextual"/>
             </w:rPr>
           </w:pPr>
-          <w:hyperlink w:anchor="_Toc185351589" w:history="1">
+          <w:hyperlink w:anchor="_Toc188086280" w:history="1">
             <w:r>
               <w:rPr>
                 <w:rStyle w:val="Hyperlink"/>
@@ -10421,7 +10421,7 @@
                 <w:noProof/>
                 <w:webHidden/>
               </w:rPr>
-              <w:instrText xml:space="preserve"> PAGEREF _Toc185351589 \h </w:instrText>
+              <w:instrText xml:space="preserve"> PAGEREF _Toc188086280 \h </w:instrText>
             </w:r>
             <w:r>
               <w:rPr>
@@ -10464,7 +10464,7 @@
               <w14:ligatures w14:val="standardContextual"/>
             </w:rPr>
           </w:pPr>
-          <w:hyperlink w:anchor="_Toc185351590" w:history="1">
+          <w:hyperlink w:anchor="_Toc188086281" w:history="1">
             <w:r>
               <w:rPr>
                 <w:rStyle w:val="Hyperlink"/>
@@ -10487,7 +10487,7 @@
               <w:rPr>
                 <w:webHidden/>
               </w:rPr>
-              <w:instrText xml:space="preserve"> PAGEREF _Toc185351590 \h </w:instrText>
+              <w:instrText xml:space="preserve"> PAGEREF _Toc188086281 \h </w:instrText>
             </w:r>
             <w:r>
               <w:rPr>
@@ -10530,7 +10530,7 @@
               <w14:ligatures w14:val="standardContextual"/>
             </w:rPr>
           </w:pPr>
-          <w:hyperlink w:anchor="_Toc185351591" w:history="1">
+          <w:hyperlink w:anchor="_Toc188086282" w:history="1">
             <w:r>
               <w:rPr>
                 <w:rStyle w:val="Hyperlink"/>
@@ -10558,7 +10558,7 @@
                 <w:noProof/>
                 <w:webHidden/>
               </w:rPr>
-              <w:instrText xml:space="preserve"> PAGEREF _Toc185351591 \h </w:instrText>
+              <w:instrText xml:space="preserve"> PAGEREF _Toc188086282 \h </w:instrText>
             </w:r>
             <w:r>
               <w:rPr>
@@ -10605,7 +10605,7 @@
               <w14:ligatures w14:val="standardContextual"/>
             </w:rPr>
           </w:pPr>
-          <w:hyperlink w:anchor="_Toc185351592" w:history="1">
+          <w:hyperlink w:anchor="_Toc188086283" w:history="1">
             <w:r>
               <w:rPr>
                 <w:rStyle w:val="Hyperlink"/>
@@ -10633,7 +10633,7 @@
                 <w:noProof/>
                 <w:webHidden/>
               </w:rPr>
-              <w:instrText xml:space="preserve"> PAGEREF _Toc185351592 \h </w:instrText>
+              <w:instrText xml:space="preserve"> PAGEREF _Toc188086283 \h </w:instrText>
             </w:r>
             <w:r>
               <w:rPr>
@@ -10676,7 +10676,7 @@
               <w14:ligatures w14:val="standardContextual"/>
             </w:rPr>
           </w:pPr>
-          <w:hyperlink w:anchor="_Toc185351593" w:history="1">
+          <w:hyperlink w:anchor="_Toc188086284" w:history="1">
             <w:r>
               <w:rPr>
                 <w:rStyle w:val="Hyperlink"/>
@@ -10699,7 +10699,7 @@
               <w:rPr>
                 <w:webHidden/>
               </w:rPr>
-              <w:instrText xml:space="preserve"> PAGEREF _Toc185351593 \h </w:instrText>
+              <w:instrText xml:space="preserve"> PAGEREF _Toc188086284 \h </w:instrText>
             </w:r>
             <w:r>
               <w:rPr>
@@ -10742,7 +10742,7 @@
               <w14:ligatures w14:val="standardContextual"/>
             </w:rPr>
           </w:pPr>
-          <w:hyperlink w:anchor="_Toc185351594" w:history="1">
+          <w:hyperlink w:anchor="_Toc188086285" w:history="1">
             <w:r>
               <w:rPr>
                 <w:rStyle w:val="Hyperlink"/>
@@ -10770,7 +10770,7 @@
                 <w:noProof/>
                 <w:webHidden/>
               </w:rPr>
-              <w:instrText xml:space="preserve"> PAGEREF _Toc185351594 \h </w:instrText>
+              <w:instrText xml:space="preserve"> PAGEREF _Toc188086285 \h </w:instrText>
             </w:r>
             <w:r>
               <w:rPr>
@@ -10817,7 +10817,7 @@
               <w14:ligatures w14:val="standardContextual"/>
             </w:rPr>
           </w:pPr>
-          <w:hyperlink w:anchor="_Toc185351595" w:history="1">
+          <w:hyperlink w:anchor="_Toc188086286" w:history="1">
             <w:r>
               <w:rPr>
                 <w:rStyle w:val="Hyperlink"/>
@@ -10845,7 +10845,7 @@
                 <w:noProof/>
                 <w:webHidden/>
               </w:rPr>
-              <w:instrText xml:space="preserve"> PAGEREF _Toc185351595 \h </w:instrText>
+              <w:instrText xml:space="preserve"> PAGEREF _Toc188086286 \h </w:instrText>
             </w:r>
             <w:r>
               <w:rPr>
@@ -10892,7 +10892,7 @@
               <w14:ligatures w14:val="standardContextual"/>
             </w:rPr>
           </w:pPr>
-          <w:hyperlink w:anchor="_Toc185351596" w:history="1">
+          <w:hyperlink w:anchor="_Toc188086287" w:history="1">
             <w:r>
               <w:rPr>
                 <w:rStyle w:val="Hyperlink"/>
@@ -10920,7 +10920,7 @@
                 <w:noProof/>
                 <w:webHidden/>
               </w:rPr>
-              <w:instrText xml:space="preserve"> PAGEREF _Toc185351596 \h </w:instrText>
+              <w:instrText xml:space="preserve"> PAGEREF _Toc188086287 \h </w:instrText>
             </w:r>
             <w:r>
               <w:rPr>
@@ -10967,7 +10967,7 @@
               <w14:ligatures w14:val="standardContextual"/>
             </w:rPr>
           </w:pPr>
-          <w:hyperlink w:anchor="_Toc185351597" w:history="1">
+          <w:hyperlink w:anchor="_Toc188086288" w:history="1">
             <w:r>
               <w:rPr>
                 <w:rStyle w:val="Hyperlink"/>
@@ -10995,7 +10995,7 @@
                 <w:noProof/>
                 <w:webHidden/>
               </w:rPr>
-              <w:instrText xml:space="preserve"> PAGEREF _Toc185351597 \h </w:instrText>
+              <w:instrText xml:space="preserve"> PAGEREF _Toc188086288 \h </w:instrText>
             </w:r>
             <w:r>
               <w:rPr>
@@ -11042,7 +11042,7 @@
               <w14:ligatures w14:val="standardContextual"/>
             </w:rPr>
           </w:pPr>
-          <w:hyperlink w:anchor="_Toc185351598" w:history="1">
+          <w:hyperlink w:anchor="_Toc188086289" w:history="1">
             <w:r>
               <w:rPr>
                 <w:rStyle w:val="Hyperlink"/>
@@ -11070,7 +11070,7 @@
                 <w:noProof/>
                 <w:webHidden/>
               </w:rPr>
-              <w:instrText xml:space="preserve"> PAGEREF _Toc185351598 \h </w:instrText>
+              <w:instrText xml:space="preserve"> PAGEREF _Toc188086289 \h </w:instrText>
             </w:r>
             <w:r>
               <w:rPr>
@@ -11117,7 +11117,7 @@
               <w14:ligatures w14:val="standardContextual"/>
             </w:rPr>
           </w:pPr>
-          <w:hyperlink w:anchor="_Toc185351599" w:history="1">
+          <w:hyperlink w:anchor="_Toc188086290" w:history="1">
             <w:r>
               <w:rPr>
                 <w:rStyle w:val="Hyperlink"/>
@@ -11145,7 +11145,7 @@
                 <w:noProof/>
                 <w:webHidden/>
               </w:rPr>
-              <w:instrText xml:space="preserve"> PAGEREF _Toc185351599 \h </w:instrText>
+              <w:instrText xml:space="preserve"> PAGEREF _Toc188086290 \h </w:instrText>
             </w:r>
             <w:r>
               <w:rPr>
@@ -11192,7 +11192,7 @@
               <w14:ligatures w14:val="standardContextual"/>
             </w:rPr>
           </w:pPr>
-          <w:hyperlink w:anchor="_Toc185351600" w:history="1">
+          <w:hyperlink w:anchor="_Toc188086291" w:history="1">
             <w:r>
               <w:rPr>
                 <w:rStyle w:val="Hyperlink"/>
@@ -11220,7 +11220,7 @@
                 <w:noProof/>
                 <w:webHidden/>
               </w:rPr>
-              <w:instrText xml:space="preserve"> PAGEREF _Toc185351600 \h </w:instrText>
+              <w:instrText xml:space="preserve"> PAGEREF _Toc188086291 \h </w:instrText>
             </w:r>
             <w:r>
               <w:rPr>
@@ -11267,7 +11267,7 @@
               <w14:ligatures w14:val="standardContextual"/>
             </w:rPr>
           </w:pPr>
-          <w:hyperlink w:anchor="_Toc185351601" w:history="1">
+          <w:hyperlink w:anchor="_Toc188086292" w:history="1">
             <w:r>
               <w:rPr>
                 <w:rStyle w:val="Hyperlink"/>
@@ -11295,7 +11295,7 @@
                 <w:noProof/>
                 <w:webHidden/>
               </w:rPr>
-              <w:instrText xml:space="preserve"> PAGEREF _Toc185351601 \h </w:instrText>
+              <w:instrText xml:space="preserve"> PAGEREF _Toc188086292 \h </w:instrText>
             </w:r>
             <w:r>
               <w:rPr>
@@ -11342,7 +11342,7 @@
               <w14:ligatures w14:val="standardContextual"/>
             </w:rPr>
           </w:pPr>
-          <w:hyperlink w:anchor="_Toc185351602" w:history="1">
+          <w:hyperlink w:anchor="_Toc188086293" w:history="1">
             <w:r>
               <w:rPr>
                 <w:rStyle w:val="Hyperlink"/>
@@ -11370,7 +11370,7 @@
                 <w:noProof/>
                 <w:webHidden/>
               </w:rPr>
-              <w:instrText xml:space="preserve"> PAGEREF _Toc185351602 \h </w:instrText>
+              <w:instrText xml:space="preserve"> PAGEREF _Toc188086293 \h </w:instrText>
             </w:r>
             <w:r>
               <w:rPr>
@@ -11417,7 +11417,7 @@
               <w14:ligatures w14:val="standardContextual"/>
             </w:rPr>
           </w:pPr>
-          <w:hyperlink w:anchor="_Toc185351603" w:history="1">
+          <w:hyperlink w:anchor="_Toc188086294" w:history="1">
             <w:r>
               <w:rPr>
                 <w:rStyle w:val="Hyperlink"/>
@@ -11445,7 +11445,7 @@
                 <w:noProof/>
                 <w:webHidden/>
               </w:rPr>
-              <w:instrText xml:space="preserve"> PAGEREF _Toc185351603 \h </w:instrText>
+              <w:instrText xml:space="preserve"> PAGEREF _Toc188086294 \h </w:instrText>
             </w:r>
             <w:r>
               <w:rPr>
@@ -11492,7 +11492,7 @@
               <w14:ligatures w14:val="standardContextual"/>
             </w:rPr>
           </w:pPr>
-          <w:hyperlink w:anchor="_Toc185351604" w:history="1">
+          <w:hyperlink w:anchor="_Toc188086295" w:history="1">
             <w:r>
               <w:rPr>
                 <w:rStyle w:val="Hyperlink"/>
@@ -11520,7 +11520,7 @@
                 <w:noProof/>
                 <w:webHidden/>
               </w:rPr>
-              <w:instrText xml:space="preserve"> PAGEREF _Toc185351604 \h </w:instrText>
+              <w:instrText xml:space="preserve"> PAGEREF _Toc188086295 \h </w:instrText>
             </w:r>
             <w:r>
               <w:rPr>
@@ -11567,7 +11567,7 @@
               <w14:ligatures w14:val="standardContextual"/>
             </w:rPr>
           </w:pPr>
-          <w:hyperlink w:anchor="_Toc185351605" w:history="1">
+          <w:hyperlink w:anchor="_Toc188086296" w:history="1">
             <w:r>
               <w:rPr>
                 <w:rStyle w:val="Hyperlink"/>
@@ -11595,7 +11595,7 @@
                 <w:noProof/>
                 <w:webHidden/>
               </w:rPr>
-              <w:instrText xml:space="preserve"> PAGEREF _Toc185351605 \h </w:instrText>
+              <w:instrText xml:space="preserve"> PAGEREF _Toc188086296 \h </w:instrText>
             </w:r>
             <w:r>
               <w:rPr>
@@ -11642,7 +11642,7 @@
               <w14:ligatures w14:val="standardContextual"/>
             </w:rPr>
           </w:pPr>
-          <w:hyperlink w:anchor="_Toc185351606" w:history="1">
+          <w:hyperlink w:anchor="_Toc188086297" w:history="1">
             <w:r>
               <w:rPr>
                 <w:rStyle w:val="Hyperlink"/>
@@ -11670,7 +11670,7 @@
                 <w:noProof/>
                 <w:webHidden/>
               </w:rPr>
-              <w:instrText xml:space="preserve"> PAGEREF _Toc185351606 \h </w:instrText>
+              <w:instrText xml:space="preserve"> PAGEREF _Toc188086297 \h </w:instrText>
             </w:r>
             <w:r>
               <w:rPr>
@@ -11717,7 +11717,7 @@
               <w14:ligatures w14:val="standardContextual"/>
             </w:rPr>
           </w:pPr>
-          <w:hyperlink w:anchor="_Toc185351607" w:history="1">
+          <w:hyperlink w:anchor="_Toc188086298" w:history="1">
             <w:r>
               <w:rPr>
                 <w:rStyle w:val="Hyperlink"/>
@@ -11745,7 +11745,7 @@
                 <w:noProof/>
                 <w:webHidden/>
               </w:rPr>
-              <w:instrText xml:space="preserve"> PAGEREF _Toc185351607 \h </w:instrText>
+              <w:instrText xml:space="preserve"> PAGEREF _Toc188086298 \h </w:instrText>
             </w:r>
             <w:r>
               <w:rPr>
@@ -11792,7 +11792,7 @@
               <w14:ligatures w14:val="standardContextual"/>
             </w:rPr>
           </w:pPr>
-          <w:hyperlink w:anchor="_Toc185351608" w:history="1">
+          <w:hyperlink w:anchor="_Toc188086299" w:history="1">
             <w:r>
               <w:rPr>
                 <w:rStyle w:val="Hyperlink"/>
@@ -11820,7 +11820,7 @@
                 <w:noProof/>
                 <w:webHidden/>
               </w:rPr>
-              <w:instrText xml:space="preserve"> PAGEREF _Toc185351608 \h </w:instrText>
+              <w:instrText xml:space="preserve"> PAGEREF _Toc188086299 \h </w:instrText>
             </w:r>
             <w:r>
               <w:rPr>
@@ -11867,7 +11867,7 @@
               <w14:ligatures w14:val="standardContextual"/>
             </w:rPr>
           </w:pPr>
-          <w:hyperlink w:anchor="_Toc185351609" w:history="1">
+          <w:hyperlink w:anchor="_Toc188086300" w:history="1">
             <w:r>
               <w:rPr>
                 <w:rStyle w:val="Hyperlink"/>
@@ -11895,7 +11895,7 @@
                 <w:noProof/>
                 <w:webHidden/>
               </w:rPr>
-              <w:instrText xml:space="preserve"> PAGEREF _Toc185351609 \h </w:instrText>
+              <w:instrText xml:space="preserve"> PAGEREF _Toc188086300 \h </w:instrText>
             </w:r>
             <w:r>
               <w:rPr>
@@ -11942,7 +11942,7 @@
               <w14:ligatures w14:val="standardContextual"/>
             </w:rPr>
           </w:pPr>
-          <w:hyperlink w:anchor="_Toc185351610" w:history="1">
+          <w:hyperlink w:anchor="_Toc188086301" w:history="1">
             <w:r>
               <w:rPr>
                 <w:rStyle w:val="Hyperlink"/>
@@ -11970,7 +11970,7 @@
                 <w:noProof/>
                 <w:webHidden/>
               </w:rPr>
-              <w:instrText xml:space="preserve"> PAGEREF _Toc185351610 \h </w:instrText>
+              <w:instrText xml:space="preserve"> PAGEREF _Toc188086301 \h </w:instrText>
             </w:r>
             <w:r>
               <w:rPr>
@@ -12017,7 +12017,7 @@
               <w14:ligatures w14:val="standardContextual"/>
             </w:rPr>
           </w:pPr>
-          <w:hyperlink w:anchor="_Toc185351611" w:history="1">
+          <w:hyperlink w:anchor="_Toc188086302" w:history="1">
             <w:r>
               <w:rPr>
                 <w:rStyle w:val="Hyperlink"/>
@@ -12045,7 +12045,7 @@
                 <w:noProof/>
                 <w:webHidden/>
               </w:rPr>
-              <w:instrText xml:space="preserve"> PAGEREF _Toc185351611 \h </w:instrText>
+              <w:instrText xml:space="preserve"> PAGEREF _Toc188086302 \h </w:instrText>
             </w:r>
             <w:r>
               <w:rPr>
@@ -12092,7 +12092,7 @@
               <w14:ligatures w14:val="standardContextual"/>
             </w:rPr>
           </w:pPr>
-          <w:hyperlink w:anchor="_Toc185351612" w:history="1">
+          <w:hyperlink w:anchor="_Toc188086303" w:history="1">
             <w:r>
               <w:rPr>
                 <w:rStyle w:val="Hyperlink"/>
@@ -12120,7 +12120,7 @@
                 <w:noProof/>
                 <w:webHidden/>
               </w:rPr>
-              <w:instrText xml:space="preserve"> PAGEREF _Toc185351612 \h </w:instrText>
+              <w:instrText xml:space="preserve"> PAGEREF _Toc188086303 \h </w:instrText>
             </w:r>
             <w:r>
               <w:rPr>
@@ -12167,7 +12167,7 @@
               <w14:ligatures w14:val="standardContextual"/>
             </w:rPr>
           </w:pPr>
-          <w:hyperlink w:anchor="_Toc185351613" w:history="1">
+          <w:hyperlink w:anchor="_Toc188086304" w:history="1">
             <w:r>
               <w:rPr>
                 <w:rStyle w:val="Hyperlink"/>
@@ -12195,7 +12195,7 @@
                 <w:noProof/>
                 <w:webHidden/>
               </w:rPr>
-              <w:instrText xml:space="preserve"> PAGEREF _Toc185351613 \h </w:instrText>
+              <w:instrText xml:space="preserve"> PAGEREF _Toc188086304 \h </w:instrText>
             </w:r>
             <w:r>
               <w:rPr>
@@ -12242,7 +12242,7 @@
               <w14:ligatures w14:val="standardContextual"/>
             </w:rPr>
           </w:pPr>
-          <w:hyperlink w:anchor="_Toc185351614" w:history="1">
+          <w:hyperlink w:anchor="_Toc188086305" w:history="1">
             <w:r>
               <w:rPr>
                 <w:rStyle w:val="Hyperlink"/>
@@ -12270,7 +12270,7 @@
                 <w:noProof/>
                 <w:webHidden/>
               </w:rPr>
-              <w:instrText xml:space="preserve"> PAGEREF _Toc185351614 \h </w:instrText>
+              <w:instrText xml:space="preserve"> PAGEREF _Toc188086305 \h </w:instrText>
             </w:r>
             <w:r>
               <w:rPr>
@@ -12317,7 +12317,7 @@
               <w14:ligatures w14:val="standardContextual"/>
             </w:rPr>
           </w:pPr>
-          <w:hyperlink w:anchor="_Toc185351615" w:history="1">
+          <w:hyperlink w:anchor="_Toc188086306" w:history="1">
             <w:r>
               <w:rPr>
                 <w:rStyle w:val="Hyperlink"/>
@@ -12345,7 +12345,7 @@
                 <w:noProof/>
                 <w:webHidden/>
               </w:rPr>
-              <w:instrText xml:space="preserve"> PAGEREF _Toc185351615 \h </w:instrText>
+              <w:instrText xml:space="preserve"> PAGEREF _Toc188086306 \h </w:instrText>
             </w:r>
             <w:r>
               <w:rPr>
@@ -12392,7 +12392,7 @@
               <w14:ligatures w14:val="standardContextual"/>
             </w:rPr>
           </w:pPr>
-          <w:hyperlink w:anchor="_Toc185351616" w:history="1">
+          <w:hyperlink w:anchor="_Toc188086307" w:history="1">
             <w:r>
               <w:rPr>
                 <w:rStyle w:val="Hyperlink"/>
@@ -12420,7 +12420,7 @@
                 <w:noProof/>
                 <w:webHidden/>
               </w:rPr>
-              <w:instrText xml:space="preserve"> PAGEREF _Toc185351616 \h </w:instrText>
+              <w:instrText xml:space="preserve"> PAGEREF _Toc188086307 \h </w:instrText>
             </w:r>
             <w:r>
               <w:rPr>
@@ -12467,7 +12467,7 @@
               <w14:ligatures w14:val="standardContextual"/>
             </w:rPr>
           </w:pPr>
-          <w:hyperlink w:anchor="_Toc185351617" w:history="1">
+          <w:hyperlink w:anchor="_Toc188086308" w:history="1">
             <w:r>
               <w:rPr>
                 <w:rStyle w:val="Hyperlink"/>
@@ -12495,7 +12495,7 @@
                 <w:noProof/>
                 <w:webHidden/>
               </w:rPr>
-              <w:instrText xml:space="preserve"> PAGEREF _Toc185351617 \h </w:instrText>
+              <w:instrText xml:space="preserve"> PAGEREF _Toc188086308 \h </w:instrText>
             </w:r>
             <w:r>
               <w:rPr>
@@ -12542,7 +12542,7 @@
               <w14:ligatures w14:val="standardContextual"/>
             </w:rPr>
           </w:pPr>
-          <w:hyperlink w:anchor="_Toc185351618" w:history="1">
+          <w:hyperlink w:anchor="_Toc188086309" w:history="1">
             <w:r>
               <w:rPr>
                 <w:rStyle w:val="Hyperlink"/>
@@ -12570,7 +12570,7 @@
                 <w:noProof/>
                 <w:webHidden/>
               </w:rPr>
-              <w:instrText xml:space="preserve"> PAGEREF _Toc185351618 \h </w:instrText>
+              <w:instrText xml:space="preserve"> PAGEREF _Toc188086309 \h </w:instrText>
             </w:r>
             <w:r>
               <w:rPr>
@@ -12617,7 +12617,7 @@
               <w14:ligatures w14:val="standardContextual"/>
             </w:rPr>
           </w:pPr>
-          <w:hyperlink w:anchor="_Toc185351619" w:history="1">
+          <w:hyperlink w:anchor="_Toc188086310" w:history="1">
             <w:r>
               <w:rPr>
                 <w:rStyle w:val="Hyperlink"/>
@@ -12645,7 +12645,7 @@
                 <w:noProof/>
                 <w:webHidden/>
               </w:rPr>
-              <w:instrText xml:space="preserve"> PAGEREF _Toc185351619 \h </w:instrText>
+              <w:instrText xml:space="preserve"> PAGEREF _Toc188086310 \h </w:instrText>
             </w:r>
             <w:r>
               <w:rPr>
@@ -12692,7 +12692,7 @@
               <w14:ligatures w14:val="standardContextual"/>
             </w:rPr>
           </w:pPr>
-          <w:hyperlink w:anchor="_Toc185351620" w:history="1">
+          <w:hyperlink w:anchor="_Toc188086311" w:history="1">
             <w:r>
               <w:rPr>
                 <w:rStyle w:val="Hyperlink"/>
@@ -12720,7 +12720,7 @@
                 <w:noProof/>
                 <w:webHidden/>
               </w:rPr>
-              <w:instrText xml:space="preserve"> PAGEREF _Toc185351620 \h </w:instrText>
+              <w:instrText xml:space="preserve"> PAGEREF _Toc188086311 \h </w:instrText>
             </w:r>
             <w:r>
               <w:rPr>
@@ -12767,7 +12767,7 @@
               <w14:ligatures w14:val="standardContextual"/>
             </w:rPr>
           </w:pPr>
-          <w:hyperlink w:anchor="_Toc185351621" w:history="1">
+          <w:hyperlink w:anchor="_Toc188086312" w:history="1">
             <w:r>
               <w:rPr>
                 <w:rStyle w:val="Hyperlink"/>
@@ -12795,7 +12795,7 @@
                 <w:noProof/>
                 <w:webHidden/>
               </w:rPr>
-              <w:instrText xml:space="preserve"> PAGEREF _Toc185351621 \h </w:instrText>
+              <w:instrText xml:space="preserve"> PAGEREF _Toc188086312 \h </w:instrText>
             </w:r>
             <w:r>
               <w:rPr>
@@ -12842,7 +12842,7 @@
               <w14:ligatures w14:val="standardContextual"/>
             </w:rPr>
           </w:pPr>
-          <w:hyperlink w:anchor="_Toc185351622" w:history="1">
+          <w:hyperlink w:anchor="_Toc188086313" w:history="1">
             <w:r>
               <w:rPr>
                 <w:rStyle w:val="Hyperlink"/>
@@ -12870,7 +12870,7 @@
                 <w:noProof/>
                 <w:webHidden/>
               </w:rPr>
-              <w:instrText xml:space="preserve"> PAGEREF _Toc185351622 \h </w:instrText>
+              <w:instrText xml:space="preserve"> PAGEREF _Toc188086313 \h </w:instrText>
             </w:r>
             <w:r>
               <w:rPr>
@@ -12917,7 +12917,7 @@
               <w14:ligatures w14:val="standardContextual"/>
             </w:rPr>
           </w:pPr>
-          <w:hyperlink w:anchor="_Toc185351623" w:history="1">
+          <w:hyperlink w:anchor="_Toc188086314" w:history="1">
             <w:r>
               <w:rPr>
                 <w:rStyle w:val="Hyperlink"/>
@@ -12945,7 +12945,7 @@
                 <w:noProof/>
                 <w:webHidden/>
               </w:rPr>
-              <w:instrText xml:space="preserve"> PAGEREF _Toc185351623 \h </w:instrText>
+              <w:instrText xml:space="preserve"> PAGEREF _Toc188086314 \h </w:instrText>
             </w:r>
             <w:r>
               <w:rPr>
@@ -12992,7 +12992,7 @@
               <w14:ligatures w14:val="standardContextual"/>
             </w:rPr>
           </w:pPr>
-          <w:hyperlink w:anchor="_Toc185351624" w:history="1">
+          <w:hyperlink w:anchor="_Toc188086315" w:history="1">
             <w:r>
               <w:rPr>
                 <w:rStyle w:val="Hyperlink"/>
@@ -13020,7 +13020,7 @@
                 <w:noProof/>
                 <w:webHidden/>
               </w:rPr>
-              <w:instrText xml:space="preserve"> PAGEREF _Toc185351624 \h </w:instrText>
+              <w:instrText xml:space="preserve"> PAGEREF _Toc188086315 \h </w:instrText>
             </w:r>
             <w:r>
               <w:rPr>
@@ -13067,7 +13067,7 @@
               <w14:ligatures w14:val="standardContextual"/>
             </w:rPr>
           </w:pPr>
-          <w:hyperlink w:anchor="_Toc185351625" w:history="1">
+          <w:hyperlink w:anchor="_Toc188086316" w:history="1">
             <w:r>
               <w:rPr>
                 <w:rStyle w:val="Hyperlink"/>
@@ -13095,7 +13095,7 @@
                 <w:noProof/>
                 <w:webHidden/>
               </w:rPr>
-              <w:instrText xml:space="preserve"> PAGEREF _Toc185351625 \h </w:instrText>
+              <w:instrText xml:space="preserve"> PAGEREF _Toc188086316 \h </w:instrText>
             </w:r>
             <w:r>
               <w:rPr>
@@ -13142,7 +13142,7 @@
               <w14:ligatures w14:val="standardContextual"/>
             </w:rPr>
           </w:pPr>
-          <w:hyperlink w:anchor="_Toc185351626" w:history="1">
+          <w:hyperlink w:anchor="_Toc188086317" w:history="1">
             <w:r>
               <w:rPr>
                 <w:rStyle w:val="Hyperlink"/>
@@ -13170,7 +13170,7 @@
                 <w:noProof/>
                 <w:webHidden/>
               </w:rPr>
-              <w:instrText xml:space="preserve"> PAGEREF _Toc185351626 \h </w:instrText>
+              <w:instrText xml:space="preserve"> PAGEREF _Toc188086317 \h </w:instrText>
             </w:r>
             <w:r>
               <w:rPr>
@@ -13217,7 +13217,7 @@
               <w14:ligatures w14:val="standardContextual"/>
             </w:rPr>
           </w:pPr>
-          <w:hyperlink w:anchor="_Toc185351627" w:history="1">
+          <w:hyperlink w:anchor="_Toc188086318" w:history="1">
             <w:r>
               <w:rPr>
                 <w:rStyle w:val="Hyperlink"/>
@@ -13245,7 +13245,7 @@
                 <w:noProof/>
                 <w:webHidden/>
               </w:rPr>
-              <w:instrText xml:space="preserve"> PAGEREF _Toc185351627 \h </w:instrText>
+              <w:instrText xml:space="preserve"> PAGEREF _Toc188086318 \h </w:instrText>
             </w:r>
             <w:r>
               <w:rPr>
@@ -13292,7 +13292,7 @@
               <w14:ligatures w14:val="standardContextual"/>
             </w:rPr>
           </w:pPr>
-          <w:hyperlink w:anchor="_Toc185351628" w:history="1">
+          <w:hyperlink w:anchor="_Toc188086319" w:history="1">
             <w:r>
               <w:rPr>
                 <w:rStyle w:val="Hyperlink"/>
@@ -13320,7 +13320,7 @@
                 <w:noProof/>
                 <w:webHidden/>
               </w:rPr>
-              <w:instrText xml:space="preserve"> PAGEREF _Toc185351628 \h </w:instrText>
+              <w:instrText xml:space="preserve"> PAGEREF _Toc188086319 \h </w:instrText>
             </w:r>
             <w:r>
               <w:rPr>
@@ -13367,7 +13367,7 @@
               <w14:ligatures w14:val="standardContextual"/>
             </w:rPr>
           </w:pPr>
-          <w:hyperlink w:anchor="_Toc185351629" w:history="1">
+          <w:hyperlink w:anchor="_Toc188086320" w:history="1">
             <w:r>
               <w:rPr>
                 <w:rStyle w:val="Hyperlink"/>
@@ -13395,7 +13395,7 @@
                 <w:noProof/>
                 <w:webHidden/>
               </w:rPr>
-              <w:instrText xml:space="preserve"> PAGEREF _Toc185351629 \h </w:instrText>
+              <w:instrText xml:space="preserve"> PAGEREF _Toc188086320 \h </w:instrText>
             </w:r>
             <w:r>
               <w:rPr>
@@ -13442,7 +13442,7 @@
               <w14:ligatures w14:val="standardContextual"/>
             </w:rPr>
           </w:pPr>
-          <w:hyperlink w:anchor="_Toc185351630" w:history="1">
+          <w:hyperlink w:anchor="_Toc188086321" w:history="1">
             <w:r>
               <w:rPr>
                 <w:rStyle w:val="Hyperlink"/>
@@ -13470,7 +13470,7 @@
                 <w:noProof/>
                 <w:webHidden/>
               </w:rPr>
-              <w:instrText xml:space="preserve"> PAGEREF _Toc185351630 \h </w:instrText>
+              <w:instrText xml:space="preserve"> PAGEREF _Toc188086321 \h </w:instrText>
             </w:r>
             <w:r>
               <w:rPr>
@@ -13517,7 +13517,7 @@
               <w14:ligatures w14:val="standardContextual"/>
             </w:rPr>
           </w:pPr>
-          <w:hyperlink w:anchor="_Toc185351631" w:history="1">
+          <w:hyperlink w:anchor="_Toc188086322" w:history="1">
             <w:r>
               <w:rPr>
                 <w:rStyle w:val="Hyperlink"/>
@@ -13545,7 +13545,7 @@
                 <w:noProof/>
                 <w:webHidden/>
               </w:rPr>
-              <w:instrText xml:space="preserve"> PAGEREF _Toc185351631 \h </w:instrText>
+              <w:instrText xml:space="preserve"> PAGEREF _Toc188086322 \h </w:instrText>
             </w:r>
             <w:r>
               <w:rPr>
@@ -13592,7 +13592,7 @@
               <w14:ligatures w14:val="standardContextual"/>
             </w:rPr>
           </w:pPr>
-          <w:hyperlink w:anchor="_Toc185351632" w:history="1">
+          <w:hyperlink w:anchor="_Toc188086323" w:history="1">
             <w:r>
               <w:rPr>
                 <w:rStyle w:val="Hyperlink"/>
@@ -13620,7 +13620,7 @@
                 <w:noProof/>
                 <w:webHidden/>
               </w:rPr>
-              <w:instrText xml:space="preserve"> PAGEREF _Toc185351632 \h </w:instrText>
+              <w:instrText xml:space="preserve"> PAGEREF _Toc188086323 \h </w:instrText>
             </w:r>
             <w:r>
               <w:rPr>
@@ -13667,7 +13667,7 @@
               <w14:ligatures w14:val="standardContextual"/>
             </w:rPr>
           </w:pPr>
-          <w:hyperlink w:anchor="_Toc185351633" w:history="1">
+          <w:hyperlink w:anchor="_Toc188086324" w:history="1">
             <w:r>
               <w:rPr>
                 <w:rStyle w:val="Hyperlink"/>
@@ -13695,7 +13695,7 @@
                 <w:noProof/>
                 <w:webHidden/>
               </w:rPr>
-              <w:instrText xml:space="preserve"> PAGEREF _Toc185351633 \h </w:instrText>
+              <w:instrText xml:space="preserve"> PAGEREF _Toc188086324 \h </w:instrText>
             </w:r>
             <w:r>
               <w:rPr>
@@ -13742,7 +13742,7 @@
               <w14:ligatures w14:val="standardContextual"/>
             </w:rPr>
           </w:pPr>
-          <w:hyperlink w:anchor="_Toc185351634" w:history="1">
+          <w:hyperlink w:anchor="_Toc188086325" w:history="1">
             <w:r>
               <w:rPr>
                 <w:rStyle w:val="Hyperlink"/>
@@ -13770,7 +13770,7 @@
                 <w:noProof/>
                 <w:webHidden/>
               </w:rPr>
-              <w:instrText xml:space="preserve"> PAGEREF _Toc185351634 \h </w:instrText>
+              <w:instrText xml:space="preserve"> PAGEREF _Toc188086325 \h </w:instrText>
             </w:r>
             <w:r>
               <w:rPr>
@@ -13817,7 +13817,7 @@
               <w14:ligatures w14:val="standardContextual"/>
             </w:rPr>
           </w:pPr>
-          <w:hyperlink w:anchor="_Toc185351635" w:history="1">
+          <w:hyperlink w:anchor="_Toc188086326" w:history="1">
             <w:r>
               <w:rPr>
                 <w:rStyle w:val="Hyperlink"/>
@@ -13845,7 +13845,7 @@
                 <w:noProof/>
                 <w:webHidden/>
               </w:rPr>
-              <w:instrText xml:space="preserve"> PAGEREF _Toc185351635 \h </w:instrText>
+              <w:instrText xml:space="preserve"> PAGEREF _Toc188086326 \h </w:instrText>
             </w:r>
             <w:r>
               <w:rPr>
@@ -13892,7 +13892,7 @@
               <w14:ligatures w14:val="standardContextual"/>
             </w:rPr>
           </w:pPr>
-          <w:hyperlink w:anchor="_Toc185351636" w:history="1">
+          <w:hyperlink w:anchor="_Toc188086327" w:history="1">
             <w:r>
               <w:rPr>
                 <w:rStyle w:val="Hyperlink"/>
@@ -13920,7 +13920,7 @@
                 <w:noProof/>
                 <w:webHidden/>
               </w:rPr>
-              <w:instrText xml:space="preserve"> PAGEREF _Toc185351636 \h </w:instrText>
+              <w:instrText xml:space="preserve"> PAGEREF _Toc188086327 \h </w:instrText>
             </w:r>
             <w:r>
               <w:rPr>
@@ -13967,7 +13967,7 @@
               <w14:ligatures w14:val="standardContextual"/>
             </w:rPr>
           </w:pPr>
-          <w:hyperlink w:anchor="_Toc185351637" w:history="1">
+          <w:hyperlink w:anchor="_Toc188086328" w:history="1">
             <w:r>
               <w:rPr>
                 <w:rStyle w:val="Hyperlink"/>
@@ -13995,7 +13995,7 @@
                 <w:noProof/>
                 <w:webHidden/>
               </w:rPr>
-              <w:instrText xml:space="preserve"> PAGEREF _Toc185351637 \h </w:instrText>
+              <w:instrText xml:space="preserve"> PAGEREF _Toc188086328 \h </w:instrText>
             </w:r>
             <w:r>
               <w:rPr>
@@ -14042,7 +14042,7 @@
               <w14:ligatures w14:val="standardContextual"/>
             </w:rPr>
           </w:pPr>
-          <w:hyperlink w:anchor="_Toc185351638" w:history="1">
+          <w:hyperlink w:anchor="_Toc188086329" w:history="1">
             <w:r>
               <w:rPr>
                 <w:rStyle w:val="Hyperlink"/>
@@ -14070,7 +14070,7 @@
                 <w:noProof/>
                 <w:webHidden/>
               </w:rPr>
-              <w:instrText xml:space="preserve"> PAGEREF _Toc185351638 \h </w:instrText>
+              <w:instrText xml:space="preserve"> PAGEREF _Toc188086329 \h </w:instrText>
             </w:r>
             <w:r>
               <w:rPr>
@@ -14117,7 +14117,7 @@
               <w14:ligatures w14:val="standardContextual"/>
             </w:rPr>
           </w:pPr>
-          <w:hyperlink w:anchor="_Toc185351639" w:history="1">
+          <w:hyperlink w:anchor="_Toc188086330" w:history="1">
             <w:r>
               <w:rPr>
                 <w:rStyle w:val="Hyperlink"/>
@@ -14145,7 +14145,7 @@
                 <w:noProof/>
                 <w:webHidden/>
               </w:rPr>
-              <w:instrText xml:space="preserve"> PAGEREF _Toc185351639 \h </w:instrText>
+              <w:instrText xml:space="preserve"> PAGEREF _Toc188086330 \h </w:instrText>
             </w:r>
             <w:r>
               <w:rPr>
@@ -14192,7 +14192,7 @@
               <w14:ligatures w14:val="standardContextual"/>
             </w:rPr>
           </w:pPr>
-          <w:hyperlink w:anchor="_Toc185351640" w:history="1">
+          <w:hyperlink w:anchor="_Toc188086331" w:history="1">
             <w:r>
               <w:rPr>
                 <w:rStyle w:val="Hyperlink"/>
@@ -14220,7 +14220,7 @@
                 <w:noProof/>
                 <w:webHidden/>
               </w:rPr>
-              <w:instrText xml:space="preserve"> PAGEREF _Toc185351640 \h </w:instrText>
+              <w:instrText xml:space="preserve"> PAGEREF _Toc188086331 \h </w:instrText>
             </w:r>
             <w:r>
               <w:rPr>
@@ -14267,7 +14267,7 @@
               <w14:ligatures w14:val="standardContextual"/>
             </w:rPr>
           </w:pPr>
-          <w:hyperlink w:anchor="_Toc185351641" w:history="1">
+          <w:hyperlink w:anchor="_Toc188086332" w:history="1">
             <w:r>
               <w:rPr>
                 <w:rStyle w:val="Hyperlink"/>
@@ -14295,7 +14295,82 @@
                 <w:noProof/>
                 <w:webHidden/>
               </w:rPr>
-              <w:instrText xml:space="preserve"> PAGEREF _Toc185351641 \h </w:instrText>
+              <w:instrText xml:space="preserve"> PAGEREF _Toc188086332 \h </w:instrText>
+            </w:r>
+            <w:r>
+              <w:rPr>
+                <w:noProof/>
+                <w:webHidden/>
+              </w:rPr>
+            </w:r>
+            <w:r>
+              <w:rPr>
+                <w:noProof/>
+                <w:webHidden/>
+              </w:rPr>
+              <w:fldChar w:fldCharType="separate"/>
+            </w:r>
+            <w:r>
+              <w:rPr>
+                <w:noProof/>
+                <w:webHidden/>
+              </w:rPr>
+              <w:t>45</w:t>
+            </w:r>
+            <w:r>
+              <w:rPr>
+                <w:noProof/>
+                <w:webHidden/>
+              </w:rPr>
+              <w:fldChar w:fldCharType="end"/>
+            </w:r>
+          </w:hyperlink>
+        </w:p>
+        <w:p>
+          <w:pPr>
+            <w:pStyle w:val="TOC2"/>
+            <w:tabs>
+              <w:tab w:val="right" w:leader="dot" w:pos="10790"/>
+            </w:tabs>
+            <w:rPr>
+              <w:rFonts w:cstheme="minorBidi"/>
+              <w:noProof/>
+              <w:kern w:val="2"/>
+              <w:sz w:val="24"/>
+              <w:szCs w:val="24"/>
+              <w:lang w:val="en-CA" w:eastAsia="en-CA"/>
+              <w14:ligatures w14:val="standardContextual"/>
+            </w:rPr>
+          </w:pPr>
+          <w:hyperlink w:anchor="_Toc188086333" w:history="1">
+            <w:r>
+              <w:rPr>
+                <w:rStyle w:val="Hyperlink"/>
+                <w:rFonts w:ascii="Times New Roman" w:hAnsi="Times New Roman"/>
+                <w:noProof/>
+              </w:rPr>
+              <w:t>Translucent</w:t>
+            </w:r>
+            <w:r>
+              <w:rPr>
+                <w:noProof/>
+                <w:webHidden/>
+              </w:rPr>
+              <w:tab/>
+            </w:r>
+            <w:r>
+              <w:rPr>
+                <w:noProof/>
+                <w:webHidden/>
+              </w:rPr>
+              <w:fldChar w:fldCharType="begin"/>
+            </w:r>
+            <w:r>
+              <w:rPr>
+                <w:noProof/>
+                <w:webHidden/>
+              </w:rPr>
+              <w:instrText xml:space="preserve"> PAGEREF _Toc188086333 \h </w:instrText>
             </w:r>
             <w:r>
               <w:rPr>
@@ -14500,7 +14575,7 @@
           <w:szCs w:val="56"/>
         </w:rPr>
       </w:pPr>
-      <w:bookmarkStart w:id="0" w:name="_Toc185351447"/>
+      <w:bookmarkStart w:id="0" w:name="_Toc188086138"/>
       <w:r>
         <w:rPr>
           <w:rFonts w:ascii="Times New Roman" w:hAnsi="Times New Roman" w:cs="Times New Roman"/>
@@ -14526,7 +14601,7 @@
           <w:rFonts w:ascii="Times New Roman" w:hAnsi="Times New Roman" w:cs="Times New Roman"/>
         </w:rPr>
       </w:pPr>
-      <w:bookmarkStart w:id="1" w:name="_Toc185351448"/>
+      <w:bookmarkStart w:id="1" w:name="_Toc188086139"/>
       <w:r>
         <w:rPr>
           <w:rFonts w:ascii="Times New Roman" w:hAnsi="Times New Roman" w:cs="Times New Roman"/>
@@ -14599,7 +14674,7 @@
           <w:rFonts w:ascii="Times New Roman" w:hAnsi="Times New Roman" w:cs="Times New Roman"/>
         </w:rPr>
       </w:pPr>
-      <w:bookmarkStart w:id="2" w:name="_Toc185351449"/>
+      <w:bookmarkStart w:id="2" w:name="_Toc188086140"/>
       <w:r>
         <w:rPr>
           <w:rFonts w:ascii="Times New Roman" w:hAnsi="Times New Roman" w:cs="Times New Roman"/>
@@ -14664,7 +14739,7 @@
           <w:rFonts w:ascii="Times New Roman" w:hAnsi="Times New Roman" w:cs="Times New Roman"/>
         </w:rPr>
       </w:pPr>
-      <w:bookmarkStart w:id="3" w:name="_Toc185351450"/>
+      <w:bookmarkStart w:id="3" w:name="_Toc188086141"/>
       <w:r>
         <w:rPr>
           <w:rFonts w:ascii="Times New Roman" w:hAnsi="Times New Roman" w:cs="Times New Roman"/>
@@ -14769,7 +14844,7 @@
           <w:rFonts w:ascii="Times New Roman" w:hAnsi="Times New Roman" w:cs="Times New Roman"/>
         </w:rPr>
       </w:pPr>
-      <w:bookmarkStart w:id="4" w:name="_Toc185351451"/>
+      <w:bookmarkStart w:id="4" w:name="_Toc188086142"/>
       <w:r>
         <w:rPr>
           <w:rFonts w:ascii="Times New Roman" w:hAnsi="Times New Roman" w:cs="Times New Roman"/>
@@ -14858,7 +14933,7 @@
           <w:rFonts w:ascii="Times New Roman" w:hAnsi="Times New Roman" w:cs="Times New Roman"/>
         </w:rPr>
       </w:pPr>
-      <w:bookmarkStart w:id="5" w:name="_Toc185351452"/>
+      <w:bookmarkStart w:id="5" w:name="_Toc188086143"/>
       <w:r>
         <w:rPr>
           <w:rFonts w:ascii="Times New Roman" w:hAnsi="Times New Roman" w:cs="Times New Roman"/>
@@ -14923,7 +14998,7 @@
           <w:rFonts w:ascii="Times New Roman" w:hAnsi="Times New Roman" w:cs="Times New Roman"/>
         </w:rPr>
       </w:pPr>
-      <w:bookmarkStart w:id="6" w:name="_Toc185351453"/>
+      <w:bookmarkStart w:id="6" w:name="_Toc188086144"/>
       <w:r>
         <w:rPr>
           <w:rFonts w:ascii="Times New Roman" w:hAnsi="Times New Roman" w:cs="Times New Roman"/>
@@ -14988,7 +15063,7 @@
           <w:rFonts w:ascii="Times New Roman" w:hAnsi="Times New Roman" w:cs="Times New Roman"/>
         </w:rPr>
       </w:pPr>
-      <w:bookmarkStart w:id="7" w:name="_Toc185351454"/>
+      <w:bookmarkStart w:id="7" w:name="_Toc188086145"/>
       <w:r>
         <w:rPr>
           <w:rFonts w:ascii="Times New Roman" w:hAnsi="Times New Roman" w:cs="Times New Roman"/>
@@ -15053,7 +15128,7 @@
           <w:rFonts w:ascii="Times New Roman" w:hAnsi="Times New Roman" w:cs="Times New Roman"/>
         </w:rPr>
       </w:pPr>
-      <w:bookmarkStart w:id="8" w:name="_Toc185351455"/>
+      <w:bookmarkStart w:id="8" w:name="_Toc188086146"/>
       <w:r>
         <w:rPr>
           <w:rFonts w:ascii="Times New Roman" w:hAnsi="Times New Roman" w:cs="Times New Roman"/>
@@ -15123,7 +15198,7 @@
           <w:szCs w:val="36"/>
         </w:rPr>
       </w:pPr>
-      <w:bookmarkStart w:id="9" w:name="_Toc185351456"/>
+      <w:bookmarkStart w:id="9" w:name="_Toc188086147"/>
       <w:r>
         <w:rPr>
           <w:rFonts w:ascii="Times New Roman" w:hAnsi="Times New Roman" w:cs="Times New Roman"/>
@@ -15248,7 +15323,7 @@
           <w:szCs w:val="36"/>
         </w:rPr>
       </w:pPr>
-      <w:bookmarkStart w:id="10" w:name="_Toc185351457"/>
+      <w:bookmarkStart w:id="10" w:name="_Toc188086148"/>
       <w:r>
         <w:rPr>
           <w:rFonts w:ascii="Times New Roman" w:hAnsi="Times New Roman" w:cs="Times New Roman"/>
@@ -15317,7 +15392,7 @@
           <w:szCs w:val="36"/>
         </w:rPr>
       </w:pPr>
-      <w:bookmarkStart w:id="11" w:name="_Toc185351458"/>
+      <w:bookmarkStart w:id="11" w:name="_Toc188086149"/>
       <w:r>
         <w:rPr>
           <w:rFonts w:ascii="Times New Roman" w:hAnsi="Times New Roman" w:cs="Times New Roman"/>
@@ -15386,7 +15461,7 @@
           <w:szCs w:val="36"/>
         </w:rPr>
       </w:pPr>
-      <w:bookmarkStart w:id="12" w:name="_Toc185351459"/>
+      <w:bookmarkStart w:id="12" w:name="_Toc188086150"/>
       <w:r>
         <w:rPr>
           <w:rFonts w:ascii="Times New Roman" w:hAnsi="Times New Roman" w:cs="Times New Roman"/>
@@ -15455,7 +15530,7 @@
           <w:szCs w:val="36"/>
         </w:rPr>
       </w:pPr>
-      <w:bookmarkStart w:id="13" w:name="_Toc185351460"/>
+      <w:bookmarkStart w:id="13" w:name="_Toc188086151"/>
       <w:r>
         <w:rPr>
           <w:rFonts w:ascii="Times New Roman" w:hAnsi="Times New Roman" w:cs="Times New Roman"/>
@@ -15524,7 +15599,7 @@
           <w:szCs w:val="36"/>
         </w:rPr>
       </w:pPr>
-      <w:bookmarkStart w:id="14" w:name="_Toc185351461"/>
+      <w:bookmarkStart w:id="14" w:name="_Toc188086152"/>
       <w:r>
         <w:rPr>
           <w:rFonts w:ascii="Times New Roman" w:hAnsi="Times New Roman" w:cs="Times New Roman"/>
@@ -15593,7 +15668,7 @@
           <w:szCs w:val="36"/>
         </w:rPr>
       </w:pPr>
-      <w:bookmarkStart w:id="15" w:name="_Toc185351462"/>
+      <w:bookmarkStart w:id="15" w:name="_Toc188086153"/>
       <w:r>
         <w:rPr>
           <w:rFonts w:ascii="Times New Roman" w:hAnsi="Times New Roman" w:cs="Times New Roman"/>
@@ -15663,7 +15738,7 @@
           <w:szCs w:val="36"/>
         </w:rPr>
       </w:pPr>
-      <w:bookmarkStart w:id="16" w:name="_Toc185351463"/>
+      <w:bookmarkStart w:id="16" w:name="_Toc188086154"/>
       <w:r>
         <w:rPr>
           <w:rFonts w:ascii="Times New Roman" w:hAnsi="Times New Roman" w:cs="Times New Roman"/>
@@ -15732,7 +15807,7 @@
           <w:szCs w:val="36"/>
         </w:rPr>
       </w:pPr>
-      <w:bookmarkStart w:id="17" w:name="_Toc185351464"/>
+      <w:bookmarkStart w:id="17" w:name="_Toc188086155"/>
       <w:r>
         <w:rPr>
           <w:rFonts w:ascii="Times New Roman" w:hAnsi="Times New Roman" w:cs="Times New Roman"/>
@@ -15801,7 +15876,7 @@
           <w:szCs w:val="36"/>
         </w:rPr>
       </w:pPr>
-      <w:bookmarkStart w:id="18" w:name="_Toc185351465"/>
+      <w:bookmarkStart w:id="18" w:name="_Toc188086156"/>
       <w:r>
         <w:rPr>
           <w:rFonts w:ascii="Times New Roman" w:hAnsi="Times New Roman" w:cs="Times New Roman"/>
@@ -15870,7 +15945,7 @@
           <w:szCs w:val="36"/>
         </w:rPr>
       </w:pPr>
-      <w:bookmarkStart w:id="19" w:name="_Toc185351466"/>
+      <w:bookmarkStart w:id="19" w:name="_Toc188086157"/>
       <w:r>
         <w:rPr>
           <w:rFonts w:ascii="Times New Roman" w:hAnsi="Times New Roman" w:cs="Times New Roman"/>
@@ -15953,7 +16028,7 @@
           <w:szCs w:val="36"/>
         </w:rPr>
       </w:pPr>
-      <w:bookmarkStart w:id="20" w:name="_Toc185351467"/>
+      <w:bookmarkStart w:id="20" w:name="_Toc188086158"/>
       <w:r>
         <w:rPr>
           <w:rFonts w:ascii="Times New Roman" w:hAnsi="Times New Roman" w:cs="Times New Roman"/>
@@ -16038,7 +16113,7 @@
           <w:szCs w:val="36"/>
         </w:rPr>
       </w:pPr>
-      <w:bookmarkStart w:id="21" w:name="_Toc185351468"/>
+      <w:bookmarkStart w:id="21" w:name="_Toc188086159"/>
       <w:r>
         <w:rPr>
           <w:rFonts w:ascii="Times New Roman" w:hAnsi="Times New Roman" w:cs="Times New Roman"/>
@@ -16171,7 +16246,7 @@
           <w:szCs w:val="36"/>
         </w:rPr>
       </w:pPr>
-      <w:bookmarkStart w:id="22" w:name="_Toc185351469"/>
+      <w:bookmarkStart w:id="22" w:name="_Toc188086160"/>
       <w:r>
         <w:rPr>
           <w:rFonts w:ascii="Times New Roman" w:hAnsi="Times New Roman" w:cs="Times New Roman"/>
@@ -16240,7 +16315,7 @@
           <w:szCs w:val="36"/>
         </w:rPr>
       </w:pPr>
-      <w:bookmarkStart w:id="23" w:name="_Toc185351470"/>
+      <w:bookmarkStart w:id="23" w:name="_Toc188086161"/>
       <w:r>
         <w:rPr>
           <w:rFonts w:ascii="Times New Roman" w:hAnsi="Times New Roman" w:cs="Times New Roman"/>
@@ -16499,14 +16574,13 @@
           <w:szCs w:val="56"/>
         </w:rPr>
       </w:pPr>
-      <w:bookmarkStart w:id="24" w:name="_Toc185351471"/>
+      <w:bookmarkStart w:id="24" w:name="_Toc188086162"/>
       <w:r>
         <w:rPr>
           <w:rFonts w:ascii="Times New Roman" w:hAnsi="Times New Roman" w:cs="Times New Roman"/>
           <w:sz w:val="56"/>
           <w:szCs w:val="56"/>
         </w:rPr>
-        <w:lastRenderedPageBreak/>
         <w:t>Common</w:t>
       </w:r>
       <w:bookmarkEnd w:id="24"/>
@@ -16521,7 +16595,7 @@
           <w:szCs w:val="36"/>
         </w:rPr>
       </w:pPr>
-      <w:bookmarkStart w:id="25" w:name="_Toc185351472"/>
+      <w:bookmarkStart w:id="25" w:name="_Toc188086163"/>
       <w:r>
         <w:rPr>
           <w:sz w:val="36"/>
@@ -16543,6 +16617,7 @@
         <w:rPr>
           <w:rFonts w:ascii="Times New Roman" w:hAnsi="Times New Roman" w:cs="Times New Roman"/>
         </w:rPr>
+        <w:lastRenderedPageBreak/>
         <w:tab/>
       </w:r>
       <w:r>
@@ -16641,7 +16716,7 @@
           <w:rFonts w:ascii="Times New Roman" w:hAnsi="Times New Roman" w:cs="Times New Roman"/>
         </w:rPr>
       </w:pPr>
-      <w:bookmarkStart w:id="26" w:name="_Toc185351473"/>
+      <w:bookmarkStart w:id="26" w:name="_Toc188086164"/>
       <w:r>
         <w:rPr>
           <w:rFonts w:ascii="Times New Roman" w:hAnsi="Times New Roman" w:cs="Times New Roman"/>
@@ -16754,7 +16829,7 @@
           <w:rFonts w:ascii="Times New Roman" w:hAnsi="Times New Roman" w:cs="Times New Roman"/>
         </w:rPr>
       </w:pPr>
-      <w:bookmarkStart w:id="27" w:name="_Toc185351474"/>
+      <w:bookmarkStart w:id="27" w:name="_Toc188086165"/>
       <w:r>
         <w:rPr>
           <w:rFonts w:ascii="Times New Roman" w:hAnsi="Times New Roman" w:cs="Times New Roman"/>
@@ -16835,7 +16910,7 @@
           <w:rFonts w:ascii="Times New Roman" w:hAnsi="Times New Roman" w:cs="Times New Roman"/>
         </w:rPr>
       </w:pPr>
-      <w:bookmarkStart w:id="28" w:name="_Toc185351475"/>
+      <w:bookmarkStart w:id="28" w:name="_Toc188086166"/>
       <w:r>
         <w:rPr>
           <w:rFonts w:ascii="Times New Roman" w:hAnsi="Times New Roman" w:cs="Times New Roman"/>
@@ -16916,7 +16991,7 @@
           <w:rFonts w:ascii="Times New Roman" w:hAnsi="Times New Roman" w:cs="Times New Roman"/>
         </w:rPr>
       </w:pPr>
-      <w:bookmarkStart w:id="29" w:name="_Toc185351476"/>
+      <w:bookmarkStart w:id="29" w:name="_Toc188086167"/>
       <w:r>
         <w:rPr>
           <w:rFonts w:ascii="Times New Roman" w:hAnsi="Times New Roman" w:cs="Times New Roman"/>
@@ -17017,7 +17092,7 @@
           <w:szCs w:val="36"/>
         </w:rPr>
       </w:pPr>
-      <w:bookmarkStart w:id="30" w:name="_Toc185351477"/>
+      <w:bookmarkStart w:id="30" w:name="_Toc188086168"/>
       <w:r>
         <w:rPr>
           <w:rFonts w:ascii="Times New Roman" w:hAnsi="Times New Roman" w:cs="Times New Roman"/>
@@ -17158,7 +17233,7 @@
           <w:szCs w:val="36"/>
         </w:rPr>
       </w:pPr>
-      <w:bookmarkStart w:id="31" w:name="_Toc185351478"/>
+      <w:bookmarkStart w:id="31" w:name="_Toc188086169"/>
       <w:r>
         <w:rPr>
           <w:rFonts w:ascii="Times New Roman" w:hAnsi="Times New Roman" w:cs="Times New Roman"/>
@@ -17214,7 +17289,6 @@
           <w:sz w:val="28"/>
           <w:szCs w:val="28"/>
         </w:rPr>
-        <w:lastRenderedPageBreak/>
         <w:tab/>
       </w:r>
       <w:r>
@@ -17236,7 +17310,7 @@
           <w:szCs w:val="36"/>
         </w:rPr>
       </w:pPr>
-      <w:bookmarkStart w:id="32" w:name="_Toc185351479"/>
+      <w:bookmarkStart w:id="32" w:name="_Toc188086170"/>
       <w:r>
         <w:rPr>
           <w:rFonts w:ascii="Times New Roman" w:hAnsi="Times New Roman" w:cs="Times New Roman"/>
@@ -17313,13 +17387,14 @@
           <w:szCs w:val="36"/>
         </w:rPr>
       </w:pPr>
-      <w:bookmarkStart w:id="33" w:name="_Toc185351480"/>
+      <w:bookmarkStart w:id="33" w:name="_Toc188086171"/>
       <w:r>
         <w:rPr>
           <w:rFonts w:ascii="Times New Roman" w:hAnsi="Times New Roman" w:cs="Times New Roman"/>
           <w:sz w:val="36"/>
           <w:szCs w:val="36"/>
         </w:rPr>
+        <w:lastRenderedPageBreak/>
         <w:t>Config_Get</w:t>
       </w:r>
       <w:bookmarkEnd w:id="33"/>
@@ -17390,7 +17465,7 @@
           <w:szCs w:val="36"/>
         </w:rPr>
       </w:pPr>
-      <w:bookmarkStart w:id="34" w:name="_Toc185351481"/>
+      <w:bookmarkStart w:id="34" w:name="_Toc188086172"/>
       <w:r>
         <w:rPr>
           <w:rFonts w:ascii="Times New Roman" w:hAnsi="Times New Roman" w:cs="Times New Roman"/>
@@ -17499,7 +17574,7 @@
           <w:szCs w:val="36"/>
         </w:rPr>
       </w:pPr>
-      <w:bookmarkStart w:id="35" w:name="_Toc185351482"/>
+      <w:bookmarkStart w:id="35" w:name="_Toc188086173"/>
       <w:r>
         <w:rPr>
           <w:rFonts w:ascii="Times New Roman" w:hAnsi="Times New Roman" w:cs="Times New Roman"/>
@@ -17656,7 +17731,7 @@
           <w:szCs w:val="36"/>
         </w:rPr>
       </w:pPr>
-      <w:bookmarkStart w:id="36" w:name="_Toc185351483"/>
+      <w:bookmarkStart w:id="36" w:name="_Toc188086174"/>
       <w:r>
         <w:rPr>
           <w:rFonts w:ascii="Times New Roman" w:hAnsi="Times New Roman" w:cs="Times New Roman"/>
@@ -17733,7 +17808,7 @@
           <w:szCs w:val="36"/>
         </w:rPr>
       </w:pPr>
-      <w:bookmarkStart w:id="37" w:name="_Toc185351484"/>
+      <w:bookmarkStart w:id="37" w:name="_Toc188086175"/>
       <w:r>
         <w:rPr>
           <w:rFonts w:ascii="Times New Roman" w:hAnsi="Times New Roman" w:cs="Times New Roman"/>
@@ -17843,7 +17918,7 @@
           <w:szCs w:val="56"/>
         </w:rPr>
       </w:pPr>
-      <w:bookmarkStart w:id="38" w:name="_Toc185351485"/>
+      <w:bookmarkStart w:id="38" w:name="_Toc188086176"/>
       <w:r>
         <w:rPr>
           <w:rFonts w:ascii="Times New Roman" w:hAnsi="Times New Roman" w:cs="Times New Roman"/>
@@ -18047,7 +18122,7 @@
           <w:szCs w:val="36"/>
         </w:rPr>
       </w:pPr>
-      <w:bookmarkStart w:id="39" w:name="_Toc185351486"/>
+      <w:bookmarkStart w:id="39" w:name="_Toc188086177"/>
       <w:r>
         <w:rPr>
           <w:sz w:val="36"/>
@@ -18171,7 +18246,7 @@
           <w:szCs w:val="36"/>
         </w:rPr>
       </w:pPr>
-      <w:bookmarkStart w:id="40" w:name="_Toc185351487"/>
+      <w:bookmarkStart w:id="40" w:name="_Toc188086178"/>
       <w:r>
         <w:rPr>
           <w:sz w:val="36"/>
@@ -18271,7 +18346,7 @@
           <w:szCs w:val="36"/>
         </w:rPr>
       </w:pPr>
-      <w:bookmarkStart w:id="41" w:name="_Toc185351488"/>
+      <w:bookmarkStart w:id="41" w:name="_Toc188086179"/>
       <w:r>
         <w:rPr>
           <w:rFonts w:ascii="Times New Roman" w:hAnsi="Times New Roman" w:cs="Times New Roman"/>
@@ -18404,7 +18479,7 @@
           <w:szCs w:val="36"/>
         </w:rPr>
       </w:pPr>
-      <w:bookmarkStart w:id="42" w:name="_Toc185351489"/>
+      <w:bookmarkStart w:id="42" w:name="_Toc188086180"/>
       <w:r>
         <w:rPr>
           <w:rFonts w:ascii="Times New Roman" w:hAnsi="Times New Roman" w:cs="Times New Roman"/>
@@ -18521,7 +18596,7 @@
           <w:szCs w:val="36"/>
         </w:rPr>
       </w:pPr>
-      <w:bookmarkStart w:id="43" w:name="_Toc185351490"/>
+      <w:bookmarkStart w:id="43" w:name="_Toc188086181"/>
       <w:r>
         <w:rPr>
           <w:rFonts w:ascii="Times New Roman" w:hAnsi="Times New Roman" w:cs="Times New Roman"/>
@@ -18638,7 +18713,7 @@
           <w:szCs w:val="36"/>
         </w:rPr>
       </w:pPr>
-      <w:bookmarkStart w:id="44" w:name="_Toc185351491"/>
+      <w:bookmarkStart w:id="44" w:name="_Toc188086182"/>
       <w:r>
         <w:rPr>
           <w:rFonts w:ascii="Times New Roman" w:hAnsi="Times New Roman" w:cs="Times New Roman"/>
@@ -18755,7 +18830,7 @@
           <w:szCs w:val="36"/>
         </w:rPr>
       </w:pPr>
-      <w:bookmarkStart w:id="45" w:name="_Toc185351492"/>
+      <w:bookmarkStart w:id="45" w:name="_Toc188086183"/>
       <w:r>
         <w:rPr>
           <w:rFonts w:ascii="Times New Roman" w:hAnsi="Times New Roman" w:cs="Times New Roman"/>
@@ -18874,7 +18949,7 @@
           <w:szCs w:val="36"/>
         </w:rPr>
       </w:pPr>
-      <w:bookmarkStart w:id="46" w:name="_Toc185351493"/>
+      <w:bookmarkStart w:id="46" w:name="_Toc188086184"/>
       <w:r>
         <w:rPr>
           <w:rFonts w:ascii="Times New Roman" w:hAnsi="Times New Roman" w:cs="Times New Roman"/>
@@ -18984,7 +19059,7 @@
           <w:szCs w:val="36"/>
         </w:rPr>
       </w:pPr>
-      <w:bookmarkStart w:id="47" w:name="_Toc185351494"/>
+      <w:bookmarkStart w:id="47" w:name="_Toc188086185"/>
       <w:r>
         <w:rPr>
           <w:rFonts w:ascii="Times New Roman" w:hAnsi="Times New Roman" w:cs="Times New Roman"/>
@@ -19094,7 +19169,7 @@
           <w:szCs w:val="36"/>
         </w:rPr>
       </w:pPr>
-      <w:bookmarkStart w:id="48" w:name="_Toc185351495"/>
+      <w:bookmarkStart w:id="48" w:name="_Toc188086186"/>
       <w:r>
         <w:rPr>
           <w:rFonts w:ascii="Times New Roman" w:hAnsi="Times New Roman" w:cs="Times New Roman"/>
@@ -19291,7 +19366,7 @@
           <w:szCs w:val="36"/>
         </w:rPr>
       </w:pPr>
-      <w:bookmarkStart w:id="49" w:name="_Toc185351496"/>
+      <w:bookmarkStart w:id="49" w:name="_Toc188086187"/>
       <w:r>
         <w:rPr>
           <w:rFonts w:ascii="Times New Roman" w:hAnsi="Times New Roman" w:cs="Times New Roman"/>
@@ -19442,7 +19517,7 @@
           <w:szCs w:val="28"/>
         </w:rPr>
       </w:pPr>
-      <w:bookmarkStart w:id="50" w:name="_Toc185351497"/>
+      <w:bookmarkStart w:id="50" w:name="_Toc188086188"/>
       <w:r>
         <w:rPr>
           <w:rFonts w:ascii="Times New Roman" w:hAnsi="Times New Roman" w:cs="Times New Roman"/>
@@ -19573,7 +19648,7 @@
           <w:szCs w:val="28"/>
         </w:rPr>
       </w:pPr>
-      <w:bookmarkStart w:id="51" w:name="_Toc185351498"/>
+      <w:bookmarkStart w:id="51" w:name="_Toc188086189"/>
       <w:r>
         <w:rPr>
           <w:rFonts w:ascii="Times New Roman" w:hAnsi="Times New Roman" w:cs="Times New Roman"/>
@@ -19667,7 +19742,7 @@
           <w:szCs w:val="36"/>
         </w:rPr>
       </w:pPr>
-      <w:bookmarkStart w:id="52" w:name="_Toc185351499"/>
+      <w:bookmarkStart w:id="52" w:name="_Toc188086190"/>
       <w:r>
         <w:rPr>
           <w:rFonts w:ascii="Times New Roman" w:hAnsi="Times New Roman" w:cs="Times New Roman"/>
@@ -19799,6 +19874,30 @@
         </w:rPr>
         <w:t>'</w:t>
       </w:r>
+      <w:r>
+        <w:rPr>
+          <w:rFonts w:ascii="Times New Roman" w:hAnsi="Times New Roman" w:cs="Times New Roman"/>
+          <w:sz w:val="28"/>
+          <w:szCs w:val="28"/>
+        </w:rPr>
+        <w:t>, '</w:t>
+      </w:r>
+      <w:r>
+        <w:rPr>
+          <w:rFonts w:ascii="Times New Roman" w:hAnsi="Times New Roman" w:cs="Times New Roman"/>
+          <w:sz w:val="28"/>
+          <w:szCs w:val="28"/>
+        </w:rPr>
+        <w:t>Translucent</w:t>
+      </w:r>
+      <w:r>
+        <w:rPr>
+          <w:rFonts w:ascii="Times New Roman" w:hAnsi="Times New Roman" w:cs="Times New Roman"/>
+          <w:sz w:val="28"/>
+          <w:szCs w:val="28"/>
+        </w:rPr>
+        <w:t>'</w:t>
+      </w:r>
     </w:p>
     <w:p>
       <w:pPr>
@@ -19880,7 +19979,7 @@
           <w:szCs w:val="36"/>
         </w:rPr>
       </w:pPr>
-      <w:bookmarkStart w:id="53" w:name="_Toc185351500"/>
+      <w:bookmarkStart w:id="53" w:name="_Toc188086191"/>
       <w:r>
         <w:rPr>
           <w:rFonts w:ascii="Times New Roman" w:hAnsi="Times New Roman" w:cs="Times New Roman"/>
@@ -20012,6 +20111,30 @@
         </w:rPr>
         <w:t>'</w:t>
       </w:r>
+      <w:r>
+        <w:rPr>
+          <w:rFonts w:ascii="Times New Roman" w:hAnsi="Times New Roman" w:cs="Times New Roman"/>
+          <w:sz w:val="28"/>
+          <w:szCs w:val="28"/>
+        </w:rPr>
+        <w:t>, '</w:t>
+      </w:r>
+      <w:r>
+        <w:rPr>
+          <w:rFonts w:ascii="Times New Roman" w:hAnsi="Times New Roman" w:cs="Times New Roman"/>
+          <w:sz w:val="28"/>
+          <w:szCs w:val="28"/>
+        </w:rPr>
+        <w:t>Translucent</w:t>
+      </w:r>
+      <w:r>
+        <w:rPr>
+          <w:rFonts w:ascii="Times New Roman" w:hAnsi="Times New Roman" w:cs="Times New Roman"/>
+          <w:sz w:val="28"/>
+          <w:szCs w:val="28"/>
+        </w:rPr>
+        <w:t>'</w:t>
+      </w:r>
     </w:p>
     <w:p>
       <w:pPr>
@@ -20093,7 +20216,7 @@
           <w:szCs w:val="36"/>
         </w:rPr>
       </w:pPr>
-      <w:bookmarkStart w:id="54" w:name="_Toc185351501"/>
+      <w:bookmarkStart w:id="54" w:name="_Toc188086192"/>
       <w:r>
         <w:rPr>
           <w:rFonts w:ascii="Times New Roman" w:hAnsi="Times New Roman" w:cs="Times New Roman"/>
@@ -20193,6 +20316,30 @@
         </w:rPr>
         <w:t>, 'Resize'</w:t>
       </w:r>
+      <w:r>
+        <w:rPr>
+          <w:rFonts w:ascii="Times New Roman" w:hAnsi="Times New Roman" w:cs="Times New Roman"/>
+          <w:sz w:val="28"/>
+          <w:szCs w:val="28"/>
+        </w:rPr>
+        <w:t>, '</w:t>
+      </w:r>
+      <w:r>
+        <w:rPr>
+          <w:rFonts w:ascii="Times New Roman" w:hAnsi="Times New Roman" w:cs="Times New Roman"/>
+          <w:sz w:val="28"/>
+          <w:szCs w:val="28"/>
+        </w:rPr>
+        <w:t>Translucent</w:t>
+      </w:r>
+      <w:r>
+        <w:rPr>
+          <w:rFonts w:ascii="Times New Roman" w:hAnsi="Times New Roman" w:cs="Times New Roman"/>
+          <w:sz w:val="28"/>
+          <w:szCs w:val="28"/>
+        </w:rPr>
+        <w:t>'</w:t>
+      </w:r>
     </w:p>
     <w:p>
       <w:pPr>
@@ -20282,7 +20429,7 @@
           <w:szCs w:val="36"/>
         </w:rPr>
       </w:pPr>
-      <w:bookmarkStart w:id="55" w:name="_Toc185351502"/>
+      <w:bookmarkStart w:id="55" w:name="_Toc188086193"/>
       <w:r>
         <w:rPr>
           <w:rFonts w:ascii="Times New Roman" w:hAnsi="Times New Roman" w:cs="Times New Roman"/>
@@ -20414,6 +20561,30 @@
         </w:rPr>
         <w:t>, 'Resize'</w:t>
       </w:r>
+      <w:r>
+        <w:rPr>
+          <w:rFonts w:ascii="Times New Roman" w:hAnsi="Times New Roman" w:cs="Times New Roman"/>
+          <w:sz w:val="28"/>
+          <w:szCs w:val="28"/>
+        </w:rPr>
+        <w:t>, '</w:t>
+      </w:r>
+      <w:r>
+        <w:rPr>
+          <w:rFonts w:ascii="Times New Roman" w:hAnsi="Times New Roman" w:cs="Times New Roman"/>
+          <w:sz w:val="28"/>
+          <w:szCs w:val="28"/>
+        </w:rPr>
+        <w:t>Translucent</w:t>
+      </w:r>
+      <w:r>
+        <w:rPr>
+          <w:rFonts w:ascii="Times New Roman" w:hAnsi="Times New Roman" w:cs="Times New Roman"/>
+          <w:sz w:val="28"/>
+          <w:szCs w:val="28"/>
+        </w:rPr>
+        <w:t>'</w:t>
+      </w:r>
     </w:p>
     <w:p>
       <w:pPr>
@@ -20519,7 +20690,7 @@
           <w:szCs w:val="36"/>
         </w:rPr>
       </w:pPr>
-      <w:bookmarkStart w:id="56" w:name="_Toc185351503"/>
+      <w:bookmarkStart w:id="56" w:name="_Toc188086194"/>
       <w:r>
         <w:rPr>
           <w:rFonts w:ascii="Times New Roman" w:hAnsi="Times New Roman" w:cs="Times New Roman"/>
@@ -20667,6 +20838,30 @@
         </w:rPr>
         <w:t>, 'Resize'</w:t>
       </w:r>
+      <w:r>
+        <w:rPr>
+          <w:rFonts w:ascii="Times New Roman" w:hAnsi="Times New Roman" w:cs="Times New Roman"/>
+          <w:sz w:val="28"/>
+          <w:szCs w:val="28"/>
+        </w:rPr>
+        <w:t>, '</w:t>
+      </w:r>
+      <w:r>
+        <w:rPr>
+          <w:rFonts w:ascii="Times New Roman" w:hAnsi="Times New Roman" w:cs="Times New Roman"/>
+          <w:sz w:val="28"/>
+          <w:szCs w:val="28"/>
+        </w:rPr>
+        <w:t>Translucent</w:t>
+      </w:r>
+      <w:r>
+        <w:rPr>
+          <w:rFonts w:ascii="Times New Roman" w:hAnsi="Times New Roman" w:cs="Times New Roman"/>
+          <w:sz w:val="28"/>
+          <w:szCs w:val="28"/>
+        </w:rPr>
+        <w:t>'</w:t>
+      </w:r>
     </w:p>
     <w:p>
       <w:pPr>
@@ -20752,14 +20947,13 @@
           <w:szCs w:val="36"/>
         </w:rPr>
       </w:pPr>
-      <w:bookmarkStart w:id="57" w:name="_Toc185351504"/>
+      <w:bookmarkStart w:id="57" w:name="_Toc188086195"/>
       <w:r>
         <w:rPr>
           <w:rFonts w:ascii="Times New Roman" w:hAnsi="Times New Roman" w:cs="Times New Roman"/>
           <w:sz w:val="36"/>
           <w:szCs w:val="36"/>
         </w:rPr>
-        <w:lastRenderedPageBreak/>
         <w:t>Oval</w:t>
       </w:r>
       <w:bookmarkEnd w:id="57"/>
@@ -20884,6 +21078,30 @@
           <w:szCs w:val="28"/>
         </w:rPr>
         <w:t>, 'Resize'</w:t>
+      </w:r>
+      <w:r>
+        <w:rPr>
+          <w:rFonts w:ascii="Times New Roman" w:hAnsi="Times New Roman" w:cs="Times New Roman"/>
+          <w:sz w:val="28"/>
+          <w:szCs w:val="28"/>
+        </w:rPr>
+        <w:t>, '</w:t>
+      </w:r>
+      <w:r>
+        <w:rPr>
+          <w:rFonts w:ascii="Times New Roman" w:hAnsi="Times New Roman" w:cs="Times New Roman"/>
+          <w:sz w:val="28"/>
+          <w:szCs w:val="28"/>
+        </w:rPr>
+        <w:t>Translucent</w:t>
+      </w:r>
+      <w:r>
+        <w:rPr>
+          <w:rFonts w:ascii="Times New Roman" w:hAnsi="Times New Roman" w:cs="Times New Roman"/>
+          <w:sz w:val="28"/>
+          <w:szCs w:val="28"/>
+        </w:rPr>
+        <w:t>'</w:t>
       </w:r>
     </w:p>
     <w:p>
@@ -20978,7 +21196,7 @@
           <w:szCs w:val="36"/>
         </w:rPr>
       </w:pPr>
-      <w:bookmarkStart w:id="58" w:name="_Toc185351505"/>
+      <w:bookmarkStart w:id="58" w:name="_Toc188086196"/>
       <w:r>
         <w:rPr>
           <w:rFonts w:ascii="Times New Roman" w:hAnsi="Times New Roman" w:cs="Times New Roman"/>
@@ -21030,6 +21248,30 @@
         </w:rPr>
         <w:t>, 'Resize'</w:t>
       </w:r>
+      <w:r>
+        <w:rPr>
+          <w:rFonts w:ascii="Times New Roman" w:hAnsi="Times New Roman" w:cs="Times New Roman"/>
+          <w:sz w:val="28"/>
+          <w:szCs w:val="28"/>
+        </w:rPr>
+        <w:t>, '</w:t>
+      </w:r>
+      <w:r>
+        <w:rPr>
+          <w:rFonts w:ascii="Times New Roman" w:hAnsi="Times New Roman" w:cs="Times New Roman"/>
+          <w:sz w:val="28"/>
+          <w:szCs w:val="28"/>
+        </w:rPr>
+        <w:t>Translucent</w:t>
+      </w:r>
+      <w:r>
+        <w:rPr>
+          <w:rFonts w:ascii="Times New Roman" w:hAnsi="Times New Roman" w:cs="Times New Roman"/>
+          <w:sz w:val="28"/>
+          <w:szCs w:val="28"/>
+        </w:rPr>
+        <w:t>'</w:t>
+      </w:r>
     </w:p>
     <w:p>
       <w:pPr>
@@ -21124,7 +21366,7 @@
           <w:szCs w:val="28"/>
         </w:rPr>
       </w:pPr>
-      <w:bookmarkStart w:id="59" w:name="_Toc185351506"/>
+      <w:bookmarkStart w:id="59" w:name="_Toc188086197"/>
       <w:r>
         <w:rPr>
           <w:rFonts w:ascii="Times New Roman" w:hAnsi="Times New Roman" w:cs="Times New Roman"/>
@@ -21203,7 +21445,7 @@
           <w:szCs w:val="28"/>
         </w:rPr>
       </w:pPr>
-      <w:bookmarkStart w:id="60" w:name="_Toc185351507"/>
+      <w:bookmarkStart w:id="60" w:name="_Toc188086198"/>
       <w:r>
         <w:rPr>
           <w:rFonts w:ascii="Times New Roman" w:hAnsi="Times New Roman" w:cs="Times New Roman"/>
@@ -21280,7 +21522,7 @@
           <w:szCs w:val="36"/>
         </w:rPr>
       </w:pPr>
-      <w:bookmarkStart w:id="61" w:name="_Toc185351508"/>
+      <w:bookmarkStart w:id="61" w:name="_Toc188086199"/>
       <w:r>
         <w:rPr>
           <w:rFonts w:ascii="Times New Roman" w:hAnsi="Times New Roman" w:cs="Times New Roman"/>
@@ -21495,7 +21737,7 @@
           <w:szCs w:val="28"/>
         </w:rPr>
       </w:pPr>
-      <w:bookmarkStart w:id="62" w:name="_Toc185351509"/>
+      <w:bookmarkStart w:id="62" w:name="_Toc188086200"/>
       <w:r>
         <w:rPr>
           <w:rFonts w:ascii="Times New Roman" w:hAnsi="Times New Roman" w:cs="Times New Roman"/>
@@ -21569,6 +21811,7 @@
           <w:sz w:val="28"/>
           <w:szCs w:val="28"/>
         </w:rPr>
+        <w:lastRenderedPageBreak/>
         <w:tab/>
       </w:r>
       <w:r>
@@ -21614,14 +21857,13 @@
           <w:szCs w:val="36"/>
         </w:rPr>
       </w:pPr>
-      <w:bookmarkStart w:id="63" w:name="_Toc185351510"/>
+      <w:bookmarkStart w:id="63" w:name="_Toc188086201"/>
       <w:r>
         <w:rPr>
           <w:rFonts w:ascii="Times New Roman" w:hAnsi="Times New Roman" w:cs="Times New Roman"/>
           <w:sz w:val="36"/>
           <w:szCs w:val="36"/>
         </w:rPr>
-        <w:lastRenderedPageBreak/>
         <w:t>Image</w:t>
       </w:r>
       <w:bookmarkEnd w:id="63"/>
@@ -21928,7 +22170,7 @@
           <w:szCs w:val="28"/>
         </w:rPr>
       </w:pPr>
-      <w:bookmarkStart w:id="64" w:name="_Toc185351511"/>
+      <w:bookmarkStart w:id="64" w:name="_Toc188086202"/>
       <w:r>
         <w:rPr>
           <w:rFonts w:ascii="Times New Roman" w:hAnsi="Times New Roman" w:cs="Times New Roman"/>
@@ -22015,7 +22257,7 @@
           <w:szCs w:val="36"/>
         </w:rPr>
       </w:pPr>
-      <w:bookmarkStart w:id="65" w:name="_Toc185351512"/>
+      <w:bookmarkStart w:id="65" w:name="_Toc188086203"/>
       <w:r>
         <w:rPr>
           <w:rFonts w:ascii="Times New Roman" w:hAnsi="Times New Roman" w:cs="Times New Roman"/>
@@ -22114,7 +22356,7 @@
           <w:szCs w:val="36"/>
         </w:rPr>
       </w:pPr>
-      <w:bookmarkStart w:id="66" w:name="_Toc185351513"/>
+      <w:bookmarkStart w:id="66" w:name="_Toc188086204"/>
       <w:r>
         <w:rPr>
           <w:rFonts w:ascii="Times New Roman" w:hAnsi="Times New Roman" w:cs="Times New Roman"/>
@@ -22213,7 +22455,7 @@
           <w:szCs w:val="36"/>
         </w:rPr>
       </w:pPr>
-      <w:bookmarkStart w:id="67" w:name="_Toc185351514"/>
+      <w:bookmarkStart w:id="67" w:name="_Toc188086205"/>
       <w:r>
         <w:rPr>
           <w:rFonts w:ascii="Times New Roman" w:hAnsi="Times New Roman" w:cs="Times New Roman"/>
@@ -22328,7 +22570,7 @@
           <w:szCs w:val="36"/>
         </w:rPr>
       </w:pPr>
-      <w:bookmarkStart w:id="68" w:name="_Toc185351515"/>
+      <w:bookmarkStart w:id="68" w:name="_Toc188086206"/>
       <w:r>
         <w:rPr>
           <w:rFonts w:ascii="Times New Roman" w:hAnsi="Times New Roman" w:cs="Times New Roman"/>
@@ -22454,14 +22696,13 @@
           <w:szCs w:val="56"/>
         </w:rPr>
       </w:pPr>
-      <w:bookmarkStart w:id="69" w:name="_Toc185351516"/>
+      <w:bookmarkStart w:id="69" w:name="_Toc188086207"/>
       <w:r>
         <w:rPr>
           <w:rFonts w:ascii="Times New Roman" w:hAnsi="Times New Roman" w:cs="Times New Roman"/>
           <w:sz w:val="56"/>
           <w:szCs w:val="56"/>
         </w:rPr>
-        <w:lastRenderedPageBreak/>
         <w:t>Frame</w:t>
       </w:r>
       <w:bookmarkEnd w:id="69"/>
@@ -22509,7 +22750,7 @@
           <w:szCs w:val="36"/>
         </w:rPr>
       </w:pPr>
-      <w:bookmarkStart w:id="70" w:name="_Toc185351517"/>
+      <w:bookmarkStart w:id="70" w:name="_Toc188086208"/>
       <w:r>
         <w:rPr>
           <w:sz w:val="36"/>
@@ -22630,7 +22871,7 @@
           <w:szCs w:val="56"/>
         </w:rPr>
       </w:pPr>
-      <w:bookmarkStart w:id="71" w:name="_Toc185351518"/>
+      <w:bookmarkStart w:id="71" w:name="_Toc188086209"/>
       <w:r>
         <w:rPr>
           <w:rFonts w:ascii="Times New Roman" w:hAnsi="Times New Roman" w:cs="Times New Roman"/>
@@ -22692,7 +22933,7 @@
           <w:szCs w:val="36"/>
         </w:rPr>
       </w:pPr>
-      <w:bookmarkStart w:id="72" w:name="_Toc185351519"/>
+      <w:bookmarkStart w:id="72" w:name="_Toc188086210"/>
       <w:r>
         <w:rPr>
           <w:sz w:val="36"/>
@@ -22808,7 +23049,7 @@
           <w:szCs w:val="36"/>
         </w:rPr>
       </w:pPr>
-      <w:bookmarkStart w:id="73" w:name="_Toc185351520"/>
+      <w:bookmarkStart w:id="73" w:name="_Toc188086211"/>
       <w:r>
         <w:rPr>
           <w:sz w:val="36"/>
@@ -22934,7 +23175,7 @@
           <w:szCs w:val="56"/>
         </w:rPr>
       </w:pPr>
-      <w:bookmarkStart w:id="74" w:name="_Toc185351521"/>
+      <w:bookmarkStart w:id="74" w:name="_Toc188086212"/>
       <w:r>
         <w:rPr>
           <w:rFonts w:ascii="Times New Roman" w:hAnsi="Times New Roman" w:cs="Times New Roman"/>
@@ -23021,7 +23262,7 @@
           <w:szCs w:val="36"/>
         </w:rPr>
       </w:pPr>
-      <w:bookmarkStart w:id="75" w:name="_Toc185351522"/>
+      <w:bookmarkStart w:id="75" w:name="_Toc188086213"/>
       <w:r>
         <w:rPr>
           <w:sz w:val="36"/>
@@ -23155,7 +23396,7 @@
           <w:szCs w:val="56"/>
         </w:rPr>
       </w:pPr>
-      <w:bookmarkStart w:id="76" w:name="_Toc185351523"/>
+      <w:bookmarkStart w:id="76" w:name="_Toc188086214"/>
       <w:r>
         <w:rPr>
           <w:rFonts w:ascii="Times New Roman" w:hAnsi="Times New Roman" w:cs="Times New Roman"/>
@@ -23217,7 +23458,7 @@
           <w:szCs w:val="36"/>
         </w:rPr>
       </w:pPr>
-      <w:bookmarkStart w:id="77" w:name="_Toc185351524"/>
+      <w:bookmarkStart w:id="77" w:name="_Toc188086215"/>
       <w:r>
         <w:rPr>
           <w:sz w:val="36"/>
@@ -23333,7 +23574,7 @@
           <w:szCs w:val="36"/>
         </w:rPr>
       </w:pPr>
-      <w:bookmarkStart w:id="78" w:name="_Toc185351525"/>
+      <w:bookmarkStart w:id="78" w:name="_Toc188086216"/>
       <w:r>
         <w:rPr>
           <w:sz w:val="36"/>
@@ -23459,7 +23700,7 @@
           <w:szCs w:val="56"/>
         </w:rPr>
       </w:pPr>
-      <w:bookmarkStart w:id="79" w:name="_Toc185351526"/>
+      <w:bookmarkStart w:id="79" w:name="_Toc188086217"/>
       <w:r>
         <w:rPr>
           <w:rFonts w:ascii="Times New Roman" w:hAnsi="Times New Roman" w:cs="Times New Roman"/>
@@ -23618,7 +23859,7 @@
           <w:szCs w:val="36"/>
         </w:rPr>
       </w:pPr>
-      <w:bookmarkStart w:id="80" w:name="_Toc185351527"/>
+      <w:bookmarkStart w:id="80" w:name="_Toc188086218"/>
       <w:r>
         <w:rPr>
           <w:sz w:val="36"/>
@@ -23752,7 +23993,7 @@
           <w:szCs w:val="56"/>
         </w:rPr>
       </w:pPr>
-      <w:bookmarkStart w:id="81" w:name="_Toc185351528"/>
+      <w:bookmarkStart w:id="81" w:name="_Toc188086219"/>
       <w:r>
         <w:rPr>
           <w:rFonts w:ascii="Times New Roman" w:hAnsi="Times New Roman" w:cs="Times New Roman"/>
@@ -23838,7 +24079,7 @@
           <w:szCs w:val="36"/>
         </w:rPr>
       </w:pPr>
-      <w:bookmarkStart w:id="82" w:name="_Toc185351529"/>
+      <w:bookmarkStart w:id="82" w:name="_Toc188086220"/>
       <w:r>
         <w:rPr>
           <w:sz w:val="36"/>
@@ -23954,7 +24195,7 @@
           <w:szCs w:val="36"/>
         </w:rPr>
       </w:pPr>
-      <w:bookmarkStart w:id="83" w:name="_Toc185351530"/>
+      <w:bookmarkStart w:id="83" w:name="_Toc188086221"/>
       <w:r>
         <w:rPr>
           <w:sz w:val="36"/>
@@ -24080,7 +24321,7 @@
           <w:szCs w:val="56"/>
         </w:rPr>
       </w:pPr>
-      <w:bookmarkStart w:id="84" w:name="_Toc185351531"/>
+      <w:bookmarkStart w:id="84" w:name="_Toc188086222"/>
       <w:r>
         <w:rPr>
           <w:rFonts w:ascii="Times New Roman" w:hAnsi="Times New Roman" w:cs="Times New Roman"/>
@@ -24215,7 +24456,7 @@
           <w:szCs w:val="36"/>
         </w:rPr>
       </w:pPr>
-      <w:bookmarkStart w:id="85" w:name="_Toc185351532"/>
+      <w:bookmarkStart w:id="85" w:name="_Toc188086223"/>
       <w:r>
         <w:rPr>
           <w:sz w:val="36"/>
@@ -24347,7 +24588,7 @@
           <w:szCs w:val="36"/>
         </w:rPr>
       </w:pPr>
-      <w:bookmarkStart w:id="86" w:name="_Toc185351533"/>
+      <w:bookmarkStart w:id="86" w:name="_Toc188086224"/>
       <w:r>
         <w:rPr>
           <w:sz w:val="36"/>
@@ -24472,7 +24713,7 @@
           <w:szCs w:val="56"/>
         </w:rPr>
       </w:pPr>
-      <w:bookmarkStart w:id="87" w:name="_Toc185351534"/>
+      <w:bookmarkStart w:id="87" w:name="_Toc188086225"/>
       <w:r>
         <w:rPr>
           <w:rFonts w:ascii="Times New Roman" w:hAnsi="Times New Roman" w:cs="Times New Roman"/>
@@ -24558,7 +24799,7 @@
           <w:szCs w:val="36"/>
         </w:rPr>
       </w:pPr>
-      <w:bookmarkStart w:id="88" w:name="_Toc185351535"/>
+      <w:bookmarkStart w:id="88" w:name="_Toc188086226"/>
       <w:r>
         <w:rPr>
           <w:sz w:val="36"/>
@@ -24719,7 +24960,7 @@
           <w:szCs w:val="56"/>
         </w:rPr>
       </w:pPr>
-      <w:bookmarkStart w:id="89" w:name="_Toc185351536"/>
+      <w:bookmarkStart w:id="89" w:name="_Toc188086227"/>
       <w:r>
         <w:rPr>
           <w:rFonts w:ascii="Times New Roman" w:hAnsi="Times New Roman" w:cs="Times New Roman"/>
@@ -24862,7 +25103,7 @@
           <w:szCs w:val="36"/>
         </w:rPr>
       </w:pPr>
-      <w:bookmarkStart w:id="90" w:name="_Toc185351537"/>
+      <w:bookmarkStart w:id="90" w:name="_Toc188086228"/>
       <w:r>
         <w:rPr>
           <w:sz w:val="36"/>
@@ -24987,7 +25228,7 @@
           <w:szCs w:val="56"/>
         </w:rPr>
       </w:pPr>
-      <w:bookmarkStart w:id="91" w:name="_Toc185351538"/>
+      <w:bookmarkStart w:id="91" w:name="_Toc188086229"/>
       <w:r>
         <w:rPr>
           <w:rFonts w:ascii="Times New Roman" w:hAnsi="Times New Roman" w:cs="Times New Roman"/>
@@ -25158,7 +25399,7 @@
           <w:szCs w:val="56"/>
         </w:rPr>
       </w:pPr>
-      <w:bookmarkStart w:id="92" w:name="_Toc185351539"/>
+      <w:bookmarkStart w:id="92" w:name="_Toc188086230"/>
       <w:r>
         <w:rPr>
           <w:rFonts w:ascii="Times New Roman" w:hAnsi="Times New Roman" w:cs="Times New Roman"/>
@@ -25245,7 +25486,7 @@
           <w:szCs w:val="36"/>
         </w:rPr>
       </w:pPr>
-      <w:bookmarkStart w:id="93" w:name="_Toc185351540"/>
+      <w:bookmarkStart w:id="93" w:name="_Toc188086231"/>
       <w:r>
         <w:rPr>
           <w:sz w:val="36"/>
@@ -25361,7 +25602,7 @@
           <w:szCs w:val="36"/>
         </w:rPr>
       </w:pPr>
-      <w:bookmarkStart w:id="94" w:name="_Toc185351541"/>
+      <w:bookmarkStart w:id="94" w:name="_Toc188086232"/>
       <w:r>
         <w:rPr>
           <w:sz w:val="36"/>
@@ -25477,7 +25718,7 @@
           <w:szCs w:val="36"/>
         </w:rPr>
       </w:pPr>
-      <w:bookmarkStart w:id="95" w:name="_Toc185351542"/>
+      <w:bookmarkStart w:id="95" w:name="_Toc188086233"/>
       <w:r>
         <w:rPr>
           <w:sz w:val="36"/>
@@ -25601,7 +25842,7 @@
           <w:szCs w:val="36"/>
         </w:rPr>
       </w:pPr>
-      <w:bookmarkStart w:id="96" w:name="_Toc185351543"/>
+      <w:bookmarkStart w:id="96" w:name="_Toc188086234"/>
       <w:r>
         <w:rPr>
           <w:sz w:val="36"/>
@@ -25725,7 +25966,7 @@
           <w:szCs w:val="36"/>
         </w:rPr>
       </w:pPr>
-      <w:bookmarkStart w:id="97" w:name="_Toc185351544"/>
+      <w:bookmarkStart w:id="97" w:name="_Toc188086235"/>
       <w:r>
         <w:rPr>
           <w:sz w:val="36"/>
@@ -25852,7 +26093,7 @@
           <w:szCs w:val="56"/>
         </w:rPr>
       </w:pPr>
-      <w:bookmarkStart w:id="98" w:name="_Toc185351545"/>
+      <w:bookmarkStart w:id="98" w:name="_Toc188086236"/>
       <w:r>
         <w:rPr>
           <w:rFonts w:ascii="Times New Roman" w:hAnsi="Times New Roman" w:cs="Times New Roman"/>
@@ -25874,7 +26115,7 @@
           <w:szCs w:val="36"/>
         </w:rPr>
       </w:pPr>
-      <w:bookmarkStart w:id="99" w:name="_Toc185351546"/>
+      <w:bookmarkStart w:id="99" w:name="_Toc188086237"/>
       <w:r>
         <w:rPr>
           <w:sz w:val="36"/>
@@ -25957,7 +26198,7 @@
           <w:szCs w:val="36"/>
         </w:rPr>
       </w:pPr>
-      <w:bookmarkStart w:id="100" w:name="_Toc185351547"/>
+      <w:bookmarkStart w:id="100" w:name="_Toc188086238"/>
       <w:r>
         <w:rPr>
           <w:sz w:val="36"/>
@@ -26073,7 +26314,7 @@
           <w:szCs w:val="56"/>
         </w:rPr>
       </w:pPr>
-      <w:bookmarkStart w:id="101" w:name="_Toc185351548"/>
+      <w:bookmarkStart w:id="101" w:name="_Toc188086239"/>
       <w:r>
         <w:rPr>
           <w:rFonts w:ascii="Times New Roman" w:hAnsi="Times New Roman" w:cs="Times New Roman"/>
@@ -26127,7 +26368,7 @@
           <w:szCs w:val="36"/>
         </w:rPr>
       </w:pPr>
-      <w:bookmarkStart w:id="102" w:name="_Toc185351549"/>
+      <w:bookmarkStart w:id="102" w:name="_Toc188086240"/>
       <w:r>
         <w:rPr>
           <w:sz w:val="36"/>
@@ -26227,7 +26468,7 @@
           <w:szCs w:val="36"/>
         </w:rPr>
       </w:pPr>
-      <w:bookmarkStart w:id="103" w:name="_Toc185351550"/>
+      <w:bookmarkStart w:id="103" w:name="_Toc188086241"/>
       <w:r>
         <w:rPr>
           <w:sz w:val="36"/>
@@ -26370,7 +26611,7 @@
           <w:szCs w:val="56"/>
         </w:rPr>
       </w:pPr>
-      <w:bookmarkStart w:id="104" w:name="_Toc185351551"/>
+      <w:bookmarkStart w:id="104" w:name="_Toc188086242"/>
       <w:r>
         <w:rPr>
           <w:rFonts w:ascii="Times New Roman" w:hAnsi="Times New Roman" w:cs="Times New Roman"/>
@@ -26425,7 +26666,7 @@
           <w:szCs w:val="36"/>
         </w:rPr>
       </w:pPr>
-      <w:bookmarkStart w:id="105" w:name="_Toc185351552"/>
+      <w:bookmarkStart w:id="105" w:name="_Toc188086243"/>
       <w:r>
         <w:rPr>
           <w:sz w:val="36"/>
@@ -26541,7 +26782,7 @@
           <w:szCs w:val="36"/>
         </w:rPr>
       </w:pPr>
-      <w:bookmarkStart w:id="106" w:name="_Toc185351553"/>
+      <w:bookmarkStart w:id="106" w:name="_Toc188086244"/>
       <w:r>
         <w:rPr>
           <w:sz w:val="36"/>
@@ -26666,7 +26907,7 @@
           <w:szCs w:val="56"/>
         </w:rPr>
       </w:pPr>
-      <w:bookmarkStart w:id="107" w:name="_Toc185351554"/>
+      <w:bookmarkStart w:id="107" w:name="_Toc188086245"/>
       <w:r>
         <w:rPr>
           <w:rFonts w:ascii="Times New Roman" w:hAnsi="Times New Roman" w:cs="Times New Roman"/>
@@ -26760,7 +27001,7 @@
           <w:szCs w:val="36"/>
         </w:rPr>
       </w:pPr>
-      <w:bookmarkStart w:id="108" w:name="_Toc185351555"/>
+      <w:bookmarkStart w:id="108" w:name="_Toc188086246"/>
       <w:r>
         <w:rPr>
           <w:sz w:val="36"/>
@@ -26876,7 +27117,7 @@
           <w:szCs w:val="36"/>
         </w:rPr>
       </w:pPr>
-      <w:bookmarkStart w:id="109" w:name="_Toc185351556"/>
+      <w:bookmarkStart w:id="109" w:name="_Toc188086247"/>
       <w:r>
         <w:rPr>
           <w:sz w:val="36"/>
@@ -26992,7 +27233,7 @@
           <w:szCs w:val="56"/>
         </w:rPr>
       </w:pPr>
-      <w:bookmarkStart w:id="110" w:name="_Toc185351557"/>
+      <w:bookmarkStart w:id="110" w:name="_Toc188086248"/>
       <w:r>
         <w:rPr>
           <w:rFonts w:ascii="Times New Roman" w:hAnsi="Times New Roman" w:cs="Times New Roman"/>
@@ -27087,7 +27328,7 @@
           <w:szCs w:val="36"/>
         </w:rPr>
       </w:pPr>
-      <w:bookmarkStart w:id="111" w:name="_Toc185351558"/>
+      <w:bookmarkStart w:id="111" w:name="_Toc188086249"/>
       <w:r>
         <w:rPr>
           <w:sz w:val="36"/>
@@ -27203,7 +27444,7 @@
           <w:szCs w:val="36"/>
         </w:rPr>
       </w:pPr>
-      <w:bookmarkStart w:id="112" w:name="_Toc185351559"/>
+      <w:bookmarkStart w:id="112" w:name="_Toc188086250"/>
       <w:r>
         <w:rPr>
           <w:sz w:val="36"/>
@@ -27319,7 +27560,7 @@
           <w:szCs w:val="36"/>
         </w:rPr>
       </w:pPr>
-      <w:bookmarkStart w:id="113" w:name="_Toc185351560"/>
+      <w:bookmarkStart w:id="113" w:name="_Toc188086251"/>
       <w:r>
         <w:rPr>
           <w:sz w:val="36"/>
@@ -27435,7 +27676,7 @@
           <w:szCs w:val="36"/>
         </w:rPr>
       </w:pPr>
-      <w:bookmarkStart w:id="114" w:name="_Toc185351561"/>
+      <w:bookmarkStart w:id="114" w:name="_Toc188086252"/>
       <w:r>
         <w:rPr>
           <w:sz w:val="36"/>
@@ -27535,7 +27776,7 @@
           <w:szCs w:val="36"/>
         </w:rPr>
       </w:pPr>
-      <w:bookmarkStart w:id="115" w:name="_Toc185351562"/>
+      <w:bookmarkStart w:id="115" w:name="_Toc188086253"/>
       <w:r>
         <w:rPr>
           <w:sz w:val="36"/>
@@ -27635,7 +27876,7 @@
           <w:szCs w:val="36"/>
         </w:rPr>
       </w:pPr>
-      <w:bookmarkStart w:id="116" w:name="_Toc185351563"/>
+      <w:bookmarkStart w:id="116" w:name="_Toc188086254"/>
       <w:r>
         <w:rPr>
           <w:sz w:val="36"/>
@@ -27751,7 +27992,7 @@
           <w:szCs w:val="56"/>
         </w:rPr>
       </w:pPr>
-      <w:bookmarkStart w:id="117" w:name="_Toc185351564"/>
+      <w:bookmarkStart w:id="117" w:name="_Toc188086255"/>
       <w:r>
         <w:rPr>
           <w:rFonts w:ascii="Times New Roman" w:hAnsi="Times New Roman" w:cs="Times New Roman"/>
@@ -27814,7 +28055,7 @@
           <w:szCs w:val="36"/>
         </w:rPr>
       </w:pPr>
-      <w:bookmarkStart w:id="118" w:name="_Toc185351565"/>
+      <w:bookmarkStart w:id="118" w:name="_Toc188086256"/>
       <w:r>
         <w:rPr>
           <w:sz w:val="36"/>
@@ -27947,7 +28188,7 @@
           <w:szCs w:val="56"/>
         </w:rPr>
       </w:pPr>
-      <w:bookmarkStart w:id="119" w:name="_Toc185351566"/>
+      <w:bookmarkStart w:id="119" w:name="_Toc188086257"/>
       <w:r>
         <w:rPr>
           <w:rFonts w:ascii="Times New Roman" w:hAnsi="Times New Roman" w:cs="Times New Roman"/>
@@ -28009,7 +28250,7 @@
           <w:szCs w:val="36"/>
         </w:rPr>
       </w:pPr>
-      <w:bookmarkStart w:id="120" w:name="_Toc185351567"/>
+      <w:bookmarkStart w:id="120" w:name="_Toc188086258"/>
       <w:r>
         <w:rPr>
           <w:sz w:val="36"/>
@@ -28125,7 +28366,7 @@
           <w:szCs w:val="36"/>
         </w:rPr>
       </w:pPr>
-      <w:bookmarkStart w:id="121" w:name="_Toc185351568"/>
+      <w:bookmarkStart w:id="121" w:name="_Toc188086259"/>
       <w:r>
         <w:rPr>
           <w:sz w:val="36"/>
@@ -28259,7 +28500,7 @@
           <w:szCs w:val="56"/>
         </w:rPr>
       </w:pPr>
-      <w:bookmarkStart w:id="122" w:name="_Toc185351569"/>
+      <w:bookmarkStart w:id="122" w:name="_Toc188086260"/>
       <w:r>
         <w:rPr>
           <w:rFonts w:ascii="Times New Roman" w:hAnsi="Times New Roman" w:cs="Times New Roman"/>
@@ -28314,7 +28555,7 @@
           <w:szCs w:val="36"/>
         </w:rPr>
       </w:pPr>
-      <w:bookmarkStart w:id="123" w:name="_Toc185351570"/>
+      <w:bookmarkStart w:id="123" w:name="_Toc188086261"/>
       <w:r>
         <w:rPr>
           <w:sz w:val="36"/>
@@ -28462,7 +28703,7 @@
           <w:szCs w:val="36"/>
         </w:rPr>
       </w:pPr>
-      <w:bookmarkStart w:id="124" w:name="_Toc185351571"/>
+      <w:bookmarkStart w:id="124" w:name="_Toc188086262"/>
       <w:r>
         <w:rPr>
           <w:sz w:val="36"/>
@@ -28585,7 +28826,7 @@
           <w:szCs w:val="36"/>
         </w:rPr>
       </w:pPr>
-      <w:bookmarkStart w:id="125" w:name="_Toc185351572"/>
+      <w:bookmarkStart w:id="125" w:name="_Toc188086263"/>
       <w:r>
         <w:rPr>
           <w:sz w:val="36"/>
@@ -28701,7 +28942,7 @@
           <w:szCs w:val="36"/>
         </w:rPr>
       </w:pPr>
-      <w:bookmarkStart w:id="126" w:name="_Toc185351573"/>
+      <w:bookmarkStart w:id="126" w:name="_Toc188086264"/>
       <w:r>
         <w:rPr>
           <w:sz w:val="36"/>
@@ -28827,7 +29068,7 @@
           <w:szCs w:val="56"/>
         </w:rPr>
       </w:pPr>
-      <w:bookmarkStart w:id="127" w:name="_Toc185351574"/>
+      <w:bookmarkStart w:id="127" w:name="_Toc188086265"/>
       <w:r>
         <w:rPr>
           <w:rFonts w:ascii="Times New Roman" w:hAnsi="Times New Roman" w:cs="Times New Roman"/>
@@ -28930,7 +29171,7 @@
           <w:szCs w:val="36"/>
         </w:rPr>
       </w:pPr>
-      <w:bookmarkStart w:id="128" w:name="_Toc185351575"/>
+      <w:bookmarkStart w:id="128" w:name="_Toc188086266"/>
       <w:r>
         <w:rPr>
           <w:sz w:val="36"/>
@@ -29101,7 +29342,7 @@
           <w:szCs w:val="36"/>
         </w:rPr>
       </w:pPr>
-      <w:bookmarkStart w:id="129" w:name="_Toc185351576"/>
+      <w:bookmarkStart w:id="129" w:name="_Toc188086267"/>
       <w:r>
         <w:rPr>
           <w:sz w:val="36"/>
@@ -29233,7 +29474,7 @@
           <w:szCs w:val="36"/>
         </w:rPr>
       </w:pPr>
-      <w:bookmarkStart w:id="130" w:name="_Toc185351577"/>
+      <w:bookmarkStart w:id="130" w:name="_Toc188086268"/>
       <w:r>
         <w:rPr>
           <w:sz w:val="36"/>
@@ -29349,7 +29590,7 @@
           <w:szCs w:val="36"/>
         </w:rPr>
       </w:pPr>
-      <w:bookmarkStart w:id="131" w:name="_Toc185351578"/>
+      <w:bookmarkStart w:id="131" w:name="_Toc188086269"/>
       <w:r>
         <w:rPr>
           <w:sz w:val="36"/>
@@ -29480,7 +29721,7 @@
           <w:szCs w:val="36"/>
         </w:rPr>
       </w:pPr>
-      <w:bookmarkStart w:id="132" w:name="_Toc185351579"/>
+      <w:bookmarkStart w:id="132" w:name="_Toc188086270"/>
       <w:r>
         <w:rPr>
           <w:sz w:val="36"/>
@@ -29596,7 +29837,7 @@
           <w:szCs w:val="36"/>
         </w:rPr>
       </w:pPr>
-      <w:bookmarkStart w:id="133" w:name="_Toc185351580"/>
+      <w:bookmarkStart w:id="133" w:name="_Toc188086271"/>
       <w:r>
         <w:rPr>
           <w:sz w:val="36"/>
@@ -29728,7 +29969,7 @@
           <w:szCs w:val="36"/>
         </w:rPr>
       </w:pPr>
-      <w:bookmarkStart w:id="134" w:name="_Toc185351581"/>
+      <w:bookmarkStart w:id="134" w:name="_Toc188086272"/>
       <w:r>
         <w:rPr>
           <w:sz w:val="36"/>
@@ -29829,7 +30070,7 @@
           <w:szCs w:val="36"/>
         </w:rPr>
       </w:pPr>
-      <w:bookmarkStart w:id="135" w:name="_Toc185351582"/>
+      <w:bookmarkStart w:id="135" w:name="_Toc188086273"/>
       <w:r>
         <w:rPr>
           <w:rFonts w:ascii="Times New Roman" w:hAnsi="Times New Roman" w:cs="Times New Roman"/>
@@ -29930,7 +30171,7 @@
           <w:szCs w:val="36"/>
         </w:rPr>
       </w:pPr>
-      <w:bookmarkStart w:id="136" w:name="_Toc185351583"/>
+      <w:bookmarkStart w:id="136" w:name="_Toc188086274"/>
       <w:r>
         <w:rPr>
           <w:rFonts w:ascii="Times New Roman" w:hAnsi="Times New Roman" w:cs="Times New Roman"/>
@@ -30039,7 +30280,7 @@
           <w:szCs w:val="36"/>
         </w:rPr>
       </w:pPr>
-      <w:bookmarkStart w:id="137" w:name="_Toc185351584"/>
+      <w:bookmarkStart w:id="137" w:name="_Toc188086275"/>
       <w:r>
         <w:rPr>
           <w:rFonts w:ascii="Times New Roman" w:hAnsi="Times New Roman" w:cs="Times New Roman"/>
@@ -30156,7 +30397,7 @@
           <w:szCs w:val="36"/>
         </w:rPr>
       </w:pPr>
-      <w:bookmarkStart w:id="138" w:name="_Toc185351585"/>
+      <w:bookmarkStart w:id="138" w:name="_Toc188086276"/>
       <w:r>
         <w:rPr>
           <w:rFonts w:ascii="Times New Roman" w:hAnsi="Times New Roman" w:cs="Times New Roman"/>
@@ -30273,7 +30514,7 @@
           <w:szCs w:val="36"/>
         </w:rPr>
       </w:pPr>
-      <w:bookmarkStart w:id="139" w:name="_Toc185351586"/>
+      <w:bookmarkStart w:id="139" w:name="_Toc188086277"/>
       <w:r>
         <w:rPr>
           <w:rFonts w:ascii="Times New Roman" w:hAnsi="Times New Roman" w:cs="Times New Roman"/>
@@ -30398,7 +30639,7 @@
           <w:szCs w:val="36"/>
         </w:rPr>
       </w:pPr>
-      <w:bookmarkStart w:id="140" w:name="_Toc185351587"/>
+      <w:bookmarkStart w:id="140" w:name="_Toc188086278"/>
       <w:r>
         <w:rPr>
           <w:rFonts w:ascii="Times New Roman" w:hAnsi="Times New Roman" w:cs="Times New Roman"/>
@@ -30533,7 +30774,7 @@
           <w:szCs w:val="36"/>
         </w:rPr>
       </w:pPr>
-      <w:bookmarkStart w:id="141" w:name="_Toc185351588"/>
+      <w:bookmarkStart w:id="141" w:name="_Toc188086279"/>
       <w:r>
         <w:rPr>
           <w:rFonts w:ascii="Times New Roman" w:hAnsi="Times New Roman" w:cs="Times New Roman"/>
@@ -30651,7 +30892,7 @@
           <w:szCs w:val="36"/>
         </w:rPr>
       </w:pPr>
-      <w:bookmarkStart w:id="142" w:name="_Toc185351589"/>
+      <w:bookmarkStart w:id="142" w:name="_Toc188086280"/>
       <w:r>
         <w:rPr>
           <w:rFonts w:ascii="Times New Roman" w:hAnsi="Times New Roman" w:cs="Times New Roman"/>
@@ -30929,7 +31170,7 @@
           <w:szCs w:val="56"/>
         </w:rPr>
       </w:pPr>
-      <w:bookmarkStart w:id="143" w:name="_Toc185351590"/>
+      <w:bookmarkStart w:id="143" w:name="_Toc188086281"/>
       <w:r>
         <w:rPr>
           <w:rFonts w:ascii="Times New Roman" w:hAnsi="Times New Roman" w:cs="Times New Roman"/>
@@ -30967,7 +31208,7 @@
           <w:szCs w:val="36"/>
         </w:rPr>
       </w:pPr>
-      <w:bookmarkStart w:id="144" w:name="_Toc185351591"/>
+      <w:bookmarkStart w:id="144" w:name="_Toc188086282"/>
       <w:r>
         <w:rPr>
           <w:rFonts w:ascii="Times New Roman" w:hAnsi="Times New Roman" w:cs="Times New Roman"/>
@@ -31356,7 +31597,7 @@
           <w:szCs w:val="36"/>
         </w:rPr>
       </w:pPr>
-      <w:bookmarkStart w:id="145" w:name="_Toc185351592"/>
+      <w:bookmarkStart w:id="145" w:name="_Toc188086283"/>
       <w:r>
         <w:rPr>
           <w:rFonts w:ascii="Times New Roman" w:hAnsi="Times New Roman" w:cs="Times New Roman"/>
@@ -33251,7 +33492,7 @@
           <w:szCs w:val="56"/>
         </w:rPr>
       </w:pPr>
-      <w:bookmarkStart w:id="146" w:name="_Toc185351593"/>
+      <w:bookmarkStart w:id="146" w:name="_Toc188086284"/>
       <w:r>
         <w:rPr>
           <w:rFonts w:ascii="Times New Roman" w:hAnsi="Times New Roman" w:cs="Times New Roman"/>
@@ -33359,7 +33600,7 @@
           <w:szCs w:val="36"/>
         </w:rPr>
       </w:pPr>
-      <w:bookmarkStart w:id="147" w:name="_Toc185351594"/>
+      <w:bookmarkStart w:id="147" w:name="_Toc188086285"/>
       <w:r>
         <w:rPr>
           <w:rFonts w:ascii="Times New Roman" w:hAnsi="Times New Roman" w:cs="Times New Roman"/>
@@ -33407,7 +33648,7 @@
           <w:szCs w:val="36"/>
         </w:rPr>
       </w:pPr>
-      <w:bookmarkStart w:id="148" w:name="_Toc185351595"/>
+      <w:bookmarkStart w:id="148" w:name="_Toc188086286"/>
       <w:r>
         <w:rPr>
           <w:rFonts w:ascii="Times New Roman" w:hAnsi="Times New Roman" w:cs="Times New Roman"/>
@@ -33455,7 +33696,7 @@
           <w:szCs w:val="36"/>
         </w:rPr>
       </w:pPr>
-      <w:bookmarkStart w:id="149" w:name="_Toc185351596"/>
+      <w:bookmarkStart w:id="149" w:name="_Toc188086287"/>
       <w:r>
         <w:rPr>
           <w:rFonts w:ascii="Times New Roman" w:hAnsi="Times New Roman" w:cs="Times New Roman"/>
@@ -33503,7 +33744,7 @@
           <w:szCs w:val="36"/>
         </w:rPr>
       </w:pPr>
-      <w:bookmarkStart w:id="150" w:name="_Toc185351597"/>
+      <w:bookmarkStart w:id="150" w:name="_Toc188086288"/>
       <w:r>
         <w:rPr>
           <w:rFonts w:ascii="Times New Roman" w:hAnsi="Times New Roman" w:cs="Times New Roman"/>
@@ -33559,7 +33800,7 @@
           <w:szCs w:val="36"/>
         </w:rPr>
       </w:pPr>
-      <w:bookmarkStart w:id="151" w:name="_Toc185351598"/>
+      <w:bookmarkStart w:id="151" w:name="_Toc188086289"/>
       <w:r>
         <w:rPr>
           <w:rFonts w:ascii="Times New Roman" w:hAnsi="Times New Roman" w:cs="Times New Roman"/>
@@ -33616,7 +33857,7 @@
           <w:szCs w:val="36"/>
         </w:rPr>
       </w:pPr>
-      <w:bookmarkStart w:id="152" w:name="_Toc185351599"/>
+      <w:bookmarkStart w:id="152" w:name="_Toc188086290"/>
       <w:r>
         <w:rPr>
           <w:rFonts w:ascii="Times New Roman" w:hAnsi="Times New Roman" w:cs="Times New Roman"/>
@@ -33680,7 +33921,7 @@
           <w:szCs w:val="36"/>
         </w:rPr>
       </w:pPr>
-      <w:bookmarkStart w:id="153" w:name="_Toc185351600"/>
+      <w:bookmarkStart w:id="153" w:name="_Toc188086291"/>
       <w:r>
         <w:rPr>
           <w:rFonts w:ascii="Times New Roman" w:hAnsi="Times New Roman" w:cs="Times New Roman"/>
@@ -33728,7 +33969,7 @@
           <w:szCs w:val="36"/>
         </w:rPr>
       </w:pPr>
-      <w:bookmarkStart w:id="154" w:name="_Toc185351601"/>
+      <w:bookmarkStart w:id="154" w:name="_Toc188086292"/>
       <w:r>
         <w:rPr>
           <w:rFonts w:ascii="Times New Roman" w:hAnsi="Times New Roman" w:cs="Times New Roman"/>
@@ -33784,7 +34025,7 @@
           <w:szCs w:val="36"/>
         </w:rPr>
       </w:pPr>
-      <w:bookmarkStart w:id="155" w:name="_Toc185351602"/>
+      <w:bookmarkStart w:id="155" w:name="_Toc188086293"/>
       <w:r>
         <w:rPr>
           <w:rFonts w:ascii="Times New Roman" w:hAnsi="Times New Roman" w:cs="Times New Roman"/>
@@ -33847,7 +34088,7 @@
           <w:szCs w:val="36"/>
         </w:rPr>
       </w:pPr>
-      <w:bookmarkStart w:id="156" w:name="_Toc185351603"/>
+      <w:bookmarkStart w:id="156" w:name="_Toc188086294"/>
       <w:r>
         <w:rPr>
           <w:rFonts w:ascii="Times New Roman" w:hAnsi="Times New Roman" w:cs="Times New Roman"/>
@@ -33910,7 +34151,7 @@
           <w:szCs w:val="36"/>
         </w:rPr>
       </w:pPr>
-      <w:bookmarkStart w:id="157" w:name="_Toc185351604"/>
+      <w:bookmarkStart w:id="157" w:name="_Toc188086295"/>
       <w:r>
         <w:rPr>
           <w:rFonts w:ascii="Times New Roman" w:hAnsi="Times New Roman" w:cs="Times New Roman"/>
@@ -34013,7 +34254,7 @@
           <w:szCs w:val="36"/>
         </w:rPr>
       </w:pPr>
-      <w:bookmarkStart w:id="158" w:name="_Toc185351605"/>
+      <w:bookmarkStart w:id="158" w:name="_Toc188086296"/>
       <w:r>
         <w:rPr>
           <w:rFonts w:ascii="Times New Roman" w:hAnsi="Times New Roman" w:cs="Times New Roman"/>
@@ -34080,7 +34321,7 @@
           <w:szCs w:val="36"/>
         </w:rPr>
       </w:pPr>
-      <w:bookmarkStart w:id="159" w:name="_Toc185351606"/>
+      <w:bookmarkStart w:id="159" w:name="_Toc188086297"/>
       <w:r>
         <w:rPr>
           <w:rFonts w:ascii="Times New Roman" w:hAnsi="Times New Roman" w:cs="Times New Roman"/>
@@ -34170,7 +34411,7 @@
           <w:szCs w:val="36"/>
         </w:rPr>
       </w:pPr>
-      <w:bookmarkStart w:id="160" w:name="_Toc185351607"/>
+      <w:bookmarkStart w:id="160" w:name="_Toc188086298"/>
       <w:r>
         <w:rPr>
           <w:rFonts w:ascii="Times New Roman" w:hAnsi="Times New Roman" w:cs="Times New Roman"/>
@@ -34275,7 +34516,7 @@
           <w:szCs w:val="36"/>
         </w:rPr>
       </w:pPr>
-      <w:bookmarkStart w:id="161" w:name="_Toc185351608"/>
+      <w:bookmarkStart w:id="161" w:name="_Toc188086299"/>
       <w:r>
         <w:rPr>
           <w:rFonts w:ascii="Times New Roman" w:hAnsi="Times New Roman" w:cs="Times New Roman"/>
@@ -34338,7 +34579,7 @@
           <w:szCs w:val="36"/>
         </w:rPr>
       </w:pPr>
-      <w:bookmarkStart w:id="162" w:name="_Toc185351609"/>
+      <w:bookmarkStart w:id="162" w:name="_Toc188086300"/>
       <w:r>
         <w:rPr>
           <w:rFonts w:ascii="Times New Roman" w:hAnsi="Times New Roman" w:cs="Times New Roman"/>
@@ -34401,7 +34642,7 @@
           <w:szCs w:val="36"/>
         </w:rPr>
       </w:pPr>
-      <w:bookmarkStart w:id="163" w:name="_Toc185351610"/>
+      <w:bookmarkStart w:id="163" w:name="_Toc188086301"/>
       <w:r>
         <w:rPr>
           <w:rFonts w:ascii="Times New Roman" w:hAnsi="Times New Roman" w:cs="Times New Roman"/>
@@ -34540,7 +34781,7 @@
           <w:szCs w:val="36"/>
         </w:rPr>
       </w:pPr>
-      <w:bookmarkStart w:id="164" w:name="_Toc185351611"/>
+      <w:bookmarkStart w:id="164" w:name="_Toc188086302"/>
       <w:r>
         <w:rPr>
           <w:rFonts w:ascii="Times New Roman" w:hAnsi="Times New Roman" w:cs="Times New Roman"/>
@@ -34621,7 +34862,7 @@
           <w:szCs w:val="36"/>
         </w:rPr>
       </w:pPr>
-      <w:bookmarkStart w:id="165" w:name="_Toc185351612"/>
+      <w:bookmarkStart w:id="165" w:name="_Toc188086303"/>
       <w:r>
         <w:rPr>
           <w:rFonts w:ascii="Times New Roman" w:hAnsi="Times New Roman" w:cs="Times New Roman"/>
@@ -34703,7 +34944,7 @@
           <w:szCs w:val="36"/>
         </w:rPr>
       </w:pPr>
-      <w:bookmarkStart w:id="166" w:name="_Toc185351613"/>
+      <w:bookmarkStart w:id="166" w:name="_Toc188086304"/>
       <w:r>
         <w:rPr>
           <w:rFonts w:ascii="Times New Roman" w:hAnsi="Times New Roman" w:cs="Times New Roman"/>
@@ -34777,7 +35018,7 @@
           <w:szCs w:val="36"/>
         </w:rPr>
       </w:pPr>
-      <w:bookmarkStart w:id="167" w:name="_Toc185351614"/>
+      <w:bookmarkStart w:id="167" w:name="_Toc188086305"/>
       <w:r>
         <w:rPr>
           <w:rFonts w:ascii="Times New Roman" w:hAnsi="Times New Roman" w:cs="Times New Roman"/>
@@ -34858,7 +35099,7 @@
           <w:szCs w:val="36"/>
         </w:rPr>
       </w:pPr>
-      <w:bookmarkStart w:id="168" w:name="_Toc185351615"/>
+      <w:bookmarkStart w:id="168" w:name="_Toc188086306"/>
       <w:r>
         <w:rPr>
           <w:rFonts w:ascii="Times New Roman" w:hAnsi="Times New Roman" w:cs="Times New Roman"/>
@@ -34945,7 +35186,7 @@
           <w:szCs w:val="36"/>
         </w:rPr>
       </w:pPr>
-      <w:bookmarkStart w:id="169" w:name="_Toc185351616"/>
+      <w:bookmarkStart w:id="169" w:name="_Toc188086307"/>
       <w:r>
         <w:rPr>
           <w:rFonts w:ascii="Times New Roman" w:hAnsi="Times New Roman" w:cs="Times New Roman"/>
@@ -35026,7 +35267,7 @@
           <w:szCs w:val="36"/>
         </w:rPr>
       </w:pPr>
-      <w:bookmarkStart w:id="170" w:name="_Toc185351617"/>
+      <w:bookmarkStart w:id="170" w:name="_Toc188086308"/>
       <w:r>
         <w:rPr>
           <w:rFonts w:ascii="Times New Roman" w:hAnsi="Times New Roman" w:cs="Times New Roman"/>
@@ -35107,7 +35348,7 @@
           <w:szCs w:val="36"/>
         </w:rPr>
       </w:pPr>
-      <w:bookmarkStart w:id="171" w:name="_Toc185351618"/>
+      <w:bookmarkStart w:id="171" w:name="_Toc188086309"/>
       <w:r>
         <w:rPr>
           <w:rFonts w:ascii="Times New Roman" w:hAnsi="Times New Roman" w:cs="Times New Roman"/>
@@ -35189,7 +35430,7 @@
           <w:szCs w:val="36"/>
         </w:rPr>
       </w:pPr>
-      <w:bookmarkStart w:id="172" w:name="_Toc185351619"/>
+      <w:bookmarkStart w:id="172" w:name="_Toc188086310"/>
       <w:r>
         <w:rPr>
           <w:rFonts w:ascii="Times New Roman" w:hAnsi="Times New Roman" w:cs="Times New Roman"/>
@@ -35286,7 +35527,7 @@
           <w:szCs w:val="36"/>
         </w:rPr>
       </w:pPr>
-      <w:bookmarkStart w:id="173" w:name="_Toc185351620"/>
+      <w:bookmarkStart w:id="173" w:name="_Toc188086311"/>
       <w:r>
         <w:rPr>
           <w:rFonts w:ascii="Times New Roman" w:hAnsi="Times New Roman" w:cs="Times New Roman"/>
@@ -35367,7 +35608,7 @@
           <w:szCs w:val="36"/>
         </w:rPr>
       </w:pPr>
-      <w:bookmarkStart w:id="174" w:name="_Toc185351621"/>
+      <w:bookmarkStart w:id="174" w:name="_Toc188086312"/>
       <w:r>
         <w:rPr>
           <w:rFonts w:ascii="Times New Roman" w:hAnsi="Times New Roman" w:cs="Times New Roman"/>
@@ -35448,7 +35689,7 @@
           <w:szCs w:val="36"/>
         </w:rPr>
       </w:pPr>
-      <w:bookmarkStart w:id="175" w:name="_Toc185351622"/>
+      <w:bookmarkStart w:id="175" w:name="_Toc188086313"/>
       <w:r>
         <w:rPr>
           <w:rFonts w:ascii="Times New Roman" w:hAnsi="Times New Roman" w:cs="Times New Roman"/>
@@ -35529,7 +35770,7 @@
           <w:szCs w:val="36"/>
         </w:rPr>
       </w:pPr>
-      <w:bookmarkStart w:id="176" w:name="_Toc185351623"/>
+      <w:bookmarkStart w:id="176" w:name="_Toc188086314"/>
       <w:r>
         <w:rPr>
           <w:rFonts w:ascii="Times New Roman" w:hAnsi="Times New Roman" w:cs="Times New Roman"/>
@@ -35610,7 +35851,7 @@
           <w:szCs w:val="36"/>
         </w:rPr>
       </w:pPr>
-      <w:bookmarkStart w:id="177" w:name="_Toc185351624"/>
+      <w:bookmarkStart w:id="177" w:name="_Toc188086315"/>
       <w:r>
         <w:rPr>
           <w:rFonts w:ascii="Times New Roman" w:hAnsi="Times New Roman" w:cs="Times New Roman"/>
@@ -35692,7 +35933,7 @@
           <w:szCs w:val="36"/>
         </w:rPr>
       </w:pPr>
-      <w:bookmarkStart w:id="178" w:name="_Toc185351625"/>
+      <w:bookmarkStart w:id="178" w:name="_Toc188086316"/>
       <w:r>
         <w:rPr>
           <w:rFonts w:ascii="Times New Roman" w:hAnsi="Times New Roman" w:cs="Times New Roman"/>
@@ -35773,7 +36014,7 @@
           <w:szCs w:val="36"/>
         </w:rPr>
       </w:pPr>
-      <w:bookmarkStart w:id="179" w:name="_Toc185351626"/>
+      <w:bookmarkStart w:id="179" w:name="_Toc188086317"/>
       <w:r>
         <w:rPr>
           <w:rFonts w:ascii="Times New Roman" w:hAnsi="Times New Roman" w:cs="Times New Roman"/>
@@ -35846,7 +36087,7 @@
           <w:szCs w:val="36"/>
         </w:rPr>
       </w:pPr>
-      <w:bookmarkStart w:id="180" w:name="_Toc185351627"/>
+      <w:bookmarkStart w:id="180" w:name="_Toc188086318"/>
       <w:r>
         <w:rPr>
           <w:rFonts w:ascii="Times New Roman" w:hAnsi="Times New Roman" w:cs="Times New Roman"/>
@@ -35987,7 +36228,7 @@
           <w:szCs w:val="36"/>
         </w:rPr>
       </w:pPr>
-      <w:bookmarkStart w:id="181" w:name="_Toc185351628"/>
+      <w:bookmarkStart w:id="181" w:name="_Toc188086319"/>
       <w:r>
         <w:rPr>
           <w:rFonts w:ascii="Times New Roman" w:hAnsi="Times New Roman" w:cs="Times New Roman"/>
@@ -36086,7 +36327,7 @@
           <w:szCs w:val="36"/>
         </w:rPr>
       </w:pPr>
-      <w:bookmarkStart w:id="182" w:name="_Toc185351629"/>
+      <w:bookmarkStart w:id="182" w:name="_Toc188086320"/>
       <w:r>
         <w:rPr>
           <w:rFonts w:ascii="Times New Roman" w:hAnsi="Times New Roman" w:cs="Times New Roman"/>
@@ -36168,7 +36409,7 @@
           <w:szCs w:val="36"/>
         </w:rPr>
       </w:pPr>
-      <w:bookmarkStart w:id="183" w:name="_Toc185351630"/>
+      <w:bookmarkStart w:id="183" w:name="_Toc188086321"/>
       <w:r>
         <w:rPr>
           <w:rFonts w:ascii="Times New Roman" w:hAnsi="Times New Roman" w:cs="Times New Roman"/>
@@ -36241,7 +36482,7 @@
           <w:szCs w:val="36"/>
         </w:rPr>
       </w:pPr>
-      <w:bookmarkStart w:id="184" w:name="_Toc185351631"/>
+      <w:bookmarkStart w:id="184" w:name="_Toc188086322"/>
       <w:r>
         <w:rPr>
           <w:rFonts w:ascii="Times New Roman" w:hAnsi="Times New Roman" w:cs="Times New Roman"/>
@@ -36314,7 +36555,7 @@
           <w:szCs w:val="36"/>
         </w:rPr>
       </w:pPr>
-      <w:bookmarkStart w:id="185" w:name="_Toc185351632"/>
+      <w:bookmarkStart w:id="185" w:name="_Toc188086323"/>
       <w:r>
         <w:rPr>
           <w:rFonts w:ascii="Times New Roman" w:hAnsi="Times New Roman" w:cs="Times New Roman"/>
@@ -36387,7 +36628,7 @@
           <w:szCs w:val="36"/>
         </w:rPr>
       </w:pPr>
-      <w:bookmarkStart w:id="186" w:name="_Toc185351633"/>
+      <w:bookmarkStart w:id="186" w:name="_Toc188086324"/>
       <w:r>
         <w:rPr>
           <w:rFonts w:ascii="Times New Roman" w:hAnsi="Times New Roman" w:cs="Times New Roman"/>
@@ -36476,7 +36717,7 @@
           <w:szCs w:val="36"/>
         </w:rPr>
       </w:pPr>
-      <w:bookmarkStart w:id="187" w:name="_Toc185351634"/>
+      <w:bookmarkStart w:id="187" w:name="_Toc188086325"/>
       <w:r>
         <w:rPr>
           <w:rFonts w:ascii="Times New Roman" w:hAnsi="Times New Roman" w:cs="Times New Roman"/>
@@ -36549,7 +36790,7 @@
           <w:szCs w:val="36"/>
         </w:rPr>
       </w:pPr>
-      <w:bookmarkStart w:id="188" w:name="_Toc185351635"/>
+      <w:bookmarkStart w:id="188" w:name="_Toc188086326"/>
       <w:r>
         <w:rPr>
           <w:rFonts w:ascii="Times New Roman" w:hAnsi="Times New Roman" w:cs="Times New Roman"/>
@@ -36631,7 +36872,7 @@
           <w:szCs w:val="36"/>
         </w:rPr>
       </w:pPr>
-      <w:bookmarkStart w:id="189" w:name="_Toc185351636"/>
+      <w:bookmarkStart w:id="189" w:name="_Toc188086327"/>
       <w:r>
         <w:rPr>
           <w:rFonts w:ascii="Times New Roman" w:hAnsi="Times New Roman" w:cs="Times New Roman"/>
@@ -36704,7 +36945,7 @@
           <w:szCs w:val="36"/>
         </w:rPr>
       </w:pPr>
-      <w:bookmarkStart w:id="190" w:name="_Toc185351637"/>
+      <w:bookmarkStart w:id="190" w:name="_Toc188086328"/>
       <w:r>
         <w:rPr>
           <w:rFonts w:ascii="Times New Roman" w:hAnsi="Times New Roman" w:cs="Times New Roman"/>
@@ -36777,7 +37018,7 @@
           <w:szCs w:val="36"/>
         </w:rPr>
       </w:pPr>
-      <w:bookmarkStart w:id="191" w:name="_Toc185351638"/>
+      <w:bookmarkStart w:id="191" w:name="_Toc188086329"/>
       <w:r>
         <w:rPr>
           <w:rFonts w:ascii="Times New Roman" w:hAnsi="Times New Roman" w:cs="Times New Roman"/>
@@ -36882,7 +37123,7 @@
           <w:szCs w:val="36"/>
         </w:rPr>
       </w:pPr>
-      <w:bookmarkStart w:id="192" w:name="_Toc185351639"/>
+      <w:bookmarkStart w:id="192" w:name="_Toc188086330"/>
       <w:r>
         <w:rPr>
           <w:rFonts w:ascii="Times New Roman" w:hAnsi="Times New Roman" w:cs="Times New Roman"/>
@@ -37019,7 +37260,7 @@
           <w:szCs w:val="36"/>
         </w:rPr>
       </w:pPr>
-      <w:bookmarkStart w:id="193" w:name="_Toc185351640"/>
+      <w:bookmarkStart w:id="193" w:name="_Toc188086331"/>
       <w:r>
         <w:rPr>
           <w:rFonts w:ascii="Times New Roman" w:hAnsi="Times New Roman" w:cs="Times New Roman"/>
@@ -37124,7 +37365,7 @@
           <w:szCs w:val="36"/>
         </w:rPr>
       </w:pPr>
-      <w:bookmarkStart w:id="194" w:name="_Toc185351641"/>
+      <w:bookmarkStart w:id="194" w:name="_Toc188086332"/>
       <w:r>
         <w:rPr>
           <w:rFonts w:ascii="Times New Roman" w:hAnsi="Times New Roman" w:cs="Times New Roman"/>
@@ -37236,6 +37477,152 @@
         <w:tab/>
         <w:t>* Exclusive to Tree</w:t>
       </w:r>
+    </w:p>
+    <w:p>
+      <w:pPr>
+        <w:pStyle w:val="Heading2"/>
+        <w:rPr>
+          <w:rFonts w:ascii="Times New Roman" w:hAnsi="Times New Roman" w:cs="Times New Roman"/>
+          <w:sz w:val="36"/>
+          <w:szCs w:val="36"/>
+        </w:rPr>
+      </w:pPr>
+      <w:bookmarkStart w:id="195" w:name="_Toc188086333"/>
+      <w:r>
+        <w:rPr>
+          <w:rFonts w:ascii="Times New Roman" w:hAnsi="Times New Roman" w:cs="Times New Roman"/>
+          <w:sz w:val="36"/>
+          <w:szCs w:val="36"/>
+        </w:rPr>
+        <w:t>Translucent</w:t>
+      </w:r>
+      <w:bookmarkEnd w:id="195"/>
+    </w:p>
+    <w:p>
+      <w:pPr>
+        <w:rPr>
+          <w:rFonts w:ascii="Times New Roman" w:hAnsi="Times New Roman" w:cs="Times New Roman"/>
+          <w:sz w:val="28"/>
+          <w:szCs w:val="28"/>
+        </w:rPr>
+      </w:pPr>
+      <w:r>
+        <w:rPr>
+          <w:rFonts w:ascii="Times New Roman" w:hAnsi="Times New Roman" w:cs="Times New Roman"/>
+          <w:sz w:val="28"/>
+          <w:szCs w:val="28"/>
+        </w:rPr>
+        <w:t xml:space="preserve">Makes Fill Color </w:t>
+      </w:r>
+      <w:r>
+        <w:rPr>
+          <w:rFonts w:ascii="Times New Roman" w:hAnsi="Times New Roman" w:cs="Times New Roman"/>
+          <w:sz w:val="28"/>
+          <w:szCs w:val="28"/>
+        </w:rPr>
+        <w:t>Translucent</w:t>
+      </w:r>
+      <w:r>
+        <w:rPr>
+          <w:rFonts w:ascii="Times New Roman" w:hAnsi="Times New Roman" w:cs="Times New Roman"/>
+          <w:sz w:val="28"/>
+          <w:szCs w:val="28"/>
+        </w:rPr>
+        <w:t>.</w:t>
+      </w:r>
+    </w:p>
+    <w:p>
+      <w:pPr>
+        <w:rPr>
+          <w:rFonts w:ascii="Times New Roman" w:hAnsi="Times New Roman" w:cs="Times New Roman"/>
+          <w:sz w:val="28"/>
+          <w:szCs w:val="28"/>
+        </w:rPr>
+      </w:pPr>
+      <w:r>
+        <w:rPr>
+          <w:rFonts w:ascii="Times New Roman" w:hAnsi="Times New Roman" w:cs="Times New Roman"/>
+          <w:sz w:val="28"/>
+          <w:szCs w:val="28"/>
+        </w:rPr>
+        <w:tab/>
+        <w:t>Widget.Config(</w:t>
+      </w:r>
+      <w:r>
+        <w:rPr>
+          <w:rFonts w:ascii="Times New Roman" w:hAnsi="Times New Roman" w:cs="Times New Roman"/>
+          <w:sz w:val="28"/>
+          <w:szCs w:val="28"/>
+        </w:rPr>
+        <w:t>Translucent</w:t>
+      </w:r>
+      <w:r>
+        <w:rPr>
+          <w:rFonts w:ascii="Times New Roman" w:hAnsi="Times New Roman" w:cs="Times New Roman"/>
+          <w:sz w:val="28"/>
+          <w:szCs w:val="28"/>
+        </w:rPr>
+        <w:t>=</w:t>
+      </w:r>
+      <w:r>
+        <w:rPr>
+          <w:rFonts w:ascii="Times New Roman" w:hAnsi="Times New Roman" w:cs="Times New Roman"/>
+          <w:sz w:val="28"/>
+          <w:szCs w:val="28"/>
+        </w:rPr>
+        <w:t>True</w:t>
+      </w:r>
+      <w:r>
+        <w:rPr>
+          <w:rFonts w:ascii="Times New Roman" w:hAnsi="Times New Roman" w:cs="Times New Roman"/>
+          <w:sz w:val="28"/>
+          <w:szCs w:val="28"/>
+        </w:rPr>
+        <w:t>)</w:t>
+      </w:r>
+    </w:p>
+    <w:p>
+      <w:pPr>
+        <w:rPr>
+          <w:rFonts w:ascii="Times New Roman" w:hAnsi="Times New Roman" w:cs="Times New Roman"/>
+          <w:sz w:val="28"/>
+          <w:szCs w:val="28"/>
+        </w:rPr>
+      </w:pPr>
+      <w:r>
+        <w:rPr>
+          <w:rFonts w:ascii="Times New Roman" w:hAnsi="Times New Roman" w:cs="Times New Roman"/>
+          <w:sz w:val="28"/>
+          <w:szCs w:val="28"/>
+        </w:rPr>
+        <w:tab/>
+        <w:t xml:space="preserve">* Exclusive to </w:t>
+      </w:r>
+      <w:r>
+        <w:rPr>
+          <w:rFonts w:ascii="Times New Roman" w:hAnsi="Times New Roman" w:cs="Times New Roman"/>
+          <w:sz w:val="28"/>
+          <w:szCs w:val="28"/>
+        </w:rPr>
+        <w:t xml:space="preserve">Canvas </w:t>
+      </w:r>
+      <w:r>
+        <w:rPr>
+          <w:rFonts w:ascii="Times New Roman" w:hAnsi="Times New Roman" w:cs="Times New Roman"/>
+          <w:sz w:val="28"/>
+          <w:szCs w:val="28"/>
+        </w:rPr>
+        <w:t>Item Rectangle, Rectangle2, Circle, Oval, Arc, Pie, &amp; Polygon</w:t>
+      </w:r>
+    </w:p>
+    <w:p>
+      <w:pPr>
+        <w:rPr>
+          <w:rFonts w:ascii="Times New Roman" w:hAnsi="Times New Roman" w:cs="Times New Roman"/>
+          <w:sz w:val="28"/>
+          <w:szCs w:val="28"/>
+        </w:rPr>
+      </w:pPr>
     </w:p>
     <w:p>
       <w:pPr>
@@ -37257,7 +37644,7 @@
 </file>
 
 <file path=word/numbering.xml><?xml version="1.0" encoding="utf-8"?>
-<w:numbering xmlns:wpc="http://schemas.microsoft.com/office/word/2010/wordprocessingCanvas" xmlns:cx="http://schemas.microsoft.com/office/drawing/2014/chartex" xmlns:cx1="http://schemas.microsoft.com/office/drawing/2015/9/8/chartex" xmlns:cx2="http://schemas.microsoft.com/office/drawing/2015/10/21/chartex" xmlns:cx3="http://schemas.microsoft.com/office/drawing/2016/5/9/chartex" xmlns:cx4="http://schemas.microsoft.com/office/drawing/2016/5/10/chartex" xmlns:cx5="http://schemas.microsoft.com/office/drawing/2016/5/11/chartex" xmlns:cx6="http://schemas.microsoft.com/office/drawing/2016/5/12/chartex" xmlns:cx7="http://schemas.microsoft.com/office/drawing/2016/5/13/chartex" xmlns:cx8="http://schemas.microsoft.com/office/drawing/2016/5/14/chartex" xmlns:mc="http://schemas.openxmlformats.org/markup-compatibility/2006" xmlns:aink="http://schemas.microsoft.com/office/drawing/2016/ink" xmlns:am3d="http://schemas.microsoft.com/office/drawing/2017/model3d" xmlns:o="urn:schemas-microsoft-com:office:office" xmlns:oel="http://schemas.microsoft.com/office/2019/extlst" xmlns:r="http://schemas.openxmlformats.org/officeDocument/2006/relationships" xmlns:m="http://schemas.openxmlformats.org/officeDocument/2006/math" xmlns:v="urn:schemas-microsoft-com:vml" xmlns:wp14="http://schemas.microsoft.com/office/word/2010/wordprocessingDrawing" xmlns:wp="http://schemas.openxmlformats.org/drawingml/2006/wordprocessingDrawing" xmlns:w10="urn:schemas-microsoft-com:office:word" xmlns:w="http://schemas.openxmlformats.org/wordprocessingml/2006/main" xmlns:w14="http://schemas.microsoft.com/office/word/2010/wordml" xmlns:w15="http://schemas.microsoft.com/office/word/2012/wordml" xmlns:w16cex="http://schemas.microsoft.com/office/word/2018/wordml/cex" xmlns:w16cid="http://schemas.microsoft.com/office/word/2016/wordml/cid" xmlns:w16="http://schemas.microsoft.com/office/word/2018/wordml" xmlns:w16du="http://schemas.microsoft.com/office/word/2023/wordml/word16du" xmlns:w16sdtdh="http://schemas.microsoft.com/office/word/2020/wordml/sdtdatahash" xmlns:w16se="http://schemas.microsoft.com/office/word/2015/wordml/symex" xmlns:wpg="http://schemas.microsoft.com/office/word/2010/wordprocessingGroup" xmlns:wpi="http://schemas.microsoft.com/office/word/2010/wordprocessingInk" xmlns:wne="http://schemas.microsoft.com/office/word/2006/wordml" xmlns:wps="http://schemas.microsoft.com/office/word/2010/wordprocessingShape" mc:Ignorable="w14 w15 w16se w16cid w16 w16cex w16sdtdh w16du wp14">
+<w:numbering xmlns:wpc="http://schemas.microsoft.com/office/word/2010/wordprocessingCanvas" xmlns:cx="http://schemas.microsoft.com/office/drawing/2014/chartex" xmlns:cx1="http://schemas.microsoft.com/office/drawing/2015/9/8/chartex" xmlns:cx2="http://schemas.microsoft.com/office/drawing/2015/10/21/chartex" xmlns:cx3="http://schemas.microsoft.com/office/drawing/2016/5/9/chartex" xmlns:cx4="http://schemas.microsoft.com/office/drawing/2016/5/10/chartex" xmlns:cx5="http://schemas.microsoft.com/office/drawing/2016/5/11/chartex" xmlns:cx6="http://schemas.microsoft.com/office/drawing/2016/5/12/chartex" xmlns:cx7="http://schemas.microsoft.com/office/drawing/2016/5/13/chartex" xmlns:cx8="http://schemas.microsoft.com/office/drawing/2016/5/14/chartex" xmlns:mc="http://schemas.openxmlformats.org/markup-compatibility/2006" xmlns:aink="http://schemas.microsoft.com/office/drawing/2016/ink" xmlns:am3d="http://schemas.microsoft.com/office/drawing/2017/model3d" xmlns:o="urn:schemas-microsoft-com:office:office" xmlns:oel="http://schemas.microsoft.com/office/2019/extlst" xmlns:r="http://schemas.openxmlformats.org/officeDocument/2006/relationships" xmlns:m="http://schemas.openxmlformats.org/officeDocument/2006/math" xmlns:v="urn:schemas-microsoft-com:vml" xmlns:wp14="http://schemas.microsoft.com/office/word/2010/wordprocessingDrawing" xmlns:wp="http://schemas.openxmlformats.org/drawingml/2006/wordprocessingDrawing" xmlns:w10="urn:schemas-microsoft-com:office:word" xmlns:w="http://schemas.openxmlformats.org/wordprocessingml/2006/main" xmlns:w14="http://schemas.microsoft.com/office/word/2010/wordml" xmlns:w15="http://schemas.microsoft.com/office/word/2012/wordml" xmlns:w16cex="http://schemas.microsoft.com/office/word/2018/wordml/cex" xmlns:w16cid="http://schemas.microsoft.com/office/word/2016/wordml/cid" xmlns:w16="http://schemas.microsoft.com/office/word/2018/wordml" xmlns:w16du="http://schemas.microsoft.com/office/word/2023/wordml/word16du" xmlns:w16sdtdh="http://schemas.microsoft.com/office/word/2020/wordml/sdtdatahash" xmlns:w16sdtfl="http://schemas.microsoft.com/office/word/2024/wordml/sdtformatlock" xmlns:w16se="http://schemas.microsoft.com/office/word/2015/wordml/symex" xmlns:wpg="http://schemas.microsoft.com/office/word/2010/wordprocessingGroup" xmlns:wpi="http://schemas.microsoft.com/office/word/2010/wordprocessingInk" xmlns:wne="http://schemas.microsoft.com/office/word/2006/wordml" xmlns:wps="http://schemas.microsoft.com/office/word/2010/wordprocessingShape" mc:Ignorable="w14 w15 w16se w16cid w16 w16cex w16sdtdh w16sdtfl w16du wp14">
   <w:abstractNum w:abstractNumId="0" w15:restartNumberingAfterBreak="0">
     <w:nsid w:val="5A134F27"/>
     <w:multiLevelType w:val="hybridMultilevel"/>
@@ -37378,7 +37765,7 @@
 </file>
 
 <file path=word/styles.xml><?xml version="1.0" encoding="utf-8"?>
-<w:styles xmlns:mc="http://schemas.openxmlformats.org/markup-compatibility/2006" xmlns:r="http://schemas.openxmlformats.org/officeDocument/2006/relationships" xmlns:w="http://schemas.openxmlformats.org/wordprocessingml/2006/main" xmlns:w14="http://schemas.microsoft.com/office/word/2010/wordml" xmlns:w15="http://schemas.microsoft.com/office/word/2012/wordml" xmlns:w16cex="http://schemas.microsoft.com/office/word/2018/wordml/cex" xmlns:w16cid="http://schemas.microsoft.com/office/word/2016/wordml/cid" xmlns:w16="http://schemas.microsoft.com/office/word/2018/wordml" xmlns:w16du="http://schemas.microsoft.com/office/word/2023/wordml/word16du" xmlns:w16sdtdh="http://schemas.microsoft.com/office/word/2020/wordml/sdtdatahash" xmlns:w16se="http://schemas.microsoft.com/office/word/2015/wordml/symex" mc:Ignorable="w14 w15 w16se w16cid w16 w16cex w16sdtdh w16du">
+<w:styles xmlns:mc="http://schemas.openxmlformats.org/markup-compatibility/2006" xmlns:r="http://schemas.openxmlformats.org/officeDocument/2006/relationships" xmlns:w="http://schemas.openxmlformats.org/wordprocessingml/2006/main" xmlns:w14="http://schemas.microsoft.com/office/word/2010/wordml" xmlns:w15="http://schemas.microsoft.com/office/word/2012/wordml" xmlns:w16cex="http://schemas.microsoft.com/office/word/2018/wordml/cex" xmlns:w16cid="http://schemas.microsoft.com/office/word/2016/wordml/cid" xmlns:w16="http://schemas.microsoft.com/office/word/2018/wordml" xmlns:w16du="http://schemas.microsoft.com/office/word/2023/wordml/word16du" xmlns:w16sdtdh="http://schemas.microsoft.com/office/word/2020/wordml/sdtdatahash" xmlns:w16sdtfl="http://schemas.microsoft.com/office/word/2024/wordml/sdtformatlock" xmlns:w16se="http://schemas.microsoft.com/office/word/2015/wordml/symex" mc:Ignorable="w14 w15 w16se w16cid w16 w16cex w16sdtdh w16sdtfl w16du">
   <w:docDefaults>
     <w:rPrDefault>
       <w:rPr>
@@ -37985,7 +38372,6 @@
   <w:style w:type="character" w:default="1" w:styleId="DefaultParagraphFont">
     <w:name w:val="Default Paragraph Font"/>
     <w:uiPriority w:val="1"/>
-    <w:semiHidden/>
     <w:unhideWhenUsed/>
   </w:style>
   <w:style w:type="table" w:default="1" w:styleId="TableNormal">

--- a/Help.docx
+++ b/Help.docx
@@ -87,7 +87,7 @@
           <w:r>
             <w:fldChar w:fldCharType="separate"/>
           </w:r>
-          <w:hyperlink w:anchor="_Toc188086138" w:history="1">
+          <w:hyperlink w:anchor="_Toc189067520" w:history="1">
             <w:r>
               <w:rPr>
                 <w:rStyle w:val="Hyperlink"/>
@@ -110,7 +110,7 @@
               <w:rPr>
                 <w:webHidden/>
               </w:rPr>
-              <w:instrText xml:space="preserve"> PAGEREF _Toc188086138 \h </w:instrText>
+              <w:instrText xml:space="preserve"> PAGEREF _Toc189067520 \h </w:instrText>
             </w:r>
             <w:r>
               <w:rPr>
@@ -127,7 +127,7 @@
               <w:rPr>
                 <w:webHidden/>
               </w:rPr>
-              <w:t>6</w:t>
+              <w:t>7</w:t>
             </w:r>
             <w:r>
               <w:rPr>
@@ -153,7 +153,7 @@
               <w14:ligatures w14:val="standardContextual"/>
             </w:rPr>
           </w:pPr>
-          <w:hyperlink w:anchor="_Toc188086139" w:history="1">
+          <w:hyperlink w:anchor="_Toc189067521" w:history="1">
             <w:r>
               <w:rPr>
                 <w:rStyle w:val="Hyperlink"/>
@@ -181,7 +181,7 @@
                 <w:noProof/>
                 <w:webHidden/>
               </w:rPr>
-              <w:instrText xml:space="preserve"> PAGEREF _Toc188086139 \h </w:instrText>
+              <w:instrText xml:space="preserve"> PAGEREF _Toc189067521 \h </w:instrText>
             </w:r>
             <w:r>
               <w:rPr>
@@ -228,7 +228,7 @@
               <w14:ligatures w14:val="standardContextual"/>
             </w:rPr>
           </w:pPr>
-          <w:hyperlink w:anchor="_Toc188086140" w:history="1">
+          <w:hyperlink w:anchor="_Toc189067522" w:history="1">
             <w:r>
               <w:rPr>
                 <w:rStyle w:val="Hyperlink"/>
@@ -256,7 +256,7 @@
                 <w:noProof/>
                 <w:webHidden/>
               </w:rPr>
-              <w:instrText xml:space="preserve"> PAGEREF _Toc188086140 \h </w:instrText>
+              <w:instrText xml:space="preserve"> PAGEREF _Toc189067522 \h </w:instrText>
             </w:r>
             <w:r>
               <w:rPr>
@@ -303,7 +303,7 @@
               <w14:ligatures w14:val="standardContextual"/>
             </w:rPr>
           </w:pPr>
-          <w:hyperlink w:anchor="_Toc188086141" w:history="1">
+          <w:hyperlink w:anchor="_Toc189067523" w:history="1">
             <w:r>
               <w:rPr>
                 <w:rStyle w:val="Hyperlink"/>
@@ -331,7 +331,7 @@
                 <w:noProof/>
                 <w:webHidden/>
               </w:rPr>
-              <w:instrText xml:space="preserve"> PAGEREF _Toc188086141 \h </w:instrText>
+              <w:instrText xml:space="preserve"> PAGEREF _Toc189067523 \h </w:instrText>
             </w:r>
             <w:r>
               <w:rPr>
@@ -378,7 +378,7 @@
               <w14:ligatures w14:val="standardContextual"/>
             </w:rPr>
           </w:pPr>
-          <w:hyperlink w:anchor="_Toc188086142" w:history="1">
+          <w:hyperlink w:anchor="_Toc189067524" w:history="1">
             <w:r>
               <w:rPr>
                 <w:rStyle w:val="Hyperlink"/>
@@ -406,7 +406,7 @@
                 <w:noProof/>
                 <w:webHidden/>
               </w:rPr>
-              <w:instrText xml:space="preserve"> PAGEREF _Toc188086142 \h </w:instrText>
+              <w:instrText xml:space="preserve"> PAGEREF _Toc189067524 \h </w:instrText>
             </w:r>
             <w:r>
               <w:rPr>
@@ -453,7 +453,7 @@
               <w14:ligatures w14:val="standardContextual"/>
             </w:rPr>
           </w:pPr>
-          <w:hyperlink w:anchor="_Toc188086143" w:history="1">
+          <w:hyperlink w:anchor="_Toc189067525" w:history="1">
             <w:r>
               <w:rPr>
                 <w:rStyle w:val="Hyperlink"/>
@@ -481,7 +481,7 @@
                 <w:noProof/>
                 <w:webHidden/>
               </w:rPr>
-              <w:instrText xml:space="preserve"> PAGEREF _Toc188086143 \h </w:instrText>
+              <w:instrText xml:space="preserve"> PAGEREF _Toc189067525 \h </w:instrText>
             </w:r>
             <w:r>
               <w:rPr>
@@ -528,7 +528,7 @@
               <w14:ligatures w14:val="standardContextual"/>
             </w:rPr>
           </w:pPr>
-          <w:hyperlink w:anchor="_Toc188086144" w:history="1">
+          <w:hyperlink w:anchor="_Toc189067526" w:history="1">
             <w:r>
               <w:rPr>
                 <w:rStyle w:val="Hyperlink"/>
@@ -556,7 +556,7 @@
                 <w:noProof/>
                 <w:webHidden/>
               </w:rPr>
-              <w:instrText xml:space="preserve"> PAGEREF _Toc188086144 \h </w:instrText>
+              <w:instrText xml:space="preserve"> PAGEREF _Toc189067526 \h </w:instrText>
             </w:r>
             <w:r>
               <w:rPr>
@@ -603,7 +603,7 @@
               <w14:ligatures w14:val="standardContextual"/>
             </w:rPr>
           </w:pPr>
-          <w:hyperlink w:anchor="_Toc188086145" w:history="1">
+          <w:hyperlink w:anchor="_Toc189067527" w:history="1">
             <w:r>
               <w:rPr>
                 <w:rStyle w:val="Hyperlink"/>
@@ -631,7 +631,7 @@
                 <w:noProof/>
                 <w:webHidden/>
               </w:rPr>
-              <w:instrText xml:space="preserve"> PAGEREF _Toc188086145 \h </w:instrText>
+              <w:instrText xml:space="preserve"> PAGEREF _Toc189067527 \h </w:instrText>
             </w:r>
             <w:r>
               <w:rPr>
@@ -678,7 +678,7 @@
               <w14:ligatures w14:val="standardContextual"/>
             </w:rPr>
           </w:pPr>
-          <w:hyperlink w:anchor="_Toc188086146" w:history="1">
+          <w:hyperlink w:anchor="_Toc189067528" w:history="1">
             <w:r>
               <w:rPr>
                 <w:rStyle w:val="Hyperlink"/>
@@ -706,7 +706,7 @@
                 <w:noProof/>
                 <w:webHidden/>
               </w:rPr>
-              <w:instrText xml:space="preserve"> PAGEREF _Toc188086146 \h </w:instrText>
+              <w:instrText xml:space="preserve"> PAGEREF _Toc189067528 \h </w:instrText>
             </w:r>
             <w:r>
               <w:rPr>
@@ -726,7 +726,7 @@
                 <w:noProof/>
                 <w:webHidden/>
               </w:rPr>
-              <w:t>7</w:t>
+              <w:t>8</w:t>
             </w:r>
             <w:r>
               <w:rPr>
@@ -753,7 +753,7 @@
               <w14:ligatures w14:val="standardContextual"/>
             </w:rPr>
           </w:pPr>
-          <w:hyperlink w:anchor="_Toc188086147" w:history="1">
+          <w:hyperlink w:anchor="_Toc189067529" w:history="1">
             <w:r>
               <w:rPr>
                 <w:rStyle w:val="Hyperlink"/>
@@ -781,7 +781,7 @@
                 <w:noProof/>
                 <w:webHidden/>
               </w:rPr>
-              <w:instrText xml:space="preserve"> PAGEREF _Toc188086147 \h </w:instrText>
+              <w:instrText xml:space="preserve"> PAGEREF _Toc189067529 \h </w:instrText>
             </w:r>
             <w:r>
               <w:rPr>
@@ -828,7 +828,7 @@
               <w14:ligatures w14:val="standardContextual"/>
             </w:rPr>
           </w:pPr>
-          <w:hyperlink w:anchor="_Toc188086148" w:history="1">
+          <w:hyperlink w:anchor="_Toc189067530" w:history="1">
             <w:r>
               <w:rPr>
                 <w:rStyle w:val="Hyperlink"/>
@@ -856,7 +856,7 @@
                 <w:noProof/>
                 <w:webHidden/>
               </w:rPr>
-              <w:instrText xml:space="preserve"> PAGEREF _Toc188086148 \h </w:instrText>
+              <w:instrText xml:space="preserve"> PAGEREF _Toc189067530 \h </w:instrText>
             </w:r>
             <w:r>
               <w:rPr>
@@ -903,7 +903,7 @@
               <w14:ligatures w14:val="standardContextual"/>
             </w:rPr>
           </w:pPr>
-          <w:hyperlink w:anchor="_Toc188086149" w:history="1">
+          <w:hyperlink w:anchor="_Toc189067531" w:history="1">
             <w:r>
               <w:rPr>
                 <w:rStyle w:val="Hyperlink"/>
@@ -931,7 +931,7 @@
                 <w:noProof/>
                 <w:webHidden/>
               </w:rPr>
-              <w:instrText xml:space="preserve"> PAGEREF _Toc188086149 \h </w:instrText>
+              <w:instrText xml:space="preserve"> PAGEREF _Toc189067531 \h </w:instrText>
             </w:r>
             <w:r>
               <w:rPr>
@@ -978,7 +978,7 @@
               <w14:ligatures w14:val="standardContextual"/>
             </w:rPr>
           </w:pPr>
-          <w:hyperlink w:anchor="_Toc188086150" w:history="1">
+          <w:hyperlink w:anchor="_Toc189067532" w:history="1">
             <w:r>
               <w:rPr>
                 <w:rStyle w:val="Hyperlink"/>
@@ -1006,7 +1006,7 @@
                 <w:noProof/>
                 <w:webHidden/>
               </w:rPr>
-              <w:instrText xml:space="preserve"> PAGEREF _Toc188086150 \h </w:instrText>
+              <w:instrText xml:space="preserve"> PAGEREF _Toc189067532 \h </w:instrText>
             </w:r>
             <w:r>
               <w:rPr>
@@ -1053,7 +1053,7 @@
               <w14:ligatures w14:val="standardContextual"/>
             </w:rPr>
           </w:pPr>
-          <w:hyperlink w:anchor="_Toc188086151" w:history="1">
+          <w:hyperlink w:anchor="_Toc189067533" w:history="1">
             <w:r>
               <w:rPr>
                 <w:rStyle w:val="Hyperlink"/>
@@ -1081,7 +1081,7 @@
                 <w:noProof/>
                 <w:webHidden/>
               </w:rPr>
-              <w:instrText xml:space="preserve"> PAGEREF _Toc188086151 \h </w:instrText>
+              <w:instrText xml:space="preserve"> PAGEREF _Toc189067533 \h </w:instrText>
             </w:r>
             <w:r>
               <w:rPr>
@@ -1128,7 +1128,7 @@
               <w14:ligatures w14:val="standardContextual"/>
             </w:rPr>
           </w:pPr>
-          <w:hyperlink w:anchor="_Toc188086152" w:history="1">
+          <w:hyperlink w:anchor="_Toc189067534" w:history="1">
             <w:r>
               <w:rPr>
                 <w:rStyle w:val="Hyperlink"/>
@@ -1156,7 +1156,7 @@
                 <w:noProof/>
                 <w:webHidden/>
               </w:rPr>
-              <w:instrText xml:space="preserve"> PAGEREF _Toc188086152 \h </w:instrText>
+              <w:instrText xml:space="preserve"> PAGEREF _Toc189067534 \h </w:instrText>
             </w:r>
             <w:r>
               <w:rPr>
@@ -1203,7 +1203,7 @@
               <w14:ligatures w14:val="standardContextual"/>
             </w:rPr>
           </w:pPr>
-          <w:hyperlink w:anchor="_Toc188086153" w:history="1">
+          <w:hyperlink w:anchor="_Toc189067535" w:history="1">
             <w:r>
               <w:rPr>
                 <w:rStyle w:val="Hyperlink"/>
@@ -1231,7 +1231,7 @@
                 <w:noProof/>
                 <w:webHidden/>
               </w:rPr>
-              <w:instrText xml:space="preserve"> PAGEREF _Toc188086153 \h </w:instrText>
+              <w:instrText xml:space="preserve"> PAGEREF _Toc189067535 \h </w:instrText>
             </w:r>
             <w:r>
               <w:rPr>
@@ -1278,7 +1278,7 @@
               <w14:ligatures w14:val="standardContextual"/>
             </w:rPr>
           </w:pPr>
-          <w:hyperlink w:anchor="_Toc188086154" w:history="1">
+          <w:hyperlink w:anchor="_Toc189067536" w:history="1">
             <w:r>
               <w:rPr>
                 <w:rStyle w:val="Hyperlink"/>
@@ -1306,7 +1306,7 @@
                 <w:noProof/>
                 <w:webHidden/>
               </w:rPr>
-              <w:instrText xml:space="preserve"> PAGEREF _Toc188086154 \h </w:instrText>
+              <w:instrText xml:space="preserve"> PAGEREF _Toc189067536 \h </w:instrText>
             </w:r>
             <w:r>
               <w:rPr>
@@ -1326,7 +1326,7 @@
                 <w:noProof/>
                 <w:webHidden/>
               </w:rPr>
-              <w:t>8</w:t>
+              <w:t>9</w:t>
             </w:r>
             <w:r>
               <w:rPr>
@@ -1353,7 +1353,7 @@
               <w14:ligatures w14:val="standardContextual"/>
             </w:rPr>
           </w:pPr>
-          <w:hyperlink w:anchor="_Toc188086155" w:history="1">
+          <w:hyperlink w:anchor="_Toc189067537" w:history="1">
             <w:r>
               <w:rPr>
                 <w:rStyle w:val="Hyperlink"/>
@@ -1381,7 +1381,7 @@
                 <w:noProof/>
                 <w:webHidden/>
               </w:rPr>
-              <w:instrText xml:space="preserve"> PAGEREF _Toc188086155 \h </w:instrText>
+              <w:instrText xml:space="preserve"> PAGEREF _Toc189067537 \h </w:instrText>
             </w:r>
             <w:r>
               <w:rPr>
@@ -1428,7 +1428,7 @@
               <w14:ligatures w14:val="standardContextual"/>
             </w:rPr>
           </w:pPr>
-          <w:hyperlink w:anchor="_Toc188086156" w:history="1">
+          <w:hyperlink w:anchor="_Toc189067538" w:history="1">
             <w:r>
               <w:rPr>
                 <w:rStyle w:val="Hyperlink"/>
@@ -1456,7 +1456,7 @@
                 <w:noProof/>
                 <w:webHidden/>
               </w:rPr>
-              <w:instrText xml:space="preserve"> PAGEREF _Toc188086156 \h </w:instrText>
+              <w:instrText xml:space="preserve"> PAGEREF _Toc189067538 \h </w:instrText>
             </w:r>
             <w:r>
               <w:rPr>
@@ -1503,7 +1503,7 @@
               <w14:ligatures w14:val="standardContextual"/>
             </w:rPr>
           </w:pPr>
-          <w:hyperlink w:anchor="_Toc188086157" w:history="1">
+          <w:hyperlink w:anchor="_Toc189067539" w:history="1">
             <w:r>
               <w:rPr>
                 <w:rStyle w:val="Hyperlink"/>
@@ -1531,7 +1531,7 @@
                 <w:noProof/>
                 <w:webHidden/>
               </w:rPr>
-              <w:instrText xml:space="preserve"> PAGEREF _Toc188086157 \h </w:instrText>
+              <w:instrText xml:space="preserve"> PAGEREF _Toc189067539 \h </w:instrText>
             </w:r>
             <w:r>
               <w:rPr>
@@ -1578,7 +1578,7 @@
               <w14:ligatures w14:val="standardContextual"/>
             </w:rPr>
           </w:pPr>
-          <w:hyperlink w:anchor="_Toc188086158" w:history="1">
+          <w:hyperlink w:anchor="_Toc189067540" w:history="1">
             <w:r>
               <w:rPr>
                 <w:rStyle w:val="Hyperlink"/>
@@ -1606,7 +1606,7 @@
                 <w:noProof/>
                 <w:webHidden/>
               </w:rPr>
-              <w:instrText xml:space="preserve"> PAGEREF _Toc188086158 \h </w:instrText>
+              <w:instrText xml:space="preserve"> PAGEREF _Toc189067540 \h </w:instrText>
             </w:r>
             <w:r>
               <w:rPr>
@@ -1653,7 +1653,7 @@
               <w14:ligatures w14:val="standardContextual"/>
             </w:rPr>
           </w:pPr>
-          <w:hyperlink w:anchor="_Toc188086159" w:history="1">
+          <w:hyperlink w:anchor="_Toc189067541" w:history="1">
             <w:r>
               <w:rPr>
                 <w:rStyle w:val="Hyperlink"/>
@@ -1681,7 +1681,7 @@
                 <w:noProof/>
                 <w:webHidden/>
               </w:rPr>
-              <w:instrText xml:space="preserve"> PAGEREF _Toc188086159 \h </w:instrText>
+              <w:instrText xml:space="preserve"> PAGEREF _Toc189067541 \h </w:instrText>
             </w:r>
             <w:r>
               <w:rPr>
@@ -1728,7 +1728,7 @@
               <w14:ligatures w14:val="standardContextual"/>
             </w:rPr>
           </w:pPr>
-          <w:hyperlink w:anchor="_Toc188086160" w:history="1">
+          <w:hyperlink w:anchor="_Toc189067542" w:history="1">
             <w:r>
               <w:rPr>
                 <w:rStyle w:val="Hyperlink"/>
@@ -1756,7 +1756,7 @@
                 <w:noProof/>
                 <w:webHidden/>
               </w:rPr>
-              <w:instrText xml:space="preserve"> PAGEREF _Toc188086160 \h </w:instrText>
+              <w:instrText xml:space="preserve"> PAGEREF _Toc189067542 \h </w:instrText>
             </w:r>
             <w:r>
               <w:rPr>
@@ -1803,7 +1803,7 @@
               <w14:ligatures w14:val="standardContextual"/>
             </w:rPr>
           </w:pPr>
-          <w:hyperlink w:anchor="_Toc188086161" w:history="1">
+          <w:hyperlink w:anchor="_Toc189067543" w:history="1">
             <w:r>
               <w:rPr>
                 <w:rStyle w:val="Hyperlink"/>
@@ -1831,7 +1831,7 @@
                 <w:noProof/>
                 <w:webHidden/>
               </w:rPr>
-              <w:instrText xml:space="preserve"> PAGEREF _Toc188086161 \h </w:instrText>
+              <w:instrText xml:space="preserve"> PAGEREF _Toc189067543 \h </w:instrText>
             </w:r>
             <w:r>
               <w:rPr>
@@ -1851,7 +1851,7 @@
                 <w:noProof/>
                 <w:webHidden/>
               </w:rPr>
-              <w:t>9</w:t>
+              <w:t>10</w:t>
             </w:r>
             <w:r>
               <w:rPr>
@@ -1874,7 +1874,7 @@
               <w14:ligatures w14:val="standardContextual"/>
             </w:rPr>
           </w:pPr>
-          <w:hyperlink w:anchor="_Toc188086162" w:history="1">
+          <w:hyperlink w:anchor="_Toc189067544" w:history="1">
             <w:r>
               <w:rPr>
                 <w:rStyle w:val="Hyperlink"/>
@@ -1897,7 +1897,7 @@
               <w:rPr>
                 <w:webHidden/>
               </w:rPr>
-              <w:instrText xml:space="preserve"> PAGEREF _Toc188086162 \h </w:instrText>
+              <w:instrText xml:space="preserve"> PAGEREF _Toc189067544 \h </w:instrText>
             </w:r>
             <w:r>
               <w:rPr>
@@ -1914,7 +1914,7 @@
               <w:rPr>
                 <w:webHidden/>
               </w:rPr>
-              <w:t>10</w:t>
+              <w:t>11</w:t>
             </w:r>
             <w:r>
               <w:rPr>
@@ -1940,7 +1940,7 @@
               <w14:ligatures w14:val="standardContextual"/>
             </w:rPr>
           </w:pPr>
-          <w:hyperlink w:anchor="_Toc188086163" w:history="1">
+          <w:hyperlink w:anchor="_Toc189067545" w:history="1">
             <w:r>
               <w:rPr>
                 <w:rStyle w:val="Hyperlink"/>
@@ -1967,7 +1967,7 @@
                 <w:noProof/>
                 <w:webHidden/>
               </w:rPr>
-              <w:instrText xml:space="preserve"> PAGEREF _Toc188086163 \h </w:instrText>
+              <w:instrText xml:space="preserve"> PAGEREF _Toc189067545 \h </w:instrText>
             </w:r>
             <w:r>
               <w:rPr>
@@ -1987,7 +1987,7 @@
                 <w:noProof/>
                 <w:webHidden/>
               </w:rPr>
-              <w:t>10</w:t>
+              <w:t>11</w:t>
             </w:r>
             <w:r>
               <w:rPr>
@@ -2014,7 +2014,7 @@
               <w14:ligatures w14:val="standardContextual"/>
             </w:rPr>
           </w:pPr>
-          <w:hyperlink w:anchor="_Toc188086164" w:history="1">
+          <w:hyperlink w:anchor="_Toc189067546" w:history="1">
             <w:r>
               <w:rPr>
                 <w:rStyle w:val="Hyperlink"/>
@@ -2042,7 +2042,7 @@
                 <w:noProof/>
                 <w:webHidden/>
               </w:rPr>
-              <w:instrText xml:space="preserve"> PAGEREF _Toc188086164 \h </w:instrText>
+              <w:instrText xml:space="preserve"> PAGEREF _Toc189067546 \h </w:instrText>
             </w:r>
             <w:r>
               <w:rPr>
@@ -2089,7 +2089,7 @@
               <w14:ligatures w14:val="standardContextual"/>
             </w:rPr>
           </w:pPr>
-          <w:hyperlink w:anchor="_Toc188086165" w:history="1">
+          <w:hyperlink w:anchor="_Toc189067547" w:history="1">
             <w:r>
               <w:rPr>
                 <w:rStyle w:val="Hyperlink"/>
@@ -2117,7 +2117,7 @@
                 <w:noProof/>
                 <w:webHidden/>
               </w:rPr>
-              <w:instrText xml:space="preserve"> PAGEREF _Toc188086165 \h </w:instrText>
+              <w:instrText xml:space="preserve"> PAGEREF _Toc189067547 \h </w:instrText>
             </w:r>
             <w:r>
               <w:rPr>
@@ -2164,7 +2164,7 @@
               <w14:ligatures w14:val="standardContextual"/>
             </w:rPr>
           </w:pPr>
-          <w:hyperlink w:anchor="_Toc188086166" w:history="1">
+          <w:hyperlink w:anchor="_Toc189067548" w:history="1">
             <w:r>
               <w:rPr>
                 <w:rStyle w:val="Hyperlink"/>
@@ -2192,7 +2192,7 @@
                 <w:noProof/>
                 <w:webHidden/>
               </w:rPr>
-              <w:instrText xml:space="preserve"> PAGEREF _Toc188086166 \h </w:instrText>
+              <w:instrText xml:space="preserve"> PAGEREF _Toc189067548 \h </w:instrText>
             </w:r>
             <w:r>
               <w:rPr>
@@ -2239,7 +2239,7 @@
               <w14:ligatures w14:val="standardContextual"/>
             </w:rPr>
           </w:pPr>
-          <w:hyperlink w:anchor="_Toc188086167" w:history="1">
+          <w:hyperlink w:anchor="_Toc189067549" w:history="1">
             <w:r>
               <w:rPr>
                 <w:rStyle w:val="Hyperlink"/>
@@ -2267,7 +2267,7 @@
                 <w:noProof/>
                 <w:webHidden/>
               </w:rPr>
-              <w:instrText xml:space="preserve"> PAGEREF _Toc188086167 \h </w:instrText>
+              <w:instrText xml:space="preserve"> PAGEREF _Toc189067549 \h </w:instrText>
             </w:r>
             <w:r>
               <w:rPr>
@@ -2314,7 +2314,7 @@
               <w14:ligatures w14:val="standardContextual"/>
             </w:rPr>
           </w:pPr>
-          <w:hyperlink w:anchor="_Toc188086168" w:history="1">
+          <w:hyperlink w:anchor="_Toc189067550" w:history="1">
             <w:r>
               <w:rPr>
                 <w:rStyle w:val="Hyperlink"/>
@@ -2342,7 +2342,7 @@
                 <w:noProof/>
                 <w:webHidden/>
               </w:rPr>
-              <w:instrText xml:space="preserve"> PAGEREF _Toc188086168 \h </w:instrText>
+              <w:instrText xml:space="preserve"> PAGEREF _Toc189067550 \h </w:instrText>
             </w:r>
             <w:r>
               <w:rPr>
@@ -2389,7 +2389,7 @@
               <w14:ligatures w14:val="standardContextual"/>
             </w:rPr>
           </w:pPr>
-          <w:hyperlink w:anchor="_Toc188086169" w:history="1">
+          <w:hyperlink w:anchor="_Toc189067551" w:history="1">
             <w:r>
               <w:rPr>
                 <w:rStyle w:val="Hyperlink"/>
@@ -2417,7 +2417,7 @@
                 <w:noProof/>
                 <w:webHidden/>
               </w:rPr>
-              <w:instrText xml:space="preserve"> PAGEREF _Toc188086169 \h </w:instrText>
+              <w:instrText xml:space="preserve"> PAGEREF _Toc189067551 \h </w:instrText>
             </w:r>
             <w:r>
               <w:rPr>
@@ -2464,7 +2464,7 @@
               <w14:ligatures w14:val="standardContextual"/>
             </w:rPr>
           </w:pPr>
-          <w:hyperlink w:anchor="_Toc188086170" w:history="1">
+          <w:hyperlink w:anchor="_Toc189067552" w:history="1">
             <w:r>
               <w:rPr>
                 <w:rStyle w:val="Hyperlink"/>
@@ -2492,7 +2492,7 @@
                 <w:noProof/>
                 <w:webHidden/>
               </w:rPr>
-              <w:instrText xml:space="preserve"> PAGEREF _Toc188086170 \h </w:instrText>
+              <w:instrText xml:space="preserve"> PAGEREF _Toc189067552 \h </w:instrText>
             </w:r>
             <w:r>
               <w:rPr>
@@ -2512,7 +2512,7 @@
                 <w:noProof/>
                 <w:webHidden/>
               </w:rPr>
-              <w:t>11</w:t>
+              <w:t>12</w:t>
             </w:r>
             <w:r>
               <w:rPr>
@@ -2539,7 +2539,7 @@
               <w14:ligatures w14:val="standardContextual"/>
             </w:rPr>
           </w:pPr>
-          <w:hyperlink w:anchor="_Toc188086171" w:history="1">
+          <w:hyperlink w:anchor="_Toc189067553" w:history="1">
             <w:r>
               <w:rPr>
                 <w:rStyle w:val="Hyperlink"/>
@@ -2567,7 +2567,7 @@
                 <w:noProof/>
                 <w:webHidden/>
               </w:rPr>
-              <w:instrText xml:space="preserve"> PAGEREF _Toc188086171 \h </w:instrText>
+              <w:instrText xml:space="preserve"> PAGEREF _Toc189067553 \h </w:instrText>
             </w:r>
             <w:r>
               <w:rPr>
@@ -2614,7 +2614,7 @@
               <w14:ligatures w14:val="standardContextual"/>
             </w:rPr>
           </w:pPr>
-          <w:hyperlink w:anchor="_Toc188086172" w:history="1">
+          <w:hyperlink w:anchor="_Toc189067554" w:history="1">
             <w:r>
               <w:rPr>
                 <w:rStyle w:val="Hyperlink"/>
@@ -2642,7 +2642,7 @@
                 <w:noProof/>
                 <w:webHidden/>
               </w:rPr>
-              <w:instrText xml:space="preserve"> PAGEREF _Toc188086172 \h </w:instrText>
+              <w:instrText xml:space="preserve"> PAGEREF _Toc189067554 \h </w:instrText>
             </w:r>
             <w:r>
               <w:rPr>
@@ -2689,7 +2689,7 @@
               <w14:ligatures w14:val="standardContextual"/>
             </w:rPr>
           </w:pPr>
-          <w:hyperlink w:anchor="_Toc188086173" w:history="1">
+          <w:hyperlink w:anchor="_Toc189067555" w:history="1">
             <w:r>
               <w:rPr>
                 <w:rStyle w:val="Hyperlink"/>
@@ -2717,7 +2717,7 @@
                 <w:noProof/>
                 <w:webHidden/>
               </w:rPr>
-              <w:instrText xml:space="preserve"> PAGEREF _Toc188086173 \h </w:instrText>
+              <w:instrText xml:space="preserve"> PAGEREF _Toc189067555 \h </w:instrText>
             </w:r>
             <w:r>
               <w:rPr>
@@ -2764,7 +2764,7 @@
               <w14:ligatures w14:val="standardContextual"/>
             </w:rPr>
           </w:pPr>
-          <w:hyperlink w:anchor="_Toc188086174" w:history="1">
+          <w:hyperlink w:anchor="_Toc189067556" w:history="1">
             <w:r>
               <w:rPr>
                 <w:rStyle w:val="Hyperlink"/>
@@ -2792,7 +2792,7 @@
                 <w:noProof/>
                 <w:webHidden/>
               </w:rPr>
-              <w:instrText xml:space="preserve"> PAGEREF _Toc188086174 \h </w:instrText>
+              <w:instrText xml:space="preserve"> PAGEREF _Toc189067556 \h </w:instrText>
             </w:r>
             <w:r>
               <w:rPr>
@@ -2839,7 +2839,7 @@
               <w14:ligatures w14:val="standardContextual"/>
             </w:rPr>
           </w:pPr>
-          <w:hyperlink w:anchor="_Toc188086175" w:history="1">
+          <w:hyperlink w:anchor="_Toc189067557" w:history="1">
             <w:r>
               <w:rPr>
                 <w:rStyle w:val="Hyperlink"/>
@@ -2867,7 +2867,7 @@
                 <w:noProof/>
                 <w:webHidden/>
               </w:rPr>
-              <w:instrText xml:space="preserve"> PAGEREF _Toc188086175 \h </w:instrText>
+              <w:instrText xml:space="preserve"> PAGEREF _Toc189067557 \h </w:instrText>
             </w:r>
             <w:r>
               <w:rPr>
@@ -2910,7 +2910,7 @@
               <w14:ligatures w14:val="standardContextual"/>
             </w:rPr>
           </w:pPr>
-          <w:hyperlink w:anchor="_Toc188086176" w:history="1">
+          <w:hyperlink w:anchor="_Toc189067558" w:history="1">
             <w:r>
               <w:rPr>
                 <w:rStyle w:val="Hyperlink"/>
@@ -2933,7 +2933,7 @@
               <w:rPr>
                 <w:webHidden/>
               </w:rPr>
-              <w:instrText xml:space="preserve"> PAGEREF _Toc188086176 \h </w:instrText>
+              <w:instrText xml:space="preserve"> PAGEREF _Toc189067558 \h </w:instrText>
             </w:r>
             <w:r>
               <w:rPr>
@@ -2976,7 +2976,7 @@
               <w14:ligatures w14:val="standardContextual"/>
             </w:rPr>
           </w:pPr>
-          <w:hyperlink w:anchor="_Toc188086177" w:history="1">
+          <w:hyperlink w:anchor="_Toc189067559" w:history="1">
             <w:r>
               <w:rPr>
                 <w:rStyle w:val="Hyperlink"/>
@@ -3003,7 +3003,7 @@
                 <w:noProof/>
                 <w:webHidden/>
               </w:rPr>
-              <w:instrText xml:space="preserve"> PAGEREF _Toc188086177 \h </w:instrText>
+              <w:instrText xml:space="preserve"> PAGEREF _Toc189067559 \h </w:instrText>
             </w:r>
             <w:r>
               <w:rPr>
@@ -3050,7 +3050,7 @@
               <w14:ligatures w14:val="standardContextual"/>
             </w:rPr>
           </w:pPr>
-          <w:hyperlink w:anchor="_Toc188086178" w:history="1">
+          <w:hyperlink w:anchor="_Toc189067560" w:history="1">
             <w:r>
               <w:rPr>
                 <w:rStyle w:val="Hyperlink"/>
@@ -3077,7 +3077,7 @@
                 <w:noProof/>
                 <w:webHidden/>
               </w:rPr>
-              <w:instrText xml:space="preserve"> PAGEREF _Toc188086178 \h </w:instrText>
+              <w:instrText xml:space="preserve"> PAGEREF _Toc189067560 \h </w:instrText>
             </w:r>
             <w:r>
               <w:rPr>
@@ -3124,7 +3124,7 @@
               <w14:ligatures w14:val="standardContextual"/>
             </w:rPr>
           </w:pPr>
-          <w:hyperlink w:anchor="_Toc188086179" w:history="1">
+          <w:hyperlink w:anchor="_Toc189067561" w:history="1">
             <w:r>
               <w:rPr>
                 <w:rStyle w:val="Hyperlink"/>
@@ -3152,7 +3152,7 @@
                 <w:noProof/>
                 <w:webHidden/>
               </w:rPr>
-              <w:instrText xml:space="preserve"> PAGEREF _Toc188086179 \h </w:instrText>
+              <w:instrText xml:space="preserve"> PAGEREF _Toc189067561 \h </w:instrText>
             </w:r>
             <w:r>
               <w:rPr>
@@ -3199,7 +3199,7 @@
               <w14:ligatures w14:val="standardContextual"/>
             </w:rPr>
           </w:pPr>
-          <w:hyperlink w:anchor="_Toc188086180" w:history="1">
+          <w:hyperlink w:anchor="_Toc189067562" w:history="1">
             <w:r>
               <w:rPr>
                 <w:rStyle w:val="Hyperlink"/>
@@ -3227,7 +3227,7 @@
                 <w:noProof/>
                 <w:webHidden/>
               </w:rPr>
-              <w:instrText xml:space="preserve"> PAGEREF _Toc188086180 \h </w:instrText>
+              <w:instrText xml:space="preserve"> PAGEREF _Toc189067562 \h </w:instrText>
             </w:r>
             <w:r>
               <w:rPr>
@@ -3274,7 +3274,7 @@
               <w14:ligatures w14:val="standardContextual"/>
             </w:rPr>
           </w:pPr>
-          <w:hyperlink w:anchor="_Toc188086181" w:history="1">
+          <w:hyperlink w:anchor="_Toc189067563" w:history="1">
             <w:r>
               <w:rPr>
                 <w:rStyle w:val="Hyperlink"/>
@@ -3302,7 +3302,7 @@
                 <w:noProof/>
                 <w:webHidden/>
               </w:rPr>
-              <w:instrText xml:space="preserve"> PAGEREF _Toc188086181 \h </w:instrText>
+              <w:instrText xml:space="preserve"> PAGEREF _Toc189067563 \h </w:instrText>
             </w:r>
             <w:r>
               <w:rPr>
@@ -3349,7 +3349,7 @@
               <w14:ligatures w14:val="standardContextual"/>
             </w:rPr>
           </w:pPr>
-          <w:hyperlink w:anchor="_Toc188086182" w:history="1">
+          <w:hyperlink w:anchor="_Toc189067564" w:history="1">
             <w:r>
               <w:rPr>
                 <w:rStyle w:val="Hyperlink"/>
@@ -3377,7 +3377,7 @@
                 <w:noProof/>
                 <w:webHidden/>
               </w:rPr>
-              <w:instrText xml:space="preserve"> PAGEREF _Toc188086182 \h </w:instrText>
+              <w:instrText xml:space="preserve"> PAGEREF _Toc189067564 \h </w:instrText>
             </w:r>
             <w:r>
               <w:rPr>
@@ -3424,7 +3424,7 @@
               <w14:ligatures w14:val="standardContextual"/>
             </w:rPr>
           </w:pPr>
-          <w:hyperlink w:anchor="_Toc188086183" w:history="1">
+          <w:hyperlink w:anchor="_Toc189067565" w:history="1">
             <w:r>
               <w:rPr>
                 <w:rStyle w:val="Hyperlink"/>
@@ -3452,7 +3452,7 @@
                 <w:noProof/>
                 <w:webHidden/>
               </w:rPr>
-              <w:instrText xml:space="preserve"> PAGEREF _Toc188086183 \h </w:instrText>
+              <w:instrText xml:space="preserve"> PAGEREF _Toc189067565 \h </w:instrText>
             </w:r>
             <w:r>
               <w:rPr>
@@ -3499,7 +3499,7 @@
               <w14:ligatures w14:val="standardContextual"/>
             </w:rPr>
           </w:pPr>
-          <w:hyperlink w:anchor="_Toc188086184" w:history="1">
+          <w:hyperlink w:anchor="_Toc189067566" w:history="1">
             <w:r>
               <w:rPr>
                 <w:rStyle w:val="Hyperlink"/>
@@ -3527,7 +3527,7 @@
                 <w:noProof/>
                 <w:webHidden/>
               </w:rPr>
-              <w:instrText xml:space="preserve"> PAGEREF _Toc188086184 \h </w:instrText>
+              <w:instrText xml:space="preserve"> PAGEREF _Toc189067566 \h </w:instrText>
             </w:r>
             <w:r>
               <w:rPr>
@@ -3574,7 +3574,7 @@
               <w14:ligatures w14:val="standardContextual"/>
             </w:rPr>
           </w:pPr>
-          <w:hyperlink w:anchor="_Toc188086185" w:history="1">
+          <w:hyperlink w:anchor="_Toc189067567" w:history="1">
             <w:r>
               <w:rPr>
                 <w:rStyle w:val="Hyperlink"/>
@@ -3602,7 +3602,7 @@
                 <w:noProof/>
                 <w:webHidden/>
               </w:rPr>
-              <w:instrText xml:space="preserve"> PAGEREF _Toc188086185 \h </w:instrText>
+              <w:instrText xml:space="preserve"> PAGEREF _Toc189067567 \h </w:instrText>
             </w:r>
             <w:r>
               <w:rPr>
@@ -3649,7 +3649,7 @@
               <w14:ligatures w14:val="standardContextual"/>
             </w:rPr>
           </w:pPr>
-          <w:hyperlink w:anchor="_Toc188086186" w:history="1">
+          <w:hyperlink w:anchor="_Toc189067568" w:history="1">
             <w:r>
               <w:rPr>
                 <w:rStyle w:val="Hyperlink"/>
@@ -3677,7 +3677,7 @@
                 <w:noProof/>
                 <w:webHidden/>
               </w:rPr>
-              <w:instrText xml:space="preserve"> PAGEREF _Toc188086186 \h </w:instrText>
+              <w:instrText xml:space="preserve"> PAGEREF _Toc189067568 \h </w:instrText>
             </w:r>
             <w:r>
               <w:rPr>
@@ -3724,7 +3724,7 @@
               <w14:ligatures w14:val="standardContextual"/>
             </w:rPr>
           </w:pPr>
-          <w:hyperlink w:anchor="_Toc188086187" w:history="1">
+          <w:hyperlink w:anchor="_Toc189067569" w:history="1">
             <w:r>
               <w:rPr>
                 <w:rStyle w:val="Hyperlink"/>
@@ -3752,7 +3752,7 @@
                 <w:noProof/>
                 <w:webHidden/>
               </w:rPr>
-              <w:instrText xml:space="preserve"> PAGEREF _Toc188086187 \h </w:instrText>
+              <w:instrText xml:space="preserve"> PAGEREF _Toc189067569 \h </w:instrText>
             </w:r>
             <w:r>
               <w:rPr>
@@ -3799,7 +3799,7 @@
               <w14:ligatures w14:val="standardContextual"/>
             </w:rPr>
           </w:pPr>
-          <w:hyperlink w:anchor="_Toc188086188" w:history="1">
+          <w:hyperlink w:anchor="_Toc189067570" w:history="1">
             <w:r>
               <w:rPr>
                 <w:rStyle w:val="Hyperlink"/>
@@ -3827,7 +3827,7 @@
                 <w:noProof/>
                 <w:webHidden/>
               </w:rPr>
-              <w:instrText xml:space="preserve"> PAGEREF _Toc188086188 \h </w:instrText>
+              <w:instrText xml:space="preserve"> PAGEREF _Toc189067570 \h </w:instrText>
             </w:r>
             <w:r>
               <w:rPr>
@@ -3874,7 +3874,7 @@
               <w14:ligatures w14:val="standardContextual"/>
             </w:rPr>
           </w:pPr>
-          <w:hyperlink w:anchor="_Toc188086189" w:history="1">
+          <w:hyperlink w:anchor="_Toc189067571" w:history="1">
             <w:r>
               <w:rPr>
                 <w:rStyle w:val="Hyperlink"/>
@@ -3902,7 +3902,7 @@
                 <w:noProof/>
                 <w:webHidden/>
               </w:rPr>
-              <w:instrText xml:space="preserve"> PAGEREF _Toc188086189 \h </w:instrText>
+              <w:instrText xml:space="preserve"> PAGEREF _Toc189067571 \h </w:instrText>
             </w:r>
             <w:r>
               <w:rPr>
@@ -3949,7 +3949,7 @@
               <w14:ligatures w14:val="standardContextual"/>
             </w:rPr>
           </w:pPr>
-          <w:hyperlink w:anchor="_Toc188086190" w:history="1">
+          <w:hyperlink w:anchor="_Toc189067572" w:history="1">
             <w:r>
               <w:rPr>
                 <w:rStyle w:val="Hyperlink"/>
@@ -3977,7 +3977,7 @@
                 <w:noProof/>
                 <w:webHidden/>
               </w:rPr>
-              <w:instrText xml:space="preserve"> PAGEREF _Toc188086190 \h </w:instrText>
+              <w:instrText xml:space="preserve"> PAGEREF _Toc189067572 \h </w:instrText>
             </w:r>
             <w:r>
               <w:rPr>
@@ -4024,7 +4024,7 @@
               <w14:ligatures w14:val="standardContextual"/>
             </w:rPr>
           </w:pPr>
-          <w:hyperlink w:anchor="_Toc188086191" w:history="1">
+          <w:hyperlink w:anchor="_Toc189067573" w:history="1">
             <w:r>
               <w:rPr>
                 <w:rStyle w:val="Hyperlink"/>
@@ -4052,7 +4052,7 @@
                 <w:noProof/>
                 <w:webHidden/>
               </w:rPr>
-              <w:instrText xml:space="preserve"> PAGEREF _Toc188086191 \h </w:instrText>
+              <w:instrText xml:space="preserve"> PAGEREF _Toc189067573 \h </w:instrText>
             </w:r>
             <w:r>
               <w:rPr>
@@ -4099,7 +4099,7 @@
               <w14:ligatures w14:val="standardContextual"/>
             </w:rPr>
           </w:pPr>
-          <w:hyperlink w:anchor="_Toc188086192" w:history="1">
+          <w:hyperlink w:anchor="_Toc189067574" w:history="1">
             <w:r>
               <w:rPr>
                 <w:rStyle w:val="Hyperlink"/>
@@ -4127,7 +4127,7 @@
                 <w:noProof/>
                 <w:webHidden/>
               </w:rPr>
-              <w:instrText xml:space="preserve"> PAGEREF _Toc188086192 \h </w:instrText>
+              <w:instrText xml:space="preserve"> PAGEREF _Toc189067574 \h </w:instrText>
             </w:r>
             <w:r>
               <w:rPr>
@@ -4174,7 +4174,7 @@
               <w14:ligatures w14:val="standardContextual"/>
             </w:rPr>
           </w:pPr>
-          <w:hyperlink w:anchor="_Toc188086193" w:history="1">
+          <w:hyperlink w:anchor="_Toc189067575" w:history="1">
             <w:r>
               <w:rPr>
                 <w:rStyle w:val="Hyperlink"/>
@@ -4202,7 +4202,7 @@
                 <w:noProof/>
                 <w:webHidden/>
               </w:rPr>
-              <w:instrText xml:space="preserve"> PAGEREF _Toc188086193 \h </w:instrText>
+              <w:instrText xml:space="preserve"> PAGEREF _Toc189067575 \h </w:instrText>
             </w:r>
             <w:r>
               <w:rPr>
@@ -4249,7 +4249,7 @@
               <w14:ligatures w14:val="standardContextual"/>
             </w:rPr>
           </w:pPr>
-          <w:hyperlink w:anchor="_Toc188086194" w:history="1">
+          <w:hyperlink w:anchor="_Toc189067576" w:history="1">
             <w:r>
               <w:rPr>
                 <w:rStyle w:val="Hyperlink"/>
@@ -4277,7 +4277,7 @@
                 <w:noProof/>
                 <w:webHidden/>
               </w:rPr>
-              <w:instrText xml:space="preserve"> PAGEREF _Toc188086194 \h </w:instrText>
+              <w:instrText xml:space="preserve"> PAGEREF _Toc189067576 \h </w:instrText>
             </w:r>
             <w:r>
               <w:rPr>
@@ -4324,7 +4324,7 @@
               <w14:ligatures w14:val="standardContextual"/>
             </w:rPr>
           </w:pPr>
-          <w:hyperlink w:anchor="_Toc188086195" w:history="1">
+          <w:hyperlink w:anchor="_Toc189067577" w:history="1">
             <w:r>
               <w:rPr>
                 <w:rStyle w:val="Hyperlink"/>
@@ -4352,7 +4352,7 @@
                 <w:noProof/>
                 <w:webHidden/>
               </w:rPr>
-              <w:instrText xml:space="preserve"> PAGEREF _Toc188086195 \h </w:instrText>
+              <w:instrText xml:space="preserve"> PAGEREF _Toc189067577 \h </w:instrText>
             </w:r>
             <w:r>
               <w:rPr>
@@ -4399,7 +4399,7 @@
               <w14:ligatures w14:val="standardContextual"/>
             </w:rPr>
           </w:pPr>
-          <w:hyperlink w:anchor="_Toc188086196" w:history="1">
+          <w:hyperlink w:anchor="_Toc189067578" w:history="1">
             <w:r>
               <w:rPr>
                 <w:rStyle w:val="Hyperlink"/>
@@ -4427,7 +4427,7 @@
                 <w:noProof/>
                 <w:webHidden/>
               </w:rPr>
-              <w:instrText xml:space="preserve"> PAGEREF _Toc188086196 \h </w:instrText>
+              <w:instrText xml:space="preserve"> PAGEREF _Toc189067578 \h </w:instrText>
             </w:r>
             <w:r>
               <w:rPr>
@@ -4474,7 +4474,7 @@
               <w14:ligatures w14:val="standardContextual"/>
             </w:rPr>
           </w:pPr>
-          <w:hyperlink w:anchor="_Toc188086197" w:history="1">
+          <w:hyperlink w:anchor="_Toc189067579" w:history="1">
             <w:r>
               <w:rPr>
                 <w:rStyle w:val="Hyperlink"/>
@@ -4502,7 +4502,7 @@
                 <w:noProof/>
                 <w:webHidden/>
               </w:rPr>
-              <w:instrText xml:space="preserve"> PAGEREF _Toc188086197 \h </w:instrText>
+              <w:instrText xml:space="preserve"> PAGEREF _Toc189067579 \h </w:instrText>
             </w:r>
             <w:r>
               <w:rPr>
@@ -4549,7 +4549,7 @@
               <w14:ligatures w14:val="standardContextual"/>
             </w:rPr>
           </w:pPr>
-          <w:hyperlink w:anchor="_Toc188086198" w:history="1">
+          <w:hyperlink w:anchor="_Toc189067580" w:history="1">
             <w:r>
               <w:rPr>
                 <w:rStyle w:val="Hyperlink"/>
@@ -4577,7 +4577,7 @@
                 <w:noProof/>
                 <w:webHidden/>
               </w:rPr>
-              <w:instrText xml:space="preserve"> PAGEREF _Toc188086198 \h </w:instrText>
+              <w:instrText xml:space="preserve"> PAGEREF _Toc189067580 \h </w:instrText>
             </w:r>
             <w:r>
               <w:rPr>
@@ -4624,7 +4624,7 @@
               <w14:ligatures w14:val="standardContextual"/>
             </w:rPr>
           </w:pPr>
-          <w:hyperlink w:anchor="_Toc188086199" w:history="1">
+          <w:hyperlink w:anchor="_Toc189067581" w:history="1">
             <w:r>
               <w:rPr>
                 <w:rStyle w:val="Hyperlink"/>
@@ -4652,7 +4652,7 @@
                 <w:noProof/>
                 <w:webHidden/>
               </w:rPr>
-              <w:instrText xml:space="preserve"> PAGEREF _Toc188086199 \h </w:instrText>
+              <w:instrText xml:space="preserve"> PAGEREF _Toc189067581 \h </w:instrText>
             </w:r>
             <w:r>
               <w:rPr>
@@ -4699,7 +4699,7 @@
               <w14:ligatures w14:val="standardContextual"/>
             </w:rPr>
           </w:pPr>
-          <w:hyperlink w:anchor="_Toc188086200" w:history="1">
+          <w:hyperlink w:anchor="_Toc189067582" w:history="1">
             <w:r>
               <w:rPr>
                 <w:rStyle w:val="Hyperlink"/>
@@ -4727,7 +4727,7 @@
                 <w:noProof/>
                 <w:webHidden/>
               </w:rPr>
-              <w:instrText xml:space="preserve"> PAGEREF _Toc188086200 \h </w:instrText>
+              <w:instrText xml:space="preserve"> PAGEREF _Toc189067582 \h </w:instrText>
             </w:r>
             <w:r>
               <w:rPr>
@@ -4774,7 +4774,7 @@
               <w14:ligatures w14:val="standardContextual"/>
             </w:rPr>
           </w:pPr>
-          <w:hyperlink w:anchor="_Toc188086201" w:history="1">
+          <w:hyperlink w:anchor="_Toc189067583" w:history="1">
             <w:r>
               <w:rPr>
                 <w:rStyle w:val="Hyperlink"/>
@@ -4802,7 +4802,7 @@
                 <w:noProof/>
                 <w:webHidden/>
               </w:rPr>
-              <w:instrText xml:space="preserve"> PAGEREF _Toc188086201 \h </w:instrText>
+              <w:instrText xml:space="preserve"> PAGEREF _Toc189067583 \h </w:instrText>
             </w:r>
             <w:r>
               <w:rPr>
@@ -4849,7 +4849,7 @@
               <w14:ligatures w14:val="standardContextual"/>
             </w:rPr>
           </w:pPr>
-          <w:hyperlink w:anchor="_Toc188086202" w:history="1">
+          <w:hyperlink w:anchor="_Toc189067584" w:history="1">
             <w:r>
               <w:rPr>
                 <w:rStyle w:val="Hyperlink"/>
@@ -4877,7 +4877,82 @@
                 <w:noProof/>
                 <w:webHidden/>
               </w:rPr>
-              <w:instrText xml:space="preserve"> PAGEREF _Toc188086202 \h </w:instrText>
+              <w:instrText xml:space="preserve"> PAGEREF _Toc189067584 \h </w:instrText>
+            </w:r>
+            <w:r>
+              <w:rPr>
+                <w:noProof/>
+                <w:webHidden/>
+              </w:rPr>
+            </w:r>
+            <w:r>
+              <w:rPr>
+                <w:noProof/>
+                <w:webHidden/>
+              </w:rPr>
+              <w:fldChar w:fldCharType="separate"/>
+            </w:r>
+            <w:r>
+              <w:rPr>
+                <w:noProof/>
+                <w:webHidden/>
+              </w:rPr>
+              <w:t>17</w:t>
+            </w:r>
+            <w:r>
+              <w:rPr>
+                <w:noProof/>
+                <w:webHidden/>
+              </w:rPr>
+              <w:fldChar w:fldCharType="end"/>
+            </w:r>
+          </w:hyperlink>
+        </w:p>
+        <w:p>
+          <w:pPr>
+            <w:pStyle w:val="TOC3"/>
+            <w:tabs>
+              <w:tab w:val="right" w:leader="dot" w:pos="10790"/>
+            </w:tabs>
+            <w:rPr>
+              <w:rFonts w:cstheme="minorBidi"/>
+              <w:noProof/>
+              <w:kern w:val="2"/>
+              <w:sz w:val="24"/>
+              <w:szCs w:val="24"/>
+              <w:lang w:val="en-CA" w:eastAsia="en-CA"/>
+              <w14:ligatures w14:val="standardContextual"/>
+            </w:rPr>
+          </w:pPr>
+          <w:hyperlink w:anchor="_Toc189067585" w:history="1">
+            <w:r>
+              <w:rPr>
+                <w:rStyle w:val="Hyperlink"/>
+                <w:rFonts w:ascii="Times New Roman" w:hAnsi="Times New Roman"/>
+                <w:noProof/>
+              </w:rPr>
+              <w:t>Initial</w:t>
+            </w:r>
+            <w:r>
+              <w:rPr>
+                <w:noProof/>
+                <w:webHidden/>
+              </w:rPr>
+              <w:tab/>
+            </w:r>
+            <w:r>
+              <w:rPr>
+                <w:noProof/>
+                <w:webHidden/>
+              </w:rPr>
+              <w:fldChar w:fldCharType="begin"/>
+            </w:r>
+            <w:r>
+              <w:rPr>
+                <w:noProof/>
+                <w:webHidden/>
+              </w:rPr>
+              <w:instrText xml:space="preserve"> PAGEREF _Toc189067585 \h </w:instrText>
             </w:r>
             <w:r>
               <w:rPr>
@@ -4924,7 +4999,7 @@
               <w14:ligatures w14:val="standardContextual"/>
             </w:rPr>
           </w:pPr>
-          <w:hyperlink w:anchor="_Toc188086203" w:history="1">
+          <w:hyperlink w:anchor="_Toc189067586" w:history="1">
             <w:r>
               <w:rPr>
                 <w:rStyle w:val="Hyperlink"/>
@@ -4952,7 +5027,7 @@
                 <w:noProof/>
                 <w:webHidden/>
               </w:rPr>
-              <w:instrText xml:space="preserve"> PAGEREF _Toc188086203 \h </w:instrText>
+              <w:instrText xml:space="preserve"> PAGEREF _Toc189067586 \h </w:instrText>
             </w:r>
             <w:r>
               <w:rPr>
@@ -4999,7 +5074,7 @@
               <w14:ligatures w14:val="standardContextual"/>
             </w:rPr>
           </w:pPr>
-          <w:hyperlink w:anchor="_Toc188086204" w:history="1">
+          <w:hyperlink w:anchor="_Toc189067587" w:history="1">
             <w:r>
               <w:rPr>
                 <w:rStyle w:val="Hyperlink"/>
@@ -5027,7 +5102,7 @@
                 <w:noProof/>
                 <w:webHidden/>
               </w:rPr>
-              <w:instrText xml:space="preserve"> PAGEREF _Toc188086204 \h </w:instrText>
+              <w:instrText xml:space="preserve"> PAGEREF _Toc189067587 \h </w:instrText>
             </w:r>
             <w:r>
               <w:rPr>
@@ -5074,7 +5149,7 @@
               <w14:ligatures w14:val="standardContextual"/>
             </w:rPr>
           </w:pPr>
-          <w:hyperlink w:anchor="_Toc188086205" w:history="1">
+          <w:hyperlink w:anchor="_Toc189067588" w:history="1">
             <w:r>
               <w:rPr>
                 <w:rStyle w:val="Hyperlink"/>
@@ -5102,7 +5177,7 @@
                 <w:noProof/>
                 <w:webHidden/>
               </w:rPr>
-              <w:instrText xml:space="preserve"> PAGEREF _Toc188086205 \h </w:instrText>
+              <w:instrText xml:space="preserve"> PAGEREF _Toc189067588 \h </w:instrText>
             </w:r>
             <w:r>
               <w:rPr>
@@ -5149,7 +5224,7 @@
               <w14:ligatures w14:val="standardContextual"/>
             </w:rPr>
           </w:pPr>
-          <w:hyperlink w:anchor="_Toc188086206" w:history="1">
+          <w:hyperlink w:anchor="_Toc189067589" w:history="1">
             <w:r>
               <w:rPr>
                 <w:rStyle w:val="Hyperlink"/>
@@ -5177,7 +5252,7 @@
                 <w:noProof/>
                 <w:webHidden/>
               </w:rPr>
-              <w:instrText xml:space="preserve"> PAGEREF _Toc188086206 \h </w:instrText>
+              <w:instrText xml:space="preserve"> PAGEREF _Toc189067589 \h </w:instrText>
             </w:r>
             <w:r>
               <w:rPr>
@@ -5220,7 +5295,7 @@
               <w14:ligatures w14:val="standardContextual"/>
             </w:rPr>
           </w:pPr>
-          <w:hyperlink w:anchor="_Toc188086207" w:history="1">
+          <w:hyperlink w:anchor="_Toc189067590" w:history="1">
             <w:r>
               <w:rPr>
                 <w:rStyle w:val="Hyperlink"/>
@@ -5243,7 +5318,7 @@
               <w:rPr>
                 <w:webHidden/>
               </w:rPr>
-              <w:instrText xml:space="preserve"> PAGEREF _Toc188086207 \h </w:instrText>
+              <w:instrText xml:space="preserve"> PAGEREF _Toc189067590 \h </w:instrText>
             </w:r>
             <w:r>
               <w:rPr>
@@ -5286,7 +5361,7 @@
               <w14:ligatures w14:val="standardContextual"/>
             </w:rPr>
           </w:pPr>
-          <w:hyperlink w:anchor="_Toc188086208" w:history="1">
+          <w:hyperlink w:anchor="_Toc189067591" w:history="1">
             <w:r>
               <w:rPr>
                 <w:rStyle w:val="Hyperlink"/>
@@ -5313,7 +5388,7 @@
                 <w:noProof/>
                 <w:webHidden/>
               </w:rPr>
-              <w:instrText xml:space="preserve"> PAGEREF _Toc188086208 \h </w:instrText>
+              <w:instrText xml:space="preserve"> PAGEREF _Toc189067591 \h </w:instrText>
             </w:r>
             <w:r>
               <w:rPr>
@@ -5356,7 +5431,7 @@
               <w14:ligatures w14:val="standardContextual"/>
             </w:rPr>
           </w:pPr>
-          <w:hyperlink w:anchor="_Toc188086209" w:history="1">
+          <w:hyperlink w:anchor="_Toc189067592" w:history="1">
             <w:r>
               <w:rPr>
                 <w:rStyle w:val="Hyperlink"/>
@@ -5379,7 +5454,7 @@
               <w:rPr>
                 <w:webHidden/>
               </w:rPr>
-              <w:instrText xml:space="preserve"> PAGEREF _Toc188086209 \h </w:instrText>
+              <w:instrText xml:space="preserve"> PAGEREF _Toc189067592 \h </w:instrText>
             </w:r>
             <w:r>
               <w:rPr>
@@ -5422,7 +5497,7 @@
               <w14:ligatures w14:val="standardContextual"/>
             </w:rPr>
           </w:pPr>
-          <w:hyperlink w:anchor="_Toc188086210" w:history="1">
+          <w:hyperlink w:anchor="_Toc189067593" w:history="1">
             <w:r>
               <w:rPr>
                 <w:rStyle w:val="Hyperlink"/>
@@ -5449,7 +5524,7 @@
                 <w:noProof/>
                 <w:webHidden/>
               </w:rPr>
-              <w:instrText xml:space="preserve"> PAGEREF _Toc188086210 \h </w:instrText>
+              <w:instrText xml:space="preserve"> PAGEREF _Toc189067593 \h </w:instrText>
             </w:r>
             <w:r>
               <w:rPr>
@@ -5496,7 +5571,7 @@
               <w14:ligatures w14:val="standardContextual"/>
             </w:rPr>
           </w:pPr>
-          <w:hyperlink w:anchor="_Toc188086211" w:history="1">
+          <w:hyperlink w:anchor="_Toc189067594" w:history="1">
             <w:r>
               <w:rPr>
                 <w:rStyle w:val="Hyperlink"/>
@@ -5523,7 +5598,7 @@
                 <w:noProof/>
                 <w:webHidden/>
               </w:rPr>
-              <w:instrText xml:space="preserve"> PAGEREF _Toc188086211 \h </w:instrText>
+              <w:instrText xml:space="preserve"> PAGEREF _Toc189067594 \h </w:instrText>
             </w:r>
             <w:r>
               <w:rPr>
@@ -5566,7 +5641,7 @@
               <w14:ligatures w14:val="standardContextual"/>
             </w:rPr>
           </w:pPr>
-          <w:hyperlink w:anchor="_Toc188086212" w:history="1">
+          <w:hyperlink w:anchor="_Toc189067595" w:history="1">
             <w:r>
               <w:rPr>
                 <w:rStyle w:val="Hyperlink"/>
@@ -5589,7 +5664,7 @@
               <w:rPr>
                 <w:webHidden/>
               </w:rPr>
-              <w:instrText xml:space="preserve"> PAGEREF _Toc188086212 \h </w:instrText>
+              <w:instrText xml:space="preserve"> PAGEREF _Toc189067595 \h </w:instrText>
             </w:r>
             <w:r>
               <w:rPr>
@@ -5632,7 +5707,7 @@
               <w14:ligatures w14:val="standardContextual"/>
             </w:rPr>
           </w:pPr>
-          <w:hyperlink w:anchor="_Toc188086213" w:history="1">
+          <w:hyperlink w:anchor="_Toc189067596" w:history="1">
             <w:r>
               <w:rPr>
                 <w:rStyle w:val="Hyperlink"/>
@@ -5659,7 +5734,7 @@
                 <w:noProof/>
                 <w:webHidden/>
               </w:rPr>
-              <w:instrText xml:space="preserve"> PAGEREF _Toc188086213 \h </w:instrText>
+              <w:instrText xml:space="preserve"> PAGEREF _Toc189067596 \h </w:instrText>
             </w:r>
             <w:r>
               <w:rPr>
@@ -5702,7 +5777,7 @@
               <w14:ligatures w14:val="standardContextual"/>
             </w:rPr>
           </w:pPr>
-          <w:hyperlink w:anchor="_Toc188086214" w:history="1">
+          <w:hyperlink w:anchor="_Toc189067597" w:history="1">
             <w:r>
               <w:rPr>
                 <w:rStyle w:val="Hyperlink"/>
@@ -5725,7 +5800,7 @@
               <w:rPr>
                 <w:webHidden/>
               </w:rPr>
-              <w:instrText xml:space="preserve"> PAGEREF _Toc188086214 \h </w:instrText>
+              <w:instrText xml:space="preserve"> PAGEREF _Toc189067597 \h </w:instrText>
             </w:r>
             <w:r>
               <w:rPr>
@@ -5768,7 +5843,7 @@
               <w14:ligatures w14:val="standardContextual"/>
             </w:rPr>
           </w:pPr>
-          <w:hyperlink w:anchor="_Toc188086215" w:history="1">
+          <w:hyperlink w:anchor="_Toc189067598" w:history="1">
             <w:r>
               <w:rPr>
                 <w:rStyle w:val="Hyperlink"/>
@@ -5795,7 +5870,7 @@
                 <w:noProof/>
                 <w:webHidden/>
               </w:rPr>
-              <w:instrText xml:space="preserve"> PAGEREF _Toc188086215 \h </w:instrText>
+              <w:instrText xml:space="preserve"> PAGEREF _Toc189067598 \h </w:instrText>
             </w:r>
             <w:r>
               <w:rPr>
@@ -5842,7 +5917,7 @@
               <w14:ligatures w14:val="standardContextual"/>
             </w:rPr>
           </w:pPr>
-          <w:hyperlink w:anchor="_Toc188086216" w:history="1">
+          <w:hyperlink w:anchor="_Toc189067599" w:history="1">
             <w:r>
               <w:rPr>
                 <w:rStyle w:val="Hyperlink"/>
@@ -5869,7 +5944,7 @@
                 <w:noProof/>
                 <w:webHidden/>
               </w:rPr>
-              <w:instrText xml:space="preserve"> PAGEREF _Toc188086216 \h </w:instrText>
+              <w:instrText xml:space="preserve"> PAGEREF _Toc189067599 \h </w:instrText>
             </w:r>
             <w:r>
               <w:rPr>
@@ -5912,7 +5987,7 @@
               <w14:ligatures w14:val="standardContextual"/>
             </w:rPr>
           </w:pPr>
-          <w:hyperlink w:anchor="_Toc188086217" w:history="1">
+          <w:hyperlink w:anchor="_Toc189067600" w:history="1">
             <w:r>
               <w:rPr>
                 <w:rStyle w:val="Hyperlink"/>
@@ -5935,7 +6010,7 @@
               <w:rPr>
                 <w:webHidden/>
               </w:rPr>
-              <w:instrText xml:space="preserve"> PAGEREF _Toc188086217 \h </w:instrText>
+              <w:instrText xml:space="preserve"> PAGEREF _Toc189067600 \h </w:instrText>
             </w:r>
             <w:r>
               <w:rPr>
@@ -5978,7 +6053,7 @@
               <w14:ligatures w14:val="standardContextual"/>
             </w:rPr>
           </w:pPr>
-          <w:hyperlink w:anchor="_Toc188086218" w:history="1">
+          <w:hyperlink w:anchor="_Toc189067601" w:history="1">
             <w:r>
               <w:rPr>
                 <w:rStyle w:val="Hyperlink"/>
@@ -6005,7 +6080,7 @@
                 <w:noProof/>
                 <w:webHidden/>
               </w:rPr>
-              <w:instrText xml:space="preserve"> PAGEREF _Toc188086218 \h </w:instrText>
+              <w:instrText xml:space="preserve"> PAGEREF _Toc189067601 \h </w:instrText>
             </w:r>
             <w:r>
               <w:rPr>
@@ -6048,7 +6123,7 @@
               <w14:ligatures w14:val="standardContextual"/>
             </w:rPr>
           </w:pPr>
-          <w:hyperlink w:anchor="_Toc188086219" w:history="1">
+          <w:hyperlink w:anchor="_Toc189067602" w:history="1">
             <w:r>
               <w:rPr>
                 <w:rStyle w:val="Hyperlink"/>
@@ -6071,7 +6146,7 @@
               <w:rPr>
                 <w:webHidden/>
               </w:rPr>
-              <w:instrText xml:space="preserve"> PAGEREF _Toc188086219 \h </w:instrText>
+              <w:instrText xml:space="preserve"> PAGEREF _Toc189067602 \h </w:instrText>
             </w:r>
             <w:r>
               <w:rPr>
@@ -6114,7 +6189,7 @@
               <w14:ligatures w14:val="standardContextual"/>
             </w:rPr>
           </w:pPr>
-          <w:hyperlink w:anchor="_Toc188086220" w:history="1">
+          <w:hyperlink w:anchor="_Toc189067603" w:history="1">
             <w:r>
               <w:rPr>
                 <w:rStyle w:val="Hyperlink"/>
@@ -6141,7 +6216,7 @@
                 <w:noProof/>
                 <w:webHidden/>
               </w:rPr>
-              <w:instrText xml:space="preserve"> PAGEREF _Toc188086220 \h </w:instrText>
+              <w:instrText xml:space="preserve"> PAGEREF _Toc189067603 \h </w:instrText>
             </w:r>
             <w:r>
               <w:rPr>
@@ -6188,7 +6263,7 @@
               <w14:ligatures w14:val="standardContextual"/>
             </w:rPr>
           </w:pPr>
-          <w:hyperlink w:anchor="_Toc188086221" w:history="1">
+          <w:hyperlink w:anchor="_Toc189067604" w:history="1">
             <w:r>
               <w:rPr>
                 <w:rStyle w:val="Hyperlink"/>
@@ -6215,7 +6290,7 @@
                 <w:noProof/>
                 <w:webHidden/>
               </w:rPr>
-              <w:instrText xml:space="preserve"> PAGEREF _Toc188086221 \h </w:instrText>
+              <w:instrText xml:space="preserve"> PAGEREF _Toc189067604 \h </w:instrText>
             </w:r>
             <w:r>
               <w:rPr>
@@ -6258,7 +6333,7 @@
               <w14:ligatures w14:val="standardContextual"/>
             </w:rPr>
           </w:pPr>
-          <w:hyperlink w:anchor="_Toc188086222" w:history="1">
+          <w:hyperlink w:anchor="_Toc189067605" w:history="1">
             <w:r>
               <w:rPr>
                 <w:rStyle w:val="Hyperlink"/>
@@ -6281,7 +6356,7 @@
               <w:rPr>
                 <w:webHidden/>
               </w:rPr>
-              <w:instrText xml:space="preserve"> PAGEREF _Toc188086222 \h </w:instrText>
+              <w:instrText xml:space="preserve"> PAGEREF _Toc189067605 \h </w:instrText>
             </w:r>
             <w:r>
               <w:rPr>
@@ -6324,7 +6399,7 @@
               <w14:ligatures w14:val="standardContextual"/>
             </w:rPr>
           </w:pPr>
-          <w:hyperlink w:anchor="_Toc188086223" w:history="1">
+          <w:hyperlink w:anchor="_Toc189067606" w:history="1">
             <w:r>
               <w:rPr>
                 <w:rStyle w:val="Hyperlink"/>
@@ -6351,7 +6426,7 @@
                 <w:noProof/>
                 <w:webHidden/>
               </w:rPr>
-              <w:instrText xml:space="preserve"> PAGEREF _Toc188086223 \h </w:instrText>
+              <w:instrText xml:space="preserve"> PAGEREF _Toc189067606 \h </w:instrText>
             </w:r>
             <w:r>
               <w:rPr>
@@ -6398,13 +6473,13 @@
               <w14:ligatures w14:val="standardContextual"/>
             </w:rPr>
           </w:pPr>
-          <w:hyperlink w:anchor="_Toc188086224" w:history="1">
+          <w:hyperlink w:anchor="_Toc189067607" w:history="1">
             <w:r>
               <w:rPr>
                 <w:rStyle w:val="Hyperlink"/>
                 <w:noProof/>
               </w:rPr>
-              <w:t>Rotate</w:t>
+              <w:t>Initial</w:t>
             </w:r>
             <w:r>
               <w:rPr>
@@ -6425,7 +6500,7 @@
                 <w:noProof/>
                 <w:webHidden/>
               </w:rPr>
-              <w:instrText xml:space="preserve"> PAGEREF _Toc188086224 \h </w:instrText>
+              <w:instrText xml:space="preserve"> PAGEREF _Toc189067607 \h </w:instrText>
             </w:r>
             <w:r>
               <w:rPr>
@@ -6450,68 +6525,6 @@
             <w:r>
               <w:rPr>
                 <w:noProof/>
-                <w:webHidden/>
-              </w:rPr>
-              <w:fldChar w:fldCharType="end"/>
-            </w:r>
-          </w:hyperlink>
-        </w:p>
-        <w:p>
-          <w:pPr>
-            <w:pStyle w:val="TOC1"/>
-            <w:rPr>
-              <w:rFonts w:asciiTheme="minorHAnsi" w:hAnsiTheme="minorHAnsi" w:cstheme="minorBidi"/>
-              <w:kern w:val="2"/>
-              <w:sz w:val="24"/>
-              <w:szCs w:val="24"/>
-              <w:lang w:val="en-CA" w:eastAsia="en-CA"/>
-              <w14:ligatures w14:val="standardContextual"/>
-            </w:rPr>
-          </w:pPr>
-          <w:hyperlink w:anchor="_Toc188086225" w:history="1">
-            <w:r>
-              <w:rPr>
-                <w:rStyle w:val="Hyperlink"/>
-              </w:rPr>
-              <w:t>Label</w:t>
-            </w:r>
-            <w:r>
-              <w:rPr>
-                <w:webHidden/>
-              </w:rPr>
-              <w:tab/>
-            </w:r>
-            <w:r>
-              <w:rPr>
-                <w:webHidden/>
-              </w:rPr>
-              <w:fldChar w:fldCharType="begin"/>
-            </w:r>
-            <w:r>
-              <w:rPr>
-                <w:webHidden/>
-              </w:rPr>
-              <w:instrText xml:space="preserve"> PAGEREF _Toc188086225 \h </w:instrText>
-            </w:r>
-            <w:r>
-              <w:rPr>
-                <w:webHidden/>
-              </w:rPr>
-            </w:r>
-            <w:r>
-              <w:rPr>
-                <w:webHidden/>
-              </w:rPr>
-              <w:fldChar w:fldCharType="separate"/>
-            </w:r>
-            <w:r>
-              <w:rPr>
-                <w:webHidden/>
-              </w:rPr>
-              <w:t>21</w:t>
-            </w:r>
-            <w:r>
-              <w:rPr>
                 <w:webHidden/>
               </w:rPr>
               <w:fldChar w:fldCharType="end"/>
@@ -6534,13 +6547,13 @@
               <w14:ligatures w14:val="standardContextual"/>
             </w:rPr>
           </w:pPr>
-          <w:hyperlink w:anchor="_Toc188086226" w:history="1">
+          <w:hyperlink w:anchor="_Toc189067608" w:history="1">
             <w:r>
               <w:rPr>
                 <w:rStyle w:val="Hyperlink"/>
                 <w:noProof/>
               </w:rPr>
-              <w:t>Set</w:t>
+              <w:t>Rotate</w:t>
             </w:r>
             <w:r>
               <w:rPr>
@@ -6561,7 +6574,7 @@
                 <w:noProof/>
                 <w:webHidden/>
               </w:rPr>
-              <w:instrText xml:space="preserve"> PAGEREF _Toc188086226 \h </w:instrText>
+              <w:instrText xml:space="preserve"> PAGEREF _Toc189067608 \h </w:instrText>
             </w:r>
             <w:r>
               <w:rPr>
@@ -6604,12 +6617,12 @@
               <w14:ligatures w14:val="standardContextual"/>
             </w:rPr>
           </w:pPr>
-          <w:hyperlink w:anchor="_Toc188086227" w:history="1">
+          <w:hyperlink w:anchor="_Toc189067609" w:history="1">
             <w:r>
               <w:rPr>
                 <w:rStyle w:val="Hyperlink"/>
               </w:rPr>
-              <w:t>Roubel</w:t>
+              <w:t>Label</w:t>
             </w:r>
             <w:r>
               <w:rPr>
@@ -6627,7 +6640,7 @@
               <w:rPr>
                 <w:webHidden/>
               </w:rPr>
-              <w:instrText xml:space="preserve"> PAGEREF _Toc188086227 \h </w:instrText>
+              <w:instrText xml:space="preserve"> PAGEREF _Toc189067609 \h </w:instrText>
             </w:r>
             <w:r>
               <w:rPr>
@@ -6644,7 +6657,7 @@
               <w:rPr>
                 <w:webHidden/>
               </w:rPr>
-              <w:t>22</w:t>
+              <w:t>21</w:t>
             </w:r>
             <w:r>
               <w:rPr>
@@ -6670,7 +6683,7 @@
               <w14:ligatures w14:val="standardContextual"/>
             </w:rPr>
           </w:pPr>
-          <w:hyperlink w:anchor="_Toc188086228" w:history="1">
+          <w:hyperlink w:anchor="_Toc189067610" w:history="1">
             <w:r>
               <w:rPr>
                 <w:rStyle w:val="Hyperlink"/>
@@ -6697,7 +6710,7 @@
                 <w:noProof/>
                 <w:webHidden/>
               </w:rPr>
-              <w:instrText xml:space="preserve"> PAGEREF _Toc188086228 \h </w:instrText>
+              <w:instrText xml:space="preserve"> PAGEREF _Toc189067610 \h </w:instrText>
             </w:r>
             <w:r>
               <w:rPr>
@@ -6717,7 +6730,7 @@
                 <w:noProof/>
                 <w:webHidden/>
               </w:rPr>
-              <w:t>22</w:t>
+              <w:t>21</w:t>
             </w:r>
             <w:r>
               <w:rPr>
@@ -6740,12 +6753,12 @@
               <w14:ligatures w14:val="standardContextual"/>
             </w:rPr>
           </w:pPr>
-          <w:hyperlink w:anchor="_Toc188086229" w:history="1">
+          <w:hyperlink w:anchor="_Toc189067611" w:history="1">
             <w:r>
               <w:rPr>
                 <w:rStyle w:val="Hyperlink"/>
               </w:rPr>
-              <w:t>Line</w:t>
+              <w:t>Roubel</w:t>
             </w:r>
             <w:r>
               <w:rPr>
@@ -6763,7 +6776,7 @@
               <w:rPr>
                 <w:webHidden/>
               </w:rPr>
-              <w:instrText xml:space="preserve"> PAGEREF _Toc188086229 \h </w:instrText>
+              <w:instrText xml:space="preserve"> PAGEREF _Toc189067611 \h </w:instrText>
             </w:r>
             <w:r>
               <w:rPr>
@@ -6781,68 +6794,6 @@
                 <w:webHidden/>
               </w:rPr>
               <w:t>22</w:t>
-            </w:r>
-            <w:r>
-              <w:rPr>
-                <w:webHidden/>
-              </w:rPr>
-              <w:fldChar w:fldCharType="end"/>
-            </w:r>
-          </w:hyperlink>
-        </w:p>
-        <w:p>
-          <w:pPr>
-            <w:pStyle w:val="TOC1"/>
-            <w:rPr>
-              <w:rFonts w:asciiTheme="minorHAnsi" w:hAnsiTheme="minorHAnsi" w:cstheme="minorBidi"/>
-              <w:kern w:val="2"/>
-              <w:sz w:val="24"/>
-              <w:szCs w:val="24"/>
-              <w:lang w:val="en-CA" w:eastAsia="en-CA"/>
-              <w14:ligatures w14:val="standardContextual"/>
-            </w:rPr>
-          </w:pPr>
-          <w:hyperlink w:anchor="_Toc188086230" w:history="1">
-            <w:r>
-              <w:rPr>
-                <w:rStyle w:val="Hyperlink"/>
-              </w:rPr>
-              <w:t>List</w:t>
-            </w:r>
-            <w:r>
-              <w:rPr>
-                <w:webHidden/>
-              </w:rPr>
-              <w:tab/>
-            </w:r>
-            <w:r>
-              <w:rPr>
-                <w:webHidden/>
-              </w:rPr>
-              <w:fldChar w:fldCharType="begin"/>
-            </w:r>
-            <w:r>
-              <w:rPr>
-                <w:webHidden/>
-              </w:rPr>
-              <w:instrText xml:space="preserve"> PAGEREF _Toc188086230 \h </w:instrText>
-            </w:r>
-            <w:r>
-              <w:rPr>
-                <w:webHidden/>
-              </w:rPr>
-            </w:r>
-            <w:r>
-              <w:rPr>
-                <w:webHidden/>
-              </w:rPr>
-              <w:fldChar w:fldCharType="separate"/>
-            </w:r>
-            <w:r>
-              <w:rPr>
-                <w:webHidden/>
-              </w:rPr>
-              <w:t>23</w:t>
             </w:r>
             <w:r>
               <w:rPr>
@@ -6868,13 +6819,13 @@
               <w14:ligatures w14:val="standardContextual"/>
             </w:rPr>
           </w:pPr>
-          <w:hyperlink w:anchor="_Toc188086231" w:history="1">
+          <w:hyperlink w:anchor="_Toc189067612" w:history="1">
             <w:r>
               <w:rPr>
                 <w:rStyle w:val="Hyperlink"/>
                 <w:noProof/>
               </w:rPr>
-              <w:t>Add</w:t>
+              <w:t>Set</w:t>
             </w:r>
             <w:r>
               <w:rPr>
@@ -6895,7 +6846,7 @@
                 <w:noProof/>
                 <w:webHidden/>
               </w:rPr>
-              <w:instrText xml:space="preserve"> PAGEREF _Toc188086231 \h </w:instrText>
+              <w:instrText xml:space="preserve"> PAGEREF _Toc189067612 \h </w:instrText>
             </w:r>
             <w:r>
               <w:rPr>
@@ -6915,11 +6866,135 @@
                 <w:noProof/>
                 <w:webHidden/>
               </w:rPr>
+              <w:t>22</w:t>
+            </w:r>
+            <w:r>
+              <w:rPr>
+                <w:noProof/>
+                <w:webHidden/>
+              </w:rPr>
+              <w:fldChar w:fldCharType="end"/>
+            </w:r>
+          </w:hyperlink>
+        </w:p>
+        <w:p>
+          <w:pPr>
+            <w:pStyle w:val="TOC1"/>
+            <w:rPr>
+              <w:rFonts w:asciiTheme="minorHAnsi" w:hAnsiTheme="minorHAnsi" w:cstheme="minorBidi"/>
+              <w:kern w:val="2"/>
+              <w:sz w:val="24"/>
+              <w:szCs w:val="24"/>
+              <w:lang w:val="en-CA" w:eastAsia="en-CA"/>
+              <w14:ligatures w14:val="standardContextual"/>
+            </w:rPr>
+          </w:pPr>
+          <w:hyperlink w:anchor="_Toc189067613" w:history="1">
+            <w:r>
+              <w:rPr>
+                <w:rStyle w:val="Hyperlink"/>
+              </w:rPr>
+              <w:t>Line</w:t>
+            </w:r>
+            <w:r>
+              <w:rPr>
+                <w:webHidden/>
+              </w:rPr>
+              <w:tab/>
+            </w:r>
+            <w:r>
+              <w:rPr>
+                <w:webHidden/>
+              </w:rPr>
+              <w:fldChar w:fldCharType="begin"/>
+            </w:r>
+            <w:r>
+              <w:rPr>
+                <w:webHidden/>
+              </w:rPr>
+              <w:instrText xml:space="preserve"> PAGEREF _Toc189067613 \h </w:instrText>
+            </w:r>
+            <w:r>
+              <w:rPr>
+                <w:webHidden/>
+              </w:rPr>
+            </w:r>
+            <w:r>
+              <w:rPr>
+                <w:webHidden/>
+              </w:rPr>
+              <w:fldChar w:fldCharType="separate"/>
+            </w:r>
+            <w:r>
+              <w:rPr>
+                <w:webHidden/>
+              </w:rPr>
+              <w:t>22</w:t>
+            </w:r>
+            <w:r>
+              <w:rPr>
+                <w:webHidden/>
+              </w:rPr>
+              <w:fldChar w:fldCharType="end"/>
+            </w:r>
+          </w:hyperlink>
+        </w:p>
+        <w:p>
+          <w:pPr>
+            <w:pStyle w:val="TOC1"/>
+            <w:rPr>
+              <w:rFonts w:asciiTheme="minorHAnsi" w:hAnsiTheme="minorHAnsi" w:cstheme="minorBidi"/>
+              <w:kern w:val="2"/>
+              <w:sz w:val="24"/>
+              <w:szCs w:val="24"/>
+              <w:lang w:val="en-CA" w:eastAsia="en-CA"/>
+              <w14:ligatures w14:val="standardContextual"/>
+            </w:rPr>
+          </w:pPr>
+          <w:hyperlink w:anchor="_Toc189067614" w:history="1">
+            <w:r>
+              <w:rPr>
+                <w:rStyle w:val="Hyperlink"/>
+              </w:rPr>
+              <w:t>List</w:t>
+            </w:r>
+            <w:r>
+              <w:rPr>
+                <w:webHidden/>
+              </w:rPr>
+              <w:tab/>
+            </w:r>
+            <w:r>
+              <w:rPr>
+                <w:webHidden/>
+              </w:rPr>
+              <w:fldChar w:fldCharType="begin"/>
+            </w:r>
+            <w:r>
+              <w:rPr>
+                <w:webHidden/>
+              </w:rPr>
+              <w:instrText xml:space="preserve"> PAGEREF _Toc189067614 \h </w:instrText>
+            </w:r>
+            <w:r>
+              <w:rPr>
+                <w:webHidden/>
+              </w:rPr>
+            </w:r>
+            <w:r>
+              <w:rPr>
+                <w:webHidden/>
+              </w:rPr>
+              <w:fldChar w:fldCharType="separate"/>
+            </w:r>
+            <w:r>
+              <w:rPr>
+                <w:webHidden/>
+              </w:rPr>
               <w:t>23</w:t>
             </w:r>
             <w:r>
               <w:rPr>
-                <w:noProof/>
                 <w:webHidden/>
               </w:rPr>
               <w:fldChar w:fldCharType="end"/>
@@ -6942,13 +7017,13 @@
               <w14:ligatures w14:val="standardContextual"/>
             </w:rPr>
           </w:pPr>
-          <w:hyperlink w:anchor="_Toc188086232" w:history="1">
+          <w:hyperlink w:anchor="_Toc189067615" w:history="1">
             <w:r>
               <w:rPr>
                 <w:rStyle w:val="Hyperlink"/>
                 <w:noProof/>
               </w:rPr>
-              <w:t>Remove</w:t>
+              <w:t>Add</w:t>
             </w:r>
             <w:r>
               <w:rPr>
@@ -6969,7 +7044,7 @@
                 <w:noProof/>
                 <w:webHidden/>
               </w:rPr>
-              <w:instrText xml:space="preserve"> PAGEREF _Toc188086232 \h </w:instrText>
+              <w:instrText xml:space="preserve"> PAGEREF _Toc189067615 \h </w:instrText>
             </w:r>
             <w:r>
               <w:rPr>
@@ -7016,13 +7091,13 @@
               <w14:ligatures w14:val="standardContextual"/>
             </w:rPr>
           </w:pPr>
-          <w:hyperlink w:anchor="_Toc188086233" w:history="1">
+          <w:hyperlink w:anchor="_Toc189067616" w:history="1">
             <w:r>
               <w:rPr>
                 <w:rStyle w:val="Hyperlink"/>
                 <w:noProof/>
               </w:rPr>
-              <w:t>Set</w:t>
+              <w:t>Remove</w:t>
             </w:r>
             <w:r>
               <w:rPr>
@@ -7043,7 +7118,7 @@
                 <w:noProof/>
                 <w:webHidden/>
               </w:rPr>
-              <w:instrText xml:space="preserve"> PAGEREF _Toc188086233 \h </w:instrText>
+              <w:instrText xml:space="preserve"> PAGEREF _Toc189067616 \h </w:instrText>
             </w:r>
             <w:r>
               <w:rPr>
@@ -7090,13 +7165,13 @@
               <w14:ligatures w14:val="standardContextual"/>
             </w:rPr>
           </w:pPr>
-          <w:hyperlink w:anchor="_Toc188086234" w:history="1">
+          <w:hyperlink w:anchor="_Toc189067617" w:history="1">
             <w:r>
               <w:rPr>
                 <w:rStyle w:val="Hyperlink"/>
                 <w:noProof/>
               </w:rPr>
-              <w:t>Get</w:t>
+              <w:t>Set</w:t>
             </w:r>
             <w:r>
               <w:rPr>
@@ -7117,7 +7192,7 @@
                 <w:noProof/>
                 <w:webHidden/>
               </w:rPr>
-              <w:instrText xml:space="preserve"> PAGEREF _Toc188086234 \h </w:instrText>
+              <w:instrText xml:space="preserve"> PAGEREF _Toc189067617 \h </w:instrText>
             </w:r>
             <w:r>
               <w:rPr>
@@ -7164,13 +7239,13 @@
               <w14:ligatures w14:val="standardContextual"/>
             </w:rPr>
           </w:pPr>
-          <w:hyperlink w:anchor="_Toc188086235" w:history="1">
+          <w:hyperlink w:anchor="_Toc189067618" w:history="1">
             <w:r>
               <w:rPr>
                 <w:rStyle w:val="Hyperlink"/>
                 <w:noProof/>
               </w:rPr>
-              <w:t>Clear</w:t>
+              <w:t>Get</w:t>
             </w:r>
             <w:r>
               <w:rPr>
@@ -7191,7 +7266,7 @@
                 <w:noProof/>
                 <w:webHidden/>
               </w:rPr>
-              <w:instrText xml:space="preserve"> PAGEREF _Toc188086235 \h </w:instrText>
+              <w:instrText xml:space="preserve"> PAGEREF _Toc189067618 \h </w:instrText>
             </w:r>
             <w:r>
               <w:rPr>
@@ -7216,68 +7291,6 @@
             <w:r>
               <w:rPr>
                 <w:noProof/>
-                <w:webHidden/>
-              </w:rPr>
-              <w:fldChar w:fldCharType="end"/>
-            </w:r>
-          </w:hyperlink>
-        </w:p>
-        <w:p>
-          <w:pPr>
-            <w:pStyle w:val="TOC1"/>
-            <w:rPr>
-              <w:rFonts w:asciiTheme="minorHAnsi" w:hAnsiTheme="minorHAnsi" w:cstheme="minorBidi"/>
-              <w:kern w:val="2"/>
-              <w:sz w:val="24"/>
-              <w:szCs w:val="24"/>
-              <w:lang w:val="en-CA" w:eastAsia="en-CA"/>
-              <w14:ligatures w14:val="standardContextual"/>
-            </w:rPr>
-          </w:pPr>
-          <w:hyperlink w:anchor="_Toc188086236" w:history="1">
-            <w:r>
-              <w:rPr>
-                <w:rStyle w:val="Hyperlink"/>
-              </w:rPr>
-              <w:t>Variable</w:t>
-            </w:r>
-            <w:r>
-              <w:rPr>
-                <w:webHidden/>
-              </w:rPr>
-              <w:tab/>
-            </w:r>
-            <w:r>
-              <w:rPr>
-                <w:webHidden/>
-              </w:rPr>
-              <w:fldChar w:fldCharType="begin"/>
-            </w:r>
-            <w:r>
-              <w:rPr>
-                <w:webHidden/>
-              </w:rPr>
-              <w:instrText xml:space="preserve"> PAGEREF _Toc188086236 \h </w:instrText>
-            </w:r>
-            <w:r>
-              <w:rPr>
-                <w:webHidden/>
-              </w:rPr>
-            </w:r>
-            <w:r>
-              <w:rPr>
-                <w:webHidden/>
-              </w:rPr>
-              <w:fldChar w:fldCharType="separate"/>
-            </w:r>
-            <w:r>
-              <w:rPr>
-                <w:webHidden/>
-              </w:rPr>
-              <w:t>24</w:t>
-            </w:r>
-            <w:r>
-              <w:rPr>
                 <w:webHidden/>
               </w:rPr>
               <w:fldChar w:fldCharType="end"/>
@@ -7300,13 +7313,13 @@
               <w14:ligatures w14:val="standardContextual"/>
             </w:rPr>
           </w:pPr>
-          <w:hyperlink w:anchor="_Toc188086237" w:history="1">
+          <w:hyperlink w:anchor="_Toc189067619" w:history="1">
             <w:r>
               <w:rPr>
                 <w:rStyle w:val="Hyperlink"/>
                 <w:noProof/>
               </w:rPr>
-              <w:t>Create</w:t>
+              <w:t>Clear</w:t>
             </w:r>
             <w:r>
               <w:rPr>
@@ -7327,7 +7340,7 @@
                 <w:noProof/>
                 <w:webHidden/>
               </w:rPr>
-              <w:instrText xml:space="preserve"> PAGEREF _Toc188086237 \h </w:instrText>
+              <w:instrText xml:space="preserve"> PAGEREF _Toc189067619 \h </w:instrText>
             </w:r>
             <w:r>
               <w:rPr>
@@ -7347,11 +7360,73 @@
                 <w:noProof/>
                 <w:webHidden/>
               </w:rPr>
+              <w:t>23</w:t>
+            </w:r>
+            <w:r>
+              <w:rPr>
+                <w:noProof/>
+                <w:webHidden/>
+              </w:rPr>
+              <w:fldChar w:fldCharType="end"/>
+            </w:r>
+          </w:hyperlink>
+        </w:p>
+        <w:p>
+          <w:pPr>
+            <w:pStyle w:val="TOC1"/>
+            <w:rPr>
+              <w:rFonts w:asciiTheme="minorHAnsi" w:hAnsiTheme="minorHAnsi" w:cstheme="minorBidi"/>
+              <w:kern w:val="2"/>
+              <w:sz w:val="24"/>
+              <w:szCs w:val="24"/>
+              <w:lang w:val="en-CA" w:eastAsia="en-CA"/>
+              <w14:ligatures w14:val="standardContextual"/>
+            </w:rPr>
+          </w:pPr>
+          <w:hyperlink w:anchor="_Toc189067620" w:history="1">
+            <w:r>
+              <w:rPr>
+                <w:rStyle w:val="Hyperlink"/>
+              </w:rPr>
+              <w:t>Variable</w:t>
+            </w:r>
+            <w:r>
+              <w:rPr>
+                <w:webHidden/>
+              </w:rPr>
+              <w:tab/>
+            </w:r>
+            <w:r>
+              <w:rPr>
+                <w:webHidden/>
+              </w:rPr>
+              <w:fldChar w:fldCharType="begin"/>
+            </w:r>
+            <w:r>
+              <w:rPr>
+                <w:webHidden/>
+              </w:rPr>
+              <w:instrText xml:space="preserve"> PAGEREF _Toc189067620 \h </w:instrText>
+            </w:r>
+            <w:r>
+              <w:rPr>
+                <w:webHidden/>
+              </w:rPr>
+            </w:r>
+            <w:r>
+              <w:rPr>
+                <w:webHidden/>
+              </w:rPr>
+              <w:fldChar w:fldCharType="separate"/>
+            </w:r>
+            <w:r>
+              <w:rPr>
+                <w:webHidden/>
+              </w:rPr>
               <w:t>24</w:t>
             </w:r>
             <w:r>
               <w:rPr>
-                <w:noProof/>
                 <w:webHidden/>
               </w:rPr>
               <w:fldChar w:fldCharType="end"/>
@@ -7374,13 +7449,13 @@
               <w14:ligatures w14:val="standardContextual"/>
             </w:rPr>
           </w:pPr>
-          <w:hyperlink w:anchor="_Toc188086238" w:history="1">
+          <w:hyperlink w:anchor="_Toc189067621" w:history="1">
             <w:r>
               <w:rPr>
                 <w:rStyle w:val="Hyperlink"/>
                 <w:noProof/>
               </w:rPr>
-              <w:t>Get</w:t>
+              <w:t>Create</w:t>
             </w:r>
             <w:r>
               <w:rPr>
@@ -7401,7 +7476,7 @@
                 <w:noProof/>
                 <w:webHidden/>
               </w:rPr>
-              <w:instrText xml:space="preserve"> PAGEREF _Toc188086238 \h </w:instrText>
+              <w:instrText xml:space="preserve"> PAGEREF _Toc189067621 \h </w:instrText>
             </w:r>
             <w:r>
               <w:rPr>
@@ -7426,68 +7501,6 @@
             <w:r>
               <w:rPr>
                 <w:noProof/>
-                <w:webHidden/>
-              </w:rPr>
-              <w:fldChar w:fldCharType="end"/>
-            </w:r>
-          </w:hyperlink>
-        </w:p>
-        <w:p>
-          <w:pPr>
-            <w:pStyle w:val="TOC1"/>
-            <w:rPr>
-              <w:rFonts w:asciiTheme="minorHAnsi" w:hAnsiTheme="minorHAnsi" w:cstheme="minorBidi"/>
-              <w:kern w:val="2"/>
-              <w:sz w:val="24"/>
-              <w:szCs w:val="24"/>
-              <w:lang w:val="en-CA" w:eastAsia="en-CA"/>
-              <w14:ligatures w14:val="standardContextual"/>
-            </w:rPr>
-          </w:pPr>
-          <w:hyperlink w:anchor="_Toc188086239" w:history="1">
-            <w:r>
-              <w:rPr>
-                <w:rStyle w:val="Hyperlink"/>
-              </w:rPr>
-              <w:t>Radio</w:t>
-            </w:r>
-            <w:r>
-              <w:rPr>
-                <w:webHidden/>
-              </w:rPr>
-              <w:tab/>
-            </w:r>
-            <w:r>
-              <w:rPr>
-                <w:webHidden/>
-              </w:rPr>
-              <w:fldChar w:fldCharType="begin"/>
-            </w:r>
-            <w:r>
-              <w:rPr>
-                <w:webHidden/>
-              </w:rPr>
-              <w:instrText xml:space="preserve"> PAGEREF _Toc188086239 \h </w:instrText>
-            </w:r>
-            <w:r>
-              <w:rPr>
-                <w:webHidden/>
-              </w:rPr>
-            </w:r>
-            <w:r>
-              <w:rPr>
-                <w:webHidden/>
-              </w:rPr>
-              <w:fldChar w:fldCharType="separate"/>
-            </w:r>
-            <w:r>
-              <w:rPr>
-                <w:webHidden/>
-              </w:rPr>
-              <w:t>24</w:t>
-            </w:r>
-            <w:r>
-              <w:rPr>
                 <w:webHidden/>
               </w:rPr>
               <w:fldChar w:fldCharType="end"/>
@@ -7510,13 +7523,13 @@
               <w14:ligatures w14:val="standardContextual"/>
             </w:rPr>
           </w:pPr>
-          <w:hyperlink w:anchor="_Toc188086240" w:history="1">
+          <w:hyperlink w:anchor="_Toc189067622" w:history="1">
             <w:r>
               <w:rPr>
                 <w:rStyle w:val="Hyperlink"/>
                 <w:noProof/>
               </w:rPr>
-              <w:t>Set</w:t>
+              <w:t>Get</w:t>
             </w:r>
             <w:r>
               <w:rPr>
@@ -7537,7 +7550,7 @@
                 <w:noProof/>
                 <w:webHidden/>
               </w:rPr>
-              <w:instrText xml:space="preserve"> PAGEREF _Toc188086240 \h </w:instrText>
+              <w:instrText xml:space="preserve"> PAGEREF _Toc189067622 \h </w:instrText>
             </w:r>
             <w:r>
               <w:rPr>
@@ -7562,6 +7575,68 @@
             <w:r>
               <w:rPr>
                 <w:noProof/>
+                <w:webHidden/>
+              </w:rPr>
+              <w:fldChar w:fldCharType="end"/>
+            </w:r>
+          </w:hyperlink>
+        </w:p>
+        <w:p>
+          <w:pPr>
+            <w:pStyle w:val="TOC1"/>
+            <w:rPr>
+              <w:rFonts w:asciiTheme="minorHAnsi" w:hAnsiTheme="minorHAnsi" w:cstheme="minorBidi"/>
+              <w:kern w:val="2"/>
+              <w:sz w:val="24"/>
+              <w:szCs w:val="24"/>
+              <w:lang w:val="en-CA" w:eastAsia="en-CA"/>
+              <w14:ligatures w14:val="standardContextual"/>
+            </w:rPr>
+          </w:pPr>
+          <w:hyperlink w:anchor="_Toc189067623" w:history="1">
+            <w:r>
+              <w:rPr>
+                <w:rStyle w:val="Hyperlink"/>
+              </w:rPr>
+              <w:t>Radio</w:t>
+            </w:r>
+            <w:r>
+              <w:rPr>
+                <w:webHidden/>
+              </w:rPr>
+              <w:tab/>
+            </w:r>
+            <w:r>
+              <w:rPr>
+                <w:webHidden/>
+              </w:rPr>
+              <w:fldChar w:fldCharType="begin"/>
+            </w:r>
+            <w:r>
+              <w:rPr>
+                <w:webHidden/>
+              </w:rPr>
+              <w:instrText xml:space="preserve"> PAGEREF _Toc189067623 \h </w:instrText>
+            </w:r>
+            <w:r>
+              <w:rPr>
+                <w:webHidden/>
+              </w:rPr>
+            </w:r>
+            <w:r>
+              <w:rPr>
+                <w:webHidden/>
+              </w:rPr>
+              <w:fldChar w:fldCharType="separate"/>
+            </w:r>
+            <w:r>
+              <w:rPr>
+                <w:webHidden/>
+              </w:rPr>
+              <w:t>24</w:t>
+            </w:r>
+            <w:r>
+              <w:rPr>
                 <w:webHidden/>
               </w:rPr>
               <w:fldChar w:fldCharType="end"/>
@@ -7584,13 +7659,13 @@
               <w14:ligatures w14:val="standardContextual"/>
             </w:rPr>
           </w:pPr>
-          <w:hyperlink w:anchor="_Toc188086241" w:history="1">
+          <w:hyperlink w:anchor="_Toc189067624" w:history="1">
             <w:r>
               <w:rPr>
                 <w:rStyle w:val="Hyperlink"/>
                 <w:noProof/>
               </w:rPr>
-              <w:t>Reset</w:t>
+              <w:t>Set</w:t>
             </w:r>
             <w:r>
               <w:rPr>
@@ -7611,7 +7686,7 @@
                 <w:noProof/>
                 <w:webHidden/>
               </w:rPr>
-              <w:instrText xml:space="preserve"> PAGEREF _Toc188086241 \h </w:instrText>
+              <w:instrText xml:space="preserve"> PAGEREF _Toc189067624 \h </w:instrText>
             </w:r>
             <w:r>
               <w:rPr>
@@ -7636,68 +7711,6 @@
             <w:r>
               <w:rPr>
                 <w:noProof/>
-                <w:webHidden/>
-              </w:rPr>
-              <w:fldChar w:fldCharType="end"/>
-            </w:r>
-          </w:hyperlink>
-        </w:p>
-        <w:p>
-          <w:pPr>
-            <w:pStyle w:val="TOC1"/>
-            <w:rPr>
-              <w:rFonts w:asciiTheme="minorHAnsi" w:hAnsiTheme="minorHAnsi" w:cstheme="minorBidi"/>
-              <w:kern w:val="2"/>
-              <w:sz w:val="24"/>
-              <w:szCs w:val="24"/>
-              <w:lang w:val="en-CA" w:eastAsia="en-CA"/>
-              <w14:ligatures w14:val="standardContextual"/>
-            </w:rPr>
-          </w:pPr>
-          <w:hyperlink w:anchor="_Toc188086242" w:history="1">
-            <w:r>
-              <w:rPr>
-                <w:rStyle w:val="Hyperlink"/>
-              </w:rPr>
-              <w:t>Scale</w:t>
-            </w:r>
-            <w:r>
-              <w:rPr>
-                <w:webHidden/>
-              </w:rPr>
-              <w:tab/>
-            </w:r>
-            <w:r>
-              <w:rPr>
-                <w:webHidden/>
-              </w:rPr>
-              <w:fldChar w:fldCharType="begin"/>
-            </w:r>
-            <w:r>
-              <w:rPr>
-                <w:webHidden/>
-              </w:rPr>
-              <w:instrText xml:space="preserve"> PAGEREF _Toc188086242 \h </w:instrText>
-            </w:r>
-            <w:r>
-              <w:rPr>
-                <w:webHidden/>
-              </w:rPr>
-            </w:r>
-            <w:r>
-              <w:rPr>
-                <w:webHidden/>
-              </w:rPr>
-              <w:fldChar w:fldCharType="separate"/>
-            </w:r>
-            <w:r>
-              <w:rPr>
-                <w:webHidden/>
-              </w:rPr>
-              <w:t>25</w:t>
-            </w:r>
-            <w:r>
-              <w:rPr>
                 <w:webHidden/>
               </w:rPr>
               <w:fldChar w:fldCharType="end"/>
@@ -7720,13 +7733,13 @@
               <w14:ligatures w14:val="standardContextual"/>
             </w:rPr>
           </w:pPr>
-          <w:hyperlink w:anchor="_Toc188086243" w:history="1">
+          <w:hyperlink w:anchor="_Toc189067625" w:history="1">
             <w:r>
               <w:rPr>
                 <w:rStyle w:val="Hyperlink"/>
                 <w:noProof/>
               </w:rPr>
-              <w:t>Set</w:t>
+              <w:t>Reset</w:t>
             </w:r>
             <w:r>
               <w:rPr>
@@ -7747,7 +7760,7 @@
                 <w:noProof/>
                 <w:webHidden/>
               </w:rPr>
-              <w:instrText xml:space="preserve"> PAGEREF _Toc188086243 \h </w:instrText>
+              <w:instrText xml:space="preserve"> PAGEREF _Toc189067625 \h </w:instrText>
             </w:r>
             <w:r>
               <w:rPr>
@@ -7767,11 +7780,73 @@
                 <w:noProof/>
                 <w:webHidden/>
               </w:rPr>
+              <w:t>24</w:t>
+            </w:r>
+            <w:r>
+              <w:rPr>
+                <w:noProof/>
+                <w:webHidden/>
+              </w:rPr>
+              <w:fldChar w:fldCharType="end"/>
+            </w:r>
+          </w:hyperlink>
+        </w:p>
+        <w:p>
+          <w:pPr>
+            <w:pStyle w:val="TOC1"/>
+            <w:rPr>
+              <w:rFonts w:asciiTheme="minorHAnsi" w:hAnsiTheme="minorHAnsi" w:cstheme="minorBidi"/>
+              <w:kern w:val="2"/>
+              <w:sz w:val="24"/>
+              <w:szCs w:val="24"/>
+              <w:lang w:val="en-CA" w:eastAsia="en-CA"/>
+              <w14:ligatures w14:val="standardContextual"/>
+            </w:rPr>
+          </w:pPr>
+          <w:hyperlink w:anchor="_Toc189067626" w:history="1">
+            <w:r>
+              <w:rPr>
+                <w:rStyle w:val="Hyperlink"/>
+              </w:rPr>
+              <w:t>Scale</w:t>
+            </w:r>
+            <w:r>
+              <w:rPr>
+                <w:webHidden/>
+              </w:rPr>
+              <w:tab/>
+            </w:r>
+            <w:r>
+              <w:rPr>
+                <w:webHidden/>
+              </w:rPr>
+              <w:fldChar w:fldCharType="begin"/>
+            </w:r>
+            <w:r>
+              <w:rPr>
+                <w:webHidden/>
+              </w:rPr>
+              <w:instrText xml:space="preserve"> PAGEREF _Toc189067626 \h </w:instrText>
+            </w:r>
+            <w:r>
+              <w:rPr>
+                <w:webHidden/>
+              </w:rPr>
+            </w:r>
+            <w:r>
+              <w:rPr>
+                <w:webHidden/>
+              </w:rPr>
+              <w:fldChar w:fldCharType="separate"/>
+            </w:r>
+            <w:r>
+              <w:rPr>
+                <w:webHidden/>
+              </w:rPr>
               <w:t>25</w:t>
             </w:r>
             <w:r>
               <w:rPr>
-                <w:noProof/>
                 <w:webHidden/>
               </w:rPr>
               <w:fldChar w:fldCharType="end"/>
@@ -7794,13 +7869,13 @@
               <w14:ligatures w14:val="standardContextual"/>
             </w:rPr>
           </w:pPr>
-          <w:hyperlink w:anchor="_Toc188086244" w:history="1">
+          <w:hyperlink w:anchor="_Toc189067627" w:history="1">
             <w:r>
               <w:rPr>
                 <w:rStyle w:val="Hyperlink"/>
                 <w:noProof/>
               </w:rPr>
-              <w:t>Get</w:t>
+              <w:t>Set</w:t>
             </w:r>
             <w:r>
               <w:rPr>
@@ -7821,7 +7896,7 @@
                 <w:noProof/>
                 <w:webHidden/>
               </w:rPr>
-              <w:instrText xml:space="preserve"> PAGEREF _Toc188086244 \h </w:instrText>
+              <w:instrText xml:space="preserve"> PAGEREF _Toc189067627 \h </w:instrText>
             </w:r>
             <w:r>
               <w:rPr>
@@ -7846,68 +7921,6 @@
             <w:r>
               <w:rPr>
                 <w:noProof/>
-                <w:webHidden/>
-              </w:rPr>
-              <w:fldChar w:fldCharType="end"/>
-            </w:r>
-          </w:hyperlink>
-        </w:p>
-        <w:p>
-          <w:pPr>
-            <w:pStyle w:val="TOC1"/>
-            <w:rPr>
-              <w:rFonts w:asciiTheme="minorHAnsi" w:hAnsiTheme="minorHAnsi" w:cstheme="minorBidi"/>
-              <w:kern w:val="2"/>
-              <w:sz w:val="24"/>
-              <w:szCs w:val="24"/>
-              <w:lang w:val="en-CA" w:eastAsia="en-CA"/>
-              <w14:ligatures w14:val="standardContextual"/>
-            </w:rPr>
-          </w:pPr>
-          <w:hyperlink w:anchor="_Toc188086245" w:history="1">
-            <w:r>
-              <w:rPr>
-                <w:rStyle w:val="Hyperlink"/>
-              </w:rPr>
-              <w:t>Spinner</w:t>
-            </w:r>
-            <w:r>
-              <w:rPr>
-                <w:webHidden/>
-              </w:rPr>
-              <w:tab/>
-            </w:r>
-            <w:r>
-              <w:rPr>
-                <w:webHidden/>
-              </w:rPr>
-              <w:fldChar w:fldCharType="begin"/>
-            </w:r>
-            <w:r>
-              <w:rPr>
-                <w:webHidden/>
-              </w:rPr>
-              <w:instrText xml:space="preserve"> PAGEREF _Toc188086245 \h </w:instrText>
-            </w:r>
-            <w:r>
-              <w:rPr>
-                <w:webHidden/>
-              </w:rPr>
-            </w:r>
-            <w:r>
-              <w:rPr>
-                <w:webHidden/>
-              </w:rPr>
-              <w:fldChar w:fldCharType="separate"/>
-            </w:r>
-            <w:r>
-              <w:rPr>
-                <w:webHidden/>
-              </w:rPr>
-              <w:t>25</w:t>
-            </w:r>
-            <w:r>
-              <w:rPr>
                 <w:webHidden/>
               </w:rPr>
               <w:fldChar w:fldCharType="end"/>
@@ -7930,13 +7943,13 @@
               <w14:ligatures w14:val="standardContextual"/>
             </w:rPr>
           </w:pPr>
-          <w:hyperlink w:anchor="_Toc188086246" w:history="1">
+          <w:hyperlink w:anchor="_Toc189067628" w:history="1">
             <w:r>
               <w:rPr>
                 <w:rStyle w:val="Hyperlink"/>
                 <w:noProof/>
               </w:rPr>
-              <w:t>Set</w:t>
+              <w:t>Get</w:t>
             </w:r>
             <w:r>
               <w:rPr>
@@ -7957,7 +7970,7 @@
                 <w:noProof/>
                 <w:webHidden/>
               </w:rPr>
-              <w:instrText xml:space="preserve"> PAGEREF _Toc188086246 \h </w:instrText>
+              <w:instrText xml:space="preserve"> PAGEREF _Toc189067628 \h </w:instrText>
             </w:r>
             <w:r>
               <w:rPr>
@@ -7982,6 +7995,68 @@
             <w:r>
               <w:rPr>
                 <w:noProof/>
+                <w:webHidden/>
+              </w:rPr>
+              <w:fldChar w:fldCharType="end"/>
+            </w:r>
+          </w:hyperlink>
+        </w:p>
+        <w:p>
+          <w:pPr>
+            <w:pStyle w:val="TOC1"/>
+            <w:rPr>
+              <w:rFonts w:asciiTheme="minorHAnsi" w:hAnsiTheme="minorHAnsi" w:cstheme="minorBidi"/>
+              <w:kern w:val="2"/>
+              <w:sz w:val="24"/>
+              <w:szCs w:val="24"/>
+              <w:lang w:val="en-CA" w:eastAsia="en-CA"/>
+              <w14:ligatures w14:val="standardContextual"/>
+            </w:rPr>
+          </w:pPr>
+          <w:hyperlink w:anchor="_Toc189067629" w:history="1">
+            <w:r>
+              <w:rPr>
+                <w:rStyle w:val="Hyperlink"/>
+              </w:rPr>
+              <w:t>Spinner</w:t>
+            </w:r>
+            <w:r>
+              <w:rPr>
+                <w:webHidden/>
+              </w:rPr>
+              <w:tab/>
+            </w:r>
+            <w:r>
+              <w:rPr>
+                <w:webHidden/>
+              </w:rPr>
+              <w:fldChar w:fldCharType="begin"/>
+            </w:r>
+            <w:r>
+              <w:rPr>
+                <w:webHidden/>
+              </w:rPr>
+              <w:instrText xml:space="preserve"> PAGEREF _Toc189067629 \h </w:instrText>
+            </w:r>
+            <w:r>
+              <w:rPr>
+                <w:webHidden/>
+              </w:rPr>
+            </w:r>
+            <w:r>
+              <w:rPr>
+                <w:webHidden/>
+              </w:rPr>
+              <w:fldChar w:fldCharType="separate"/>
+            </w:r>
+            <w:r>
+              <w:rPr>
+                <w:webHidden/>
+              </w:rPr>
+              <w:t>25</w:t>
+            </w:r>
+            <w:r>
+              <w:rPr>
                 <w:webHidden/>
               </w:rPr>
               <w:fldChar w:fldCharType="end"/>
@@ -8004,13 +8079,13 @@
               <w14:ligatures w14:val="standardContextual"/>
             </w:rPr>
           </w:pPr>
-          <w:hyperlink w:anchor="_Toc188086247" w:history="1">
+          <w:hyperlink w:anchor="_Toc189067630" w:history="1">
             <w:r>
               <w:rPr>
                 <w:rStyle w:val="Hyperlink"/>
                 <w:noProof/>
               </w:rPr>
-              <w:t>Get</w:t>
+              <w:t>Set</w:t>
             </w:r>
             <w:r>
               <w:rPr>
@@ -8031,7 +8106,7 @@
                 <w:noProof/>
                 <w:webHidden/>
               </w:rPr>
-              <w:instrText xml:space="preserve"> PAGEREF _Toc188086247 \h </w:instrText>
+              <w:instrText xml:space="preserve"> PAGEREF _Toc189067630 \h </w:instrText>
             </w:r>
             <w:r>
               <w:rPr>
@@ -8056,68 +8131,6 @@
             <w:r>
               <w:rPr>
                 <w:noProof/>
-                <w:webHidden/>
-              </w:rPr>
-              <w:fldChar w:fldCharType="end"/>
-            </w:r>
-          </w:hyperlink>
-        </w:p>
-        <w:p>
-          <w:pPr>
-            <w:pStyle w:val="TOC1"/>
-            <w:rPr>
-              <w:rFonts w:asciiTheme="minorHAnsi" w:hAnsiTheme="minorHAnsi" w:cstheme="minorBidi"/>
-              <w:kern w:val="2"/>
-              <w:sz w:val="24"/>
-              <w:szCs w:val="24"/>
-              <w:lang w:val="en-CA" w:eastAsia="en-CA"/>
-              <w14:ligatures w14:val="standardContextual"/>
-            </w:rPr>
-          </w:pPr>
-          <w:hyperlink w:anchor="_Toc188086248" w:history="1">
-            <w:r>
-              <w:rPr>
-                <w:rStyle w:val="Hyperlink"/>
-              </w:rPr>
-              <w:t>Select</w:t>
-            </w:r>
-            <w:r>
-              <w:rPr>
-                <w:webHidden/>
-              </w:rPr>
-              <w:tab/>
-            </w:r>
-            <w:r>
-              <w:rPr>
-                <w:webHidden/>
-              </w:rPr>
-              <w:fldChar w:fldCharType="begin"/>
-            </w:r>
-            <w:r>
-              <w:rPr>
-                <w:webHidden/>
-              </w:rPr>
-              <w:instrText xml:space="preserve"> PAGEREF _Toc188086248 \h </w:instrText>
-            </w:r>
-            <w:r>
-              <w:rPr>
-                <w:webHidden/>
-              </w:rPr>
-            </w:r>
-            <w:r>
-              <w:rPr>
-                <w:webHidden/>
-              </w:rPr>
-              <w:fldChar w:fldCharType="separate"/>
-            </w:r>
-            <w:r>
-              <w:rPr>
-                <w:webHidden/>
-              </w:rPr>
-              <w:t>26</w:t>
-            </w:r>
-            <w:r>
-              <w:rPr>
                 <w:webHidden/>
               </w:rPr>
               <w:fldChar w:fldCharType="end"/>
@@ -8140,13 +8153,13 @@
               <w14:ligatures w14:val="standardContextual"/>
             </w:rPr>
           </w:pPr>
-          <w:hyperlink w:anchor="_Toc188086249" w:history="1">
+          <w:hyperlink w:anchor="_Toc189067631" w:history="1">
             <w:r>
               <w:rPr>
                 <w:rStyle w:val="Hyperlink"/>
                 <w:noProof/>
               </w:rPr>
-              <w:t>Add</w:t>
+              <w:t>Get</w:t>
             </w:r>
             <w:r>
               <w:rPr>
@@ -8167,7 +8180,7 @@
                 <w:noProof/>
                 <w:webHidden/>
               </w:rPr>
-              <w:instrText xml:space="preserve"> PAGEREF _Toc188086249 \h </w:instrText>
+              <w:instrText xml:space="preserve"> PAGEREF _Toc189067631 \h </w:instrText>
             </w:r>
             <w:r>
               <w:rPr>
@@ -8187,11 +8200,73 @@
                 <w:noProof/>
                 <w:webHidden/>
               </w:rPr>
+              <w:t>25</w:t>
+            </w:r>
+            <w:r>
+              <w:rPr>
+                <w:noProof/>
+                <w:webHidden/>
+              </w:rPr>
+              <w:fldChar w:fldCharType="end"/>
+            </w:r>
+          </w:hyperlink>
+        </w:p>
+        <w:p>
+          <w:pPr>
+            <w:pStyle w:val="TOC1"/>
+            <w:rPr>
+              <w:rFonts w:asciiTheme="minorHAnsi" w:hAnsiTheme="minorHAnsi" w:cstheme="minorBidi"/>
+              <w:kern w:val="2"/>
+              <w:sz w:val="24"/>
+              <w:szCs w:val="24"/>
+              <w:lang w:val="en-CA" w:eastAsia="en-CA"/>
+              <w14:ligatures w14:val="standardContextual"/>
+            </w:rPr>
+          </w:pPr>
+          <w:hyperlink w:anchor="_Toc189067632" w:history="1">
+            <w:r>
+              <w:rPr>
+                <w:rStyle w:val="Hyperlink"/>
+              </w:rPr>
+              <w:t>Select</w:t>
+            </w:r>
+            <w:r>
+              <w:rPr>
+                <w:webHidden/>
+              </w:rPr>
+              <w:tab/>
+            </w:r>
+            <w:r>
+              <w:rPr>
+                <w:webHidden/>
+              </w:rPr>
+              <w:fldChar w:fldCharType="begin"/>
+            </w:r>
+            <w:r>
+              <w:rPr>
+                <w:webHidden/>
+              </w:rPr>
+              <w:instrText xml:space="preserve"> PAGEREF _Toc189067632 \h </w:instrText>
+            </w:r>
+            <w:r>
+              <w:rPr>
+                <w:webHidden/>
+              </w:rPr>
+            </w:r>
+            <w:r>
+              <w:rPr>
+                <w:webHidden/>
+              </w:rPr>
+              <w:fldChar w:fldCharType="separate"/>
+            </w:r>
+            <w:r>
+              <w:rPr>
+                <w:webHidden/>
+              </w:rPr>
               <w:t>26</w:t>
             </w:r>
             <w:r>
               <w:rPr>
-                <w:noProof/>
                 <w:webHidden/>
               </w:rPr>
               <w:fldChar w:fldCharType="end"/>
@@ -8214,13 +8289,13 @@
               <w14:ligatures w14:val="standardContextual"/>
             </w:rPr>
           </w:pPr>
-          <w:hyperlink w:anchor="_Toc188086250" w:history="1">
+          <w:hyperlink w:anchor="_Toc189067633" w:history="1">
             <w:r>
               <w:rPr>
                 <w:rStyle w:val="Hyperlink"/>
                 <w:noProof/>
               </w:rPr>
-              <w:t>Remove</w:t>
+              <w:t>Add</w:t>
             </w:r>
             <w:r>
               <w:rPr>
@@ -8241,7 +8316,7 @@
                 <w:noProof/>
                 <w:webHidden/>
               </w:rPr>
-              <w:instrText xml:space="preserve"> PAGEREF _Toc188086250 \h </w:instrText>
+              <w:instrText xml:space="preserve"> PAGEREF _Toc189067633 \h </w:instrText>
             </w:r>
             <w:r>
               <w:rPr>
@@ -8288,13 +8363,13 @@
               <w14:ligatures w14:val="standardContextual"/>
             </w:rPr>
           </w:pPr>
-          <w:hyperlink w:anchor="_Toc188086251" w:history="1">
+          <w:hyperlink w:anchor="_Toc189067634" w:history="1">
             <w:r>
               <w:rPr>
                 <w:rStyle w:val="Hyperlink"/>
                 <w:noProof/>
               </w:rPr>
-              <w:t>Set</w:t>
+              <w:t>Remove</w:t>
             </w:r>
             <w:r>
               <w:rPr>
@@ -8315,7 +8390,7 @@
                 <w:noProof/>
                 <w:webHidden/>
               </w:rPr>
-              <w:instrText xml:space="preserve"> PAGEREF _Toc188086251 \h </w:instrText>
+              <w:instrText xml:space="preserve"> PAGEREF _Toc189067634 \h </w:instrText>
             </w:r>
             <w:r>
               <w:rPr>
@@ -8362,13 +8437,13 @@
               <w14:ligatures w14:val="standardContextual"/>
             </w:rPr>
           </w:pPr>
-          <w:hyperlink w:anchor="_Toc188086252" w:history="1">
+          <w:hyperlink w:anchor="_Toc189067635" w:history="1">
             <w:r>
               <w:rPr>
                 <w:rStyle w:val="Hyperlink"/>
                 <w:noProof/>
               </w:rPr>
-              <w:t>Get</w:t>
+              <w:t>Set</w:t>
             </w:r>
             <w:r>
               <w:rPr>
@@ -8389,7 +8464,7 @@
                 <w:noProof/>
                 <w:webHidden/>
               </w:rPr>
-              <w:instrText xml:space="preserve"> PAGEREF _Toc188086252 \h </w:instrText>
+              <w:instrText xml:space="preserve"> PAGEREF _Toc189067635 \h </w:instrText>
             </w:r>
             <w:r>
               <w:rPr>
@@ -8436,13 +8511,13 @@
               <w14:ligatures w14:val="standardContextual"/>
             </w:rPr>
           </w:pPr>
-          <w:hyperlink w:anchor="_Toc188086253" w:history="1">
+          <w:hyperlink w:anchor="_Toc189067636" w:history="1">
             <w:r>
               <w:rPr>
                 <w:rStyle w:val="Hyperlink"/>
                 <w:noProof/>
               </w:rPr>
-              <w:t>Clear</w:t>
+              <w:t>Get</w:t>
             </w:r>
             <w:r>
               <w:rPr>
@@ -8463,7 +8538,7 @@
                 <w:noProof/>
                 <w:webHidden/>
               </w:rPr>
-              <w:instrText xml:space="preserve"> PAGEREF _Toc188086253 \h </w:instrText>
+              <w:instrText xml:space="preserve"> PAGEREF _Toc189067636 \h </w:instrText>
             </w:r>
             <w:r>
               <w:rPr>
@@ -8510,13 +8585,13 @@
               <w14:ligatures w14:val="standardContextual"/>
             </w:rPr>
           </w:pPr>
-          <w:hyperlink w:anchor="_Toc188086254" w:history="1">
+          <w:hyperlink w:anchor="_Toc189067637" w:history="1">
             <w:r>
               <w:rPr>
                 <w:rStyle w:val="Hyperlink"/>
                 <w:noProof/>
               </w:rPr>
-              <w:t>Sort</w:t>
+              <w:t>Clear</w:t>
             </w:r>
             <w:r>
               <w:rPr>
@@ -8537,7 +8612,7 @@
                 <w:noProof/>
                 <w:webHidden/>
               </w:rPr>
-              <w:instrText xml:space="preserve"> PAGEREF _Toc188086254 \h </w:instrText>
+              <w:instrText xml:space="preserve"> PAGEREF _Toc189067637 \h </w:instrText>
             </w:r>
             <w:r>
               <w:rPr>
@@ -8562,68 +8637,6 @@
             <w:r>
               <w:rPr>
                 <w:noProof/>
-                <w:webHidden/>
-              </w:rPr>
-              <w:fldChar w:fldCharType="end"/>
-            </w:r>
-          </w:hyperlink>
-        </w:p>
-        <w:p>
-          <w:pPr>
-            <w:pStyle w:val="TOC1"/>
-            <w:rPr>
-              <w:rFonts w:asciiTheme="minorHAnsi" w:hAnsiTheme="minorHAnsi" w:cstheme="minorBidi"/>
-              <w:kern w:val="2"/>
-              <w:sz w:val="24"/>
-              <w:szCs w:val="24"/>
-              <w:lang w:val="en-CA" w:eastAsia="en-CA"/>
-              <w14:ligatures w14:val="standardContextual"/>
-            </w:rPr>
-          </w:pPr>
-          <w:hyperlink w:anchor="_Toc188086255" w:history="1">
-            <w:r>
-              <w:rPr>
-                <w:rStyle w:val="Hyperlink"/>
-              </w:rPr>
-              <w:t>Separator</w:t>
-            </w:r>
-            <w:r>
-              <w:rPr>
-                <w:webHidden/>
-              </w:rPr>
-              <w:tab/>
-            </w:r>
-            <w:r>
-              <w:rPr>
-                <w:webHidden/>
-              </w:rPr>
-              <w:fldChar w:fldCharType="begin"/>
-            </w:r>
-            <w:r>
-              <w:rPr>
-                <w:webHidden/>
-              </w:rPr>
-              <w:instrText xml:space="preserve"> PAGEREF _Toc188086255 \h </w:instrText>
-            </w:r>
-            <w:r>
-              <w:rPr>
-                <w:webHidden/>
-              </w:rPr>
-            </w:r>
-            <w:r>
-              <w:rPr>
-                <w:webHidden/>
-              </w:rPr>
-              <w:fldChar w:fldCharType="separate"/>
-            </w:r>
-            <w:r>
-              <w:rPr>
-                <w:webHidden/>
-              </w:rPr>
-              <w:t>27</w:t>
-            </w:r>
-            <w:r>
-              <w:rPr>
                 <w:webHidden/>
               </w:rPr>
               <w:fldChar w:fldCharType="end"/>
@@ -8646,13 +8659,13 @@
               <w14:ligatures w14:val="standardContextual"/>
             </w:rPr>
           </w:pPr>
-          <w:hyperlink w:anchor="_Toc188086256" w:history="1">
+          <w:hyperlink w:anchor="_Toc189067638" w:history="1">
             <w:r>
               <w:rPr>
                 <w:rStyle w:val="Hyperlink"/>
                 <w:noProof/>
               </w:rPr>
-              <w:t>Add</w:t>
+              <w:t>Sort</w:t>
             </w:r>
             <w:r>
               <w:rPr>
@@ -8673,7 +8686,7 @@
                 <w:noProof/>
                 <w:webHidden/>
               </w:rPr>
-              <w:instrText xml:space="preserve"> PAGEREF _Toc188086256 \h </w:instrText>
+              <w:instrText xml:space="preserve"> PAGEREF _Toc189067638 \h </w:instrText>
             </w:r>
             <w:r>
               <w:rPr>
@@ -8693,7 +8706,7 @@
                 <w:noProof/>
                 <w:webHidden/>
               </w:rPr>
-              <w:t>27</w:t>
+              <w:t>26</w:t>
             </w:r>
             <w:r>
               <w:rPr>
@@ -8716,12 +8729,12 @@
               <w14:ligatures w14:val="standardContextual"/>
             </w:rPr>
           </w:pPr>
-          <w:hyperlink w:anchor="_Toc188086257" w:history="1">
+          <w:hyperlink w:anchor="_Toc189067639" w:history="1">
             <w:r>
               <w:rPr>
                 <w:rStyle w:val="Hyperlink"/>
               </w:rPr>
-              <w:t>Switch</w:t>
+              <w:t>Separator</w:t>
             </w:r>
             <w:r>
               <w:rPr>
@@ -8739,7 +8752,7 @@
               <w:rPr>
                 <w:webHidden/>
               </w:rPr>
-              <w:instrText xml:space="preserve"> PAGEREF _Toc188086257 \h </w:instrText>
+              <w:instrText xml:space="preserve"> PAGEREF _Toc189067639 \h </w:instrText>
             </w:r>
             <w:r>
               <w:rPr>
@@ -8782,13 +8795,13 @@
               <w14:ligatures w14:val="standardContextual"/>
             </w:rPr>
           </w:pPr>
-          <w:hyperlink w:anchor="_Toc188086258" w:history="1">
+          <w:hyperlink w:anchor="_Toc189067640" w:history="1">
             <w:r>
               <w:rPr>
                 <w:rStyle w:val="Hyperlink"/>
                 <w:noProof/>
               </w:rPr>
-              <w:t>Set</w:t>
+              <w:t>Add</w:t>
             </w:r>
             <w:r>
               <w:rPr>
@@ -8809,7 +8822,7 @@
                 <w:noProof/>
                 <w:webHidden/>
               </w:rPr>
-              <w:instrText xml:space="preserve"> PAGEREF _Toc188086258 \h </w:instrText>
+              <w:instrText xml:space="preserve"> PAGEREF _Toc189067640 \h </w:instrText>
             </w:r>
             <w:r>
               <w:rPr>
@@ -8834,6 +8847,68 @@
             <w:r>
               <w:rPr>
                 <w:noProof/>
+                <w:webHidden/>
+              </w:rPr>
+              <w:fldChar w:fldCharType="end"/>
+            </w:r>
+          </w:hyperlink>
+        </w:p>
+        <w:p>
+          <w:pPr>
+            <w:pStyle w:val="TOC1"/>
+            <w:rPr>
+              <w:rFonts w:asciiTheme="minorHAnsi" w:hAnsiTheme="minorHAnsi" w:cstheme="minorBidi"/>
+              <w:kern w:val="2"/>
+              <w:sz w:val="24"/>
+              <w:szCs w:val="24"/>
+              <w:lang w:val="en-CA" w:eastAsia="en-CA"/>
+              <w14:ligatures w14:val="standardContextual"/>
+            </w:rPr>
+          </w:pPr>
+          <w:hyperlink w:anchor="_Toc189067641" w:history="1">
+            <w:r>
+              <w:rPr>
+                <w:rStyle w:val="Hyperlink"/>
+              </w:rPr>
+              <w:t>Switch</w:t>
+            </w:r>
+            <w:r>
+              <w:rPr>
+                <w:webHidden/>
+              </w:rPr>
+              <w:tab/>
+            </w:r>
+            <w:r>
+              <w:rPr>
+                <w:webHidden/>
+              </w:rPr>
+              <w:fldChar w:fldCharType="begin"/>
+            </w:r>
+            <w:r>
+              <w:rPr>
+                <w:webHidden/>
+              </w:rPr>
+              <w:instrText xml:space="preserve"> PAGEREF _Toc189067641 \h </w:instrText>
+            </w:r>
+            <w:r>
+              <w:rPr>
+                <w:webHidden/>
+              </w:rPr>
+            </w:r>
+            <w:r>
+              <w:rPr>
+                <w:webHidden/>
+              </w:rPr>
+              <w:fldChar w:fldCharType="separate"/>
+            </w:r>
+            <w:r>
+              <w:rPr>
+                <w:webHidden/>
+              </w:rPr>
+              <w:t>27</w:t>
+            </w:r>
+            <w:r>
+              <w:rPr>
                 <w:webHidden/>
               </w:rPr>
               <w:fldChar w:fldCharType="end"/>
@@ -8856,13 +8931,13 @@
               <w14:ligatures w14:val="standardContextual"/>
             </w:rPr>
           </w:pPr>
-          <w:hyperlink w:anchor="_Toc188086259" w:history="1">
+          <w:hyperlink w:anchor="_Toc189067642" w:history="1">
             <w:r>
               <w:rPr>
                 <w:rStyle w:val="Hyperlink"/>
                 <w:noProof/>
               </w:rPr>
-              <w:t>Get</w:t>
+              <w:t>Set</w:t>
             </w:r>
             <w:r>
               <w:rPr>
@@ -8883,7 +8958,7 @@
                 <w:noProof/>
                 <w:webHidden/>
               </w:rPr>
-              <w:instrText xml:space="preserve"> PAGEREF _Toc188086259 \h </w:instrText>
+              <w:instrText xml:space="preserve"> PAGEREF _Toc189067642 \h </w:instrText>
             </w:r>
             <w:r>
               <w:rPr>
@@ -8908,68 +8983,6 @@
             <w:r>
               <w:rPr>
                 <w:noProof/>
-                <w:webHidden/>
-              </w:rPr>
-              <w:fldChar w:fldCharType="end"/>
-            </w:r>
-          </w:hyperlink>
-        </w:p>
-        <w:p>
-          <w:pPr>
-            <w:pStyle w:val="TOC1"/>
-            <w:rPr>
-              <w:rFonts w:asciiTheme="minorHAnsi" w:hAnsiTheme="minorHAnsi" w:cstheme="minorBidi"/>
-              <w:kern w:val="2"/>
-              <w:sz w:val="24"/>
-              <w:szCs w:val="24"/>
-              <w:lang w:val="en-CA" w:eastAsia="en-CA"/>
-              <w14:ligatures w14:val="standardContextual"/>
-            </w:rPr>
-          </w:pPr>
-          <w:hyperlink w:anchor="_Toc188086260" w:history="1">
-            <w:r>
-              <w:rPr>
-                <w:rStyle w:val="Hyperlink"/>
-              </w:rPr>
-              <w:t>Text</w:t>
-            </w:r>
-            <w:r>
-              <w:rPr>
-                <w:webHidden/>
-              </w:rPr>
-              <w:tab/>
-            </w:r>
-            <w:r>
-              <w:rPr>
-                <w:webHidden/>
-              </w:rPr>
-              <w:fldChar w:fldCharType="begin"/>
-            </w:r>
-            <w:r>
-              <w:rPr>
-                <w:webHidden/>
-              </w:rPr>
-              <w:instrText xml:space="preserve"> PAGEREF _Toc188086260 \h </w:instrText>
-            </w:r>
-            <w:r>
-              <w:rPr>
-                <w:webHidden/>
-              </w:rPr>
-            </w:r>
-            <w:r>
-              <w:rPr>
-                <w:webHidden/>
-              </w:rPr>
-              <w:fldChar w:fldCharType="separate"/>
-            </w:r>
-            <w:r>
-              <w:rPr>
-                <w:webHidden/>
-              </w:rPr>
-              <w:t>28</w:t>
-            </w:r>
-            <w:r>
-              <w:rPr>
                 <w:webHidden/>
               </w:rPr>
               <w:fldChar w:fldCharType="end"/>
@@ -8992,13 +9005,13 @@
               <w14:ligatures w14:val="standardContextual"/>
             </w:rPr>
           </w:pPr>
-          <w:hyperlink w:anchor="_Toc188086261" w:history="1">
+          <w:hyperlink w:anchor="_Toc189067643" w:history="1">
             <w:r>
               <w:rPr>
                 <w:rStyle w:val="Hyperlink"/>
                 <w:noProof/>
               </w:rPr>
-              <w:t>Tag</w:t>
+              <w:t>Get</w:t>
             </w:r>
             <w:r>
               <w:rPr>
@@ -9019,7 +9032,7 @@
                 <w:noProof/>
                 <w:webHidden/>
               </w:rPr>
-              <w:instrText xml:space="preserve"> PAGEREF _Toc188086261 \h </w:instrText>
+              <w:instrText xml:space="preserve"> PAGEREF _Toc189067643 \h </w:instrText>
             </w:r>
             <w:r>
               <w:rPr>
@@ -9039,11 +9052,73 @@
                 <w:noProof/>
                 <w:webHidden/>
               </w:rPr>
+              <w:t>27</w:t>
+            </w:r>
+            <w:r>
+              <w:rPr>
+                <w:noProof/>
+                <w:webHidden/>
+              </w:rPr>
+              <w:fldChar w:fldCharType="end"/>
+            </w:r>
+          </w:hyperlink>
+        </w:p>
+        <w:p>
+          <w:pPr>
+            <w:pStyle w:val="TOC1"/>
+            <w:rPr>
+              <w:rFonts w:asciiTheme="minorHAnsi" w:hAnsiTheme="minorHAnsi" w:cstheme="minorBidi"/>
+              <w:kern w:val="2"/>
+              <w:sz w:val="24"/>
+              <w:szCs w:val="24"/>
+              <w:lang w:val="en-CA" w:eastAsia="en-CA"/>
+              <w14:ligatures w14:val="standardContextual"/>
+            </w:rPr>
+          </w:pPr>
+          <w:hyperlink w:anchor="_Toc189067644" w:history="1">
+            <w:r>
+              <w:rPr>
+                <w:rStyle w:val="Hyperlink"/>
+              </w:rPr>
+              <w:t>Text</w:t>
+            </w:r>
+            <w:r>
+              <w:rPr>
+                <w:webHidden/>
+              </w:rPr>
+              <w:tab/>
+            </w:r>
+            <w:r>
+              <w:rPr>
+                <w:webHidden/>
+              </w:rPr>
+              <w:fldChar w:fldCharType="begin"/>
+            </w:r>
+            <w:r>
+              <w:rPr>
+                <w:webHidden/>
+              </w:rPr>
+              <w:instrText xml:space="preserve"> PAGEREF _Toc189067644 \h </w:instrText>
+            </w:r>
+            <w:r>
+              <w:rPr>
+                <w:webHidden/>
+              </w:rPr>
+            </w:r>
+            <w:r>
+              <w:rPr>
+                <w:webHidden/>
+              </w:rPr>
+              <w:fldChar w:fldCharType="separate"/>
+            </w:r>
+            <w:r>
+              <w:rPr>
+                <w:webHidden/>
+              </w:rPr>
               <w:t>28</w:t>
             </w:r>
             <w:r>
               <w:rPr>
-                <w:noProof/>
                 <w:webHidden/>
               </w:rPr>
               <w:fldChar w:fldCharType="end"/>
@@ -9066,13 +9141,13 @@
               <w14:ligatures w14:val="standardContextual"/>
             </w:rPr>
           </w:pPr>
-          <w:hyperlink w:anchor="_Toc188086262" w:history="1">
+          <w:hyperlink w:anchor="_Toc189067645" w:history="1">
             <w:r>
               <w:rPr>
                 <w:rStyle w:val="Hyperlink"/>
                 <w:noProof/>
               </w:rPr>
-              <w:t>Add</w:t>
+              <w:t>Tag</w:t>
             </w:r>
             <w:r>
               <w:rPr>
@@ -9093,7 +9168,7 @@
                 <w:noProof/>
                 <w:webHidden/>
               </w:rPr>
-              <w:instrText xml:space="preserve"> PAGEREF _Toc188086262 \h </w:instrText>
+              <w:instrText xml:space="preserve"> PAGEREF _Toc189067645 \h </w:instrText>
             </w:r>
             <w:r>
               <w:rPr>
@@ -9140,13 +9215,13 @@
               <w14:ligatures w14:val="standardContextual"/>
             </w:rPr>
           </w:pPr>
-          <w:hyperlink w:anchor="_Toc188086263" w:history="1">
+          <w:hyperlink w:anchor="_Toc189067646" w:history="1">
             <w:r>
               <w:rPr>
                 <w:rStyle w:val="Hyperlink"/>
                 <w:noProof/>
               </w:rPr>
-              <w:t>Set</w:t>
+              <w:t>Add</w:t>
             </w:r>
             <w:r>
               <w:rPr>
@@ -9167,7 +9242,7 @@
                 <w:noProof/>
                 <w:webHidden/>
               </w:rPr>
-              <w:instrText xml:space="preserve"> PAGEREF _Toc188086263 \h </w:instrText>
+              <w:instrText xml:space="preserve"> PAGEREF _Toc189067646 \h </w:instrText>
             </w:r>
             <w:r>
               <w:rPr>
@@ -9214,13 +9289,13 @@
               <w14:ligatures w14:val="standardContextual"/>
             </w:rPr>
           </w:pPr>
-          <w:hyperlink w:anchor="_Toc188086264" w:history="1">
+          <w:hyperlink w:anchor="_Toc189067647" w:history="1">
             <w:r>
               <w:rPr>
                 <w:rStyle w:val="Hyperlink"/>
                 <w:noProof/>
               </w:rPr>
-              <w:t>Get</w:t>
+              <w:t>Set</w:t>
             </w:r>
             <w:r>
               <w:rPr>
@@ -9241,7 +9316,7 @@
                 <w:noProof/>
                 <w:webHidden/>
               </w:rPr>
-              <w:instrText xml:space="preserve"> PAGEREF _Toc188086264 \h </w:instrText>
+              <w:instrText xml:space="preserve"> PAGEREF _Toc189067647 \h </w:instrText>
             </w:r>
             <w:r>
               <w:rPr>
@@ -9266,68 +9341,6 @@
             <w:r>
               <w:rPr>
                 <w:noProof/>
-                <w:webHidden/>
-              </w:rPr>
-              <w:fldChar w:fldCharType="end"/>
-            </w:r>
-          </w:hyperlink>
-        </w:p>
-        <w:p>
-          <w:pPr>
-            <w:pStyle w:val="TOC1"/>
-            <w:rPr>
-              <w:rFonts w:asciiTheme="minorHAnsi" w:hAnsiTheme="minorHAnsi" w:cstheme="minorBidi"/>
-              <w:kern w:val="2"/>
-              <w:sz w:val="24"/>
-              <w:szCs w:val="24"/>
-              <w:lang w:val="en-CA" w:eastAsia="en-CA"/>
-              <w14:ligatures w14:val="standardContextual"/>
-            </w:rPr>
-          </w:pPr>
-          <w:hyperlink w:anchor="_Toc188086265" w:history="1">
-            <w:r>
-              <w:rPr>
-                <w:rStyle w:val="Hyperlink"/>
-              </w:rPr>
-              <w:t>Tree</w:t>
-            </w:r>
-            <w:r>
-              <w:rPr>
-                <w:webHidden/>
-              </w:rPr>
-              <w:tab/>
-            </w:r>
-            <w:r>
-              <w:rPr>
-                <w:webHidden/>
-              </w:rPr>
-              <w:fldChar w:fldCharType="begin"/>
-            </w:r>
-            <w:r>
-              <w:rPr>
-                <w:webHidden/>
-              </w:rPr>
-              <w:instrText xml:space="preserve"> PAGEREF _Toc188086265 \h </w:instrText>
-            </w:r>
-            <w:r>
-              <w:rPr>
-                <w:webHidden/>
-              </w:rPr>
-            </w:r>
-            <w:r>
-              <w:rPr>
-                <w:webHidden/>
-              </w:rPr>
-              <w:fldChar w:fldCharType="separate"/>
-            </w:r>
-            <w:r>
-              <w:rPr>
-                <w:webHidden/>
-              </w:rPr>
-              <w:t>29</w:t>
-            </w:r>
-            <w:r>
-              <w:rPr>
                 <w:webHidden/>
               </w:rPr>
               <w:fldChar w:fldCharType="end"/>
@@ -9350,13 +9363,13 @@
               <w14:ligatures w14:val="standardContextual"/>
             </w:rPr>
           </w:pPr>
-          <w:hyperlink w:anchor="_Toc188086266" w:history="1">
+          <w:hyperlink w:anchor="_Toc189067648" w:history="1">
             <w:r>
               <w:rPr>
                 <w:rStyle w:val="Hyperlink"/>
                 <w:noProof/>
               </w:rPr>
-              <w:t>Add</w:t>
+              <w:t>Get</w:t>
             </w:r>
             <w:r>
               <w:rPr>
@@ -9377,7 +9390,7 @@
                 <w:noProof/>
                 <w:webHidden/>
               </w:rPr>
-              <w:instrText xml:space="preserve"> PAGEREF _Toc188086266 \h </w:instrText>
+              <w:instrText xml:space="preserve"> PAGEREF _Toc189067648 \h </w:instrText>
             </w:r>
             <w:r>
               <w:rPr>
@@ -9397,11 +9410,73 @@
                 <w:noProof/>
                 <w:webHidden/>
               </w:rPr>
+              <w:t>28</w:t>
+            </w:r>
+            <w:r>
+              <w:rPr>
+                <w:noProof/>
+                <w:webHidden/>
+              </w:rPr>
+              <w:fldChar w:fldCharType="end"/>
+            </w:r>
+          </w:hyperlink>
+        </w:p>
+        <w:p>
+          <w:pPr>
+            <w:pStyle w:val="TOC1"/>
+            <w:rPr>
+              <w:rFonts w:asciiTheme="minorHAnsi" w:hAnsiTheme="minorHAnsi" w:cstheme="minorBidi"/>
+              <w:kern w:val="2"/>
+              <w:sz w:val="24"/>
+              <w:szCs w:val="24"/>
+              <w:lang w:val="en-CA" w:eastAsia="en-CA"/>
+              <w14:ligatures w14:val="standardContextual"/>
+            </w:rPr>
+          </w:pPr>
+          <w:hyperlink w:anchor="_Toc189067649" w:history="1">
+            <w:r>
+              <w:rPr>
+                <w:rStyle w:val="Hyperlink"/>
+              </w:rPr>
+              <w:t>Tree</w:t>
+            </w:r>
+            <w:r>
+              <w:rPr>
+                <w:webHidden/>
+              </w:rPr>
+              <w:tab/>
+            </w:r>
+            <w:r>
+              <w:rPr>
+                <w:webHidden/>
+              </w:rPr>
+              <w:fldChar w:fldCharType="begin"/>
+            </w:r>
+            <w:r>
+              <w:rPr>
+                <w:webHidden/>
+              </w:rPr>
+              <w:instrText xml:space="preserve"> PAGEREF _Toc189067649 \h </w:instrText>
+            </w:r>
+            <w:r>
+              <w:rPr>
+                <w:webHidden/>
+              </w:rPr>
+            </w:r>
+            <w:r>
+              <w:rPr>
+                <w:webHidden/>
+              </w:rPr>
+              <w:fldChar w:fldCharType="separate"/>
+            </w:r>
+            <w:r>
+              <w:rPr>
+                <w:webHidden/>
+              </w:rPr>
               <w:t>29</w:t>
             </w:r>
             <w:r>
               <w:rPr>
-                <w:noProof/>
                 <w:webHidden/>
               </w:rPr>
               <w:fldChar w:fldCharType="end"/>
@@ -9424,13 +9499,13 @@
               <w14:ligatures w14:val="standardContextual"/>
             </w:rPr>
           </w:pPr>
-          <w:hyperlink w:anchor="_Toc188086267" w:history="1">
+          <w:hyperlink w:anchor="_Toc189067650" w:history="1">
             <w:r>
               <w:rPr>
                 <w:rStyle w:val="Hyperlink"/>
                 <w:noProof/>
               </w:rPr>
-              <w:t>Edit</w:t>
+              <w:t>Add</w:t>
             </w:r>
             <w:r>
               <w:rPr>
@@ -9451,7 +9526,7 @@
                 <w:noProof/>
                 <w:webHidden/>
               </w:rPr>
-              <w:instrText xml:space="preserve"> PAGEREF _Toc188086267 \h </w:instrText>
+              <w:instrText xml:space="preserve"> PAGEREF _Toc189067650 \h </w:instrText>
             </w:r>
             <w:r>
               <w:rPr>
@@ -9498,13 +9573,13 @@
               <w14:ligatures w14:val="standardContextual"/>
             </w:rPr>
           </w:pPr>
-          <w:hyperlink w:anchor="_Toc188086268" w:history="1">
+          <w:hyperlink w:anchor="_Toc189067651" w:history="1">
             <w:r>
               <w:rPr>
                 <w:rStyle w:val="Hyperlink"/>
                 <w:noProof/>
               </w:rPr>
-              <w:t>Get</w:t>
+              <w:t>Edit</w:t>
             </w:r>
             <w:r>
               <w:rPr>
@@ -9525,7 +9600,7 @@
                 <w:noProof/>
                 <w:webHidden/>
               </w:rPr>
-              <w:instrText xml:space="preserve"> PAGEREF _Toc188086268 \h </w:instrText>
+              <w:instrText xml:space="preserve"> PAGEREF _Toc189067651 \h </w:instrText>
             </w:r>
             <w:r>
               <w:rPr>
@@ -9572,13 +9647,13 @@
               <w14:ligatures w14:val="standardContextual"/>
             </w:rPr>
           </w:pPr>
-          <w:hyperlink w:anchor="_Toc188086269" w:history="1">
+          <w:hyperlink w:anchor="_Toc189067652" w:history="1">
             <w:r>
               <w:rPr>
                 <w:rStyle w:val="Hyperlink"/>
                 <w:noProof/>
               </w:rPr>
-              <w:t>Get_All</w:t>
+              <w:t>Get</w:t>
             </w:r>
             <w:r>
               <w:rPr>
@@ -9599,7 +9674,7 @@
                 <w:noProof/>
                 <w:webHidden/>
               </w:rPr>
-              <w:instrText xml:space="preserve"> PAGEREF _Toc188086269 \h </w:instrText>
+              <w:instrText xml:space="preserve"> PAGEREF _Toc189067652 \h </w:instrText>
             </w:r>
             <w:r>
               <w:rPr>
@@ -9646,13 +9721,13 @@
               <w14:ligatures w14:val="standardContextual"/>
             </w:rPr>
           </w:pPr>
-          <w:hyperlink w:anchor="_Toc188086270" w:history="1">
+          <w:hyperlink w:anchor="_Toc189067653" w:history="1">
             <w:r>
               <w:rPr>
                 <w:rStyle w:val="Hyperlink"/>
                 <w:noProof/>
               </w:rPr>
-              <w:t>Remove</w:t>
+              <w:t>Get_All</w:t>
             </w:r>
             <w:r>
               <w:rPr>
@@ -9673,7 +9748,7 @@
                 <w:noProof/>
                 <w:webHidden/>
               </w:rPr>
-              <w:instrText xml:space="preserve"> PAGEREF _Toc188086270 \h </w:instrText>
+              <w:instrText xml:space="preserve"> PAGEREF _Toc189067653 \h </w:instrText>
             </w:r>
             <w:r>
               <w:rPr>
@@ -9720,13 +9795,13 @@
               <w14:ligatures w14:val="standardContextual"/>
             </w:rPr>
           </w:pPr>
-          <w:hyperlink w:anchor="_Toc188086271" w:history="1">
+          <w:hyperlink w:anchor="_Toc189067654" w:history="1">
             <w:r>
               <w:rPr>
                 <w:rStyle w:val="Hyperlink"/>
                 <w:noProof/>
               </w:rPr>
-              <w:t>Remove_All</w:t>
+              <w:t>Remove</w:t>
             </w:r>
             <w:r>
               <w:rPr>
@@ -9747,7 +9822,7 @@
                 <w:noProof/>
                 <w:webHidden/>
               </w:rPr>
-              <w:instrText xml:space="preserve"> PAGEREF _Toc188086271 \h </w:instrText>
+              <w:instrText xml:space="preserve"> PAGEREF _Toc189067654 \h </w:instrText>
             </w:r>
             <w:r>
               <w:rPr>
@@ -9794,13 +9869,13 @@
               <w14:ligatures w14:val="standardContextual"/>
             </w:rPr>
           </w:pPr>
-          <w:hyperlink w:anchor="_Toc188086272" w:history="1">
+          <w:hyperlink w:anchor="_Toc189067655" w:history="1">
             <w:r>
               <w:rPr>
                 <w:rStyle w:val="Hyperlink"/>
                 <w:noProof/>
               </w:rPr>
-              <w:t>Remove_Selected</w:t>
+              <w:t>Remove_All</w:t>
             </w:r>
             <w:r>
               <w:rPr>
@@ -9821,7 +9896,7 @@
                 <w:noProof/>
                 <w:webHidden/>
               </w:rPr>
-              <w:instrText xml:space="preserve"> PAGEREF _Toc188086272 \h </w:instrText>
+              <w:instrText xml:space="preserve"> PAGEREF _Toc189067655 \h </w:instrText>
             </w:r>
             <w:r>
               <w:rPr>
@@ -9841,7 +9916,7 @@
                 <w:noProof/>
                 <w:webHidden/>
               </w:rPr>
-              <w:t>30</w:t>
+              <w:t>29</w:t>
             </w:r>
             <w:r>
               <w:rPr>
@@ -9868,14 +9943,13 @@
               <w14:ligatures w14:val="standardContextual"/>
             </w:rPr>
           </w:pPr>
-          <w:hyperlink w:anchor="_Toc188086273" w:history="1">
+          <w:hyperlink w:anchor="_Toc189067656" w:history="1">
             <w:r>
               <w:rPr>
                 <w:rStyle w:val="Hyperlink"/>
-                <w:rFonts w:ascii="Times New Roman" w:hAnsi="Times New Roman"/>
-                <w:noProof/>
-              </w:rPr>
-              <w:t>Current</w:t>
+                <w:noProof/>
+              </w:rPr>
+              <w:t>Remove_Selected</w:t>
             </w:r>
             <w:r>
               <w:rPr>
@@ -9896,7 +9970,7 @@
                 <w:noProof/>
                 <w:webHidden/>
               </w:rPr>
-              <w:instrText xml:space="preserve"> PAGEREF _Toc188086273 \h </w:instrText>
+              <w:instrText xml:space="preserve"> PAGEREF _Toc189067656 \h </w:instrText>
             </w:r>
             <w:r>
               <w:rPr>
@@ -9943,14 +10017,14 @@
               <w14:ligatures w14:val="standardContextual"/>
             </w:rPr>
           </w:pPr>
-          <w:hyperlink w:anchor="_Toc188086274" w:history="1">
+          <w:hyperlink w:anchor="_Toc189067657" w:history="1">
             <w:r>
               <w:rPr>
                 <w:rStyle w:val="Hyperlink"/>
                 <w:rFonts w:ascii="Times New Roman" w:hAnsi="Times New Roman"/>
                 <w:noProof/>
               </w:rPr>
-              <w:t>Selected</w:t>
+              <w:t>Current</w:t>
             </w:r>
             <w:r>
               <w:rPr>
@@ -9971,7 +10045,7 @@
                 <w:noProof/>
                 <w:webHidden/>
               </w:rPr>
-              <w:instrText xml:space="preserve"> PAGEREF _Toc188086274 \h </w:instrText>
+              <w:instrText xml:space="preserve"> PAGEREF _Toc189067657 \h </w:instrText>
             </w:r>
             <w:r>
               <w:rPr>
@@ -10018,14 +10092,14 @@
               <w14:ligatures w14:val="standardContextual"/>
             </w:rPr>
           </w:pPr>
-          <w:hyperlink w:anchor="_Toc188086275" w:history="1">
+          <w:hyperlink w:anchor="_Toc189067658" w:history="1">
             <w:r>
               <w:rPr>
                 <w:rStyle w:val="Hyperlink"/>
                 <w:rFonts w:ascii="Times New Roman" w:hAnsi="Times New Roman"/>
                 <w:noProof/>
               </w:rPr>
-              <w:t>Child</w:t>
+              <w:t>Selected</w:t>
             </w:r>
             <w:r>
               <w:rPr>
@@ -10046,7 +10120,7 @@
                 <w:noProof/>
                 <w:webHidden/>
               </w:rPr>
-              <w:instrText xml:space="preserve"> PAGEREF _Toc188086275 \h </w:instrText>
+              <w:instrText xml:space="preserve"> PAGEREF _Toc189067658 \h </w:instrText>
             </w:r>
             <w:r>
               <w:rPr>
@@ -10093,14 +10167,14 @@
               <w14:ligatures w14:val="standardContextual"/>
             </w:rPr>
           </w:pPr>
-          <w:hyperlink w:anchor="_Toc188086276" w:history="1">
+          <w:hyperlink w:anchor="_Toc189067659" w:history="1">
             <w:r>
               <w:rPr>
                 <w:rStyle w:val="Hyperlink"/>
                 <w:rFonts w:ascii="Times New Roman" w:hAnsi="Times New Roman"/>
                 <w:noProof/>
               </w:rPr>
-              <w:t>Parent</w:t>
+              <w:t>Child</w:t>
             </w:r>
             <w:r>
               <w:rPr>
@@ -10121,7 +10195,7 @@
                 <w:noProof/>
                 <w:webHidden/>
               </w:rPr>
-              <w:instrText xml:space="preserve"> PAGEREF _Toc188086276 \h </w:instrText>
+              <w:instrText xml:space="preserve"> PAGEREF _Toc189067659 \h </w:instrText>
             </w:r>
             <w:r>
               <w:rPr>
@@ -10168,14 +10242,14 @@
               <w14:ligatures w14:val="standardContextual"/>
             </w:rPr>
           </w:pPr>
-          <w:hyperlink w:anchor="_Toc188086277" w:history="1">
+          <w:hyperlink w:anchor="_Toc189067660" w:history="1">
             <w:r>
               <w:rPr>
                 <w:rStyle w:val="Hyperlink"/>
                 <w:rFonts w:ascii="Times New Roman" w:hAnsi="Times New Roman"/>
                 <w:noProof/>
               </w:rPr>
-              <w:t>Index</w:t>
+              <w:t>Parent</w:t>
             </w:r>
             <w:r>
               <w:rPr>
@@ -10196,7 +10270,7 @@
                 <w:noProof/>
                 <w:webHidden/>
               </w:rPr>
-              <w:instrText xml:space="preserve"> PAGEREF _Toc188086277 \h </w:instrText>
+              <w:instrText xml:space="preserve"> PAGEREF _Toc189067660 \h </w:instrText>
             </w:r>
             <w:r>
               <w:rPr>
@@ -10243,14 +10317,14 @@
               <w14:ligatures w14:val="standardContextual"/>
             </w:rPr>
           </w:pPr>
-          <w:hyperlink w:anchor="_Toc188086278" w:history="1">
+          <w:hyperlink w:anchor="_Toc189067661" w:history="1">
             <w:r>
               <w:rPr>
                 <w:rStyle w:val="Hyperlink"/>
                 <w:rFonts w:ascii="Times New Roman" w:hAnsi="Times New Roman"/>
                 <w:noProof/>
               </w:rPr>
-              <w:t>Expand</w:t>
+              <w:t>Index</w:t>
             </w:r>
             <w:r>
               <w:rPr>
@@ -10271,7 +10345,7 @@
                 <w:noProof/>
                 <w:webHidden/>
               </w:rPr>
-              <w:instrText xml:space="preserve"> PAGEREF _Toc188086278 \h </w:instrText>
+              <w:instrText xml:space="preserve"> PAGEREF _Toc189067661 \h </w:instrText>
             </w:r>
             <w:r>
               <w:rPr>
@@ -10318,14 +10392,14 @@
               <w14:ligatures w14:val="standardContextual"/>
             </w:rPr>
           </w:pPr>
-          <w:hyperlink w:anchor="_Toc188086279" w:history="1">
+          <w:hyperlink w:anchor="_Toc189067662" w:history="1">
             <w:r>
               <w:rPr>
                 <w:rStyle w:val="Hyperlink"/>
                 <w:rFonts w:ascii="Times New Roman" w:hAnsi="Times New Roman"/>
                 <w:noProof/>
               </w:rPr>
-              <w:t>Select</w:t>
+              <w:t>Expand</w:t>
             </w:r>
             <w:r>
               <w:rPr>
@@ -10346,7 +10420,7 @@
                 <w:noProof/>
                 <w:webHidden/>
               </w:rPr>
-              <w:instrText xml:space="preserve"> PAGEREF _Toc188086279 \h </w:instrText>
+              <w:instrText xml:space="preserve"> PAGEREF _Toc189067662 \h </w:instrText>
             </w:r>
             <w:r>
               <w:rPr>
@@ -10366,7 +10440,7 @@
                 <w:noProof/>
                 <w:webHidden/>
               </w:rPr>
-              <w:t>31</w:t>
+              <w:t>30</w:t>
             </w:r>
             <w:r>
               <w:rPr>
@@ -10393,14 +10467,14 @@
               <w14:ligatures w14:val="standardContextual"/>
             </w:rPr>
           </w:pPr>
-          <w:hyperlink w:anchor="_Toc188086280" w:history="1">
+          <w:hyperlink w:anchor="_Toc189067663" w:history="1">
             <w:r>
               <w:rPr>
                 <w:rStyle w:val="Hyperlink"/>
                 <w:rFonts w:ascii="Times New Roman" w:hAnsi="Times New Roman"/>
                 <w:noProof/>
               </w:rPr>
-              <w:t>Export</w:t>
+              <w:t>Select</w:t>
             </w:r>
             <w:r>
               <w:rPr>
@@ -10421,7 +10495,7 @@
                 <w:noProof/>
                 <w:webHidden/>
               </w:rPr>
-              <w:instrText xml:space="preserve"> PAGEREF _Toc188086280 \h </w:instrText>
+              <w:instrText xml:space="preserve"> PAGEREF _Toc189067663 \h </w:instrText>
             </w:r>
             <w:r>
               <w:rPr>
@@ -10446,68 +10520,6 @@
             <w:r>
               <w:rPr>
                 <w:noProof/>
-                <w:webHidden/>
-              </w:rPr>
-              <w:fldChar w:fldCharType="end"/>
-            </w:r>
-          </w:hyperlink>
-        </w:p>
-        <w:p>
-          <w:pPr>
-            <w:pStyle w:val="TOC1"/>
-            <w:rPr>
-              <w:rFonts w:asciiTheme="minorHAnsi" w:hAnsiTheme="minorHAnsi" w:cstheme="minorBidi"/>
-              <w:kern w:val="2"/>
-              <w:sz w:val="24"/>
-              <w:szCs w:val="24"/>
-              <w:lang w:val="en-CA" w:eastAsia="en-CA"/>
-              <w14:ligatures w14:val="standardContextual"/>
-            </w:rPr>
-          </w:pPr>
-          <w:hyperlink w:anchor="_Toc188086281" w:history="1">
-            <w:r>
-              <w:rPr>
-                <w:rStyle w:val="Hyperlink"/>
-              </w:rPr>
-              <w:t>Bind / Bind_Item</w:t>
-            </w:r>
-            <w:r>
-              <w:rPr>
-                <w:webHidden/>
-              </w:rPr>
-              <w:tab/>
-            </w:r>
-            <w:r>
-              <w:rPr>
-                <w:webHidden/>
-              </w:rPr>
-              <w:fldChar w:fldCharType="begin"/>
-            </w:r>
-            <w:r>
-              <w:rPr>
-                <w:webHidden/>
-              </w:rPr>
-              <w:instrText xml:space="preserve"> PAGEREF _Toc188086281 \h </w:instrText>
-            </w:r>
-            <w:r>
-              <w:rPr>
-                <w:webHidden/>
-              </w:rPr>
-            </w:r>
-            <w:r>
-              <w:rPr>
-                <w:webHidden/>
-              </w:rPr>
-              <w:fldChar w:fldCharType="separate"/>
-            </w:r>
-            <w:r>
-              <w:rPr>
-                <w:webHidden/>
-              </w:rPr>
-              <w:t>32</w:t>
-            </w:r>
-            <w:r>
-              <w:rPr>
                 <w:webHidden/>
               </w:rPr>
               <w:fldChar w:fldCharType="end"/>
@@ -10530,14 +10542,14 @@
               <w14:ligatures w14:val="standardContextual"/>
             </w:rPr>
           </w:pPr>
-          <w:hyperlink w:anchor="_Toc188086282" w:history="1">
+          <w:hyperlink w:anchor="_Toc189067664" w:history="1">
             <w:r>
               <w:rPr>
                 <w:rStyle w:val="Hyperlink"/>
                 <w:rFonts w:ascii="Times New Roman" w:hAnsi="Times New Roman"/>
                 <w:noProof/>
               </w:rPr>
-              <w:t>Bind Specific</w:t>
+              <w:t>Export</w:t>
             </w:r>
             <w:r>
               <w:rPr>
@@ -10558,7 +10570,7 @@
                 <w:noProof/>
                 <w:webHidden/>
               </w:rPr>
-              <w:instrText xml:space="preserve"> PAGEREF _Toc188086282 \h </w:instrText>
+              <w:instrText xml:space="preserve"> PAGEREF _Toc189067664 \h </w:instrText>
             </w:r>
             <w:r>
               <w:rPr>
@@ -10578,11 +10590,73 @@
                 <w:noProof/>
                 <w:webHidden/>
               </w:rPr>
+              <w:t>31</w:t>
+            </w:r>
+            <w:r>
+              <w:rPr>
+                <w:noProof/>
+                <w:webHidden/>
+              </w:rPr>
+              <w:fldChar w:fldCharType="end"/>
+            </w:r>
+          </w:hyperlink>
+        </w:p>
+        <w:p>
+          <w:pPr>
+            <w:pStyle w:val="TOC1"/>
+            <w:rPr>
+              <w:rFonts w:asciiTheme="minorHAnsi" w:hAnsiTheme="minorHAnsi" w:cstheme="minorBidi"/>
+              <w:kern w:val="2"/>
+              <w:sz w:val="24"/>
+              <w:szCs w:val="24"/>
+              <w:lang w:val="en-CA" w:eastAsia="en-CA"/>
+              <w14:ligatures w14:val="standardContextual"/>
+            </w:rPr>
+          </w:pPr>
+          <w:hyperlink w:anchor="_Toc189067665" w:history="1">
+            <w:r>
+              <w:rPr>
+                <w:rStyle w:val="Hyperlink"/>
+              </w:rPr>
+              <w:t>Bind / Bind_Item</w:t>
+            </w:r>
+            <w:r>
+              <w:rPr>
+                <w:webHidden/>
+              </w:rPr>
+              <w:tab/>
+            </w:r>
+            <w:r>
+              <w:rPr>
+                <w:webHidden/>
+              </w:rPr>
+              <w:fldChar w:fldCharType="begin"/>
+            </w:r>
+            <w:r>
+              <w:rPr>
+                <w:webHidden/>
+              </w:rPr>
+              <w:instrText xml:space="preserve"> PAGEREF _Toc189067665 \h </w:instrText>
+            </w:r>
+            <w:r>
+              <w:rPr>
+                <w:webHidden/>
+              </w:rPr>
+            </w:r>
+            <w:r>
+              <w:rPr>
+                <w:webHidden/>
+              </w:rPr>
+              <w:fldChar w:fldCharType="separate"/>
+            </w:r>
+            <w:r>
+              <w:rPr>
+                <w:webHidden/>
+              </w:rPr>
               <w:t>32</w:t>
             </w:r>
             <w:r>
               <w:rPr>
-                <w:noProof/>
                 <w:webHidden/>
               </w:rPr>
               <w:fldChar w:fldCharType="end"/>
@@ -10605,14 +10679,14 @@
               <w14:ligatures w14:val="standardContextual"/>
             </w:rPr>
           </w:pPr>
-          <w:hyperlink w:anchor="_Toc188086283" w:history="1">
+          <w:hyperlink w:anchor="_Toc189067666" w:history="1">
             <w:r>
               <w:rPr>
                 <w:rStyle w:val="Hyperlink"/>
                 <w:rFonts w:ascii="Times New Roman" w:hAnsi="Times New Roman"/>
                 <w:noProof/>
               </w:rPr>
-              <w:t>For All</w:t>
+              <w:t>Bind Specific</w:t>
             </w:r>
             <w:r>
               <w:rPr>
@@ -10633,7 +10707,7 @@
                 <w:noProof/>
                 <w:webHidden/>
               </w:rPr>
-              <w:instrText xml:space="preserve"> PAGEREF _Toc188086283 \h </w:instrText>
+              <w:instrText xml:space="preserve"> PAGEREF _Toc189067666 \h </w:instrText>
             </w:r>
             <w:r>
               <w:rPr>
@@ -10658,68 +10732,6 @@
             <w:r>
               <w:rPr>
                 <w:noProof/>
-                <w:webHidden/>
-              </w:rPr>
-              <w:fldChar w:fldCharType="end"/>
-            </w:r>
-          </w:hyperlink>
-        </w:p>
-        <w:p>
-          <w:pPr>
-            <w:pStyle w:val="TOC1"/>
-            <w:rPr>
-              <w:rFonts w:asciiTheme="minorHAnsi" w:hAnsiTheme="minorHAnsi" w:cstheme="minorBidi"/>
-              <w:kern w:val="2"/>
-              <w:sz w:val="24"/>
-              <w:szCs w:val="24"/>
-              <w:lang w:val="en-CA" w:eastAsia="en-CA"/>
-              <w14:ligatures w14:val="standardContextual"/>
-            </w:rPr>
-          </w:pPr>
-          <w:hyperlink w:anchor="_Toc188086284" w:history="1">
-            <w:r>
-              <w:rPr>
-                <w:rStyle w:val="Hyperlink"/>
-              </w:rPr>
-              <w:t>Config</w:t>
-            </w:r>
-            <w:r>
-              <w:rPr>
-                <w:webHidden/>
-              </w:rPr>
-              <w:tab/>
-            </w:r>
-            <w:r>
-              <w:rPr>
-                <w:webHidden/>
-              </w:rPr>
-              <w:fldChar w:fldCharType="begin"/>
-            </w:r>
-            <w:r>
-              <w:rPr>
-                <w:webHidden/>
-              </w:rPr>
-              <w:instrText xml:space="preserve"> PAGEREF _Toc188086284 \h </w:instrText>
-            </w:r>
-            <w:r>
-              <w:rPr>
-                <w:webHidden/>
-              </w:rPr>
-            </w:r>
-            <w:r>
-              <w:rPr>
-                <w:webHidden/>
-              </w:rPr>
-              <w:fldChar w:fldCharType="separate"/>
-            </w:r>
-            <w:r>
-              <w:rPr>
-                <w:webHidden/>
-              </w:rPr>
-              <w:t>37</w:t>
-            </w:r>
-            <w:r>
-              <w:rPr>
                 <w:webHidden/>
               </w:rPr>
               <w:fldChar w:fldCharType="end"/>
@@ -10742,14 +10754,14 @@
               <w14:ligatures w14:val="standardContextual"/>
             </w:rPr>
           </w:pPr>
-          <w:hyperlink w:anchor="_Toc188086285" w:history="1">
+          <w:hyperlink w:anchor="_Toc189067667" w:history="1">
             <w:r>
               <w:rPr>
                 <w:rStyle w:val="Hyperlink"/>
                 <w:rFonts w:ascii="Times New Roman" w:hAnsi="Times New Roman"/>
                 <w:noProof/>
               </w:rPr>
-              <w:t>Background</w:t>
+              <w:t>For All</w:t>
             </w:r>
             <w:r>
               <w:rPr>
@@ -10770,7 +10782,7 @@
                 <w:noProof/>
                 <w:webHidden/>
               </w:rPr>
-              <w:instrText xml:space="preserve"> PAGEREF _Toc188086285 \h </w:instrText>
+              <w:instrText xml:space="preserve"> PAGEREF _Toc189067667 \h </w:instrText>
             </w:r>
             <w:r>
               <w:rPr>
@@ -10790,11 +10802,73 @@
                 <w:noProof/>
                 <w:webHidden/>
               </w:rPr>
+              <w:t>32</w:t>
+            </w:r>
+            <w:r>
+              <w:rPr>
+                <w:noProof/>
+                <w:webHidden/>
+              </w:rPr>
+              <w:fldChar w:fldCharType="end"/>
+            </w:r>
+          </w:hyperlink>
+        </w:p>
+        <w:p>
+          <w:pPr>
+            <w:pStyle w:val="TOC1"/>
+            <w:rPr>
+              <w:rFonts w:asciiTheme="minorHAnsi" w:hAnsiTheme="minorHAnsi" w:cstheme="minorBidi"/>
+              <w:kern w:val="2"/>
+              <w:sz w:val="24"/>
+              <w:szCs w:val="24"/>
+              <w:lang w:val="en-CA" w:eastAsia="en-CA"/>
+              <w14:ligatures w14:val="standardContextual"/>
+            </w:rPr>
+          </w:pPr>
+          <w:hyperlink w:anchor="_Toc189067668" w:history="1">
+            <w:r>
+              <w:rPr>
+                <w:rStyle w:val="Hyperlink"/>
+              </w:rPr>
+              <w:t>Config</w:t>
+            </w:r>
+            <w:r>
+              <w:rPr>
+                <w:webHidden/>
+              </w:rPr>
+              <w:tab/>
+            </w:r>
+            <w:r>
+              <w:rPr>
+                <w:webHidden/>
+              </w:rPr>
+              <w:fldChar w:fldCharType="begin"/>
+            </w:r>
+            <w:r>
+              <w:rPr>
+                <w:webHidden/>
+              </w:rPr>
+              <w:instrText xml:space="preserve"> PAGEREF _Toc189067668 \h </w:instrText>
+            </w:r>
+            <w:r>
+              <w:rPr>
+                <w:webHidden/>
+              </w:rPr>
+            </w:r>
+            <w:r>
+              <w:rPr>
+                <w:webHidden/>
+              </w:rPr>
+              <w:fldChar w:fldCharType="separate"/>
+            </w:r>
+            <w:r>
+              <w:rPr>
+                <w:webHidden/>
+              </w:rPr>
               <w:t>37</w:t>
             </w:r>
             <w:r>
               <w:rPr>
-                <w:noProof/>
                 <w:webHidden/>
               </w:rPr>
               <w:fldChar w:fldCharType="end"/>
@@ -10817,14 +10891,14 @@
               <w14:ligatures w14:val="standardContextual"/>
             </w:rPr>
           </w:pPr>
-          <w:hyperlink w:anchor="_Toc188086286" w:history="1">
+          <w:hyperlink w:anchor="_Toc189067669" w:history="1">
             <w:r>
               <w:rPr>
                 <w:rStyle w:val="Hyperlink"/>
                 <w:rFonts w:ascii="Times New Roman" w:hAnsi="Times New Roman"/>
                 <w:noProof/>
               </w:rPr>
-              <w:t>Foreground</w:t>
+              <w:t>Background</w:t>
             </w:r>
             <w:r>
               <w:rPr>
@@ -10845,7 +10919,7 @@
                 <w:noProof/>
                 <w:webHidden/>
               </w:rPr>
-              <w:instrText xml:space="preserve"> PAGEREF _Toc188086286 \h </w:instrText>
+              <w:instrText xml:space="preserve"> PAGEREF _Toc189067669 \h </w:instrText>
             </w:r>
             <w:r>
               <w:rPr>
@@ -10892,14 +10966,14 @@
               <w14:ligatures w14:val="standardContextual"/>
             </w:rPr>
           </w:pPr>
-          <w:hyperlink w:anchor="_Toc188086287" w:history="1">
+          <w:hyperlink w:anchor="_Toc189067670" w:history="1">
             <w:r>
               <w:rPr>
                 <w:rStyle w:val="Hyperlink"/>
                 <w:rFonts w:ascii="Times New Roman" w:hAnsi="Times New Roman"/>
                 <w:noProof/>
               </w:rPr>
-              <w:t>Border_Color</w:t>
+              <w:t>Foreground</w:t>
             </w:r>
             <w:r>
               <w:rPr>
@@ -10920,7 +10994,7 @@
                 <w:noProof/>
                 <w:webHidden/>
               </w:rPr>
-              <w:instrText xml:space="preserve"> PAGEREF _Toc188086287 \h </w:instrText>
+              <w:instrText xml:space="preserve"> PAGEREF _Toc189067670 \h </w:instrText>
             </w:r>
             <w:r>
               <w:rPr>
@@ -10967,14 +11041,14 @@
               <w14:ligatures w14:val="standardContextual"/>
             </w:rPr>
           </w:pPr>
-          <w:hyperlink w:anchor="_Toc188086288" w:history="1">
+          <w:hyperlink w:anchor="_Toc189067671" w:history="1">
             <w:r>
               <w:rPr>
                 <w:rStyle w:val="Hyperlink"/>
                 <w:rFonts w:ascii="Times New Roman" w:hAnsi="Times New Roman"/>
                 <w:noProof/>
               </w:rPr>
-              <w:t>Border_Size</w:t>
+              <w:t>Border_Color</w:t>
             </w:r>
             <w:r>
               <w:rPr>
@@ -10995,7 +11069,7 @@
                 <w:noProof/>
                 <w:webHidden/>
               </w:rPr>
-              <w:instrText xml:space="preserve"> PAGEREF _Toc188086288 \h </w:instrText>
+              <w:instrText xml:space="preserve"> PAGEREF _Toc189067671 \h </w:instrText>
             </w:r>
             <w:r>
               <w:rPr>
@@ -11042,14 +11116,14 @@
               <w14:ligatures w14:val="standardContextual"/>
             </w:rPr>
           </w:pPr>
-          <w:hyperlink w:anchor="_Toc188086289" w:history="1">
+          <w:hyperlink w:anchor="_Toc189067672" w:history="1">
             <w:r>
               <w:rPr>
                 <w:rStyle w:val="Hyperlink"/>
                 <w:rFonts w:ascii="Times New Roman" w:hAnsi="Times New Roman"/>
                 <w:noProof/>
               </w:rPr>
-              <w:t>Resize</w:t>
+              <w:t>Border_Size</w:t>
             </w:r>
             <w:r>
               <w:rPr>
@@ -11070,7 +11144,7 @@
                 <w:noProof/>
                 <w:webHidden/>
               </w:rPr>
-              <w:instrText xml:space="preserve"> PAGEREF _Toc188086289 \h </w:instrText>
+              <w:instrText xml:space="preserve"> PAGEREF _Toc189067672 \h </w:instrText>
             </w:r>
             <w:r>
               <w:rPr>
@@ -11117,14 +11191,14 @@
               <w14:ligatures w14:val="standardContextual"/>
             </w:rPr>
           </w:pPr>
-          <w:hyperlink w:anchor="_Toc188086290" w:history="1">
+          <w:hyperlink w:anchor="_Toc189067673" w:history="1">
             <w:r>
               <w:rPr>
                 <w:rStyle w:val="Hyperlink"/>
                 <w:rFonts w:ascii="Times New Roman" w:hAnsi="Times New Roman"/>
                 <w:noProof/>
               </w:rPr>
-              <w:t>Resize_Width</w:t>
+              <w:t>Resize</w:t>
             </w:r>
             <w:r>
               <w:rPr>
@@ -11145,7 +11219,7 @@
                 <w:noProof/>
                 <w:webHidden/>
               </w:rPr>
-              <w:instrText xml:space="preserve"> PAGEREF _Toc188086290 \h </w:instrText>
+              <w:instrText xml:space="preserve"> PAGEREF _Toc189067673 \h </w:instrText>
             </w:r>
             <w:r>
               <w:rPr>
@@ -11165,7 +11239,7 @@
                 <w:noProof/>
                 <w:webHidden/>
               </w:rPr>
-              <w:t>38</w:t>
+              <w:t>37</w:t>
             </w:r>
             <w:r>
               <w:rPr>
@@ -11192,14 +11266,14 @@
               <w14:ligatures w14:val="standardContextual"/>
             </w:rPr>
           </w:pPr>
-          <w:hyperlink w:anchor="_Toc188086291" w:history="1">
+          <w:hyperlink w:anchor="_Toc189067674" w:history="1">
             <w:r>
               <w:rPr>
                 <w:rStyle w:val="Hyperlink"/>
                 <w:rFonts w:ascii="Times New Roman" w:hAnsi="Times New Roman"/>
                 <w:noProof/>
               </w:rPr>
-              <w:t>Resize_Height</w:t>
+              <w:t>Resize_Width</w:t>
             </w:r>
             <w:r>
               <w:rPr>
@@ -11220,7 +11294,7 @@
                 <w:noProof/>
                 <w:webHidden/>
               </w:rPr>
-              <w:instrText xml:space="preserve"> PAGEREF _Toc188086291 \h </w:instrText>
+              <w:instrText xml:space="preserve"> PAGEREF _Toc189067674 \h </w:instrText>
             </w:r>
             <w:r>
               <w:rPr>
@@ -11267,14 +11341,14 @@
               <w14:ligatures w14:val="standardContextual"/>
             </w:rPr>
           </w:pPr>
-          <w:hyperlink w:anchor="_Toc188086292" w:history="1">
+          <w:hyperlink w:anchor="_Toc189067675" w:history="1">
             <w:r>
               <w:rPr>
                 <w:rStyle w:val="Hyperlink"/>
                 <w:rFonts w:ascii="Times New Roman" w:hAnsi="Times New Roman"/>
                 <w:noProof/>
               </w:rPr>
-              <w:t>Move</w:t>
+              <w:t>Resize_Height</w:t>
             </w:r>
             <w:r>
               <w:rPr>
@@ -11295,7 +11369,7 @@
                 <w:noProof/>
                 <w:webHidden/>
               </w:rPr>
-              <w:instrText xml:space="preserve"> PAGEREF _Toc188086292 \h </w:instrText>
+              <w:instrText xml:space="preserve"> PAGEREF _Toc189067675 \h </w:instrText>
             </w:r>
             <w:r>
               <w:rPr>
@@ -11342,14 +11416,14 @@
               <w14:ligatures w14:val="standardContextual"/>
             </w:rPr>
           </w:pPr>
-          <w:hyperlink w:anchor="_Toc188086293" w:history="1">
+          <w:hyperlink w:anchor="_Toc189067676" w:history="1">
             <w:r>
               <w:rPr>
                 <w:rStyle w:val="Hyperlink"/>
                 <w:rFonts w:ascii="Times New Roman" w:hAnsi="Times New Roman"/>
                 <w:noProof/>
               </w:rPr>
-              <w:t>Move_Top</w:t>
+              <w:t>Move</w:t>
             </w:r>
             <w:r>
               <w:rPr>
@@ -11370,7 +11444,7 @@
                 <w:noProof/>
                 <w:webHidden/>
               </w:rPr>
-              <w:instrText xml:space="preserve"> PAGEREF _Toc188086293 \h </w:instrText>
+              <w:instrText xml:space="preserve"> PAGEREF _Toc189067676 \h </w:instrText>
             </w:r>
             <w:r>
               <w:rPr>
@@ -11417,14 +11491,14 @@
               <w14:ligatures w14:val="standardContextual"/>
             </w:rPr>
           </w:pPr>
-          <w:hyperlink w:anchor="_Toc188086294" w:history="1">
+          <w:hyperlink w:anchor="_Toc189067677" w:history="1">
             <w:r>
               <w:rPr>
                 <w:rStyle w:val="Hyperlink"/>
                 <w:rFonts w:ascii="Times New Roman" w:hAnsi="Times New Roman"/>
                 <w:noProof/>
               </w:rPr>
-              <w:t>Move_Left</w:t>
+              <w:t>Move_Top</w:t>
             </w:r>
             <w:r>
               <w:rPr>
@@ -11445,7 +11519,7 @@
                 <w:noProof/>
                 <w:webHidden/>
               </w:rPr>
-              <w:instrText xml:space="preserve"> PAGEREF _Toc188086294 \h </w:instrText>
+              <w:instrText xml:space="preserve"> PAGEREF _Toc189067677 \h </w:instrText>
             </w:r>
             <w:r>
               <w:rPr>
@@ -11492,14 +11566,14 @@
               <w14:ligatures w14:val="standardContextual"/>
             </w:rPr>
           </w:pPr>
-          <w:hyperlink w:anchor="_Toc188086295" w:history="1">
+          <w:hyperlink w:anchor="_Toc189067678" w:history="1">
             <w:r>
               <w:rPr>
                 <w:rStyle w:val="Hyperlink"/>
                 <w:rFonts w:ascii="Times New Roman" w:hAnsi="Times New Roman"/>
                 <w:noProof/>
               </w:rPr>
-              <w:t>Top</w:t>
+              <w:t>Move_Left</w:t>
             </w:r>
             <w:r>
               <w:rPr>
@@ -11520,7 +11594,7 @@
                 <w:noProof/>
                 <w:webHidden/>
               </w:rPr>
-              <w:instrText xml:space="preserve"> PAGEREF _Toc188086295 \h </w:instrText>
+              <w:instrText xml:space="preserve"> PAGEREF _Toc189067678 \h </w:instrText>
             </w:r>
             <w:r>
               <w:rPr>
@@ -11567,14 +11641,14 @@
               <w14:ligatures w14:val="standardContextual"/>
             </w:rPr>
           </w:pPr>
-          <w:hyperlink w:anchor="_Toc188086296" w:history="1">
+          <w:hyperlink w:anchor="_Toc189067679" w:history="1">
             <w:r>
               <w:rPr>
                 <w:rStyle w:val="Hyperlink"/>
                 <w:rFonts w:ascii="Times New Roman" w:hAnsi="Times New Roman"/>
                 <w:noProof/>
               </w:rPr>
-              <w:t>Left</w:t>
+              <w:t>Top</w:t>
             </w:r>
             <w:r>
               <w:rPr>
@@ -11595,7 +11669,7 @@
                 <w:noProof/>
                 <w:webHidden/>
               </w:rPr>
-              <w:instrText xml:space="preserve"> PAGEREF _Toc188086296 \h </w:instrText>
+              <w:instrText xml:space="preserve"> PAGEREF _Toc189067679 \h </w:instrText>
             </w:r>
             <w:r>
               <w:rPr>
@@ -11642,14 +11716,14 @@
               <w14:ligatures w14:val="standardContextual"/>
             </w:rPr>
           </w:pPr>
-          <w:hyperlink w:anchor="_Toc188086297" w:history="1">
+          <w:hyperlink w:anchor="_Toc189067680" w:history="1">
             <w:r>
               <w:rPr>
                 <w:rStyle w:val="Hyperlink"/>
                 <w:rFonts w:ascii="Times New Roman" w:hAnsi="Times New Roman"/>
                 <w:noProof/>
               </w:rPr>
-              <w:t>Width</w:t>
+              <w:t>Left</w:t>
             </w:r>
             <w:r>
               <w:rPr>
@@ -11670,7 +11744,7 @@
                 <w:noProof/>
                 <w:webHidden/>
               </w:rPr>
-              <w:instrText xml:space="preserve"> PAGEREF _Toc188086297 \h </w:instrText>
+              <w:instrText xml:space="preserve"> PAGEREF _Toc189067680 \h </w:instrText>
             </w:r>
             <w:r>
               <w:rPr>
@@ -11690,7 +11764,7 @@
                 <w:noProof/>
                 <w:webHidden/>
               </w:rPr>
-              <w:t>39</w:t>
+              <w:t>38</w:t>
             </w:r>
             <w:r>
               <w:rPr>
@@ -11717,14 +11791,14 @@
               <w14:ligatures w14:val="standardContextual"/>
             </w:rPr>
           </w:pPr>
-          <w:hyperlink w:anchor="_Toc188086298" w:history="1">
+          <w:hyperlink w:anchor="_Toc189067681" w:history="1">
             <w:r>
               <w:rPr>
                 <w:rStyle w:val="Hyperlink"/>
                 <w:rFonts w:ascii="Times New Roman" w:hAnsi="Times New Roman"/>
                 <w:noProof/>
               </w:rPr>
-              <w:t>Height</w:t>
+              <w:t>Width</w:t>
             </w:r>
             <w:r>
               <w:rPr>
@@ -11745,7 +11819,7 @@
                 <w:noProof/>
                 <w:webHidden/>
               </w:rPr>
-              <w:instrText xml:space="preserve"> PAGEREF _Toc188086298 \h </w:instrText>
+              <w:instrText xml:space="preserve"> PAGEREF _Toc189067681 \h </w:instrText>
             </w:r>
             <w:r>
               <w:rPr>
@@ -11792,14 +11866,14 @@
               <w14:ligatures w14:val="standardContextual"/>
             </w:rPr>
           </w:pPr>
-          <w:hyperlink w:anchor="_Toc188086299" w:history="1">
+          <w:hyperlink w:anchor="_Toc189067682" w:history="1">
             <w:r>
               <w:rPr>
                 <w:rStyle w:val="Hyperlink"/>
                 <w:rFonts w:ascii="Times New Roman" w:hAnsi="Times New Roman"/>
                 <w:noProof/>
               </w:rPr>
-              <w:t>Font_Size</w:t>
+              <w:t>Height</w:t>
             </w:r>
             <w:r>
               <w:rPr>
@@ -11820,7 +11894,7 @@
                 <w:noProof/>
                 <w:webHidden/>
               </w:rPr>
-              <w:instrText xml:space="preserve"> PAGEREF _Toc188086299 \h </w:instrText>
+              <w:instrText xml:space="preserve"> PAGEREF _Toc189067682 \h </w:instrText>
             </w:r>
             <w:r>
               <w:rPr>
@@ -11867,14 +11941,14 @@
               <w14:ligatures w14:val="standardContextual"/>
             </w:rPr>
           </w:pPr>
-          <w:hyperlink w:anchor="_Toc188086300" w:history="1">
+          <w:hyperlink w:anchor="_Toc189067683" w:history="1">
             <w:r>
               <w:rPr>
                 <w:rStyle w:val="Hyperlink"/>
                 <w:rFonts w:ascii="Times New Roman" w:hAnsi="Times New Roman"/>
                 <w:noProof/>
               </w:rPr>
-              <w:t>Font_Weight</w:t>
+              <w:t>Font_Size</w:t>
             </w:r>
             <w:r>
               <w:rPr>
@@ -11895,7 +11969,7 @@
                 <w:noProof/>
                 <w:webHidden/>
               </w:rPr>
-              <w:instrText xml:space="preserve"> PAGEREF _Toc188086300 \h </w:instrText>
+              <w:instrText xml:space="preserve"> PAGEREF _Toc189067683 \h </w:instrText>
             </w:r>
             <w:r>
               <w:rPr>
@@ -11942,14 +12016,14 @@
               <w14:ligatures w14:val="standardContextual"/>
             </w:rPr>
           </w:pPr>
-          <w:hyperlink w:anchor="_Toc188086301" w:history="1">
+          <w:hyperlink w:anchor="_Toc189067684" w:history="1">
             <w:r>
               <w:rPr>
                 <w:rStyle w:val="Hyperlink"/>
                 <w:rFonts w:ascii="Times New Roman" w:hAnsi="Times New Roman"/>
                 <w:noProof/>
               </w:rPr>
-              <w:t>Font_Family</w:t>
+              <w:t>Font_Weight</w:t>
             </w:r>
             <w:r>
               <w:rPr>
@@ -11970,7 +12044,7 @@
                 <w:noProof/>
                 <w:webHidden/>
               </w:rPr>
-              <w:instrText xml:space="preserve"> PAGEREF _Toc188086301 \h </w:instrText>
+              <w:instrText xml:space="preserve"> PAGEREF _Toc189067684 \h </w:instrText>
             </w:r>
             <w:r>
               <w:rPr>
@@ -12017,14 +12091,14 @@
               <w14:ligatures w14:val="standardContextual"/>
             </w:rPr>
           </w:pPr>
-          <w:hyperlink w:anchor="_Toc188086302" w:history="1">
+          <w:hyperlink w:anchor="_Toc189067685" w:history="1">
             <w:r>
               <w:rPr>
                 <w:rStyle w:val="Hyperlink"/>
                 <w:rFonts w:ascii="Times New Roman" w:hAnsi="Times New Roman"/>
                 <w:noProof/>
               </w:rPr>
-              <w:t>Scrollbar</w:t>
+              <w:t>Font_Family</w:t>
             </w:r>
             <w:r>
               <w:rPr>
@@ -12045,7 +12119,7 @@
                 <w:noProof/>
                 <w:webHidden/>
               </w:rPr>
-              <w:instrText xml:space="preserve"> PAGEREF _Toc188086302 \h </w:instrText>
+              <w:instrText xml:space="preserve"> PAGEREF _Toc189067685 \h </w:instrText>
             </w:r>
             <w:r>
               <w:rPr>
@@ -12092,14 +12166,14 @@
               <w14:ligatures w14:val="standardContextual"/>
             </w:rPr>
           </w:pPr>
-          <w:hyperlink w:anchor="_Toc188086303" w:history="1">
+          <w:hyperlink w:anchor="_Toc189067686" w:history="1">
             <w:r>
               <w:rPr>
                 <w:rStyle w:val="Hyperlink"/>
                 <w:rFonts w:ascii="Times New Roman" w:hAnsi="Times New Roman"/>
                 <w:noProof/>
               </w:rPr>
-              <w:t>Vertical</w:t>
+              <w:t>Scrollbar</w:t>
             </w:r>
             <w:r>
               <w:rPr>
@@ -12120,7 +12194,7 @@
                 <w:noProof/>
                 <w:webHidden/>
               </w:rPr>
-              <w:instrText xml:space="preserve"> PAGEREF _Toc188086303 \h </w:instrText>
+              <w:instrText xml:space="preserve"> PAGEREF _Toc189067686 \h </w:instrText>
             </w:r>
             <w:r>
               <w:rPr>
@@ -12140,7 +12214,7 @@
                 <w:noProof/>
                 <w:webHidden/>
               </w:rPr>
-              <w:t>40</w:t>
+              <w:t>39</w:t>
             </w:r>
             <w:r>
               <w:rPr>
@@ -12167,14 +12241,14 @@
               <w14:ligatures w14:val="standardContextual"/>
             </w:rPr>
           </w:pPr>
-          <w:hyperlink w:anchor="_Toc188086304" w:history="1">
+          <w:hyperlink w:anchor="_Toc189067687" w:history="1">
             <w:r>
               <w:rPr>
                 <w:rStyle w:val="Hyperlink"/>
                 <w:rFonts w:ascii="Times New Roman" w:hAnsi="Times New Roman"/>
                 <w:noProof/>
               </w:rPr>
-              <w:t>Horizontal</w:t>
+              <w:t>Vertical</w:t>
             </w:r>
             <w:r>
               <w:rPr>
@@ -12195,7 +12269,7 @@
                 <w:noProof/>
                 <w:webHidden/>
               </w:rPr>
-              <w:instrText xml:space="preserve"> PAGEREF _Toc188086304 \h </w:instrText>
+              <w:instrText xml:space="preserve"> PAGEREF _Toc189067687 \h </w:instrText>
             </w:r>
             <w:r>
               <w:rPr>
@@ -12242,14 +12316,14 @@
               <w14:ligatures w14:val="standardContextual"/>
             </w:rPr>
           </w:pPr>
-          <w:hyperlink w:anchor="_Toc188086305" w:history="1">
+          <w:hyperlink w:anchor="_Toc189067688" w:history="1">
             <w:r>
               <w:rPr>
                 <w:rStyle w:val="Hyperlink"/>
                 <w:rFonts w:ascii="Times New Roman" w:hAnsi="Times New Roman"/>
                 <w:noProof/>
               </w:rPr>
-              <w:t>Last</w:t>
+              <w:t>Horizontal</w:t>
             </w:r>
             <w:r>
               <w:rPr>
@@ -12270,7 +12344,7 @@
                 <w:noProof/>
                 <w:webHidden/>
               </w:rPr>
-              <w:instrText xml:space="preserve"> PAGEREF _Toc188086305 \h </w:instrText>
+              <w:instrText xml:space="preserve"> PAGEREF _Toc189067688 \h </w:instrText>
             </w:r>
             <w:r>
               <w:rPr>
@@ -12317,14 +12391,14 @@
               <w14:ligatures w14:val="standardContextual"/>
             </w:rPr>
           </w:pPr>
-          <w:hyperlink w:anchor="_Toc188086306" w:history="1">
+          <w:hyperlink w:anchor="_Toc189067689" w:history="1">
             <w:r>
               <w:rPr>
                 <w:rStyle w:val="Hyperlink"/>
                 <w:rFonts w:ascii="Times New Roman" w:hAnsi="Times New Roman"/>
                 <w:noProof/>
               </w:rPr>
-              <w:t>Value</w:t>
+              <w:t>Last</w:t>
             </w:r>
             <w:r>
               <w:rPr>
@@ -12345,7 +12419,7 @@
                 <w:noProof/>
                 <w:webHidden/>
               </w:rPr>
-              <w:instrText xml:space="preserve"> PAGEREF _Toc188086306 \h </w:instrText>
+              <w:instrText xml:space="preserve"> PAGEREF _Toc189067689 \h </w:instrText>
             </w:r>
             <w:r>
               <w:rPr>
@@ -12392,14 +12466,14 @@
               <w14:ligatures w14:val="standardContextual"/>
             </w:rPr>
           </w:pPr>
-          <w:hyperlink w:anchor="_Toc188086307" w:history="1">
+          <w:hyperlink w:anchor="_Toc189067690" w:history="1">
             <w:r>
               <w:rPr>
                 <w:rStyle w:val="Hyperlink"/>
                 <w:rFonts w:ascii="Times New Roman" w:hAnsi="Times New Roman"/>
                 <w:noProof/>
               </w:rPr>
-              <w:t>Ridge</w:t>
+              <w:t>Value</w:t>
             </w:r>
             <w:r>
               <w:rPr>
@@ -12420,7 +12494,7 @@
                 <w:noProof/>
                 <w:webHidden/>
               </w:rPr>
-              <w:instrText xml:space="preserve"> PAGEREF _Toc188086307 \h </w:instrText>
+              <w:instrText xml:space="preserve"> PAGEREF _Toc189067690 \h </w:instrText>
             </w:r>
             <w:r>
               <w:rPr>
@@ -12467,14 +12541,14 @@
               <w14:ligatures w14:val="standardContextual"/>
             </w:rPr>
           </w:pPr>
-          <w:hyperlink w:anchor="_Toc188086308" w:history="1">
+          <w:hyperlink w:anchor="_Toc189067691" w:history="1">
             <w:r>
               <w:rPr>
                 <w:rStyle w:val="Hyperlink"/>
                 <w:rFonts w:ascii="Times New Roman" w:hAnsi="Times New Roman"/>
                 <w:noProof/>
               </w:rPr>
-              <w:t>Disable</w:t>
+              <w:t>Ridge</w:t>
             </w:r>
             <w:r>
               <w:rPr>
@@ -12495,7 +12569,7 @@
                 <w:noProof/>
                 <w:webHidden/>
               </w:rPr>
-              <w:instrText xml:space="preserve"> PAGEREF _Toc188086308 \h </w:instrText>
+              <w:instrText xml:space="preserve"> PAGEREF _Toc189067691 \h </w:instrText>
             </w:r>
             <w:r>
               <w:rPr>
@@ -12542,14 +12616,14 @@
               <w14:ligatures w14:val="standardContextual"/>
             </w:rPr>
           </w:pPr>
-          <w:hyperlink w:anchor="_Toc188086309" w:history="1">
+          <w:hyperlink w:anchor="_Toc189067692" w:history="1">
             <w:r>
               <w:rPr>
                 <w:rStyle w:val="Hyperlink"/>
                 <w:rFonts w:ascii="Times New Roman" w:hAnsi="Times New Roman"/>
                 <w:noProof/>
               </w:rPr>
-              <w:t>Path</w:t>
+              <w:t>Disable</w:t>
             </w:r>
             <w:r>
               <w:rPr>
@@ -12570,7 +12644,7 @@
                 <w:noProof/>
                 <w:webHidden/>
               </w:rPr>
-              <w:instrText xml:space="preserve"> PAGEREF _Toc188086309 \h </w:instrText>
+              <w:instrText xml:space="preserve"> PAGEREF _Toc189067692 \h </w:instrText>
             </w:r>
             <w:r>
               <w:rPr>
@@ -12590,7 +12664,7 @@
                 <w:noProof/>
                 <w:webHidden/>
               </w:rPr>
-              <w:t>41</w:t>
+              <w:t>40</w:t>
             </w:r>
             <w:r>
               <w:rPr>
@@ -12617,14 +12691,14 @@
               <w14:ligatures w14:val="standardContextual"/>
             </w:rPr>
           </w:pPr>
-          <w:hyperlink w:anchor="_Toc188086310" w:history="1">
+          <w:hyperlink w:anchor="_Toc189067693" w:history="1">
             <w:r>
               <w:rPr>
                 <w:rStyle w:val="Hyperlink"/>
                 <w:rFonts w:ascii="Times New Roman" w:hAnsi="Times New Roman"/>
                 <w:noProof/>
               </w:rPr>
-              <w:t>URL</w:t>
+              <w:t>Path</w:t>
             </w:r>
             <w:r>
               <w:rPr>
@@ -12645,7 +12719,7 @@
                 <w:noProof/>
                 <w:webHidden/>
               </w:rPr>
-              <w:instrText xml:space="preserve"> PAGEREF _Toc188086310 \h </w:instrText>
+              <w:instrText xml:space="preserve"> PAGEREF _Toc189067693 \h </w:instrText>
             </w:r>
             <w:r>
               <w:rPr>
@@ -12692,14 +12766,14 @@
               <w14:ligatures w14:val="standardContextual"/>
             </w:rPr>
           </w:pPr>
-          <w:hyperlink w:anchor="_Toc188086311" w:history="1">
+          <w:hyperlink w:anchor="_Toc189067694" w:history="1">
             <w:r>
               <w:rPr>
                 <w:rStyle w:val="Hyperlink"/>
                 <w:rFonts w:ascii="Times New Roman" w:hAnsi="Times New Roman"/>
                 <w:noProof/>
               </w:rPr>
-              <w:t>Array</w:t>
+              <w:t>URL</w:t>
             </w:r>
             <w:r>
               <w:rPr>
@@ -12720,7 +12794,7 @@
                 <w:noProof/>
                 <w:webHidden/>
               </w:rPr>
-              <w:instrText xml:space="preserve"> PAGEREF _Toc188086311 \h </w:instrText>
+              <w:instrText xml:space="preserve"> PAGEREF _Toc189067694 \h </w:instrText>
             </w:r>
             <w:r>
               <w:rPr>
@@ -12767,14 +12841,14 @@
               <w14:ligatures w14:val="standardContextual"/>
             </w:rPr>
           </w:pPr>
-          <w:hyperlink w:anchor="_Toc188086312" w:history="1">
+          <w:hyperlink w:anchor="_Toc189067695" w:history="1">
             <w:r>
               <w:rPr>
                 <w:rStyle w:val="Hyperlink"/>
                 <w:rFonts w:ascii="Times New Roman" w:hAnsi="Times New Roman"/>
                 <w:noProof/>
               </w:rPr>
-              <w:t>Pil</w:t>
+              <w:t>Array</w:t>
             </w:r>
             <w:r>
               <w:rPr>
@@ -12795,7 +12869,7 @@
                 <w:noProof/>
                 <w:webHidden/>
               </w:rPr>
-              <w:instrText xml:space="preserve"> PAGEREF _Toc188086312 \h </w:instrText>
+              <w:instrText xml:space="preserve"> PAGEREF _Toc189067695 \h </w:instrText>
             </w:r>
             <w:r>
               <w:rPr>
@@ -12842,14 +12916,14 @@
               <w14:ligatures w14:val="standardContextual"/>
             </w:rPr>
           </w:pPr>
-          <w:hyperlink w:anchor="_Toc188086313" w:history="1">
+          <w:hyperlink w:anchor="_Toc189067696" w:history="1">
             <w:r>
               <w:rPr>
                 <w:rStyle w:val="Hyperlink"/>
                 <w:rFonts w:ascii="Times New Roman" w:hAnsi="Times New Roman"/>
                 <w:noProof/>
               </w:rPr>
-              <w:t>Photo</w:t>
+              <w:t>Pil</w:t>
             </w:r>
             <w:r>
               <w:rPr>
@@ -12870,7 +12944,7 @@
                 <w:noProof/>
                 <w:webHidden/>
               </w:rPr>
-              <w:instrText xml:space="preserve"> PAGEREF _Toc188086313 \h </w:instrText>
+              <w:instrText xml:space="preserve"> PAGEREF _Toc189067696 \h </w:instrText>
             </w:r>
             <w:r>
               <w:rPr>
@@ -12917,14 +12991,14 @@
               <w14:ligatures w14:val="standardContextual"/>
             </w:rPr>
           </w:pPr>
-          <w:hyperlink w:anchor="_Toc188086314" w:history="1">
+          <w:hyperlink w:anchor="_Toc189067697" w:history="1">
             <w:r>
               <w:rPr>
                 <w:rStyle w:val="Hyperlink"/>
                 <w:rFonts w:ascii="Times New Roman" w:hAnsi="Times New Roman"/>
                 <w:noProof/>
               </w:rPr>
-              <w:t>Rotate</w:t>
+              <w:t>Photo</w:t>
             </w:r>
             <w:r>
               <w:rPr>
@@ -12945,7 +13019,7 @@
                 <w:noProof/>
                 <w:webHidden/>
               </w:rPr>
-              <w:instrText xml:space="preserve"> PAGEREF _Toc188086314 \h </w:instrText>
+              <w:instrText xml:space="preserve"> PAGEREF _Toc189067697 \h </w:instrText>
             </w:r>
             <w:r>
               <w:rPr>
@@ -12992,14 +13066,14 @@
               <w14:ligatures w14:val="standardContextual"/>
             </w:rPr>
           </w:pPr>
-          <w:hyperlink w:anchor="_Toc188086315" w:history="1">
+          <w:hyperlink w:anchor="_Toc189067698" w:history="1">
             <w:r>
               <w:rPr>
                 <w:rStyle w:val="Hyperlink"/>
                 <w:rFonts w:ascii="Times New Roman" w:hAnsi="Times New Roman"/>
                 <w:noProof/>
               </w:rPr>
-              <w:t>Transparent</w:t>
+              <w:t>Rotate</w:t>
             </w:r>
             <w:r>
               <w:rPr>
@@ -13020,7 +13094,7 @@
                 <w:noProof/>
                 <w:webHidden/>
               </w:rPr>
-              <w:instrText xml:space="preserve"> PAGEREF _Toc188086315 \h </w:instrText>
+              <w:instrText xml:space="preserve"> PAGEREF _Toc189067698 \h </w:instrText>
             </w:r>
             <w:r>
               <w:rPr>
@@ -13040,7 +13114,7 @@
                 <w:noProof/>
                 <w:webHidden/>
               </w:rPr>
-              <w:t>42</w:t>
+              <w:t>41</w:t>
             </w:r>
             <w:r>
               <w:rPr>
@@ -13067,14 +13141,14 @@
               <w14:ligatures w14:val="standardContextual"/>
             </w:rPr>
           </w:pPr>
-          <w:hyperlink w:anchor="_Toc188086316" w:history="1">
+          <w:hyperlink w:anchor="_Toc189067699" w:history="1">
             <w:r>
               <w:rPr>
                 <w:rStyle w:val="Hyperlink"/>
                 <w:rFonts w:ascii="Times New Roman" w:hAnsi="Times New Roman"/>
                 <w:noProof/>
               </w:rPr>
-              <w:t>Aspect_Ratio</w:t>
+              <w:t>Transparent</w:t>
             </w:r>
             <w:r>
               <w:rPr>
@@ -13095,7 +13169,7 @@
                 <w:noProof/>
                 <w:webHidden/>
               </w:rPr>
-              <w:instrText xml:space="preserve"> PAGEREF _Toc188086316 \h </w:instrText>
+              <w:instrText xml:space="preserve"> PAGEREF _Toc189067699 \h </w:instrText>
             </w:r>
             <w:r>
               <w:rPr>
@@ -13142,14 +13216,14 @@
               <w14:ligatures w14:val="standardContextual"/>
             </w:rPr>
           </w:pPr>
-          <w:hyperlink w:anchor="_Toc188086317" w:history="1">
+          <w:hyperlink w:anchor="_Toc189067700" w:history="1">
             <w:r>
               <w:rPr>
                 <w:rStyle w:val="Hyperlink"/>
                 <w:rFonts w:ascii="Times New Roman" w:hAnsi="Times New Roman"/>
                 <w:noProof/>
               </w:rPr>
-              <w:t>Compound</w:t>
+              <w:t>Aspect_Ratio</w:t>
             </w:r>
             <w:r>
               <w:rPr>
@@ -13170,7 +13244,7 @@
                 <w:noProof/>
                 <w:webHidden/>
               </w:rPr>
-              <w:instrText xml:space="preserve"> PAGEREF _Toc188086317 \h </w:instrText>
+              <w:instrText xml:space="preserve"> PAGEREF _Toc189067700 \h </w:instrText>
             </w:r>
             <w:r>
               <w:rPr>
@@ -13217,14 +13291,14 @@
               <w14:ligatures w14:val="standardContextual"/>
             </w:rPr>
           </w:pPr>
-          <w:hyperlink w:anchor="_Toc188086318" w:history="1">
+          <w:hyperlink w:anchor="_Toc189067701" w:history="1">
             <w:r>
               <w:rPr>
                 <w:rStyle w:val="Hyperlink"/>
                 <w:rFonts w:ascii="Times New Roman" w:hAnsi="Times New Roman"/>
                 <w:noProof/>
               </w:rPr>
-              <w:t>Align</w:t>
+              <w:t>Compound</w:t>
             </w:r>
             <w:r>
               <w:rPr>
@@ -13245,7 +13319,7 @@
                 <w:noProof/>
                 <w:webHidden/>
               </w:rPr>
-              <w:instrText xml:space="preserve"> PAGEREF _Toc188086318 \h </w:instrText>
+              <w:instrText xml:space="preserve"> PAGEREF _Toc189067701 \h </w:instrText>
             </w:r>
             <w:r>
               <w:rPr>
@@ -13292,14 +13366,14 @@
               <w14:ligatures w14:val="standardContextual"/>
             </w:rPr>
           </w:pPr>
-          <w:hyperlink w:anchor="_Toc188086319" w:history="1">
+          <w:hyperlink w:anchor="_Toc189067702" w:history="1">
             <w:r>
               <w:rPr>
                 <w:rStyle w:val="Hyperlink"/>
                 <w:rFonts w:ascii="Times New Roman" w:hAnsi="Times New Roman"/>
                 <w:noProof/>
               </w:rPr>
-              <w:t>Secure</w:t>
+              <w:t>Align</w:t>
             </w:r>
             <w:r>
               <w:rPr>
@@ -13320,7 +13394,7 @@
                 <w:noProof/>
                 <w:webHidden/>
               </w:rPr>
-              <w:instrText xml:space="preserve"> PAGEREF _Toc188086319 \h </w:instrText>
+              <w:instrText xml:space="preserve"> PAGEREF _Toc189067702 \h </w:instrText>
             </w:r>
             <w:r>
               <w:rPr>
@@ -13367,14 +13441,14 @@
               <w14:ligatures w14:val="standardContextual"/>
             </w:rPr>
           </w:pPr>
-          <w:hyperlink w:anchor="_Toc188086320" w:history="1">
+          <w:hyperlink w:anchor="_Toc189067703" w:history="1">
             <w:r>
               <w:rPr>
                 <w:rStyle w:val="Hyperlink"/>
                 <w:rFonts w:ascii="Times New Roman" w:hAnsi="Times New Roman"/>
                 <w:noProof/>
               </w:rPr>
-              <w:t>Variable</w:t>
+              <w:t>Secure</w:t>
             </w:r>
             <w:r>
               <w:rPr>
@@ -13395,7 +13469,7 @@
                 <w:noProof/>
                 <w:webHidden/>
               </w:rPr>
-              <w:instrText xml:space="preserve"> PAGEREF _Toc188086320 \h </w:instrText>
+              <w:instrText xml:space="preserve"> PAGEREF _Toc189067703 \h </w:instrText>
             </w:r>
             <w:r>
               <w:rPr>
@@ -13415,7 +13489,7 @@
                 <w:noProof/>
                 <w:webHidden/>
               </w:rPr>
-              <w:t>43</w:t>
+              <w:t>42</w:t>
             </w:r>
             <w:r>
               <w:rPr>
@@ -13442,14 +13516,14 @@
               <w14:ligatures w14:val="standardContextual"/>
             </w:rPr>
           </w:pPr>
-          <w:hyperlink w:anchor="_Toc188086321" w:history="1">
+          <w:hyperlink w:anchor="_Toc189067704" w:history="1">
             <w:r>
               <w:rPr>
                 <w:rStyle w:val="Hyperlink"/>
                 <w:rFonts w:ascii="Times New Roman" w:hAnsi="Times New Roman"/>
                 <w:noProof/>
               </w:rPr>
-              <w:t>Minimum</w:t>
+              <w:t>Variable</w:t>
             </w:r>
             <w:r>
               <w:rPr>
@@ -13470,7 +13544,7 @@
                 <w:noProof/>
                 <w:webHidden/>
               </w:rPr>
-              <w:instrText xml:space="preserve"> PAGEREF _Toc188086321 \h </w:instrText>
+              <w:instrText xml:space="preserve"> PAGEREF _Toc189067704 \h </w:instrText>
             </w:r>
             <w:r>
               <w:rPr>
@@ -13517,14 +13591,14 @@
               <w14:ligatures w14:val="standardContextual"/>
             </w:rPr>
           </w:pPr>
-          <w:hyperlink w:anchor="_Toc188086322" w:history="1">
+          <w:hyperlink w:anchor="_Toc189067705" w:history="1">
             <w:r>
               <w:rPr>
                 <w:rStyle w:val="Hyperlink"/>
                 <w:rFonts w:ascii="Times New Roman" w:hAnsi="Times New Roman"/>
                 <w:noProof/>
               </w:rPr>
-              <w:t>Maximum</w:t>
+              <w:t>Minimum</w:t>
             </w:r>
             <w:r>
               <w:rPr>
@@ -13545,7 +13619,7 @@
                 <w:noProof/>
                 <w:webHidden/>
               </w:rPr>
-              <w:instrText xml:space="preserve"> PAGEREF _Toc188086322 \h </w:instrText>
+              <w:instrText xml:space="preserve"> PAGEREF _Toc189067705 \h </w:instrText>
             </w:r>
             <w:r>
               <w:rPr>
@@ -13592,14 +13666,14 @@
               <w14:ligatures w14:val="standardContextual"/>
             </w:rPr>
           </w:pPr>
-          <w:hyperlink w:anchor="_Toc188086323" w:history="1">
+          <w:hyperlink w:anchor="_Toc189067706" w:history="1">
             <w:r>
               <w:rPr>
                 <w:rStyle w:val="Hyperlink"/>
                 <w:rFonts w:ascii="Times New Roman" w:hAnsi="Times New Roman"/>
                 <w:noProof/>
               </w:rPr>
-              <w:t>Increment</w:t>
+              <w:t>Maximum</w:t>
             </w:r>
             <w:r>
               <w:rPr>
@@ -13620,7 +13694,7 @@
                 <w:noProof/>
                 <w:webHidden/>
               </w:rPr>
-              <w:instrText xml:space="preserve"> PAGEREF _Toc188086323 \h </w:instrText>
+              <w:instrText xml:space="preserve"> PAGEREF _Toc189067706 \h </w:instrText>
             </w:r>
             <w:r>
               <w:rPr>
@@ -13667,14 +13741,14 @@
               <w14:ligatures w14:val="standardContextual"/>
             </w:rPr>
           </w:pPr>
-          <w:hyperlink w:anchor="_Toc188086324" w:history="1">
+          <w:hyperlink w:anchor="_Toc189067707" w:history="1">
             <w:r>
               <w:rPr>
                 <w:rStyle w:val="Hyperlink"/>
                 <w:rFonts w:ascii="Times New Roman" w:hAnsi="Times New Roman"/>
                 <w:noProof/>
               </w:rPr>
-              <w:t>Orient</w:t>
+              <w:t>Increment</w:t>
             </w:r>
             <w:r>
               <w:rPr>
@@ -13695,7 +13769,7 @@
                 <w:noProof/>
                 <w:webHidden/>
               </w:rPr>
-              <w:instrText xml:space="preserve"> PAGEREF _Toc188086324 \h </w:instrText>
+              <w:instrText xml:space="preserve"> PAGEREF _Toc189067707 \h </w:instrText>
             </w:r>
             <w:r>
               <w:rPr>
@@ -13742,14 +13816,14 @@
               <w14:ligatures w14:val="standardContextual"/>
             </w:rPr>
           </w:pPr>
-          <w:hyperlink w:anchor="_Toc188086325" w:history="1">
+          <w:hyperlink w:anchor="_Toc189067708" w:history="1">
             <w:r>
               <w:rPr>
                 <w:rStyle w:val="Hyperlink"/>
                 <w:rFonts w:ascii="Times New Roman" w:hAnsi="Times New Roman"/>
                 <w:noProof/>
               </w:rPr>
-              <w:t>Height_List</w:t>
+              <w:t>Orient</w:t>
             </w:r>
             <w:r>
               <w:rPr>
@@ -13770,7 +13844,7 @@
                 <w:noProof/>
                 <w:webHidden/>
               </w:rPr>
-              <w:instrText xml:space="preserve"> PAGEREF _Toc188086325 \h </w:instrText>
+              <w:instrText xml:space="preserve"> PAGEREF _Toc189067708 \h </w:instrText>
             </w:r>
             <w:r>
               <w:rPr>
@@ -13817,14 +13891,14 @@
               <w14:ligatures w14:val="standardContextual"/>
             </w:rPr>
           </w:pPr>
-          <w:hyperlink w:anchor="_Toc188086326" w:history="1">
+          <w:hyperlink w:anchor="_Toc189067709" w:history="1">
             <w:r>
               <w:rPr>
                 <w:rStyle w:val="Hyperlink"/>
                 <w:rFonts w:ascii="Times New Roman" w:hAnsi="Times New Roman"/>
                 <w:noProof/>
               </w:rPr>
-              <w:t>Progress</w:t>
+              <w:t>Height_List</w:t>
             </w:r>
             <w:r>
               <w:rPr>
@@ -13845,7 +13919,7 @@
                 <w:noProof/>
                 <w:webHidden/>
               </w:rPr>
-              <w:instrText xml:space="preserve"> PAGEREF _Toc188086326 \h </w:instrText>
+              <w:instrText xml:space="preserve"> PAGEREF _Toc189067709 \h </w:instrText>
             </w:r>
             <w:r>
               <w:rPr>
@@ -13865,7 +13939,7 @@
                 <w:noProof/>
                 <w:webHidden/>
               </w:rPr>
-              <w:t>44</w:t>
+              <w:t>43</w:t>
             </w:r>
             <w:r>
               <w:rPr>
@@ -13892,14 +13966,14 @@
               <w14:ligatures w14:val="standardContextual"/>
             </w:rPr>
           </w:pPr>
-          <w:hyperlink w:anchor="_Toc188086327" w:history="1">
+          <w:hyperlink w:anchor="_Toc189067710" w:history="1">
             <w:r>
               <w:rPr>
                 <w:rStyle w:val="Hyperlink"/>
                 <w:rFonts w:ascii="Times New Roman" w:hAnsi="Times New Roman"/>
                 <w:noProof/>
               </w:rPr>
-              <w:t>Zero</w:t>
+              <w:t>Progress</w:t>
             </w:r>
             <w:r>
               <w:rPr>
@@ -13920,7 +13994,7 @@
                 <w:noProof/>
                 <w:webHidden/>
               </w:rPr>
-              <w:instrText xml:space="preserve"> PAGEREF _Toc188086327 \h </w:instrText>
+              <w:instrText xml:space="preserve"> PAGEREF _Toc189067710 \h </w:instrText>
             </w:r>
             <w:r>
               <w:rPr>
@@ -13967,14 +14041,14 @@
               <w14:ligatures w14:val="standardContextual"/>
             </w:rPr>
           </w:pPr>
-          <w:hyperlink w:anchor="_Toc188086328" w:history="1">
+          <w:hyperlink w:anchor="_Toc189067711" w:history="1">
             <w:r>
               <w:rPr>
                 <w:rStyle w:val="Hyperlink"/>
                 <w:rFonts w:ascii="Times New Roman" w:hAnsi="Times New Roman"/>
                 <w:noProof/>
               </w:rPr>
-              <w:t>Radius</w:t>
+              <w:t>Zero</w:t>
             </w:r>
             <w:r>
               <w:rPr>
@@ -13995,7 +14069,7 @@
                 <w:noProof/>
                 <w:webHidden/>
               </w:rPr>
-              <w:instrText xml:space="preserve"> PAGEREF _Toc188086328 \h </w:instrText>
+              <w:instrText xml:space="preserve"> PAGEREF _Toc189067711 \h </w:instrText>
             </w:r>
             <w:r>
               <w:rPr>
@@ -14042,14 +14116,14 @@
               <w14:ligatures w14:val="standardContextual"/>
             </w:rPr>
           </w:pPr>
-          <w:hyperlink w:anchor="_Toc188086329" w:history="1">
+          <w:hyperlink w:anchor="_Toc189067712" w:history="1">
             <w:r>
               <w:rPr>
                 <w:rStyle w:val="Hyperlink"/>
                 <w:rFonts w:ascii="Times New Roman" w:hAnsi="Times New Roman"/>
                 <w:noProof/>
               </w:rPr>
-              <w:t>Shadow_Size</w:t>
+              <w:t>Radius</w:t>
             </w:r>
             <w:r>
               <w:rPr>
@@ -14070,7 +14144,7 @@
                 <w:noProof/>
                 <w:webHidden/>
               </w:rPr>
-              <w:instrText xml:space="preserve"> PAGEREF _Toc188086329 \h </w:instrText>
+              <w:instrText xml:space="preserve"> PAGEREF _Toc189067712 \h </w:instrText>
             </w:r>
             <w:r>
               <w:rPr>
@@ -14117,14 +14191,14 @@
               <w14:ligatures w14:val="standardContextual"/>
             </w:rPr>
           </w:pPr>
-          <w:hyperlink w:anchor="_Toc188086330" w:history="1">
+          <w:hyperlink w:anchor="_Toc189067713" w:history="1">
             <w:r>
               <w:rPr>
                 <w:rStyle w:val="Hyperlink"/>
                 <w:rFonts w:ascii="Times New Roman" w:hAnsi="Times New Roman"/>
                 <w:noProof/>
               </w:rPr>
-              <w:t>Shadow_Color</w:t>
+              <w:t>Shadow_Size</w:t>
             </w:r>
             <w:r>
               <w:rPr>
@@ -14145,7 +14219,7 @@
                 <w:noProof/>
                 <w:webHidden/>
               </w:rPr>
-              <w:instrText xml:space="preserve"> PAGEREF _Toc188086330 \h </w:instrText>
+              <w:instrText xml:space="preserve"> PAGEREF _Toc189067713 \h </w:instrText>
             </w:r>
             <w:r>
               <w:rPr>
@@ -14192,14 +14266,14 @@
               <w14:ligatures w14:val="standardContextual"/>
             </w:rPr>
           </w:pPr>
-          <w:hyperlink w:anchor="_Toc188086331" w:history="1">
+          <w:hyperlink w:anchor="_Toc189067714" w:history="1">
             <w:r>
               <w:rPr>
                 <w:rStyle w:val="Hyperlink"/>
                 <w:rFonts w:ascii="Times New Roman" w:hAnsi="Times New Roman"/>
                 <w:noProof/>
               </w:rPr>
-              <w:t>Background_Selected</w:t>
+              <w:t>Shadow_Color</w:t>
             </w:r>
             <w:r>
               <w:rPr>
@@ -14220,7 +14294,7 @@
                 <w:noProof/>
                 <w:webHidden/>
               </w:rPr>
-              <w:instrText xml:space="preserve"> PAGEREF _Toc188086331 \h </w:instrText>
+              <w:instrText xml:space="preserve"> PAGEREF _Toc189067714 \h </w:instrText>
             </w:r>
             <w:r>
               <w:rPr>
@@ -14267,14 +14341,14 @@
               <w14:ligatures w14:val="standardContextual"/>
             </w:rPr>
           </w:pPr>
-          <w:hyperlink w:anchor="_Toc188086332" w:history="1">
+          <w:hyperlink w:anchor="_Toc189067715" w:history="1">
             <w:r>
               <w:rPr>
                 <w:rStyle w:val="Hyperlink"/>
                 <w:rFonts w:ascii="Times New Roman" w:hAnsi="Times New Roman"/>
                 <w:noProof/>
               </w:rPr>
-              <w:t>Foreground_Selected</w:t>
+              <w:t>Background_Selected</w:t>
             </w:r>
             <w:r>
               <w:rPr>
@@ -14295,7 +14369,7 @@
                 <w:noProof/>
                 <w:webHidden/>
               </w:rPr>
-              <w:instrText xml:space="preserve"> PAGEREF _Toc188086332 \h </w:instrText>
+              <w:instrText xml:space="preserve"> PAGEREF _Toc189067715 \h </w:instrText>
             </w:r>
             <w:r>
               <w:rPr>
@@ -14315,7 +14389,7 @@
                 <w:noProof/>
                 <w:webHidden/>
               </w:rPr>
-              <w:t>45</w:t>
+              <w:t>44</w:t>
             </w:r>
             <w:r>
               <w:rPr>
@@ -14342,13 +14416,88 @@
               <w14:ligatures w14:val="standardContextual"/>
             </w:rPr>
           </w:pPr>
-          <w:hyperlink w:anchor="_Toc188086333" w:history="1">
+          <w:hyperlink w:anchor="_Toc189067716" w:history="1">
             <w:r>
               <w:rPr>
                 <w:rStyle w:val="Hyperlink"/>
                 <w:rFonts w:ascii="Times New Roman" w:hAnsi="Times New Roman"/>
                 <w:noProof/>
               </w:rPr>
+              <w:t>Foreground_Selected</w:t>
+            </w:r>
+            <w:r>
+              <w:rPr>
+                <w:noProof/>
+                <w:webHidden/>
+              </w:rPr>
+              <w:tab/>
+            </w:r>
+            <w:r>
+              <w:rPr>
+                <w:noProof/>
+                <w:webHidden/>
+              </w:rPr>
+              <w:fldChar w:fldCharType="begin"/>
+            </w:r>
+            <w:r>
+              <w:rPr>
+                <w:noProof/>
+                <w:webHidden/>
+              </w:rPr>
+              <w:instrText xml:space="preserve"> PAGEREF _Toc189067716 \h </w:instrText>
+            </w:r>
+            <w:r>
+              <w:rPr>
+                <w:noProof/>
+                <w:webHidden/>
+              </w:rPr>
+            </w:r>
+            <w:r>
+              <w:rPr>
+                <w:noProof/>
+                <w:webHidden/>
+              </w:rPr>
+              <w:fldChar w:fldCharType="separate"/>
+            </w:r>
+            <w:r>
+              <w:rPr>
+                <w:noProof/>
+                <w:webHidden/>
+              </w:rPr>
+              <w:t>45</w:t>
+            </w:r>
+            <w:r>
+              <w:rPr>
+                <w:noProof/>
+                <w:webHidden/>
+              </w:rPr>
+              <w:fldChar w:fldCharType="end"/>
+            </w:r>
+          </w:hyperlink>
+        </w:p>
+        <w:p>
+          <w:pPr>
+            <w:pStyle w:val="TOC2"/>
+            <w:tabs>
+              <w:tab w:val="right" w:leader="dot" w:pos="10790"/>
+            </w:tabs>
+            <w:rPr>
+              <w:rFonts w:cstheme="minorBidi"/>
+              <w:noProof/>
+              <w:kern w:val="2"/>
+              <w:sz w:val="24"/>
+              <w:szCs w:val="24"/>
+              <w:lang w:val="en-CA" w:eastAsia="en-CA"/>
+              <w14:ligatures w14:val="standardContextual"/>
+            </w:rPr>
+          </w:pPr>
+          <w:hyperlink w:anchor="_Toc189067717" w:history="1">
+            <w:r>
+              <w:rPr>
+                <w:rStyle w:val="Hyperlink"/>
+                <w:rFonts w:ascii="Times New Roman" w:hAnsi="Times New Roman"/>
+                <w:noProof/>
+              </w:rPr>
               <w:t>Translucent</w:t>
             </w:r>
             <w:r>
@@ -14370,7 +14519,7 @@
                 <w:noProof/>
                 <w:webHidden/>
               </w:rPr>
-              <w:instrText xml:space="preserve"> PAGEREF _Toc188086333 \h </w:instrText>
+              <w:instrText xml:space="preserve"> PAGEREF _Toc189067717 \h </w:instrText>
             </w:r>
             <w:r>
               <w:rPr>
@@ -14575,7 +14724,7 @@
           <w:szCs w:val="56"/>
         </w:rPr>
       </w:pPr>
-      <w:bookmarkStart w:id="0" w:name="_Toc188086138"/>
+      <w:bookmarkStart w:id="0" w:name="_Toc189067520"/>
       <w:r>
         <w:rPr>
           <w:rFonts w:ascii="Times New Roman" w:hAnsi="Times New Roman" w:cs="Times New Roman"/>
@@ -14601,7 +14750,7 @@
           <w:rFonts w:ascii="Times New Roman" w:hAnsi="Times New Roman" w:cs="Times New Roman"/>
         </w:rPr>
       </w:pPr>
-      <w:bookmarkStart w:id="1" w:name="_Toc188086139"/>
+      <w:bookmarkStart w:id="1" w:name="_Toc189067521"/>
       <w:r>
         <w:rPr>
           <w:rFonts w:ascii="Times New Roman" w:hAnsi="Times New Roman" w:cs="Times New Roman"/>
@@ -14674,7 +14823,7 @@
           <w:rFonts w:ascii="Times New Roman" w:hAnsi="Times New Roman" w:cs="Times New Roman"/>
         </w:rPr>
       </w:pPr>
-      <w:bookmarkStart w:id="2" w:name="_Toc188086140"/>
+      <w:bookmarkStart w:id="2" w:name="_Toc189067522"/>
       <w:r>
         <w:rPr>
           <w:rFonts w:ascii="Times New Roman" w:hAnsi="Times New Roman" w:cs="Times New Roman"/>
@@ -14739,7 +14888,7 @@
           <w:rFonts w:ascii="Times New Roman" w:hAnsi="Times New Roman" w:cs="Times New Roman"/>
         </w:rPr>
       </w:pPr>
-      <w:bookmarkStart w:id="3" w:name="_Toc188086141"/>
+      <w:bookmarkStart w:id="3" w:name="_Toc189067523"/>
       <w:r>
         <w:rPr>
           <w:rFonts w:ascii="Times New Roman" w:hAnsi="Times New Roman" w:cs="Times New Roman"/>
@@ -14844,7 +14993,7 @@
           <w:rFonts w:ascii="Times New Roman" w:hAnsi="Times New Roman" w:cs="Times New Roman"/>
         </w:rPr>
       </w:pPr>
-      <w:bookmarkStart w:id="4" w:name="_Toc188086142"/>
+      <w:bookmarkStart w:id="4" w:name="_Toc189067524"/>
       <w:r>
         <w:rPr>
           <w:rFonts w:ascii="Times New Roman" w:hAnsi="Times New Roman" w:cs="Times New Roman"/>
@@ -14933,7 +15082,7 @@
           <w:rFonts w:ascii="Times New Roman" w:hAnsi="Times New Roman" w:cs="Times New Roman"/>
         </w:rPr>
       </w:pPr>
-      <w:bookmarkStart w:id="5" w:name="_Toc188086143"/>
+      <w:bookmarkStart w:id="5" w:name="_Toc189067525"/>
       <w:r>
         <w:rPr>
           <w:rFonts w:ascii="Times New Roman" w:hAnsi="Times New Roman" w:cs="Times New Roman"/>
@@ -14998,7 +15147,7 @@
           <w:rFonts w:ascii="Times New Roman" w:hAnsi="Times New Roman" w:cs="Times New Roman"/>
         </w:rPr>
       </w:pPr>
-      <w:bookmarkStart w:id="6" w:name="_Toc188086144"/>
+      <w:bookmarkStart w:id="6" w:name="_Toc189067526"/>
       <w:r>
         <w:rPr>
           <w:rFonts w:ascii="Times New Roman" w:hAnsi="Times New Roman" w:cs="Times New Roman"/>
@@ -15063,7 +15212,7 @@
           <w:rFonts w:ascii="Times New Roman" w:hAnsi="Times New Roman" w:cs="Times New Roman"/>
         </w:rPr>
       </w:pPr>
-      <w:bookmarkStart w:id="7" w:name="_Toc188086145"/>
+      <w:bookmarkStart w:id="7" w:name="_Toc189067527"/>
       <w:r>
         <w:rPr>
           <w:rFonts w:ascii="Times New Roman" w:hAnsi="Times New Roman" w:cs="Times New Roman"/>
@@ -15128,7 +15277,7 @@
           <w:rFonts w:ascii="Times New Roman" w:hAnsi="Times New Roman" w:cs="Times New Roman"/>
         </w:rPr>
       </w:pPr>
-      <w:bookmarkStart w:id="8" w:name="_Toc188086146"/>
+      <w:bookmarkStart w:id="8" w:name="_Toc189067528"/>
       <w:r>
         <w:rPr>
           <w:rFonts w:ascii="Times New Roman" w:hAnsi="Times New Roman" w:cs="Times New Roman"/>
@@ -15198,7 +15347,7 @@
           <w:szCs w:val="36"/>
         </w:rPr>
       </w:pPr>
-      <w:bookmarkStart w:id="9" w:name="_Toc188086147"/>
+      <w:bookmarkStart w:id="9" w:name="_Toc189067529"/>
       <w:r>
         <w:rPr>
           <w:rFonts w:ascii="Times New Roman" w:hAnsi="Times New Roman" w:cs="Times New Roman"/>
@@ -15323,7 +15472,7 @@
           <w:szCs w:val="36"/>
         </w:rPr>
       </w:pPr>
-      <w:bookmarkStart w:id="10" w:name="_Toc188086148"/>
+      <w:bookmarkStart w:id="10" w:name="_Toc189067530"/>
       <w:r>
         <w:rPr>
           <w:rFonts w:ascii="Times New Roman" w:hAnsi="Times New Roman" w:cs="Times New Roman"/>
@@ -15392,7 +15541,7 @@
           <w:szCs w:val="36"/>
         </w:rPr>
       </w:pPr>
-      <w:bookmarkStart w:id="11" w:name="_Toc188086149"/>
+      <w:bookmarkStart w:id="11" w:name="_Toc189067531"/>
       <w:r>
         <w:rPr>
           <w:rFonts w:ascii="Times New Roman" w:hAnsi="Times New Roman" w:cs="Times New Roman"/>
@@ -15461,7 +15610,7 @@
           <w:szCs w:val="36"/>
         </w:rPr>
       </w:pPr>
-      <w:bookmarkStart w:id="12" w:name="_Toc188086150"/>
+      <w:bookmarkStart w:id="12" w:name="_Toc189067532"/>
       <w:r>
         <w:rPr>
           <w:rFonts w:ascii="Times New Roman" w:hAnsi="Times New Roman" w:cs="Times New Roman"/>
@@ -15530,7 +15679,7 @@
           <w:szCs w:val="36"/>
         </w:rPr>
       </w:pPr>
-      <w:bookmarkStart w:id="13" w:name="_Toc188086151"/>
+      <w:bookmarkStart w:id="13" w:name="_Toc189067533"/>
       <w:r>
         <w:rPr>
           <w:rFonts w:ascii="Times New Roman" w:hAnsi="Times New Roman" w:cs="Times New Roman"/>
@@ -15599,7 +15748,7 @@
           <w:szCs w:val="36"/>
         </w:rPr>
       </w:pPr>
-      <w:bookmarkStart w:id="14" w:name="_Toc188086152"/>
+      <w:bookmarkStart w:id="14" w:name="_Toc189067534"/>
       <w:r>
         <w:rPr>
           <w:rFonts w:ascii="Times New Roman" w:hAnsi="Times New Roman" w:cs="Times New Roman"/>
@@ -15668,7 +15817,7 @@
           <w:szCs w:val="36"/>
         </w:rPr>
       </w:pPr>
-      <w:bookmarkStart w:id="15" w:name="_Toc188086153"/>
+      <w:bookmarkStart w:id="15" w:name="_Toc189067535"/>
       <w:r>
         <w:rPr>
           <w:rFonts w:ascii="Times New Roman" w:hAnsi="Times New Roman" w:cs="Times New Roman"/>
@@ -15738,7 +15887,7 @@
           <w:szCs w:val="36"/>
         </w:rPr>
       </w:pPr>
-      <w:bookmarkStart w:id="16" w:name="_Toc188086154"/>
+      <w:bookmarkStart w:id="16" w:name="_Toc189067536"/>
       <w:r>
         <w:rPr>
           <w:rFonts w:ascii="Times New Roman" w:hAnsi="Times New Roman" w:cs="Times New Roman"/>
@@ -15807,7 +15956,7 @@
           <w:szCs w:val="36"/>
         </w:rPr>
       </w:pPr>
-      <w:bookmarkStart w:id="17" w:name="_Toc188086155"/>
+      <w:bookmarkStart w:id="17" w:name="_Toc189067537"/>
       <w:r>
         <w:rPr>
           <w:rFonts w:ascii="Times New Roman" w:hAnsi="Times New Roman" w:cs="Times New Roman"/>
@@ -15876,7 +16025,7 @@
           <w:szCs w:val="36"/>
         </w:rPr>
       </w:pPr>
-      <w:bookmarkStart w:id="18" w:name="_Toc188086156"/>
+      <w:bookmarkStart w:id="18" w:name="_Toc189067538"/>
       <w:r>
         <w:rPr>
           <w:rFonts w:ascii="Times New Roman" w:hAnsi="Times New Roman" w:cs="Times New Roman"/>
@@ -15945,7 +16094,7 @@
           <w:szCs w:val="36"/>
         </w:rPr>
       </w:pPr>
-      <w:bookmarkStart w:id="19" w:name="_Toc188086157"/>
+      <w:bookmarkStart w:id="19" w:name="_Toc189067539"/>
       <w:r>
         <w:rPr>
           <w:rFonts w:ascii="Times New Roman" w:hAnsi="Times New Roman" w:cs="Times New Roman"/>
@@ -16028,7 +16177,7 @@
           <w:szCs w:val="36"/>
         </w:rPr>
       </w:pPr>
-      <w:bookmarkStart w:id="20" w:name="_Toc188086158"/>
+      <w:bookmarkStart w:id="20" w:name="_Toc189067540"/>
       <w:r>
         <w:rPr>
           <w:rFonts w:ascii="Times New Roman" w:hAnsi="Times New Roman" w:cs="Times New Roman"/>
@@ -16113,7 +16262,7 @@
           <w:szCs w:val="36"/>
         </w:rPr>
       </w:pPr>
-      <w:bookmarkStart w:id="21" w:name="_Toc188086159"/>
+      <w:bookmarkStart w:id="21" w:name="_Toc189067541"/>
       <w:r>
         <w:rPr>
           <w:rFonts w:ascii="Times New Roman" w:hAnsi="Times New Roman" w:cs="Times New Roman"/>
@@ -16246,7 +16395,7 @@
           <w:szCs w:val="36"/>
         </w:rPr>
       </w:pPr>
-      <w:bookmarkStart w:id="22" w:name="_Toc188086160"/>
+      <w:bookmarkStart w:id="22" w:name="_Toc189067542"/>
       <w:r>
         <w:rPr>
           <w:rFonts w:ascii="Times New Roman" w:hAnsi="Times New Roman" w:cs="Times New Roman"/>
@@ -16315,7 +16464,7 @@
           <w:szCs w:val="36"/>
         </w:rPr>
       </w:pPr>
-      <w:bookmarkStart w:id="23" w:name="_Toc188086161"/>
+      <w:bookmarkStart w:id="23" w:name="_Toc189067543"/>
       <w:r>
         <w:rPr>
           <w:rFonts w:ascii="Times New Roman" w:hAnsi="Times New Roman" w:cs="Times New Roman"/>
@@ -16574,13 +16723,14 @@
           <w:szCs w:val="56"/>
         </w:rPr>
       </w:pPr>
-      <w:bookmarkStart w:id="24" w:name="_Toc188086162"/>
+      <w:bookmarkStart w:id="24" w:name="_Toc189067544"/>
       <w:r>
         <w:rPr>
           <w:rFonts w:ascii="Times New Roman" w:hAnsi="Times New Roman" w:cs="Times New Roman"/>
           <w:sz w:val="56"/>
           <w:szCs w:val="56"/>
         </w:rPr>
+        <w:lastRenderedPageBreak/>
         <w:t>Common</w:t>
       </w:r>
       <w:bookmarkEnd w:id="24"/>
@@ -16595,7 +16745,7 @@
           <w:szCs w:val="36"/>
         </w:rPr>
       </w:pPr>
-      <w:bookmarkStart w:id="25" w:name="_Toc188086163"/>
+      <w:bookmarkStart w:id="25" w:name="_Toc189067545"/>
       <w:r>
         <w:rPr>
           <w:sz w:val="36"/>
@@ -16617,7 +16767,6 @@
         <w:rPr>
           <w:rFonts w:ascii="Times New Roman" w:hAnsi="Times New Roman" w:cs="Times New Roman"/>
         </w:rPr>
-        <w:lastRenderedPageBreak/>
         <w:tab/>
       </w:r>
       <w:r>
@@ -16716,7 +16865,7 @@
           <w:rFonts w:ascii="Times New Roman" w:hAnsi="Times New Roman" w:cs="Times New Roman"/>
         </w:rPr>
       </w:pPr>
-      <w:bookmarkStart w:id="26" w:name="_Toc188086164"/>
+      <w:bookmarkStart w:id="26" w:name="_Toc189067546"/>
       <w:r>
         <w:rPr>
           <w:rFonts w:ascii="Times New Roman" w:hAnsi="Times New Roman" w:cs="Times New Roman"/>
@@ -16829,7 +16978,7 @@
           <w:rFonts w:ascii="Times New Roman" w:hAnsi="Times New Roman" w:cs="Times New Roman"/>
         </w:rPr>
       </w:pPr>
-      <w:bookmarkStart w:id="27" w:name="_Toc188086165"/>
+      <w:bookmarkStart w:id="27" w:name="_Toc189067547"/>
       <w:r>
         <w:rPr>
           <w:rFonts w:ascii="Times New Roman" w:hAnsi="Times New Roman" w:cs="Times New Roman"/>
@@ -16910,7 +17059,7 @@
           <w:rFonts w:ascii="Times New Roman" w:hAnsi="Times New Roman" w:cs="Times New Roman"/>
         </w:rPr>
       </w:pPr>
-      <w:bookmarkStart w:id="28" w:name="_Toc188086166"/>
+      <w:bookmarkStart w:id="28" w:name="_Toc189067548"/>
       <w:r>
         <w:rPr>
           <w:rFonts w:ascii="Times New Roman" w:hAnsi="Times New Roman" w:cs="Times New Roman"/>
@@ -16991,7 +17140,7 @@
           <w:rFonts w:ascii="Times New Roman" w:hAnsi="Times New Roman" w:cs="Times New Roman"/>
         </w:rPr>
       </w:pPr>
-      <w:bookmarkStart w:id="29" w:name="_Toc188086167"/>
+      <w:bookmarkStart w:id="29" w:name="_Toc189067549"/>
       <w:r>
         <w:rPr>
           <w:rFonts w:ascii="Times New Roman" w:hAnsi="Times New Roman" w:cs="Times New Roman"/>
@@ -17092,7 +17241,7 @@
           <w:szCs w:val="36"/>
         </w:rPr>
       </w:pPr>
-      <w:bookmarkStart w:id="30" w:name="_Toc188086168"/>
+      <w:bookmarkStart w:id="30" w:name="_Toc189067550"/>
       <w:r>
         <w:rPr>
           <w:rFonts w:ascii="Times New Roman" w:hAnsi="Times New Roman" w:cs="Times New Roman"/>
@@ -17233,7 +17382,7 @@
           <w:szCs w:val="36"/>
         </w:rPr>
       </w:pPr>
-      <w:bookmarkStart w:id="31" w:name="_Toc188086169"/>
+      <w:bookmarkStart w:id="31" w:name="_Toc189067551"/>
       <w:r>
         <w:rPr>
           <w:rFonts w:ascii="Times New Roman" w:hAnsi="Times New Roman" w:cs="Times New Roman"/>
@@ -17289,6 +17438,7 @@
           <w:sz w:val="28"/>
           <w:szCs w:val="28"/>
         </w:rPr>
+        <w:lastRenderedPageBreak/>
         <w:tab/>
       </w:r>
       <w:r>
@@ -17310,7 +17460,7 @@
           <w:szCs w:val="36"/>
         </w:rPr>
       </w:pPr>
-      <w:bookmarkStart w:id="32" w:name="_Toc188086170"/>
+      <w:bookmarkStart w:id="32" w:name="_Toc189067552"/>
       <w:r>
         <w:rPr>
           <w:rFonts w:ascii="Times New Roman" w:hAnsi="Times New Roman" w:cs="Times New Roman"/>
@@ -17387,14 +17537,13 @@
           <w:szCs w:val="36"/>
         </w:rPr>
       </w:pPr>
-      <w:bookmarkStart w:id="33" w:name="_Toc188086171"/>
+      <w:bookmarkStart w:id="33" w:name="_Toc189067553"/>
       <w:r>
         <w:rPr>
           <w:rFonts w:ascii="Times New Roman" w:hAnsi="Times New Roman" w:cs="Times New Roman"/>
           <w:sz w:val="36"/>
           <w:szCs w:val="36"/>
         </w:rPr>
-        <w:lastRenderedPageBreak/>
         <w:t>Config_Get</w:t>
       </w:r>
       <w:bookmarkEnd w:id="33"/>
@@ -17465,7 +17614,7 @@
           <w:szCs w:val="36"/>
         </w:rPr>
       </w:pPr>
-      <w:bookmarkStart w:id="34" w:name="_Toc188086172"/>
+      <w:bookmarkStart w:id="34" w:name="_Toc189067554"/>
       <w:r>
         <w:rPr>
           <w:rFonts w:ascii="Times New Roman" w:hAnsi="Times New Roman" w:cs="Times New Roman"/>
@@ -17574,7 +17723,7 @@
           <w:szCs w:val="36"/>
         </w:rPr>
       </w:pPr>
-      <w:bookmarkStart w:id="35" w:name="_Toc188086173"/>
+      <w:bookmarkStart w:id="35" w:name="_Toc189067555"/>
       <w:r>
         <w:rPr>
           <w:rFonts w:ascii="Times New Roman" w:hAnsi="Times New Roman" w:cs="Times New Roman"/>
@@ -17731,7 +17880,7 @@
           <w:szCs w:val="36"/>
         </w:rPr>
       </w:pPr>
-      <w:bookmarkStart w:id="36" w:name="_Toc188086174"/>
+      <w:bookmarkStart w:id="36" w:name="_Toc189067556"/>
       <w:r>
         <w:rPr>
           <w:rFonts w:ascii="Times New Roman" w:hAnsi="Times New Roman" w:cs="Times New Roman"/>
@@ -17808,7 +17957,7 @@
           <w:szCs w:val="36"/>
         </w:rPr>
       </w:pPr>
-      <w:bookmarkStart w:id="37" w:name="_Toc188086175"/>
+      <w:bookmarkStart w:id="37" w:name="_Toc189067557"/>
       <w:r>
         <w:rPr>
           <w:rFonts w:ascii="Times New Roman" w:hAnsi="Times New Roman" w:cs="Times New Roman"/>
@@ -17918,7 +18067,7 @@
           <w:szCs w:val="56"/>
         </w:rPr>
       </w:pPr>
-      <w:bookmarkStart w:id="38" w:name="_Toc188086176"/>
+      <w:bookmarkStart w:id="38" w:name="_Toc189067558"/>
       <w:r>
         <w:rPr>
           <w:rFonts w:ascii="Times New Roman" w:hAnsi="Times New Roman" w:cs="Times New Roman"/>
@@ -18122,7 +18271,7 @@
           <w:szCs w:val="36"/>
         </w:rPr>
       </w:pPr>
-      <w:bookmarkStart w:id="39" w:name="_Toc188086177"/>
+      <w:bookmarkStart w:id="39" w:name="_Toc189067559"/>
       <w:r>
         <w:rPr>
           <w:sz w:val="36"/>
@@ -18246,7 +18395,7 @@
           <w:szCs w:val="36"/>
         </w:rPr>
       </w:pPr>
-      <w:bookmarkStart w:id="40" w:name="_Toc188086178"/>
+      <w:bookmarkStart w:id="40" w:name="_Toc189067560"/>
       <w:r>
         <w:rPr>
           <w:sz w:val="36"/>
@@ -18346,7 +18495,7 @@
           <w:szCs w:val="36"/>
         </w:rPr>
       </w:pPr>
-      <w:bookmarkStart w:id="41" w:name="_Toc188086179"/>
+      <w:bookmarkStart w:id="41" w:name="_Toc189067561"/>
       <w:r>
         <w:rPr>
           <w:rFonts w:ascii="Times New Roman" w:hAnsi="Times New Roman" w:cs="Times New Roman"/>
@@ -18479,7 +18628,7 @@
           <w:szCs w:val="36"/>
         </w:rPr>
       </w:pPr>
-      <w:bookmarkStart w:id="42" w:name="_Toc188086180"/>
+      <w:bookmarkStart w:id="42" w:name="_Toc189067562"/>
       <w:r>
         <w:rPr>
           <w:rFonts w:ascii="Times New Roman" w:hAnsi="Times New Roman" w:cs="Times New Roman"/>
@@ -18596,7 +18745,7 @@
           <w:szCs w:val="36"/>
         </w:rPr>
       </w:pPr>
-      <w:bookmarkStart w:id="43" w:name="_Toc188086181"/>
+      <w:bookmarkStart w:id="43" w:name="_Toc189067563"/>
       <w:r>
         <w:rPr>
           <w:rFonts w:ascii="Times New Roman" w:hAnsi="Times New Roman" w:cs="Times New Roman"/>
@@ -18713,7 +18862,7 @@
           <w:szCs w:val="36"/>
         </w:rPr>
       </w:pPr>
-      <w:bookmarkStart w:id="44" w:name="_Toc188086182"/>
+      <w:bookmarkStart w:id="44" w:name="_Toc189067564"/>
       <w:r>
         <w:rPr>
           <w:rFonts w:ascii="Times New Roman" w:hAnsi="Times New Roman" w:cs="Times New Roman"/>
@@ -18830,7 +18979,7 @@
           <w:szCs w:val="36"/>
         </w:rPr>
       </w:pPr>
-      <w:bookmarkStart w:id="45" w:name="_Toc188086183"/>
+      <w:bookmarkStart w:id="45" w:name="_Toc189067565"/>
       <w:r>
         <w:rPr>
           <w:rFonts w:ascii="Times New Roman" w:hAnsi="Times New Roman" w:cs="Times New Roman"/>
@@ -18949,7 +19098,7 @@
           <w:szCs w:val="36"/>
         </w:rPr>
       </w:pPr>
-      <w:bookmarkStart w:id="46" w:name="_Toc188086184"/>
+      <w:bookmarkStart w:id="46" w:name="_Toc189067566"/>
       <w:r>
         <w:rPr>
           <w:rFonts w:ascii="Times New Roman" w:hAnsi="Times New Roman" w:cs="Times New Roman"/>
@@ -19059,7 +19208,7 @@
           <w:szCs w:val="36"/>
         </w:rPr>
       </w:pPr>
-      <w:bookmarkStart w:id="47" w:name="_Toc188086185"/>
+      <w:bookmarkStart w:id="47" w:name="_Toc189067567"/>
       <w:r>
         <w:rPr>
           <w:rFonts w:ascii="Times New Roman" w:hAnsi="Times New Roman" w:cs="Times New Roman"/>
@@ -19169,7 +19318,7 @@
           <w:szCs w:val="36"/>
         </w:rPr>
       </w:pPr>
-      <w:bookmarkStart w:id="48" w:name="_Toc188086186"/>
+      <w:bookmarkStart w:id="48" w:name="_Toc189067568"/>
       <w:r>
         <w:rPr>
           <w:rFonts w:ascii="Times New Roman" w:hAnsi="Times New Roman" w:cs="Times New Roman"/>
@@ -19366,7 +19515,7 @@
           <w:szCs w:val="36"/>
         </w:rPr>
       </w:pPr>
-      <w:bookmarkStart w:id="49" w:name="_Toc188086187"/>
+      <w:bookmarkStart w:id="49" w:name="_Toc189067569"/>
       <w:r>
         <w:rPr>
           <w:rFonts w:ascii="Times New Roman" w:hAnsi="Times New Roman" w:cs="Times New Roman"/>
@@ -19517,7 +19666,7 @@
           <w:szCs w:val="28"/>
         </w:rPr>
       </w:pPr>
-      <w:bookmarkStart w:id="50" w:name="_Toc188086188"/>
+      <w:bookmarkStart w:id="50" w:name="_Toc189067570"/>
       <w:r>
         <w:rPr>
           <w:rFonts w:ascii="Times New Roman" w:hAnsi="Times New Roman" w:cs="Times New Roman"/>
@@ -19648,7 +19797,7 @@
           <w:szCs w:val="28"/>
         </w:rPr>
       </w:pPr>
-      <w:bookmarkStart w:id="51" w:name="_Toc188086189"/>
+      <w:bookmarkStart w:id="51" w:name="_Toc189067571"/>
       <w:r>
         <w:rPr>
           <w:rFonts w:ascii="Times New Roman" w:hAnsi="Times New Roman" w:cs="Times New Roman"/>
@@ -19742,7 +19891,7 @@
           <w:szCs w:val="36"/>
         </w:rPr>
       </w:pPr>
-      <w:bookmarkStart w:id="52" w:name="_Toc188086190"/>
+      <w:bookmarkStart w:id="52" w:name="_Toc189067572"/>
       <w:r>
         <w:rPr>
           <w:rFonts w:ascii="Times New Roman" w:hAnsi="Times New Roman" w:cs="Times New Roman"/>
@@ -19979,7 +20128,7 @@
           <w:szCs w:val="36"/>
         </w:rPr>
       </w:pPr>
-      <w:bookmarkStart w:id="53" w:name="_Toc188086191"/>
+      <w:bookmarkStart w:id="53" w:name="_Toc189067573"/>
       <w:r>
         <w:rPr>
           <w:rFonts w:ascii="Times New Roman" w:hAnsi="Times New Roman" w:cs="Times New Roman"/>
@@ -20216,7 +20365,7 @@
           <w:szCs w:val="36"/>
         </w:rPr>
       </w:pPr>
-      <w:bookmarkStart w:id="54" w:name="_Toc188086192"/>
+      <w:bookmarkStart w:id="54" w:name="_Toc189067574"/>
       <w:r>
         <w:rPr>
           <w:rFonts w:ascii="Times New Roman" w:hAnsi="Times New Roman" w:cs="Times New Roman"/>
@@ -20429,7 +20578,7 @@
           <w:szCs w:val="36"/>
         </w:rPr>
       </w:pPr>
-      <w:bookmarkStart w:id="55" w:name="_Toc188086193"/>
+      <w:bookmarkStart w:id="55" w:name="_Toc189067575"/>
       <w:r>
         <w:rPr>
           <w:rFonts w:ascii="Times New Roman" w:hAnsi="Times New Roman" w:cs="Times New Roman"/>
@@ -20690,7 +20839,7 @@
           <w:szCs w:val="36"/>
         </w:rPr>
       </w:pPr>
-      <w:bookmarkStart w:id="56" w:name="_Toc188086194"/>
+      <w:bookmarkStart w:id="56" w:name="_Toc189067576"/>
       <w:r>
         <w:rPr>
           <w:rFonts w:ascii="Times New Roman" w:hAnsi="Times New Roman" w:cs="Times New Roman"/>
@@ -20947,7 +21096,7 @@
           <w:szCs w:val="36"/>
         </w:rPr>
       </w:pPr>
-      <w:bookmarkStart w:id="57" w:name="_Toc188086195"/>
+      <w:bookmarkStart w:id="57" w:name="_Toc189067577"/>
       <w:r>
         <w:rPr>
           <w:rFonts w:ascii="Times New Roman" w:hAnsi="Times New Roman" w:cs="Times New Roman"/>
@@ -21196,7 +21345,7 @@
           <w:szCs w:val="36"/>
         </w:rPr>
       </w:pPr>
-      <w:bookmarkStart w:id="58" w:name="_Toc188086196"/>
+      <w:bookmarkStart w:id="58" w:name="_Toc189067578"/>
       <w:r>
         <w:rPr>
           <w:rFonts w:ascii="Times New Roman" w:hAnsi="Times New Roman" w:cs="Times New Roman"/>
@@ -21366,7 +21515,7 @@
           <w:szCs w:val="28"/>
         </w:rPr>
       </w:pPr>
-      <w:bookmarkStart w:id="59" w:name="_Toc188086197"/>
+      <w:bookmarkStart w:id="59" w:name="_Toc189067579"/>
       <w:r>
         <w:rPr>
           <w:rFonts w:ascii="Times New Roman" w:hAnsi="Times New Roman" w:cs="Times New Roman"/>
@@ -21445,7 +21594,7 @@
           <w:szCs w:val="28"/>
         </w:rPr>
       </w:pPr>
-      <w:bookmarkStart w:id="60" w:name="_Toc188086198"/>
+      <w:bookmarkStart w:id="60" w:name="_Toc189067580"/>
       <w:r>
         <w:rPr>
           <w:rFonts w:ascii="Times New Roman" w:hAnsi="Times New Roman" w:cs="Times New Roman"/>
@@ -21522,7 +21671,7 @@
           <w:szCs w:val="36"/>
         </w:rPr>
       </w:pPr>
-      <w:bookmarkStart w:id="61" w:name="_Toc188086199"/>
+      <w:bookmarkStart w:id="61" w:name="_Toc189067581"/>
       <w:r>
         <w:rPr>
           <w:rFonts w:ascii="Times New Roman" w:hAnsi="Times New Roman" w:cs="Times New Roman"/>
@@ -21737,7 +21886,7 @@
           <w:szCs w:val="28"/>
         </w:rPr>
       </w:pPr>
-      <w:bookmarkStart w:id="62" w:name="_Toc188086200"/>
+      <w:bookmarkStart w:id="62" w:name="_Toc189067582"/>
       <w:r>
         <w:rPr>
           <w:rFonts w:ascii="Times New Roman" w:hAnsi="Times New Roman" w:cs="Times New Roman"/>
@@ -21857,7 +22006,7 @@
           <w:szCs w:val="36"/>
         </w:rPr>
       </w:pPr>
-      <w:bookmarkStart w:id="63" w:name="_Toc188086201"/>
+      <w:bookmarkStart w:id="63" w:name="_Toc189067583"/>
       <w:r>
         <w:rPr>
           <w:rFonts w:ascii="Times New Roman" w:hAnsi="Times New Roman" w:cs="Times New Roman"/>
@@ -22160,6 +22309,83 @@
           <w:szCs w:val="28"/>
         </w:rPr>
       </w:pPr>
+      <w:bookmarkStart w:id="64" w:name="_Toc189067584"/>
+      <w:r>
+        <w:rPr>
+          <w:rFonts w:ascii="Times New Roman" w:hAnsi="Times New Roman" w:cs="Times New Roman"/>
+          <w:sz w:val="28"/>
+          <w:szCs w:val="28"/>
+        </w:rPr>
+        <w:t>S</w:t>
+      </w:r>
+      <w:r>
+        <w:rPr>
+          <w:rFonts w:ascii="Times New Roman" w:hAnsi="Times New Roman" w:cs="Times New Roman"/>
+          <w:sz w:val="28"/>
+          <w:szCs w:val="28"/>
+        </w:rPr>
+        <w:t>et</w:t>
+      </w:r>
+      <w:bookmarkEnd w:id="64"/>
+    </w:p>
+    <w:p>
+      <w:pPr>
+        <w:rPr>
+          <w:rFonts w:ascii="Times New Roman" w:hAnsi="Times New Roman" w:cs="Times New Roman"/>
+          <w:sz w:val="28"/>
+          <w:szCs w:val="28"/>
+        </w:rPr>
+      </w:pPr>
+      <w:r>
+        <w:rPr>
+          <w:rFonts w:ascii="Times New Roman" w:hAnsi="Times New Roman" w:cs="Times New Roman"/>
+          <w:sz w:val="28"/>
+          <w:szCs w:val="28"/>
+        </w:rPr>
+        <w:tab/>
+      </w:r>
+      <w:r>
+        <w:rPr>
+          <w:rFonts w:ascii="Times New Roman" w:hAnsi="Times New Roman" w:cs="Times New Roman"/>
+          <w:sz w:val="28"/>
+          <w:szCs w:val="28"/>
+        </w:rPr>
+        <w:t>Widget.Set(Path)</w:t>
+      </w:r>
+    </w:p>
+    <w:p>
+      <w:pPr>
+        <w:rPr>
+          <w:rFonts w:ascii="Times New Roman" w:hAnsi="Times New Roman" w:cs="Times New Roman"/>
+          <w:sz w:val="28"/>
+          <w:szCs w:val="28"/>
+        </w:rPr>
+      </w:pPr>
+      <w:r>
+        <w:rPr>
+          <w:rFonts w:ascii="Times New Roman" w:hAnsi="Times New Roman" w:cs="Times New Roman"/>
+          <w:sz w:val="28"/>
+          <w:szCs w:val="28"/>
+        </w:rPr>
+        <w:tab/>
+      </w:r>
+      <w:r>
+        <w:rPr>
+          <w:rFonts w:ascii="Times New Roman" w:hAnsi="Times New Roman" w:cs="Times New Roman"/>
+          <w:sz w:val="28"/>
+          <w:szCs w:val="28"/>
+        </w:rPr>
+        <w:tab/>
+        <w:t xml:space="preserve">Return → </w:t>
+      </w:r>
+      <w:r>
+        <w:rPr>
+          <w:rFonts w:ascii="Times New Roman" w:hAnsi="Times New Roman" w:cs="Times New Roman"/>
+          <w:sz w:val="28"/>
+          <w:szCs w:val="28"/>
+        </w:rPr>
+        <w:t>Sets a new image to item</w:t>
+      </w:r>
     </w:p>
     <w:p>
       <w:pPr>
@@ -22170,48 +22396,56 @@
           <w:szCs w:val="28"/>
         </w:rPr>
       </w:pPr>
-      <w:bookmarkStart w:id="64" w:name="_Toc188086202"/>
-      <w:r>
-        <w:rPr>
-          <w:rFonts w:ascii="Times New Roman" w:hAnsi="Times New Roman" w:cs="Times New Roman"/>
-          <w:sz w:val="28"/>
-          <w:szCs w:val="28"/>
-        </w:rPr>
-        <w:t>S</w:t>
-      </w:r>
-      <w:r>
-        <w:rPr>
-          <w:rFonts w:ascii="Times New Roman" w:hAnsi="Times New Roman" w:cs="Times New Roman"/>
-          <w:sz w:val="28"/>
-          <w:szCs w:val="28"/>
-        </w:rPr>
-        <w:t>et</w:t>
-      </w:r>
-      <w:bookmarkEnd w:id="64"/>
-    </w:p>
-    <w:p>
-      <w:pPr>
-        <w:rPr>
-          <w:rFonts w:ascii="Times New Roman" w:hAnsi="Times New Roman" w:cs="Times New Roman"/>
-          <w:sz w:val="28"/>
-          <w:szCs w:val="28"/>
-        </w:rPr>
-      </w:pPr>
-      <w:r>
-        <w:rPr>
-          <w:rFonts w:ascii="Times New Roman" w:hAnsi="Times New Roman" w:cs="Times New Roman"/>
-          <w:sz w:val="28"/>
-          <w:szCs w:val="28"/>
-        </w:rPr>
-        <w:tab/>
-      </w:r>
-      <w:r>
-        <w:rPr>
-          <w:rFonts w:ascii="Times New Roman" w:hAnsi="Times New Roman" w:cs="Times New Roman"/>
-          <w:sz w:val="28"/>
-          <w:szCs w:val="28"/>
-        </w:rPr>
-        <w:t>Widget.Set(Path)</w:t>
+      <w:bookmarkStart w:id="65" w:name="_Toc189067585"/>
+      <w:r>
+        <w:rPr>
+          <w:rFonts w:ascii="Times New Roman" w:hAnsi="Times New Roman" w:cs="Times New Roman"/>
+          <w:sz w:val="28"/>
+          <w:szCs w:val="28"/>
+        </w:rPr>
+        <w:t>Initial</w:t>
+      </w:r>
+      <w:bookmarkEnd w:id="65"/>
+    </w:p>
+    <w:p>
+      <w:pPr>
+        <w:rPr>
+          <w:rFonts w:ascii="Times New Roman" w:hAnsi="Times New Roman" w:cs="Times New Roman"/>
+          <w:sz w:val="28"/>
+          <w:szCs w:val="28"/>
+        </w:rPr>
+      </w:pPr>
+      <w:r>
+        <w:rPr>
+          <w:rFonts w:ascii="Times New Roman" w:hAnsi="Times New Roman" w:cs="Times New Roman"/>
+          <w:sz w:val="28"/>
+          <w:szCs w:val="28"/>
+        </w:rPr>
+        <w:tab/>
+      </w:r>
+      <w:r>
+        <w:rPr>
+          <w:rFonts w:ascii="Times New Roman" w:hAnsi="Times New Roman" w:cs="Times New Roman"/>
+          <w:sz w:val="28"/>
+          <w:szCs w:val="28"/>
+        </w:rPr>
+        <w:t>Widget.</w:t>
+      </w:r>
+      <w:r>
+        <w:rPr>
+          <w:rFonts w:ascii="Times New Roman" w:hAnsi="Times New Roman" w:cs="Times New Roman"/>
+          <w:sz w:val="28"/>
+          <w:szCs w:val="28"/>
+        </w:rPr>
+        <w:t>Initial</w:t>
+      </w:r>
+      <w:r>
+        <w:rPr>
+          <w:rFonts w:ascii="Times New Roman" w:hAnsi="Times New Roman" w:cs="Times New Roman"/>
+          <w:sz w:val="28"/>
+          <w:szCs w:val="28"/>
+        </w:rPr>
+        <w:t>()</w:t>
       </w:r>
     </w:p>
     <w:p>
@@ -22245,7 +22479,7 @@
           <w:sz w:val="28"/>
           <w:szCs w:val="28"/>
         </w:rPr>
-        <w:t>Sets a new image to item</w:t>
+        <w:t>Reset image to initial image loaded at design time</w:t>
       </w:r>
     </w:p>
     <w:p>
@@ -22257,7 +22491,7 @@
           <w:szCs w:val="36"/>
         </w:rPr>
       </w:pPr>
-      <w:bookmarkStart w:id="65" w:name="_Toc188086203"/>
+      <w:bookmarkStart w:id="66" w:name="_Toc189067586"/>
       <w:r>
         <w:rPr>
           <w:rFonts w:ascii="Times New Roman" w:hAnsi="Times New Roman" w:cs="Times New Roman"/>
@@ -22266,7 +22500,7 @@
         </w:rPr>
         <w:t>Top</w:t>
       </w:r>
-      <w:bookmarkEnd w:id="65"/>
+      <w:bookmarkEnd w:id="66"/>
     </w:p>
     <w:p>
       <w:pPr>
@@ -22356,7 +22590,7 @@
           <w:szCs w:val="36"/>
         </w:rPr>
       </w:pPr>
-      <w:bookmarkStart w:id="66" w:name="_Toc188086204"/>
+      <w:bookmarkStart w:id="67" w:name="_Toc189067587"/>
       <w:r>
         <w:rPr>
           <w:rFonts w:ascii="Times New Roman" w:hAnsi="Times New Roman" w:cs="Times New Roman"/>
@@ -22365,7 +22599,7 @@
         </w:rPr>
         <w:t>Reset</w:t>
       </w:r>
-      <w:bookmarkEnd w:id="66"/>
+      <w:bookmarkEnd w:id="67"/>
     </w:p>
     <w:p>
       <w:pPr>
@@ -22455,7 +22689,7 @@
           <w:szCs w:val="36"/>
         </w:rPr>
       </w:pPr>
-      <w:bookmarkStart w:id="67" w:name="_Toc188086205"/>
+      <w:bookmarkStart w:id="68" w:name="_Toc189067588"/>
       <w:r>
         <w:rPr>
           <w:rFonts w:ascii="Times New Roman" w:hAnsi="Times New Roman" w:cs="Times New Roman"/>
@@ -22464,7 +22698,7 @@
         </w:rPr>
         <w:t>Update</w:t>
       </w:r>
-      <w:bookmarkEnd w:id="67"/>
+      <w:bookmarkEnd w:id="68"/>
     </w:p>
     <w:p>
       <w:pPr>
@@ -22533,6 +22767,8 @@
       <w:pPr>
         <w:rPr>
           <w:rFonts w:ascii="Times New Roman" w:hAnsi="Times New Roman" w:cs="Times New Roman"/>
+          <w:sz w:val="28"/>
+          <w:szCs w:val="28"/>
         </w:rPr>
       </w:pPr>
       <w:r>
@@ -22570,7 +22806,7 @@
           <w:szCs w:val="36"/>
         </w:rPr>
       </w:pPr>
-      <w:bookmarkStart w:id="68" w:name="_Toc188086206"/>
+      <w:bookmarkStart w:id="69" w:name="_Toc189067589"/>
       <w:r>
         <w:rPr>
           <w:rFonts w:ascii="Times New Roman" w:hAnsi="Times New Roman" w:cs="Times New Roman"/>
@@ -22579,7 +22815,7 @@
         </w:rPr>
         <w:t>Update_All</w:t>
       </w:r>
-      <w:bookmarkEnd w:id="68"/>
+      <w:bookmarkEnd w:id="69"/>
     </w:p>
     <w:p>
       <w:pPr>
@@ -22661,31 +22897,6 @@
         </w:rPr>
         <w:t>Will update the size of scroll frame based on all the widgets in scroll.</w:t>
       </w:r>
-    </w:p>
-    <w:p>
-      <w:pPr>
-        <w:rPr>
-          <w:rFonts w:ascii="Times New Roman" w:hAnsi="Times New Roman" w:cs="Times New Roman"/>
-          <w:sz w:val="28"/>
-          <w:szCs w:val="28"/>
-        </w:rPr>
-      </w:pPr>
-    </w:p>
-    <w:p>
-      <w:pPr>
-        <w:rPr>
-          <w:rFonts w:ascii="Times New Roman" w:hAnsi="Times New Roman" w:cs="Times New Roman"/>
-          <w:sz w:val="28"/>
-          <w:szCs w:val="28"/>
-        </w:rPr>
-      </w:pPr>
-    </w:p>
-    <w:p>
-      <w:pPr>
-        <w:rPr>
-          <w:rFonts w:ascii="Times New Roman" w:hAnsi="Times New Roman" w:cs="Times New Roman"/>
-        </w:rPr>
-      </w:pPr>
     </w:p>
     <w:p>
       <w:pPr>
@@ -22696,16 +22907,17 @@
           <w:szCs w:val="56"/>
         </w:rPr>
       </w:pPr>
-      <w:bookmarkStart w:id="69" w:name="_Toc188086207"/>
+      <w:bookmarkStart w:id="70" w:name="_Toc189067590"/>
       <w:r>
         <w:rPr>
           <w:rFonts w:ascii="Times New Roman" w:hAnsi="Times New Roman" w:cs="Times New Roman"/>
           <w:sz w:val="56"/>
           <w:szCs w:val="56"/>
         </w:rPr>
+        <w:lastRenderedPageBreak/>
         <w:t>Frame</w:t>
       </w:r>
-      <w:bookmarkEnd w:id="69"/>
+      <w:bookmarkEnd w:id="70"/>
     </w:p>
     <w:p>
       <w:pPr>
@@ -22750,7 +22962,7 @@
           <w:szCs w:val="36"/>
         </w:rPr>
       </w:pPr>
-      <w:bookmarkStart w:id="70" w:name="_Toc188086208"/>
+      <w:bookmarkStart w:id="71" w:name="_Toc189067591"/>
       <w:r>
         <w:rPr>
           <w:sz w:val="36"/>
@@ -22758,7 +22970,7 @@
         </w:rPr>
         <w:t>Clear</w:t>
       </w:r>
-      <w:bookmarkEnd w:id="70"/>
+      <w:bookmarkEnd w:id="71"/>
     </w:p>
     <w:p>
       <w:pPr>
@@ -22871,7 +23083,7 @@
           <w:szCs w:val="56"/>
         </w:rPr>
       </w:pPr>
-      <w:bookmarkStart w:id="71" w:name="_Toc188086209"/>
+      <w:bookmarkStart w:id="72" w:name="_Toc189067592"/>
       <w:r>
         <w:rPr>
           <w:rFonts w:ascii="Times New Roman" w:hAnsi="Times New Roman" w:cs="Times New Roman"/>
@@ -22888,7 +23100,7 @@
         </w:rPr>
         <w:t>ar</w:t>
       </w:r>
-      <w:bookmarkEnd w:id="71"/>
+      <w:bookmarkEnd w:id="72"/>
     </w:p>
     <w:p>
       <w:pPr>
@@ -22933,7 +23145,7 @@
           <w:szCs w:val="36"/>
         </w:rPr>
       </w:pPr>
-      <w:bookmarkStart w:id="72" w:name="_Toc188086210"/>
+      <w:bookmarkStart w:id="73" w:name="_Toc189067593"/>
       <w:r>
         <w:rPr>
           <w:sz w:val="36"/>
@@ -22941,7 +23153,7 @@
         </w:rPr>
         <w:t>Set</w:t>
       </w:r>
-      <w:bookmarkEnd w:id="72"/>
+      <w:bookmarkEnd w:id="73"/>
     </w:p>
     <w:p>
       <w:pPr>
@@ -23049,7 +23261,7 @@
           <w:szCs w:val="36"/>
         </w:rPr>
       </w:pPr>
-      <w:bookmarkStart w:id="73" w:name="_Toc188086211"/>
+      <w:bookmarkStart w:id="74" w:name="_Toc189067594"/>
       <w:r>
         <w:rPr>
           <w:sz w:val="36"/>
@@ -23057,7 +23269,7 @@
         </w:rPr>
         <w:t>Get</w:t>
       </w:r>
-      <w:bookmarkEnd w:id="73"/>
+      <w:bookmarkEnd w:id="74"/>
     </w:p>
     <w:p>
       <w:pPr>
@@ -23157,14 +23369,33 @@
           <w:szCs w:val="28"/>
         </w:rPr>
       </w:pPr>
-      <w:r>
-        <w:rPr>
-          <w:rFonts w:ascii="Times New Roman" w:hAnsi="Times New Roman" w:cs="Times New Roman"/>
-          <w:sz w:val="28"/>
-          <w:szCs w:val="28"/>
-        </w:rPr>
-        <w:br w:type="page"/>
-      </w:r>
+    </w:p>
+    <w:p>
+      <w:pPr>
+        <w:rPr>
+          <w:rFonts w:ascii="Times New Roman" w:hAnsi="Times New Roman" w:cs="Times New Roman"/>
+          <w:sz w:val="28"/>
+          <w:szCs w:val="28"/>
+        </w:rPr>
+      </w:pPr>
+    </w:p>
+    <w:p>
+      <w:pPr>
+        <w:rPr>
+          <w:rFonts w:ascii="Times New Roman" w:hAnsi="Times New Roman" w:cs="Times New Roman"/>
+          <w:sz w:val="28"/>
+          <w:szCs w:val="28"/>
+        </w:rPr>
+      </w:pPr>
+    </w:p>
+    <w:p>
+      <w:pPr>
+        <w:rPr>
+          <w:rFonts w:ascii="Times New Roman" w:hAnsi="Times New Roman" w:cs="Times New Roman"/>
+          <w:sz w:val="28"/>
+          <w:szCs w:val="28"/>
+        </w:rPr>
+      </w:pPr>
     </w:p>
     <w:p>
       <w:pPr>
@@ -23175,7 +23406,7 @@
           <w:szCs w:val="56"/>
         </w:rPr>
       </w:pPr>
-      <w:bookmarkStart w:id="74" w:name="_Toc188086212"/>
+      <w:bookmarkStart w:id="75" w:name="_Toc189067595"/>
       <w:r>
         <w:rPr>
           <w:rFonts w:ascii="Times New Roman" w:hAnsi="Times New Roman" w:cs="Times New Roman"/>
@@ -23185,7 +23416,7 @@
         <w:lastRenderedPageBreak/>
         <w:t>Button</w:t>
       </w:r>
-      <w:bookmarkEnd w:id="74"/>
+      <w:bookmarkEnd w:id="75"/>
     </w:p>
     <w:p>
       <w:pPr>
@@ -23262,7 +23493,7 @@
           <w:szCs w:val="36"/>
         </w:rPr>
       </w:pPr>
-      <w:bookmarkStart w:id="75" w:name="_Toc188086213"/>
+      <w:bookmarkStart w:id="76" w:name="_Toc189067596"/>
       <w:r>
         <w:rPr>
           <w:sz w:val="36"/>
@@ -23270,7 +23501,7 @@
         </w:rPr>
         <w:t>Set</w:t>
       </w:r>
-      <w:bookmarkEnd w:id="75"/>
+      <w:bookmarkEnd w:id="76"/>
     </w:p>
     <w:p>
       <w:pPr>
@@ -23396,7 +23627,7 @@
           <w:szCs w:val="56"/>
         </w:rPr>
       </w:pPr>
-      <w:bookmarkStart w:id="76" w:name="_Toc188086214"/>
+      <w:bookmarkStart w:id="77" w:name="_Toc189067597"/>
       <w:r>
         <w:rPr>
           <w:rFonts w:ascii="Times New Roman" w:hAnsi="Times New Roman" w:cs="Times New Roman"/>
@@ -23413,7 +23644,7 @@
         </w:rPr>
         <w:t>heck</w:t>
       </w:r>
-      <w:bookmarkEnd w:id="76"/>
+      <w:bookmarkEnd w:id="77"/>
     </w:p>
     <w:p>
       <w:pPr>
@@ -23458,7 +23689,7 @@
           <w:szCs w:val="36"/>
         </w:rPr>
       </w:pPr>
-      <w:bookmarkStart w:id="77" w:name="_Toc188086215"/>
+      <w:bookmarkStart w:id="78" w:name="_Toc189067598"/>
       <w:r>
         <w:rPr>
           <w:sz w:val="36"/>
@@ -23466,7 +23697,7 @@
         </w:rPr>
         <w:t>Set</w:t>
       </w:r>
-      <w:bookmarkEnd w:id="77"/>
+      <w:bookmarkEnd w:id="78"/>
     </w:p>
     <w:p>
       <w:pPr>
@@ -23574,7 +23805,7 @@
           <w:szCs w:val="36"/>
         </w:rPr>
       </w:pPr>
-      <w:bookmarkStart w:id="78" w:name="_Toc188086216"/>
+      <w:bookmarkStart w:id="79" w:name="_Toc189067599"/>
       <w:r>
         <w:rPr>
           <w:sz w:val="36"/>
@@ -23582,7 +23813,7 @@
         </w:rPr>
         <w:t>Get</w:t>
       </w:r>
-      <w:bookmarkEnd w:id="78"/>
+      <w:bookmarkEnd w:id="79"/>
     </w:p>
     <w:p>
       <w:pPr>
@@ -23700,7 +23931,7 @@
           <w:szCs w:val="56"/>
         </w:rPr>
       </w:pPr>
-      <w:bookmarkStart w:id="79" w:name="_Toc188086217"/>
+      <w:bookmarkStart w:id="80" w:name="_Toc189067600"/>
       <w:r>
         <w:rPr>
           <w:rFonts w:ascii="Times New Roman" w:hAnsi="Times New Roman" w:cs="Times New Roman"/>
@@ -23710,7 +23941,7 @@
         <w:lastRenderedPageBreak/>
         <w:t>Compound</w:t>
       </w:r>
-      <w:bookmarkEnd w:id="79"/>
+      <w:bookmarkEnd w:id="80"/>
     </w:p>
     <w:p>
       <w:pPr>
@@ -23859,7 +24090,7 @@
           <w:szCs w:val="36"/>
         </w:rPr>
       </w:pPr>
-      <w:bookmarkStart w:id="80" w:name="_Toc188086218"/>
+      <w:bookmarkStart w:id="81" w:name="_Toc189067601"/>
       <w:r>
         <w:rPr>
           <w:sz w:val="36"/>
@@ -23867,7 +24098,7 @@
         </w:rPr>
         <w:t>Set</w:t>
       </w:r>
-      <w:bookmarkEnd w:id="80"/>
+      <w:bookmarkEnd w:id="81"/>
     </w:p>
     <w:p>
       <w:pPr>
@@ -23993,7 +24224,7 @@
           <w:szCs w:val="56"/>
         </w:rPr>
       </w:pPr>
-      <w:bookmarkStart w:id="81" w:name="_Toc188086219"/>
+      <w:bookmarkStart w:id="82" w:name="_Toc189067602"/>
       <w:r>
         <w:rPr>
           <w:rFonts w:ascii="Times New Roman" w:hAnsi="Times New Roman" w:cs="Times New Roman"/>
@@ -24002,7 +24233,7 @@
         </w:rPr>
         <w:t>Entry</w:t>
       </w:r>
-      <w:bookmarkEnd w:id="81"/>
+      <w:bookmarkEnd w:id="82"/>
     </w:p>
     <w:p>
       <w:pPr>
@@ -24079,7 +24310,7 @@
           <w:szCs w:val="36"/>
         </w:rPr>
       </w:pPr>
-      <w:bookmarkStart w:id="82" w:name="_Toc188086220"/>
+      <w:bookmarkStart w:id="83" w:name="_Toc189067603"/>
       <w:r>
         <w:rPr>
           <w:sz w:val="36"/>
@@ -24087,7 +24318,7 @@
         </w:rPr>
         <w:t>Set</w:t>
       </w:r>
-      <w:bookmarkEnd w:id="82"/>
+      <w:bookmarkEnd w:id="83"/>
     </w:p>
     <w:p>
       <w:pPr>
@@ -24195,7 +24426,7 @@
           <w:szCs w:val="36"/>
         </w:rPr>
       </w:pPr>
-      <w:bookmarkStart w:id="83" w:name="_Toc188086221"/>
+      <w:bookmarkStart w:id="84" w:name="_Toc189067604"/>
       <w:r>
         <w:rPr>
           <w:sz w:val="36"/>
@@ -24203,7 +24434,7 @@
         </w:rPr>
         <w:t>Get</w:t>
       </w:r>
-      <w:bookmarkEnd w:id="83"/>
+      <w:bookmarkEnd w:id="84"/>
     </w:p>
     <w:p>
       <w:pPr>
@@ -24321,7 +24552,7 @@
           <w:szCs w:val="56"/>
         </w:rPr>
       </w:pPr>
-      <w:bookmarkStart w:id="84" w:name="_Toc188086222"/>
+      <w:bookmarkStart w:id="85" w:name="_Toc189067605"/>
       <w:r>
         <w:rPr>
           <w:rFonts w:ascii="Times New Roman" w:hAnsi="Times New Roman" w:cs="Times New Roman"/>
@@ -24339,7 +24570,7 @@
         </w:rPr>
         <w:t>mage</w:t>
       </w:r>
-      <w:bookmarkEnd w:id="84"/>
+      <w:bookmarkEnd w:id="85"/>
     </w:p>
     <w:p>
       <w:pPr>
@@ -24456,7 +24687,7 @@
           <w:szCs w:val="36"/>
         </w:rPr>
       </w:pPr>
-      <w:bookmarkStart w:id="85" w:name="_Toc188086223"/>
+      <w:bookmarkStart w:id="86" w:name="_Toc189067606"/>
       <w:r>
         <w:rPr>
           <w:sz w:val="36"/>
@@ -24464,7 +24695,7 @@
         </w:rPr>
         <w:t>Set</w:t>
       </w:r>
-      <w:bookmarkEnd w:id="85"/>
+      <w:bookmarkEnd w:id="86"/>
     </w:p>
     <w:p>
       <w:pPr>
@@ -24588,15 +24819,115 @@
           <w:szCs w:val="36"/>
         </w:rPr>
       </w:pPr>
-      <w:bookmarkStart w:id="86" w:name="_Toc188086224"/>
+      <w:bookmarkStart w:id="87" w:name="_Toc189067607"/>
       <w:r>
         <w:rPr>
           <w:sz w:val="36"/>
           <w:szCs w:val="36"/>
         </w:rPr>
+        <w:t>Initial</w:t>
+      </w:r>
+      <w:bookmarkEnd w:id="87"/>
+    </w:p>
+    <w:p>
+      <w:pPr>
+        <w:rPr>
+          <w:rFonts w:ascii="Times New Roman" w:hAnsi="Times New Roman" w:cs="Times New Roman"/>
+          <w:sz w:val="28"/>
+          <w:szCs w:val="28"/>
+        </w:rPr>
+      </w:pPr>
+      <w:r>
+        <w:rPr>
+          <w:rFonts w:ascii="Times New Roman" w:hAnsi="Times New Roman" w:cs="Times New Roman"/>
+        </w:rPr>
+        <w:tab/>
+      </w:r>
+      <w:r>
+        <w:rPr>
+          <w:rFonts w:ascii="Times New Roman" w:hAnsi="Times New Roman" w:cs="Times New Roman"/>
+          <w:sz w:val="28"/>
+          <w:szCs w:val="28"/>
+        </w:rPr>
+        <w:t>Image</w:t>
+      </w:r>
+      <w:r>
+        <w:rPr>
+          <w:rFonts w:ascii="Times New Roman" w:hAnsi="Times New Roman" w:cs="Times New Roman"/>
+          <w:sz w:val="28"/>
+          <w:szCs w:val="28"/>
+        </w:rPr>
+        <w:t>.</w:t>
+      </w:r>
+      <w:r>
+        <w:rPr>
+          <w:rFonts w:ascii="Times New Roman" w:hAnsi="Times New Roman" w:cs="Times New Roman"/>
+          <w:sz w:val="28"/>
+          <w:szCs w:val="28"/>
+        </w:rPr>
+        <w:t>Initial</w:t>
+      </w:r>
+      <w:r>
+        <w:rPr>
+          <w:rFonts w:ascii="Times New Roman" w:hAnsi="Times New Roman" w:cs="Times New Roman"/>
+          <w:sz w:val="28"/>
+          <w:szCs w:val="28"/>
+        </w:rPr>
+        <w:t>()</w:t>
+      </w:r>
+    </w:p>
+    <w:p>
+      <w:pPr>
+        <w:rPr>
+          <w:rFonts w:ascii="Times New Roman" w:hAnsi="Times New Roman" w:cs="Times New Roman"/>
+          <w:sz w:val="28"/>
+          <w:szCs w:val="28"/>
+        </w:rPr>
+      </w:pPr>
+      <w:r>
+        <w:rPr>
+          <w:rFonts w:ascii="Times New Roman" w:hAnsi="Times New Roman" w:cs="Times New Roman"/>
+          <w:sz w:val="28"/>
+          <w:szCs w:val="28"/>
+        </w:rPr>
+        <w:tab/>
+      </w:r>
+      <w:r>
+        <w:rPr>
+          <w:rFonts w:ascii="Times New Roman" w:hAnsi="Times New Roman" w:cs="Times New Roman"/>
+          <w:sz w:val="28"/>
+          <w:szCs w:val="28"/>
+        </w:rPr>
+        <w:tab/>
+        <w:t xml:space="preserve">Return → </w:t>
+      </w:r>
+      <w:r>
+        <w:rPr>
+          <w:rFonts w:ascii="Times New Roman" w:hAnsi="Times New Roman" w:cs="Times New Roman"/>
+          <w:sz w:val="28"/>
+          <w:szCs w:val="28"/>
+        </w:rPr>
+        <w:t>Reset image to initial image loaded at design time</w:t>
+      </w:r>
+    </w:p>
+    <w:p>
+      <w:pPr>
+        <w:pStyle w:val="Heading2"/>
+        <w:rPr>
+          <w:rFonts w:ascii="Times New Roman" w:hAnsi="Times New Roman" w:cs="Times New Roman"/>
+          <w:sz w:val="36"/>
+          <w:szCs w:val="36"/>
+        </w:rPr>
+      </w:pPr>
+      <w:bookmarkStart w:id="88" w:name="_Toc189067608"/>
+      <w:r>
+        <w:rPr>
+          <w:sz w:val="36"/>
+          <w:szCs w:val="36"/>
+        </w:rPr>
         <w:t>Rotate</w:t>
       </w:r>
-      <w:bookmarkEnd w:id="86"/>
+      <w:bookmarkEnd w:id="88"/>
     </w:p>
     <w:p>
       <w:pPr>
@@ -24713,7 +25044,7 @@
           <w:szCs w:val="56"/>
         </w:rPr>
       </w:pPr>
-      <w:bookmarkStart w:id="87" w:name="_Toc188086225"/>
+      <w:bookmarkStart w:id="89" w:name="_Toc189067609"/>
       <w:r>
         <w:rPr>
           <w:rFonts w:ascii="Times New Roman" w:hAnsi="Times New Roman" w:cs="Times New Roman"/>
@@ -24722,7 +25053,7 @@
         </w:rPr>
         <w:t>Label</w:t>
       </w:r>
-      <w:bookmarkEnd w:id="87"/>
+      <w:bookmarkEnd w:id="89"/>
     </w:p>
     <w:p>
       <w:pPr>
@@ -24799,7 +25130,7 @@
           <w:szCs w:val="36"/>
         </w:rPr>
       </w:pPr>
-      <w:bookmarkStart w:id="88" w:name="_Toc188086226"/>
+      <w:bookmarkStart w:id="90" w:name="_Toc189067610"/>
       <w:r>
         <w:rPr>
           <w:sz w:val="36"/>
@@ -24807,7 +25138,7 @@
         </w:rPr>
         <w:t>Set</w:t>
       </w:r>
-      <w:bookmarkEnd w:id="88"/>
+      <w:bookmarkEnd w:id="90"/>
     </w:p>
     <w:p>
       <w:pPr>
@@ -24905,33 +25236,6 @@
         </w:rPr>
         <w:t>Sets text value of label</w:t>
       </w:r>
-    </w:p>
-    <w:p>
-      <w:pPr>
-        <w:rPr>
-          <w:rFonts w:ascii="Times New Roman" w:hAnsi="Times New Roman" w:cs="Times New Roman"/>
-          <w:sz w:val="28"/>
-          <w:szCs w:val="28"/>
-        </w:rPr>
-      </w:pPr>
-    </w:p>
-    <w:p>
-      <w:pPr>
-        <w:rPr>
-          <w:rFonts w:ascii="Times New Roman" w:hAnsi="Times New Roman" w:cs="Times New Roman"/>
-          <w:sz w:val="28"/>
-          <w:szCs w:val="28"/>
-        </w:rPr>
-      </w:pPr>
-    </w:p>
-    <w:p>
-      <w:pPr>
-        <w:rPr>
-          <w:rFonts w:ascii="Times New Roman" w:hAnsi="Times New Roman" w:cs="Times New Roman"/>
-          <w:sz w:val="28"/>
-          <w:szCs w:val="28"/>
-        </w:rPr>
-      </w:pPr>
     </w:p>
     <w:p>
       <w:pPr>
@@ -24960,7 +25264,7 @@
           <w:szCs w:val="56"/>
         </w:rPr>
       </w:pPr>
-      <w:bookmarkStart w:id="89" w:name="_Toc188086227"/>
+      <w:bookmarkStart w:id="91" w:name="_Toc189067611"/>
       <w:r>
         <w:rPr>
           <w:rFonts w:ascii="Times New Roman" w:hAnsi="Times New Roman" w:cs="Times New Roman"/>
@@ -24970,7 +25274,7 @@
         <w:lastRenderedPageBreak/>
         <w:t>Roubel</w:t>
       </w:r>
-      <w:bookmarkEnd w:id="89"/>
+      <w:bookmarkEnd w:id="91"/>
     </w:p>
     <w:p>
       <w:pPr>
@@ -25103,7 +25407,7 @@
           <w:szCs w:val="36"/>
         </w:rPr>
       </w:pPr>
-      <w:bookmarkStart w:id="90" w:name="_Toc188086228"/>
+      <w:bookmarkStart w:id="92" w:name="_Toc189067612"/>
       <w:r>
         <w:rPr>
           <w:sz w:val="36"/>
@@ -25111,7 +25415,7 @@
         </w:rPr>
         <w:t>Set</w:t>
       </w:r>
-      <w:bookmarkEnd w:id="90"/>
+      <w:bookmarkEnd w:id="92"/>
     </w:p>
     <w:p>
       <w:pPr>
@@ -25228,7 +25532,7 @@
           <w:szCs w:val="56"/>
         </w:rPr>
       </w:pPr>
-      <w:bookmarkStart w:id="91" w:name="_Toc188086229"/>
+      <w:bookmarkStart w:id="93" w:name="_Toc189067613"/>
       <w:r>
         <w:rPr>
           <w:rFonts w:ascii="Times New Roman" w:hAnsi="Times New Roman" w:cs="Times New Roman"/>
@@ -25237,7 +25541,7 @@
         </w:rPr>
         <w:t>Line</w:t>
       </w:r>
-      <w:bookmarkEnd w:id="91"/>
+      <w:bookmarkEnd w:id="93"/>
     </w:p>
     <w:p>
       <w:pPr>
@@ -25399,7 +25703,7 @@
           <w:szCs w:val="56"/>
         </w:rPr>
       </w:pPr>
-      <w:bookmarkStart w:id="92" w:name="_Toc188086230"/>
+      <w:bookmarkStart w:id="94" w:name="_Toc189067614"/>
       <w:r>
         <w:rPr>
           <w:rFonts w:ascii="Times New Roman" w:hAnsi="Times New Roman" w:cs="Times New Roman"/>
@@ -25409,7 +25713,7 @@
         <w:lastRenderedPageBreak/>
         <w:t>List</w:t>
       </w:r>
-      <w:bookmarkEnd w:id="92"/>
+      <w:bookmarkEnd w:id="94"/>
     </w:p>
     <w:p>
       <w:pPr>
@@ -25486,7 +25790,7 @@
           <w:szCs w:val="36"/>
         </w:rPr>
       </w:pPr>
-      <w:bookmarkStart w:id="93" w:name="_Toc188086231"/>
+      <w:bookmarkStart w:id="95" w:name="_Toc189067615"/>
       <w:r>
         <w:rPr>
           <w:sz w:val="36"/>
@@ -25494,7 +25798,7 @@
         </w:rPr>
         <w:t>Add</w:t>
       </w:r>
-      <w:bookmarkEnd w:id="93"/>
+      <w:bookmarkEnd w:id="95"/>
     </w:p>
     <w:p>
       <w:pPr>
@@ -25602,7 +25906,7 @@
           <w:szCs w:val="36"/>
         </w:rPr>
       </w:pPr>
-      <w:bookmarkStart w:id="94" w:name="_Toc188086232"/>
+      <w:bookmarkStart w:id="96" w:name="_Toc189067616"/>
       <w:r>
         <w:rPr>
           <w:sz w:val="36"/>
@@ -25610,7 +25914,7 @@
         </w:rPr>
         <w:t>Remove</w:t>
       </w:r>
-      <w:bookmarkEnd w:id="94"/>
+      <w:bookmarkEnd w:id="96"/>
     </w:p>
     <w:p>
       <w:pPr>
@@ -25718,7 +26022,7 @@
           <w:szCs w:val="36"/>
         </w:rPr>
       </w:pPr>
-      <w:bookmarkStart w:id="95" w:name="_Toc188086233"/>
+      <w:bookmarkStart w:id="97" w:name="_Toc189067617"/>
       <w:r>
         <w:rPr>
           <w:sz w:val="36"/>
@@ -25726,7 +26030,7 @@
         </w:rPr>
         <w:t>Set</w:t>
       </w:r>
-      <w:bookmarkEnd w:id="95"/>
+      <w:bookmarkEnd w:id="97"/>
     </w:p>
     <w:p>
       <w:pPr>
@@ -25842,7 +26146,7 @@
           <w:szCs w:val="36"/>
         </w:rPr>
       </w:pPr>
-      <w:bookmarkStart w:id="96" w:name="_Toc188086234"/>
+      <w:bookmarkStart w:id="98" w:name="_Toc189067618"/>
       <w:r>
         <w:rPr>
           <w:sz w:val="36"/>
@@ -25850,7 +26154,7 @@
         </w:rPr>
         <w:t>Get</w:t>
       </w:r>
-      <w:bookmarkEnd w:id="96"/>
+      <w:bookmarkEnd w:id="98"/>
     </w:p>
     <w:p>
       <w:pPr>
@@ -25966,7 +26270,7 @@
           <w:szCs w:val="36"/>
         </w:rPr>
       </w:pPr>
-      <w:bookmarkStart w:id="97" w:name="_Toc188086235"/>
+      <w:bookmarkStart w:id="99" w:name="_Toc189067619"/>
       <w:r>
         <w:rPr>
           <w:sz w:val="36"/>
@@ -25974,7 +26278,7 @@
         </w:rPr>
         <w:t>Clear</w:t>
       </w:r>
-      <w:bookmarkEnd w:id="97"/>
+      <w:bookmarkEnd w:id="99"/>
     </w:p>
     <w:p>
       <w:pPr>
@@ -26093,7 +26397,7 @@
           <w:szCs w:val="56"/>
         </w:rPr>
       </w:pPr>
-      <w:bookmarkStart w:id="98" w:name="_Toc188086236"/>
+      <w:bookmarkStart w:id="100" w:name="_Toc189067620"/>
       <w:r>
         <w:rPr>
           <w:rFonts w:ascii="Times New Roman" w:hAnsi="Times New Roman" w:cs="Times New Roman"/>
@@ -26103,7 +26407,7 @@
         <w:lastRenderedPageBreak/>
         <w:t>Variable</w:t>
       </w:r>
-      <w:bookmarkEnd w:id="98"/>
+      <w:bookmarkEnd w:id="100"/>
     </w:p>
     <w:p/>
     <w:p>
@@ -26115,7 +26419,7 @@
           <w:szCs w:val="36"/>
         </w:rPr>
       </w:pPr>
-      <w:bookmarkStart w:id="99" w:name="_Toc188086237"/>
+      <w:bookmarkStart w:id="101" w:name="_Toc189067621"/>
       <w:r>
         <w:rPr>
           <w:sz w:val="36"/>
@@ -26130,7 +26434,7 @@
         </w:rPr>
         <w:t>reate</w:t>
       </w:r>
-      <w:bookmarkEnd w:id="99"/>
+      <w:bookmarkEnd w:id="101"/>
     </w:p>
     <w:p>
       <w:pPr>
@@ -26198,7 +26502,7 @@
           <w:szCs w:val="36"/>
         </w:rPr>
       </w:pPr>
-      <w:bookmarkStart w:id="100" w:name="_Toc188086238"/>
+      <w:bookmarkStart w:id="102" w:name="_Toc189067622"/>
       <w:r>
         <w:rPr>
           <w:sz w:val="36"/>
@@ -26213,7 +26517,7 @@
         </w:rPr>
         <w:t>et</w:t>
       </w:r>
-      <w:bookmarkEnd w:id="100"/>
+      <w:bookmarkEnd w:id="102"/>
     </w:p>
     <w:p>
       <w:pPr>
@@ -26314,7 +26618,7 @@
           <w:szCs w:val="56"/>
         </w:rPr>
       </w:pPr>
-      <w:bookmarkStart w:id="101" w:name="_Toc188086239"/>
+      <w:bookmarkStart w:id="103" w:name="_Toc189067623"/>
       <w:r>
         <w:rPr>
           <w:rFonts w:ascii="Times New Roman" w:hAnsi="Times New Roman" w:cs="Times New Roman"/>
@@ -26323,7 +26627,7 @@
         </w:rPr>
         <w:t>Radio</w:t>
       </w:r>
-      <w:bookmarkEnd w:id="101"/>
+      <w:bookmarkEnd w:id="103"/>
     </w:p>
     <w:p>
       <w:pPr>
@@ -26368,7 +26672,7 @@
           <w:szCs w:val="36"/>
         </w:rPr>
       </w:pPr>
-      <w:bookmarkStart w:id="102" w:name="_Toc188086240"/>
+      <w:bookmarkStart w:id="104" w:name="_Toc189067624"/>
       <w:r>
         <w:rPr>
           <w:sz w:val="36"/>
@@ -26376,7 +26680,7 @@
         </w:rPr>
         <w:t>Set</w:t>
       </w:r>
-      <w:bookmarkEnd w:id="102"/>
+      <w:bookmarkEnd w:id="104"/>
     </w:p>
     <w:p>
       <w:pPr>
@@ -26468,7 +26772,7 @@
           <w:szCs w:val="36"/>
         </w:rPr>
       </w:pPr>
-      <w:bookmarkStart w:id="103" w:name="_Toc188086241"/>
+      <w:bookmarkStart w:id="105" w:name="_Toc189067625"/>
       <w:r>
         <w:rPr>
           <w:sz w:val="36"/>
@@ -26483,7 +26787,7 @@
         </w:rPr>
         <w:t>eset</w:t>
       </w:r>
-      <w:bookmarkEnd w:id="103"/>
+      <w:bookmarkEnd w:id="105"/>
     </w:p>
     <w:p>
       <w:pPr>
@@ -26611,7 +26915,7 @@
           <w:szCs w:val="56"/>
         </w:rPr>
       </w:pPr>
-      <w:bookmarkStart w:id="104" w:name="_Toc188086242"/>
+      <w:bookmarkStart w:id="106" w:name="_Toc189067626"/>
       <w:r>
         <w:rPr>
           <w:rFonts w:ascii="Times New Roman" w:hAnsi="Times New Roman" w:cs="Times New Roman"/>
@@ -26621,7 +26925,7 @@
         <w:lastRenderedPageBreak/>
         <w:t>Scale</w:t>
       </w:r>
-      <w:bookmarkEnd w:id="104"/>
+      <w:bookmarkEnd w:id="106"/>
     </w:p>
     <w:p>
       <w:pPr>
@@ -26666,7 +26970,7 @@
           <w:szCs w:val="36"/>
         </w:rPr>
       </w:pPr>
-      <w:bookmarkStart w:id="105" w:name="_Toc188086243"/>
+      <w:bookmarkStart w:id="107" w:name="_Toc189067627"/>
       <w:r>
         <w:rPr>
           <w:sz w:val="36"/>
@@ -26674,7 +26978,7 @@
         </w:rPr>
         <w:t>Set</w:t>
       </w:r>
-      <w:bookmarkEnd w:id="105"/>
+      <w:bookmarkEnd w:id="107"/>
     </w:p>
     <w:p>
       <w:pPr>
@@ -26782,7 +27086,7 @@
           <w:szCs w:val="36"/>
         </w:rPr>
       </w:pPr>
-      <w:bookmarkStart w:id="106" w:name="_Toc188086244"/>
+      <w:bookmarkStart w:id="108" w:name="_Toc189067628"/>
       <w:r>
         <w:rPr>
           <w:sz w:val="36"/>
@@ -26797,7 +27101,7 @@
         </w:rPr>
         <w:t>et</w:t>
       </w:r>
-      <w:bookmarkEnd w:id="106"/>
+      <w:bookmarkEnd w:id="108"/>
     </w:p>
     <w:p>
       <w:pPr>
@@ -26907,7 +27211,7 @@
           <w:szCs w:val="56"/>
         </w:rPr>
       </w:pPr>
-      <w:bookmarkStart w:id="107" w:name="_Toc188086245"/>
+      <w:bookmarkStart w:id="109" w:name="_Toc189067629"/>
       <w:r>
         <w:rPr>
           <w:rFonts w:ascii="Times New Roman" w:hAnsi="Times New Roman" w:cs="Times New Roman"/>
@@ -26924,7 +27228,7 @@
         </w:rPr>
         <w:t>pinner</w:t>
       </w:r>
-      <w:bookmarkEnd w:id="107"/>
+      <w:bookmarkEnd w:id="109"/>
     </w:p>
     <w:p>
       <w:pPr>
@@ -27001,7 +27305,7 @@
           <w:szCs w:val="36"/>
         </w:rPr>
       </w:pPr>
-      <w:bookmarkStart w:id="108" w:name="_Toc188086246"/>
+      <w:bookmarkStart w:id="110" w:name="_Toc189067630"/>
       <w:r>
         <w:rPr>
           <w:sz w:val="36"/>
@@ -27009,7 +27313,7 @@
         </w:rPr>
         <w:t>Set</w:t>
       </w:r>
-      <w:bookmarkEnd w:id="108"/>
+      <w:bookmarkEnd w:id="110"/>
     </w:p>
     <w:p>
       <w:pPr>
@@ -27117,7 +27421,7 @@
           <w:szCs w:val="36"/>
         </w:rPr>
       </w:pPr>
-      <w:bookmarkStart w:id="109" w:name="_Toc188086247"/>
+      <w:bookmarkStart w:id="111" w:name="_Toc189067631"/>
       <w:r>
         <w:rPr>
           <w:sz w:val="36"/>
@@ -27132,7 +27436,7 @@
         </w:rPr>
         <w:t>et</w:t>
       </w:r>
-      <w:bookmarkEnd w:id="109"/>
+      <w:bookmarkEnd w:id="111"/>
     </w:p>
     <w:p>
       <w:pPr>
@@ -27233,7 +27537,7 @@
           <w:szCs w:val="56"/>
         </w:rPr>
       </w:pPr>
-      <w:bookmarkStart w:id="110" w:name="_Toc188086248"/>
+      <w:bookmarkStart w:id="112" w:name="_Toc189067632"/>
       <w:r>
         <w:rPr>
           <w:rFonts w:ascii="Times New Roman" w:hAnsi="Times New Roman" w:cs="Times New Roman"/>
@@ -27243,7 +27547,7 @@
         <w:lastRenderedPageBreak/>
         <w:t>Select</w:t>
       </w:r>
-      <w:bookmarkEnd w:id="110"/>
+      <w:bookmarkEnd w:id="112"/>
     </w:p>
     <w:p>
       <w:pPr>
@@ -27328,7 +27632,7 @@
           <w:szCs w:val="36"/>
         </w:rPr>
       </w:pPr>
-      <w:bookmarkStart w:id="111" w:name="_Toc188086249"/>
+      <w:bookmarkStart w:id="113" w:name="_Toc189067633"/>
       <w:r>
         <w:rPr>
           <w:sz w:val="36"/>
@@ -27336,7 +27640,7 @@
         </w:rPr>
         <w:t>Add</w:t>
       </w:r>
-      <w:bookmarkEnd w:id="111"/>
+      <w:bookmarkEnd w:id="113"/>
     </w:p>
     <w:p>
       <w:pPr>
@@ -27444,7 +27748,7 @@
           <w:szCs w:val="36"/>
         </w:rPr>
       </w:pPr>
-      <w:bookmarkStart w:id="112" w:name="_Toc188086250"/>
+      <w:bookmarkStart w:id="114" w:name="_Toc189067634"/>
       <w:r>
         <w:rPr>
           <w:sz w:val="36"/>
@@ -27452,7 +27756,7 @@
         </w:rPr>
         <w:t>Remove</w:t>
       </w:r>
-      <w:bookmarkEnd w:id="112"/>
+      <w:bookmarkEnd w:id="114"/>
     </w:p>
     <w:p>
       <w:pPr>
@@ -27560,7 +27864,7 @@
           <w:szCs w:val="36"/>
         </w:rPr>
       </w:pPr>
-      <w:bookmarkStart w:id="113" w:name="_Toc188086251"/>
+      <w:bookmarkStart w:id="115" w:name="_Toc189067635"/>
       <w:r>
         <w:rPr>
           <w:sz w:val="36"/>
@@ -27568,7 +27872,7 @@
         </w:rPr>
         <w:t>Set</w:t>
       </w:r>
-      <w:bookmarkEnd w:id="113"/>
+      <w:bookmarkEnd w:id="115"/>
     </w:p>
     <w:p>
       <w:pPr>
@@ -27676,7 +27980,7 @@
           <w:szCs w:val="36"/>
         </w:rPr>
       </w:pPr>
-      <w:bookmarkStart w:id="114" w:name="_Toc188086252"/>
+      <w:bookmarkStart w:id="116" w:name="_Toc189067636"/>
       <w:r>
         <w:rPr>
           <w:sz w:val="36"/>
@@ -27684,7 +27988,7 @@
         </w:rPr>
         <w:t>Get</w:t>
       </w:r>
-      <w:bookmarkEnd w:id="114"/>
+      <w:bookmarkEnd w:id="116"/>
     </w:p>
     <w:p>
       <w:pPr>
@@ -27776,7 +28080,7 @@
           <w:szCs w:val="36"/>
         </w:rPr>
       </w:pPr>
-      <w:bookmarkStart w:id="115" w:name="_Toc188086253"/>
+      <w:bookmarkStart w:id="117" w:name="_Toc189067637"/>
       <w:r>
         <w:rPr>
           <w:sz w:val="36"/>
@@ -27784,7 +28088,7 @@
         </w:rPr>
         <w:t>Clear</w:t>
       </w:r>
-      <w:bookmarkEnd w:id="115"/>
+      <w:bookmarkEnd w:id="117"/>
     </w:p>
     <w:p>
       <w:pPr>
@@ -27876,7 +28180,7 @@
           <w:szCs w:val="36"/>
         </w:rPr>
       </w:pPr>
-      <w:bookmarkStart w:id="116" w:name="_Toc188086254"/>
+      <w:bookmarkStart w:id="118" w:name="_Toc189067638"/>
       <w:r>
         <w:rPr>
           <w:sz w:val="36"/>
@@ -27891,7 +28195,7 @@
         </w:rPr>
         <w:t>ort</w:t>
       </w:r>
-      <w:bookmarkEnd w:id="116"/>
+      <w:bookmarkEnd w:id="118"/>
     </w:p>
     <w:p>
       <w:pPr>
@@ -27992,7 +28296,7 @@
           <w:szCs w:val="56"/>
         </w:rPr>
       </w:pPr>
-      <w:bookmarkStart w:id="117" w:name="_Toc188086255"/>
+      <w:bookmarkStart w:id="119" w:name="_Toc189067639"/>
       <w:r>
         <w:rPr>
           <w:rFonts w:ascii="Times New Roman" w:hAnsi="Times New Roman" w:cs="Times New Roman"/>
@@ -28010,7 +28314,7 @@
         </w:rPr>
         <w:t>eparator</w:t>
       </w:r>
-      <w:bookmarkEnd w:id="117"/>
+      <w:bookmarkEnd w:id="119"/>
     </w:p>
     <w:p>
       <w:pPr>
@@ -28055,7 +28359,7 @@
           <w:szCs w:val="36"/>
         </w:rPr>
       </w:pPr>
-      <w:bookmarkStart w:id="118" w:name="_Toc188086256"/>
+      <w:bookmarkStart w:id="120" w:name="_Toc189067640"/>
       <w:r>
         <w:rPr>
           <w:sz w:val="36"/>
@@ -28063,7 +28367,7 @@
         </w:rPr>
         <w:t>Add</w:t>
       </w:r>
-      <w:bookmarkEnd w:id="118"/>
+      <w:bookmarkEnd w:id="120"/>
     </w:p>
     <w:p>
       <w:pPr>
@@ -28188,7 +28492,7 @@
           <w:szCs w:val="56"/>
         </w:rPr>
       </w:pPr>
-      <w:bookmarkStart w:id="119" w:name="_Toc188086257"/>
+      <w:bookmarkStart w:id="121" w:name="_Toc189067641"/>
       <w:r>
         <w:rPr>
           <w:rFonts w:ascii="Times New Roman" w:hAnsi="Times New Roman" w:cs="Times New Roman"/>
@@ -28205,7 +28509,7 @@
         </w:rPr>
         <w:t>witch</w:t>
       </w:r>
-      <w:bookmarkEnd w:id="119"/>
+      <w:bookmarkEnd w:id="121"/>
     </w:p>
     <w:p>
       <w:pPr>
@@ -28250,7 +28554,7 @@
           <w:szCs w:val="36"/>
         </w:rPr>
       </w:pPr>
-      <w:bookmarkStart w:id="120" w:name="_Toc188086258"/>
+      <w:bookmarkStart w:id="122" w:name="_Toc189067642"/>
       <w:r>
         <w:rPr>
           <w:sz w:val="36"/>
@@ -28258,7 +28562,7 @@
         </w:rPr>
         <w:t>Set</w:t>
       </w:r>
-      <w:bookmarkEnd w:id="120"/>
+      <w:bookmarkEnd w:id="122"/>
     </w:p>
     <w:p>
       <w:pPr>
@@ -28366,7 +28670,7 @@
           <w:szCs w:val="36"/>
         </w:rPr>
       </w:pPr>
-      <w:bookmarkStart w:id="121" w:name="_Toc188086259"/>
+      <w:bookmarkStart w:id="123" w:name="_Toc189067643"/>
       <w:r>
         <w:rPr>
           <w:sz w:val="36"/>
@@ -28374,7 +28678,7 @@
         </w:rPr>
         <w:t>Get</w:t>
       </w:r>
-      <w:bookmarkEnd w:id="121"/>
+      <w:bookmarkEnd w:id="123"/>
     </w:p>
     <w:p>
       <w:pPr>
@@ -28500,7 +28804,7 @@
           <w:szCs w:val="56"/>
         </w:rPr>
       </w:pPr>
-      <w:bookmarkStart w:id="122" w:name="_Toc188086260"/>
+      <w:bookmarkStart w:id="124" w:name="_Toc189067644"/>
       <w:r>
         <w:rPr>
           <w:rFonts w:ascii="Times New Roman" w:hAnsi="Times New Roman" w:cs="Times New Roman"/>
@@ -28510,7 +28814,7 @@
         <w:lastRenderedPageBreak/>
         <w:t>Text</w:t>
       </w:r>
-      <w:bookmarkEnd w:id="122"/>
+      <w:bookmarkEnd w:id="124"/>
     </w:p>
     <w:p>
       <w:pPr>
@@ -28555,7 +28859,7 @@
           <w:szCs w:val="36"/>
         </w:rPr>
       </w:pPr>
-      <w:bookmarkStart w:id="123" w:name="_Toc188086261"/>
+      <w:bookmarkStart w:id="125" w:name="_Toc189067645"/>
       <w:r>
         <w:rPr>
           <w:sz w:val="36"/>
@@ -28563,7 +28867,7 @@
         </w:rPr>
         <w:t>Tag</w:t>
       </w:r>
-      <w:bookmarkEnd w:id="123"/>
+      <w:bookmarkEnd w:id="125"/>
     </w:p>
     <w:p>
       <w:pPr>
@@ -28703,7 +29007,7 @@
           <w:szCs w:val="36"/>
         </w:rPr>
       </w:pPr>
-      <w:bookmarkStart w:id="124" w:name="_Toc188086262"/>
+      <w:bookmarkStart w:id="126" w:name="_Toc189067646"/>
       <w:r>
         <w:rPr>
           <w:sz w:val="36"/>
@@ -28718,7 +29022,7 @@
         </w:rPr>
         <w:t>dd</w:t>
       </w:r>
-      <w:bookmarkEnd w:id="124"/>
+      <w:bookmarkEnd w:id="126"/>
     </w:p>
     <w:p>
       <w:pPr>
@@ -28826,7 +29130,7 @@
           <w:szCs w:val="36"/>
         </w:rPr>
       </w:pPr>
-      <w:bookmarkStart w:id="125" w:name="_Toc188086263"/>
+      <w:bookmarkStart w:id="127" w:name="_Toc189067647"/>
       <w:r>
         <w:rPr>
           <w:sz w:val="36"/>
@@ -28834,7 +29138,7 @@
         </w:rPr>
         <w:t>Set</w:t>
       </w:r>
-      <w:bookmarkEnd w:id="125"/>
+      <w:bookmarkEnd w:id="127"/>
     </w:p>
     <w:p>
       <w:pPr>
@@ -28942,7 +29246,7 @@
           <w:szCs w:val="36"/>
         </w:rPr>
       </w:pPr>
-      <w:bookmarkStart w:id="126" w:name="_Toc188086264"/>
+      <w:bookmarkStart w:id="128" w:name="_Toc189067648"/>
       <w:r>
         <w:rPr>
           <w:sz w:val="36"/>
@@ -28950,7 +29254,7 @@
         </w:rPr>
         <w:t>Get</w:t>
       </w:r>
-      <w:bookmarkEnd w:id="126"/>
+      <w:bookmarkEnd w:id="128"/>
     </w:p>
     <w:p>
       <w:pPr>
@@ -29068,7 +29372,7 @@
           <w:szCs w:val="56"/>
         </w:rPr>
       </w:pPr>
-      <w:bookmarkStart w:id="127" w:name="_Toc188086265"/>
+      <w:bookmarkStart w:id="129" w:name="_Toc189067649"/>
       <w:r>
         <w:rPr>
           <w:rFonts w:ascii="Times New Roman" w:hAnsi="Times New Roman" w:cs="Times New Roman"/>
@@ -29086,7 +29390,7 @@
         </w:rPr>
         <w:t>ree</w:t>
       </w:r>
-      <w:bookmarkEnd w:id="127"/>
+      <w:bookmarkEnd w:id="129"/>
     </w:p>
     <w:p>
       <w:pPr>
@@ -29171,7 +29475,7 @@
           <w:szCs w:val="36"/>
         </w:rPr>
       </w:pPr>
-      <w:bookmarkStart w:id="128" w:name="_Toc188086266"/>
+      <w:bookmarkStart w:id="130" w:name="_Toc189067650"/>
       <w:r>
         <w:rPr>
           <w:sz w:val="36"/>
@@ -29186,7 +29490,7 @@
         </w:rPr>
         <w:t>dd</w:t>
       </w:r>
-      <w:bookmarkEnd w:id="128"/>
+      <w:bookmarkEnd w:id="130"/>
     </w:p>
     <w:p>
       <w:pPr>
@@ -29288,7 +29592,15 @@
           <w:sz w:val="28"/>
           <w:szCs w:val="28"/>
         </w:rPr>
-        <w:t>, ID=False</w:t>
+        <w:t>, ID=</w:t>
+      </w:r>
+      <w:r>
+        <w:rPr>
+          <w:rFonts w:ascii="Times New Roman" w:hAnsi="Times New Roman" w:cs="Times New Roman"/>
+          <w:sz w:val="28"/>
+          <w:szCs w:val="28"/>
+        </w:rPr>
+        <w:t>None, Path=None</w:t>
       </w:r>
       <w:r>
         <w:rPr>
@@ -29331,6 +29643,14 @@
           <w:szCs w:val="28"/>
         </w:rPr>
         <w:t>Create a tree item with specific value</w:t>
+      </w:r>
+      <w:r>
+        <w:rPr>
+          <w:rFonts w:ascii="Times New Roman" w:hAnsi="Times New Roman" w:cs="Times New Roman"/>
+          <w:sz w:val="28"/>
+          <w:szCs w:val="28"/>
+        </w:rPr>
+        <w:t>. Path for Image file.</w:t>
       </w:r>
     </w:p>
     <w:p>
@@ -29342,7 +29662,7 @@
           <w:szCs w:val="36"/>
         </w:rPr>
       </w:pPr>
-      <w:bookmarkStart w:id="129" w:name="_Toc188086267"/>
+      <w:bookmarkStart w:id="131" w:name="_Toc189067651"/>
       <w:r>
         <w:rPr>
           <w:sz w:val="36"/>
@@ -29350,7 +29670,7 @@
         </w:rPr>
         <w:t>Edit</w:t>
       </w:r>
-      <w:bookmarkEnd w:id="129"/>
+      <w:bookmarkEnd w:id="131"/>
     </w:p>
     <w:p>
       <w:pPr>
@@ -29474,7 +29794,7 @@
           <w:szCs w:val="36"/>
         </w:rPr>
       </w:pPr>
-      <w:bookmarkStart w:id="130" w:name="_Toc188086268"/>
+      <w:bookmarkStart w:id="132" w:name="_Toc189067652"/>
       <w:r>
         <w:rPr>
           <w:sz w:val="36"/>
@@ -29482,7 +29802,7 @@
         </w:rPr>
         <w:t>Get</w:t>
       </w:r>
-      <w:bookmarkEnd w:id="130"/>
+      <w:bookmarkEnd w:id="132"/>
     </w:p>
     <w:p>
       <w:pPr>
@@ -29590,7 +29910,7 @@
           <w:szCs w:val="36"/>
         </w:rPr>
       </w:pPr>
-      <w:bookmarkStart w:id="131" w:name="_Toc188086269"/>
+      <w:bookmarkStart w:id="133" w:name="_Toc189067653"/>
       <w:r>
         <w:rPr>
           <w:sz w:val="36"/>
@@ -29605,7 +29925,7 @@
         </w:rPr>
         <w:t>ll</w:t>
       </w:r>
-      <w:bookmarkEnd w:id="131"/>
+      <w:bookmarkEnd w:id="133"/>
     </w:p>
     <w:p>
       <w:pPr>
@@ -29721,7 +30041,7 @@
           <w:szCs w:val="36"/>
         </w:rPr>
       </w:pPr>
-      <w:bookmarkStart w:id="132" w:name="_Toc188086270"/>
+      <w:bookmarkStart w:id="134" w:name="_Toc189067654"/>
       <w:r>
         <w:rPr>
           <w:sz w:val="36"/>
@@ -29729,7 +30049,7 @@
         </w:rPr>
         <w:t>Remove</w:t>
       </w:r>
-      <w:bookmarkEnd w:id="132"/>
+      <w:bookmarkEnd w:id="134"/>
     </w:p>
     <w:p>
       <w:pPr>
@@ -29837,7 +30157,7 @@
           <w:szCs w:val="36"/>
         </w:rPr>
       </w:pPr>
-      <w:bookmarkStart w:id="133" w:name="_Toc188086271"/>
+      <w:bookmarkStart w:id="135" w:name="_Toc189067655"/>
       <w:r>
         <w:rPr>
           <w:sz w:val="36"/>
@@ -29852,7 +30172,7 @@
         </w:rPr>
         <w:t>ll</w:t>
       </w:r>
-      <w:bookmarkEnd w:id="133"/>
+      <w:bookmarkEnd w:id="135"/>
     </w:p>
     <w:p>
       <w:pPr>
@@ -29969,7 +30289,7 @@
           <w:szCs w:val="36"/>
         </w:rPr>
       </w:pPr>
-      <w:bookmarkStart w:id="134" w:name="_Toc188086272"/>
+      <w:bookmarkStart w:id="136" w:name="_Toc189067656"/>
       <w:r>
         <w:rPr>
           <w:sz w:val="36"/>
@@ -29978,7 +30298,7 @@
         <w:lastRenderedPageBreak/>
         <w:t>Remove_Selected</w:t>
       </w:r>
-      <w:bookmarkEnd w:id="134"/>
+      <w:bookmarkEnd w:id="136"/>
     </w:p>
     <w:p>
       <w:pPr>
@@ -30070,7 +30390,7 @@
           <w:szCs w:val="36"/>
         </w:rPr>
       </w:pPr>
-      <w:bookmarkStart w:id="135" w:name="_Toc188086273"/>
+      <w:bookmarkStart w:id="137" w:name="_Toc189067657"/>
       <w:r>
         <w:rPr>
           <w:rFonts w:ascii="Times New Roman" w:hAnsi="Times New Roman" w:cs="Times New Roman"/>
@@ -30079,7 +30399,7 @@
         </w:rPr>
         <w:t>Current</w:t>
       </w:r>
-      <w:bookmarkEnd w:id="135"/>
+      <w:bookmarkEnd w:id="137"/>
     </w:p>
     <w:p>
       <w:pPr>
@@ -30171,7 +30491,7 @@
           <w:szCs w:val="36"/>
         </w:rPr>
       </w:pPr>
-      <w:bookmarkStart w:id="136" w:name="_Toc188086274"/>
+      <w:bookmarkStart w:id="138" w:name="_Toc189067658"/>
       <w:r>
         <w:rPr>
           <w:rFonts w:ascii="Times New Roman" w:hAnsi="Times New Roman" w:cs="Times New Roman"/>
@@ -30188,7 +30508,7 @@
         </w:rPr>
         <w:t>elected</w:t>
       </w:r>
-      <w:bookmarkEnd w:id="136"/>
+      <w:bookmarkEnd w:id="138"/>
     </w:p>
     <w:p>
       <w:pPr>
@@ -30280,7 +30600,7 @@
           <w:szCs w:val="36"/>
         </w:rPr>
       </w:pPr>
-      <w:bookmarkStart w:id="137" w:name="_Toc188086275"/>
+      <w:bookmarkStart w:id="139" w:name="_Toc189067659"/>
       <w:r>
         <w:rPr>
           <w:rFonts w:ascii="Times New Roman" w:hAnsi="Times New Roman" w:cs="Times New Roman"/>
@@ -30289,7 +30609,7 @@
         </w:rPr>
         <w:t>Child</w:t>
       </w:r>
-      <w:bookmarkEnd w:id="137"/>
+      <w:bookmarkEnd w:id="139"/>
     </w:p>
     <w:p>
       <w:pPr>
@@ -30397,7 +30717,7 @@
           <w:szCs w:val="36"/>
         </w:rPr>
       </w:pPr>
-      <w:bookmarkStart w:id="138" w:name="_Toc188086276"/>
+      <w:bookmarkStart w:id="140" w:name="_Toc189067660"/>
       <w:r>
         <w:rPr>
           <w:rFonts w:ascii="Times New Roman" w:hAnsi="Times New Roman" w:cs="Times New Roman"/>
@@ -30406,7 +30726,7 @@
         </w:rPr>
         <w:t>Parent</w:t>
       </w:r>
-      <w:bookmarkEnd w:id="138"/>
+      <w:bookmarkEnd w:id="140"/>
     </w:p>
     <w:p>
       <w:pPr>
@@ -30514,7 +30834,7 @@
           <w:szCs w:val="36"/>
         </w:rPr>
       </w:pPr>
-      <w:bookmarkStart w:id="139" w:name="_Toc188086277"/>
+      <w:bookmarkStart w:id="141" w:name="_Toc189067661"/>
       <w:r>
         <w:rPr>
           <w:rFonts w:ascii="Times New Roman" w:hAnsi="Times New Roman" w:cs="Times New Roman"/>
@@ -30523,7 +30843,7 @@
         </w:rPr>
         <w:t>Index</w:t>
       </w:r>
-      <w:bookmarkEnd w:id="139"/>
+      <w:bookmarkEnd w:id="141"/>
     </w:p>
     <w:p>
       <w:pPr>
@@ -30639,7 +30959,7 @@
           <w:szCs w:val="36"/>
         </w:rPr>
       </w:pPr>
-      <w:bookmarkStart w:id="140" w:name="_Toc188086278"/>
+      <w:bookmarkStart w:id="142" w:name="_Toc189067662"/>
       <w:r>
         <w:rPr>
           <w:rFonts w:ascii="Times New Roman" w:hAnsi="Times New Roman" w:cs="Times New Roman"/>
@@ -30648,7 +30968,7 @@
         </w:rPr>
         <w:t>Expand</w:t>
       </w:r>
-      <w:bookmarkEnd w:id="140"/>
+      <w:bookmarkEnd w:id="142"/>
     </w:p>
     <w:p>
       <w:pPr>
@@ -30774,7 +31094,7 @@
           <w:szCs w:val="36"/>
         </w:rPr>
       </w:pPr>
-      <w:bookmarkStart w:id="141" w:name="_Toc188086279"/>
+      <w:bookmarkStart w:id="143" w:name="_Toc189067663"/>
       <w:r>
         <w:rPr>
           <w:rFonts w:ascii="Times New Roman" w:hAnsi="Times New Roman" w:cs="Times New Roman"/>
@@ -30784,7 +31104,7 @@
         <w:lastRenderedPageBreak/>
         <w:t>Select</w:t>
       </w:r>
-      <w:bookmarkEnd w:id="141"/>
+      <w:bookmarkEnd w:id="143"/>
     </w:p>
     <w:p>
       <w:pPr>
@@ -30892,7 +31212,7 @@
           <w:szCs w:val="36"/>
         </w:rPr>
       </w:pPr>
-      <w:bookmarkStart w:id="142" w:name="_Toc188086280"/>
+      <w:bookmarkStart w:id="144" w:name="_Toc189067664"/>
       <w:r>
         <w:rPr>
           <w:rFonts w:ascii="Times New Roman" w:hAnsi="Times New Roman" w:cs="Times New Roman"/>
@@ -30901,7 +31221,7 @@
         </w:rPr>
         <w:t>Export</w:t>
       </w:r>
-      <w:bookmarkEnd w:id="142"/>
+      <w:bookmarkEnd w:id="144"/>
     </w:p>
     <w:p>
       <w:pPr>
@@ -31170,7 +31490,7 @@
           <w:szCs w:val="56"/>
         </w:rPr>
       </w:pPr>
-      <w:bookmarkStart w:id="143" w:name="_Toc188086281"/>
+      <w:bookmarkStart w:id="145" w:name="_Toc189067665"/>
       <w:r>
         <w:rPr>
           <w:rFonts w:ascii="Times New Roman" w:hAnsi="Times New Roman" w:cs="Times New Roman"/>
@@ -31196,7 +31516,7 @@
         </w:rPr>
         <w:t xml:space="preserve"> / Bind_Item</w:t>
       </w:r>
-      <w:bookmarkEnd w:id="143"/>
+      <w:bookmarkEnd w:id="145"/>
     </w:p>
     <w:p/>
     <w:p>
@@ -31208,7 +31528,7 @@
           <w:szCs w:val="36"/>
         </w:rPr>
       </w:pPr>
-      <w:bookmarkStart w:id="144" w:name="_Toc188086282"/>
+      <w:bookmarkStart w:id="146" w:name="_Toc189067666"/>
       <w:r>
         <w:rPr>
           <w:rFonts w:ascii="Times New Roman" w:hAnsi="Times New Roman" w:cs="Times New Roman"/>
@@ -31241,7 +31561,7 @@
         </w:rPr>
         <w:t>pecific</w:t>
       </w:r>
-      <w:bookmarkEnd w:id="144"/>
+      <w:bookmarkEnd w:id="146"/>
     </w:p>
     <w:p>
       <w:pPr>
@@ -31597,7 +31917,7 @@
           <w:szCs w:val="36"/>
         </w:rPr>
       </w:pPr>
-      <w:bookmarkStart w:id="145" w:name="_Toc188086283"/>
+      <w:bookmarkStart w:id="147" w:name="_Toc189067667"/>
       <w:r>
         <w:rPr>
           <w:rFonts w:ascii="Times New Roman" w:hAnsi="Times New Roman" w:cs="Times New Roman"/>
@@ -31614,7 +31934,7 @@
         </w:rPr>
         <w:t>ll</w:t>
       </w:r>
-      <w:bookmarkEnd w:id="145"/>
+      <w:bookmarkEnd w:id="147"/>
     </w:p>
     <w:p>
       <w:pPr>
@@ -33492,7 +33812,7 @@
           <w:szCs w:val="56"/>
         </w:rPr>
       </w:pPr>
-      <w:bookmarkStart w:id="146" w:name="_Toc188086284"/>
+      <w:bookmarkStart w:id="148" w:name="_Toc189067668"/>
       <w:r>
         <w:rPr>
           <w:rFonts w:ascii="Times New Roman" w:hAnsi="Times New Roman" w:cs="Times New Roman"/>
@@ -33510,7 +33830,7 @@
         </w:rPr>
         <w:t>onfig</w:t>
       </w:r>
-      <w:bookmarkEnd w:id="146"/>
+      <w:bookmarkEnd w:id="148"/>
     </w:p>
     <w:p>
       <w:pPr>
@@ -33600,7 +33920,7 @@
           <w:szCs w:val="36"/>
         </w:rPr>
       </w:pPr>
-      <w:bookmarkStart w:id="147" w:name="_Toc188086285"/>
+      <w:bookmarkStart w:id="149" w:name="_Toc189067669"/>
       <w:r>
         <w:rPr>
           <w:rFonts w:ascii="Times New Roman" w:hAnsi="Times New Roman" w:cs="Times New Roman"/>
@@ -33609,7 +33929,7 @@
         </w:rPr>
         <w:t>Background</w:t>
       </w:r>
-      <w:bookmarkEnd w:id="147"/>
+      <w:bookmarkEnd w:id="149"/>
     </w:p>
     <w:p>
       <w:pPr>
@@ -33648,7 +33968,7 @@
           <w:szCs w:val="36"/>
         </w:rPr>
       </w:pPr>
-      <w:bookmarkStart w:id="148" w:name="_Toc188086286"/>
+      <w:bookmarkStart w:id="150" w:name="_Toc189067670"/>
       <w:r>
         <w:rPr>
           <w:rFonts w:ascii="Times New Roman" w:hAnsi="Times New Roman" w:cs="Times New Roman"/>
@@ -33657,7 +33977,7 @@
         </w:rPr>
         <w:t>Foreground</w:t>
       </w:r>
-      <w:bookmarkEnd w:id="148"/>
+      <w:bookmarkEnd w:id="150"/>
     </w:p>
     <w:p>
       <w:pPr>
@@ -33696,7 +34016,7 @@
           <w:szCs w:val="36"/>
         </w:rPr>
       </w:pPr>
-      <w:bookmarkStart w:id="149" w:name="_Toc188086287"/>
+      <w:bookmarkStart w:id="151" w:name="_Toc189067671"/>
       <w:r>
         <w:rPr>
           <w:rFonts w:ascii="Times New Roman" w:hAnsi="Times New Roman" w:cs="Times New Roman"/>
@@ -33705,7 +34025,7 @@
         </w:rPr>
         <w:t>Border_Color</w:t>
       </w:r>
-      <w:bookmarkEnd w:id="149"/>
+      <w:bookmarkEnd w:id="151"/>
     </w:p>
     <w:p>
       <w:pPr>
@@ -33744,7 +34064,7 @@
           <w:szCs w:val="36"/>
         </w:rPr>
       </w:pPr>
-      <w:bookmarkStart w:id="150" w:name="_Toc188086288"/>
+      <w:bookmarkStart w:id="152" w:name="_Toc189067672"/>
       <w:r>
         <w:rPr>
           <w:rFonts w:ascii="Times New Roman" w:hAnsi="Times New Roman" w:cs="Times New Roman"/>
@@ -33761,7 +34081,7 @@
         </w:rPr>
         <w:t>ize</w:t>
       </w:r>
-      <w:bookmarkEnd w:id="150"/>
+      <w:bookmarkEnd w:id="152"/>
     </w:p>
     <w:p>
       <w:pPr>
@@ -33800,7 +34120,7 @@
           <w:szCs w:val="36"/>
         </w:rPr>
       </w:pPr>
-      <w:bookmarkStart w:id="151" w:name="_Toc188086289"/>
+      <w:bookmarkStart w:id="153" w:name="_Toc189067673"/>
       <w:r>
         <w:rPr>
           <w:rFonts w:ascii="Times New Roman" w:hAnsi="Times New Roman" w:cs="Times New Roman"/>
@@ -33817,7 +34137,7 @@
         </w:rPr>
         <w:t>esize</w:t>
       </w:r>
-      <w:bookmarkEnd w:id="151"/>
+      <w:bookmarkEnd w:id="153"/>
     </w:p>
     <w:p>
       <w:pPr>
@@ -33857,7 +34177,7 @@
           <w:szCs w:val="36"/>
         </w:rPr>
       </w:pPr>
-      <w:bookmarkStart w:id="152" w:name="_Toc188086290"/>
+      <w:bookmarkStart w:id="154" w:name="_Toc189067674"/>
       <w:r>
         <w:rPr>
           <w:rFonts w:ascii="Times New Roman" w:hAnsi="Times New Roman" w:cs="Times New Roman"/>
@@ -33875,7 +34195,7 @@
         </w:rPr>
         <w:t>esize_Width</w:t>
       </w:r>
-      <w:bookmarkEnd w:id="152"/>
+      <w:bookmarkEnd w:id="154"/>
     </w:p>
     <w:p>
       <w:pPr>
@@ -33921,7 +34241,7 @@
           <w:szCs w:val="36"/>
         </w:rPr>
       </w:pPr>
-      <w:bookmarkStart w:id="153" w:name="_Toc188086291"/>
+      <w:bookmarkStart w:id="155" w:name="_Toc189067675"/>
       <w:r>
         <w:rPr>
           <w:rFonts w:ascii="Times New Roman" w:hAnsi="Times New Roman" w:cs="Times New Roman"/>
@@ -33930,7 +34250,7 @@
         </w:rPr>
         <w:t>Resize_Height</w:t>
       </w:r>
-      <w:bookmarkEnd w:id="153"/>
+      <w:bookmarkEnd w:id="155"/>
     </w:p>
     <w:p>
       <w:pPr>
@@ -33969,7 +34289,7 @@
           <w:szCs w:val="36"/>
         </w:rPr>
       </w:pPr>
-      <w:bookmarkStart w:id="154" w:name="_Toc188086292"/>
+      <w:bookmarkStart w:id="156" w:name="_Toc189067676"/>
       <w:r>
         <w:rPr>
           <w:rFonts w:ascii="Times New Roman" w:hAnsi="Times New Roman" w:cs="Times New Roman"/>
@@ -33986,7 +34306,7 @@
         </w:rPr>
         <w:t>ove</w:t>
       </w:r>
-      <w:bookmarkEnd w:id="154"/>
+      <w:bookmarkEnd w:id="156"/>
     </w:p>
     <w:p>
       <w:pPr>
@@ -34025,7 +34345,7 @@
           <w:szCs w:val="36"/>
         </w:rPr>
       </w:pPr>
-      <w:bookmarkStart w:id="155" w:name="_Toc188086293"/>
+      <w:bookmarkStart w:id="157" w:name="_Toc189067677"/>
       <w:r>
         <w:rPr>
           <w:rFonts w:ascii="Times New Roman" w:hAnsi="Times New Roman" w:cs="Times New Roman"/>
@@ -34042,7 +34362,7 @@
         </w:rPr>
         <w:t>ove_Top</w:t>
       </w:r>
-      <w:bookmarkEnd w:id="155"/>
+      <w:bookmarkEnd w:id="157"/>
     </w:p>
     <w:p>
       <w:pPr>
@@ -34088,7 +34408,7 @@
           <w:szCs w:val="36"/>
         </w:rPr>
       </w:pPr>
-      <w:bookmarkStart w:id="156" w:name="_Toc188086294"/>
+      <w:bookmarkStart w:id="158" w:name="_Toc189067678"/>
       <w:r>
         <w:rPr>
           <w:rFonts w:ascii="Times New Roman" w:hAnsi="Times New Roman" w:cs="Times New Roman"/>
@@ -34105,7 +34425,7 @@
         </w:rPr>
         <w:t>ove_Left</w:t>
       </w:r>
-      <w:bookmarkEnd w:id="156"/>
+      <w:bookmarkEnd w:id="158"/>
     </w:p>
     <w:p>
       <w:pPr>
@@ -34151,7 +34471,7 @@
           <w:szCs w:val="36"/>
         </w:rPr>
       </w:pPr>
-      <w:bookmarkStart w:id="157" w:name="_Toc188086295"/>
+      <w:bookmarkStart w:id="159" w:name="_Toc189067679"/>
       <w:r>
         <w:rPr>
           <w:rFonts w:ascii="Times New Roman" w:hAnsi="Times New Roman" w:cs="Times New Roman"/>
@@ -34168,7 +34488,7 @@
         </w:rPr>
         <w:t>op</w:t>
       </w:r>
-      <w:bookmarkEnd w:id="157"/>
+      <w:bookmarkEnd w:id="159"/>
     </w:p>
     <w:p>
       <w:pPr>
@@ -34254,7 +34574,7 @@
           <w:szCs w:val="36"/>
         </w:rPr>
       </w:pPr>
-      <w:bookmarkStart w:id="158" w:name="_Toc188086296"/>
+      <w:bookmarkStart w:id="160" w:name="_Toc189067680"/>
       <w:r>
         <w:rPr>
           <w:rFonts w:ascii="Times New Roman" w:hAnsi="Times New Roman" w:cs="Times New Roman"/>
@@ -34271,7 +34591,7 @@
         </w:rPr>
         <w:t>eft</w:t>
       </w:r>
-      <w:bookmarkEnd w:id="158"/>
+      <w:bookmarkEnd w:id="160"/>
     </w:p>
     <w:p>
       <w:pPr>
@@ -34321,7 +34641,7 @@
           <w:szCs w:val="36"/>
         </w:rPr>
       </w:pPr>
-      <w:bookmarkStart w:id="159" w:name="_Toc188086297"/>
+      <w:bookmarkStart w:id="161" w:name="_Toc189067681"/>
       <w:r>
         <w:rPr>
           <w:rFonts w:ascii="Times New Roman" w:hAnsi="Times New Roman" w:cs="Times New Roman"/>
@@ -34331,7 +34651,7 @@
         <w:lastRenderedPageBreak/>
         <w:t>Width</w:t>
       </w:r>
-      <w:bookmarkEnd w:id="159"/>
+      <w:bookmarkEnd w:id="161"/>
     </w:p>
     <w:p>
       <w:pPr>
@@ -34411,7 +34731,7 @@
           <w:szCs w:val="36"/>
         </w:rPr>
       </w:pPr>
-      <w:bookmarkStart w:id="160" w:name="_Toc188086298"/>
+      <w:bookmarkStart w:id="162" w:name="_Toc189067682"/>
       <w:r>
         <w:rPr>
           <w:rFonts w:ascii="Times New Roman" w:hAnsi="Times New Roman" w:cs="Times New Roman"/>
@@ -34420,7 +34740,7 @@
         </w:rPr>
         <w:t>Height</w:t>
       </w:r>
-      <w:bookmarkEnd w:id="160"/>
+      <w:bookmarkEnd w:id="162"/>
     </w:p>
     <w:p>
       <w:pPr>
@@ -34516,7 +34836,7 @@
           <w:szCs w:val="36"/>
         </w:rPr>
       </w:pPr>
-      <w:bookmarkStart w:id="161" w:name="_Toc188086299"/>
+      <w:bookmarkStart w:id="163" w:name="_Toc189067683"/>
       <w:r>
         <w:rPr>
           <w:rFonts w:ascii="Times New Roman" w:hAnsi="Times New Roman" w:cs="Times New Roman"/>
@@ -34533,7 +34853,7 @@
         </w:rPr>
         <w:t>ont_Size</w:t>
       </w:r>
-      <w:bookmarkEnd w:id="161"/>
+      <w:bookmarkEnd w:id="163"/>
     </w:p>
     <w:p>
       <w:pPr>
@@ -34579,7 +34899,7 @@
           <w:szCs w:val="36"/>
         </w:rPr>
       </w:pPr>
-      <w:bookmarkStart w:id="162" w:name="_Toc188086300"/>
+      <w:bookmarkStart w:id="164" w:name="_Toc189067684"/>
       <w:r>
         <w:rPr>
           <w:rFonts w:ascii="Times New Roman" w:hAnsi="Times New Roman" w:cs="Times New Roman"/>
@@ -34596,7 +34916,7 @@
         </w:rPr>
         <w:t>ont_Weight</w:t>
       </w:r>
-      <w:bookmarkEnd w:id="162"/>
+      <w:bookmarkEnd w:id="164"/>
     </w:p>
     <w:p>
       <w:pPr>
@@ -34642,7 +34962,7 @@
           <w:szCs w:val="36"/>
         </w:rPr>
       </w:pPr>
-      <w:bookmarkStart w:id="163" w:name="_Toc188086301"/>
+      <w:bookmarkStart w:id="165" w:name="_Toc189067685"/>
       <w:r>
         <w:rPr>
           <w:rFonts w:ascii="Times New Roman" w:hAnsi="Times New Roman" w:cs="Times New Roman"/>
@@ -34667,7 +34987,7 @@
         </w:rPr>
         <w:t>_Family</w:t>
       </w:r>
-      <w:bookmarkEnd w:id="163"/>
+      <w:bookmarkEnd w:id="165"/>
     </w:p>
     <w:p>
       <w:pPr>
@@ -34781,7 +35101,7 @@
           <w:szCs w:val="36"/>
         </w:rPr>
       </w:pPr>
-      <w:bookmarkStart w:id="164" w:name="_Toc188086302"/>
+      <w:bookmarkStart w:id="166" w:name="_Toc189067686"/>
       <w:r>
         <w:rPr>
           <w:rFonts w:ascii="Times New Roman" w:hAnsi="Times New Roman" w:cs="Times New Roman"/>
@@ -34798,7 +35118,7 @@
         </w:rPr>
         <w:t>crollbar</w:t>
       </w:r>
-      <w:bookmarkEnd w:id="164"/>
+      <w:bookmarkEnd w:id="166"/>
     </w:p>
     <w:p>
       <w:pPr>
@@ -34862,7 +35182,7 @@
           <w:szCs w:val="36"/>
         </w:rPr>
       </w:pPr>
-      <w:bookmarkStart w:id="165" w:name="_Toc188086303"/>
+      <w:bookmarkStart w:id="167" w:name="_Toc189067687"/>
       <w:r>
         <w:rPr>
           <w:rFonts w:ascii="Times New Roman" w:hAnsi="Times New Roman" w:cs="Times New Roman"/>
@@ -34880,7 +35200,7 @@
         </w:rPr>
         <w:t>al</w:t>
       </w:r>
-      <w:bookmarkEnd w:id="165"/>
+      <w:bookmarkEnd w:id="167"/>
     </w:p>
     <w:p>
       <w:pPr>
@@ -34944,7 +35264,7 @@
           <w:szCs w:val="36"/>
         </w:rPr>
       </w:pPr>
-      <w:bookmarkStart w:id="166" w:name="_Toc188086304"/>
+      <w:bookmarkStart w:id="168" w:name="_Toc189067688"/>
       <w:r>
         <w:rPr>
           <w:rFonts w:ascii="Times New Roman" w:hAnsi="Times New Roman" w:cs="Times New Roman"/>
@@ -34961,7 +35281,7 @@
         </w:rPr>
         <w:t>orizontal</w:t>
       </w:r>
-      <w:bookmarkEnd w:id="166"/>
+      <w:bookmarkEnd w:id="168"/>
     </w:p>
     <w:p>
       <w:pPr>
@@ -35018,7 +35338,7 @@
           <w:szCs w:val="36"/>
         </w:rPr>
       </w:pPr>
-      <w:bookmarkStart w:id="167" w:name="_Toc188086305"/>
+      <w:bookmarkStart w:id="169" w:name="_Toc189067689"/>
       <w:r>
         <w:rPr>
           <w:rFonts w:ascii="Times New Roman" w:hAnsi="Times New Roman" w:cs="Times New Roman"/>
@@ -35035,7 +35355,7 @@
         </w:rPr>
         <w:t>ast</w:t>
       </w:r>
-      <w:bookmarkEnd w:id="167"/>
+      <w:bookmarkEnd w:id="169"/>
     </w:p>
     <w:p>
       <w:pPr>
@@ -35099,7 +35419,7 @@
           <w:szCs w:val="36"/>
         </w:rPr>
       </w:pPr>
-      <w:bookmarkStart w:id="168" w:name="_Toc188086306"/>
+      <w:bookmarkStart w:id="170" w:name="_Toc189067690"/>
       <w:r>
         <w:rPr>
           <w:rFonts w:ascii="Times New Roman" w:hAnsi="Times New Roman" w:cs="Times New Roman"/>
@@ -35108,7 +35428,7 @@
         </w:rPr>
         <w:t>Value</w:t>
       </w:r>
-      <w:bookmarkEnd w:id="168"/>
+      <w:bookmarkEnd w:id="170"/>
     </w:p>
     <w:p>
       <w:pPr>
@@ -35186,7 +35506,7 @@
           <w:szCs w:val="36"/>
         </w:rPr>
       </w:pPr>
-      <w:bookmarkStart w:id="169" w:name="_Toc188086307"/>
+      <w:bookmarkStart w:id="171" w:name="_Toc189067691"/>
       <w:r>
         <w:rPr>
           <w:rFonts w:ascii="Times New Roman" w:hAnsi="Times New Roman" w:cs="Times New Roman"/>
@@ -35203,7 +35523,7 @@
         </w:rPr>
         <w:t>idge</w:t>
       </w:r>
-      <w:bookmarkEnd w:id="169"/>
+      <w:bookmarkEnd w:id="171"/>
     </w:p>
     <w:p>
       <w:pPr>
@@ -35267,7 +35587,7 @@
           <w:szCs w:val="36"/>
         </w:rPr>
       </w:pPr>
-      <w:bookmarkStart w:id="170" w:name="_Toc188086308"/>
+      <w:bookmarkStart w:id="172" w:name="_Toc189067692"/>
       <w:r>
         <w:rPr>
           <w:rFonts w:ascii="Times New Roman" w:hAnsi="Times New Roman" w:cs="Times New Roman"/>
@@ -35276,7 +35596,7 @@
         </w:rPr>
         <w:t>Disable</w:t>
       </w:r>
-      <w:bookmarkEnd w:id="170"/>
+      <w:bookmarkEnd w:id="172"/>
     </w:p>
     <w:p>
       <w:pPr>
@@ -35348,7 +35668,7 @@
           <w:szCs w:val="36"/>
         </w:rPr>
       </w:pPr>
-      <w:bookmarkStart w:id="171" w:name="_Toc188086309"/>
+      <w:bookmarkStart w:id="173" w:name="_Toc189067693"/>
       <w:r>
         <w:rPr>
           <w:rFonts w:ascii="Times New Roman" w:hAnsi="Times New Roman" w:cs="Times New Roman"/>
@@ -35358,7 +35678,7 @@
         <w:lastRenderedPageBreak/>
         <w:t>Path</w:t>
       </w:r>
-      <w:bookmarkEnd w:id="171"/>
+      <w:bookmarkEnd w:id="173"/>
     </w:p>
     <w:p>
       <w:pPr>
@@ -35430,7 +35750,7 @@
           <w:szCs w:val="36"/>
         </w:rPr>
       </w:pPr>
-      <w:bookmarkStart w:id="172" w:name="_Toc188086310"/>
+      <w:bookmarkStart w:id="174" w:name="_Toc189067694"/>
       <w:r>
         <w:rPr>
           <w:rFonts w:ascii="Times New Roman" w:hAnsi="Times New Roman" w:cs="Times New Roman"/>
@@ -35439,7 +35759,7 @@
         </w:rPr>
         <w:t>URL</w:t>
       </w:r>
-      <w:bookmarkEnd w:id="172"/>
+      <w:bookmarkEnd w:id="174"/>
     </w:p>
     <w:p>
       <w:pPr>
@@ -35527,7 +35847,7 @@
           <w:szCs w:val="36"/>
         </w:rPr>
       </w:pPr>
-      <w:bookmarkStart w:id="173" w:name="_Toc188086311"/>
+      <w:bookmarkStart w:id="175" w:name="_Toc189067695"/>
       <w:r>
         <w:rPr>
           <w:rFonts w:ascii="Times New Roman" w:hAnsi="Times New Roman" w:cs="Times New Roman"/>
@@ -35536,7 +35856,7 @@
         </w:rPr>
         <w:t>Array</w:t>
       </w:r>
-      <w:bookmarkEnd w:id="173"/>
+      <w:bookmarkEnd w:id="175"/>
     </w:p>
     <w:p>
       <w:pPr>
@@ -35608,7 +35928,7 @@
           <w:szCs w:val="36"/>
         </w:rPr>
       </w:pPr>
-      <w:bookmarkStart w:id="174" w:name="_Toc188086312"/>
+      <w:bookmarkStart w:id="176" w:name="_Toc189067696"/>
       <w:r>
         <w:rPr>
           <w:rFonts w:ascii="Times New Roman" w:hAnsi="Times New Roman" w:cs="Times New Roman"/>
@@ -35617,7 +35937,7 @@
         </w:rPr>
         <w:t>Pil</w:t>
       </w:r>
-      <w:bookmarkEnd w:id="174"/>
+      <w:bookmarkEnd w:id="176"/>
     </w:p>
     <w:p>
       <w:pPr>
@@ -35689,7 +36009,7 @@
           <w:szCs w:val="36"/>
         </w:rPr>
       </w:pPr>
-      <w:bookmarkStart w:id="175" w:name="_Toc188086313"/>
+      <w:bookmarkStart w:id="177" w:name="_Toc189067697"/>
       <w:r>
         <w:rPr>
           <w:rFonts w:ascii="Times New Roman" w:hAnsi="Times New Roman" w:cs="Times New Roman"/>
@@ -35698,7 +36018,7 @@
         </w:rPr>
         <w:t>Photo</w:t>
       </w:r>
-      <w:bookmarkEnd w:id="175"/>
+      <w:bookmarkEnd w:id="177"/>
     </w:p>
     <w:p>
       <w:pPr>
@@ -35770,7 +36090,7 @@
           <w:szCs w:val="36"/>
         </w:rPr>
       </w:pPr>
-      <w:bookmarkStart w:id="176" w:name="_Toc188086314"/>
+      <w:bookmarkStart w:id="178" w:name="_Toc189067698"/>
       <w:r>
         <w:rPr>
           <w:rFonts w:ascii="Times New Roman" w:hAnsi="Times New Roman" w:cs="Times New Roman"/>
@@ -35779,7 +36099,7 @@
         </w:rPr>
         <w:t>Rotate</w:t>
       </w:r>
-      <w:bookmarkEnd w:id="176"/>
+      <w:bookmarkEnd w:id="178"/>
     </w:p>
     <w:p>
       <w:pPr>
@@ -35851,7 +36171,7 @@
           <w:szCs w:val="36"/>
         </w:rPr>
       </w:pPr>
-      <w:bookmarkStart w:id="177" w:name="_Toc188086315"/>
+      <w:bookmarkStart w:id="179" w:name="_Toc189067699"/>
       <w:r>
         <w:rPr>
           <w:rFonts w:ascii="Times New Roman" w:hAnsi="Times New Roman" w:cs="Times New Roman"/>
@@ -35861,7 +36181,7 @@
         <w:lastRenderedPageBreak/>
         <w:t>Transparent</w:t>
       </w:r>
-      <w:bookmarkEnd w:id="177"/>
+      <w:bookmarkEnd w:id="179"/>
     </w:p>
     <w:p>
       <w:pPr>
@@ -35933,7 +36253,7 @@
           <w:szCs w:val="36"/>
         </w:rPr>
       </w:pPr>
-      <w:bookmarkStart w:id="178" w:name="_Toc188086316"/>
+      <w:bookmarkStart w:id="180" w:name="_Toc189067700"/>
       <w:r>
         <w:rPr>
           <w:rFonts w:ascii="Times New Roman" w:hAnsi="Times New Roman" w:cs="Times New Roman"/>
@@ -35942,7 +36262,7 @@
         </w:rPr>
         <w:t>Aspect_Ratio</w:t>
       </w:r>
-      <w:bookmarkEnd w:id="178"/>
+      <w:bookmarkEnd w:id="180"/>
     </w:p>
     <w:p>
       <w:pPr>
@@ -36014,7 +36334,7 @@
           <w:szCs w:val="36"/>
         </w:rPr>
       </w:pPr>
-      <w:bookmarkStart w:id="179" w:name="_Toc188086317"/>
+      <w:bookmarkStart w:id="181" w:name="_Toc189067701"/>
       <w:r>
         <w:rPr>
           <w:rFonts w:ascii="Times New Roman" w:hAnsi="Times New Roman" w:cs="Times New Roman"/>
@@ -36023,7 +36343,7 @@
         </w:rPr>
         <w:t>Compound</w:t>
       </w:r>
-      <w:bookmarkEnd w:id="179"/>
+      <w:bookmarkEnd w:id="181"/>
     </w:p>
     <w:p>
       <w:pPr>
@@ -36087,7 +36407,7 @@
           <w:szCs w:val="36"/>
         </w:rPr>
       </w:pPr>
-      <w:bookmarkStart w:id="180" w:name="_Toc188086318"/>
+      <w:bookmarkStart w:id="182" w:name="_Toc189067702"/>
       <w:r>
         <w:rPr>
           <w:rFonts w:ascii="Times New Roman" w:hAnsi="Times New Roman" w:cs="Times New Roman"/>
@@ -36096,7 +36416,7 @@
         </w:rPr>
         <w:t>Align</w:t>
       </w:r>
-      <w:bookmarkEnd w:id="180"/>
+      <w:bookmarkEnd w:id="182"/>
     </w:p>
     <w:p>
       <w:pPr>
@@ -36228,7 +36548,7 @@
           <w:szCs w:val="36"/>
         </w:rPr>
       </w:pPr>
-      <w:bookmarkStart w:id="181" w:name="_Toc188086319"/>
+      <w:bookmarkStart w:id="183" w:name="_Toc189067703"/>
       <w:r>
         <w:rPr>
           <w:rFonts w:ascii="Times New Roman" w:hAnsi="Times New Roman" w:cs="Times New Roman"/>
@@ -36245,7 +36565,7 @@
         </w:rPr>
         <w:t>ecure</w:t>
       </w:r>
-      <w:bookmarkEnd w:id="181"/>
+      <w:bookmarkEnd w:id="183"/>
     </w:p>
     <w:p>
       <w:pPr>
@@ -36327,7 +36647,7 @@
           <w:szCs w:val="36"/>
         </w:rPr>
       </w:pPr>
-      <w:bookmarkStart w:id="182" w:name="_Toc188086320"/>
+      <w:bookmarkStart w:id="184" w:name="_Toc189067704"/>
       <w:r>
         <w:rPr>
           <w:rFonts w:ascii="Times New Roman" w:hAnsi="Times New Roman" w:cs="Times New Roman"/>
@@ -36345,7 +36665,7 @@
         </w:rPr>
         <w:t>ariable</w:t>
       </w:r>
-      <w:bookmarkEnd w:id="182"/>
+      <w:bookmarkEnd w:id="184"/>
     </w:p>
     <w:p>
       <w:pPr>
@@ -36409,7 +36729,7 @@
           <w:szCs w:val="36"/>
         </w:rPr>
       </w:pPr>
-      <w:bookmarkStart w:id="183" w:name="_Toc188086321"/>
+      <w:bookmarkStart w:id="185" w:name="_Toc189067705"/>
       <w:r>
         <w:rPr>
           <w:rFonts w:ascii="Times New Roman" w:hAnsi="Times New Roman" w:cs="Times New Roman"/>
@@ -36418,7 +36738,7 @@
         </w:rPr>
         <w:t>Minimum</w:t>
       </w:r>
-      <w:bookmarkEnd w:id="183"/>
+      <w:bookmarkEnd w:id="185"/>
     </w:p>
     <w:p>
       <w:pPr>
@@ -36482,7 +36802,7 @@
           <w:szCs w:val="36"/>
         </w:rPr>
       </w:pPr>
-      <w:bookmarkStart w:id="184" w:name="_Toc188086322"/>
+      <w:bookmarkStart w:id="186" w:name="_Toc189067706"/>
       <w:r>
         <w:rPr>
           <w:rFonts w:ascii="Times New Roman" w:hAnsi="Times New Roman" w:cs="Times New Roman"/>
@@ -36491,7 +36811,7 @@
         </w:rPr>
         <w:t>Maximum</w:t>
       </w:r>
-      <w:bookmarkEnd w:id="184"/>
+      <w:bookmarkEnd w:id="186"/>
     </w:p>
     <w:p>
       <w:pPr>
@@ -36555,7 +36875,7 @@
           <w:szCs w:val="36"/>
         </w:rPr>
       </w:pPr>
-      <w:bookmarkStart w:id="185" w:name="_Toc188086323"/>
+      <w:bookmarkStart w:id="187" w:name="_Toc189067707"/>
       <w:r>
         <w:rPr>
           <w:rFonts w:ascii="Times New Roman" w:hAnsi="Times New Roman" w:cs="Times New Roman"/>
@@ -36564,7 +36884,7 @@
         </w:rPr>
         <w:t>Increment</w:t>
       </w:r>
-      <w:bookmarkEnd w:id="185"/>
+      <w:bookmarkEnd w:id="187"/>
     </w:p>
     <w:p>
       <w:pPr>
@@ -36628,7 +36948,7 @@
           <w:szCs w:val="36"/>
         </w:rPr>
       </w:pPr>
-      <w:bookmarkStart w:id="186" w:name="_Toc188086324"/>
+      <w:bookmarkStart w:id="188" w:name="_Toc189067708"/>
       <w:r>
         <w:rPr>
           <w:rFonts w:ascii="Times New Roman" w:hAnsi="Times New Roman" w:cs="Times New Roman"/>
@@ -36645,7 +36965,7 @@
         </w:rPr>
         <w:t>rient</w:t>
       </w:r>
-      <w:bookmarkEnd w:id="186"/>
+      <w:bookmarkEnd w:id="188"/>
     </w:p>
     <w:p>
       <w:pPr>
@@ -36717,7 +37037,7 @@
           <w:szCs w:val="36"/>
         </w:rPr>
       </w:pPr>
-      <w:bookmarkStart w:id="187" w:name="_Toc188086325"/>
+      <w:bookmarkStart w:id="189" w:name="_Toc189067709"/>
       <w:r>
         <w:rPr>
           <w:rFonts w:ascii="Times New Roman" w:hAnsi="Times New Roman" w:cs="Times New Roman"/>
@@ -36726,7 +37046,7 @@
         </w:rPr>
         <w:t>Height_List</w:t>
       </w:r>
-      <w:bookmarkEnd w:id="187"/>
+      <w:bookmarkEnd w:id="189"/>
     </w:p>
     <w:p>
       <w:pPr>
@@ -36790,7 +37110,7 @@
           <w:szCs w:val="36"/>
         </w:rPr>
       </w:pPr>
-      <w:bookmarkStart w:id="188" w:name="_Toc188086326"/>
+      <w:bookmarkStart w:id="190" w:name="_Toc189067710"/>
       <w:r>
         <w:rPr>
           <w:rFonts w:ascii="Times New Roman" w:hAnsi="Times New Roman" w:cs="Times New Roman"/>
@@ -36800,7 +37120,7 @@
         <w:lastRenderedPageBreak/>
         <w:t>Progress</w:t>
       </w:r>
-      <w:bookmarkEnd w:id="188"/>
+      <w:bookmarkEnd w:id="190"/>
     </w:p>
     <w:p>
       <w:pPr>
@@ -36872,7 +37192,7 @@
           <w:szCs w:val="36"/>
         </w:rPr>
       </w:pPr>
-      <w:bookmarkStart w:id="189" w:name="_Toc188086327"/>
+      <w:bookmarkStart w:id="191" w:name="_Toc189067711"/>
       <w:r>
         <w:rPr>
           <w:rFonts w:ascii="Times New Roman" w:hAnsi="Times New Roman" w:cs="Times New Roman"/>
@@ -36881,7 +37201,7 @@
         </w:rPr>
         <w:t>Zero</w:t>
       </w:r>
-      <w:bookmarkEnd w:id="189"/>
+      <w:bookmarkEnd w:id="191"/>
     </w:p>
     <w:p>
       <w:pPr>
@@ -36945,7 +37265,7 @@
           <w:szCs w:val="36"/>
         </w:rPr>
       </w:pPr>
-      <w:bookmarkStart w:id="190" w:name="_Toc188086328"/>
+      <w:bookmarkStart w:id="192" w:name="_Toc189067712"/>
       <w:r>
         <w:rPr>
           <w:rFonts w:ascii="Times New Roman" w:hAnsi="Times New Roman" w:cs="Times New Roman"/>
@@ -36954,7 +37274,7 @@
         </w:rPr>
         <w:t>Radius</w:t>
       </w:r>
-      <w:bookmarkEnd w:id="190"/>
+      <w:bookmarkEnd w:id="192"/>
     </w:p>
     <w:p>
       <w:pPr>
@@ -37018,7 +37338,7 @@
           <w:szCs w:val="36"/>
         </w:rPr>
       </w:pPr>
-      <w:bookmarkStart w:id="191" w:name="_Toc188086329"/>
+      <w:bookmarkStart w:id="193" w:name="_Toc189067713"/>
       <w:r>
         <w:rPr>
           <w:rFonts w:ascii="Times New Roman" w:hAnsi="Times New Roman" w:cs="Times New Roman"/>
@@ -37027,7 +37347,7 @@
         </w:rPr>
         <w:t>Shadow_Size</w:t>
       </w:r>
-      <w:bookmarkEnd w:id="191"/>
+      <w:bookmarkEnd w:id="193"/>
     </w:p>
     <w:p>
       <w:pPr>
@@ -37123,7 +37443,7 @@
           <w:szCs w:val="36"/>
         </w:rPr>
       </w:pPr>
-      <w:bookmarkStart w:id="192" w:name="_Toc188086330"/>
+      <w:bookmarkStart w:id="194" w:name="_Toc189067714"/>
       <w:r>
         <w:rPr>
           <w:rFonts w:ascii="Times New Roman" w:hAnsi="Times New Roman" w:cs="Times New Roman"/>
@@ -37132,7 +37452,7 @@
         </w:rPr>
         <w:t>Shadow_Color</w:t>
       </w:r>
-      <w:bookmarkEnd w:id="192"/>
+      <w:bookmarkEnd w:id="194"/>
     </w:p>
     <w:p>
       <w:pPr>
@@ -37260,7 +37580,7 @@
           <w:szCs w:val="36"/>
         </w:rPr>
       </w:pPr>
-      <w:bookmarkStart w:id="193" w:name="_Toc188086331"/>
+      <w:bookmarkStart w:id="195" w:name="_Toc189067715"/>
       <w:r>
         <w:rPr>
           <w:rFonts w:ascii="Times New Roman" w:hAnsi="Times New Roman" w:cs="Times New Roman"/>
@@ -37269,7 +37589,7 @@
         </w:rPr>
         <w:t>Background_Selected</w:t>
       </w:r>
-      <w:bookmarkEnd w:id="193"/>
+      <w:bookmarkEnd w:id="195"/>
     </w:p>
     <w:p>
       <w:pPr>
@@ -37365,7 +37685,7 @@
           <w:szCs w:val="36"/>
         </w:rPr>
       </w:pPr>
-      <w:bookmarkStart w:id="194" w:name="_Toc188086332"/>
+      <w:bookmarkStart w:id="196" w:name="_Toc189067716"/>
       <w:r>
         <w:rPr>
           <w:rFonts w:ascii="Times New Roman" w:hAnsi="Times New Roman" w:cs="Times New Roman"/>
@@ -37383,7 +37703,7 @@
         </w:rPr>
         <w:t>ground_Selected</w:t>
       </w:r>
-      <w:bookmarkEnd w:id="194"/>
+      <w:bookmarkEnd w:id="196"/>
     </w:p>
     <w:p>
       <w:pPr>
@@ -37487,7 +37807,7 @@
           <w:szCs w:val="36"/>
         </w:rPr>
       </w:pPr>
-      <w:bookmarkStart w:id="195" w:name="_Toc188086333"/>
+      <w:bookmarkStart w:id="197" w:name="_Toc189067717"/>
       <w:r>
         <w:rPr>
           <w:rFonts w:ascii="Times New Roman" w:hAnsi="Times New Roman" w:cs="Times New Roman"/>
@@ -37496,7 +37816,7 @@
         </w:rPr>
         <w:t>Translucent</w:t>
       </w:r>
-      <w:bookmarkEnd w:id="195"/>
+      <w:bookmarkEnd w:id="197"/>
     </w:p>
     <w:p>
       <w:pPr>
@@ -38372,6 +38692,7 @@
   <w:style w:type="character" w:default="1" w:styleId="DefaultParagraphFont">
     <w:name w:val="Default Paragraph Font"/>
     <w:uiPriority w:val="1"/>
+    <w:semiHidden/>
     <w:unhideWhenUsed/>
   </w:style>
   <w:style w:type="table" w:default="1" w:styleId="TableNormal">

--- a/Help.docx
+++ b/Help.docx
@@ -87,7 +87,7 @@
           <w:r>
             <w:fldChar w:fldCharType="separate"/>
           </w:r>
-          <w:hyperlink w:anchor="_Toc189599814" w:history="1">
+          <w:hyperlink w:anchor="_Toc190866539" w:history="1">
             <w:r>
               <w:rPr>
                 <w:rStyle w:val="Hyperlink"/>
@@ -110,7 +110,7 @@
               <w:rPr>
                 <w:webHidden/>
               </w:rPr>
-              <w:instrText xml:space="preserve"> PAGEREF _Toc189599814 \h </w:instrText>
+              <w:instrText xml:space="preserve"> PAGEREF _Toc190866539 \h </w:instrText>
             </w:r>
             <w:r>
               <w:rPr>
@@ -127,7 +127,7 @@
               <w:rPr>
                 <w:webHidden/>
               </w:rPr>
-              <w:t>6</w:t>
+              <w:t>7</w:t>
             </w:r>
             <w:r>
               <w:rPr>
@@ -153,7 +153,7 @@
               <w14:ligatures w14:val="standardContextual"/>
             </w:rPr>
           </w:pPr>
-          <w:hyperlink w:anchor="_Toc189599815" w:history="1">
+          <w:hyperlink w:anchor="_Toc190866540" w:history="1">
             <w:r>
               <w:rPr>
                 <w:rStyle w:val="Hyperlink"/>
@@ -181,7 +181,7 @@
                 <w:noProof/>
                 <w:webHidden/>
               </w:rPr>
-              <w:instrText xml:space="preserve"> PAGEREF _Toc189599815 \h </w:instrText>
+              <w:instrText xml:space="preserve"> PAGEREF _Toc190866540 \h </w:instrText>
             </w:r>
             <w:r>
               <w:rPr>
@@ -201,7 +201,7 @@
                 <w:noProof/>
                 <w:webHidden/>
               </w:rPr>
-              <w:t>6</w:t>
+              <w:t>7</w:t>
             </w:r>
             <w:r>
               <w:rPr>
@@ -228,7 +228,7 @@
               <w14:ligatures w14:val="standardContextual"/>
             </w:rPr>
           </w:pPr>
-          <w:hyperlink w:anchor="_Toc189599816" w:history="1">
+          <w:hyperlink w:anchor="_Toc190866541" w:history="1">
             <w:r>
               <w:rPr>
                 <w:rStyle w:val="Hyperlink"/>
@@ -256,7 +256,7 @@
                 <w:noProof/>
                 <w:webHidden/>
               </w:rPr>
-              <w:instrText xml:space="preserve"> PAGEREF _Toc189599816 \h </w:instrText>
+              <w:instrText xml:space="preserve"> PAGEREF _Toc190866541 \h </w:instrText>
             </w:r>
             <w:r>
               <w:rPr>
@@ -303,7 +303,7 @@
               <w14:ligatures w14:val="standardContextual"/>
             </w:rPr>
           </w:pPr>
-          <w:hyperlink w:anchor="_Toc189599817" w:history="1">
+          <w:hyperlink w:anchor="_Toc190866542" w:history="1">
             <w:r>
               <w:rPr>
                 <w:rStyle w:val="Hyperlink"/>
@@ -331,7 +331,7 @@
                 <w:noProof/>
                 <w:webHidden/>
               </w:rPr>
-              <w:instrText xml:space="preserve"> PAGEREF _Toc189599817 \h </w:instrText>
+              <w:instrText xml:space="preserve"> PAGEREF _Toc190866542 \h </w:instrText>
             </w:r>
             <w:r>
               <w:rPr>
@@ -378,7 +378,7 @@
               <w14:ligatures w14:val="standardContextual"/>
             </w:rPr>
           </w:pPr>
-          <w:hyperlink w:anchor="_Toc189599818" w:history="1">
+          <w:hyperlink w:anchor="_Toc190866543" w:history="1">
             <w:r>
               <w:rPr>
                 <w:rStyle w:val="Hyperlink"/>
@@ -406,7 +406,7 @@
                 <w:noProof/>
                 <w:webHidden/>
               </w:rPr>
-              <w:instrText xml:space="preserve"> PAGEREF _Toc189599818 \h </w:instrText>
+              <w:instrText xml:space="preserve"> PAGEREF _Toc190866543 \h </w:instrText>
             </w:r>
             <w:r>
               <w:rPr>
@@ -453,7 +453,7 @@
               <w14:ligatures w14:val="standardContextual"/>
             </w:rPr>
           </w:pPr>
-          <w:hyperlink w:anchor="_Toc189599819" w:history="1">
+          <w:hyperlink w:anchor="_Toc190866544" w:history="1">
             <w:r>
               <w:rPr>
                 <w:rStyle w:val="Hyperlink"/>
@@ -481,7 +481,7 @@
                 <w:noProof/>
                 <w:webHidden/>
               </w:rPr>
-              <w:instrText xml:space="preserve"> PAGEREF _Toc189599819 \h </w:instrText>
+              <w:instrText xml:space="preserve"> PAGEREF _Toc190866544 \h </w:instrText>
             </w:r>
             <w:r>
               <w:rPr>
@@ -528,7 +528,7 @@
               <w14:ligatures w14:val="standardContextual"/>
             </w:rPr>
           </w:pPr>
-          <w:hyperlink w:anchor="_Toc189599820" w:history="1">
+          <w:hyperlink w:anchor="_Toc190866545" w:history="1">
             <w:r>
               <w:rPr>
                 <w:rStyle w:val="Hyperlink"/>
@@ -556,7 +556,7 @@
                 <w:noProof/>
                 <w:webHidden/>
               </w:rPr>
-              <w:instrText xml:space="preserve"> PAGEREF _Toc189599820 \h </w:instrText>
+              <w:instrText xml:space="preserve"> PAGEREF _Toc190866545 \h </w:instrText>
             </w:r>
             <w:r>
               <w:rPr>
@@ -603,7 +603,7 @@
               <w14:ligatures w14:val="standardContextual"/>
             </w:rPr>
           </w:pPr>
-          <w:hyperlink w:anchor="_Toc189599821" w:history="1">
+          <w:hyperlink w:anchor="_Toc190866546" w:history="1">
             <w:r>
               <w:rPr>
                 <w:rStyle w:val="Hyperlink"/>
@@ -631,7 +631,7 @@
                 <w:noProof/>
                 <w:webHidden/>
               </w:rPr>
-              <w:instrText xml:space="preserve"> PAGEREF _Toc189599821 \h </w:instrText>
+              <w:instrText xml:space="preserve"> PAGEREF _Toc190866546 \h </w:instrText>
             </w:r>
             <w:r>
               <w:rPr>
@@ -678,7 +678,7 @@
               <w14:ligatures w14:val="standardContextual"/>
             </w:rPr>
           </w:pPr>
-          <w:hyperlink w:anchor="_Toc189599822" w:history="1">
+          <w:hyperlink w:anchor="_Toc190866547" w:history="1">
             <w:r>
               <w:rPr>
                 <w:rStyle w:val="Hyperlink"/>
@@ -706,7 +706,7 @@
                 <w:noProof/>
                 <w:webHidden/>
               </w:rPr>
-              <w:instrText xml:space="preserve"> PAGEREF _Toc189599822 \h </w:instrText>
+              <w:instrText xml:space="preserve"> PAGEREF _Toc190866547 \h </w:instrText>
             </w:r>
             <w:r>
               <w:rPr>
@@ -726,7 +726,7 @@
                 <w:noProof/>
                 <w:webHidden/>
               </w:rPr>
-              <w:t>7</w:t>
+              <w:t>8</w:t>
             </w:r>
             <w:r>
               <w:rPr>
@@ -753,7 +753,7 @@
               <w14:ligatures w14:val="standardContextual"/>
             </w:rPr>
           </w:pPr>
-          <w:hyperlink w:anchor="_Toc189599823" w:history="1">
+          <w:hyperlink w:anchor="_Toc190866548" w:history="1">
             <w:r>
               <w:rPr>
                 <w:rStyle w:val="Hyperlink"/>
@@ -781,7 +781,7 @@
                 <w:noProof/>
                 <w:webHidden/>
               </w:rPr>
-              <w:instrText xml:space="preserve"> PAGEREF _Toc189599823 \h </w:instrText>
+              <w:instrText xml:space="preserve"> PAGEREF _Toc190866548 \h </w:instrText>
             </w:r>
             <w:r>
               <w:rPr>
@@ -828,7 +828,7 @@
               <w14:ligatures w14:val="standardContextual"/>
             </w:rPr>
           </w:pPr>
-          <w:hyperlink w:anchor="_Toc189599824" w:history="1">
+          <w:hyperlink w:anchor="_Toc190866549" w:history="1">
             <w:r>
               <w:rPr>
                 <w:rStyle w:val="Hyperlink"/>
@@ -856,7 +856,7 @@
                 <w:noProof/>
                 <w:webHidden/>
               </w:rPr>
-              <w:instrText xml:space="preserve"> PAGEREF _Toc189599824 \h </w:instrText>
+              <w:instrText xml:space="preserve"> PAGEREF _Toc190866549 \h </w:instrText>
             </w:r>
             <w:r>
               <w:rPr>
@@ -903,7 +903,7 @@
               <w14:ligatures w14:val="standardContextual"/>
             </w:rPr>
           </w:pPr>
-          <w:hyperlink w:anchor="_Toc189599825" w:history="1">
+          <w:hyperlink w:anchor="_Toc190866550" w:history="1">
             <w:r>
               <w:rPr>
                 <w:rStyle w:val="Hyperlink"/>
@@ -931,7 +931,7 @@
                 <w:noProof/>
                 <w:webHidden/>
               </w:rPr>
-              <w:instrText xml:space="preserve"> PAGEREF _Toc189599825 \h </w:instrText>
+              <w:instrText xml:space="preserve"> PAGEREF _Toc190866550 \h </w:instrText>
             </w:r>
             <w:r>
               <w:rPr>
@@ -978,7 +978,7 @@
               <w14:ligatures w14:val="standardContextual"/>
             </w:rPr>
           </w:pPr>
-          <w:hyperlink w:anchor="_Toc189599826" w:history="1">
+          <w:hyperlink w:anchor="_Toc190866551" w:history="1">
             <w:r>
               <w:rPr>
                 <w:rStyle w:val="Hyperlink"/>
@@ -1006,7 +1006,7 @@
                 <w:noProof/>
                 <w:webHidden/>
               </w:rPr>
-              <w:instrText xml:space="preserve"> PAGEREF _Toc189599826 \h </w:instrText>
+              <w:instrText xml:space="preserve"> PAGEREF _Toc190866551 \h </w:instrText>
             </w:r>
             <w:r>
               <w:rPr>
@@ -1053,7 +1053,7 @@
               <w14:ligatures w14:val="standardContextual"/>
             </w:rPr>
           </w:pPr>
-          <w:hyperlink w:anchor="_Toc189599827" w:history="1">
+          <w:hyperlink w:anchor="_Toc190866552" w:history="1">
             <w:r>
               <w:rPr>
                 <w:rStyle w:val="Hyperlink"/>
@@ -1081,7 +1081,7 @@
                 <w:noProof/>
                 <w:webHidden/>
               </w:rPr>
-              <w:instrText xml:space="preserve"> PAGEREF _Toc189599827 \h </w:instrText>
+              <w:instrText xml:space="preserve"> PAGEREF _Toc190866552 \h </w:instrText>
             </w:r>
             <w:r>
               <w:rPr>
@@ -1128,7 +1128,7 @@
               <w14:ligatures w14:val="standardContextual"/>
             </w:rPr>
           </w:pPr>
-          <w:hyperlink w:anchor="_Toc189599828" w:history="1">
+          <w:hyperlink w:anchor="_Toc190866553" w:history="1">
             <w:r>
               <w:rPr>
                 <w:rStyle w:val="Hyperlink"/>
@@ -1156,7 +1156,7 @@
                 <w:noProof/>
                 <w:webHidden/>
               </w:rPr>
-              <w:instrText xml:space="preserve"> PAGEREF _Toc189599828 \h </w:instrText>
+              <w:instrText xml:space="preserve"> PAGEREF _Toc190866553 \h </w:instrText>
             </w:r>
             <w:r>
               <w:rPr>
@@ -1203,7 +1203,7 @@
               <w14:ligatures w14:val="standardContextual"/>
             </w:rPr>
           </w:pPr>
-          <w:hyperlink w:anchor="_Toc189599829" w:history="1">
+          <w:hyperlink w:anchor="_Toc190866554" w:history="1">
             <w:r>
               <w:rPr>
                 <w:rStyle w:val="Hyperlink"/>
@@ -1231,7 +1231,7 @@
                 <w:noProof/>
                 <w:webHidden/>
               </w:rPr>
-              <w:instrText xml:space="preserve"> PAGEREF _Toc189599829 \h </w:instrText>
+              <w:instrText xml:space="preserve"> PAGEREF _Toc190866554 \h </w:instrText>
             </w:r>
             <w:r>
               <w:rPr>
@@ -1278,7 +1278,7 @@
               <w14:ligatures w14:val="standardContextual"/>
             </w:rPr>
           </w:pPr>
-          <w:hyperlink w:anchor="_Toc189599830" w:history="1">
+          <w:hyperlink w:anchor="_Toc190866555" w:history="1">
             <w:r>
               <w:rPr>
                 <w:rStyle w:val="Hyperlink"/>
@@ -1306,7 +1306,7 @@
                 <w:noProof/>
                 <w:webHidden/>
               </w:rPr>
-              <w:instrText xml:space="preserve"> PAGEREF _Toc189599830 \h </w:instrText>
+              <w:instrText xml:space="preserve"> PAGEREF _Toc190866555 \h </w:instrText>
             </w:r>
             <w:r>
               <w:rPr>
@@ -1326,7 +1326,7 @@
                 <w:noProof/>
                 <w:webHidden/>
               </w:rPr>
-              <w:t>8</w:t>
+              <w:t>9</w:t>
             </w:r>
             <w:r>
               <w:rPr>
@@ -1353,7 +1353,7 @@
               <w14:ligatures w14:val="standardContextual"/>
             </w:rPr>
           </w:pPr>
-          <w:hyperlink w:anchor="_Toc189599831" w:history="1">
+          <w:hyperlink w:anchor="_Toc190866556" w:history="1">
             <w:r>
               <w:rPr>
                 <w:rStyle w:val="Hyperlink"/>
@@ -1381,7 +1381,7 @@
                 <w:noProof/>
                 <w:webHidden/>
               </w:rPr>
-              <w:instrText xml:space="preserve"> PAGEREF _Toc189599831 \h </w:instrText>
+              <w:instrText xml:space="preserve"> PAGEREF _Toc190866556 \h </w:instrText>
             </w:r>
             <w:r>
               <w:rPr>
@@ -1428,7 +1428,7 @@
               <w14:ligatures w14:val="standardContextual"/>
             </w:rPr>
           </w:pPr>
-          <w:hyperlink w:anchor="_Toc189599832" w:history="1">
+          <w:hyperlink w:anchor="_Toc190866557" w:history="1">
             <w:r>
               <w:rPr>
                 <w:rStyle w:val="Hyperlink"/>
@@ -1456,7 +1456,7 @@
                 <w:noProof/>
                 <w:webHidden/>
               </w:rPr>
-              <w:instrText xml:space="preserve"> PAGEREF _Toc189599832 \h </w:instrText>
+              <w:instrText xml:space="preserve"> PAGEREF _Toc190866557 \h </w:instrText>
             </w:r>
             <w:r>
               <w:rPr>
@@ -1503,7 +1503,7 @@
               <w14:ligatures w14:val="standardContextual"/>
             </w:rPr>
           </w:pPr>
-          <w:hyperlink w:anchor="_Toc189599833" w:history="1">
+          <w:hyperlink w:anchor="_Toc190866558" w:history="1">
             <w:r>
               <w:rPr>
                 <w:rStyle w:val="Hyperlink"/>
@@ -1531,7 +1531,7 @@
                 <w:noProof/>
                 <w:webHidden/>
               </w:rPr>
-              <w:instrText xml:space="preserve"> PAGEREF _Toc189599833 \h </w:instrText>
+              <w:instrText xml:space="preserve"> PAGEREF _Toc190866558 \h </w:instrText>
             </w:r>
             <w:r>
               <w:rPr>
@@ -1578,7 +1578,7 @@
               <w14:ligatures w14:val="standardContextual"/>
             </w:rPr>
           </w:pPr>
-          <w:hyperlink w:anchor="_Toc189599834" w:history="1">
+          <w:hyperlink w:anchor="_Toc190866559" w:history="1">
             <w:r>
               <w:rPr>
                 <w:rStyle w:val="Hyperlink"/>
@@ -1606,7 +1606,7 @@
                 <w:noProof/>
                 <w:webHidden/>
               </w:rPr>
-              <w:instrText xml:space="preserve"> PAGEREF _Toc189599834 \h </w:instrText>
+              <w:instrText xml:space="preserve"> PAGEREF _Toc190866559 \h </w:instrText>
             </w:r>
             <w:r>
               <w:rPr>
@@ -1653,7 +1653,7 @@
               <w14:ligatures w14:val="standardContextual"/>
             </w:rPr>
           </w:pPr>
-          <w:hyperlink w:anchor="_Toc189599835" w:history="1">
+          <w:hyperlink w:anchor="_Toc190866560" w:history="1">
             <w:r>
               <w:rPr>
                 <w:rStyle w:val="Hyperlink"/>
@@ -1681,7 +1681,7 @@
                 <w:noProof/>
                 <w:webHidden/>
               </w:rPr>
-              <w:instrText xml:space="preserve"> PAGEREF _Toc189599835 \h </w:instrText>
+              <w:instrText xml:space="preserve"> PAGEREF _Toc190866560 \h </w:instrText>
             </w:r>
             <w:r>
               <w:rPr>
@@ -1728,7 +1728,7 @@
               <w14:ligatures w14:val="standardContextual"/>
             </w:rPr>
           </w:pPr>
-          <w:hyperlink w:anchor="_Toc189599836" w:history="1">
+          <w:hyperlink w:anchor="_Toc190866561" w:history="1">
             <w:r>
               <w:rPr>
                 <w:rStyle w:val="Hyperlink"/>
@@ -1756,7 +1756,7 @@
                 <w:noProof/>
                 <w:webHidden/>
               </w:rPr>
-              <w:instrText xml:space="preserve"> PAGEREF _Toc189599836 \h </w:instrText>
+              <w:instrText xml:space="preserve"> PAGEREF _Toc190866561 \h </w:instrText>
             </w:r>
             <w:r>
               <w:rPr>
@@ -1803,7 +1803,7 @@
               <w14:ligatures w14:val="standardContextual"/>
             </w:rPr>
           </w:pPr>
-          <w:hyperlink w:anchor="_Toc189599837" w:history="1">
+          <w:hyperlink w:anchor="_Toc190866562" w:history="1">
             <w:r>
               <w:rPr>
                 <w:rStyle w:val="Hyperlink"/>
@@ -1831,7 +1831,7 @@
                 <w:noProof/>
                 <w:webHidden/>
               </w:rPr>
-              <w:instrText xml:space="preserve"> PAGEREF _Toc189599837 \h </w:instrText>
+              <w:instrText xml:space="preserve"> PAGEREF _Toc190866562 \h </w:instrText>
             </w:r>
             <w:r>
               <w:rPr>
@@ -1851,7 +1851,7 @@
                 <w:noProof/>
                 <w:webHidden/>
               </w:rPr>
-              <w:t>9</w:t>
+              <w:t>10</w:t>
             </w:r>
             <w:r>
               <w:rPr>
@@ -1874,7 +1874,7 @@
               <w14:ligatures w14:val="standardContextual"/>
             </w:rPr>
           </w:pPr>
-          <w:hyperlink w:anchor="_Toc189599838" w:history="1">
+          <w:hyperlink w:anchor="_Toc190866563" w:history="1">
             <w:r>
               <w:rPr>
                 <w:rStyle w:val="Hyperlink"/>
@@ -1897,7 +1897,7 @@
               <w:rPr>
                 <w:webHidden/>
               </w:rPr>
-              <w:instrText xml:space="preserve"> PAGEREF _Toc189599838 \h </w:instrText>
+              <w:instrText xml:space="preserve"> PAGEREF _Toc190866563 \h </w:instrText>
             </w:r>
             <w:r>
               <w:rPr>
@@ -1914,7 +1914,7 @@
               <w:rPr>
                 <w:webHidden/>
               </w:rPr>
-              <w:t>10</w:t>
+              <w:t>11</w:t>
             </w:r>
             <w:r>
               <w:rPr>
@@ -1940,7 +1940,7 @@
               <w14:ligatures w14:val="standardContextual"/>
             </w:rPr>
           </w:pPr>
-          <w:hyperlink w:anchor="_Toc189599839" w:history="1">
+          <w:hyperlink w:anchor="_Toc190866564" w:history="1">
             <w:r>
               <w:rPr>
                 <w:rStyle w:val="Hyperlink"/>
@@ -1967,7 +1967,7 @@
                 <w:noProof/>
                 <w:webHidden/>
               </w:rPr>
-              <w:instrText xml:space="preserve"> PAGEREF _Toc189599839 \h </w:instrText>
+              <w:instrText xml:space="preserve"> PAGEREF _Toc190866564 \h </w:instrText>
             </w:r>
             <w:r>
               <w:rPr>
@@ -1987,7 +1987,7 @@
                 <w:noProof/>
                 <w:webHidden/>
               </w:rPr>
-              <w:t>10</w:t>
+              <w:t>11</w:t>
             </w:r>
             <w:r>
               <w:rPr>
@@ -2014,7 +2014,7 @@
               <w14:ligatures w14:val="standardContextual"/>
             </w:rPr>
           </w:pPr>
-          <w:hyperlink w:anchor="_Toc189599840" w:history="1">
+          <w:hyperlink w:anchor="_Toc190866565" w:history="1">
             <w:r>
               <w:rPr>
                 <w:rStyle w:val="Hyperlink"/>
@@ -2042,7 +2042,7 @@
                 <w:noProof/>
                 <w:webHidden/>
               </w:rPr>
-              <w:instrText xml:space="preserve"> PAGEREF _Toc189599840 \h </w:instrText>
+              <w:instrText xml:space="preserve"> PAGEREF _Toc190866565 \h </w:instrText>
             </w:r>
             <w:r>
               <w:rPr>
@@ -2089,7 +2089,7 @@
               <w14:ligatures w14:val="standardContextual"/>
             </w:rPr>
           </w:pPr>
-          <w:hyperlink w:anchor="_Toc189599841" w:history="1">
+          <w:hyperlink w:anchor="_Toc190866566" w:history="1">
             <w:r>
               <w:rPr>
                 <w:rStyle w:val="Hyperlink"/>
@@ -2117,7 +2117,7 @@
                 <w:noProof/>
                 <w:webHidden/>
               </w:rPr>
-              <w:instrText xml:space="preserve"> PAGEREF _Toc189599841 \h </w:instrText>
+              <w:instrText xml:space="preserve"> PAGEREF _Toc190866566 \h </w:instrText>
             </w:r>
             <w:r>
               <w:rPr>
@@ -2164,7 +2164,7 @@
               <w14:ligatures w14:val="standardContextual"/>
             </w:rPr>
           </w:pPr>
-          <w:hyperlink w:anchor="_Toc189599842" w:history="1">
+          <w:hyperlink w:anchor="_Toc190866567" w:history="1">
             <w:r>
               <w:rPr>
                 <w:rStyle w:val="Hyperlink"/>
@@ -2192,7 +2192,7 @@
                 <w:noProof/>
                 <w:webHidden/>
               </w:rPr>
-              <w:instrText xml:space="preserve"> PAGEREF _Toc189599842 \h </w:instrText>
+              <w:instrText xml:space="preserve"> PAGEREF _Toc190866567 \h </w:instrText>
             </w:r>
             <w:r>
               <w:rPr>
@@ -2239,7 +2239,7 @@
               <w14:ligatures w14:val="standardContextual"/>
             </w:rPr>
           </w:pPr>
-          <w:hyperlink w:anchor="_Toc189599843" w:history="1">
+          <w:hyperlink w:anchor="_Toc190866568" w:history="1">
             <w:r>
               <w:rPr>
                 <w:rStyle w:val="Hyperlink"/>
@@ -2267,7 +2267,7 @@
                 <w:noProof/>
                 <w:webHidden/>
               </w:rPr>
-              <w:instrText xml:space="preserve"> PAGEREF _Toc189599843 \h </w:instrText>
+              <w:instrText xml:space="preserve"> PAGEREF _Toc190866568 \h </w:instrText>
             </w:r>
             <w:r>
               <w:rPr>
@@ -2314,7 +2314,7 @@
               <w14:ligatures w14:val="standardContextual"/>
             </w:rPr>
           </w:pPr>
-          <w:hyperlink w:anchor="_Toc189599844" w:history="1">
+          <w:hyperlink w:anchor="_Toc190866569" w:history="1">
             <w:r>
               <w:rPr>
                 <w:rStyle w:val="Hyperlink"/>
@@ -2342,7 +2342,7 @@
                 <w:noProof/>
                 <w:webHidden/>
               </w:rPr>
-              <w:instrText xml:space="preserve"> PAGEREF _Toc189599844 \h </w:instrText>
+              <w:instrText xml:space="preserve"> PAGEREF _Toc190866569 \h </w:instrText>
             </w:r>
             <w:r>
               <w:rPr>
@@ -2389,7 +2389,7 @@
               <w14:ligatures w14:val="standardContextual"/>
             </w:rPr>
           </w:pPr>
-          <w:hyperlink w:anchor="_Toc189599845" w:history="1">
+          <w:hyperlink w:anchor="_Toc190866570" w:history="1">
             <w:r>
               <w:rPr>
                 <w:rStyle w:val="Hyperlink"/>
@@ -2417,7 +2417,7 @@
                 <w:noProof/>
                 <w:webHidden/>
               </w:rPr>
-              <w:instrText xml:space="preserve"> PAGEREF _Toc189599845 \h </w:instrText>
+              <w:instrText xml:space="preserve"> PAGEREF _Toc190866570 \h </w:instrText>
             </w:r>
             <w:r>
               <w:rPr>
@@ -2464,7 +2464,7 @@
               <w14:ligatures w14:val="standardContextual"/>
             </w:rPr>
           </w:pPr>
-          <w:hyperlink w:anchor="_Toc189599846" w:history="1">
+          <w:hyperlink w:anchor="_Toc190866571" w:history="1">
             <w:r>
               <w:rPr>
                 <w:rStyle w:val="Hyperlink"/>
@@ -2492,7 +2492,7 @@
                 <w:noProof/>
                 <w:webHidden/>
               </w:rPr>
-              <w:instrText xml:space="preserve"> PAGEREF _Toc189599846 \h </w:instrText>
+              <w:instrText xml:space="preserve"> PAGEREF _Toc190866571 \h </w:instrText>
             </w:r>
             <w:r>
               <w:rPr>
@@ -2512,7 +2512,7 @@
                 <w:noProof/>
                 <w:webHidden/>
               </w:rPr>
-              <w:t>11</w:t>
+              <w:t>12</w:t>
             </w:r>
             <w:r>
               <w:rPr>
@@ -2539,7 +2539,7 @@
               <w14:ligatures w14:val="standardContextual"/>
             </w:rPr>
           </w:pPr>
-          <w:hyperlink w:anchor="_Toc189599847" w:history="1">
+          <w:hyperlink w:anchor="_Toc190866572" w:history="1">
             <w:r>
               <w:rPr>
                 <w:rStyle w:val="Hyperlink"/>
@@ -2567,7 +2567,7 @@
                 <w:noProof/>
                 <w:webHidden/>
               </w:rPr>
-              <w:instrText xml:space="preserve"> PAGEREF _Toc189599847 \h </w:instrText>
+              <w:instrText xml:space="preserve"> PAGEREF _Toc190866572 \h </w:instrText>
             </w:r>
             <w:r>
               <w:rPr>
@@ -2587,7 +2587,7 @@
                 <w:noProof/>
                 <w:webHidden/>
               </w:rPr>
-              <w:t>11</w:t>
+              <w:t>12</w:t>
             </w:r>
             <w:r>
               <w:rPr>
@@ -2614,7 +2614,7 @@
               <w14:ligatures w14:val="standardContextual"/>
             </w:rPr>
           </w:pPr>
-          <w:hyperlink w:anchor="_Toc189599848" w:history="1">
+          <w:hyperlink w:anchor="_Toc190866573" w:history="1">
             <w:r>
               <w:rPr>
                 <w:rStyle w:val="Hyperlink"/>
@@ -2642,7 +2642,7 @@
                 <w:noProof/>
                 <w:webHidden/>
               </w:rPr>
-              <w:instrText xml:space="preserve"> PAGEREF _Toc189599848 \h </w:instrText>
+              <w:instrText xml:space="preserve"> PAGEREF _Toc190866573 \h </w:instrText>
             </w:r>
             <w:r>
               <w:rPr>
@@ -2689,7 +2689,7 @@
               <w14:ligatures w14:val="standardContextual"/>
             </w:rPr>
           </w:pPr>
-          <w:hyperlink w:anchor="_Toc189599849" w:history="1">
+          <w:hyperlink w:anchor="_Toc190866574" w:history="1">
             <w:r>
               <w:rPr>
                 <w:rStyle w:val="Hyperlink"/>
@@ -2717,7 +2717,7 @@
                 <w:noProof/>
                 <w:webHidden/>
               </w:rPr>
-              <w:instrText xml:space="preserve"> PAGEREF _Toc189599849 \h </w:instrText>
+              <w:instrText xml:space="preserve"> PAGEREF _Toc190866574 \h </w:instrText>
             </w:r>
             <w:r>
               <w:rPr>
@@ -2764,7 +2764,7 @@
               <w14:ligatures w14:val="standardContextual"/>
             </w:rPr>
           </w:pPr>
-          <w:hyperlink w:anchor="_Toc189599850" w:history="1">
+          <w:hyperlink w:anchor="_Toc190866575" w:history="1">
             <w:r>
               <w:rPr>
                 <w:rStyle w:val="Hyperlink"/>
@@ -2792,7 +2792,7 @@
                 <w:noProof/>
                 <w:webHidden/>
               </w:rPr>
-              <w:instrText xml:space="preserve"> PAGEREF _Toc189599850 \h </w:instrText>
+              <w:instrText xml:space="preserve"> PAGEREF _Toc190866575 \h </w:instrText>
             </w:r>
             <w:r>
               <w:rPr>
@@ -2839,7 +2839,7 @@
               <w14:ligatures w14:val="standardContextual"/>
             </w:rPr>
           </w:pPr>
-          <w:hyperlink w:anchor="_Toc189599851" w:history="1">
+          <w:hyperlink w:anchor="_Toc190866576" w:history="1">
             <w:r>
               <w:rPr>
                 <w:rStyle w:val="Hyperlink"/>
@@ -2867,7 +2867,7 @@
                 <w:noProof/>
                 <w:webHidden/>
               </w:rPr>
-              <w:instrText xml:space="preserve"> PAGEREF _Toc189599851 \h </w:instrText>
+              <w:instrText xml:space="preserve"> PAGEREF _Toc190866576 \h </w:instrText>
             </w:r>
             <w:r>
               <w:rPr>
@@ -2910,7 +2910,7 @@
               <w14:ligatures w14:val="standardContextual"/>
             </w:rPr>
           </w:pPr>
-          <w:hyperlink w:anchor="_Toc189599852" w:history="1">
+          <w:hyperlink w:anchor="_Toc190866577" w:history="1">
             <w:r>
               <w:rPr>
                 <w:rStyle w:val="Hyperlink"/>
@@ -2933,7 +2933,7 @@
               <w:rPr>
                 <w:webHidden/>
               </w:rPr>
-              <w:instrText xml:space="preserve"> PAGEREF _Toc189599852 \h </w:instrText>
+              <w:instrText xml:space="preserve"> PAGEREF _Toc190866577 \h </w:instrText>
             </w:r>
             <w:r>
               <w:rPr>
@@ -2976,7 +2976,7 @@
               <w14:ligatures w14:val="standardContextual"/>
             </w:rPr>
           </w:pPr>
-          <w:hyperlink w:anchor="_Toc189599853" w:history="1">
+          <w:hyperlink w:anchor="_Toc190866578" w:history="1">
             <w:r>
               <w:rPr>
                 <w:rStyle w:val="Hyperlink"/>
@@ -3003,7 +3003,7 @@
                 <w:noProof/>
                 <w:webHidden/>
               </w:rPr>
-              <w:instrText xml:space="preserve"> PAGEREF _Toc189599853 \h </w:instrText>
+              <w:instrText xml:space="preserve"> PAGEREF _Toc190866578 \h </w:instrText>
             </w:r>
             <w:r>
               <w:rPr>
@@ -3050,7 +3050,7 @@
               <w14:ligatures w14:val="standardContextual"/>
             </w:rPr>
           </w:pPr>
-          <w:hyperlink w:anchor="_Toc189599854" w:history="1">
+          <w:hyperlink w:anchor="_Toc190866579" w:history="1">
             <w:r>
               <w:rPr>
                 <w:rStyle w:val="Hyperlink"/>
@@ -3077,7 +3077,7 @@
                 <w:noProof/>
                 <w:webHidden/>
               </w:rPr>
-              <w:instrText xml:space="preserve"> PAGEREF _Toc189599854 \h </w:instrText>
+              <w:instrText xml:space="preserve"> PAGEREF _Toc190866579 \h </w:instrText>
             </w:r>
             <w:r>
               <w:rPr>
@@ -3124,7 +3124,7 @@
               <w14:ligatures w14:val="standardContextual"/>
             </w:rPr>
           </w:pPr>
-          <w:hyperlink w:anchor="_Toc189599855" w:history="1">
+          <w:hyperlink w:anchor="_Toc190866580" w:history="1">
             <w:r>
               <w:rPr>
                 <w:rStyle w:val="Hyperlink"/>
@@ -3152,7 +3152,7 @@
                 <w:noProof/>
                 <w:webHidden/>
               </w:rPr>
-              <w:instrText xml:space="preserve"> PAGEREF _Toc189599855 \h </w:instrText>
+              <w:instrText xml:space="preserve"> PAGEREF _Toc190866580 \h </w:instrText>
             </w:r>
             <w:r>
               <w:rPr>
@@ -3199,7 +3199,7 @@
               <w14:ligatures w14:val="standardContextual"/>
             </w:rPr>
           </w:pPr>
-          <w:hyperlink w:anchor="_Toc189599856" w:history="1">
+          <w:hyperlink w:anchor="_Toc190866581" w:history="1">
             <w:r>
               <w:rPr>
                 <w:rStyle w:val="Hyperlink"/>
@@ -3227,7 +3227,7 @@
                 <w:noProof/>
                 <w:webHidden/>
               </w:rPr>
-              <w:instrText xml:space="preserve"> PAGEREF _Toc189599856 \h </w:instrText>
+              <w:instrText xml:space="preserve"> PAGEREF _Toc190866581 \h </w:instrText>
             </w:r>
             <w:r>
               <w:rPr>
@@ -3274,7 +3274,7 @@
               <w14:ligatures w14:val="standardContextual"/>
             </w:rPr>
           </w:pPr>
-          <w:hyperlink w:anchor="_Toc189599857" w:history="1">
+          <w:hyperlink w:anchor="_Toc190866582" w:history="1">
             <w:r>
               <w:rPr>
                 <w:rStyle w:val="Hyperlink"/>
@@ -3302,7 +3302,7 @@
                 <w:noProof/>
                 <w:webHidden/>
               </w:rPr>
-              <w:instrText xml:space="preserve"> PAGEREF _Toc189599857 \h </w:instrText>
+              <w:instrText xml:space="preserve"> PAGEREF _Toc190866582 \h </w:instrText>
             </w:r>
             <w:r>
               <w:rPr>
@@ -3349,7 +3349,7 @@
               <w14:ligatures w14:val="standardContextual"/>
             </w:rPr>
           </w:pPr>
-          <w:hyperlink w:anchor="_Toc189599858" w:history="1">
+          <w:hyperlink w:anchor="_Toc190866583" w:history="1">
             <w:r>
               <w:rPr>
                 <w:rStyle w:val="Hyperlink"/>
@@ -3377,7 +3377,7 @@
                 <w:noProof/>
                 <w:webHidden/>
               </w:rPr>
-              <w:instrText xml:space="preserve"> PAGEREF _Toc189599858 \h </w:instrText>
+              <w:instrText xml:space="preserve"> PAGEREF _Toc190866583 \h </w:instrText>
             </w:r>
             <w:r>
               <w:rPr>
@@ -3424,7 +3424,7 @@
               <w14:ligatures w14:val="standardContextual"/>
             </w:rPr>
           </w:pPr>
-          <w:hyperlink w:anchor="_Toc189599859" w:history="1">
+          <w:hyperlink w:anchor="_Toc190866584" w:history="1">
             <w:r>
               <w:rPr>
                 <w:rStyle w:val="Hyperlink"/>
@@ -3452,7 +3452,7 @@
                 <w:noProof/>
                 <w:webHidden/>
               </w:rPr>
-              <w:instrText xml:space="preserve"> PAGEREF _Toc189599859 \h </w:instrText>
+              <w:instrText xml:space="preserve"> PAGEREF _Toc190866584 \h </w:instrText>
             </w:r>
             <w:r>
               <w:rPr>
@@ -3499,7 +3499,7 @@
               <w14:ligatures w14:val="standardContextual"/>
             </w:rPr>
           </w:pPr>
-          <w:hyperlink w:anchor="_Toc189599860" w:history="1">
+          <w:hyperlink w:anchor="_Toc190866585" w:history="1">
             <w:r>
               <w:rPr>
                 <w:rStyle w:val="Hyperlink"/>
@@ -3527,7 +3527,7 @@
                 <w:noProof/>
                 <w:webHidden/>
               </w:rPr>
-              <w:instrText xml:space="preserve"> PAGEREF _Toc189599860 \h </w:instrText>
+              <w:instrText xml:space="preserve"> PAGEREF _Toc190866585 \h </w:instrText>
             </w:r>
             <w:r>
               <w:rPr>
@@ -3574,7 +3574,7 @@
               <w14:ligatures w14:val="standardContextual"/>
             </w:rPr>
           </w:pPr>
-          <w:hyperlink w:anchor="_Toc189599861" w:history="1">
+          <w:hyperlink w:anchor="_Toc190866586" w:history="1">
             <w:r>
               <w:rPr>
                 <w:rStyle w:val="Hyperlink"/>
@@ -3602,7 +3602,7 @@
                 <w:noProof/>
                 <w:webHidden/>
               </w:rPr>
-              <w:instrText xml:space="preserve"> PAGEREF _Toc189599861 \h </w:instrText>
+              <w:instrText xml:space="preserve"> PAGEREF _Toc190866586 \h </w:instrText>
             </w:r>
             <w:r>
               <w:rPr>
@@ -3649,7 +3649,7 @@
               <w14:ligatures w14:val="standardContextual"/>
             </w:rPr>
           </w:pPr>
-          <w:hyperlink w:anchor="_Toc189599862" w:history="1">
+          <w:hyperlink w:anchor="_Toc190866587" w:history="1">
             <w:r>
               <w:rPr>
                 <w:rStyle w:val="Hyperlink"/>
@@ -3677,7 +3677,7 @@
                 <w:noProof/>
                 <w:webHidden/>
               </w:rPr>
-              <w:instrText xml:space="preserve"> PAGEREF _Toc189599862 \h </w:instrText>
+              <w:instrText xml:space="preserve"> PAGEREF _Toc190866587 \h </w:instrText>
             </w:r>
             <w:r>
               <w:rPr>
@@ -3724,7 +3724,7 @@
               <w14:ligatures w14:val="standardContextual"/>
             </w:rPr>
           </w:pPr>
-          <w:hyperlink w:anchor="_Toc189599863" w:history="1">
+          <w:hyperlink w:anchor="_Toc190866588" w:history="1">
             <w:r>
               <w:rPr>
                 <w:rStyle w:val="Hyperlink"/>
@@ -3752,7 +3752,7 @@
                 <w:noProof/>
                 <w:webHidden/>
               </w:rPr>
-              <w:instrText xml:space="preserve"> PAGEREF _Toc189599863 \h </w:instrText>
+              <w:instrText xml:space="preserve"> PAGEREF _Toc190866588 \h </w:instrText>
             </w:r>
             <w:r>
               <w:rPr>
@@ -3799,7 +3799,7 @@
               <w14:ligatures w14:val="standardContextual"/>
             </w:rPr>
           </w:pPr>
-          <w:hyperlink w:anchor="_Toc189599864" w:history="1">
+          <w:hyperlink w:anchor="_Toc190866589" w:history="1">
             <w:r>
               <w:rPr>
                 <w:rStyle w:val="Hyperlink"/>
@@ -3827,7 +3827,7 @@
                 <w:noProof/>
                 <w:webHidden/>
               </w:rPr>
-              <w:instrText xml:space="preserve"> PAGEREF _Toc189599864 \h </w:instrText>
+              <w:instrText xml:space="preserve"> PAGEREF _Toc190866589 \h </w:instrText>
             </w:r>
             <w:r>
               <w:rPr>
@@ -3874,7 +3874,7 @@
               <w14:ligatures w14:val="standardContextual"/>
             </w:rPr>
           </w:pPr>
-          <w:hyperlink w:anchor="_Toc189599865" w:history="1">
+          <w:hyperlink w:anchor="_Toc190866590" w:history="1">
             <w:r>
               <w:rPr>
                 <w:rStyle w:val="Hyperlink"/>
@@ -3902,7 +3902,7 @@
                 <w:noProof/>
                 <w:webHidden/>
               </w:rPr>
-              <w:instrText xml:space="preserve"> PAGEREF _Toc189599865 \h </w:instrText>
+              <w:instrText xml:space="preserve"> PAGEREF _Toc190866590 \h </w:instrText>
             </w:r>
             <w:r>
               <w:rPr>
@@ -3949,7 +3949,7 @@
               <w14:ligatures w14:val="standardContextual"/>
             </w:rPr>
           </w:pPr>
-          <w:hyperlink w:anchor="_Toc189599866" w:history="1">
+          <w:hyperlink w:anchor="_Toc190866591" w:history="1">
             <w:r>
               <w:rPr>
                 <w:rStyle w:val="Hyperlink"/>
@@ -3977,7 +3977,7 @@
                 <w:noProof/>
                 <w:webHidden/>
               </w:rPr>
-              <w:instrText xml:space="preserve"> PAGEREF _Toc189599866 \h </w:instrText>
+              <w:instrText xml:space="preserve"> PAGEREF _Toc190866591 \h </w:instrText>
             </w:r>
             <w:r>
               <w:rPr>
@@ -4024,7 +4024,7 @@
               <w14:ligatures w14:val="standardContextual"/>
             </w:rPr>
           </w:pPr>
-          <w:hyperlink w:anchor="_Toc189599867" w:history="1">
+          <w:hyperlink w:anchor="_Toc190866592" w:history="1">
             <w:r>
               <w:rPr>
                 <w:rStyle w:val="Hyperlink"/>
@@ -4052,7 +4052,7 @@
                 <w:noProof/>
                 <w:webHidden/>
               </w:rPr>
-              <w:instrText xml:space="preserve"> PAGEREF _Toc189599867 \h </w:instrText>
+              <w:instrText xml:space="preserve"> PAGEREF _Toc190866592 \h </w:instrText>
             </w:r>
             <w:r>
               <w:rPr>
@@ -4099,7 +4099,7 @@
               <w14:ligatures w14:val="standardContextual"/>
             </w:rPr>
           </w:pPr>
-          <w:hyperlink w:anchor="_Toc189599868" w:history="1">
+          <w:hyperlink w:anchor="_Toc190866593" w:history="1">
             <w:r>
               <w:rPr>
                 <w:rStyle w:val="Hyperlink"/>
@@ -4127,7 +4127,7 @@
                 <w:noProof/>
                 <w:webHidden/>
               </w:rPr>
-              <w:instrText xml:space="preserve"> PAGEREF _Toc189599868 \h </w:instrText>
+              <w:instrText xml:space="preserve"> PAGEREF _Toc190866593 \h </w:instrText>
             </w:r>
             <w:r>
               <w:rPr>
@@ -4174,7 +4174,7 @@
               <w14:ligatures w14:val="standardContextual"/>
             </w:rPr>
           </w:pPr>
-          <w:hyperlink w:anchor="_Toc189599869" w:history="1">
+          <w:hyperlink w:anchor="_Toc190866594" w:history="1">
             <w:r>
               <w:rPr>
                 <w:rStyle w:val="Hyperlink"/>
@@ -4202,7 +4202,7 @@
                 <w:noProof/>
                 <w:webHidden/>
               </w:rPr>
-              <w:instrText xml:space="preserve"> PAGEREF _Toc189599869 \h </w:instrText>
+              <w:instrText xml:space="preserve"> PAGEREF _Toc190866594 \h </w:instrText>
             </w:r>
             <w:r>
               <w:rPr>
@@ -4249,7 +4249,7 @@
               <w14:ligatures w14:val="standardContextual"/>
             </w:rPr>
           </w:pPr>
-          <w:hyperlink w:anchor="_Toc189599870" w:history="1">
+          <w:hyperlink w:anchor="_Toc190866595" w:history="1">
             <w:r>
               <w:rPr>
                 <w:rStyle w:val="Hyperlink"/>
@@ -4277,7 +4277,7 @@
                 <w:noProof/>
                 <w:webHidden/>
               </w:rPr>
-              <w:instrText xml:space="preserve"> PAGEREF _Toc189599870 \h </w:instrText>
+              <w:instrText xml:space="preserve"> PAGEREF _Toc190866595 \h </w:instrText>
             </w:r>
             <w:r>
               <w:rPr>
@@ -4324,7 +4324,7 @@
               <w14:ligatures w14:val="standardContextual"/>
             </w:rPr>
           </w:pPr>
-          <w:hyperlink w:anchor="_Toc189599871" w:history="1">
+          <w:hyperlink w:anchor="_Toc190866596" w:history="1">
             <w:r>
               <w:rPr>
                 <w:rStyle w:val="Hyperlink"/>
@@ -4352,7 +4352,7 @@
                 <w:noProof/>
                 <w:webHidden/>
               </w:rPr>
-              <w:instrText xml:space="preserve"> PAGEREF _Toc189599871 \h </w:instrText>
+              <w:instrText xml:space="preserve"> PAGEREF _Toc190866596 \h </w:instrText>
             </w:r>
             <w:r>
               <w:rPr>
@@ -4399,7 +4399,7 @@
               <w14:ligatures w14:val="standardContextual"/>
             </w:rPr>
           </w:pPr>
-          <w:hyperlink w:anchor="_Toc189599872" w:history="1">
+          <w:hyperlink w:anchor="_Toc190866597" w:history="1">
             <w:r>
               <w:rPr>
                 <w:rStyle w:val="Hyperlink"/>
@@ -4427,7 +4427,7 @@
                 <w:noProof/>
                 <w:webHidden/>
               </w:rPr>
-              <w:instrText xml:space="preserve"> PAGEREF _Toc189599872 \h </w:instrText>
+              <w:instrText xml:space="preserve"> PAGEREF _Toc190866597 \h </w:instrText>
             </w:r>
             <w:r>
               <w:rPr>
@@ -4474,7 +4474,7 @@
               <w14:ligatures w14:val="standardContextual"/>
             </w:rPr>
           </w:pPr>
-          <w:hyperlink w:anchor="_Toc189599873" w:history="1">
+          <w:hyperlink w:anchor="_Toc190866598" w:history="1">
             <w:r>
               <w:rPr>
                 <w:rStyle w:val="Hyperlink"/>
@@ -4502,7 +4502,7 @@
                 <w:noProof/>
                 <w:webHidden/>
               </w:rPr>
-              <w:instrText xml:space="preserve"> PAGEREF _Toc189599873 \h </w:instrText>
+              <w:instrText xml:space="preserve"> PAGEREF _Toc190866598 \h </w:instrText>
             </w:r>
             <w:r>
               <w:rPr>
@@ -4549,7 +4549,7 @@
               <w14:ligatures w14:val="standardContextual"/>
             </w:rPr>
           </w:pPr>
-          <w:hyperlink w:anchor="_Toc189599874" w:history="1">
+          <w:hyperlink w:anchor="_Toc190866599" w:history="1">
             <w:r>
               <w:rPr>
                 <w:rStyle w:val="Hyperlink"/>
@@ -4577,7 +4577,7 @@
                 <w:noProof/>
                 <w:webHidden/>
               </w:rPr>
-              <w:instrText xml:space="preserve"> PAGEREF _Toc189599874 \h </w:instrText>
+              <w:instrText xml:space="preserve"> PAGEREF _Toc190866599 \h </w:instrText>
             </w:r>
             <w:r>
               <w:rPr>
@@ -4624,7 +4624,7 @@
               <w14:ligatures w14:val="standardContextual"/>
             </w:rPr>
           </w:pPr>
-          <w:hyperlink w:anchor="_Toc189599875" w:history="1">
+          <w:hyperlink w:anchor="_Toc190866600" w:history="1">
             <w:r>
               <w:rPr>
                 <w:rStyle w:val="Hyperlink"/>
@@ -4652,7 +4652,7 @@
                 <w:noProof/>
                 <w:webHidden/>
               </w:rPr>
-              <w:instrText xml:space="preserve"> PAGEREF _Toc189599875 \h </w:instrText>
+              <w:instrText xml:space="preserve"> PAGEREF _Toc190866600 \h </w:instrText>
             </w:r>
             <w:r>
               <w:rPr>
@@ -4699,7 +4699,7 @@
               <w14:ligatures w14:val="standardContextual"/>
             </w:rPr>
           </w:pPr>
-          <w:hyperlink w:anchor="_Toc189599876" w:history="1">
+          <w:hyperlink w:anchor="_Toc190866601" w:history="1">
             <w:r>
               <w:rPr>
                 <w:rStyle w:val="Hyperlink"/>
@@ -4727,7 +4727,7 @@
                 <w:noProof/>
                 <w:webHidden/>
               </w:rPr>
-              <w:instrText xml:space="preserve"> PAGEREF _Toc189599876 \h </w:instrText>
+              <w:instrText xml:space="preserve"> PAGEREF _Toc190866601 \h </w:instrText>
             </w:r>
             <w:r>
               <w:rPr>
@@ -4774,7 +4774,7 @@
               <w14:ligatures w14:val="standardContextual"/>
             </w:rPr>
           </w:pPr>
-          <w:hyperlink w:anchor="_Toc189599877" w:history="1">
+          <w:hyperlink w:anchor="_Toc190866602" w:history="1">
             <w:r>
               <w:rPr>
                 <w:rStyle w:val="Hyperlink"/>
@@ -4802,7 +4802,7 @@
                 <w:noProof/>
                 <w:webHidden/>
               </w:rPr>
-              <w:instrText xml:space="preserve"> PAGEREF _Toc189599877 \h </w:instrText>
+              <w:instrText xml:space="preserve"> PAGEREF _Toc190866602 \h </w:instrText>
             </w:r>
             <w:r>
               <w:rPr>
@@ -4849,7 +4849,7 @@
               <w14:ligatures w14:val="standardContextual"/>
             </w:rPr>
           </w:pPr>
-          <w:hyperlink w:anchor="_Toc189599878" w:history="1">
+          <w:hyperlink w:anchor="_Toc190866603" w:history="1">
             <w:r>
               <w:rPr>
                 <w:rStyle w:val="Hyperlink"/>
@@ -4877,7 +4877,7 @@
                 <w:noProof/>
                 <w:webHidden/>
               </w:rPr>
-              <w:instrText xml:space="preserve"> PAGEREF _Toc189599878 \h </w:instrText>
+              <w:instrText xml:space="preserve"> PAGEREF _Toc190866603 \h </w:instrText>
             </w:r>
             <w:r>
               <w:rPr>
@@ -4924,7 +4924,7 @@
               <w14:ligatures w14:val="standardContextual"/>
             </w:rPr>
           </w:pPr>
-          <w:hyperlink w:anchor="_Toc189599879" w:history="1">
+          <w:hyperlink w:anchor="_Toc190866604" w:history="1">
             <w:r>
               <w:rPr>
                 <w:rStyle w:val="Hyperlink"/>
@@ -4952,7 +4952,7 @@
                 <w:noProof/>
                 <w:webHidden/>
               </w:rPr>
-              <w:instrText xml:space="preserve"> PAGEREF _Toc189599879 \h </w:instrText>
+              <w:instrText xml:space="preserve"> PAGEREF _Toc190866604 \h </w:instrText>
             </w:r>
             <w:r>
               <w:rPr>
@@ -4999,7 +4999,7 @@
               <w14:ligatures w14:val="standardContextual"/>
             </w:rPr>
           </w:pPr>
-          <w:hyperlink w:anchor="_Toc189599880" w:history="1">
+          <w:hyperlink w:anchor="_Toc190866605" w:history="1">
             <w:r>
               <w:rPr>
                 <w:rStyle w:val="Hyperlink"/>
@@ -5027,7 +5027,7 @@
                 <w:noProof/>
                 <w:webHidden/>
               </w:rPr>
-              <w:instrText xml:space="preserve"> PAGEREF _Toc189599880 \h </w:instrText>
+              <w:instrText xml:space="preserve"> PAGEREF _Toc190866605 \h </w:instrText>
             </w:r>
             <w:r>
               <w:rPr>
@@ -5074,7 +5074,7 @@
               <w14:ligatures w14:val="standardContextual"/>
             </w:rPr>
           </w:pPr>
-          <w:hyperlink w:anchor="_Toc189599881" w:history="1">
+          <w:hyperlink w:anchor="_Toc190866606" w:history="1">
             <w:r>
               <w:rPr>
                 <w:rStyle w:val="Hyperlink"/>
@@ -5102,7 +5102,7 @@
                 <w:noProof/>
                 <w:webHidden/>
               </w:rPr>
-              <w:instrText xml:space="preserve"> PAGEREF _Toc189599881 \h </w:instrText>
+              <w:instrText xml:space="preserve"> PAGEREF _Toc190866606 \h </w:instrText>
             </w:r>
             <w:r>
               <w:rPr>
@@ -5149,7 +5149,7 @@
               <w14:ligatures w14:val="standardContextual"/>
             </w:rPr>
           </w:pPr>
-          <w:hyperlink w:anchor="_Toc189599882" w:history="1">
+          <w:hyperlink w:anchor="_Toc190866607" w:history="1">
             <w:r>
               <w:rPr>
                 <w:rStyle w:val="Hyperlink"/>
@@ -5177,7 +5177,7 @@
                 <w:noProof/>
                 <w:webHidden/>
               </w:rPr>
-              <w:instrText xml:space="preserve"> PAGEREF _Toc189599882 \h </w:instrText>
+              <w:instrText xml:space="preserve"> PAGEREF _Toc190866607 \h </w:instrText>
             </w:r>
             <w:r>
               <w:rPr>
@@ -5224,7 +5224,7 @@
               <w14:ligatures w14:val="standardContextual"/>
             </w:rPr>
           </w:pPr>
-          <w:hyperlink w:anchor="_Toc189599883" w:history="1">
+          <w:hyperlink w:anchor="_Toc190866608" w:history="1">
             <w:r>
               <w:rPr>
                 <w:rStyle w:val="Hyperlink"/>
@@ -5252,7 +5252,7 @@
                 <w:noProof/>
                 <w:webHidden/>
               </w:rPr>
-              <w:instrText xml:space="preserve"> PAGEREF _Toc189599883 \h </w:instrText>
+              <w:instrText xml:space="preserve"> PAGEREF _Toc190866608 \h </w:instrText>
             </w:r>
             <w:r>
               <w:rPr>
@@ -5295,7 +5295,7 @@
               <w14:ligatures w14:val="standardContextual"/>
             </w:rPr>
           </w:pPr>
-          <w:hyperlink w:anchor="_Toc189599884" w:history="1">
+          <w:hyperlink w:anchor="_Toc190866609" w:history="1">
             <w:r>
               <w:rPr>
                 <w:rStyle w:val="Hyperlink"/>
@@ -5318,7 +5318,7 @@
               <w:rPr>
                 <w:webHidden/>
               </w:rPr>
-              <w:instrText xml:space="preserve"> PAGEREF _Toc189599884 \h </w:instrText>
+              <w:instrText xml:space="preserve"> PAGEREF _Toc190866609 \h </w:instrText>
             </w:r>
             <w:r>
               <w:rPr>
@@ -5361,7 +5361,7 @@
               <w14:ligatures w14:val="standardContextual"/>
             </w:rPr>
           </w:pPr>
-          <w:hyperlink w:anchor="_Toc189599885" w:history="1">
+          <w:hyperlink w:anchor="_Toc190866610" w:history="1">
             <w:r>
               <w:rPr>
                 <w:rStyle w:val="Hyperlink"/>
@@ -5388,7 +5388,7 @@
                 <w:noProof/>
                 <w:webHidden/>
               </w:rPr>
-              <w:instrText xml:space="preserve"> PAGEREF _Toc189599885 \h </w:instrText>
+              <w:instrText xml:space="preserve"> PAGEREF _Toc190866610 \h </w:instrText>
             </w:r>
             <w:r>
               <w:rPr>
@@ -5431,7 +5431,7 @@
               <w14:ligatures w14:val="standardContextual"/>
             </w:rPr>
           </w:pPr>
-          <w:hyperlink w:anchor="_Toc189599886" w:history="1">
+          <w:hyperlink w:anchor="_Toc190866611" w:history="1">
             <w:r>
               <w:rPr>
                 <w:rStyle w:val="Hyperlink"/>
@@ -5454,7 +5454,7 @@
               <w:rPr>
                 <w:webHidden/>
               </w:rPr>
-              <w:instrText xml:space="preserve"> PAGEREF _Toc189599886 \h </w:instrText>
+              <w:instrText xml:space="preserve"> PAGEREF _Toc190866611 \h </w:instrText>
             </w:r>
             <w:r>
               <w:rPr>
@@ -5497,7 +5497,7 @@
               <w14:ligatures w14:val="standardContextual"/>
             </w:rPr>
           </w:pPr>
-          <w:hyperlink w:anchor="_Toc189599887" w:history="1">
+          <w:hyperlink w:anchor="_Toc190866612" w:history="1">
             <w:r>
               <w:rPr>
                 <w:rStyle w:val="Hyperlink"/>
@@ -5524,7 +5524,7 @@
                 <w:noProof/>
                 <w:webHidden/>
               </w:rPr>
-              <w:instrText xml:space="preserve"> PAGEREF _Toc189599887 \h </w:instrText>
+              <w:instrText xml:space="preserve"> PAGEREF _Toc190866612 \h </w:instrText>
             </w:r>
             <w:r>
               <w:rPr>
@@ -5571,7 +5571,7 @@
               <w14:ligatures w14:val="standardContextual"/>
             </w:rPr>
           </w:pPr>
-          <w:hyperlink w:anchor="_Toc189599888" w:history="1">
+          <w:hyperlink w:anchor="_Toc190866613" w:history="1">
             <w:r>
               <w:rPr>
                 <w:rStyle w:val="Hyperlink"/>
@@ -5598,7 +5598,7 @@
                 <w:noProof/>
                 <w:webHidden/>
               </w:rPr>
-              <w:instrText xml:space="preserve"> PAGEREF _Toc189599888 \h </w:instrText>
+              <w:instrText xml:space="preserve"> PAGEREF _Toc190866613 \h </w:instrText>
             </w:r>
             <w:r>
               <w:rPr>
@@ -5641,7 +5641,7 @@
               <w14:ligatures w14:val="standardContextual"/>
             </w:rPr>
           </w:pPr>
-          <w:hyperlink w:anchor="_Toc189599889" w:history="1">
+          <w:hyperlink w:anchor="_Toc190866614" w:history="1">
             <w:r>
               <w:rPr>
                 <w:rStyle w:val="Hyperlink"/>
@@ -5664,7 +5664,7 @@
               <w:rPr>
                 <w:webHidden/>
               </w:rPr>
-              <w:instrText xml:space="preserve"> PAGEREF _Toc189599889 \h </w:instrText>
+              <w:instrText xml:space="preserve"> PAGEREF _Toc190866614 \h </w:instrText>
             </w:r>
             <w:r>
               <w:rPr>
@@ -5707,7 +5707,7 @@
               <w14:ligatures w14:val="standardContextual"/>
             </w:rPr>
           </w:pPr>
-          <w:hyperlink w:anchor="_Toc189599890" w:history="1">
+          <w:hyperlink w:anchor="_Toc190866615" w:history="1">
             <w:r>
               <w:rPr>
                 <w:rStyle w:val="Hyperlink"/>
@@ -5734,7 +5734,7 @@
                 <w:noProof/>
                 <w:webHidden/>
               </w:rPr>
-              <w:instrText xml:space="preserve"> PAGEREF _Toc189599890 \h </w:instrText>
+              <w:instrText xml:space="preserve"> PAGEREF _Toc190866615 \h </w:instrText>
             </w:r>
             <w:r>
               <w:rPr>
@@ -5777,7 +5777,7 @@
               <w14:ligatures w14:val="standardContextual"/>
             </w:rPr>
           </w:pPr>
-          <w:hyperlink w:anchor="_Toc189599891" w:history="1">
+          <w:hyperlink w:anchor="_Toc190866616" w:history="1">
             <w:r>
               <w:rPr>
                 <w:rStyle w:val="Hyperlink"/>
@@ -5800,7 +5800,7 @@
               <w:rPr>
                 <w:webHidden/>
               </w:rPr>
-              <w:instrText xml:space="preserve"> PAGEREF _Toc189599891 \h </w:instrText>
+              <w:instrText xml:space="preserve"> PAGEREF _Toc190866616 \h </w:instrText>
             </w:r>
             <w:r>
               <w:rPr>
@@ -5843,7 +5843,7 @@
               <w14:ligatures w14:val="standardContextual"/>
             </w:rPr>
           </w:pPr>
-          <w:hyperlink w:anchor="_Toc189599892" w:history="1">
+          <w:hyperlink w:anchor="_Toc190866617" w:history="1">
             <w:r>
               <w:rPr>
                 <w:rStyle w:val="Hyperlink"/>
@@ -5870,7 +5870,7 @@
                 <w:noProof/>
                 <w:webHidden/>
               </w:rPr>
-              <w:instrText xml:space="preserve"> PAGEREF _Toc189599892 \h </w:instrText>
+              <w:instrText xml:space="preserve"> PAGEREF _Toc190866617 \h </w:instrText>
             </w:r>
             <w:r>
               <w:rPr>
@@ -5917,7 +5917,7 @@
               <w14:ligatures w14:val="standardContextual"/>
             </w:rPr>
           </w:pPr>
-          <w:hyperlink w:anchor="_Toc189599893" w:history="1">
+          <w:hyperlink w:anchor="_Toc190866618" w:history="1">
             <w:r>
               <w:rPr>
                 <w:rStyle w:val="Hyperlink"/>
@@ -5944,7 +5944,7 @@
                 <w:noProof/>
                 <w:webHidden/>
               </w:rPr>
-              <w:instrText xml:space="preserve"> PAGEREF _Toc189599893 \h </w:instrText>
+              <w:instrText xml:space="preserve"> PAGEREF _Toc190866618 \h </w:instrText>
             </w:r>
             <w:r>
               <w:rPr>
@@ -5987,7 +5987,7 @@
               <w14:ligatures w14:val="standardContextual"/>
             </w:rPr>
           </w:pPr>
-          <w:hyperlink w:anchor="_Toc189599894" w:history="1">
+          <w:hyperlink w:anchor="_Toc190866619" w:history="1">
             <w:r>
               <w:rPr>
                 <w:rStyle w:val="Hyperlink"/>
@@ -6010,7 +6010,7 @@
               <w:rPr>
                 <w:webHidden/>
               </w:rPr>
-              <w:instrText xml:space="preserve"> PAGEREF _Toc189599894 \h </w:instrText>
+              <w:instrText xml:space="preserve"> PAGEREF _Toc190866619 \h </w:instrText>
             </w:r>
             <w:r>
               <w:rPr>
@@ -6053,7 +6053,7 @@
               <w14:ligatures w14:val="standardContextual"/>
             </w:rPr>
           </w:pPr>
-          <w:hyperlink w:anchor="_Toc189599895" w:history="1">
+          <w:hyperlink w:anchor="_Toc190866620" w:history="1">
             <w:r>
               <w:rPr>
                 <w:rStyle w:val="Hyperlink"/>
@@ -6080,7 +6080,7 @@
                 <w:noProof/>
                 <w:webHidden/>
               </w:rPr>
-              <w:instrText xml:space="preserve"> PAGEREF _Toc189599895 \h </w:instrText>
+              <w:instrText xml:space="preserve"> PAGEREF _Toc190866620 \h </w:instrText>
             </w:r>
             <w:r>
               <w:rPr>
@@ -6123,7 +6123,7 @@
               <w14:ligatures w14:val="standardContextual"/>
             </w:rPr>
           </w:pPr>
-          <w:hyperlink w:anchor="_Toc189599896" w:history="1">
+          <w:hyperlink w:anchor="_Toc190866621" w:history="1">
             <w:r>
               <w:rPr>
                 <w:rStyle w:val="Hyperlink"/>
@@ -6146,7 +6146,7 @@
               <w:rPr>
                 <w:webHidden/>
               </w:rPr>
-              <w:instrText xml:space="preserve"> PAGEREF _Toc189599896 \h </w:instrText>
+              <w:instrText xml:space="preserve"> PAGEREF _Toc190866621 \h </w:instrText>
             </w:r>
             <w:r>
               <w:rPr>
@@ -6189,7 +6189,7 @@
               <w14:ligatures w14:val="standardContextual"/>
             </w:rPr>
           </w:pPr>
-          <w:hyperlink w:anchor="_Toc189599897" w:history="1">
+          <w:hyperlink w:anchor="_Toc190866622" w:history="1">
             <w:r>
               <w:rPr>
                 <w:rStyle w:val="Hyperlink"/>
@@ -6216,7 +6216,7 @@
                 <w:noProof/>
                 <w:webHidden/>
               </w:rPr>
-              <w:instrText xml:space="preserve"> PAGEREF _Toc189599897 \h </w:instrText>
+              <w:instrText xml:space="preserve"> PAGEREF _Toc190866622 \h </w:instrText>
             </w:r>
             <w:r>
               <w:rPr>
@@ -6263,7 +6263,7 @@
               <w14:ligatures w14:val="standardContextual"/>
             </w:rPr>
           </w:pPr>
-          <w:hyperlink w:anchor="_Toc189599898" w:history="1">
+          <w:hyperlink w:anchor="_Toc190866623" w:history="1">
             <w:r>
               <w:rPr>
                 <w:rStyle w:val="Hyperlink"/>
@@ -6290,7 +6290,7 @@
                 <w:noProof/>
                 <w:webHidden/>
               </w:rPr>
-              <w:instrText xml:space="preserve"> PAGEREF _Toc189599898 \h </w:instrText>
+              <w:instrText xml:space="preserve"> PAGEREF _Toc190866623 \h </w:instrText>
             </w:r>
             <w:r>
               <w:rPr>
@@ -6333,7 +6333,7 @@
               <w14:ligatures w14:val="standardContextual"/>
             </w:rPr>
           </w:pPr>
-          <w:hyperlink w:anchor="_Toc189599899" w:history="1">
+          <w:hyperlink w:anchor="_Toc190866624" w:history="1">
             <w:r>
               <w:rPr>
                 <w:rStyle w:val="Hyperlink"/>
@@ -6356,7 +6356,7 @@
               <w:rPr>
                 <w:webHidden/>
               </w:rPr>
-              <w:instrText xml:space="preserve"> PAGEREF _Toc189599899 \h </w:instrText>
+              <w:instrText xml:space="preserve"> PAGEREF _Toc190866624 \h </w:instrText>
             </w:r>
             <w:r>
               <w:rPr>
@@ -6399,7 +6399,7 @@
               <w14:ligatures w14:val="standardContextual"/>
             </w:rPr>
           </w:pPr>
-          <w:hyperlink w:anchor="_Toc189599900" w:history="1">
+          <w:hyperlink w:anchor="_Toc190866625" w:history="1">
             <w:r>
               <w:rPr>
                 <w:rStyle w:val="Hyperlink"/>
@@ -6426,7 +6426,7 @@
                 <w:noProof/>
                 <w:webHidden/>
               </w:rPr>
-              <w:instrText xml:space="preserve"> PAGEREF _Toc189599900 \h </w:instrText>
+              <w:instrText xml:space="preserve"> PAGEREF _Toc190866625 \h </w:instrText>
             </w:r>
             <w:r>
               <w:rPr>
@@ -6473,7 +6473,7 @@
               <w14:ligatures w14:val="standardContextual"/>
             </w:rPr>
           </w:pPr>
-          <w:hyperlink w:anchor="_Toc189599901" w:history="1">
+          <w:hyperlink w:anchor="_Toc190866626" w:history="1">
             <w:r>
               <w:rPr>
                 <w:rStyle w:val="Hyperlink"/>
@@ -6500,7 +6500,7 @@
                 <w:noProof/>
                 <w:webHidden/>
               </w:rPr>
-              <w:instrText xml:space="preserve"> PAGEREF _Toc189599901 \h </w:instrText>
+              <w:instrText xml:space="preserve"> PAGEREF _Toc190866626 \h </w:instrText>
             </w:r>
             <w:r>
               <w:rPr>
@@ -6547,7 +6547,7 @@
               <w14:ligatures w14:val="standardContextual"/>
             </w:rPr>
           </w:pPr>
-          <w:hyperlink w:anchor="_Toc189599902" w:history="1">
+          <w:hyperlink w:anchor="_Toc190866627" w:history="1">
             <w:r>
               <w:rPr>
                 <w:rStyle w:val="Hyperlink"/>
@@ -6574,7 +6574,7 @@
                 <w:noProof/>
                 <w:webHidden/>
               </w:rPr>
-              <w:instrText xml:space="preserve"> PAGEREF _Toc189599902 \h </w:instrText>
+              <w:instrText xml:space="preserve"> PAGEREF _Toc190866627 \h </w:instrText>
             </w:r>
             <w:r>
               <w:rPr>
@@ -6617,7 +6617,7 @@
               <w14:ligatures w14:val="standardContextual"/>
             </w:rPr>
           </w:pPr>
-          <w:hyperlink w:anchor="_Toc189599903" w:history="1">
+          <w:hyperlink w:anchor="_Toc190866628" w:history="1">
             <w:r>
               <w:rPr>
                 <w:rStyle w:val="Hyperlink"/>
@@ -6640,7 +6640,7 @@
               <w:rPr>
                 <w:webHidden/>
               </w:rPr>
-              <w:instrText xml:space="preserve"> PAGEREF _Toc189599903 \h </w:instrText>
+              <w:instrText xml:space="preserve"> PAGEREF _Toc190866628 \h </w:instrText>
             </w:r>
             <w:r>
               <w:rPr>
@@ -6683,7 +6683,7 @@
               <w14:ligatures w14:val="standardContextual"/>
             </w:rPr>
           </w:pPr>
-          <w:hyperlink w:anchor="_Toc189599904" w:history="1">
+          <w:hyperlink w:anchor="_Toc190866629" w:history="1">
             <w:r>
               <w:rPr>
                 <w:rStyle w:val="Hyperlink"/>
@@ -6710,7 +6710,7 @@
                 <w:noProof/>
                 <w:webHidden/>
               </w:rPr>
-              <w:instrText xml:space="preserve"> PAGEREF _Toc189599904 \h </w:instrText>
+              <w:instrText xml:space="preserve"> PAGEREF _Toc190866629 \h </w:instrText>
             </w:r>
             <w:r>
               <w:rPr>
@@ -6753,7 +6753,7 @@
               <w14:ligatures w14:val="standardContextual"/>
             </w:rPr>
           </w:pPr>
-          <w:hyperlink w:anchor="_Toc189599905" w:history="1">
+          <w:hyperlink w:anchor="_Toc190866630" w:history="1">
             <w:r>
               <w:rPr>
                 <w:rStyle w:val="Hyperlink"/>
@@ -6776,7 +6776,7 @@
               <w:rPr>
                 <w:webHidden/>
               </w:rPr>
-              <w:instrText xml:space="preserve"> PAGEREF _Toc189599905 \h </w:instrText>
+              <w:instrText xml:space="preserve"> PAGEREF _Toc190866630 \h </w:instrText>
             </w:r>
             <w:r>
               <w:rPr>
@@ -6819,7 +6819,7 @@
               <w14:ligatures w14:val="standardContextual"/>
             </w:rPr>
           </w:pPr>
-          <w:hyperlink w:anchor="_Toc189599906" w:history="1">
+          <w:hyperlink w:anchor="_Toc190866631" w:history="1">
             <w:r>
               <w:rPr>
                 <w:rStyle w:val="Hyperlink"/>
@@ -6846,7 +6846,7 @@
                 <w:noProof/>
                 <w:webHidden/>
               </w:rPr>
-              <w:instrText xml:space="preserve"> PAGEREF _Toc189599906 \h </w:instrText>
+              <w:instrText xml:space="preserve"> PAGEREF _Toc190866631 \h </w:instrText>
             </w:r>
             <w:r>
               <w:rPr>
@@ -6889,7 +6889,7 @@
               <w14:ligatures w14:val="standardContextual"/>
             </w:rPr>
           </w:pPr>
-          <w:hyperlink w:anchor="_Toc189599907" w:history="1">
+          <w:hyperlink w:anchor="_Toc190866632" w:history="1">
             <w:r>
               <w:rPr>
                 <w:rStyle w:val="Hyperlink"/>
@@ -6912,7 +6912,7 @@
               <w:rPr>
                 <w:webHidden/>
               </w:rPr>
-              <w:instrText xml:space="preserve"> PAGEREF _Toc189599907 \h </w:instrText>
+              <w:instrText xml:space="preserve"> PAGEREF _Toc190866632 \h </w:instrText>
             </w:r>
             <w:r>
               <w:rPr>
@@ -6951,7 +6951,7 @@
               <w14:ligatures w14:val="standardContextual"/>
             </w:rPr>
           </w:pPr>
-          <w:hyperlink w:anchor="_Toc189599908" w:history="1">
+          <w:hyperlink w:anchor="_Toc190866633" w:history="1">
             <w:r>
               <w:rPr>
                 <w:rStyle w:val="Hyperlink"/>
@@ -6974,7 +6974,7 @@
               <w:rPr>
                 <w:webHidden/>
               </w:rPr>
-              <w:instrText xml:space="preserve"> PAGEREF _Toc189599908 \h </w:instrText>
+              <w:instrText xml:space="preserve"> PAGEREF _Toc190866633 \h </w:instrText>
             </w:r>
             <w:r>
               <w:rPr>
@@ -7017,7 +7017,7 @@
               <w14:ligatures w14:val="standardContextual"/>
             </w:rPr>
           </w:pPr>
-          <w:hyperlink w:anchor="_Toc189599909" w:history="1">
+          <w:hyperlink w:anchor="_Toc190866634" w:history="1">
             <w:r>
               <w:rPr>
                 <w:rStyle w:val="Hyperlink"/>
@@ -7044,7 +7044,7 @@
                 <w:noProof/>
                 <w:webHidden/>
               </w:rPr>
-              <w:instrText xml:space="preserve"> PAGEREF _Toc189599909 \h </w:instrText>
+              <w:instrText xml:space="preserve"> PAGEREF _Toc190866634 \h </w:instrText>
             </w:r>
             <w:r>
               <w:rPr>
@@ -7091,7 +7091,7 @@
               <w14:ligatures w14:val="standardContextual"/>
             </w:rPr>
           </w:pPr>
-          <w:hyperlink w:anchor="_Toc189599910" w:history="1">
+          <w:hyperlink w:anchor="_Toc190866635" w:history="1">
             <w:r>
               <w:rPr>
                 <w:rStyle w:val="Hyperlink"/>
@@ -7118,7 +7118,7 @@
                 <w:noProof/>
                 <w:webHidden/>
               </w:rPr>
-              <w:instrText xml:space="preserve"> PAGEREF _Toc189599910 \h </w:instrText>
+              <w:instrText xml:space="preserve"> PAGEREF _Toc190866635 \h </w:instrText>
             </w:r>
             <w:r>
               <w:rPr>
@@ -7165,7 +7165,7 @@
               <w14:ligatures w14:val="standardContextual"/>
             </w:rPr>
           </w:pPr>
-          <w:hyperlink w:anchor="_Toc189599911" w:history="1">
+          <w:hyperlink w:anchor="_Toc190866636" w:history="1">
             <w:r>
               <w:rPr>
                 <w:rStyle w:val="Hyperlink"/>
@@ -7192,7 +7192,7 @@
                 <w:noProof/>
                 <w:webHidden/>
               </w:rPr>
-              <w:instrText xml:space="preserve"> PAGEREF _Toc189599911 \h </w:instrText>
+              <w:instrText xml:space="preserve"> PAGEREF _Toc190866636 \h </w:instrText>
             </w:r>
             <w:r>
               <w:rPr>
@@ -7239,7 +7239,7 @@
               <w14:ligatures w14:val="standardContextual"/>
             </w:rPr>
           </w:pPr>
-          <w:hyperlink w:anchor="_Toc189599912" w:history="1">
+          <w:hyperlink w:anchor="_Toc190866637" w:history="1">
             <w:r>
               <w:rPr>
                 <w:rStyle w:val="Hyperlink"/>
@@ -7266,7 +7266,7 @@
                 <w:noProof/>
                 <w:webHidden/>
               </w:rPr>
-              <w:instrText xml:space="preserve"> PAGEREF _Toc189599912 \h </w:instrText>
+              <w:instrText xml:space="preserve"> PAGEREF _Toc190866637 \h </w:instrText>
             </w:r>
             <w:r>
               <w:rPr>
@@ -7313,7 +7313,7 @@
               <w14:ligatures w14:val="standardContextual"/>
             </w:rPr>
           </w:pPr>
-          <w:hyperlink w:anchor="_Toc189599913" w:history="1">
+          <w:hyperlink w:anchor="_Toc190866638" w:history="1">
             <w:r>
               <w:rPr>
                 <w:rStyle w:val="Hyperlink"/>
@@ -7340,7 +7340,7 @@
                 <w:noProof/>
                 <w:webHidden/>
               </w:rPr>
-              <w:instrText xml:space="preserve"> PAGEREF _Toc189599913 \h </w:instrText>
+              <w:instrText xml:space="preserve"> PAGEREF _Toc190866638 \h </w:instrText>
             </w:r>
             <w:r>
               <w:rPr>
@@ -7387,7 +7387,7 @@
               <w14:ligatures w14:val="standardContextual"/>
             </w:rPr>
           </w:pPr>
-          <w:hyperlink w:anchor="_Toc189599914" w:history="1">
+          <w:hyperlink w:anchor="_Toc190866639" w:history="1">
             <w:r>
               <w:rPr>
                 <w:rStyle w:val="Hyperlink"/>
@@ -7414,7 +7414,7 @@
                 <w:noProof/>
                 <w:webHidden/>
               </w:rPr>
-              <w:instrText xml:space="preserve"> PAGEREF _Toc189599914 \h </w:instrText>
+              <w:instrText xml:space="preserve"> PAGEREF _Toc190866639 \h </w:instrText>
             </w:r>
             <w:r>
               <w:rPr>
@@ -7461,7 +7461,7 @@
               <w14:ligatures w14:val="standardContextual"/>
             </w:rPr>
           </w:pPr>
-          <w:hyperlink w:anchor="_Toc189599915" w:history="1">
+          <w:hyperlink w:anchor="_Toc190866640" w:history="1">
             <w:r>
               <w:rPr>
                 <w:rStyle w:val="Hyperlink"/>
@@ -7488,7 +7488,7 @@
                 <w:noProof/>
                 <w:webHidden/>
               </w:rPr>
-              <w:instrText xml:space="preserve"> PAGEREF _Toc189599915 \h </w:instrText>
+              <w:instrText xml:space="preserve"> PAGEREF _Toc190866640 \h </w:instrText>
             </w:r>
             <w:r>
               <w:rPr>
@@ -7531,7 +7531,7 @@
               <w14:ligatures w14:val="standardContextual"/>
             </w:rPr>
           </w:pPr>
-          <w:hyperlink w:anchor="_Toc189599916" w:history="1">
+          <w:hyperlink w:anchor="_Toc190866641" w:history="1">
             <w:r>
               <w:rPr>
                 <w:rStyle w:val="Hyperlink"/>
@@ -7554,7 +7554,7 @@
               <w:rPr>
                 <w:webHidden/>
               </w:rPr>
-              <w:instrText xml:space="preserve"> PAGEREF _Toc189599916 \h </w:instrText>
+              <w:instrText xml:space="preserve"> PAGEREF _Toc190866641 \h </w:instrText>
             </w:r>
             <w:r>
               <w:rPr>
@@ -7597,7 +7597,7 @@
               <w14:ligatures w14:val="standardContextual"/>
             </w:rPr>
           </w:pPr>
-          <w:hyperlink w:anchor="_Toc189599917" w:history="1">
+          <w:hyperlink w:anchor="_Toc190866642" w:history="1">
             <w:r>
               <w:rPr>
                 <w:rStyle w:val="Hyperlink"/>
@@ -7624,7 +7624,7 @@
                 <w:noProof/>
                 <w:webHidden/>
               </w:rPr>
-              <w:instrText xml:space="preserve"> PAGEREF _Toc189599917 \h </w:instrText>
+              <w:instrText xml:space="preserve"> PAGEREF _Toc190866642 \h </w:instrText>
             </w:r>
             <w:r>
               <w:rPr>
@@ -7671,7 +7671,7 @@
               <w14:ligatures w14:val="standardContextual"/>
             </w:rPr>
           </w:pPr>
-          <w:hyperlink w:anchor="_Toc189599918" w:history="1">
+          <w:hyperlink w:anchor="_Toc190866643" w:history="1">
             <w:r>
               <w:rPr>
                 <w:rStyle w:val="Hyperlink"/>
@@ -7698,7 +7698,7 @@
                 <w:noProof/>
                 <w:webHidden/>
               </w:rPr>
-              <w:instrText xml:space="preserve"> PAGEREF _Toc189599918 \h </w:instrText>
+              <w:instrText xml:space="preserve"> PAGEREF _Toc190866643 \h </w:instrText>
             </w:r>
             <w:r>
               <w:rPr>
@@ -7741,7 +7741,7 @@
               <w14:ligatures w14:val="standardContextual"/>
             </w:rPr>
           </w:pPr>
-          <w:hyperlink w:anchor="_Toc189599919" w:history="1">
+          <w:hyperlink w:anchor="_Toc190866644" w:history="1">
             <w:r>
               <w:rPr>
                 <w:rStyle w:val="Hyperlink"/>
@@ -7764,7 +7764,7 @@
               <w:rPr>
                 <w:webHidden/>
               </w:rPr>
-              <w:instrText xml:space="preserve"> PAGEREF _Toc189599919 \h </w:instrText>
+              <w:instrText xml:space="preserve"> PAGEREF _Toc190866644 \h </w:instrText>
             </w:r>
             <w:r>
               <w:rPr>
@@ -7807,7 +7807,7 @@
               <w14:ligatures w14:val="standardContextual"/>
             </w:rPr>
           </w:pPr>
-          <w:hyperlink w:anchor="_Toc189599920" w:history="1">
+          <w:hyperlink w:anchor="_Toc190866645" w:history="1">
             <w:r>
               <w:rPr>
                 <w:rStyle w:val="Hyperlink"/>
@@ -7834,7 +7834,7 @@
                 <w:noProof/>
                 <w:webHidden/>
               </w:rPr>
-              <w:instrText xml:space="preserve"> PAGEREF _Toc189599920 \h </w:instrText>
+              <w:instrText xml:space="preserve"> PAGEREF _Toc190866645 \h </w:instrText>
             </w:r>
             <w:r>
               <w:rPr>
@@ -7881,7 +7881,7 @@
               <w14:ligatures w14:val="standardContextual"/>
             </w:rPr>
           </w:pPr>
-          <w:hyperlink w:anchor="_Toc189599921" w:history="1">
+          <w:hyperlink w:anchor="_Toc190866646" w:history="1">
             <w:r>
               <w:rPr>
                 <w:rStyle w:val="Hyperlink"/>
@@ -7908,7 +7908,7 @@
                 <w:noProof/>
                 <w:webHidden/>
               </w:rPr>
-              <w:instrText xml:space="preserve"> PAGEREF _Toc189599921 \h </w:instrText>
+              <w:instrText xml:space="preserve"> PAGEREF _Toc190866646 \h </w:instrText>
             </w:r>
             <w:r>
               <w:rPr>
@@ -7951,7 +7951,7 @@
               <w14:ligatures w14:val="standardContextual"/>
             </w:rPr>
           </w:pPr>
-          <w:hyperlink w:anchor="_Toc189599922" w:history="1">
+          <w:hyperlink w:anchor="_Toc190866647" w:history="1">
             <w:r>
               <w:rPr>
                 <w:rStyle w:val="Hyperlink"/>
@@ -7974,7 +7974,7 @@
               <w:rPr>
                 <w:webHidden/>
               </w:rPr>
-              <w:instrText xml:space="preserve"> PAGEREF _Toc189599922 \h </w:instrText>
+              <w:instrText xml:space="preserve"> PAGEREF _Toc190866647 \h </w:instrText>
             </w:r>
             <w:r>
               <w:rPr>
@@ -8017,7 +8017,7 @@
               <w14:ligatures w14:val="standardContextual"/>
             </w:rPr>
           </w:pPr>
-          <w:hyperlink w:anchor="_Toc189599923" w:history="1">
+          <w:hyperlink w:anchor="_Toc190866648" w:history="1">
             <w:r>
               <w:rPr>
                 <w:rStyle w:val="Hyperlink"/>
@@ -8044,7 +8044,7 @@
                 <w:noProof/>
                 <w:webHidden/>
               </w:rPr>
-              <w:instrText xml:space="preserve"> PAGEREF _Toc189599923 \h </w:instrText>
+              <w:instrText xml:space="preserve"> PAGEREF _Toc190866648 \h </w:instrText>
             </w:r>
             <w:r>
               <w:rPr>
@@ -8091,7 +8091,7 @@
               <w14:ligatures w14:val="standardContextual"/>
             </w:rPr>
           </w:pPr>
-          <w:hyperlink w:anchor="_Toc189599924" w:history="1">
+          <w:hyperlink w:anchor="_Toc190866649" w:history="1">
             <w:r>
               <w:rPr>
                 <w:rStyle w:val="Hyperlink"/>
@@ -8118,7 +8118,7 @@
                 <w:noProof/>
                 <w:webHidden/>
               </w:rPr>
-              <w:instrText xml:space="preserve"> PAGEREF _Toc189599924 \h </w:instrText>
+              <w:instrText xml:space="preserve"> PAGEREF _Toc190866649 \h </w:instrText>
             </w:r>
             <w:r>
               <w:rPr>
@@ -8161,7 +8161,7 @@
               <w14:ligatures w14:val="standardContextual"/>
             </w:rPr>
           </w:pPr>
-          <w:hyperlink w:anchor="_Toc189599925" w:history="1">
+          <w:hyperlink w:anchor="_Toc190866650" w:history="1">
             <w:r>
               <w:rPr>
                 <w:rStyle w:val="Hyperlink"/>
@@ -8184,7 +8184,7 @@
               <w:rPr>
                 <w:webHidden/>
               </w:rPr>
-              <w:instrText xml:space="preserve"> PAGEREF _Toc189599925 \h </w:instrText>
+              <w:instrText xml:space="preserve"> PAGEREF _Toc190866650 \h </w:instrText>
             </w:r>
             <w:r>
               <w:rPr>
@@ -8227,7 +8227,7 @@
               <w14:ligatures w14:val="standardContextual"/>
             </w:rPr>
           </w:pPr>
-          <w:hyperlink w:anchor="_Toc189599926" w:history="1">
+          <w:hyperlink w:anchor="_Toc190866651" w:history="1">
             <w:r>
               <w:rPr>
                 <w:rStyle w:val="Hyperlink"/>
@@ -8254,7 +8254,7 @@
                 <w:noProof/>
                 <w:webHidden/>
               </w:rPr>
-              <w:instrText xml:space="preserve"> PAGEREF _Toc189599926 \h </w:instrText>
+              <w:instrText xml:space="preserve"> PAGEREF _Toc190866651 \h </w:instrText>
             </w:r>
             <w:r>
               <w:rPr>
@@ -8301,7 +8301,7 @@
               <w14:ligatures w14:val="standardContextual"/>
             </w:rPr>
           </w:pPr>
-          <w:hyperlink w:anchor="_Toc189599927" w:history="1">
+          <w:hyperlink w:anchor="_Toc190866652" w:history="1">
             <w:r>
               <w:rPr>
                 <w:rStyle w:val="Hyperlink"/>
@@ -8328,7 +8328,7 @@
                 <w:noProof/>
                 <w:webHidden/>
               </w:rPr>
-              <w:instrText xml:space="preserve"> PAGEREF _Toc189599927 \h </w:instrText>
+              <w:instrText xml:space="preserve"> PAGEREF _Toc190866652 \h </w:instrText>
             </w:r>
             <w:r>
               <w:rPr>
@@ -8371,7 +8371,7 @@
               <w14:ligatures w14:val="standardContextual"/>
             </w:rPr>
           </w:pPr>
-          <w:hyperlink w:anchor="_Toc189599928" w:history="1">
+          <w:hyperlink w:anchor="_Toc190866653" w:history="1">
             <w:r>
               <w:rPr>
                 <w:rStyle w:val="Hyperlink"/>
@@ -8394,7 +8394,7 @@
               <w:rPr>
                 <w:webHidden/>
               </w:rPr>
-              <w:instrText xml:space="preserve"> PAGEREF _Toc189599928 \h </w:instrText>
+              <w:instrText xml:space="preserve"> PAGEREF _Toc190866653 \h </w:instrText>
             </w:r>
             <w:r>
               <w:rPr>
@@ -8437,7 +8437,7 @@
               <w14:ligatures w14:val="standardContextual"/>
             </w:rPr>
           </w:pPr>
-          <w:hyperlink w:anchor="_Toc189599929" w:history="1">
+          <w:hyperlink w:anchor="_Toc190866654" w:history="1">
             <w:r>
               <w:rPr>
                 <w:rStyle w:val="Hyperlink"/>
@@ -8464,7 +8464,7 @@
                 <w:noProof/>
                 <w:webHidden/>
               </w:rPr>
-              <w:instrText xml:space="preserve"> PAGEREF _Toc189599929 \h </w:instrText>
+              <w:instrText xml:space="preserve"> PAGEREF _Toc190866654 \h </w:instrText>
             </w:r>
             <w:r>
               <w:rPr>
@@ -8511,7 +8511,7 @@
               <w14:ligatures w14:val="standardContextual"/>
             </w:rPr>
           </w:pPr>
-          <w:hyperlink w:anchor="_Toc189599930" w:history="1">
+          <w:hyperlink w:anchor="_Toc190866655" w:history="1">
             <w:r>
               <w:rPr>
                 <w:rStyle w:val="Hyperlink"/>
@@ -8538,7 +8538,7 @@
                 <w:noProof/>
                 <w:webHidden/>
               </w:rPr>
-              <w:instrText xml:space="preserve"> PAGEREF _Toc189599930 \h </w:instrText>
+              <w:instrText xml:space="preserve"> PAGEREF _Toc190866655 \h </w:instrText>
             </w:r>
             <w:r>
               <w:rPr>
@@ -8585,7 +8585,7 @@
               <w14:ligatures w14:val="standardContextual"/>
             </w:rPr>
           </w:pPr>
-          <w:hyperlink w:anchor="_Toc189599931" w:history="1">
+          <w:hyperlink w:anchor="_Toc190866656" w:history="1">
             <w:r>
               <w:rPr>
                 <w:rStyle w:val="Hyperlink"/>
@@ -8612,7 +8612,7 @@
                 <w:noProof/>
                 <w:webHidden/>
               </w:rPr>
-              <w:instrText xml:space="preserve"> PAGEREF _Toc189599931 \h </w:instrText>
+              <w:instrText xml:space="preserve"> PAGEREF _Toc190866656 \h </w:instrText>
             </w:r>
             <w:r>
               <w:rPr>
@@ -8659,7 +8659,7 @@
               <w14:ligatures w14:val="standardContextual"/>
             </w:rPr>
           </w:pPr>
-          <w:hyperlink w:anchor="_Toc189599932" w:history="1">
+          <w:hyperlink w:anchor="_Toc190866657" w:history="1">
             <w:r>
               <w:rPr>
                 <w:rStyle w:val="Hyperlink"/>
@@ -8686,7 +8686,7 @@
                 <w:noProof/>
                 <w:webHidden/>
               </w:rPr>
-              <w:instrText xml:space="preserve"> PAGEREF _Toc189599932 \h </w:instrText>
+              <w:instrText xml:space="preserve"> PAGEREF _Toc190866657 \h </w:instrText>
             </w:r>
             <w:r>
               <w:rPr>
@@ -8733,7 +8733,7 @@
               <w14:ligatures w14:val="standardContextual"/>
             </w:rPr>
           </w:pPr>
-          <w:hyperlink w:anchor="_Toc189599933" w:history="1">
+          <w:hyperlink w:anchor="_Toc190866658" w:history="1">
             <w:r>
               <w:rPr>
                 <w:rStyle w:val="Hyperlink"/>
@@ -8760,7 +8760,7 @@
                 <w:noProof/>
                 <w:webHidden/>
               </w:rPr>
-              <w:instrText xml:space="preserve"> PAGEREF _Toc189599933 \h </w:instrText>
+              <w:instrText xml:space="preserve"> PAGEREF _Toc190866658 \h </w:instrText>
             </w:r>
             <w:r>
               <w:rPr>
@@ -8807,7 +8807,7 @@
               <w14:ligatures w14:val="standardContextual"/>
             </w:rPr>
           </w:pPr>
-          <w:hyperlink w:anchor="_Toc189599934" w:history="1">
+          <w:hyperlink w:anchor="_Toc190866659" w:history="1">
             <w:r>
               <w:rPr>
                 <w:rStyle w:val="Hyperlink"/>
@@ -8834,7 +8834,7 @@
                 <w:noProof/>
                 <w:webHidden/>
               </w:rPr>
-              <w:instrText xml:space="preserve"> PAGEREF _Toc189599934 \h </w:instrText>
+              <w:instrText xml:space="preserve"> PAGEREF _Toc190866659 \h </w:instrText>
             </w:r>
             <w:r>
               <w:rPr>
@@ -8877,7 +8877,7 @@
               <w14:ligatures w14:val="standardContextual"/>
             </w:rPr>
           </w:pPr>
-          <w:hyperlink w:anchor="_Toc189599935" w:history="1">
+          <w:hyperlink w:anchor="_Toc190866660" w:history="1">
             <w:r>
               <w:rPr>
                 <w:rStyle w:val="Hyperlink"/>
@@ -8900,7 +8900,7 @@
               <w:rPr>
                 <w:webHidden/>
               </w:rPr>
-              <w:instrText xml:space="preserve"> PAGEREF _Toc189599935 \h </w:instrText>
+              <w:instrText xml:space="preserve"> PAGEREF _Toc190866660 \h </w:instrText>
             </w:r>
             <w:r>
               <w:rPr>
@@ -8943,7 +8943,7 @@
               <w14:ligatures w14:val="standardContextual"/>
             </w:rPr>
           </w:pPr>
-          <w:hyperlink w:anchor="_Toc189599936" w:history="1">
+          <w:hyperlink w:anchor="_Toc190866661" w:history="1">
             <w:r>
               <w:rPr>
                 <w:rStyle w:val="Hyperlink"/>
@@ -8970,7 +8970,7 @@
                 <w:noProof/>
                 <w:webHidden/>
               </w:rPr>
-              <w:instrText xml:space="preserve"> PAGEREF _Toc189599936 \h </w:instrText>
+              <w:instrText xml:space="preserve"> PAGEREF _Toc190866661 \h </w:instrText>
             </w:r>
             <w:r>
               <w:rPr>
@@ -9013,7 +9013,7 @@
               <w14:ligatures w14:val="standardContextual"/>
             </w:rPr>
           </w:pPr>
-          <w:hyperlink w:anchor="_Toc189599937" w:history="1">
+          <w:hyperlink w:anchor="_Toc190866662" w:history="1">
             <w:r>
               <w:rPr>
                 <w:rStyle w:val="Hyperlink"/>
@@ -9036,7 +9036,7 @@
               <w:rPr>
                 <w:webHidden/>
               </w:rPr>
-              <w:instrText xml:space="preserve"> PAGEREF _Toc189599937 \h </w:instrText>
+              <w:instrText xml:space="preserve"> PAGEREF _Toc190866662 \h </w:instrText>
             </w:r>
             <w:r>
               <w:rPr>
@@ -9079,7 +9079,7 @@
               <w14:ligatures w14:val="standardContextual"/>
             </w:rPr>
           </w:pPr>
-          <w:hyperlink w:anchor="_Toc189599938" w:history="1">
+          <w:hyperlink w:anchor="_Toc190866663" w:history="1">
             <w:r>
               <w:rPr>
                 <w:rStyle w:val="Hyperlink"/>
@@ -9106,7 +9106,7 @@
                 <w:noProof/>
                 <w:webHidden/>
               </w:rPr>
-              <w:instrText xml:space="preserve"> PAGEREF _Toc189599938 \h </w:instrText>
+              <w:instrText xml:space="preserve"> PAGEREF _Toc190866663 \h </w:instrText>
             </w:r>
             <w:r>
               <w:rPr>
@@ -9153,7 +9153,7 @@
               <w14:ligatures w14:val="standardContextual"/>
             </w:rPr>
           </w:pPr>
-          <w:hyperlink w:anchor="_Toc189599939" w:history="1">
+          <w:hyperlink w:anchor="_Toc190866664" w:history="1">
             <w:r>
               <w:rPr>
                 <w:rStyle w:val="Hyperlink"/>
@@ -9180,7 +9180,7 @@
                 <w:noProof/>
                 <w:webHidden/>
               </w:rPr>
-              <w:instrText xml:space="preserve"> PAGEREF _Toc189599939 \h </w:instrText>
+              <w:instrText xml:space="preserve"> PAGEREF _Toc190866664 \h </w:instrText>
             </w:r>
             <w:r>
               <w:rPr>
@@ -9223,7 +9223,7 @@
               <w14:ligatures w14:val="standardContextual"/>
             </w:rPr>
           </w:pPr>
-          <w:hyperlink w:anchor="_Toc189599940" w:history="1">
+          <w:hyperlink w:anchor="_Toc190866665" w:history="1">
             <w:r>
               <w:rPr>
                 <w:rStyle w:val="Hyperlink"/>
@@ -9246,7 +9246,7 @@
               <w:rPr>
                 <w:webHidden/>
               </w:rPr>
-              <w:instrText xml:space="preserve"> PAGEREF _Toc189599940 \h </w:instrText>
+              <w:instrText xml:space="preserve"> PAGEREF _Toc190866665 \h </w:instrText>
             </w:r>
             <w:r>
               <w:rPr>
@@ -9289,7 +9289,7 @@
               <w14:ligatures w14:val="standardContextual"/>
             </w:rPr>
           </w:pPr>
-          <w:hyperlink w:anchor="_Toc189599941" w:history="1">
+          <w:hyperlink w:anchor="_Toc190866666" w:history="1">
             <w:r>
               <w:rPr>
                 <w:rStyle w:val="Hyperlink"/>
@@ -9316,7 +9316,7 @@
                 <w:noProof/>
                 <w:webHidden/>
               </w:rPr>
-              <w:instrText xml:space="preserve"> PAGEREF _Toc189599941 \h </w:instrText>
+              <w:instrText xml:space="preserve"> PAGEREF _Toc190866666 \h </w:instrText>
             </w:r>
             <w:r>
               <w:rPr>
@@ -9363,7 +9363,7 @@
               <w14:ligatures w14:val="standardContextual"/>
             </w:rPr>
           </w:pPr>
-          <w:hyperlink w:anchor="_Toc189599942" w:history="1">
+          <w:hyperlink w:anchor="_Toc190866667" w:history="1">
             <w:r>
               <w:rPr>
                 <w:rStyle w:val="Hyperlink"/>
@@ -9390,7 +9390,7 @@
                 <w:noProof/>
                 <w:webHidden/>
               </w:rPr>
-              <w:instrText xml:space="preserve"> PAGEREF _Toc189599942 \h </w:instrText>
+              <w:instrText xml:space="preserve"> PAGEREF _Toc190866667 \h </w:instrText>
             </w:r>
             <w:r>
               <w:rPr>
@@ -9437,7 +9437,7 @@
               <w14:ligatures w14:val="standardContextual"/>
             </w:rPr>
           </w:pPr>
-          <w:hyperlink w:anchor="_Toc189599943" w:history="1">
+          <w:hyperlink w:anchor="_Toc190866668" w:history="1">
             <w:r>
               <w:rPr>
                 <w:rStyle w:val="Hyperlink"/>
@@ -9464,7 +9464,7 @@
                 <w:noProof/>
                 <w:webHidden/>
               </w:rPr>
-              <w:instrText xml:space="preserve"> PAGEREF _Toc189599943 \h </w:instrText>
+              <w:instrText xml:space="preserve"> PAGEREF _Toc190866668 \h </w:instrText>
             </w:r>
             <w:r>
               <w:rPr>
@@ -9511,7 +9511,7 @@
               <w14:ligatures w14:val="standardContextual"/>
             </w:rPr>
           </w:pPr>
-          <w:hyperlink w:anchor="_Toc189599944" w:history="1">
+          <w:hyperlink w:anchor="_Toc190866669" w:history="1">
             <w:r>
               <w:rPr>
                 <w:rStyle w:val="Hyperlink"/>
@@ -9538,7 +9538,7 @@
                 <w:noProof/>
                 <w:webHidden/>
               </w:rPr>
-              <w:instrText xml:space="preserve"> PAGEREF _Toc189599944 \h </w:instrText>
+              <w:instrText xml:space="preserve"> PAGEREF _Toc190866669 \h </w:instrText>
             </w:r>
             <w:r>
               <w:rPr>
@@ -9581,7 +9581,7 @@
               <w14:ligatures w14:val="standardContextual"/>
             </w:rPr>
           </w:pPr>
-          <w:hyperlink w:anchor="_Toc189599945" w:history="1">
+          <w:hyperlink w:anchor="_Toc190866670" w:history="1">
             <w:r>
               <w:rPr>
                 <w:rStyle w:val="Hyperlink"/>
@@ -9604,7 +9604,7 @@
               <w:rPr>
                 <w:webHidden/>
               </w:rPr>
-              <w:instrText xml:space="preserve"> PAGEREF _Toc189599945 \h </w:instrText>
+              <w:instrText xml:space="preserve"> PAGEREF _Toc190866670 \h </w:instrText>
             </w:r>
             <w:r>
               <w:rPr>
@@ -9647,7 +9647,7 @@
               <w14:ligatures w14:val="standardContextual"/>
             </w:rPr>
           </w:pPr>
-          <w:hyperlink w:anchor="_Toc189599946" w:history="1">
+          <w:hyperlink w:anchor="_Toc190866671" w:history="1">
             <w:r>
               <w:rPr>
                 <w:rStyle w:val="Hyperlink"/>
@@ -9674,7 +9674,7 @@
                 <w:noProof/>
                 <w:webHidden/>
               </w:rPr>
-              <w:instrText xml:space="preserve"> PAGEREF _Toc189599946 \h </w:instrText>
+              <w:instrText xml:space="preserve"> PAGEREF _Toc190866671 \h </w:instrText>
             </w:r>
             <w:r>
               <w:rPr>
@@ -9721,7 +9721,7 @@
               <w14:ligatures w14:val="standardContextual"/>
             </w:rPr>
           </w:pPr>
-          <w:hyperlink w:anchor="_Toc189599947" w:history="1">
+          <w:hyperlink w:anchor="_Toc190866672" w:history="1">
             <w:r>
               <w:rPr>
                 <w:rStyle w:val="Hyperlink"/>
@@ -9748,7 +9748,7 @@
                 <w:noProof/>
                 <w:webHidden/>
               </w:rPr>
-              <w:instrText xml:space="preserve"> PAGEREF _Toc189599947 \h </w:instrText>
+              <w:instrText xml:space="preserve"> PAGEREF _Toc190866672 \h </w:instrText>
             </w:r>
             <w:r>
               <w:rPr>
@@ -9795,7 +9795,7 @@
               <w14:ligatures w14:val="standardContextual"/>
             </w:rPr>
           </w:pPr>
-          <w:hyperlink w:anchor="_Toc189599948" w:history="1">
+          <w:hyperlink w:anchor="_Toc190866673" w:history="1">
             <w:r>
               <w:rPr>
                 <w:rStyle w:val="Hyperlink"/>
@@ -9822,7 +9822,7 @@
                 <w:noProof/>
                 <w:webHidden/>
               </w:rPr>
-              <w:instrText xml:space="preserve"> PAGEREF _Toc189599948 \h </w:instrText>
+              <w:instrText xml:space="preserve"> PAGEREF _Toc190866673 \h </w:instrText>
             </w:r>
             <w:r>
               <w:rPr>
@@ -9869,7 +9869,7 @@
               <w14:ligatures w14:val="standardContextual"/>
             </w:rPr>
           </w:pPr>
-          <w:hyperlink w:anchor="_Toc189599949" w:history="1">
+          <w:hyperlink w:anchor="_Toc190866674" w:history="1">
             <w:r>
               <w:rPr>
                 <w:rStyle w:val="Hyperlink"/>
@@ -9896,7 +9896,7 @@
                 <w:noProof/>
                 <w:webHidden/>
               </w:rPr>
-              <w:instrText xml:space="preserve"> PAGEREF _Toc189599949 \h </w:instrText>
+              <w:instrText xml:space="preserve"> PAGEREF _Toc190866674 \h </w:instrText>
             </w:r>
             <w:r>
               <w:rPr>
@@ -9943,7 +9943,7 @@
               <w14:ligatures w14:val="standardContextual"/>
             </w:rPr>
           </w:pPr>
-          <w:hyperlink w:anchor="_Toc189599950" w:history="1">
+          <w:hyperlink w:anchor="_Toc190866675" w:history="1">
             <w:r>
               <w:rPr>
                 <w:rStyle w:val="Hyperlink"/>
@@ -9970,7 +9970,7 @@
                 <w:noProof/>
                 <w:webHidden/>
               </w:rPr>
-              <w:instrText xml:space="preserve"> PAGEREF _Toc189599950 \h </w:instrText>
+              <w:instrText xml:space="preserve"> PAGEREF _Toc190866675 \h </w:instrText>
             </w:r>
             <w:r>
               <w:rPr>
@@ -10017,7 +10017,7 @@
               <w14:ligatures w14:val="standardContextual"/>
             </w:rPr>
           </w:pPr>
-          <w:hyperlink w:anchor="_Toc189599951" w:history="1">
+          <w:hyperlink w:anchor="_Toc190866676" w:history="1">
             <w:r>
               <w:rPr>
                 <w:rStyle w:val="Hyperlink"/>
@@ -10044,7 +10044,7 @@
                 <w:noProof/>
                 <w:webHidden/>
               </w:rPr>
-              <w:instrText xml:space="preserve"> PAGEREF _Toc189599951 \h </w:instrText>
+              <w:instrText xml:space="preserve"> PAGEREF _Toc190866676 \h </w:instrText>
             </w:r>
             <w:r>
               <w:rPr>
@@ -10091,7 +10091,7 @@
               <w14:ligatures w14:val="standardContextual"/>
             </w:rPr>
           </w:pPr>
-          <w:hyperlink w:anchor="_Toc189599952" w:history="1">
+          <w:hyperlink w:anchor="_Toc190866677" w:history="1">
             <w:r>
               <w:rPr>
                 <w:rStyle w:val="Hyperlink"/>
@@ -10118,7 +10118,7 @@
                 <w:noProof/>
                 <w:webHidden/>
               </w:rPr>
-              <w:instrText xml:space="preserve"> PAGEREF _Toc189599952 \h </w:instrText>
+              <w:instrText xml:space="preserve"> PAGEREF _Toc190866677 \h </w:instrText>
             </w:r>
             <w:r>
               <w:rPr>
@@ -10165,7 +10165,7 @@
               <w14:ligatures w14:val="standardContextual"/>
             </w:rPr>
           </w:pPr>
-          <w:hyperlink w:anchor="_Toc189599953" w:history="1">
+          <w:hyperlink w:anchor="_Toc190866678" w:history="1">
             <w:r>
               <w:rPr>
                 <w:rStyle w:val="Hyperlink"/>
@@ -10193,7 +10193,7 @@
                 <w:noProof/>
                 <w:webHidden/>
               </w:rPr>
-              <w:instrText xml:space="preserve"> PAGEREF _Toc189599953 \h </w:instrText>
+              <w:instrText xml:space="preserve"> PAGEREF _Toc190866678 \h </w:instrText>
             </w:r>
             <w:r>
               <w:rPr>
@@ -10240,7 +10240,7 @@
               <w14:ligatures w14:val="standardContextual"/>
             </w:rPr>
           </w:pPr>
-          <w:hyperlink w:anchor="_Toc189599954" w:history="1">
+          <w:hyperlink w:anchor="_Toc190866679" w:history="1">
             <w:r>
               <w:rPr>
                 <w:rStyle w:val="Hyperlink"/>
@@ -10268,7 +10268,7 @@
                 <w:noProof/>
                 <w:webHidden/>
               </w:rPr>
-              <w:instrText xml:space="preserve"> PAGEREF _Toc189599954 \h </w:instrText>
+              <w:instrText xml:space="preserve"> PAGEREF _Toc190866679 \h </w:instrText>
             </w:r>
             <w:r>
               <w:rPr>
@@ -10315,7 +10315,7 @@
               <w14:ligatures w14:val="standardContextual"/>
             </w:rPr>
           </w:pPr>
-          <w:hyperlink w:anchor="_Toc189599955" w:history="1">
+          <w:hyperlink w:anchor="_Toc190866680" w:history="1">
             <w:r>
               <w:rPr>
                 <w:rStyle w:val="Hyperlink"/>
@@ -10343,7 +10343,7 @@
                 <w:noProof/>
                 <w:webHidden/>
               </w:rPr>
-              <w:instrText xml:space="preserve"> PAGEREF _Toc189599955 \h </w:instrText>
+              <w:instrText xml:space="preserve"> PAGEREF _Toc190866680 \h </w:instrText>
             </w:r>
             <w:r>
               <w:rPr>
@@ -10390,7 +10390,7 @@
               <w14:ligatures w14:val="standardContextual"/>
             </w:rPr>
           </w:pPr>
-          <w:hyperlink w:anchor="_Toc189599956" w:history="1">
+          <w:hyperlink w:anchor="_Toc190866681" w:history="1">
             <w:r>
               <w:rPr>
                 <w:rStyle w:val="Hyperlink"/>
@@ -10418,7 +10418,7 @@
                 <w:noProof/>
                 <w:webHidden/>
               </w:rPr>
-              <w:instrText xml:space="preserve"> PAGEREF _Toc189599956 \h </w:instrText>
+              <w:instrText xml:space="preserve"> PAGEREF _Toc190866681 \h </w:instrText>
             </w:r>
             <w:r>
               <w:rPr>
@@ -10465,7 +10465,7 @@
               <w14:ligatures w14:val="standardContextual"/>
             </w:rPr>
           </w:pPr>
-          <w:hyperlink w:anchor="_Toc189599957" w:history="1">
+          <w:hyperlink w:anchor="_Toc190866682" w:history="1">
             <w:r>
               <w:rPr>
                 <w:rStyle w:val="Hyperlink"/>
@@ -10493,7 +10493,7 @@
                 <w:noProof/>
                 <w:webHidden/>
               </w:rPr>
-              <w:instrText xml:space="preserve"> PAGEREF _Toc189599957 \h </w:instrText>
+              <w:instrText xml:space="preserve"> PAGEREF _Toc190866682 \h </w:instrText>
             </w:r>
             <w:r>
               <w:rPr>
@@ -10540,7 +10540,7 @@
               <w14:ligatures w14:val="standardContextual"/>
             </w:rPr>
           </w:pPr>
-          <w:hyperlink w:anchor="_Toc189599958" w:history="1">
+          <w:hyperlink w:anchor="_Toc190866683" w:history="1">
             <w:r>
               <w:rPr>
                 <w:rStyle w:val="Hyperlink"/>
@@ -10568,7 +10568,7 @@
                 <w:noProof/>
                 <w:webHidden/>
               </w:rPr>
-              <w:instrText xml:space="preserve"> PAGEREF _Toc189599958 \h </w:instrText>
+              <w:instrText xml:space="preserve"> PAGEREF _Toc190866683 \h </w:instrText>
             </w:r>
             <w:r>
               <w:rPr>
@@ -10615,7 +10615,7 @@
               <w14:ligatures w14:val="standardContextual"/>
             </w:rPr>
           </w:pPr>
-          <w:hyperlink w:anchor="_Toc189599959" w:history="1">
+          <w:hyperlink w:anchor="_Toc190866684" w:history="1">
             <w:r>
               <w:rPr>
                 <w:rStyle w:val="Hyperlink"/>
@@ -10643,7 +10643,7 @@
                 <w:noProof/>
                 <w:webHidden/>
               </w:rPr>
-              <w:instrText xml:space="preserve"> PAGEREF _Toc189599959 \h </w:instrText>
+              <w:instrText xml:space="preserve"> PAGEREF _Toc190866684 \h </w:instrText>
             </w:r>
             <w:r>
               <w:rPr>
@@ -10690,7 +10690,7 @@
               <w14:ligatures w14:val="standardContextual"/>
             </w:rPr>
           </w:pPr>
-          <w:hyperlink w:anchor="_Toc189599960" w:history="1">
+          <w:hyperlink w:anchor="_Toc190866685" w:history="1">
             <w:r>
               <w:rPr>
                 <w:rStyle w:val="Hyperlink"/>
@@ -10718,7 +10718,7 @@
                 <w:noProof/>
                 <w:webHidden/>
               </w:rPr>
-              <w:instrText xml:space="preserve"> PAGEREF _Toc189599960 \h </w:instrText>
+              <w:instrText xml:space="preserve"> PAGEREF _Toc190866685 \h </w:instrText>
             </w:r>
             <w:r>
               <w:rPr>
@@ -10761,7 +10761,7 @@
               <w14:ligatures w14:val="standardContextual"/>
             </w:rPr>
           </w:pPr>
-          <w:hyperlink w:anchor="_Toc189599961" w:history="1">
+          <w:hyperlink w:anchor="_Toc190866686" w:history="1">
             <w:r>
               <w:rPr>
                 <w:rStyle w:val="Hyperlink"/>
@@ -10784,7 +10784,7 @@
               <w:rPr>
                 <w:webHidden/>
               </w:rPr>
-              <w:instrText xml:space="preserve"> PAGEREF _Toc189599961 \h </w:instrText>
+              <w:instrText xml:space="preserve"> PAGEREF _Toc190866686 \h </w:instrText>
             </w:r>
             <w:r>
               <w:rPr>
@@ -10827,7 +10827,7 @@
               <w14:ligatures w14:val="standardContextual"/>
             </w:rPr>
           </w:pPr>
-          <w:hyperlink w:anchor="_Toc189599962" w:history="1">
+          <w:hyperlink w:anchor="_Toc190866687" w:history="1">
             <w:r>
               <w:rPr>
                 <w:rStyle w:val="Hyperlink"/>
@@ -10855,7 +10855,7 @@
                 <w:noProof/>
                 <w:webHidden/>
               </w:rPr>
-              <w:instrText xml:space="preserve"> PAGEREF _Toc189599962 \h </w:instrText>
+              <w:instrText xml:space="preserve"> PAGEREF _Toc190866687 \h </w:instrText>
             </w:r>
             <w:r>
               <w:rPr>
@@ -10902,7 +10902,7 @@
               <w14:ligatures w14:val="standardContextual"/>
             </w:rPr>
           </w:pPr>
-          <w:hyperlink w:anchor="_Toc189599963" w:history="1">
+          <w:hyperlink w:anchor="_Toc190866688" w:history="1">
             <w:r>
               <w:rPr>
                 <w:rStyle w:val="Hyperlink"/>
@@ -10930,7 +10930,7 @@
                 <w:noProof/>
                 <w:webHidden/>
               </w:rPr>
-              <w:instrText xml:space="preserve"> PAGEREF _Toc189599963 \h </w:instrText>
+              <w:instrText xml:space="preserve"> PAGEREF _Toc190866688 \h </w:instrText>
             </w:r>
             <w:r>
               <w:rPr>
@@ -10973,7 +10973,7 @@
               <w14:ligatures w14:val="standardContextual"/>
             </w:rPr>
           </w:pPr>
-          <w:hyperlink w:anchor="_Toc189599964" w:history="1">
+          <w:hyperlink w:anchor="_Toc190866689" w:history="1">
             <w:r>
               <w:rPr>
                 <w:rStyle w:val="Hyperlink"/>
@@ -10996,7 +10996,7 @@
               <w:rPr>
                 <w:webHidden/>
               </w:rPr>
-              <w:instrText xml:space="preserve"> PAGEREF _Toc189599964 \h </w:instrText>
+              <w:instrText xml:space="preserve"> PAGEREF _Toc190866689 \h </w:instrText>
             </w:r>
             <w:r>
               <w:rPr>
@@ -11039,7 +11039,7 @@
               <w14:ligatures w14:val="standardContextual"/>
             </w:rPr>
           </w:pPr>
-          <w:hyperlink w:anchor="_Toc189599965" w:history="1">
+          <w:hyperlink w:anchor="_Toc190866690" w:history="1">
             <w:r>
               <w:rPr>
                 <w:rStyle w:val="Hyperlink"/>
@@ -11067,7 +11067,7 @@
                 <w:noProof/>
                 <w:webHidden/>
               </w:rPr>
-              <w:instrText xml:space="preserve"> PAGEREF _Toc189599965 \h </w:instrText>
+              <w:instrText xml:space="preserve"> PAGEREF _Toc190866690 \h </w:instrText>
             </w:r>
             <w:r>
               <w:rPr>
@@ -11114,7 +11114,7 @@
               <w14:ligatures w14:val="standardContextual"/>
             </w:rPr>
           </w:pPr>
-          <w:hyperlink w:anchor="_Toc189599966" w:history="1">
+          <w:hyperlink w:anchor="_Toc190866691" w:history="1">
             <w:r>
               <w:rPr>
                 <w:rStyle w:val="Hyperlink"/>
@@ -11142,7 +11142,7 @@
                 <w:noProof/>
                 <w:webHidden/>
               </w:rPr>
-              <w:instrText xml:space="preserve"> PAGEREF _Toc189599966 \h </w:instrText>
+              <w:instrText xml:space="preserve"> PAGEREF _Toc190866691 \h </w:instrText>
             </w:r>
             <w:r>
               <w:rPr>
@@ -11189,7 +11189,7 @@
               <w14:ligatures w14:val="standardContextual"/>
             </w:rPr>
           </w:pPr>
-          <w:hyperlink w:anchor="_Toc189599967" w:history="1">
+          <w:hyperlink w:anchor="_Toc190866692" w:history="1">
             <w:r>
               <w:rPr>
                 <w:rStyle w:val="Hyperlink"/>
@@ -11217,7 +11217,7 @@
                 <w:noProof/>
                 <w:webHidden/>
               </w:rPr>
-              <w:instrText xml:space="preserve"> PAGEREF _Toc189599967 \h </w:instrText>
+              <w:instrText xml:space="preserve"> PAGEREF _Toc190866692 \h </w:instrText>
             </w:r>
             <w:r>
               <w:rPr>
@@ -11264,7 +11264,7 @@
               <w14:ligatures w14:val="standardContextual"/>
             </w:rPr>
           </w:pPr>
-          <w:hyperlink w:anchor="_Toc189599968" w:history="1">
+          <w:hyperlink w:anchor="_Toc190866693" w:history="1">
             <w:r>
               <w:rPr>
                 <w:rStyle w:val="Hyperlink"/>
@@ -11292,7 +11292,7 @@
                 <w:noProof/>
                 <w:webHidden/>
               </w:rPr>
-              <w:instrText xml:space="preserve"> PAGEREF _Toc189599968 \h </w:instrText>
+              <w:instrText xml:space="preserve"> PAGEREF _Toc190866693 \h </w:instrText>
             </w:r>
             <w:r>
               <w:rPr>
@@ -11339,7 +11339,7 @@
               <w14:ligatures w14:val="standardContextual"/>
             </w:rPr>
           </w:pPr>
-          <w:hyperlink w:anchor="_Toc189599969" w:history="1">
+          <w:hyperlink w:anchor="_Toc190866694" w:history="1">
             <w:r>
               <w:rPr>
                 <w:rStyle w:val="Hyperlink"/>
@@ -11367,7 +11367,7 @@
                 <w:noProof/>
                 <w:webHidden/>
               </w:rPr>
-              <w:instrText xml:space="preserve"> PAGEREF _Toc189599969 \h </w:instrText>
+              <w:instrText xml:space="preserve"> PAGEREF _Toc190866694 \h </w:instrText>
             </w:r>
             <w:r>
               <w:rPr>
@@ -11414,7 +11414,7 @@
               <w14:ligatures w14:val="standardContextual"/>
             </w:rPr>
           </w:pPr>
-          <w:hyperlink w:anchor="_Toc189599970" w:history="1">
+          <w:hyperlink w:anchor="_Toc190866695" w:history="1">
             <w:r>
               <w:rPr>
                 <w:rStyle w:val="Hyperlink"/>
@@ -11442,7 +11442,7 @@
                 <w:noProof/>
                 <w:webHidden/>
               </w:rPr>
-              <w:instrText xml:space="preserve"> PAGEREF _Toc189599970 \h </w:instrText>
+              <w:instrText xml:space="preserve"> PAGEREF _Toc190866695 \h </w:instrText>
             </w:r>
             <w:r>
               <w:rPr>
@@ -11489,7 +11489,7 @@
               <w14:ligatures w14:val="standardContextual"/>
             </w:rPr>
           </w:pPr>
-          <w:hyperlink w:anchor="_Toc189599971" w:history="1">
+          <w:hyperlink w:anchor="_Toc190866696" w:history="1">
             <w:r>
               <w:rPr>
                 <w:rStyle w:val="Hyperlink"/>
@@ -11517,7 +11517,7 @@
                 <w:noProof/>
                 <w:webHidden/>
               </w:rPr>
-              <w:instrText xml:space="preserve"> PAGEREF _Toc189599971 \h </w:instrText>
+              <w:instrText xml:space="preserve"> PAGEREF _Toc190866696 \h </w:instrText>
             </w:r>
             <w:r>
               <w:rPr>
@@ -11564,7 +11564,7 @@
               <w14:ligatures w14:val="standardContextual"/>
             </w:rPr>
           </w:pPr>
-          <w:hyperlink w:anchor="_Toc189599972" w:history="1">
+          <w:hyperlink w:anchor="_Toc190866697" w:history="1">
             <w:r>
               <w:rPr>
                 <w:rStyle w:val="Hyperlink"/>
@@ -11592,7 +11592,7 @@
                 <w:noProof/>
                 <w:webHidden/>
               </w:rPr>
-              <w:instrText xml:space="preserve"> PAGEREF _Toc189599972 \h </w:instrText>
+              <w:instrText xml:space="preserve"> PAGEREF _Toc190866697 \h </w:instrText>
             </w:r>
             <w:r>
               <w:rPr>
@@ -11639,7 +11639,7 @@
               <w14:ligatures w14:val="standardContextual"/>
             </w:rPr>
           </w:pPr>
-          <w:hyperlink w:anchor="_Toc189599973" w:history="1">
+          <w:hyperlink w:anchor="_Toc190866698" w:history="1">
             <w:r>
               <w:rPr>
                 <w:rStyle w:val="Hyperlink"/>
@@ -11667,7 +11667,7 @@
                 <w:noProof/>
                 <w:webHidden/>
               </w:rPr>
-              <w:instrText xml:space="preserve"> PAGEREF _Toc189599973 \h </w:instrText>
+              <w:instrText xml:space="preserve"> PAGEREF _Toc190866698 \h </w:instrText>
             </w:r>
             <w:r>
               <w:rPr>
@@ -11714,7 +11714,7 @@
               <w14:ligatures w14:val="standardContextual"/>
             </w:rPr>
           </w:pPr>
-          <w:hyperlink w:anchor="_Toc189599974" w:history="1">
+          <w:hyperlink w:anchor="_Toc190866699" w:history="1">
             <w:r>
               <w:rPr>
                 <w:rStyle w:val="Hyperlink"/>
@@ -11742,7 +11742,7 @@
                 <w:noProof/>
                 <w:webHidden/>
               </w:rPr>
-              <w:instrText xml:space="preserve"> PAGEREF _Toc189599974 \h </w:instrText>
+              <w:instrText xml:space="preserve"> PAGEREF _Toc190866699 \h </w:instrText>
             </w:r>
             <w:r>
               <w:rPr>
@@ -11789,7 +11789,7 @@
               <w14:ligatures w14:val="standardContextual"/>
             </w:rPr>
           </w:pPr>
-          <w:hyperlink w:anchor="_Toc189599975" w:history="1">
+          <w:hyperlink w:anchor="_Toc190866700" w:history="1">
             <w:r>
               <w:rPr>
                 <w:rStyle w:val="Hyperlink"/>
@@ -11817,7 +11817,7 @@
                 <w:noProof/>
                 <w:webHidden/>
               </w:rPr>
-              <w:instrText xml:space="preserve"> PAGEREF _Toc189599975 \h </w:instrText>
+              <w:instrText xml:space="preserve"> PAGEREF _Toc190866700 \h </w:instrText>
             </w:r>
             <w:r>
               <w:rPr>
@@ -11864,7 +11864,7 @@
               <w14:ligatures w14:val="standardContextual"/>
             </w:rPr>
           </w:pPr>
-          <w:hyperlink w:anchor="_Toc189599976" w:history="1">
+          <w:hyperlink w:anchor="_Toc190866701" w:history="1">
             <w:r>
               <w:rPr>
                 <w:rStyle w:val="Hyperlink"/>
@@ -11892,7 +11892,7 @@
                 <w:noProof/>
                 <w:webHidden/>
               </w:rPr>
-              <w:instrText xml:space="preserve"> PAGEREF _Toc189599976 \h </w:instrText>
+              <w:instrText xml:space="preserve"> PAGEREF _Toc190866701 \h </w:instrText>
             </w:r>
             <w:r>
               <w:rPr>
@@ -11939,7 +11939,7 @@
               <w14:ligatures w14:val="standardContextual"/>
             </w:rPr>
           </w:pPr>
-          <w:hyperlink w:anchor="_Toc189599977" w:history="1">
+          <w:hyperlink w:anchor="_Toc190866702" w:history="1">
             <w:r>
               <w:rPr>
                 <w:rStyle w:val="Hyperlink"/>
@@ -11967,7 +11967,7 @@
                 <w:noProof/>
                 <w:webHidden/>
               </w:rPr>
-              <w:instrText xml:space="preserve"> PAGEREF _Toc189599977 \h </w:instrText>
+              <w:instrText xml:space="preserve"> PAGEREF _Toc190866702 \h </w:instrText>
             </w:r>
             <w:r>
               <w:rPr>
@@ -12014,7 +12014,7 @@
               <w14:ligatures w14:val="standardContextual"/>
             </w:rPr>
           </w:pPr>
-          <w:hyperlink w:anchor="_Toc189599978" w:history="1">
+          <w:hyperlink w:anchor="_Toc190866703" w:history="1">
             <w:r>
               <w:rPr>
                 <w:rStyle w:val="Hyperlink"/>
@@ -12042,7 +12042,7 @@
                 <w:noProof/>
                 <w:webHidden/>
               </w:rPr>
-              <w:instrText xml:space="preserve"> PAGEREF _Toc189599978 \h </w:instrText>
+              <w:instrText xml:space="preserve"> PAGEREF _Toc190866703 \h </w:instrText>
             </w:r>
             <w:r>
               <w:rPr>
@@ -12089,7 +12089,7 @@
               <w14:ligatures w14:val="standardContextual"/>
             </w:rPr>
           </w:pPr>
-          <w:hyperlink w:anchor="_Toc189599979" w:history="1">
+          <w:hyperlink w:anchor="_Toc190866704" w:history="1">
             <w:r>
               <w:rPr>
                 <w:rStyle w:val="Hyperlink"/>
@@ -12117,7 +12117,7 @@
                 <w:noProof/>
                 <w:webHidden/>
               </w:rPr>
-              <w:instrText xml:space="preserve"> PAGEREF _Toc189599979 \h </w:instrText>
+              <w:instrText xml:space="preserve"> PAGEREF _Toc190866704 \h </w:instrText>
             </w:r>
             <w:r>
               <w:rPr>
@@ -12164,7 +12164,7 @@
               <w14:ligatures w14:val="standardContextual"/>
             </w:rPr>
           </w:pPr>
-          <w:hyperlink w:anchor="_Toc189599980" w:history="1">
+          <w:hyperlink w:anchor="_Toc190866705" w:history="1">
             <w:r>
               <w:rPr>
                 <w:rStyle w:val="Hyperlink"/>
@@ -12192,7 +12192,7 @@
                 <w:noProof/>
                 <w:webHidden/>
               </w:rPr>
-              <w:instrText xml:space="preserve"> PAGEREF _Toc189599980 \h </w:instrText>
+              <w:instrText xml:space="preserve"> PAGEREF _Toc190866705 \h </w:instrText>
             </w:r>
             <w:r>
               <w:rPr>
@@ -12239,7 +12239,7 @@
               <w14:ligatures w14:val="standardContextual"/>
             </w:rPr>
           </w:pPr>
-          <w:hyperlink w:anchor="_Toc189599981" w:history="1">
+          <w:hyperlink w:anchor="_Toc190866706" w:history="1">
             <w:r>
               <w:rPr>
                 <w:rStyle w:val="Hyperlink"/>
@@ -12267,7 +12267,7 @@
                 <w:noProof/>
                 <w:webHidden/>
               </w:rPr>
-              <w:instrText xml:space="preserve"> PAGEREF _Toc189599981 \h </w:instrText>
+              <w:instrText xml:space="preserve"> PAGEREF _Toc190866706 \h </w:instrText>
             </w:r>
             <w:r>
               <w:rPr>
@@ -12314,7 +12314,7 @@
               <w14:ligatures w14:val="standardContextual"/>
             </w:rPr>
           </w:pPr>
-          <w:hyperlink w:anchor="_Toc189599982" w:history="1">
+          <w:hyperlink w:anchor="_Toc190866707" w:history="1">
             <w:r>
               <w:rPr>
                 <w:rStyle w:val="Hyperlink"/>
@@ -12342,7 +12342,7 @@
                 <w:noProof/>
                 <w:webHidden/>
               </w:rPr>
-              <w:instrText xml:space="preserve"> PAGEREF _Toc189599982 \h </w:instrText>
+              <w:instrText xml:space="preserve"> PAGEREF _Toc190866707 \h </w:instrText>
             </w:r>
             <w:r>
               <w:rPr>
@@ -12389,7 +12389,7 @@
               <w14:ligatures w14:val="standardContextual"/>
             </w:rPr>
           </w:pPr>
-          <w:hyperlink w:anchor="_Toc189599983" w:history="1">
+          <w:hyperlink w:anchor="_Toc190866708" w:history="1">
             <w:r>
               <w:rPr>
                 <w:rStyle w:val="Hyperlink"/>
@@ -12417,7 +12417,7 @@
                 <w:noProof/>
                 <w:webHidden/>
               </w:rPr>
-              <w:instrText xml:space="preserve"> PAGEREF _Toc189599983 \h </w:instrText>
+              <w:instrText xml:space="preserve"> PAGEREF _Toc190866708 \h </w:instrText>
             </w:r>
             <w:r>
               <w:rPr>
@@ -12464,7 +12464,7 @@
               <w14:ligatures w14:val="standardContextual"/>
             </w:rPr>
           </w:pPr>
-          <w:hyperlink w:anchor="_Toc189599984" w:history="1">
+          <w:hyperlink w:anchor="_Toc190866709" w:history="1">
             <w:r>
               <w:rPr>
                 <w:rStyle w:val="Hyperlink"/>
@@ -12492,7 +12492,7 @@
                 <w:noProof/>
                 <w:webHidden/>
               </w:rPr>
-              <w:instrText xml:space="preserve"> PAGEREF _Toc189599984 \h </w:instrText>
+              <w:instrText xml:space="preserve"> PAGEREF _Toc190866709 \h </w:instrText>
             </w:r>
             <w:r>
               <w:rPr>
@@ -12539,7 +12539,7 @@
               <w14:ligatures w14:val="standardContextual"/>
             </w:rPr>
           </w:pPr>
-          <w:hyperlink w:anchor="_Toc189599985" w:history="1">
+          <w:hyperlink w:anchor="_Toc190866710" w:history="1">
             <w:r>
               <w:rPr>
                 <w:rStyle w:val="Hyperlink"/>
@@ -12567,7 +12567,7 @@
                 <w:noProof/>
                 <w:webHidden/>
               </w:rPr>
-              <w:instrText xml:space="preserve"> PAGEREF _Toc189599985 \h </w:instrText>
+              <w:instrText xml:space="preserve"> PAGEREF _Toc190866710 \h </w:instrText>
             </w:r>
             <w:r>
               <w:rPr>
@@ -12614,7 +12614,7 @@
               <w14:ligatures w14:val="standardContextual"/>
             </w:rPr>
           </w:pPr>
-          <w:hyperlink w:anchor="_Toc189599986" w:history="1">
+          <w:hyperlink w:anchor="_Toc190866711" w:history="1">
             <w:r>
               <w:rPr>
                 <w:rStyle w:val="Hyperlink"/>
@@ -12642,7 +12642,7 @@
                 <w:noProof/>
                 <w:webHidden/>
               </w:rPr>
-              <w:instrText xml:space="preserve"> PAGEREF _Toc189599986 \h </w:instrText>
+              <w:instrText xml:space="preserve"> PAGEREF _Toc190866711 \h </w:instrText>
             </w:r>
             <w:r>
               <w:rPr>
@@ -12689,7 +12689,7 @@
               <w14:ligatures w14:val="standardContextual"/>
             </w:rPr>
           </w:pPr>
-          <w:hyperlink w:anchor="_Toc189599987" w:history="1">
+          <w:hyperlink w:anchor="_Toc190866712" w:history="1">
             <w:r>
               <w:rPr>
                 <w:rStyle w:val="Hyperlink"/>
@@ -12717,7 +12717,7 @@
                 <w:noProof/>
                 <w:webHidden/>
               </w:rPr>
-              <w:instrText xml:space="preserve"> PAGEREF _Toc189599987 \h </w:instrText>
+              <w:instrText xml:space="preserve"> PAGEREF _Toc190866712 \h </w:instrText>
             </w:r>
             <w:r>
               <w:rPr>
@@ -12764,7 +12764,7 @@
               <w14:ligatures w14:val="standardContextual"/>
             </w:rPr>
           </w:pPr>
-          <w:hyperlink w:anchor="_Toc189599988" w:history="1">
+          <w:hyperlink w:anchor="_Toc190866713" w:history="1">
             <w:r>
               <w:rPr>
                 <w:rStyle w:val="Hyperlink"/>
@@ -12792,7 +12792,7 @@
                 <w:noProof/>
                 <w:webHidden/>
               </w:rPr>
-              <w:instrText xml:space="preserve"> PAGEREF _Toc189599988 \h </w:instrText>
+              <w:instrText xml:space="preserve"> PAGEREF _Toc190866713 \h </w:instrText>
             </w:r>
             <w:r>
               <w:rPr>
@@ -12839,7 +12839,7 @@
               <w14:ligatures w14:val="standardContextual"/>
             </w:rPr>
           </w:pPr>
-          <w:hyperlink w:anchor="_Toc189599989" w:history="1">
+          <w:hyperlink w:anchor="_Toc190866714" w:history="1">
             <w:r>
               <w:rPr>
                 <w:rStyle w:val="Hyperlink"/>
@@ -12867,7 +12867,7 @@
                 <w:noProof/>
                 <w:webHidden/>
               </w:rPr>
-              <w:instrText xml:space="preserve"> PAGEREF _Toc189599989 \h </w:instrText>
+              <w:instrText xml:space="preserve"> PAGEREF _Toc190866714 \h </w:instrText>
             </w:r>
             <w:r>
               <w:rPr>
@@ -12914,7 +12914,7 @@
               <w14:ligatures w14:val="standardContextual"/>
             </w:rPr>
           </w:pPr>
-          <w:hyperlink w:anchor="_Toc189599990" w:history="1">
+          <w:hyperlink w:anchor="_Toc190866715" w:history="1">
             <w:r>
               <w:rPr>
                 <w:rStyle w:val="Hyperlink"/>
@@ -12942,7 +12942,7 @@
                 <w:noProof/>
                 <w:webHidden/>
               </w:rPr>
-              <w:instrText xml:space="preserve"> PAGEREF _Toc189599990 \h </w:instrText>
+              <w:instrText xml:space="preserve"> PAGEREF _Toc190866715 \h </w:instrText>
             </w:r>
             <w:r>
               <w:rPr>
@@ -12989,7 +12989,7 @@
               <w14:ligatures w14:val="standardContextual"/>
             </w:rPr>
           </w:pPr>
-          <w:hyperlink w:anchor="_Toc189599991" w:history="1">
+          <w:hyperlink w:anchor="_Toc190866716" w:history="1">
             <w:r>
               <w:rPr>
                 <w:rStyle w:val="Hyperlink"/>
@@ -13017,7 +13017,7 @@
                 <w:noProof/>
                 <w:webHidden/>
               </w:rPr>
-              <w:instrText xml:space="preserve"> PAGEREF _Toc189599991 \h </w:instrText>
+              <w:instrText xml:space="preserve"> PAGEREF _Toc190866716 \h </w:instrText>
             </w:r>
             <w:r>
               <w:rPr>
@@ -13064,7 +13064,7 @@
               <w14:ligatures w14:val="standardContextual"/>
             </w:rPr>
           </w:pPr>
-          <w:hyperlink w:anchor="_Toc189599992" w:history="1">
+          <w:hyperlink w:anchor="_Toc190866717" w:history="1">
             <w:r>
               <w:rPr>
                 <w:rStyle w:val="Hyperlink"/>
@@ -13092,7 +13092,7 @@
                 <w:noProof/>
                 <w:webHidden/>
               </w:rPr>
-              <w:instrText xml:space="preserve"> PAGEREF _Toc189599992 \h </w:instrText>
+              <w:instrText xml:space="preserve"> PAGEREF _Toc190866717 \h </w:instrText>
             </w:r>
             <w:r>
               <w:rPr>
@@ -13139,7 +13139,7 @@
               <w14:ligatures w14:val="standardContextual"/>
             </w:rPr>
           </w:pPr>
-          <w:hyperlink w:anchor="_Toc189599993" w:history="1">
+          <w:hyperlink w:anchor="_Toc190866718" w:history="1">
             <w:r>
               <w:rPr>
                 <w:rStyle w:val="Hyperlink"/>
@@ -13167,7 +13167,7 @@
                 <w:noProof/>
                 <w:webHidden/>
               </w:rPr>
-              <w:instrText xml:space="preserve"> PAGEREF _Toc189599993 \h </w:instrText>
+              <w:instrText xml:space="preserve"> PAGEREF _Toc190866718 \h </w:instrText>
             </w:r>
             <w:r>
               <w:rPr>
@@ -13214,7 +13214,7 @@
               <w14:ligatures w14:val="standardContextual"/>
             </w:rPr>
           </w:pPr>
-          <w:hyperlink w:anchor="_Toc189599994" w:history="1">
+          <w:hyperlink w:anchor="_Toc190866719" w:history="1">
             <w:r>
               <w:rPr>
                 <w:rStyle w:val="Hyperlink"/>
@@ -13242,7 +13242,7 @@
                 <w:noProof/>
                 <w:webHidden/>
               </w:rPr>
-              <w:instrText xml:space="preserve"> PAGEREF _Toc189599994 \h </w:instrText>
+              <w:instrText xml:space="preserve"> PAGEREF _Toc190866719 \h </w:instrText>
             </w:r>
             <w:r>
               <w:rPr>
@@ -13289,7 +13289,7 @@
               <w14:ligatures w14:val="standardContextual"/>
             </w:rPr>
           </w:pPr>
-          <w:hyperlink w:anchor="_Toc189599995" w:history="1">
+          <w:hyperlink w:anchor="_Toc190866720" w:history="1">
             <w:r>
               <w:rPr>
                 <w:rStyle w:val="Hyperlink"/>
@@ -13317,7 +13317,7 @@
                 <w:noProof/>
                 <w:webHidden/>
               </w:rPr>
-              <w:instrText xml:space="preserve"> PAGEREF _Toc189599995 \h </w:instrText>
+              <w:instrText xml:space="preserve"> PAGEREF _Toc190866720 \h </w:instrText>
             </w:r>
             <w:r>
               <w:rPr>
@@ -13364,7 +13364,7 @@
               <w14:ligatures w14:val="standardContextual"/>
             </w:rPr>
           </w:pPr>
-          <w:hyperlink w:anchor="_Toc189599996" w:history="1">
+          <w:hyperlink w:anchor="_Toc190866721" w:history="1">
             <w:r>
               <w:rPr>
                 <w:rStyle w:val="Hyperlink"/>
@@ -13392,7 +13392,7 @@
                 <w:noProof/>
                 <w:webHidden/>
               </w:rPr>
-              <w:instrText xml:space="preserve"> PAGEREF _Toc189599996 \h </w:instrText>
+              <w:instrText xml:space="preserve"> PAGEREF _Toc190866721 \h </w:instrText>
             </w:r>
             <w:r>
               <w:rPr>
@@ -13439,7 +13439,7 @@
               <w14:ligatures w14:val="standardContextual"/>
             </w:rPr>
           </w:pPr>
-          <w:hyperlink w:anchor="_Toc189599997" w:history="1">
+          <w:hyperlink w:anchor="_Toc190866722" w:history="1">
             <w:r>
               <w:rPr>
                 <w:rStyle w:val="Hyperlink"/>
@@ -13467,7 +13467,7 @@
                 <w:noProof/>
                 <w:webHidden/>
               </w:rPr>
-              <w:instrText xml:space="preserve"> PAGEREF _Toc189599997 \h </w:instrText>
+              <w:instrText xml:space="preserve"> PAGEREF _Toc190866722 \h </w:instrText>
             </w:r>
             <w:r>
               <w:rPr>
@@ -13514,7 +13514,7 @@
               <w14:ligatures w14:val="standardContextual"/>
             </w:rPr>
           </w:pPr>
-          <w:hyperlink w:anchor="_Toc189599998" w:history="1">
+          <w:hyperlink w:anchor="_Toc190866723" w:history="1">
             <w:r>
               <w:rPr>
                 <w:rStyle w:val="Hyperlink"/>
@@ -13542,7 +13542,7 @@
                 <w:noProof/>
                 <w:webHidden/>
               </w:rPr>
-              <w:instrText xml:space="preserve"> PAGEREF _Toc189599998 \h </w:instrText>
+              <w:instrText xml:space="preserve"> PAGEREF _Toc190866723 \h </w:instrText>
             </w:r>
             <w:r>
               <w:rPr>
@@ -13589,7 +13589,7 @@
               <w14:ligatures w14:val="standardContextual"/>
             </w:rPr>
           </w:pPr>
-          <w:hyperlink w:anchor="_Toc189599999" w:history="1">
+          <w:hyperlink w:anchor="_Toc190866724" w:history="1">
             <w:r>
               <w:rPr>
                 <w:rStyle w:val="Hyperlink"/>
@@ -13617,7 +13617,7 @@
                 <w:noProof/>
                 <w:webHidden/>
               </w:rPr>
-              <w:instrText xml:space="preserve"> PAGEREF _Toc189599999 \h </w:instrText>
+              <w:instrText xml:space="preserve"> PAGEREF _Toc190866724 \h </w:instrText>
             </w:r>
             <w:r>
               <w:rPr>
@@ -13664,7 +13664,7 @@
               <w14:ligatures w14:val="standardContextual"/>
             </w:rPr>
           </w:pPr>
-          <w:hyperlink w:anchor="_Toc189600000" w:history="1">
+          <w:hyperlink w:anchor="_Toc190866725" w:history="1">
             <w:r>
               <w:rPr>
                 <w:rStyle w:val="Hyperlink"/>
@@ -13692,7 +13692,7 @@
                 <w:noProof/>
                 <w:webHidden/>
               </w:rPr>
-              <w:instrText xml:space="preserve"> PAGEREF _Toc189600000 \h </w:instrText>
+              <w:instrText xml:space="preserve"> PAGEREF _Toc190866725 \h </w:instrText>
             </w:r>
             <w:r>
               <w:rPr>
@@ -13739,7 +13739,7 @@
               <w14:ligatures w14:val="standardContextual"/>
             </w:rPr>
           </w:pPr>
-          <w:hyperlink w:anchor="_Toc189600001" w:history="1">
+          <w:hyperlink w:anchor="_Toc190866726" w:history="1">
             <w:r>
               <w:rPr>
                 <w:rStyle w:val="Hyperlink"/>
@@ -13767,7 +13767,7 @@
                 <w:noProof/>
                 <w:webHidden/>
               </w:rPr>
-              <w:instrText xml:space="preserve"> PAGEREF _Toc189600001 \h </w:instrText>
+              <w:instrText xml:space="preserve"> PAGEREF _Toc190866726 \h </w:instrText>
             </w:r>
             <w:r>
               <w:rPr>
@@ -13814,7 +13814,7 @@
               <w14:ligatures w14:val="standardContextual"/>
             </w:rPr>
           </w:pPr>
-          <w:hyperlink w:anchor="_Toc189600002" w:history="1">
+          <w:hyperlink w:anchor="_Toc190866727" w:history="1">
             <w:r>
               <w:rPr>
                 <w:rStyle w:val="Hyperlink"/>
@@ -13842,7 +13842,7 @@
                 <w:noProof/>
                 <w:webHidden/>
               </w:rPr>
-              <w:instrText xml:space="preserve"> PAGEREF _Toc189600002 \h </w:instrText>
+              <w:instrText xml:space="preserve"> PAGEREF _Toc190866727 \h </w:instrText>
             </w:r>
             <w:r>
               <w:rPr>
@@ -13889,7 +13889,7 @@
               <w14:ligatures w14:val="standardContextual"/>
             </w:rPr>
           </w:pPr>
-          <w:hyperlink w:anchor="_Toc189600003" w:history="1">
+          <w:hyperlink w:anchor="_Toc190866728" w:history="1">
             <w:r>
               <w:rPr>
                 <w:rStyle w:val="Hyperlink"/>
@@ -13917,7 +13917,7 @@
                 <w:noProof/>
                 <w:webHidden/>
               </w:rPr>
-              <w:instrText xml:space="preserve"> PAGEREF _Toc189600003 \h </w:instrText>
+              <w:instrText xml:space="preserve"> PAGEREF _Toc190866728 \h </w:instrText>
             </w:r>
             <w:r>
               <w:rPr>
@@ -13964,7 +13964,7 @@
               <w14:ligatures w14:val="standardContextual"/>
             </w:rPr>
           </w:pPr>
-          <w:hyperlink w:anchor="_Toc189600004" w:history="1">
+          <w:hyperlink w:anchor="_Toc190866729" w:history="1">
             <w:r>
               <w:rPr>
                 <w:rStyle w:val="Hyperlink"/>
@@ -13992,7 +13992,7 @@
                 <w:noProof/>
                 <w:webHidden/>
               </w:rPr>
-              <w:instrText xml:space="preserve"> PAGEREF _Toc189600004 \h </w:instrText>
+              <w:instrText xml:space="preserve"> PAGEREF _Toc190866729 \h </w:instrText>
             </w:r>
             <w:r>
               <w:rPr>
@@ -14039,7 +14039,7 @@
               <w14:ligatures w14:val="standardContextual"/>
             </w:rPr>
           </w:pPr>
-          <w:hyperlink w:anchor="_Toc189600005" w:history="1">
+          <w:hyperlink w:anchor="_Toc190866730" w:history="1">
             <w:r>
               <w:rPr>
                 <w:rStyle w:val="Hyperlink"/>
@@ -14067,7 +14067,7 @@
                 <w:noProof/>
                 <w:webHidden/>
               </w:rPr>
-              <w:instrText xml:space="preserve"> PAGEREF _Toc189600005 \h </w:instrText>
+              <w:instrText xml:space="preserve"> PAGEREF _Toc190866730 \h </w:instrText>
             </w:r>
             <w:r>
               <w:rPr>
@@ -14114,7 +14114,7 @@
               <w14:ligatures w14:val="standardContextual"/>
             </w:rPr>
           </w:pPr>
-          <w:hyperlink w:anchor="_Toc189600006" w:history="1">
+          <w:hyperlink w:anchor="_Toc190866731" w:history="1">
             <w:r>
               <w:rPr>
                 <w:rStyle w:val="Hyperlink"/>
@@ -14142,7 +14142,7 @@
                 <w:noProof/>
                 <w:webHidden/>
               </w:rPr>
-              <w:instrText xml:space="preserve"> PAGEREF _Toc189600006 \h </w:instrText>
+              <w:instrText xml:space="preserve"> PAGEREF _Toc190866731 \h </w:instrText>
             </w:r>
             <w:r>
               <w:rPr>
@@ -14189,7 +14189,7 @@
               <w14:ligatures w14:val="standardContextual"/>
             </w:rPr>
           </w:pPr>
-          <w:hyperlink w:anchor="_Toc189600007" w:history="1">
+          <w:hyperlink w:anchor="_Toc190866732" w:history="1">
             <w:r>
               <w:rPr>
                 <w:rStyle w:val="Hyperlink"/>
@@ -14217,7 +14217,7 @@
                 <w:noProof/>
                 <w:webHidden/>
               </w:rPr>
-              <w:instrText xml:space="preserve"> PAGEREF _Toc189600007 \h </w:instrText>
+              <w:instrText xml:space="preserve"> PAGEREF _Toc190866732 \h </w:instrText>
             </w:r>
             <w:r>
               <w:rPr>
@@ -14264,7 +14264,7 @@
               <w14:ligatures w14:val="standardContextual"/>
             </w:rPr>
           </w:pPr>
-          <w:hyperlink w:anchor="_Toc189600008" w:history="1">
+          <w:hyperlink w:anchor="_Toc190866733" w:history="1">
             <w:r>
               <w:rPr>
                 <w:rStyle w:val="Hyperlink"/>
@@ -14292,7 +14292,7 @@
                 <w:noProof/>
                 <w:webHidden/>
               </w:rPr>
-              <w:instrText xml:space="preserve"> PAGEREF _Toc189600008 \h </w:instrText>
+              <w:instrText xml:space="preserve"> PAGEREF _Toc190866733 \h </w:instrText>
             </w:r>
             <w:r>
               <w:rPr>
@@ -14339,7 +14339,7 @@
               <w14:ligatures w14:val="standardContextual"/>
             </w:rPr>
           </w:pPr>
-          <w:hyperlink w:anchor="_Toc189600009" w:history="1">
+          <w:hyperlink w:anchor="_Toc190866734" w:history="1">
             <w:r>
               <w:rPr>
                 <w:rStyle w:val="Hyperlink"/>
@@ -14367,7 +14367,7 @@
                 <w:noProof/>
                 <w:webHidden/>
               </w:rPr>
-              <w:instrText xml:space="preserve"> PAGEREF _Toc189600009 \h </w:instrText>
+              <w:instrText xml:space="preserve"> PAGEREF _Toc190866734 \h </w:instrText>
             </w:r>
             <w:r>
               <w:rPr>
@@ -14414,7 +14414,7 @@
               <w14:ligatures w14:val="standardContextual"/>
             </w:rPr>
           </w:pPr>
-          <w:hyperlink w:anchor="_Toc189600010" w:history="1">
+          <w:hyperlink w:anchor="_Toc190866735" w:history="1">
             <w:r>
               <w:rPr>
                 <w:rStyle w:val="Hyperlink"/>
@@ -14442,7 +14442,7 @@
                 <w:noProof/>
                 <w:webHidden/>
               </w:rPr>
-              <w:instrText xml:space="preserve"> PAGEREF _Toc189600010 \h </w:instrText>
+              <w:instrText xml:space="preserve"> PAGEREF _Toc190866735 \h </w:instrText>
             </w:r>
             <w:r>
               <w:rPr>
@@ -14489,7 +14489,7 @@
               <w14:ligatures w14:val="standardContextual"/>
             </w:rPr>
           </w:pPr>
-          <w:hyperlink w:anchor="_Toc189600011" w:history="1">
+          <w:hyperlink w:anchor="_Toc190866736" w:history="1">
             <w:r>
               <w:rPr>
                 <w:rStyle w:val="Hyperlink"/>
@@ -14517,7 +14517,7 @@
                 <w:noProof/>
                 <w:webHidden/>
               </w:rPr>
-              <w:instrText xml:space="preserve"> PAGEREF _Toc189600011 \h </w:instrText>
+              <w:instrText xml:space="preserve"> PAGEREF _Toc190866736 \h </w:instrText>
             </w:r>
             <w:r>
               <w:rPr>
@@ -14564,7 +14564,7 @@
               <w14:ligatures w14:val="standardContextual"/>
             </w:rPr>
           </w:pPr>
-          <w:hyperlink w:anchor="_Toc189600012" w:history="1">
+          <w:hyperlink w:anchor="_Toc190866737" w:history="1">
             <w:r>
               <w:rPr>
                 <w:rStyle w:val="Hyperlink"/>
@@ -14592,7 +14592,7 @@
                 <w:noProof/>
                 <w:webHidden/>
               </w:rPr>
-              <w:instrText xml:space="preserve"> PAGEREF _Toc189600012 \h </w:instrText>
+              <w:instrText xml:space="preserve"> PAGEREF _Toc190866737 \h </w:instrText>
             </w:r>
             <w:r>
               <w:rPr>
@@ -14639,7 +14639,7 @@
               <w14:ligatures w14:val="standardContextual"/>
             </w:rPr>
           </w:pPr>
-          <w:hyperlink w:anchor="_Toc189600013" w:history="1">
+          <w:hyperlink w:anchor="_Toc190866738" w:history="1">
             <w:r>
               <w:rPr>
                 <w:rStyle w:val="Hyperlink"/>
@@ -14667,7 +14667,7 @@
                 <w:noProof/>
                 <w:webHidden/>
               </w:rPr>
-              <w:instrText xml:space="preserve"> PAGEREF _Toc189600013 \h </w:instrText>
+              <w:instrText xml:space="preserve"> PAGEREF _Toc190866738 \h </w:instrText>
             </w:r>
             <w:r>
               <w:rPr>
@@ -14714,7 +14714,7 @@
               <w14:ligatures w14:val="standardContextual"/>
             </w:rPr>
           </w:pPr>
-          <w:hyperlink w:anchor="_Toc189600014" w:history="1">
+          <w:hyperlink w:anchor="_Toc190866739" w:history="1">
             <w:r>
               <w:rPr>
                 <w:rStyle w:val="Hyperlink"/>
@@ -14742,7 +14742,7 @@
                 <w:noProof/>
                 <w:webHidden/>
               </w:rPr>
-              <w:instrText xml:space="preserve"> PAGEREF _Toc189600014 \h </w:instrText>
+              <w:instrText xml:space="preserve"> PAGEREF _Toc190866739 \h </w:instrText>
             </w:r>
             <w:r>
               <w:rPr>
@@ -14789,7 +14789,7 @@
               <w14:ligatures w14:val="standardContextual"/>
             </w:rPr>
           </w:pPr>
-          <w:hyperlink w:anchor="_Toc189600015" w:history="1">
+          <w:hyperlink w:anchor="_Toc190866740" w:history="1">
             <w:r>
               <w:rPr>
                 <w:rStyle w:val="Hyperlink"/>
@@ -14817,7 +14817,7 @@
                 <w:noProof/>
                 <w:webHidden/>
               </w:rPr>
-              <w:instrText xml:space="preserve"> PAGEREF _Toc189600015 \h </w:instrText>
+              <w:instrText xml:space="preserve"> PAGEREF _Toc190866740 \h </w:instrText>
             </w:r>
             <w:r>
               <w:rPr>
@@ -14864,7 +14864,7 @@
               <w14:ligatures w14:val="standardContextual"/>
             </w:rPr>
           </w:pPr>
-          <w:hyperlink w:anchor="_Toc189600016" w:history="1">
+          <w:hyperlink w:anchor="_Toc190866741" w:history="1">
             <w:r>
               <w:rPr>
                 <w:rStyle w:val="Hyperlink"/>
@@ -14892,7 +14892,7 @@
                 <w:noProof/>
                 <w:webHidden/>
               </w:rPr>
-              <w:instrText xml:space="preserve"> PAGEREF _Toc189600016 \h </w:instrText>
+              <w:instrText xml:space="preserve"> PAGEREF _Toc190866741 \h </w:instrText>
             </w:r>
             <w:r>
               <w:rPr>
@@ -14939,7 +14939,7 @@
               <w14:ligatures w14:val="standardContextual"/>
             </w:rPr>
           </w:pPr>
-          <w:hyperlink w:anchor="_Toc189600017" w:history="1">
+          <w:hyperlink w:anchor="_Toc190866742" w:history="1">
             <w:r>
               <w:rPr>
                 <w:rStyle w:val="Hyperlink"/>
@@ -14967,7 +14967,7 @@
                 <w:noProof/>
                 <w:webHidden/>
               </w:rPr>
-              <w:instrText xml:space="preserve"> PAGEREF _Toc189600017 \h </w:instrText>
+              <w:instrText xml:space="preserve"> PAGEREF _Toc190866742 \h </w:instrText>
             </w:r>
             <w:r>
               <w:rPr>
@@ -15014,7 +15014,7 @@
               <w14:ligatures w14:val="standardContextual"/>
             </w:rPr>
           </w:pPr>
-          <w:hyperlink w:anchor="_Toc189600018" w:history="1">
+          <w:hyperlink w:anchor="_Toc190866743" w:history="1">
             <w:r>
               <w:rPr>
                 <w:rStyle w:val="Hyperlink"/>
@@ -15042,7 +15042,307 @@
                 <w:noProof/>
                 <w:webHidden/>
               </w:rPr>
-              <w:instrText xml:space="preserve"> PAGEREF _Toc189600018 \h </w:instrText>
+              <w:instrText xml:space="preserve"> PAGEREF _Toc190866743 \h </w:instrText>
+            </w:r>
+            <w:r>
+              <w:rPr>
+                <w:noProof/>
+                <w:webHidden/>
+              </w:rPr>
+            </w:r>
+            <w:r>
+              <w:rPr>
+                <w:noProof/>
+                <w:webHidden/>
+              </w:rPr>
+              <w:fldChar w:fldCharType="separate"/>
+            </w:r>
+            <w:r>
+              <w:rPr>
+                <w:noProof/>
+                <w:webHidden/>
+              </w:rPr>
+              <w:t>46</w:t>
+            </w:r>
+            <w:r>
+              <w:rPr>
+                <w:noProof/>
+                <w:webHidden/>
+              </w:rPr>
+              <w:fldChar w:fldCharType="end"/>
+            </w:r>
+          </w:hyperlink>
+        </w:p>
+        <w:p>
+          <w:pPr>
+            <w:pStyle w:val="TOC2"/>
+            <w:tabs>
+              <w:tab w:val="right" w:leader="dot" w:pos="10790"/>
+            </w:tabs>
+            <w:rPr>
+              <w:rFonts w:cstheme="minorBidi"/>
+              <w:noProof/>
+              <w:kern w:val="2"/>
+              <w:sz w:val="24"/>
+              <w:szCs w:val="24"/>
+              <w:lang w:val="en-CA" w:eastAsia="en-CA"/>
+              <w14:ligatures w14:val="standardContextual"/>
+            </w:rPr>
+          </w:pPr>
+          <w:hyperlink w:anchor="_Toc190866744" w:history="1">
+            <w:r>
+              <w:rPr>
+                <w:rStyle w:val="Hyperlink"/>
+                <w:rFonts w:ascii="Times New Roman" w:hAnsi="Times New Roman"/>
+                <w:noProof/>
+              </w:rPr>
+              <w:t>Hover_Background</w:t>
+            </w:r>
+            <w:r>
+              <w:rPr>
+                <w:noProof/>
+                <w:webHidden/>
+              </w:rPr>
+              <w:tab/>
+            </w:r>
+            <w:r>
+              <w:rPr>
+                <w:noProof/>
+                <w:webHidden/>
+              </w:rPr>
+              <w:fldChar w:fldCharType="begin"/>
+            </w:r>
+            <w:r>
+              <w:rPr>
+                <w:noProof/>
+                <w:webHidden/>
+              </w:rPr>
+              <w:instrText xml:space="preserve"> PAGEREF _Toc190866744 \h </w:instrText>
+            </w:r>
+            <w:r>
+              <w:rPr>
+                <w:noProof/>
+                <w:webHidden/>
+              </w:rPr>
+            </w:r>
+            <w:r>
+              <w:rPr>
+                <w:noProof/>
+                <w:webHidden/>
+              </w:rPr>
+              <w:fldChar w:fldCharType="separate"/>
+            </w:r>
+            <w:r>
+              <w:rPr>
+                <w:noProof/>
+                <w:webHidden/>
+              </w:rPr>
+              <w:t>46</w:t>
+            </w:r>
+            <w:r>
+              <w:rPr>
+                <w:noProof/>
+                <w:webHidden/>
+              </w:rPr>
+              <w:fldChar w:fldCharType="end"/>
+            </w:r>
+          </w:hyperlink>
+        </w:p>
+        <w:p>
+          <w:pPr>
+            <w:pStyle w:val="TOC2"/>
+            <w:tabs>
+              <w:tab w:val="right" w:leader="dot" w:pos="10790"/>
+            </w:tabs>
+            <w:rPr>
+              <w:rFonts w:cstheme="minorBidi"/>
+              <w:noProof/>
+              <w:kern w:val="2"/>
+              <w:sz w:val="24"/>
+              <w:szCs w:val="24"/>
+              <w:lang w:val="en-CA" w:eastAsia="en-CA"/>
+              <w14:ligatures w14:val="standardContextual"/>
+            </w:rPr>
+          </w:pPr>
+          <w:hyperlink w:anchor="_Toc190866745" w:history="1">
+            <w:r>
+              <w:rPr>
+                <w:rStyle w:val="Hyperlink"/>
+                <w:rFonts w:ascii="Times New Roman" w:hAnsi="Times New Roman"/>
+                <w:noProof/>
+              </w:rPr>
+              <w:t>Hover_Foreground</w:t>
+            </w:r>
+            <w:r>
+              <w:rPr>
+                <w:noProof/>
+                <w:webHidden/>
+              </w:rPr>
+              <w:tab/>
+            </w:r>
+            <w:r>
+              <w:rPr>
+                <w:noProof/>
+                <w:webHidden/>
+              </w:rPr>
+              <w:fldChar w:fldCharType="begin"/>
+            </w:r>
+            <w:r>
+              <w:rPr>
+                <w:noProof/>
+                <w:webHidden/>
+              </w:rPr>
+              <w:instrText xml:space="preserve"> PAGEREF _Toc190866745 \h </w:instrText>
+            </w:r>
+            <w:r>
+              <w:rPr>
+                <w:noProof/>
+                <w:webHidden/>
+              </w:rPr>
+            </w:r>
+            <w:r>
+              <w:rPr>
+                <w:noProof/>
+                <w:webHidden/>
+              </w:rPr>
+              <w:fldChar w:fldCharType="separate"/>
+            </w:r>
+            <w:r>
+              <w:rPr>
+                <w:noProof/>
+                <w:webHidden/>
+              </w:rPr>
+              <w:t>46</w:t>
+            </w:r>
+            <w:r>
+              <w:rPr>
+                <w:noProof/>
+                <w:webHidden/>
+              </w:rPr>
+              <w:fldChar w:fldCharType="end"/>
+            </w:r>
+          </w:hyperlink>
+        </w:p>
+        <w:p>
+          <w:pPr>
+            <w:pStyle w:val="TOC2"/>
+            <w:tabs>
+              <w:tab w:val="right" w:leader="dot" w:pos="10790"/>
+            </w:tabs>
+            <w:rPr>
+              <w:rFonts w:cstheme="minorBidi"/>
+              <w:noProof/>
+              <w:kern w:val="2"/>
+              <w:sz w:val="24"/>
+              <w:szCs w:val="24"/>
+              <w:lang w:val="en-CA" w:eastAsia="en-CA"/>
+              <w14:ligatures w14:val="standardContextual"/>
+            </w:rPr>
+          </w:pPr>
+          <w:hyperlink w:anchor="_Toc190866746" w:history="1">
+            <w:r>
+              <w:rPr>
+                <w:rStyle w:val="Hyperlink"/>
+                <w:rFonts w:ascii="Times New Roman" w:hAnsi="Times New Roman"/>
+                <w:noProof/>
+              </w:rPr>
+              <w:t>Hover_Border_Color</w:t>
+            </w:r>
+            <w:r>
+              <w:rPr>
+                <w:noProof/>
+                <w:webHidden/>
+              </w:rPr>
+              <w:tab/>
+            </w:r>
+            <w:r>
+              <w:rPr>
+                <w:noProof/>
+                <w:webHidden/>
+              </w:rPr>
+              <w:fldChar w:fldCharType="begin"/>
+            </w:r>
+            <w:r>
+              <w:rPr>
+                <w:noProof/>
+                <w:webHidden/>
+              </w:rPr>
+              <w:instrText xml:space="preserve"> PAGEREF _Toc190866746 \h </w:instrText>
+            </w:r>
+            <w:r>
+              <w:rPr>
+                <w:noProof/>
+                <w:webHidden/>
+              </w:rPr>
+            </w:r>
+            <w:r>
+              <w:rPr>
+                <w:noProof/>
+                <w:webHidden/>
+              </w:rPr>
+              <w:fldChar w:fldCharType="separate"/>
+            </w:r>
+            <w:r>
+              <w:rPr>
+                <w:noProof/>
+                <w:webHidden/>
+              </w:rPr>
+              <w:t>46</w:t>
+            </w:r>
+            <w:r>
+              <w:rPr>
+                <w:noProof/>
+                <w:webHidden/>
+              </w:rPr>
+              <w:fldChar w:fldCharType="end"/>
+            </w:r>
+          </w:hyperlink>
+        </w:p>
+        <w:p>
+          <w:pPr>
+            <w:pStyle w:val="TOC2"/>
+            <w:tabs>
+              <w:tab w:val="right" w:leader="dot" w:pos="10790"/>
+            </w:tabs>
+            <w:rPr>
+              <w:rFonts w:cstheme="minorBidi"/>
+              <w:noProof/>
+              <w:kern w:val="2"/>
+              <w:sz w:val="24"/>
+              <w:szCs w:val="24"/>
+              <w:lang w:val="en-CA" w:eastAsia="en-CA"/>
+              <w14:ligatures w14:val="standardContextual"/>
+            </w:rPr>
+          </w:pPr>
+          <w:hyperlink w:anchor="_Toc190866747" w:history="1">
+            <w:r>
+              <w:rPr>
+                <w:rStyle w:val="Hyperlink"/>
+                <w:rFonts w:ascii="Times New Roman" w:hAnsi="Times New Roman"/>
+                <w:noProof/>
+              </w:rPr>
+              <w:t>Hover_Shadow_Color</w:t>
+            </w:r>
+            <w:r>
+              <w:rPr>
+                <w:noProof/>
+                <w:webHidden/>
+              </w:rPr>
+              <w:tab/>
+            </w:r>
+            <w:r>
+              <w:rPr>
+                <w:noProof/>
+                <w:webHidden/>
+              </w:rPr>
+              <w:fldChar w:fldCharType="begin"/>
+            </w:r>
+            <w:r>
+              <w:rPr>
+                <w:noProof/>
+                <w:webHidden/>
+              </w:rPr>
+              <w:instrText xml:space="preserve"> PAGEREF _Toc190866747 \h </w:instrText>
             </w:r>
             <w:r>
               <w:rPr>
@@ -15163,20 +15463,6 @@
     </w:p>
     <w:p>
       <w:pPr>
-        <w:rPr>
-          <w:rFonts w:ascii="Times New Roman" w:hAnsi="Times New Roman" w:cs="Times New Roman"/>
-        </w:rPr>
-      </w:pPr>
-    </w:p>
-    <w:p>
-      <w:pPr>
-        <w:rPr>
-          <w:rFonts w:ascii="Times New Roman" w:hAnsi="Times New Roman" w:cs="Times New Roman"/>
-        </w:rPr>
-      </w:pPr>
-    </w:p>
-    <w:p>
-      <w:pPr>
         <w:pStyle w:val="Heading1"/>
         <w:rPr>
           <w:rFonts w:ascii="Times New Roman" w:hAnsi="Times New Roman" w:cs="Times New Roman"/>
@@ -15184,7 +15470,7 @@
           <w:szCs w:val="56"/>
         </w:rPr>
       </w:pPr>
-      <w:bookmarkStart w:id="0" w:name="_Toc189599814"/>
+      <w:bookmarkStart w:id="0" w:name="_Toc190866539"/>
       <w:r>
         <w:rPr>
           <w:rFonts w:ascii="Times New Roman" w:hAnsi="Times New Roman" w:cs="Times New Roman"/>
@@ -15210,7 +15496,7 @@
           <w:rFonts w:ascii="Times New Roman" w:hAnsi="Times New Roman" w:cs="Times New Roman"/>
         </w:rPr>
       </w:pPr>
-      <w:bookmarkStart w:id="1" w:name="_Toc189599815"/>
+      <w:bookmarkStart w:id="1" w:name="_Toc190866540"/>
       <w:r>
         <w:rPr>
           <w:rFonts w:ascii="Times New Roman" w:hAnsi="Times New Roman" w:cs="Times New Roman"/>
@@ -15283,7 +15569,7 @@
           <w:rFonts w:ascii="Times New Roman" w:hAnsi="Times New Roman" w:cs="Times New Roman"/>
         </w:rPr>
       </w:pPr>
-      <w:bookmarkStart w:id="2" w:name="_Toc189599816"/>
+      <w:bookmarkStart w:id="2" w:name="_Toc190866541"/>
       <w:r>
         <w:rPr>
           <w:rFonts w:ascii="Times New Roman" w:hAnsi="Times New Roman" w:cs="Times New Roman"/>
@@ -15348,7 +15634,7 @@
           <w:rFonts w:ascii="Times New Roman" w:hAnsi="Times New Roman" w:cs="Times New Roman"/>
         </w:rPr>
       </w:pPr>
-      <w:bookmarkStart w:id="3" w:name="_Toc189599817"/>
+      <w:bookmarkStart w:id="3" w:name="_Toc190866542"/>
       <w:r>
         <w:rPr>
           <w:rFonts w:ascii="Times New Roman" w:hAnsi="Times New Roman" w:cs="Times New Roman"/>
@@ -15453,7 +15739,7 @@
           <w:rFonts w:ascii="Times New Roman" w:hAnsi="Times New Roman" w:cs="Times New Roman"/>
         </w:rPr>
       </w:pPr>
-      <w:bookmarkStart w:id="4" w:name="_Toc189599818"/>
+      <w:bookmarkStart w:id="4" w:name="_Toc190866543"/>
       <w:r>
         <w:rPr>
           <w:rFonts w:ascii="Times New Roman" w:hAnsi="Times New Roman" w:cs="Times New Roman"/>
@@ -15542,7 +15828,7 @@
           <w:rFonts w:ascii="Times New Roman" w:hAnsi="Times New Roman" w:cs="Times New Roman"/>
         </w:rPr>
       </w:pPr>
-      <w:bookmarkStart w:id="5" w:name="_Toc189599819"/>
+      <w:bookmarkStart w:id="5" w:name="_Toc190866544"/>
       <w:r>
         <w:rPr>
           <w:rFonts w:ascii="Times New Roman" w:hAnsi="Times New Roman" w:cs="Times New Roman"/>
@@ -15607,7 +15893,7 @@
           <w:rFonts w:ascii="Times New Roman" w:hAnsi="Times New Roman" w:cs="Times New Roman"/>
         </w:rPr>
       </w:pPr>
-      <w:bookmarkStart w:id="6" w:name="_Toc189599820"/>
+      <w:bookmarkStart w:id="6" w:name="_Toc190866545"/>
       <w:r>
         <w:rPr>
           <w:rFonts w:ascii="Times New Roman" w:hAnsi="Times New Roman" w:cs="Times New Roman"/>
@@ -15672,7 +15958,7 @@
           <w:rFonts w:ascii="Times New Roman" w:hAnsi="Times New Roman" w:cs="Times New Roman"/>
         </w:rPr>
       </w:pPr>
-      <w:bookmarkStart w:id="7" w:name="_Toc189599821"/>
+      <w:bookmarkStart w:id="7" w:name="_Toc190866546"/>
       <w:r>
         <w:rPr>
           <w:rFonts w:ascii="Times New Roman" w:hAnsi="Times New Roman" w:cs="Times New Roman"/>
@@ -15737,7 +16023,7 @@
           <w:rFonts w:ascii="Times New Roman" w:hAnsi="Times New Roman" w:cs="Times New Roman"/>
         </w:rPr>
       </w:pPr>
-      <w:bookmarkStart w:id="8" w:name="_Toc189599822"/>
+      <w:bookmarkStart w:id="8" w:name="_Toc190866547"/>
       <w:r>
         <w:rPr>
           <w:rFonts w:ascii="Times New Roman" w:hAnsi="Times New Roman" w:cs="Times New Roman"/>
@@ -15807,7 +16093,7 @@
           <w:szCs w:val="36"/>
         </w:rPr>
       </w:pPr>
-      <w:bookmarkStart w:id="9" w:name="_Toc189599823"/>
+      <w:bookmarkStart w:id="9" w:name="_Toc190866548"/>
       <w:r>
         <w:rPr>
           <w:rFonts w:ascii="Times New Roman" w:hAnsi="Times New Roman" w:cs="Times New Roman"/>
@@ -15932,7 +16218,7 @@
           <w:szCs w:val="36"/>
         </w:rPr>
       </w:pPr>
-      <w:bookmarkStart w:id="10" w:name="_Toc189599824"/>
+      <w:bookmarkStart w:id="10" w:name="_Toc190866549"/>
       <w:r>
         <w:rPr>
           <w:rFonts w:ascii="Times New Roman" w:hAnsi="Times New Roman" w:cs="Times New Roman"/>
@@ -16001,7 +16287,7 @@
           <w:szCs w:val="36"/>
         </w:rPr>
       </w:pPr>
-      <w:bookmarkStart w:id="11" w:name="_Toc189599825"/>
+      <w:bookmarkStart w:id="11" w:name="_Toc190866550"/>
       <w:r>
         <w:rPr>
           <w:rFonts w:ascii="Times New Roman" w:hAnsi="Times New Roman" w:cs="Times New Roman"/>
@@ -16070,7 +16356,7 @@
           <w:szCs w:val="36"/>
         </w:rPr>
       </w:pPr>
-      <w:bookmarkStart w:id="12" w:name="_Toc189599826"/>
+      <w:bookmarkStart w:id="12" w:name="_Toc190866551"/>
       <w:r>
         <w:rPr>
           <w:rFonts w:ascii="Times New Roman" w:hAnsi="Times New Roman" w:cs="Times New Roman"/>
@@ -16139,7 +16425,7 @@
           <w:szCs w:val="36"/>
         </w:rPr>
       </w:pPr>
-      <w:bookmarkStart w:id="13" w:name="_Toc189599827"/>
+      <w:bookmarkStart w:id="13" w:name="_Toc190866552"/>
       <w:r>
         <w:rPr>
           <w:rFonts w:ascii="Times New Roman" w:hAnsi="Times New Roman" w:cs="Times New Roman"/>
@@ -16208,7 +16494,7 @@
           <w:szCs w:val="36"/>
         </w:rPr>
       </w:pPr>
-      <w:bookmarkStart w:id="14" w:name="_Toc189599828"/>
+      <w:bookmarkStart w:id="14" w:name="_Toc190866553"/>
       <w:r>
         <w:rPr>
           <w:rFonts w:ascii="Times New Roman" w:hAnsi="Times New Roman" w:cs="Times New Roman"/>
@@ -16277,7 +16563,7 @@
           <w:szCs w:val="36"/>
         </w:rPr>
       </w:pPr>
-      <w:bookmarkStart w:id="15" w:name="_Toc189599829"/>
+      <w:bookmarkStart w:id="15" w:name="_Toc190866554"/>
       <w:r>
         <w:rPr>
           <w:rFonts w:ascii="Times New Roman" w:hAnsi="Times New Roman" w:cs="Times New Roman"/>
@@ -16325,6 +16611,7 @@
           <w:sz w:val="28"/>
           <w:szCs w:val="28"/>
         </w:rPr>
+        <w:lastRenderedPageBreak/>
         <w:tab/>
       </w:r>
       <w:r>
@@ -16346,7 +16633,7 @@
           <w:szCs w:val="36"/>
         </w:rPr>
       </w:pPr>
-      <w:bookmarkStart w:id="16" w:name="_Toc189599830"/>
+      <w:bookmarkStart w:id="16" w:name="_Toc190866555"/>
       <w:r>
         <w:rPr>
           <w:rFonts w:ascii="Times New Roman" w:hAnsi="Times New Roman" w:cs="Times New Roman"/>
@@ -16394,7 +16681,6 @@
           <w:sz w:val="28"/>
           <w:szCs w:val="28"/>
         </w:rPr>
-        <w:lastRenderedPageBreak/>
         <w:tab/>
       </w:r>
       <w:r>
@@ -16416,7 +16702,7 @@
           <w:szCs w:val="36"/>
         </w:rPr>
       </w:pPr>
-      <w:bookmarkStart w:id="17" w:name="_Toc189599831"/>
+      <w:bookmarkStart w:id="17" w:name="_Toc190866556"/>
       <w:r>
         <w:rPr>
           <w:rFonts w:ascii="Times New Roman" w:hAnsi="Times New Roman" w:cs="Times New Roman"/>
@@ -16485,7 +16771,7 @@
           <w:szCs w:val="36"/>
         </w:rPr>
       </w:pPr>
-      <w:bookmarkStart w:id="18" w:name="_Toc189599832"/>
+      <w:bookmarkStart w:id="18" w:name="_Toc190866557"/>
       <w:r>
         <w:rPr>
           <w:rFonts w:ascii="Times New Roman" w:hAnsi="Times New Roman" w:cs="Times New Roman"/>
@@ -16554,7 +16840,7 @@
           <w:szCs w:val="36"/>
         </w:rPr>
       </w:pPr>
-      <w:bookmarkStart w:id="19" w:name="_Toc189599833"/>
+      <w:bookmarkStart w:id="19" w:name="_Toc190866558"/>
       <w:r>
         <w:rPr>
           <w:rFonts w:ascii="Times New Roman" w:hAnsi="Times New Roman" w:cs="Times New Roman"/>
@@ -16637,7 +16923,7 @@
           <w:szCs w:val="36"/>
         </w:rPr>
       </w:pPr>
-      <w:bookmarkStart w:id="20" w:name="_Toc189599834"/>
+      <w:bookmarkStart w:id="20" w:name="_Toc190866559"/>
       <w:r>
         <w:rPr>
           <w:rFonts w:ascii="Times New Roman" w:hAnsi="Times New Roman" w:cs="Times New Roman"/>
@@ -16722,7 +17008,7 @@
           <w:szCs w:val="36"/>
         </w:rPr>
       </w:pPr>
-      <w:bookmarkStart w:id="21" w:name="_Toc189599835"/>
+      <w:bookmarkStart w:id="21" w:name="_Toc190866560"/>
       <w:r>
         <w:rPr>
           <w:rFonts w:ascii="Times New Roman" w:hAnsi="Times New Roman" w:cs="Times New Roman"/>
@@ -16855,7 +17141,7 @@
           <w:szCs w:val="36"/>
         </w:rPr>
       </w:pPr>
-      <w:bookmarkStart w:id="22" w:name="_Toc189599836"/>
+      <w:bookmarkStart w:id="22" w:name="_Toc190866561"/>
       <w:r>
         <w:rPr>
           <w:rFonts w:ascii="Times New Roman" w:hAnsi="Times New Roman" w:cs="Times New Roman"/>
@@ -16924,13 +17210,14 @@
           <w:szCs w:val="36"/>
         </w:rPr>
       </w:pPr>
-      <w:bookmarkStart w:id="23" w:name="_Toc189599837"/>
+      <w:bookmarkStart w:id="23" w:name="_Toc190866562"/>
       <w:r>
         <w:rPr>
           <w:rFonts w:ascii="Times New Roman" w:hAnsi="Times New Roman" w:cs="Times New Roman"/>
           <w:sz w:val="36"/>
           <w:szCs w:val="36"/>
         </w:rPr>
+        <w:lastRenderedPageBreak/>
         <w:t>Locate_Reverse</w:t>
       </w:r>
       <w:bookmarkEnd w:id="23"/>
@@ -17182,13 +17469,14 @@
           <w:szCs w:val="56"/>
         </w:rPr>
       </w:pPr>
-      <w:bookmarkStart w:id="24" w:name="_Toc189599838"/>
+      <w:bookmarkStart w:id="24" w:name="_Toc190866563"/>
       <w:r>
         <w:rPr>
           <w:rFonts w:ascii="Times New Roman" w:hAnsi="Times New Roman" w:cs="Times New Roman"/>
           <w:sz w:val="56"/>
           <w:szCs w:val="56"/>
         </w:rPr>
+        <w:lastRenderedPageBreak/>
         <w:t>Common</w:t>
       </w:r>
       <w:bookmarkEnd w:id="24"/>
@@ -17203,7 +17491,7 @@
           <w:szCs w:val="36"/>
         </w:rPr>
       </w:pPr>
-      <w:bookmarkStart w:id="25" w:name="_Toc189599839"/>
+      <w:bookmarkStart w:id="25" w:name="_Toc190866564"/>
       <w:r>
         <w:rPr>
           <w:sz w:val="36"/>
@@ -17288,7 +17576,6 @@
           <w:sz w:val="28"/>
           <w:szCs w:val="28"/>
         </w:rPr>
-        <w:lastRenderedPageBreak/>
         <w:tab/>
       </w:r>
       <w:r>
@@ -17324,7 +17611,7 @@
           <w:rFonts w:ascii="Times New Roman" w:hAnsi="Times New Roman" w:cs="Times New Roman"/>
         </w:rPr>
       </w:pPr>
-      <w:bookmarkStart w:id="26" w:name="_Toc189599840"/>
+      <w:bookmarkStart w:id="26" w:name="_Toc190866565"/>
       <w:r>
         <w:rPr>
           <w:rFonts w:ascii="Times New Roman" w:hAnsi="Times New Roman" w:cs="Times New Roman"/>
@@ -17437,7 +17724,7 @@
           <w:rFonts w:ascii="Times New Roman" w:hAnsi="Times New Roman" w:cs="Times New Roman"/>
         </w:rPr>
       </w:pPr>
-      <w:bookmarkStart w:id="27" w:name="_Toc189599841"/>
+      <w:bookmarkStart w:id="27" w:name="_Toc190866566"/>
       <w:r>
         <w:rPr>
           <w:rFonts w:ascii="Times New Roman" w:hAnsi="Times New Roman" w:cs="Times New Roman"/>
@@ -17518,7 +17805,7 @@
           <w:rFonts w:ascii="Times New Roman" w:hAnsi="Times New Roman" w:cs="Times New Roman"/>
         </w:rPr>
       </w:pPr>
-      <w:bookmarkStart w:id="28" w:name="_Toc189599842"/>
+      <w:bookmarkStart w:id="28" w:name="_Toc190866567"/>
       <w:r>
         <w:rPr>
           <w:rFonts w:ascii="Times New Roman" w:hAnsi="Times New Roman" w:cs="Times New Roman"/>
@@ -17599,7 +17886,7 @@
           <w:rFonts w:ascii="Times New Roman" w:hAnsi="Times New Roman" w:cs="Times New Roman"/>
         </w:rPr>
       </w:pPr>
-      <w:bookmarkStart w:id="29" w:name="_Toc189599843"/>
+      <w:bookmarkStart w:id="29" w:name="_Toc190866568"/>
       <w:r>
         <w:rPr>
           <w:rFonts w:ascii="Times New Roman" w:hAnsi="Times New Roman" w:cs="Times New Roman"/>
@@ -17700,7 +17987,7 @@
           <w:szCs w:val="36"/>
         </w:rPr>
       </w:pPr>
-      <w:bookmarkStart w:id="30" w:name="_Toc189599844"/>
+      <w:bookmarkStart w:id="30" w:name="_Toc190866569"/>
       <w:r>
         <w:rPr>
           <w:rFonts w:ascii="Times New Roman" w:hAnsi="Times New Roman" w:cs="Times New Roman"/>
@@ -17841,7 +18128,7 @@
           <w:szCs w:val="36"/>
         </w:rPr>
       </w:pPr>
-      <w:bookmarkStart w:id="31" w:name="_Toc189599845"/>
+      <w:bookmarkStart w:id="31" w:name="_Toc190866570"/>
       <w:r>
         <w:rPr>
           <w:rFonts w:ascii="Times New Roman" w:hAnsi="Times New Roman" w:cs="Times New Roman"/>
@@ -17897,6 +18184,7 @@
           <w:sz w:val="28"/>
           <w:szCs w:val="28"/>
         </w:rPr>
+        <w:lastRenderedPageBreak/>
         <w:tab/>
       </w:r>
       <w:r>
@@ -17918,7 +18206,7 @@
           <w:szCs w:val="36"/>
         </w:rPr>
       </w:pPr>
-      <w:bookmarkStart w:id="32" w:name="_Toc189599846"/>
+      <w:bookmarkStart w:id="32" w:name="_Toc190866571"/>
       <w:r>
         <w:rPr>
           <w:rFonts w:ascii="Times New Roman" w:hAnsi="Times New Roman" w:cs="Times New Roman"/>
@@ -17995,7 +18283,7 @@
           <w:szCs w:val="36"/>
         </w:rPr>
       </w:pPr>
-      <w:bookmarkStart w:id="33" w:name="_Toc189599847"/>
+      <w:bookmarkStart w:id="33" w:name="_Toc190866572"/>
       <w:r>
         <w:rPr>
           <w:rFonts w:ascii="Times New Roman" w:hAnsi="Times New Roman" w:cs="Times New Roman"/>
@@ -18018,7 +18306,6 @@
         <w:rPr>
           <w:rFonts w:ascii="Times New Roman" w:hAnsi="Times New Roman" w:cs="Times New Roman"/>
         </w:rPr>
-        <w:lastRenderedPageBreak/>
         <w:tab/>
       </w:r>
       <w:r>
@@ -18073,7 +18360,7 @@
           <w:szCs w:val="36"/>
         </w:rPr>
       </w:pPr>
-      <w:bookmarkStart w:id="34" w:name="_Toc189599848"/>
+      <w:bookmarkStart w:id="34" w:name="_Toc190866573"/>
       <w:r>
         <w:rPr>
           <w:rFonts w:ascii="Times New Roman" w:hAnsi="Times New Roman" w:cs="Times New Roman"/>
@@ -18182,7 +18469,7 @@
           <w:szCs w:val="36"/>
         </w:rPr>
       </w:pPr>
-      <w:bookmarkStart w:id="35" w:name="_Toc189599849"/>
+      <w:bookmarkStart w:id="35" w:name="_Toc190866574"/>
       <w:r>
         <w:rPr>
           <w:rFonts w:ascii="Times New Roman" w:hAnsi="Times New Roman" w:cs="Times New Roman"/>
@@ -18339,7 +18626,7 @@
           <w:szCs w:val="36"/>
         </w:rPr>
       </w:pPr>
-      <w:bookmarkStart w:id="36" w:name="_Toc189599850"/>
+      <w:bookmarkStart w:id="36" w:name="_Toc190866575"/>
       <w:r>
         <w:rPr>
           <w:rFonts w:ascii="Times New Roman" w:hAnsi="Times New Roman" w:cs="Times New Roman"/>
@@ -18416,7 +18703,7 @@
           <w:szCs w:val="36"/>
         </w:rPr>
       </w:pPr>
-      <w:bookmarkStart w:id="37" w:name="_Toc189599851"/>
+      <w:bookmarkStart w:id="37" w:name="_Toc190866576"/>
       <w:r>
         <w:rPr>
           <w:rFonts w:ascii="Times New Roman" w:hAnsi="Times New Roman" w:cs="Times New Roman"/>
@@ -18526,7 +18813,7 @@
           <w:szCs w:val="56"/>
         </w:rPr>
       </w:pPr>
-      <w:bookmarkStart w:id="38" w:name="_Toc189599852"/>
+      <w:bookmarkStart w:id="38" w:name="_Toc190866577"/>
       <w:r>
         <w:rPr>
           <w:rFonts w:ascii="Times New Roman" w:hAnsi="Times New Roman" w:cs="Times New Roman"/>
@@ -18730,7 +19017,7 @@
           <w:szCs w:val="36"/>
         </w:rPr>
       </w:pPr>
-      <w:bookmarkStart w:id="39" w:name="_Toc189599853"/>
+      <w:bookmarkStart w:id="39" w:name="_Toc190866578"/>
       <w:r>
         <w:rPr>
           <w:sz w:val="36"/>
@@ -18854,7 +19141,7 @@
           <w:szCs w:val="36"/>
         </w:rPr>
       </w:pPr>
-      <w:bookmarkStart w:id="40" w:name="_Toc189599854"/>
+      <w:bookmarkStart w:id="40" w:name="_Toc190866579"/>
       <w:r>
         <w:rPr>
           <w:sz w:val="36"/>
@@ -18954,7 +19241,7 @@
           <w:szCs w:val="36"/>
         </w:rPr>
       </w:pPr>
-      <w:bookmarkStart w:id="41" w:name="_Toc189599855"/>
+      <w:bookmarkStart w:id="41" w:name="_Toc190866580"/>
       <w:r>
         <w:rPr>
           <w:rFonts w:ascii="Times New Roman" w:hAnsi="Times New Roman" w:cs="Times New Roman"/>
@@ -19087,7 +19374,7 @@
           <w:szCs w:val="36"/>
         </w:rPr>
       </w:pPr>
-      <w:bookmarkStart w:id="42" w:name="_Toc189599856"/>
+      <w:bookmarkStart w:id="42" w:name="_Toc190866581"/>
       <w:r>
         <w:rPr>
           <w:rFonts w:ascii="Times New Roman" w:hAnsi="Times New Roman" w:cs="Times New Roman"/>
@@ -19204,7 +19491,7 @@
           <w:szCs w:val="36"/>
         </w:rPr>
       </w:pPr>
-      <w:bookmarkStart w:id="43" w:name="_Toc189599857"/>
+      <w:bookmarkStart w:id="43" w:name="_Toc190866582"/>
       <w:r>
         <w:rPr>
           <w:rFonts w:ascii="Times New Roman" w:hAnsi="Times New Roman" w:cs="Times New Roman"/>
@@ -19321,7 +19608,7 @@
           <w:szCs w:val="36"/>
         </w:rPr>
       </w:pPr>
-      <w:bookmarkStart w:id="44" w:name="_Toc189599858"/>
+      <w:bookmarkStart w:id="44" w:name="_Toc190866583"/>
       <w:r>
         <w:rPr>
           <w:rFonts w:ascii="Times New Roman" w:hAnsi="Times New Roman" w:cs="Times New Roman"/>
@@ -19438,7 +19725,7 @@
           <w:szCs w:val="36"/>
         </w:rPr>
       </w:pPr>
-      <w:bookmarkStart w:id="45" w:name="_Toc189599859"/>
+      <w:bookmarkStart w:id="45" w:name="_Toc190866584"/>
       <w:r>
         <w:rPr>
           <w:rFonts w:ascii="Times New Roman" w:hAnsi="Times New Roman" w:cs="Times New Roman"/>
@@ -19557,7 +19844,7 @@
           <w:szCs w:val="36"/>
         </w:rPr>
       </w:pPr>
-      <w:bookmarkStart w:id="46" w:name="_Toc189599860"/>
+      <w:bookmarkStart w:id="46" w:name="_Toc190866585"/>
       <w:r>
         <w:rPr>
           <w:rFonts w:ascii="Times New Roman" w:hAnsi="Times New Roman" w:cs="Times New Roman"/>
@@ -19667,7 +19954,7 @@
           <w:szCs w:val="36"/>
         </w:rPr>
       </w:pPr>
-      <w:bookmarkStart w:id="47" w:name="_Toc189599861"/>
+      <w:bookmarkStart w:id="47" w:name="_Toc190866586"/>
       <w:r>
         <w:rPr>
           <w:rFonts w:ascii="Times New Roman" w:hAnsi="Times New Roman" w:cs="Times New Roman"/>
@@ -19777,7 +20064,7 @@
           <w:szCs w:val="36"/>
         </w:rPr>
       </w:pPr>
-      <w:bookmarkStart w:id="48" w:name="_Toc189599862"/>
+      <w:bookmarkStart w:id="48" w:name="_Toc190866587"/>
       <w:r>
         <w:rPr>
           <w:rFonts w:ascii="Times New Roman" w:hAnsi="Times New Roman" w:cs="Times New Roman"/>
@@ -19974,7 +20261,7 @@
           <w:szCs w:val="36"/>
         </w:rPr>
       </w:pPr>
-      <w:bookmarkStart w:id="49" w:name="_Toc189599863"/>
+      <w:bookmarkStart w:id="49" w:name="_Toc190866588"/>
       <w:r>
         <w:rPr>
           <w:rFonts w:ascii="Times New Roman" w:hAnsi="Times New Roman" w:cs="Times New Roman"/>
@@ -20125,7 +20412,7 @@
           <w:szCs w:val="28"/>
         </w:rPr>
       </w:pPr>
-      <w:bookmarkStart w:id="50" w:name="_Toc189599864"/>
+      <w:bookmarkStart w:id="50" w:name="_Toc190866589"/>
       <w:r>
         <w:rPr>
           <w:rFonts w:ascii="Times New Roman" w:hAnsi="Times New Roman" w:cs="Times New Roman"/>
@@ -20256,7 +20543,7 @@
           <w:szCs w:val="28"/>
         </w:rPr>
       </w:pPr>
-      <w:bookmarkStart w:id="51" w:name="_Toc189599865"/>
+      <w:bookmarkStart w:id="51" w:name="_Toc190866590"/>
       <w:r>
         <w:rPr>
           <w:rFonts w:ascii="Times New Roman" w:hAnsi="Times New Roman" w:cs="Times New Roman"/>
@@ -20350,7 +20637,7 @@
           <w:szCs w:val="36"/>
         </w:rPr>
       </w:pPr>
-      <w:bookmarkStart w:id="52" w:name="_Toc189599866"/>
+      <w:bookmarkStart w:id="52" w:name="_Toc190866591"/>
       <w:r>
         <w:rPr>
           <w:rFonts w:ascii="Times New Roman" w:hAnsi="Times New Roman" w:cs="Times New Roman"/>
@@ -20587,7 +20874,7 @@
           <w:szCs w:val="36"/>
         </w:rPr>
       </w:pPr>
-      <w:bookmarkStart w:id="53" w:name="_Toc189599867"/>
+      <w:bookmarkStart w:id="53" w:name="_Toc190866592"/>
       <w:r>
         <w:rPr>
           <w:rFonts w:ascii="Times New Roman" w:hAnsi="Times New Roman" w:cs="Times New Roman"/>
@@ -20824,7 +21111,7 @@
           <w:szCs w:val="36"/>
         </w:rPr>
       </w:pPr>
-      <w:bookmarkStart w:id="54" w:name="_Toc189599868"/>
+      <w:bookmarkStart w:id="54" w:name="_Toc190866593"/>
       <w:r>
         <w:rPr>
           <w:rFonts w:ascii="Times New Roman" w:hAnsi="Times New Roman" w:cs="Times New Roman"/>
@@ -21037,7 +21324,7 @@
           <w:szCs w:val="36"/>
         </w:rPr>
       </w:pPr>
-      <w:bookmarkStart w:id="55" w:name="_Toc189599869"/>
+      <w:bookmarkStart w:id="55" w:name="_Toc190866594"/>
       <w:r>
         <w:rPr>
           <w:rFonts w:ascii="Times New Roman" w:hAnsi="Times New Roman" w:cs="Times New Roman"/>
@@ -21298,7 +21585,7 @@
           <w:szCs w:val="36"/>
         </w:rPr>
       </w:pPr>
-      <w:bookmarkStart w:id="56" w:name="_Toc189599870"/>
+      <w:bookmarkStart w:id="56" w:name="_Toc190866595"/>
       <w:r>
         <w:rPr>
           <w:rFonts w:ascii="Times New Roman" w:hAnsi="Times New Roman" w:cs="Times New Roman"/>
@@ -21555,7 +21842,7 @@
           <w:szCs w:val="36"/>
         </w:rPr>
       </w:pPr>
-      <w:bookmarkStart w:id="57" w:name="_Toc189599871"/>
+      <w:bookmarkStart w:id="57" w:name="_Toc190866596"/>
       <w:r>
         <w:rPr>
           <w:rFonts w:ascii="Times New Roman" w:hAnsi="Times New Roman" w:cs="Times New Roman"/>
@@ -21804,7 +22091,7 @@
           <w:szCs w:val="36"/>
         </w:rPr>
       </w:pPr>
-      <w:bookmarkStart w:id="58" w:name="_Toc189599872"/>
+      <w:bookmarkStart w:id="58" w:name="_Toc190866597"/>
       <w:r>
         <w:rPr>
           <w:rFonts w:ascii="Times New Roman" w:hAnsi="Times New Roman" w:cs="Times New Roman"/>
@@ -21974,7 +22261,7 @@
           <w:szCs w:val="28"/>
         </w:rPr>
       </w:pPr>
-      <w:bookmarkStart w:id="59" w:name="_Toc189599873"/>
+      <w:bookmarkStart w:id="59" w:name="_Toc190866598"/>
       <w:r>
         <w:rPr>
           <w:rFonts w:ascii="Times New Roman" w:hAnsi="Times New Roman" w:cs="Times New Roman"/>
@@ -22053,7 +22340,7 @@
           <w:szCs w:val="28"/>
         </w:rPr>
       </w:pPr>
-      <w:bookmarkStart w:id="60" w:name="_Toc189599874"/>
+      <w:bookmarkStart w:id="60" w:name="_Toc190866599"/>
       <w:r>
         <w:rPr>
           <w:rFonts w:ascii="Times New Roman" w:hAnsi="Times New Roman" w:cs="Times New Roman"/>
@@ -22130,7 +22417,7 @@
           <w:szCs w:val="36"/>
         </w:rPr>
       </w:pPr>
-      <w:bookmarkStart w:id="61" w:name="_Toc189599875"/>
+      <w:bookmarkStart w:id="61" w:name="_Toc190866600"/>
       <w:r>
         <w:rPr>
           <w:rFonts w:ascii="Times New Roman" w:hAnsi="Times New Roman" w:cs="Times New Roman"/>
@@ -22345,7 +22632,7 @@
           <w:szCs w:val="28"/>
         </w:rPr>
       </w:pPr>
-      <w:bookmarkStart w:id="62" w:name="_Toc189599876"/>
+      <w:bookmarkStart w:id="62" w:name="_Toc190866601"/>
       <w:r>
         <w:rPr>
           <w:rFonts w:ascii="Times New Roman" w:hAnsi="Times New Roman" w:cs="Times New Roman"/>
@@ -22465,7 +22752,7 @@
           <w:szCs w:val="36"/>
         </w:rPr>
       </w:pPr>
-      <w:bookmarkStart w:id="63" w:name="_Toc189599877"/>
+      <w:bookmarkStart w:id="63" w:name="_Toc190866602"/>
       <w:r>
         <w:rPr>
           <w:rFonts w:ascii="Times New Roman" w:hAnsi="Times New Roman" w:cs="Times New Roman"/>
@@ -22768,7 +23055,7 @@
           <w:szCs w:val="28"/>
         </w:rPr>
       </w:pPr>
-      <w:bookmarkStart w:id="64" w:name="_Toc189599878"/>
+      <w:bookmarkStart w:id="64" w:name="_Toc190866603"/>
       <w:r>
         <w:rPr>
           <w:rFonts w:ascii="Times New Roman" w:hAnsi="Times New Roman" w:cs="Times New Roman"/>
@@ -22855,7 +23142,7 @@
           <w:szCs w:val="28"/>
         </w:rPr>
       </w:pPr>
-      <w:bookmarkStart w:id="65" w:name="_Toc189599879"/>
+      <w:bookmarkStart w:id="65" w:name="_Toc190866604"/>
       <w:r>
         <w:rPr>
           <w:rFonts w:ascii="Times New Roman" w:hAnsi="Times New Roman" w:cs="Times New Roman"/>
@@ -22934,7 +23221,7 @@
           <w:szCs w:val="36"/>
         </w:rPr>
       </w:pPr>
-      <w:bookmarkStart w:id="66" w:name="_Toc189599880"/>
+      <w:bookmarkStart w:id="66" w:name="_Toc190866605"/>
       <w:r>
         <w:rPr>
           <w:rFonts w:ascii="Times New Roman" w:hAnsi="Times New Roman" w:cs="Times New Roman"/>
@@ -23033,7 +23320,7 @@
           <w:szCs w:val="36"/>
         </w:rPr>
       </w:pPr>
-      <w:bookmarkStart w:id="67" w:name="_Toc189599881"/>
+      <w:bookmarkStart w:id="67" w:name="_Toc190866606"/>
       <w:r>
         <w:rPr>
           <w:rFonts w:ascii="Times New Roman" w:hAnsi="Times New Roman" w:cs="Times New Roman"/>
@@ -23132,7 +23419,7 @@
           <w:szCs w:val="36"/>
         </w:rPr>
       </w:pPr>
-      <w:bookmarkStart w:id="68" w:name="_Toc189599882"/>
+      <w:bookmarkStart w:id="68" w:name="_Toc190866607"/>
       <w:r>
         <w:rPr>
           <w:rFonts w:ascii="Times New Roman" w:hAnsi="Times New Roman" w:cs="Times New Roman"/>
@@ -23249,7 +23536,7 @@
           <w:szCs w:val="36"/>
         </w:rPr>
       </w:pPr>
-      <w:bookmarkStart w:id="69" w:name="_Toc189599883"/>
+      <w:bookmarkStart w:id="69" w:name="_Toc190866608"/>
       <w:r>
         <w:rPr>
           <w:rFonts w:ascii="Times New Roman" w:hAnsi="Times New Roman" w:cs="Times New Roman"/>
@@ -23350,7 +23637,7 @@
           <w:szCs w:val="56"/>
         </w:rPr>
       </w:pPr>
-      <w:bookmarkStart w:id="70" w:name="_Toc189599884"/>
+      <w:bookmarkStart w:id="70" w:name="_Toc190866609"/>
       <w:r>
         <w:rPr>
           <w:rFonts w:ascii="Times New Roman" w:hAnsi="Times New Roman" w:cs="Times New Roman"/>
@@ -23405,7 +23692,7 @@
           <w:szCs w:val="36"/>
         </w:rPr>
       </w:pPr>
-      <w:bookmarkStart w:id="71" w:name="_Toc189599885"/>
+      <w:bookmarkStart w:id="71" w:name="_Toc190866610"/>
       <w:r>
         <w:rPr>
           <w:sz w:val="36"/>
@@ -23526,7 +23813,7 @@
           <w:szCs w:val="56"/>
         </w:rPr>
       </w:pPr>
-      <w:bookmarkStart w:id="72" w:name="_Toc189599886"/>
+      <w:bookmarkStart w:id="72" w:name="_Toc190866611"/>
       <w:r>
         <w:rPr>
           <w:rFonts w:ascii="Times New Roman" w:hAnsi="Times New Roman" w:cs="Times New Roman"/>
@@ -23588,7 +23875,7 @@
           <w:szCs w:val="36"/>
         </w:rPr>
       </w:pPr>
-      <w:bookmarkStart w:id="73" w:name="_Toc189599887"/>
+      <w:bookmarkStart w:id="73" w:name="_Toc190866612"/>
       <w:r>
         <w:rPr>
           <w:sz w:val="36"/>
@@ -23704,7 +23991,7 @@
           <w:szCs w:val="36"/>
         </w:rPr>
       </w:pPr>
-      <w:bookmarkStart w:id="74" w:name="_Toc189599888"/>
+      <w:bookmarkStart w:id="74" w:name="_Toc190866613"/>
       <w:r>
         <w:rPr>
           <w:sz w:val="36"/>
@@ -23849,7 +24136,7 @@
           <w:szCs w:val="56"/>
         </w:rPr>
       </w:pPr>
-      <w:bookmarkStart w:id="75" w:name="_Toc189599889"/>
+      <w:bookmarkStart w:id="75" w:name="_Toc190866614"/>
       <w:r>
         <w:rPr>
           <w:rFonts w:ascii="Times New Roman" w:hAnsi="Times New Roman" w:cs="Times New Roman"/>
@@ -23944,7 +24231,7 @@
           <w:szCs w:val="36"/>
         </w:rPr>
       </w:pPr>
-      <w:bookmarkStart w:id="76" w:name="_Toc189599890"/>
+      <w:bookmarkStart w:id="76" w:name="_Toc190866615"/>
       <w:r>
         <w:rPr>
           <w:sz w:val="36"/>
@@ -24069,7 +24356,7 @@
           <w:szCs w:val="56"/>
         </w:rPr>
       </w:pPr>
-      <w:bookmarkStart w:id="77" w:name="_Toc189599891"/>
+      <w:bookmarkStart w:id="77" w:name="_Toc190866616"/>
       <w:r>
         <w:rPr>
           <w:rFonts w:ascii="Times New Roman" w:hAnsi="Times New Roman" w:cs="Times New Roman"/>
@@ -24131,7 +24418,7 @@
           <w:szCs w:val="36"/>
         </w:rPr>
       </w:pPr>
-      <w:bookmarkStart w:id="78" w:name="_Toc189599892"/>
+      <w:bookmarkStart w:id="78" w:name="_Toc190866617"/>
       <w:r>
         <w:rPr>
           <w:sz w:val="36"/>
@@ -24247,7 +24534,7 @@
           <w:szCs w:val="36"/>
         </w:rPr>
       </w:pPr>
-      <w:bookmarkStart w:id="79" w:name="_Toc189599893"/>
+      <w:bookmarkStart w:id="79" w:name="_Toc190866618"/>
       <w:r>
         <w:rPr>
           <w:sz w:val="36"/>
@@ -24373,7 +24660,7 @@
           <w:szCs w:val="56"/>
         </w:rPr>
       </w:pPr>
-      <w:bookmarkStart w:id="80" w:name="_Toc189599894"/>
+      <w:bookmarkStart w:id="80" w:name="_Toc190866619"/>
       <w:r>
         <w:rPr>
           <w:rFonts w:ascii="Times New Roman" w:hAnsi="Times New Roman" w:cs="Times New Roman"/>
@@ -24532,7 +24819,7 @@
           <w:szCs w:val="36"/>
         </w:rPr>
       </w:pPr>
-      <w:bookmarkStart w:id="81" w:name="_Toc189599895"/>
+      <w:bookmarkStart w:id="81" w:name="_Toc190866620"/>
       <w:r>
         <w:rPr>
           <w:sz w:val="36"/>
@@ -24666,7 +24953,7 @@
           <w:szCs w:val="56"/>
         </w:rPr>
       </w:pPr>
-      <w:bookmarkStart w:id="82" w:name="_Toc189599896"/>
+      <w:bookmarkStart w:id="82" w:name="_Toc190866621"/>
       <w:r>
         <w:rPr>
           <w:rFonts w:ascii="Times New Roman" w:hAnsi="Times New Roman" w:cs="Times New Roman"/>
@@ -24763,7 +25050,7 @@
           <w:szCs w:val="36"/>
         </w:rPr>
       </w:pPr>
-      <w:bookmarkStart w:id="83" w:name="_Toc189599897"/>
+      <w:bookmarkStart w:id="83" w:name="_Toc190866622"/>
       <w:r>
         <w:rPr>
           <w:sz w:val="36"/>
@@ -24879,7 +25166,7 @@
           <w:szCs w:val="36"/>
         </w:rPr>
       </w:pPr>
-      <w:bookmarkStart w:id="84" w:name="_Toc189599898"/>
+      <w:bookmarkStart w:id="84" w:name="_Toc190866623"/>
       <w:r>
         <w:rPr>
           <w:sz w:val="36"/>
@@ -25006,7 +25293,7 @@
           <w:szCs w:val="56"/>
         </w:rPr>
       </w:pPr>
-      <w:bookmarkStart w:id="85" w:name="_Toc189599899"/>
+      <w:bookmarkStart w:id="85" w:name="_Toc190866624"/>
       <w:r>
         <w:rPr>
           <w:rFonts w:ascii="Times New Roman" w:hAnsi="Times New Roman" w:cs="Times New Roman"/>
@@ -25141,7 +25428,7 @@
           <w:szCs w:val="36"/>
         </w:rPr>
       </w:pPr>
-      <w:bookmarkStart w:id="86" w:name="_Toc189599900"/>
+      <w:bookmarkStart w:id="86" w:name="_Toc190866625"/>
       <w:r>
         <w:rPr>
           <w:sz w:val="36"/>
@@ -25273,7 +25560,7 @@
           <w:szCs w:val="36"/>
         </w:rPr>
       </w:pPr>
-      <w:bookmarkStart w:id="87" w:name="_Toc189599901"/>
+      <w:bookmarkStart w:id="87" w:name="_Toc190866626"/>
       <w:r>
         <w:rPr>
           <w:sz w:val="36"/>
@@ -25373,7 +25660,7 @@
           <w:szCs w:val="36"/>
         </w:rPr>
       </w:pPr>
-      <w:bookmarkStart w:id="88" w:name="_Toc189599902"/>
+      <w:bookmarkStart w:id="88" w:name="_Toc190866627"/>
       <w:r>
         <w:rPr>
           <w:sz w:val="36"/>
@@ -25498,7 +25785,7 @@
           <w:szCs w:val="56"/>
         </w:rPr>
       </w:pPr>
-      <w:bookmarkStart w:id="89" w:name="_Toc189599903"/>
+      <w:bookmarkStart w:id="89" w:name="_Toc190866628"/>
       <w:r>
         <w:rPr>
           <w:rFonts w:ascii="Times New Roman" w:hAnsi="Times New Roman" w:cs="Times New Roman"/>
@@ -25584,7 +25871,7 @@
           <w:szCs w:val="36"/>
         </w:rPr>
       </w:pPr>
-      <w:bookmarkStart w:id="90" w:name="_Toc189599904"/>
+      <w:bookmarkStart w:id="90" w:name="_Toc190866629"/>
       <w:r>
         <w:rPr>
           <w:sz w:val="36"/>
@@ -25718,7 +26005,7 @@
           <w:szCs w:val="56"/>
         </w:rPr>
       </w:pPr>
-      <w:bookmarkStart w:id="91" w:name="_Toc189599905"/>
+      <w:bookmarkStart w:id="91" w:name="_Toc190866630"/>
       <w:r>
         <w:rPr>
           <w:rFonts w:ascii="Times New Roman" w:hAnsi="Times New Roman" w:cs="Times New Roman"/>
@@ -25861,7 +26148,7 @@
           <w:szCs w:val="36"/>
         </w:rPr>
       </w:pPr>
-      <w:bookmarkStart w:id="92" w:name="_Toc189599906"/>
+      <w:bookmarkStart w:id="92" w:name="_Toc190866631"/>
       <w:r>
         <w:rPr>
           <w:sz w:val="36"/>
@@ -25986,7 +26273,7 @@
           <w:szCs w:val="56"/>
         </w:rPr>
       </w:pPr>
-      <w:bookmarkStart w:id="93" w:name="_Toc189599907"/>
+      <w:bookmarkStart w:id="93" w:name="_Toc190866632"/>
       <w:r>
         <w:rPr>
           <w:rFonts w:ascii="Times New Roman" w:hAnsi="Times New Roman" w:cs="Times New Roman"/>
@@ -26157,7 +26444,7 @@
           <w:szCs w:val="56"/>
         </w:rPr>
       </w:pPr>
-      <w:bookmarkStart w:id="94" w:name="_Toc189599908"/>
+      <w:bookmarkStart w:id="94" w:name="_Toc190866633"/>
       <w:r>
         <w:rPr>
           <w:rFonts w:ascii="Times New Roman" w:hAnsi="Times New Roman" w:cs="Times New Roman"/>
@@ -26292,7 +26579,7 @@
           <w:szCs w:val="36"/>
         </w:rPr>
       </w:pPr>
-      <w:bookmarkStart w:id="95" w:name="_Toc189599909"/>
+      <w:bookmarkStart w:id="95" w:name="_Toc190866634"/>
       <w:r>
         <w:rPr>
           <w:sz w:val="36"/>
@@ -26408,7 +26695,7 @@
           <w:szCs w:val="36"/>
         </w:rPr>
       </w:pPr>
-      <w:bookmarkStart w:id="96" w:name="_Toc189599910"/>
+      <w:bookmarkStart w:id="96" w:name="_Toc190866635"/>
       <w:r>
         <w:rPr>
           <w:sz w:val="36"/>
@@ -26524,7 +26811,7 @@
           <w:szCs w:val="36"/>
         </w:rPr>
       </w:pPr>
-      <w:bookmarkStart w:id="97" w:name="_Toc189599911"/>
+      <w:bookmarkStart w:id="97" w:name="_Toc190866636"/>
       <w:r>
         <w:rPr>
           <w:sz w:val="36"/>
@@ -26648,7 +26935,7 @@
           <w:szCs w:val="36"/>
         </w:rPr>
       </w:pPr>
-      <w:bookmarkStart w:id="98" w:name="_Toc189599912"/>
+      <w:bookmarkStart w:id="98" w:name="_Toc190866637"/>
       <w:r>
         <w:rPr>
           <w:sz w:val="36"/>
@@ -26748,7 +27035,7 @@
           <w:szCs w:val="36"/>
         </w:rPr>
       </w:pPr>
-      <w:bookmarkStart w:id="99" w:name="_Toc189599913"/>
+      <w:bookmarkStart w:id="99" w:name="_Toc190866638"/>
       <w:r>
         <w:rPr>
           <w:sz w:val="36"/>
@@ -26872,7 +27159,7 @@
           <w:szCs w:val="36"/>
         </w:rPr>
       </w:pPr>
-      <w:bookmarkStart w:id="100" w:name="_Toc189599914"/>
+      <w:bookmarkStart w:id="100" w:name="_Toc190866639"/>
       <w:r>
         <w:rPr>
           <w:sz w:val="36"/>
@@ -26981,7 +27268,7 @@
           <w:szCs w:val="36"/>
         </w:rPr>
       </w:pPr>
-      <w:bookmarkStart w:id="101" w:name="_Toc189599915"/>
+      <w:bookmarkStart w:id="101" w:name="_Toc190866640"/>
       <w:r>
         <w:rPr>
           <w:sz w:val="36"/>
@@ -27091,7 +27378,7 @@
           <w:szCs w:val="56"/>
         </w:rPr>
       </w:pPr>
-      <w:bookmarkStart w:id="102" w:name="_Toc189599916"/>
+      <w:bookmarkStart w:id="102" w:name="_Toc190866641"/>
       <w:r>
         <w:rPr>
           <w:rFonts w:ascii="Times New Roman" w:hAnsi="Times New Roman" w:cs="Times New Roman"/>
@@ -27112,7 +27399,7 @@
           <w:szCs w:val="36"/>
         </w:rPr>
       </w:pPr>
-      <w:bookmarkStart w:id="103" w:name="_Toc189599917"/>
+      <w:bookmarkStart w:id="103" w:name="_Toc190866642"/>
       <w:r>
         <w:rPr>
           <w:sz w:val="36"/>
@@ -27195,7 +27482,7 @@
           <w:szCs w:val="36"/>
         </w:rPr>
       </w:pPr>
-      <w:bookmarkStart w:id="104" w:name="_Toc189599918"/>
+      <w:bookmarkStart w:id="104" w:name="_Toc190866643"/>
       <w:r>
         <w:rPr>
           <w:sz w:val="36"/>
@@ -27311,7 +27598,7 @@
           <w:szCs w:val="56"/>
         </w:rPr>
       </w:pPr>
-      <w:bookmarkStart w:id="105" w:name="_Toc189599919"/>
+      <w:bookmarkStart w:id="105" w:name="_Toc190866644"/>
       <w:r>
         <w:rPr>
           <w:rFonts w:ascii="Times New Roman" w:hAnsi="Times New Roman" w:cs="Times New Roman"/>
@@ -27365,7 +27652,7 @@
           <w:szCs w:val="36"/>
         </w:rPr>
       </w:pPr>
-      <w:bookmarkStart w:id="106" w:name="_Toc189599920"/>
+      <w:bookmarkStart w:id="106" w:name="_Toc190866645"/>
       <w:r>
         <w:rPr>
           <w:sz w:val="36"/>
@@ -27465,7 +27752,7 @@
           <w:szCs w:val="36"/>
         </w:rPr>
       </w:pPr>
-      <w:bookmarkStart w:id="107" w:name="_Toc189599921"/>
+      <w:bookmarkStart w:id="107" w:name="_Toc190866646"/>
       <w:r>
         <w:rPr>
           <w:sz w:val="36"/>
@@ -27572,7 +27859,7 @@
           <w:szCs w:val="56"/>
         </w:rPr>
       </w:pPr>
-      <w:bookmarkStart w:id="108" w:name="_Toc189599922"/>
+      <w:bookmarkStart w:id="108" w:name="_Toc190866647"/>
       <w:r>
         <w:rPr>
           <w:rFonts w:ascii="Times New Roman" w:hAnsi="Times New Roman" w:cs="Times New Roman"/>
@@ -27627,7 +27914,7 @@
           <w:szCs w:val="36"/>
         </w:rPr>
       </w:pPr>
-      <w:bookmarkStart w:id="109" w:name="_Toc189599923"/>
+      <w:bookmarkStart w:id="109" w:name="_Toc190866648"/>
       <w:r>
         <w:rPr>
           <w:sz w:val="36"/>
@@ -27743,7 +28030,7 @@
           <w:szCs w:val="36"/>
         </w:rPr>
       </w:pPr>
-      <w:bookmarkStart w:id="110" w:name="_Toc189599924"/>
+      <w:bookmarkStart w:id="110" w:name="_Toc190866649"/>
       <w:r>
         <w:rPr>
           <w:sz w:val="36"/>
@@ -27868,7 +28155,7 @@
           <w:szCs w:val="56"/>
         </w:rPr>
       </w:pPr>
-      <w:bookmarkStart w:id="111" w:name="_Toc189599925"/>
+      <w:bookmarkStart w:id="111" w:name="_Toc190866650"/>
       <w:r>
         <w:rPr>
           <w:rFonts w:ascii="Times New Roman" w:hAnsi="Times New Roman" w:cs="Times New Roman"/>
@@ -27962,7 +28249,7 @@
           <w:szCs w:val="36"/>
         </w:rPr>
       </w:pPr>
-      <w:bookmarkStart w:id="112" w:name="_Toc189599926"/>
+      <w:bookmarkStart w:id="112" w:name="_Toc190866651"/>
       <w:r>
         <w:rPr>
           <w:sz w:val="36"/>
@@ -28078,7 +28365,7 @@
           <w:szCs w:val="36"/>
         </w:rPr>
       </w:pPr>
-      <w:bookmarkStart w:id="113" w:name="_Toc189599927"/>
+      <w:bookmarkStart w:id="113" w:name="_Toc190866652"/>
       <w:r>
         <w:rPr>
           <w:sz w:val="36"/>
@@ -28194,7 +28481,7 @@
           <w:szCs w:val="56"/>
         </w:rPr>
       </w:pPr>
-      <w:bookmarkStart w:id="114" w:name="_Toc189599928"/>
+      <w:bookmarkStart w:id="114" w:name="_Toc190866653"/>
       <w:r>
         <w:rPr>
           <w:rFonts w:ascii="Times New Roman" w:hAnsi="Times New Roman" w:cs="Times New Roman"/>
@@ -28289,7 +28576,7 @@
           <w:szCs w:val="36"/>
         </w:rPr>
       </w:pPr>
-      <w:bookmarkStart w:id="115" w:name="_Toc189599929"/>
+      <w:bookmarkStart w:id="115" w:name="_Toc190866654"/>
       <w:r>
         <w:rPr>
           <w:sz w:val="36"/>
@@ -28405,7 +28692,7 @@
           <w:szCs w:val="36"/>
         </w:rPr>
       </w:pPr>
-      <w:bookmarkStart w:id="116" w:name="_Toc189599930"/>
+      <w:bookmarkStart w:id="116" w:name="_Toc190866655"/>
       <w:r>
         <w:rPr>
           <w:sz w:val="36"/>
@@ -28521,7 +28808,7 @@
           <w:szCs w:val="36"/>
         </w:rPr>
       </w:pPr>
-      <w:bookmarkStart w:id="117" w:name="_Toc189599931"/>
+      <w:bookmarkStart w:id="117" w:name="_Toc190866656"/>
       <w:r>
         <w:rPr>
           <w:sz w:val="36"/>
@@ -28637,7 +28924,7 @@
           <w:szCs w:val="36"/>
         </w:rPr>
       </w:pPr>
-      <w:bookmarkStart w:id="118" w:name="_Toc189599932"/>
+      <w:bookmarkStart w:id="118" w:name="_Toc190866657"/>
       <w:r>
         <w:rPr>
           <w:sz w:val="36"/>
@@ -28737,7 +29024,7 @@
           <w:szCs w:val="36"/>
         </w:rPr>
       </w:pPr>
-      <w:bookmarkStart w:id="119" w:name="_Toc189599933"/>
+      <w:bookmarkStart w:id="119" w:name="_Toc190866658"/>
       <w:r>
         <w:rPr>
           <w:sz w:val="36"/>
@@ -28837,7 +29124,7 @@
           <w:szCs w:val="36"/>
         </w:rPr>
       </w:pPr>
-      <w:bookmarkStart w:id="120" w:name="_Toc189599934"/>
+      <w:bookmarkStart w:id="120" w:name="_Toc190866659"/>
       <w:r>
         <w:rPr>
           <w:sz w:val="36"/>
@@ -28953,7 +29240,7 @@
           <w:szCs w:val="56"/>
         </w:rPr>
       </w:pPr>
-      <w:bookmarkStart w:id="121" w:name="_Toc189599935"/>
+      <w:bookmarkStart w:id="121" w:name="_Toc190866660"/>
       <w:r>
         <w:rPr>
           <w:rFonts w:ascii="Times New Roman" w:hAnsi="Times New Roman" w:cs="Times New Roman"/>
@@ -29016,7 +29303,7 @@
           <w:szCs w:val="36"/>
         </w:rPr>
       </w:pPr>
-      <w:bookmarkStart w:id="122" w:name="_Toc189599936"/>
+      <w:bookmarkStart w:id="122" w:name="_Toc190866661"/>
       <w:r>
         <w:rPr>
           <w:sz w:val="36"/>
@@ -29149,7 +29436,7 @@
           <w:szCs w:val="56"/>
         </w:rPr>
       </w:pPr>
-      <w:bookmarkStart w:id="123" w:name="_Toc189599937"/>
+      <w:bookmarkStart w:id="123" w:name="_Toc190866662"/>
       <w:r>
         <w:rPr>
           <w:rFonts w:ascii="Times New Roman" w:hAnsi="Times New Roman" w:cs="Times New Roman"/>
@@ -29211,7 +29498,7 @@
           <w:szCs w:val="36"/>
         </w:rPr>
       </w:pPr>
-      <w:bookmarkStart w:id="124" w:name="_Toc189599938"/>
+      <w:bookmarkStart w:id="124" w:name="_Toc190866663"/>
       <w:r>
         <w:rPr>
           <w:sz w:val="36"/>
@@ -29327,7 +29614,7 @@
           <w:szCs w:val="36"/>
         </w:rPr>
       </w:pPr>
-      <w:bookmarkStart w:id="125" w:name="_Toc189599939"/>
+      <w:bookmarkStart w:id="125" w:name="_Toc190866664"/>
       <w:r>
         <w:rPr>
           <w:sz w:val="36"/>
@@ -29461,7 +29748,7 @@
           <w:szCs w:val="56"/>
         </w:rPr>
       </w:pPr>
-      <w:bookmarkStart w:id="126" w:name="_Toc189599940"/>
+      <w:bookmarkStart w:id="126" w:name="_Toc190866665"/>
       <w:r>
         <w:rPr>
           <w:rFonts w:ascii="Times New Roman" w:hAnsi="Times New Roman" w:cs="Times New Roman"/>
@@ -29516,7 +29803,7 @@
           <w:szCs w:val="36"/>
         </w:rPr>
       </w:pPr>
-      <w:bookmarkStart w:id="127" w:name="_Toc189599941"/>
+      <w:bookmarkStart w:id="127" w:name="_Toc190866666"/>
       <w:r>
         <w:rPr>
           <w:sz w:val="36"/>
@@ -29664,7 +29951,7 @@
           <w:szCs w:val="36"/>
         </w:rPr>
       </w:pPr>
-      <w:bookmarkStart w:id="128" w:name="_Toc189599942"/>
+      <w:bookmarkStart w:id="128" w:name="_Toc190866667"/>
       <w:r>
         <w:rPr>
           <w:sz w:val="36"/>
@@ -29787,7 +30074,7 @@
           <w:szCs w:val="36"/>
         </w:rPr>
       </w:pPr>
-      <w:bookmarkStart w:id="129" w:name="_Toc189599943"/>
+      <w:bookmarkStart w:id="129" w:name="_Toc190866668"/>
       <w:r>
         <w:rPr>
           <w:sz w:val="36"/>
@@ -29903,7 +30190,7 @@
           <w:szCs w:val="36"/>
         </w:rPr>
       </w:pPr>
-      <w:bookmarkStart w:id="130" w:name="_Toc189599944"/>
+      <w:bookmarkStart w:id="130" w:name="_Toc190866669"/>
       <w:r>
         <w:rPr>
           <w:sz w:val="36"/>
@@ -30029,7 +30316,7 @@
           <w:szCs w:val="56"/>
         </w:rPr>
       </w:pPr>
-      <w:bookmarkStart w:id="131" w:name="_Toc189599945"/>
+      <w:bookmarkStart w:id="131" w:name="_Toc190866670"/>
       <w:r>
         <w:rPr>
           <w:rFonts w:ascii="Times New Roman" w:hAnsi="Times New Roman" w:cs="Times New Roman"/>
@@ -30132,7 +30419,7 @@
           <w:szCs w:val="36"/>
         </w:rPr>
       </w:pPr>
-      <w:bookmarkStart w:id="132" w:name="_Toc189599946"/>
+      <w:bookmarkStart w:id="132" w:name="_Toc190866671"/>
       <w:r>
         <w:rPr>
           <w:sz w:val="36"/>
@@ -30319,7 +30606,7 @@
           <w:szCs w:val="36"/>
         </w:rPr>
       </w:pPr>
-      <w:bookmarkStart w:id="133" w:name="_Toc189599947"/>
+      <w:bookmarkStart w:id="133" w:name="_Toc190866672"/>
       <w:r>
         <w:rPr>
           <w:sz w:val="36"/>
@@ -30451,7 +30738,7 @@
           <w:szCs w:val="36"/>
         </w:rPr>
       </w:pPr>
-      <w:bookmarkStart w:id="134" w:name="_Toc189599948"/>
+      <w:bookmarkStart w:id="134" w:name="_Toc190866673"/>
       <w:r>
         <w:rPr>
           <w:sz w:val="36"/>
@@ -30567,7 +30854,7 @@
           <w:szCs w:val="36"/>
         </w:rPr>
       </w:pPr>
-      <w:bookmarkStart w:id="135" w:name="_Toc189599949"/>
+      <w:bookmarkStart w:id="135" w:name="_Toc190866674"/>
       <w:r>
         <w:rPr>
           <w:sz w:val="36"/>
@@ -30698,7 +30985,7 @@
           <w:szCs w:val="36"/>
         </w:rPr>
       </w:pPr>
-      <w:bookmarkStart w:id="136" w:name="_Toc189599950"/>
+      <w:bookmarkStart w:id="136" w:name="_Toc190866675"/>
       <w:r>
         <w:rPr>
           <w:sz w:val="36"/>
@@ -30814,7 +31101,7 @@
           <w:szCs w:val="36"/>
         </w:rPr>
       </w:pPr>
-      <w:bookmarkStart w:id="137" w:name="_Toc189599951"/>
+      <w:bookmarkStart w:id="137" w:name="_Toc190866676"/>
       <w:r>
         <w:rPr>
           <w:sz w:val="36"/>
@@ -30946,7 +31233,7 @@
           <w:szCs w:val="36"/>
         </w:rPr>
       </w:pPr>
-      <w:bookmarkStart w:id="138" w:name="_Toc189599952"/>
+      <w:bookmarkStart w:id="138" w:name="_Toc190866677"/>
       <w:r>
         <w:rPr>
           <w:sz w:val="36"/>
@@ -31047,7 +31334,7 @@
           <w:szCs w:val="36"/>
         </w:rPr>
       </w:pPr>
-      <w:bookmarkStart w:id="139" w:name="_Toc189599953"/>
+      <w:bookmarkStart w:id="139" w:name="_Toc190866678"/>
       <w:r>
         <w:rPr>
           <w:rFonts w:ascii="Times New Roman" w:hAnsi="Times New Roman" w:cs="Times New Roman"/>
@@ -31148,7 +31435,7 @@
           <w:szCs w:val="36"/>
         </w:rPr>
       </w:pPr>
-      <w:bookmarkStart w:id="140" w:name="_Toc189599954"/>
+      <w:bookmarkStart w:id="140" w:name="_Toc190866679"/>
       <w:r>
         <w:rPr>
           <w:rFonts w:ascii="Times New Roman" w:hAnsi="Times New Roman" w:cs="Times New Roman"/>
@@ -31257,7 +31544,7 @@
           <w:szCs w:val="36"/>
         </w:rPr>
       </w:pPr>
-      <w:bookmarkStart w:id="141" w:name="_Toc189599955"/>
+      <w:bookmarkStart w:id="141" w:name="_Toc190866680"/>
       <w:r>
         <w:rPr>
           <w:rFonts w:ascii="Times New Roman" w:hAnsi="Times New Roman" w:cs="Times New Roman"/>
@@ -31374,7 +31661,7 @@
           <w:szCs w:val="36"/>
         </w:rPr>
       </w:pPr>
-      <w:bookmarkStart w:id="142" w:name="_Toc189599956"/>
+      <w:bookmarkStart w:id="142" w:name="_Toc190866681"/>
       <w:r>
         <w:rPr>
           <w:rFonts w:ascii="Times New Roman" w:hAnsi="Times New Roman" w:cs="Times New Roman"/>
@@ -31491,7 +31778,7 @@
           <w:szCs w:val="36"/>
         </w:rPr>
       </w:pPr>
-      <w:bookmarkStart w:id="143" w:name="_Toc189599957"/>
+      <w:bookmarkStart w:id="143" w:name="_Toc190866682"/>
       <w:r>
         <w:rPr>
           <w:rFonts w:ascii="Times New Roman" w:hAnsi="Times New Roman" w:cs="Times New Roman"/>
@@ -31616,7 +31903,7 @@
           <w:szCs w:val="36"/>
         </w:rPr>
       </w:pPr>
-      <w:bookmarkStart w:id="144" w:name="_Toc189599958"/>
+      <w:bookmarkStart w:id="144" w:name="_Toc190866683"/>
       <w:r>
         <w:rPr>
           <w:rFonts w:ascii="Times New Roman" w:hAnsi="Times New Roman" w:cs="Times New Roman"/>
@@ -31751,7 +32038,7 @@
           <w:szCs w:val="36"/>
         </w:rPr>
       </w:pPr>
-      <w:bookmarkStart w:id="145" w:name="_Toc189599959"/>
+      <w:bookmarkStart w:id="145" w:name="_Toc190866684"/>
       <w:r>
         <w:rPr>
           <w:rFonts w:ascii="Times New Roman" w:hAnsi="Times New Roman" w:cs="Times New Roman"/>
@@ -31869,7 +32156,7 @@
           <w:szCs w:val="36"/>
         </w:rPr>
       </w:pPr>
-      <w:bookmarkStart w:id="146" w:name="_Toc189599960"/>
+      <w:bookmarkStart w:id="146" w:name="_Toc190866685"/>
       <w:r>
         <w:rPr>
           <w:rFonts w:ascii="Times New Roman" w:hAnsi="Times New Roman" w:cs="Times New Roman"/>
@@ -32147,7 +32434,7 @@
           <w:szCs w:val="56"/>
         </w:rPr>
       </w:pPr>
-      <w:bookmarkStart w:id="147" w:name="_Toc189599961"/>
+      <w:bookmarkStart w:id="147" w:name="_Toc190866686"/>
       <w:r>
         <w:rPr>
           <w:rFonts w:ascii="Times New Roman" w:hAnsi="Times New Roman" w:cs="Times New Roman"/>
@@ -32185,7 +32472,7 @@
           <w:szCs w:val="36"/>
         </w:rPr>
       </w:pPr>
-      <w:bookmarkStart w:id="148" w:name="_Toc189599962"/>
+      <w:bookmarkStart w:id="148" w:name="_Toc190866687"/>
       <w:r>
         <w:rPr>
           <w:rFonts w:ascii="Times New Roman" w:hAnsi="Times New Roman" w:cs="Times New Roman"/>
@@ -32574,7 +32861,7 @@
           <w:szCs w:val="36"/>
         </w:rPr>
       </w:pPr>
-      <w:bookmarkStart w:id="149" w:name="_Toc189599963"/>
+      <w:bookmarkStart w:id="149" w:name="_Toc190866688"/>
       <w:r>
         <w:rPr>
           <w:rFonts w:ascii="Times New Roman" w:hAnsi="Times New Roman" w:cs="Times New Roman"/>
@@ -34469,7 +34756,7 @@
           <w:szCs w:val="56"/>
         </w:rPr>
       </w:pPr>
-      <w:bookmarkStart w:id="150" w:name="_Toc189599964"/>
+      <w:bookmarkStart w:id="150" w:name="_Toc190866689"/>
       <w:r>
         <w:rPr>
           <w:rFonts w:ascii="Times New Roman" w:hAnsi="Times New Roman" w:cs="Times New Roman"/>
@@ -34577,7 +34864,7 @@
           <w:szCs w:val="36"/>
         </w:rPr>
       </w:pPr>
-      <w:bookmarkStart w:id="151" w:name="_Toc189599965"/>
+      <w:bookmarkStart w:id="151" w:name="_Toc190866690"/>
       <w:r>
         <w:rPr>
           <w:rFonts w:ascii="Times New Roman" w:hAnsi="Times New Roman" w:cs="Times New Roman"/>
@@ -34625,7 +34912,7 @@
           <w:szCs w:val="36"/>
         </w:rPr>
       </w:pPr>
-      <w:bookmarkStart w:id="152" w:name="_Toc189599966"/>
+      <w:bookmarkStart w:id="152" w:name="_Toc190866691"/>
       <w:r>
         <w:rPr>
           <w:rFonts w:ascii="Times New Roman" w:hAnsi="Times New Roman" w:cs="Times New Roman"/>
@@ -34673,7 +34960,7 @@
           <w:szCs w:val="36"/>
         </w:rPr>
       </w:pPr>
-      <w:bookmarkStart w:id="153" w:name="_Toc189599967"/>
+      <w:bookmarkStart w:id="153" w:name="_Toc190866692"/>
       <w:r>
         <w:rPr>
           <w:rFonts w:ascii="Times New Roman" w:hAnsi="Times New Roman" w:cs="Times New Roman"/>
@@ -34721,7 +35008,7 @@
           <w:szCs w:val="36"/>
         </w:rPr>
       </w:pPr>
-      <w:bookmarkStart w:id="154" w:name="_Toc189599968"/>
+      <w:bookmarkStart w:id="154" w:name="_Toc190866693"/>
       <w:r>
         <w:rPr>
           <w:rFonts w:ascii="Times New Roman" w:hAnsi="Times New Roman" w:cs="Times New Roman"/>
@@ -34777,7 +35064,7 @@
           <w:szCs w:val="36"/>
         </w:rPr>
       </w:pPr>
-      <w:bookmarkStart w:id="155" w:name="_Toc189599969"/>
+      <w:bookmarkStart w:id="155" w:name="_Toc190866694"/>
       <w:r>
         <w:rPr>
           <w:rFonts w:ascii="Times New Roman" w:hAnsi="Times New Roman" w:cs="Times New Roman"/>
@@ -34834,7 +35121,7 @@
           <w:szCs w:val="36"/>
         </w:rPr>
       </w:pPr>
-      <w:bookmarkStart w:id="156" w:name="_Toc189599970"/>
+      <w:bookmarkStart w:id="156" w:name="_Toc190866695"/>
       <w:r>
         <w:rPr>
           <w:rFonts w:ascii="Times New Roman" w:hAnsi="Times New Roman" w:cs="Times New Roman"/>
@@ -34898,7 +35185,7 @@
           <w:szCs w:val="36"/>
         </w:rPr>
       </w:pPr>
-      <w:bookmarkStart w:id="157" w:name="_Toc189599971"/>
+      <w:bookmarkStart w:id="157" w:name="_Toc190866696"/>
       <w:r>
         <w:rPr>
           <w:rFonts w:ascii="Times New Roman" w:hAnsi="Times New Roman" w:cs="Times New Roman"/>
@@ -34946,7 +35233,7 @@
           <w:szCs w:val="36"/>
         </w:rPr>
       </w:pPr>
-      <w:bookmarkStart w:id="158" w:name="_Toc189599972"/>
+      <w:bookmarkStart w:id="158" w:name="_Toc190866697"/>
       <w:r>
         <w:rPr>
           <w:rFonts w:ascii="Times New Roman" w:hAnsi="Times New Roman" w:cs="Times New Roman"/>
@@ -35002,7 +35289,7 @@
           <w:szCs w:val="36"/>
         </w:rPr>
       </w:pPr>
-      <w:bookmarkStart w:id="159" w:name="_Toc189599973"/>
+      <w:bookmarkStart w:id="159" w:name="_Toc190866698"/>
       <w:r>
         <w:rPr>
           <w:rFonts w:ascii="Times New Roman" w:hAnsi="Times New Roman" w:cs="Times New Roman"/>
@@ -35065,7 +35352,7 @@
           <w:szCs w:val="36"/>
         </w:rPr>
       </w:pPr>
-      <w:bookmarkStart w:id="160" w:name="_Toc189599974"/>
+      <w:bookmarkStart w:id="160" w:name="_Toc190866699"/>
       <w:r>
         <w:rPr>
           <w:rFonts w:ascii="Times New Roman" w:hAnsi="Times New Roman" w:cs="Times New Roman"/>
@@ -35128,7 +35415,7 @@
           <w:szCs w:val="36"/>
         </w:rPr>
       </w:pPr>
-      <w:bookmarkStart w:id="161" w:name="_Toc189599975"/>
+      <w:bookmarkStart w:id="161" w:name="_Toc190866700"/>
       <w:r>
         <w:rPr>
           <w:rFonts w:ascii="Times New Roman" w:hAnsi="Times New Roman" w:cs="Times New Roman"/>
@@ -35231,7 +35518,7 @@
           <w:szCs w:val="36"/>
         </w:rPr>
       </w:pPr>
-      <w:bookmarkStart w:id="162" w:name="_Toc189599976"/>
+      <w:bookmarkStart w:id="162" w:name="_Toc190866701"/>
       <w:r>
         <w:rPr>
           <w:rFonts w:ascii="Times New Roman" w:hAnsi="Times New Roman" w:cs="Times New Roman"/>
@@ -35298,7 +35585,7 @@
           <w:szCs w:val="36"/>
         </w:rPr>
       </w:pPr>
-      <w:bookmarkStart w:id="163" w:name="_Toc189599977"/>
+      <w:bookmarkStart w:id="163" w:name="_Toc190866702"/>
       <w:r>
         <w:rPr>
           <w:rFonts w:ascii="Times New Roman" w:hAnsi="Times New Roman" w:cs="Times New Roman"/>
@@ -35388,7 +35675,7 @@
           <w:szCs w:val="36"/>
         </w:rPr>
       </w:pPr>
-      <w:bookmarkStart w:id="164" w:name="_Toc189599978"/>
+      <w:bookmarkStart w:id="164" w:name="_Toc190866703"/>
       <w:r>
         <w:rPr>
           <w:rFonts w:ascii="Times New Roman" w:hAnsi="Times New Roman" w:cs="Times New Roman"/>
@@ -35493,7 +35780,7 @@
           <w:szCs w:val="36"/>
         </w:rPr>
       </w:pPr>
-      <w:bookmarkStart w:id="165" w:name="_Toc189599979"/>
+      <w:bookmarkStart w:id="165" w:name="_Toc190866704"/>
       <w:r>
         <w:rPr>
           <w:rFonts w:ascii="Times New Roman" w:hAnsi="Times New Roman" w:cs="Times New Roman"/>
@@ -35556,7 +35843,7 @@
           <w:szCs w:val="36"/>
         </w:rPr>
       </w:pPr>
-      <w:bookmarkStart w:id="166" w:name="_Toc189599980"/>
+      <w:bookmarkStart w:id="166" w:name="_Toc190866705"/>
       <w:r>
         <w:rPr>
           <w:rFonts w:ascii="Times New Roman" w:hAnsi="Times New Roman" w:cs="Times New Roman"/>
@@ -35619,7 +35906,7 @@
           <w:szCs w:val="36"/>
         </w:rPr>
       </w:pPr>
-      <w:bookmarkStart w:id="167" w:name="_Toc189599981"/>
+      <w:bookmarkStart w:id="167" w:name="_Toc190866706"/>
       <w:r>
         <w:rPr>
           <w:rFonts w:ascii="Times New Roman" w:hAnsi="Times New Roman" w:cs="Times New Roman"/>
@@ -35758,7 +36045,7 @@
           <w:szCs w:val="36"/>
         </w:rPr>
       </w:pPr>
-      <w:bookmarkStart w:id="168" w:name="_Toc189599982"/>
+      <w:bookmarkStart w:id="168" w:name="_Toc190866707"/>
       <w:r>
         <w:rPr>
           <w:rFonts w:ascii="Times New Roman" w:hAnsi="Times New Roman" w:cs="Times New Roman"/>
@@ -35839,7 +36126,7 @@
           <w:szCs w:val="36"/>
         </w:rPr>
       </w:pPr>
-      <w:bookmarkStart w:id="169" w:name="_Toc189599983"/>
+      <w:bookmarkStart w:id="169" w:name="_Toc190866708"/>
       <w:r>
         <w:rPr>
           <w:rFonts w:ascii="Times New Roman" w:hAnsi="Times New Roman" w:cs="Times New Roman"/>
@@ -35921,7 +36208,7 @@
           <w:szCs w:val="36"/>
         </w:rPr>
       </w:pPr>
-      <w:bookmarkStart w:id="170" w:name="_Toc189599984"/>
+      <w:bookmarkStart w:id="170" w:name="_Toc190866709"/>
       <w:r>
         <w:rPr>
           <w:rFonts w:ascii="Times New Roman" w:hAnsi="Times New Roman" w:cs="Times New Roman"/>
@@ -35995,7 +36282,7 @@
           <w:szCs w:val="36"/>
         </w:rPr>
       </w:pPr>
-      <w:bookmarkStart w:id="171" w:name="_Toc189599985"/>
+      <w:bookmarkStart w:id="171" w:name="_Toc190866710"/>
       <w:r>
         <w:rPr>
           <w:rFonts w:ascii="Times New Roman" w:hAnsi="Times New Roman" w:cs="Times New Roman"/>
@@ -36076,7 +36363,7 @@
           <w:szCs w:val="36"/>
         </w:rPr>
       </w:pPr>
-      <w:bookmarkStart w:id="172" w:name="_Toc189599986"/>
+      <w:bookmarkStart w:id="172" w:name="_Toc190866711"/>
       <w:r>
         <w:rPr>
           <w:rFonts w:ascii="Times New Roman" w:hAnsi="Times New Roman" w:cs="Times New Roman"/>
@@ -36163,7 +36450,7 @@
           <w:szCs w:val="36"/>
         </w:rPr>
       </w:pPr>
-      <w:bookmarkStart w:id="173" w:name="_Toc189599987"/>
+      <w:bookmarkStart w:id="173" w:name="_Toc190866712"/>
       <w:r>
         <w:rPr>
           <w:rFonts w:ascii="Times New Roman" w:hAnsi="Times New Roman" w:cs="Times New Roman"/>
@@ -36244,7 +36531,7 @@
           <w:szCs w:val="36"/>
         </w:rPr>
       </w:pPr>
-      <w:bookmarkStart w:id="174" w:name="_Toc189599988"/>
+      <w:bookmarkStart w:id="174" w:name="_Toc190866713"/>
       <w:r>
         <w:rPr>
           <w:rFonts w:ascii="Times New Roman" w:hAnsi="Times New Roman" w:cs="Times New Roman"/>
@@ -36325,7 +36612,7 @@
           <w:szCs w:val="36"/>
         </w:rPr>
       </w:pPr>
-      <w:bookmarkStart w:id="175" w:name="_Toc189599989"/>
+      <w:bookmarkStart w:id="175" w:name="_Toc190866714"/>
       <w:r>
         <w:rPr>
           <w:rFonts w:ascii="Times New Roman" w:hAnsi="Times New Roman" w:cs="Times New Roman"/>
@@ -36407,7 +36694,7 @@
           <w:szCs w:val="36"/>
         </w:rPr>
       </w:pPr>
-      <w:bookmarkStart w:id="176" w:name="_Toc189599990"/>
+      <w:bookmarkStart w:id="176" w:name="_Toc190866715"/>
       <w:r>
         <w:rPr>
           <w:rFonts w:ascii="Times New Roman" w:hAnsi="Times New Roman" w:cs="Times New Roman"/>
@@ -36504,7 +36791,7 @@
           <w:szCs w:val="36"/>
         </w:rPr>
       </w:pPr>
-      <w:bookmarkStart w:id="177" w:name="_Toc189599991"/>
+      <w:bookmarkStart w:id="177" w:name="_Toc190866716"/>
       <w:r>
         <w:rPr>
           <w:rFonts w:ascii="Times New Roman" w:hAnsi="Times New Roman" w:cs="Times New Roman"/>
@@ -36585,7 +36872,7 @@
           <w:szCs w:val="36"/>
         </w:rPr>
       </w:pPr>
-      <w:bookmarkStart w:id="178" w:name="_Toc189599992"/>
+      <w:bookmarkStart w:id="178" w:name="_Toc190866717"/>
       <w:r>
         <w:rPr>
           <w:rFonts w:ascii="Times New Roman" w:hAnsi="Times New Roman" w:cs="Times New Roman"/>
@@ -36666,7 +36953,7 @@
           <w:szCs w:val="36"/>
         </w:rPr>
       </w:pPr>
-      <w:bookmarkStart w:id="179" w:name="_Toc189599993"/>
+      <w:bookmarkStart w:id="179" w:name="_Toc190866718"/>
       <w:r>
         <w:rPr>
           <w:rFonts w:ascii="Times New Roman" w:hAnsi="Times New Roman" w:cs="Times New Roman"/>
@@ -36747,7 +37034,7 @@
           <w:szCs w:val="36"/>
         </w:rPr>
       </w:pPr>
-      <w:bookmarkStart w:id="180" w:name="_Toc189599994"/>
+      <w:bookmarkStart w:id="180" w:name="_Toc190866719"/>
       <w:r>
         <w:rPr>
           <w:rFonts w:ascii="Times New Roman" w:hAnsi="Times New Roman" w:cs="Times New Roman"/>
@@ -36828,7 +37115,7 @@
           <w:szCs w:val="36"/>
         </w:rPr>
       </w:pPr>
-      <w:bookmarkStart w:id="181" w:name="_Toc189599995"/>
+      <w:bookmarkStart w:id="181" w:name="_Toc190866720"/>
       <w:r>
         <w:rPr>
           <w:rFonts w:ascii="Times New Roman" w:hAnsi="Times New Roman" w:cs="Times New Roman"/>
@@ -36910,7 +37197,7 @@
           <w:szCs w:val="36"/>
         </w:rPr>
       </w:pPr>
-      <w:bookmarkStart w:id="182" w:name="_Toc189599996"/>
+      <w:bookmarkStart w:id="182" w:name="_Toc190866721"/>
       <w:r>
         <w:rPr>
           <w:rFonts w:ascii="Times New Roman" w:hAnsi="Times New Roman" w:cs="Times New Roman"/>
@@ -36991,7 +37278,7 @@
           <w:szCs w:val="36"/>
         </w:rPr>
       </w:pPr>
-      <w:bookmarkStart w:id="183" w:name="_Toc189599997"/>
+      <w:bookmarkStart w:id="183" w:name="_Toc190866722"/>
       <w:r>
         <w:rPr>
           <w:rFonts w:ascii="Times New Roman" w:hAnsi="Times New Roman" w:cs="Times New Roman"/>
@@ -37064,7 +37351,7 @@
           <w:szCs w:val="36"/>
         </w:rPr>
       </w:pPr>
-      <w:bookmarkStart w:id="184" w:name="_Toc189599998"/>
+      <w:bookmarkStart w:id="184" w:name="_Toc190866723"/>
       <w:r>
         <w:rPr>
           <w:rFonts w:ascii="Times New Roman" w:hAnsi="Times New Roman" w:cs="Times New Roman"/>
@@ -37205,7 +37492,7 @@
           <w:szCs w:val="36"/>
         </w:rPr>
       </w:pPr>
-      <w:bookmarkStart w:id="185" w:name="_Toc189599999"/>
+      <w:bookmarkStart w:id="185" w:name="_Toc190866724"/>
       <w:r>
         <w:rPr>
           <w:rFonts w:ascii="Times New Roman" w:hAnsi="Times New Roman" w:cs="Times New Roman"/>
@@ -37304,7 +37591,7 @@
           <w:szCs w:val="36"/>
         </w:rPr>
       </w:pPr>
-      <w:bookmarkStart w:id="186" w:name="_Toc189600000"/>
+      <w:bookmarkStart w:id="186" w:name="_Toc190866725"/>
       <w:r>
         <w:rPr>
           <w:rFonts w:ascii="Times New Roman" w:hAnsi="Times New Roman" w:cs="Times New Roman"/>
@@ -37386,7 +37673,7 @@
           <w:szCs w:val="36"/>
         </w:rPr>
       </w:pPr>
-      <w:bookmarkStart w:id="187" w:name="_Toc189600001"/>
+      <w:bookmarkStart w:id="187" w:name="_Toc190866726"/>
       <w:r>
         <w:rPr>
           <w:rFonts w:ascii="Times New Roman" w:hAnsi="Times New Roman" w:cs="Times New Roman"/>
@@ -37459,7 +37746,7 @@
           <w:szCs w:val="36"/>
         </w:rPr>
       </w:pPr>
-      <w:bookmarkStart w:id="188" w:name="_Toc189600002"/>
+      <w:bookmarkStart w:id="188" w:name="_Toc190866727"/>
       <w:r>
         <w:rPr>
           <w:rFonts w:ascii="Times New Roman" w:hAnsi="Times New Roman" w:cs="Times New Roman"/>
@@ -37532,7 +37819,7 @@
           <w:szCs w:val="36"/>
         </w:rPr>
       </w:pPr>
-      <w:bookmarkStart w:id="189" w:name="_Toc189600003"/>
+      <w:bookmarkStart w:id="189" w:name="_Toc190866728"/>
       <w:r>
         <w:rPr>
           <w:rFonts w:ascii="Times New Roman" w:hAnsi="Times New Roman" w:cs="Times New Roman"/>
@@ -37605,7 +37892,7 @@
           <w:szCs w:val="36"/>
         </w:rPr>
       </w:pPr>
-      <w:bookmarkStart w:id="190" w:name="_Toc189600004"/>
+      <w:bookmarkStart w:id="190" w:name="_Toc190866729"/>
       <w:r>
         <w:rPr>
           <w:rFonts w:ascii="Times New Roman" w:hAnsi="Times New Roman" w:cs="Times New Roman"/>
@@ -37694,7 +37981,7 @@
           <w:szCs w:val="36"/>
         </w:rPr>
       </w:pPr>
-      <w:bookmarkStart w:id="191" w:name="_Toc189600005"/>
+      <w:bookmarkStart w:id="191" w:name="_Toc190866730"/>
       <w:r>
         <w:rPr>
           <w:rFonts w:ascii="Times New Roman" w:hAnsi="Times New Roman" w:cs="Times New Roman"/>
@@ -37767,7 +38054,7 @@
           <w:szCs w:val="36"/>
         </w:rPr>
       </w:pPr>
-      <w:bookmarkStart w:id="192" w:name="_Toc189600006"/>
+      <w:bookmarkStart w:id="192" w:name="_Toc190866731"/>
       <w:r>
         <w:rPr>
           <w:rFonts w:ascii="Times New Roman" w:hAnsi="Times New Roman" w:cs="Times New Roman"/>
@@ -37849,7 +38136,7 @@
           <w:szCs w:val="36"/>
         </w:rPr>
       </w:pPr>
-      <w:bookmarkStart w:id="193" w:name="_Toc189600007"/>
+      <w:bookmarkStart w:id="193" w:name="_Toc190866732"/>
       <w:r>
         <w:rPr>
           <w:rFonts w:ascii="Times New Roman" w:hAnsi="Times New Roman" w:cs="Times New Roman"/>
@@ -37922,7 +38209,7 @@
           <w:szCs w:val="36"/>
         </w:rPr>
       </w:pPr>
-      <w:bookmarkStart w:id="194" w:name="_Toc189600008"/>
+      <w:bookmarkStart w:id="194" w:name="_Toc190866733"/>
       <w:r>
         <w:rPr>
           <w:rFonts w:ascii="Times New Roman" w:hAnsi="Times New Roman" w:cs="Times New Roman"/>
@@ -37995,7 +38282,7 @@
           <w:szCs w:val="36"/>
         </w:rPr>
       </w:pPr>
-      <w:bookmarkStart w:id="195" w:name="_Toc189600009"/>
+      <w:bookmarkStart w:id="195" w:name="_Toc190866734"/>
       <w:r>
         <w:rPr>
           <w:rFonts w:ascii="Times New Roman" w:hAnsi="Times New Roman" w:cs="Times New Roman"/>
@@ -38100,7 +38387,7 @@
           <w:szCs w:val="36"/>
         </w:rPr>
       </w:pPr>
-      <w:bookmarkStart w:id="196" w:name="_Toc189600010"/>
+      <w:bookmarkStart w:id="196" w:name="_Toc190866735"/>
       <w:r>
         <w:rPr>
           <w:rFonts w:ascii="Times New Roman" w:hAnsi="Times New Roman" w:cs="Times New Roman"/>
@@ -38237,7 +38524,7 @@
           <w:szCs w:val="36"/>
         </w:rPr>
       </w:pPr>
-      <w:bookmarkStart w:id="197" w:name="_Toc189600011"/>
+      <w:bookmarkStart w:id="197" w:name="_Toc190866736"/>
       <w:r>
         <w:rPr>
           <w:rFonts w:ascii="Times New Roman" w:hAnsi="Times New Roman" w:cs="Times New Roman"/>
@@ -38342,7 +38629,7 @@
           <w:szCs w:val="36"/>
         </w:rPr>
       </w:pPr>
-      <w:bookmarkStart w:id="198" w:name="_Toc189600012"/>
+      <w:bookmarkStart w:id="198" w:name="_Toc190866737"/>
       <w:r>
         <w:rPr>
           <w:rFonts w:ascii="Times New Roman" w:hAnsi="Times New Roman" w:cs="Times New Roman"/>
@@ -38464,7 +38751,7 @@
           <w:szCs w:val="36"/>
         </w:rPr>
       </w:pPr>
-      <w:bookmarkStart w:id="199" w:name="_Toc189600013"/>
+      <w:bookmarkStart w:id="199" w:name="_Toc190866738"/>
       <w:r>
         <w:rPr>
           <w:rFonts w:ascii="Times New Roman" w:hAnsi="Times New Roman" w:cs="Times New Roman"/>
@@ -38601,7 +38888,7 @@
           <w:szCs w:val="36"/>
         </w:rPr>
       </w:pPr>
-      <w:bookmarkStart w:id="200" w:name="_Toc189600014"/>
+      <w:bookmarkStart w:id="200" w:name="_Toc190866739"/>
       <w:r>
         <w:rPr>
           <w:rFonts w:ascii="Times New Roman" w:hAnsi="Times New Roman" w:cs="Times New Roman"/>
@@ -38674,7 +38961,7 @@
           <w:szCs w:val="36"/>
         </w:rPr>
       </w:pPr>
-      <w:bookmarkStart w:id="201" w:name="_Toc189600015"/>
+      <w:bookmarkStart w:id="201" w:name="_Toc190866740"/>
       <w:r>
         <w:rPr>
           <w:rFonts w:ascii="Times New Roman" w:hAnsi="Times New Roman" w:cs="Times New Roman"/>
@@ -38722,7 +39009,7 @@
           <w:szCs w:val="36"/>
         </w:rPr>
       </w:pPr>
-      <w:bookmarkStart w:id="202" w:name="_Toc189600016"/>
+      <w:bookmarkStart w:id="202" w:name="_Toc190866741"/>
       <w:r>
         <w:rPr>
           <w:rFonts w:ascii="Times New Roman" w:hAnsi="Times New Roman" w:cs="Times New Roman"/>
@@ -38777,7 +39064,7 @@
           <w:szCs w:val="36"/>
         </w:rPr>
       </w:pPr>
-      <w:bookmarkStart w:id="203" w:name="_Toc189600017"/>
+      <w:bookmarkStart w:id="203" w:name="_Toc190866742"/>
       <w:r>
         <w:rPr>
           <w:rFonts w:ascii="Times New Roman" w:hAnsi="Times New Roman" w:cs="Times New Roman"/>
@@ -38857,7 +39144,7 @@
           <w:szCs w:val="36"/>
         </w:rPr>
       </w:pPr>
-      <w:bookmarkStart w:id="204" w:name="_Toc189600018"/>
+      <w:bookmarkStart w:id="204" w:name="_Toc190866743"/>
       <w:r>
         <w:rPr>
           <w:rFonts w:ascii="Times New Roman" w:hAnsi="Times New Roman" w:cs="Times New Roman"/>
@@ -38919,6 +39206,13 @@
       </w:r>
     </w:p>
     <w:p>
+      <w:pPr>
+        <w:rPr>
+          <w:rFonts w:ascii="Times New Roman" w:hAnsi="Times New Roman" w:cs="Times New Roman"/>
+          <w:sz w:val="28"/>
+          <w:szCs w:val="28"/>
+        </w:rPr>
+      </w:pPr>
       <w:r>
         <w:rPr>
           <w:rFonts w:ascii="Times New Roman" w:hAnsi="Times New Roman" w:cs="Times New Roman"/>
@@ -38929,6 +39223,374 @@
         <w:t>Widget.Config(Disable_Foreground=’#F5F5F5’)</w:t>
       </w:r>
     </w:p>
+    <w:p>
+      <w:pPr>
+        <w:pStyle w:val="Heading2"/>
+        <w:rPr>
+          <w:rFonts w:ascii="Times New Roman" w:hAnsi="Times New Roman" w:cs="Times New Roman"/>
+          <w:sz w:val="36"/>
+          <w:szCs w:val="36"/>
+        </w:rPr>
+      </w:pPr>
+      <w:bookmarkStart w:id="205" w:name="_Toc190866744"/>
+      <w:r>
+        <w:rPr>
+          <w:rFonts w:ascii="Times New Roman" w:hAnsi="Times New Roman" w:cs="Times New Roman"/>
+          <w:sz w:val="36"/>
+          <w:szCs w:val="36"/>
+        </w:rPr>
+        <w:t>Hover</w:t>
+      </w:r>
+      <w:r>
+        <w:rPr>
+          <w:rFonts w:ascii="Times New Roman" w:hAnsi="Times New Roman" w:cs="Times New Roman"/>
+          <w:sz w:val="36"/>
+          <w:szCs w:val="36"/>
+        </w:rPr>
+        <w:t>_Background</w:t>
+      </w:r>
+      <w:bookmarkEnd w:id="205"/>
+    </w:p>
+    <w:p>
+      <w:pPr>
+        <w:rPr>
+          <w:rFonts w:ascii="Times New Roman" w:hAnsi="Times New Roman" w:cs="Times New Roman"/>
+          <w:sz w:val="28"/>
+          <w:szCs w:val="28"/>
+        </w:rPr>
+      </w:pPr>
+      <w:r>
+        <w:rPr>
+          <w:rFonts w:ascii="Times New Roman" w:hAnsi="Times New Roman" w:cs="Times New Roman"/>
+          <w:sz w:val="28"/>
+          <w:szCs w:val="28"/>
+        </w:rPr>
+        <w:t xml:space="preserve">Sets the </w:t>
+      </w:r>
+      <w:r>
+        <w:rPr>
+          <w:rFonts w:ascii="Times New Roman" w:hAnsi="Times New Roman" w:cs="Times New Roman"/>
+          <w:sz w:val="28"/>
+          <w:szCs w:val="28"/>
+        </w:rPr>
+        <w:t>hover</w:t>
+      </w:r>
+      <w:r>
+        <w:rPr>
+          <w:rFonts w:ascii="Times New Roman" w:hAnsi="Times New Roman" w:cs="Times New Roman"/>
+          <w:sz w:val="28"/>
+          <w:szCs w:val="28"/>
+        </w:rPr>
+        <w:t xml:space="preserve"> background of widget. Can be simple HTML values like ‘red’, ‘green’, etc. or any Hex color value ‘#F5F5F5’. False, it will take the background of the Main Frame of the Widget</w:t>
+      </w:r>
+    </w:p>
+    <w:p>
+      <w:pPr>
+        <w:rPr>
+          <w:rFonts w:ascii="Times New Roman" w:hAnsi="Times New Roman" w:cs="Times New Roman"/>
+          <w:sz w:val="28"/>
+          <w:szCs w:val="28"/>
+        </w:rPr>
+      </w:pPr>
+      <w:r>
+        <w:rPr>
+          <w:rFonts w:ascii="Times New Roman" w:hAnsi="Times New Roman" w:cs="Times New Roman"/>
+          <w:sz w:val="28"/>
+          <w:szCs w:val="28"/>
+        </w:rPr>
+        <w:tab/>
+        <w:t>Widget.Config(</w:t>
+      </w:r>
+      <w:r>
+        <w:rPr>
+          <w:rFonts w:ascii="Times New Roman" w:hAnsi="Times New Roman" w:cs="Times New Roman"/>
+          <w:sz w:val="28"/>
+          <w:szCs w:val="28"/>
+        </w:rPr>
+        <w:t>Hover</w:t>
+      </w:r>
+      <w:r>
+        <w:rPr>
+          <w:rFonts w:ascii="Times New Roman" w:hAnsi="Times New Roman" w:cs="Times New Roman"/>
+          <w:sz w:val="28"/>
+          <w:szCs w:val="28"/>
+        </w:rPr>
+        <w:t>_Background=’#F5F5F5’)</w:t>
+      </w:r>
+    </w:p>
+    <w:p>
+      <w:pPr>
+        <w:pStyle w:val="Heading2"/>
+        <w:rPr>
+          <w:rFonts w:ascii="Times New Roman" w:hAnsi="Times New Roman" w:cs="Times New Roman"/>
+          <w:sz w:val="36"/>
+          <w:szCs w:val="36"/>
+        </w:rPr>
+      </w:pPr>
+      <w:bookmarkStart w:id="206" w:name="_Toc190866745"/>
+      <w:r>
+        <w:rPr>
+          <w:rFonts w:ascii="Times New Roman" w:hAnsi="Times New Roman" w:cs="Times New Roman"/>
+          <w:sz w:val="36"/>
+          <w:szCs w:val="36"/>
+        </w:rPr>
+        <w:t>Hover_</w:t>
+      </w:r>
+      <w:r>
+        <w:rPr>
+          <w:rFonts w:ascii="Times New Roman" w:hAnsi="Times New Roman" w:cs="Times New Roman"/>
+          <w:sz w:val="36"/>
+          <w:szCs w:val="36"/>
+        </w:rPr>
+        <w:t>Foreground</w:t>
+      </w:r>
+      <w:bookmarkEnd w:id="206"/>
+    </w:p>
+    <w:p>
+      <w:pPr>
+        <w:rPr>
+          <w:rFonts w:ascii="Times New Roman" w:hAnsi="Times New Roman" w:cs="Times New Roman"/>
+          <w:sz w:val="28"/>
+          <w:szCs w:val="28"/>
+        </w:rPr>
+      </w:pPr>
+      <w:r>
+        <w:rPr>
+          <w:rFonts w:ascii="Times New Roman" w:hAnsi="Times New Roman" w:cs="Times New Roman"/>
+          <w:sz w:val="28"/>
+          <w:szCs w:val="28"/>
+        </w:rPr>
+        <w:t xml:space="preserve">Sets the hover </w:t>
+      </w:r>
+      <w:r>
+        <w:rPr>
+          <w:rFonts w:ascii="Times New Roman" w:hAnsi="Times New Roman" w:cs="Times New Roman"/>
+          <w:sz w:val="28"/>
+          <w:szCs w:val="28"/>
+        </w:rPr>
+        <w:t>foreground</w:t>
+      </w:r>
+      <w:r>
+        <w:rPr>
+          <w:rFonts w:ascii="Times New Roman" w:hAnsi="Times New Roman" w:cs="Times New Roman"/>
+          <w:sz w:val="28"/>
+          <w:szCs w:val="28"/>
+        </w:rPr>
+        <w:t xml:space="preserve"> of widget. Can be simple HTML values like ‘red’, ‘green’, etc. or any Hex color value ‘#F5F5F5’. False, it will take the background of the Main Frame of the Widget</w:t>
+      </w:r>
+    </w:p>
+    <w:p>
+      <w:pPr>
+        <w:rPr>
+          <w:rFonts w:ascii="Times New Roman" w:hAnsi="Times New Roman" w:cs="Times New Roman"/>
+          <w:sz w:val="28"/>
+          <w:szCs w:val="28"/>
+        </w:rPr>
+      </w:pPr>
+      <w:r>
+        <w:rPr>
+          <w:rFonts w:ascii="Times New Roman" w:hAnsi="Times New Roman" w:cs="Times New Roman"/>
+          <w:sz w:val="28"/>
+          <w:szCs w:val="28"/>
+        </w:rPr>
+        <w:tab/>
+        <w:t>Widget.Config(Hover_</w:t>
+      </w:r>
+      <w:r>
+        <w:rPr>
+          <w:rFonts w:ascii="Times New Roman" w:hAnsi="Times New Roman" w:cs="Times New Roman"/>
+          <w:sz w:val="28"/>
+          <w:szCs w:val="28"/>
+        </w:rPr>
+        <w:t>Foreground</w:t>
+      </w:r>
+      <w:r>
+        <w:rPr>
+          <w:rFonts w:ascii="Times New Roman" w:hAnsi="Times New Roman" w:cs="Times New Roman"/>
+          <w:sz w:val="28"/>
+          <w:szCs w:val="28"/>
+        </w:rPr>
+        <w:t>=’#F5F5F5’)</w:t>
+      </w:r>
+    </w:p>
+    <w:p>
+      <w:pPr>
+        <w:pStyle w:val="Heading2"/>
+        <w:rPr>
+          <w:rFonts w:ascii="Times New Roman" w:hAnsi="Times New Roman" w:cs="Times New Roman"/>
+          <w:sz w:val="36"/>
+          <w:szCs w:val="36"/>
+        </w:rPr>
+      </w:pPr>
+      <w:bookmarkStart w:id="207" w:name="_Toc190866746"/>
+      <w:r>
+        <w:rPr>
+          <w:rFonts w:ascii="Times New Roman" w:hAnsi="Times New Roman" w:cs="Times New Roman"/>
+          <w:sz w:val="36"/>
+          <w:szCs w:val="36"/>
+        </w:rPr>
+        <w:t>Hover_</w:t>
+      </w:r>
+      <w:r>
+        <w:rPr>
+          <w:rFonts w:ascii="Times New Roman" w:hAnsi="Times New Roman" w:cs="Times New Roman"/>
+          <w:sz w:val="36"/>
+          <w:szCs w:val="36"/>
+        </w:rPr>
+        <w:t>Border_Color</w:t>
+      </w:r>
+      <w:bookmarkEnd w:id="207"/>
+    </w:p>
+    <w:p>
+      <w:pPr>
+        <w:rPr>
+          <w:rFonts w:ascii="Times New Roman" w:hAnsi="Times New Roman" w:cs="Times New Roman"/>
+          <w:sz w:val="28"/>
+          <w:szCs w:val="28"/>
+        </w:rPr>
+      </w:pPr>
+      <w:r>
+        <w:rPr>
+          <w:rFonts w:ascii="Times New Roman" w:hAnsi="Times New Roman" w:cs="Times New Roman"/>
+          <w:sz w:val="28"/>
+          <w:szCs w:val="28"/>
+        </w:rPr>
+        <w:t xml:space="preserve">Sets the hover </w:t>
+      </w:r>
+      <w:r>
+        <w:rPr>
+          <w:rFonts w:ascii="Times New Roman" w:hAnsi="Times New Roman" w:cs="Times New Roman"/>
+          <w:sz w:val="28"/>
+          <w:szCs w:val="28"/>
+        </w:rPr>
+        <w:t>border color</w:t>
+      </w:r>
+      <w:r>
+        <w:rPr>
+          <w:rFonts w:ascii="Times New Roman" w:hAnsi="Times New Roman" w:cs="Times New Roman"/>
+          <w:sz w:val="28"/>
+          <w:szCs w:val="28"/>
+        </w:rPr>
+        <w:t xml:space="preserve"> of widget. Can be simple HTML values like ‘red’, ‘green’, etc. or any Hex color value ‘#F5F5F5’. False, it will take the background of the Main Frame of the Widget</w:t>
+      </w:r>
+    </w:p>
+    <w:p>
+      <w:r>
+        <w:rPr>
+          <w:rFonts w:ascii="Times New Roman" w:hAnsi="Times New Roman" w:cs="Times New Roman"/>
+          <w:sz w:val="28"/>
+          <w:szCs w:val="28"/>
+        </w:rPr>
+        <w:tab/>
+        <w:t>Widget.Config(Hover_</w:t>
+      </w:r>
+      <w:r>
+        <w:rPr>
+          <w:rFonts w:ascii="Times New Roman" w:hAnsi="Times New Roman" w:cs="Times New Roman"/>
+          <w:sz w:val="28"/>
+          <w:szCs w:val="28"/>
+        </w:rPr>
+        <w:t>Border_Color</w:t>
+      </w:r>
+      <w:r>
+        <w:rPr>
+          <w:rFonts w:ascii="Times New Roman" w:hAnsi="Times New Roman" w:cs="Times New Roman"/>
+          <w:sz w:val="28"/>
+          <w:szCs w:val="28"/>
+        </w:rPr>
+        <w:t>=’#F5F5F5’)</w:t>
+      </w:r>
+    </w:p>
+    <w:p>
+      <w:pPr>
+        <w:pStyle w:val="Heading2"/>
+        <w:rPr>
+          <w:rFonts w:ascii="Times New Roman" w:hAnsi="Times New Roman" w:cs="Times New Roman"/>
+          <w:sz w:val="36"/>
+          <w:szCs w:val="36"/>
+        </w:rPr>
+      </w:pPr>
+      <w:bookmarkStart w:id="208" w:name="_Toc190866747"/>
+      <w:r>
+        <w:rPr>
+          <w:rFonts w:ascii="Times New Roman" w:hAnsi="Times New Roman" w:cs="Times New Roman"/>
+          <w:sz w:val="36"/>
+          <w:szCs w:val="36"/>
+        </w:rPr>
+        <w:t>Hover_</w:t>
+      </w:r>
+      <w:r>
+        <w:rPr>
+          <w:rFonts w:ascii="Times New Roman" w:hAnsi="Times New Roman" w:cs="Times New Roman"/>
+          <w:sz w:val="36"/>
+          <w:szCs w:val="36"/>
+        </w:rPr>
+        <w:t>Shadow_Color</w:t>
+      </w:r>
+      <w:bookmarkEnd w:id="208"/>
+    </w:p>
+    <w:p>
+      <w:pPr>
+        <w:rPr>
+          <w:rFonts w:ascii="Times New Roman" w:hAnsi="Times New Roman" w:cs="Times New Roman"/>
+          <w:sz w:val="28"/>
+          <w:szCs w:val="28"/>
+        </w:rPr>
+      </w:pPr>
+      <w:r>
+        <w:rPr>
+          <w:rFonts w:ascii="Times New Roman" w:hAnsi="Times New Roman" w:cs="Times New Roman"/>
+          <w:sz w:val="28"/>
+          <w:szCs w:val="28"/>
+        </w:rPr>
+        <w:t xml:space="preserve">Sets the hover </w:t>
+      </w:r>
+      <w:r>
+        <w:rPr>
+          <w:rFonts w:ascii="Times New Roman" w:hAnsi="Times New Roman" w:cs="Times New Roman"/>
+          <w:sz w:val="28"/>
+          <w:szCs w:val="28"/>
+        </w:rPr>
+        <w:t>shadow color</w:t>
+      </w:r>
+      <w:r>
+        <w:rPr>
+          <w:rFonts w:ascii="Times New Roman" w:hAnsi="Times New Roman" w:cs="Times New Roman"/>
+          <w:sz w:val="28"/>
+          <w:szCs w:val="28"/>
+        </w:rPr>
+        <w:t xml:space="preserve"> of widget. Can be simple HTML values like ‘red’, ‘green’, etc. or any Hex color value ‘#F5F5F5’. False, it will take the background of the Main Frame of the Widget</w:t>
+      </w:r>
+    </w:p>
+    <w:p>
+      <w:r>
+        <w:rPr>
+          <w:rFonts w:ascii="Times New Roman" w:hAnsi="Times New Roman" w:cs="Times New Roman"/>
+          <w:sz w:val="28"/>
+          <w:szCs w:val="28"/>
+        </w:rPr>
+        <w:tab/>
+        <w:t>Widget.Config(Hover_</w:t>
+      </w:r>
+      <w:r>
+        <w:rPr>
+          <w:rFonts w:ascii="Times New Roman" w:hAnsi="Times New Roman" w:cs="Times New Roman"/>
+          <w:sz w:val="28"/>
+          <w:szCs w:val="28"/>
+        </w:rPr>
+        <w:t>Shadow_Color</w:t>
+      </w:r>
+      <w:r>
+        <w:rPr>
+          <w:rFonts w:ascii="Times New Roman" w:hAnsi="Times New Roman" w:cs="Times New Roman"/>
+          <w:sz w:val="28"/>
+          <w:szCs w:val="28"/>
+        </w:rPr>
+        <w:t>=’#F5F5F5’)</w:t>
+      </w:r>
+    </w:p>
+    <w:p/>
+    <w:p/>
     <w:p/>
     <w:p>
       <w:pPr>
@@ -39484,7 +40146,7 @@
   <w:style w:type="paragraph" w:default="1" w:styleId="Normal">
     <w:name w:val="Normal"/>
     <w:qFormat/>
-    <w:rsid w:val="00254364"/>
+    <w:rsid w:val="00292CF9"/>
   </w:style>
   <w:style w:type="paragraph" w:styleId="Heading1">
     <w:name w:val="heading 1"/>
